--- a/S2/Stage 1ère année/Rapport de stage.docx
+++ b/S2/Stage 1ère année/Rapport de stage.docx
@@ -7,6 +7,8 @@
         <w:t>Page de couverture du rapport</w:t>
       </w:r>
     </w:p>
+    <w:p/>
+    <w:p/>
     <w:p>
       <w:pPr>
         <w:rPr>
@@ -15,6 +17,806 @@
           <w:sz w:val="18"/>
         </w:rPr>
       </w:pPr>
+      <w:r>
+        <w:rPr>
+          <w:noProof/>
+        </w:rPr>
+        <w:drawing>
+          <wp:inline distT="0" distB="0" distL="0" distR="0" wp14:anchorId="55B83C73" wp14:editId="17F3E18B">
+            <wp:extent cx="2852057" cy="1197555"/>
+            <wp:effectExtent l="0" t="0" r="5715" b="3175"/>
+            <wp:docPr id="174" name="Image 174" descr="Résultat de recherche d'images pour &quot;lsa multimedia logo&quot;"/>
+            <wp:cNvGraphicFramePr>
+              <a:graphicFrameLocks xmlns:a="http://schemas.openxmlformats.org/drawingml/2006/main" noChangeAspect="1"/>
+            </wp:cNvGraphicFramePr>
+            <a:graphic xmlns:a="http://schemas.openxmlformats.org/drawingml/2006/main">
+              <a:graphicData uri="http://schemas.openxmlformats.org/drawingml/2006/picture">
+                <pic:pic xmlns:pic="http://schemas.openxmlformats.org/drawingml/2006/picture">
+                  <pic:nvPicPr>
+                    <pic:cNvPr id="0" name="Picture 1" descr="Résultat de recherche d'images pour &quot;lsa multimedia logo&quot;"/>
+                    <pic:cNvPicPr>
+                      <a:picLocks noChangeAspect="1" noChangeArrowheads="1"/>
+                    </pic:cNvPicPr>
+                  </pic:nvPicPr>
+                  <pic:blipFill>
+                    <a:blip r:embed="rId5">
+                      <a:extLst>
+                        <a:ext uri="{28A0092B-C50C-407E-A947-70E740481C1C}">
+                          <a14:useLocalDpi xmlns:a14="http://schemas.microsoft.com/office/drawing/2010/main" val="0"/>
+                        </a:ext>
+                      </a:extLst>
+                    </a:blip>
+                    <a:srcRect/>
+                    <a:stretch>
+                      <a:fillRect/>
+                    </a:stretch>
+                  </pic:blipFill>
+                  <pic:spPr bwMode="auto">
+                    <a:xfrm>
+                      <a:off x="0" y="0"/>
+                      <a:ext cx="2863635" cy="1202416"/>
+                    </a:xfrm>
+                    <a:prstGeom prst="rect">
+                      <a:avLst/>
+                    </a:prstGeom>
+                    <a:noFill/>
+                    <a:ln>
+                      <a:noFill/>
+                    </a:ln>
+                  </pic:spPr>
+                </pic:pic>
+              </a:graphicData>
+            </a:graphic>
+          </wp:inline>
+        </w:drawing>
+      </w:r>
+    </w:p>
+    <w:p>
+      <w:pPr>
+        <w:rPr>
+          <w:i/>
+          <w:sz w:val="24"/>
+          <w:szCs w:val="24"/>
+        </w:rPr>
+      </w:pPr>
+      <w:r>
+        <w:rPr>
+          <w:i/>
+          <w:sz w:val="24"/>
+          <w:szCs w:val="24"/>
+        </w:rPr>
+        <w:t>Julien LAY</w:t>
+      </w:r>
+    </w:p>
+    <w:p>
+      <w:pPr>
+        <w:rPr>
+          <w:i/>
+          <w:sz w:val="24"/>
+          <w:szCs w:val="24"/>
+        </w:rPr>
+      </w:pPr>
+    </w:p>
+    <w:p>
+      <w:pPr>
+        <w:rPr>
+          <w:i/>
+          <w:sz w:val="24"/>
+          <w:szCs w:val="24"/>
+        </w:rPr>
+      </w:pPr>
+      <w:r>
+        <w:rPr>
+          <w:noProof/>
+        </w:rPr>
+        <w:drawing>
+          <wp:inline distT="0" distB="0" distL="0" distR="0" wp14:anchorId="0FCC87FF" wp14:editId="3489FE2F">
+            <wp:extent cx="2688590" cy="1708785"/>
+            <wp:effectExtent l="0" t="0" r="0" b="5715"/>
+            <wp:docPr id="175" name="Image 175" descr="Résultat de recherche d'images pour &quot;arcade factory logo&quot;"/>
+            <wp:cNvGraphicFramePr>
+              <a:graphicFrameLocks xmlns:a="http://schemas.openxmlformats.org/drawingml/2006/main" noChangeAspect="1"/>
+            </wp:cNvGraphicFramePr>
+            <a:graphic xmlns:a="http://schemas.openxmlformats.org/drawingml/2006/main">
+              <a:graphicData uri="http://schemas.openxmlformats.org/drawingml/2006/picture">
+                <pic:pic xmlns:pic="http://schemas.openxmlformats.org/drawingml/2006/picture">
+                  <pic:nvPicPr>
+                    <pic:cNvPr id="0" name="Picture 3" descr="Résultat de recherche d'images pour &quot;arcade factory logo&quot;"/>
+                    <pic:cNvPicPr>
+                      <a:picLocks noChangeAspect="1" noChangeArrowheads="1"/>
+                    </pic:cNvPicPr>
+                  </pic:nvPicPr>
+                  <pic:blipFill>
+                    <a:blip r:embed="rId6">
+                      <a:extLst>
+                        <a:ext uri="{28A0092B-C50C-407E-A947-70E740481C1C}">
+                          <a14:useLocalDpi xmlns:a14="http://schemas.microsoft.com/office/drawing/2010/main" val="0"/>
+                        </a:ext>
+                      </a:extLst>
+                    </a:blip>
+                    <a:srcRect/>
+                    <a:stretch>
+                      <a:fillRect/>
+                    </a:stretch>
+                  </pic:blipFill>
+                  <pic:spPr bwMode="auto">
+                    <a:xfrm>
+                      <a:off x="0" y="0"/>
+                      <a:ext cx="2688590" cy="1708785"/>
+                    </a:xfrm>
+                    <a:prstGeom prst="rect">
+                      <a:avLst/>
+                    </a:prstGeom>
+                    <a:noFill/>
+                    <a:ln>
+                      <a:noFill/>
+                    </a:ln>
+                  </pic:spPr>
+                </pic:pic>
+              </a:graphicData>
+            </a:graphic>
+          </wp:inline>
+        </w:drawing>
+      </w:r>
+    </w:p>
+    <w:p>
+      <w:pPr>
+        <w:widowControl/>
+        <w:adjustRightInd w:val="0"/>
+        <w:rPr>
+          <w:rFonts w:ascii="LeagueSpartan-Bold" w:eastAsiaTheme="minorHAnsi" w:hAnsi="LeagueSpartan-Bold" w:cs="LeagueSpartan-Bold"/>
+          <w:b/>
+          <w:bCs/>
+          <w:sz w:val="75"/>
+          <w:szCs w:val="75"/>
+        </w:rPr>
+      </w:pPr>
+      <w:r>
+        <w:rPr>
+          <w:rFonts w:ascii="LeagueSpartan-Bold" w:eastAsiaTheme="minorHAnsi" w:hAnsi="LeagueSpartan-Bold" w:cs="LeagueSpartan-Bold"/>
+          <w:b/>
+          <w:bCs/>
+          <w:sz w:val="75"/>
+          <w:szCs w:val="75"/>
+        </w:rPr>
+        <w:t>RAPPORT</w:t>
+      </w:r>
+      <w:r>
+        <w:rPr>
+          <w:rFonts w:ascii="LeagueSpartan-Bold" w:eastAsiaTheme="minorHAnsi" w:hAnsi="LeagueSpartan-Bold" w:cs="LeagueSpartan-Bold"/>
+          <w:b/>
+          <w:bCs/>
+          <w:sz w:val="75"/>
+          <w:szCs w:val="75"/>
+        </w:rPr>
+        <w:t xml:space="preserve"> </w:t>
+      </w:r>
+      <w:r>
+        <w:rPr>
+          <w:rFonts w:ascii="LeagueSpartan-Bold" w:eastAsiaTheme="minorHAnsi" w:hAnsi="LeagueSpartan-Bold" w:cs="LeagueSpartan-Bold"/>
+          <w:b/>
+          <w:bCs/>
+          <w:sz w:val="75"/>
+          <w:szCs w:val="75"/>
+        </w:rPr>
+        <w:t>DE STAGE</w:t>
+      </w:r>
+    </w:p>
+    <w:p>
+      <w:pPr>
+        <w:widowControl/>
+        <w:adjustRightInd w:val="0"/>
+        <w:rPr>
+          <w:rFonts w:ascii="LeagueSpartan-Bold" w:eastAsiaTheme="minorHAnsi" w:hAnsi="LeagueSpartan-Bold" w:cs="LeagueSpartan-Bold"/>
+          <w:b/>
+          <w:bCs/>
+          <w:sz w:val="36"/>
+          <w:szCs w:val="36"/>
+        </w:rPr>
+      </w:pPr>
+      <w:r>
+        <w:rPr>
+          <w:rFonts w:ascii="LeagueSpartan-Bold" w:eastAsiaTheme="minorHAnsi" w:hAnsi="LeagueSpartan-Bold" w:cs="LeagueSpartan-Bold"/>
+          <w:b/>
+          <w:bCs/>
+          <w:sz w:val="36"/>
+          <w:szCs w:val="36"/>
+        </w:rPr>
+        <w:t>LSA Multimédia</w:t>
+      </w:r>
+    </w:p>
+    <w:p>
+      <w:pPr>
+        <w:widowControl/>
+        <w:adjustRightInd w:val="0"/>
+        <w:rPr>
+          <w:rFonts w:ascii="LeagueSpartan-Bold" w:eastAsiaTheme="minorHAnsi" w:hAnsi="LeagueSpartan-Bold" w:cs="LeagueSpartan-Bold"/>
+          <w:b/>
+          <w:bCs/>
+          <w:sz w:val="49"/>
+          <w:szCs w:val="49"/>
+        </w:rPr>
+      </w:pPr>
+      <w:r>
+        <w:rPr>
+          <w:rFonts w:ascii="LeagueSpartan-Bold" w:eastAsiaTheme="minorHAnsi" w:hAnsi="LeagueSpartan-Bold" w:cs="LeagueSpartan-Bold"/>
+          <w:b/>
+          <w:bCs/>
+          <w:sz w:val="49"/>
+          <w:szCs w:val="49"/>
+        </w:rPr>
+        <w:t xml:space="preserve">15 février </w:t>
+      </w:r>
+      <w:r>
+        <w:rPr>
+          <w:rFonts w:ascii="LeagueSpartan-Bold" w:eastAsiaTheme="minorHAnsi" w:hAnsi="LeagueSpartan-Bold" w:cs="LeagueSpartan-Bold"/>
+          <w:b/>
+          <w:bCs/>
+          <w:sz w:val="49"/>
+          <w:szCs w:val="49"/>
+        </w:rPr>
+        <w:t>202</w:t>
+      </w:r>
+      <w:r>
+        <w:rPr>
+          <w:rFonts w:ascii="LeagueSpartan-Bold" w:eastAsiaTheme="minorHAnsi" w:hAnsi="LeagueSpartan-Bold" w:cs="LeagueSpartan-Bold"/>
+          <w:b/>
+          <w:bCs/>
+          <w:sz w:val="49"/>
+          <w:szCs w:val="49"/>
+        </w:rPr>
+        <w:t>1 – 5 mars 2021</w:t>
+      </w:r>
+    </w:p>
+    <w:p>
+      <w:pPr>
+        <w:widowControl/>
+        <w:adjustRightInd w:val="0"/>
+        <w:rPr>
+          <w:rFonts w:ascii="LeagueSpartan-Bold" w:eastAsiaTheme="minorHAnsi" w:hAnsi="LeagueSpartan-Bold" w:cs="LeagueSpartan-Bold"/>
+          <w:b/>
+          <w:bCs/>
+          <w:sz w:val="32"/>
+          <w:szCs w:val="32"/>
+        </w:rPr>
+      </w:pPr>
+      <w:r>
+        <w:rPr>
+          <w:rFonts w:ascii="LeagueSpartan-Bold" w:eastAsiaTheme="minorHAnsi" w:hAnsi="LeagueSpartan-Bold" w:cs="LeagueSpartan-Bold"/>
+          <w:b/>
+          <w:bCs/>
+          <w:sz w:val="32"/>
+          <w:szCs w:val="32"/>
+        </w:rPr>
+        <w:t>Stage de 1</w:t>
+      </w:r>
+      <w:r>
+        <w:rPr>
+          <w:rFonts w:ascii="LeagueSpartan-Bold" w:eastAsiaTheme="minorHAnsi" w:hAnsi="LeagueSpartan-Bold" w:cs="LeagueSpartan-Bold"/>
+          <w:b/>
+          <w:bCs/>
+          <w:sz w:val="32"/>
+          <w:szCs w:val="32"/>
+          <w:vertAlign w:val="superscript"/>
+        </w:rPr>
+        <w:t>ère</w:t>
+      </w:r>
+      <w:r>
+        <w:rPr>
+          <w:rFonts w:ascii="LeagueSpartan-Bold" w:eastAsiaTheme="minorHAnsi" w:hAnsi="LeagueSpartan-Bold" w:cs="LeagueSpartan-Bold"/>
+          <w:b/>
+          <w:bCs/>
+          <w:sz w:val="32"/>
+          <w:szCs w:val="32"/>
+        </w:rPr>
+        <w:t xml:space="preserve"> année</w:t>
+      </w:r>
+    </w:p>
+    <w:p>
+      <w:pPr>
+        <w:widowControl/>
+        <w:adjustRightInd w:val="0"/>
+        <w:rPr>
+          <w:rFonts w:ascii="LeagueSpartan-Bold" w:eastAsiaTheme="minorHAnsi" w:hAnsi="LeagueSpartan-Bold" w:cs="LeagueSpartan-Bold"/>
+          <w:b/>
+          <w:bCs/>
+          <w:sz w:val="32"/>
+          <w:szCs w:val="32"/>
+        </w:rPr>
+      </w:pPr>
+    </w:p>
+    <w:p>
+      <w:pPr>
+        <w:widowControl/>
+        <w:adjustRightInd w:val="0"/>
+        <w:rPr>
+          <w:rFonts w:ascii="LeagueSpartan-Bold" w:eastAsiaTheme="minorHAnsi" w:hAnsi="LeagueSpartan-Bold" w:cs="LeagueSpartan-Bold"/>
+          <w:b/>
+          <w:bCs/>
+          <w:sz w:val="32"/>
+          <w:szCs w:val="32"/>
+        </w:rPr>
+      </w:pPr>
+      <w:r>
+        <w:rPr>
+          <w:rFonts w:ascii="LeagueSpartan-Bold" w:eastAsiaTheme="minorHAnsi" w:hAnsi="LeagueSpartan-Bold" w:cs="LeagueSpartan-Bold"/>
+          <w:b/>
+          <w:bCs/>
+          <w:sz w:val="32"/>
+          <w:szCs w:val="32"/>
+        </w:rPr>
+        <w:t>MAITRE DE STAGE : Frédéric SEGATO</w:t>
+      </w:r>
+    </w:p>
+    <w:p>
+      <w:pPr>
+        <w:widowControl/>
+        <w:adjustRightInd w:val="0"/>
+        <w:rPr>
+          <w:rFonts w:ascii="LeagueSpartan-Bold" w:eastAsiaTheme="minorHAnsi" w:hAnsi="LeagueSpartan-Bold" w:cs="LeagueSpartan-Bold"/>
+          <w:b/>
+          <w:bCs/>
+          <w:sz w:val="32"/>
+          <w:szCs w:val="32"/>
+        </w:rPr>
+      </w:pPr>
+      <w:r>
+        <w:rPr>
+          <w:rFonts w:ascii="LeagueSpartan-Bold" w:eastAsiaTheme="minorHAnsi" w:hAnsi="LeagueSpartan-Bold" w:cs="LeagueSpartan-Bold"/>
+          <w:b/>
+          <w:bCs/>
+          <w:sz w:val="32"/>
+          <w:szCs w:val="32"/>
+        </w:rPr>
+        <w:t>RESPONSABLE DES STAGES 1</w:t>
+      </w:r>
+      <w:r>
+        <w:rPr>
+          <w:rFonts w:ascii="LeagueSpartan-Bold" w:eastAsiaTheme="minorHAnsi" w:hAnsi="LeagueSpartan-Bold" w:cs="LeagueSpartan-Bold"/>
+          <w:b/>
+          <w:bCs/>
+          <w:sz w:val="32"/>
+          <w:szCs w:val="32"/>
+          <w:vertAlign w:val="superscript"/>
+        </w:rPr>
+        <w:t>ère</w:t>
+      </w:r>
+      <w:r>
+        <w:rPr>
+          <w:rFonts w:ascii="LeagueSpartan-Bold" w:eastAsiaTheme="minorHAnsi" w:hAnsi="LeagueSpartan-Bold" w:cs="LeagueSpartan-Bold"/>
+          <w:b/>
+          <w:bCs/>
+          <w:sz w:val="32"/>
+          <w:szCs w:val="32"/>
+        </w:rPr>
+        <w:t xml:space="preserve"> ANNEE : Vincent SEGUIER</w:t>
+      </w:r>
+    </w:p>
+    <w:p>
+      <w:pPr>
+        <w:widowControl/>
+        <w:adjustRightInd w:val="0"/>
+        <w:rPr>
+          <w:rFonts w:ascii="LeagueSpartan-Bold" w:eastAsiaTheme="minorHAnsi" w:hAnsi="LeagueSpartan-Bold" w:cs="LeagueSpartan-Bold"/>
+          <w:b/>
+          <w:bCs/>
+          <w:sz w:val="49"/>
+          <w:szCs w:val="49"/>
+        </w:rPr>
+      </w:pPr>
+      <w:r>
+        <w:rPr>
+          <w:rFonts w:ascii="LeagueSpartan-Bold" w:eastAsiaTheme="minorHAnsi" w:hAnsi="LeagueSpartan-Bold" w:cs="LeagueSpartan-Bold"/>
+          <w:b/>
+          <w:bCs/>
+          <w:sz w:val="32"/>
+          <w:szCs w:val="32"/>
+        </w:rPr>
+        <w:t>TUTEUR DE STAGE A L’IUT</w:t>
+      </w:r>
+      <w:r>
+        <w:rPr>
+          <w:rFonts w:ascii="LeagueSpartan-Bold" w:eastAsiaTheme="minorHAnsi" w:hAnsi="LeagueSpartan-Bold" w:cs="LeagueSpartan-Bold"/>
+          <w:b/>
+          <w:bCs/>
+          <w:sz w:val="32"/>
+          <w:szCs w:val="32"/>
+        </w:rPr>
+        <w:t xml:space="preserve"> : </w:t>
+      </w:r>
+      <w:r>
+        <w:rPr>
+          <w:rFonts w:ascii="LeagueSpartan-Bold" w:eastAsiaTheme="minorHAnsi" w:hAnsi="LeagueSpartan-Bold" w:cs="LeagueSpartan-Bold"/>
+          <w:b/>
+          <w:bCs/>
+          <w:sz w:val="32"/>
+          <w:szCs w:val="32"/>
+        </w:rPr>
+        <w:t>Sylvain BARREAU</w:t>
+      </w:r>
+    </w:p>
+    <w:p>
+      <w:pPr>
+        <w:rPr>
+          <w:i/>
+          <w:sz w:val="24"/>
+          <w:szCs w:val="24"/>
+        </w:rPr>
+      </w:pPr>
+      <w:r>
+        <w:rPr>
+          <w:i/>
+          <w:sz w:val="24"/>
+          <w:szCs w:val="24"/>
+        </w:rPr>
+        <w:br w:type="page"/>
+      </w:r>
+    </w:p>
+    <w:p>
+      <w:pPr>
+        <w:widowControl/>
+        <w:adjustRightInd w:val="0"/>
+        <w:rPr>
+          <w:rFonts w:ascii="Barlow-Light" w:eastAsiaTheme="minorHAnsi" w:hAnsi="Barlow-Light" w:cs="Barlow-Light"/>
+          <w:sz w:val="24"/>
+          <w:szCs w:val="24"/>
+        </w:rPr>
+      </w:pPr>
+      <w:r>
+        <w:rPr>
+          <w:rFonts w:ascii="Barlow-Light" w:eastAsiaTheme="minorHAnsi" w:hAnsi="Barlow-Light" w:cs="Barlow-Light"/>
+          <w:sz w:val="24"/>
+          <w:szCs w:val="24"/>
+        </w:rPr>
+        <w:lastRenderedPageBreak/>
+        <w:t>Je remercie tout d’abord l’IUT de Castres et l’Université Paul Sabatier de m’avoir permis</w:t>
+      </w:r>
+      <w:r>
+        <w:rPr>
+          <w:rFonts w:ascii="Barlow-Light" w:eastAsiaTheme="minorHAnsi" w:hAnsi="Barlow-Light" w:cs="Barlow-Light"/>
+          <w:sz w:val="24"/>
+          <w:szCs w:val="24"/>
+        </w:rPr>
+        <w:t xml:space="preserve"> </w:t>
+      </w:r>
+      <w:r>
+        <w:rPr>
+          <w:rFonts w:ascii="Barlow-Light" w:eastAsiaTheme="minorHAnsi" w:hAnsi="Barlow-Light" w:cs="Barlow-Light"/>
+          <w:sz w:val="24"/>
+          <w:szCs w:val="24"/>
+        </w:rPr>
+        <w:t>de réaliser ce stage.</w:t>
+      </w:r>
+    </w:p>
+    <w:p>
+      <w:pPr>
+        <w:widowControl/>
+        <w:adjustRightInd w:val="0"/>
+        <w:rPr>
+          <w:rFonts w:ascii="Barlow-Light" w:eastAsiaTheme="minorHAnsi" w:hAnsi="Barlow-Light" w:cs="Barlow-Light"/>
+          <w:sz w:val="24"/>
+          <w:szCs w:val="24"/>
+        </w:rPr>
+      </w:pPr>
+      <w:r>
+        <w:rPr>
+          <w:rFonts w:ascii="Barlow-Light" w:eastAsiaTheme="minorHAnsi" w:hAnsi="Barlow-Light" w:cs="Barlow-Light"/>
+          <w:sz w:val="24"/>
+          <w:szCs w:val="24"/>
+        </w:rPr>
+        <w:t>Je remercie les professeurs qui m’ont accompagn</w:t>
+      </w:r>
+      <w:r>
+        <w:rPr>
+          <w:rFonts w:ascii="Barlow-Light" w:eastAsiaTheme="minorHAnsi" w:hAnsi="Barlow-Light" w:cs="Barlow-Light"/>
+          <w:sz w:val="24"/>
+          <w:szCs w:val="24"/>
+        </w:rPr>
+        <w:t xml:space="preserve">é </w:t>
+      </w:r>
+      <w:r>
+        <w:rPr>
+          <w:rFonts w:ascii="Barlow-Light" w:eastAsiaTheme="minorHAnsi" w:hAnsi="Barlow-Light" w:cs="Barlow-Light"/>
+          <w:sz w:val="24"/>
+          <w:szCs w:val="24"/>
+        </w:rPr>
+        <w:t>Sylvain Barreau</w:t>
+      </w:r>
+      <w:r>
+        <w:rPr>
+          <w:rFonts w:ascii="Barlow-Light" w:eastAsiaTheme="minorHAnsi" w:hAnsi="Barlow-Light" w:cs="Barlow-Light"/>
+          <w:sz w:val="24"/>
+          <w:szCs w:val="24"/>
+        </w:rPr>
+        <w:t>, Vincent</w:t>
+      </w:r>
+      <w:r>
+        <w:rPr>
+          <w:rFonts w:ascii="Barlow-Light" w:eastAsiaTheme="minorHAnsi" w:hAnsi="Barlow-Light" w:cs="Barlow-Light"/>
+          <w:sz w:val="24"/>
+          <w:szCs w:val="24"/>
+        </w:rPr>
+        <w:t xml:space="preserve"> </w:t>
+      </w:r>
+      <w:r>
+        <w:rPr>
+          <w:rFonts w:ascii="Barlow-Light" w:eastAsiaTheme="minorHAnsi" w:hAnsi="Barlow-Light" w:cs="Barlow-Light"/>
+          <w:sz w:val="24"/>
+          <w:szCs w:val="24"/>
+        </w:rPr>
+        <w:t>Séguier, Caroline Oboldouieff</w:t>
+      </w:r>
+      <w:r>
+        <w:rPr>
+          <w:rFonts w:ascii="Barlow-Light" w:eastAsiaTheme="minorHAnsi" w:hAnsi="Barlow-Light" w:cs="Barlow-Light"/>
+          <w:sz w:val="24"/>
+          <w:szCs w:val="24"/>
+        </w:rPr>
+        <w:t xml:space="preserve"> p</w:t>
+      </w:r>
+      <w:r>
+        <w:rPr>
+          <w:rFonts w:ascii="Barlow-Light" w:eastAsiaTheme="minorHAnsi" w:hAnsi="Barlow-Light" w:cs="Barlow-Light"/>
+          <w:sz w:val="24"/>
+          <w:szCs w:val="24"/>
+        </w:rPr>
+        <w:t xml:space="preserve">our </w:t>
+      </w:r>
+      <w:r>
+        <w:rPr>
+          <w:rFonts w:ascii="Barlow-Light" w:eastAsiaTheme="minorHAnsi" w:hAnsi="Barlow-Light" w:cs="Barlow-Light"/>
+          <w:sz w:val="24"/>
+          <w:szCs w:val="24"/>
+        </w:rPr>
+        <w:t xml:space="preserve">les cours qu’ils nous ont donné ainsi que </w:t>
+      </w:r>
+      <w:r>
+        <w:rPr>
+          <w:rFonts w:ascii="Barlow-Light" w:eastAsiaTheme="minorHAnsi" w:hAnsi="Barlow-Light" w:cs="Barlow-Light"/>
+          <w:sz w:val="24"/>
+          <w:szCs w:val="24"/>
+        </w:rPr>
+        <w:t>leur précieux conseils</w:t>
+      </w:r>
+      <w:r>
+        <w:rPr>
+          <w:rFonts w:ascii="Barlow-Light" w:eastAsiaTheme="minorHAnsi" w:hAnsi="Barlow-Light" w:cs="Barlow-Light"/>
+          <w:sz w:val="24"/>
+          <w:szCs w:val="24"/>
+        </w:rPr>
+        <w:t>.</w:t>
+      </w:r>
+    </w:p>
+    <w:p>
+      <w:pPr>
+        <w:widowControl/>
+        <w:adjustRightInd w:val="0"/>
+        <w:rPr>
+          <w:rFonts w:ascii="Barlow-Light" w:eastAsiaTheme="minorHAnsi" w:hAnsi="Barlow-Light" w:cs="Barlow-Light"/>
+          <w:sz w:val="24"/>
+          <w:szCs w:val="24"/>
+        </w:rPr>
+      </w:pPr>
+      <w:r>
+        <w:rPr>
+          <w:rFonts w:ascii="Barlow-Light" w:eastAsiaTheme="minorHAnsi" w:hAnsi="Barlow-Light" w:cs="Barlow-Light"/>
+          <w:sz w:val="24"/>
+          <w:szCs w:val="24"/>
+        </w:rPr>
+        <w:t xml:space="preserve">Je remercie </w:t>
+      </w:r>
+      <w:r>
+        <w:rPr>
+          <w:rFonts w:ascii="Barlow-Light" w:eastAsiaTheme="minorHAnsi" w:hAnsi="Barlow-Light" w:cs="Barlow-Light"/>
+          <w:sz w:val="24"/>
+          <w:szCs w:val="24"/>
+        </w:rPr>
+        <w:t xml:space="preserve">l’entreprise LSA </w:t>
+      </w:r>
+      <w:r>
+        <w:rPr>
+          <w:rFonts w:ascii="Barlow-Light" w:eastAsiaTheme="minorHAnsi" w:hAnsi="Barlow-Light" w:cs="Barlow-Light"/>
+          <w:sz w:val="24"/>
+          <w:szCs w:val="24"/>
+        </w:rPr>
+        <w:t>Multimédia</w:t>
+      </w:r>
+      <w:r>
+        <w:rPr>
+          <w:rFonts w:ascii="Barlow-Light" w:eastAsiaTheme="minorHAnsi" w:hAnsi="Barlow-Light" w:cs="Barlow-Light"/>
+          <w:sz w:val="24"/>
+          <w:szCs w:val="24"/>
+        </w:rPr>
+        <w:t xml:space="preserve"> (bientôt ARCADE FACTORY)</w:t>
+      </w:r>
+      <w:r>
+        <w:rPr>
+          <w:rFonts w:ascii="Barlow-Light" w:eastAsiaTheme="minorHAnsi" w:hAnsi="Barlow-Light" w:cs="Barlow-Light"/>
+          <w:sz w:val="24"/>
+          <w:szCs w:val="24"/>
+        </w:rPr>
+        <w:t xml:space="preserve"> </w:t>
+      </w:r>
+      <w:r>
+        <w:rPr>
+          <w:rFonts w:ascii="Barlow-Light" w:eastAsiaTheme="minorHAnsi" w:hAnsi="Barlow-Light" w:cs="Barlow-Light"/>
+          <w:sz w:val="24"/>
+          <w:szCs w:val="24"/>
+        </w:rPr>
+        <w:t>de</w:t>
+      </w:r>
+      <w:r>
+        <w:rPr>
+          <w:rFonts w:ascii="Barlow-Light" w:eastAsiaTheme="minorHAnsi" w:hAnsi="Barlow-Light" w:cs="Barlow-Light"/>
+          <w:sz w:val="24"/>
+          <w:szCs w:val="24"/>
+        </w:rPr>
+        <w:t xml:space="preserve"> m’avoir accueilli pendant ces</w:t>
+      </w:r>
+      <w:r>
+        <w:rPr>
+          <w:rFonts w:ascii="Barlow-Light" w:eastAsiaTheme="minorHAnsi" w:hAnsi="Barlow-Light" w:cs="Barlow-Light"/>
+          <w:sz w:val="24"/>
+          <w:szCs w:val="24"/>
+        </w:rPr>
+        <w:t xml:space="preserve"> </w:t>
+      </w:r>
+      <w:r>
+        <w:rPr>
+          <w:rFonts w:ascii="Barlow-Light" w:eastAsiaTheme="minorHAnsi" w:hAnsi="Barlow-Light" w:cs="Barlow-Light"/>
+          <w:sz w:val="24"/>
+          <w:szCs w:val="24"/>
+        </w:rPr>
+        <w:t>trois semaines de février.</w:t>
+      </w:r>
+    </w:p>
+    <w:p>
+      <w:pPr>
+        <w:widowControl/>
+        <w:adjustRightInd w:val="0"/>
+        <w:rPr>
+          <w:rFonts w:ascii="Barlow-Light" w:eastAsiaTheme="minorHAnsi" w:hAnsi="Barlow-Light" w:cs="Barlow-Light"/>
+          <w:sz w:val="24"/>
+          <w:szCs w:val="24"/>
+        </w:rPr>
+      </w:pPr>
+      <w:r>
+        <w:rPr>
+          <w:rFonts w:ascii="Barlow-Light" w:eastAsiaTheme="minorHAnsi" w:hAnsi="Barlow-Light" w:cs="Barlow-Light"/>
+          <w:sz w:val="24"/>
+          <w:szCs w:val="24"/>
+        </w:rPr>
+        <w:t xml:space="preserve">Je remercie </w:t>
+      </w:r>
+      <w:r>
+        <w:rPr>
+          <w:rFonts w:ascii="Barlow-Light" w:eastAsiaTheme="minorHAnsi" w:hAnsi="Barlow-Light" w:cs="Barlow-Light"/>
+          <w:sz w:val="24"/>
+          <w:szCs w:val="24"/>
+        </w:rPr>
+        <w:t>ma sœur qui</w:t>
+      </w:r>
+      <w:r>
+        <w:rPr>
+          <w:rFonts w:ascii="Barlow-Light" w:eastAsiaTheme="minorHAnsi" w:hAnsi="Barlow-Light" w:cs="Barlow-Light"/>
+          <w:sz w:val="24"/>
+          <w:szCs w:val="24"/>
+        </w:rPr>
+        <w:t>,</w:t>
+      </w:r>
+      <w:r>
+        <w:rPr>
+          <w:rFonts w:ascii="Barlow-Light" w:eastAsiaTheme="minorHAnsi" w:hAnsi="Barlow-Light" w:cs="Barlow-Light"/>
+          <w:sz w:val="24"/>
+          <w:szCs w:val="24"/>
+        </w:rPr>
+        <w:t xml:space="preserve"> </w:t>
+      </w:r>
+      <w:r>
+        <w:rPr>
+          <w:rFonts w:ascii="Barlow-Light" w:eastAsiaTheme="minorHAnsi" w:hAnsi="Barlow-Light" w:cs="Barlow-Light"/>
+          <w:sz w:val="24"/>
+          <w:szCs w:val="24"/>
+        </w:rPr>
+        <w:t>ayant fait un stage dans le même cadre</w:t>
+      </w:r>
+      <w:r>
+        <w:rPr>
+          <w:rFonts w:ascii="Barlow-Light" w:eastAsiaTheme="minorHAnsi" w:hAnsi="Barlow-Light" w:cs="Barlow-Light"/>
+          <w:sz w:val="24"/>
+          <w:szCs w:val="24"/>
+        </w:rPr>
+        <w:t xml:space="preserve"> que moi et dans la même entreprise</w:t>
+      </w:r>
+      <w:r>
+        <w:rPr>
+          <w:rFonts w:ascii="Barlow-Light" w:eastAsiaTheme="minorHAnsi" w:hAnsi="Barlow-Light" w:cs="Barlow-Light"/>
+          <w:sz w:val="24"/>
+          <w:szCs w:val="24"/>
+        </w:rPr>
+        <w:t xml:space="preserve"> il y a maintenant </w:t>
+      </w:r>
+      <w:r>
+        <w:rPr>
+          <w:rFonts w:ascii="Barlow-Light" w:eastAsiaTheme="minorHAnsi" w:hAnsi="Barlow-Light" w:cs="Barlow-Light"/>
+          <w:sz w:val="24"/>
+          <w:szCs w:val="24"/>
+        </w:rPr>
+        <w:t>7 ans</w:t>
+      </w:r>
+      <w:r>
+        <w:rPr>
+          <w:rFonts w:ascii="Barlow-Light" w:eastAsiaTheme="minorHAnsi" w:hAnsi="Barlow-Light" w:cs="Barlow-Light"/>
+          <w:sz w:val="24"/>
+          <w:szCs w:val="24"/>
+        </w:rPr>
+        <w:t xml:space="preserve">, </w:t>
+      </w:r>
+      <w:r>
+        <w:rPr>
+          <w:rFonts w:ascii="Barlow-Light" w:eastAsiaTheme="minorHAnsi" w:hAnsi="Barlow-Light" w:cs="Barlow-Light"/>
+          <w:sz w:val="24"/>
+          <w:szCs w:val="24"/>
+        </w:rPr>
+        <w:t xml:space="preserve">m’a permis de trouver </w:t>
+      </w:r>
+      <w:r>
+        <w:rPr>
+          <w:rFonts w:ascii="Barlow-Light" w:eastAsiaTheme="minorHAnsi" w:hAnsi="Barlow-Light" w:cs="Barlow-Light"/>
+          <w:sz w:val="24"/>
+          <w:szCs w:val="24"/>
+        </w:rPr>
+        <w:t>le stage dans cette entreprise.</w:t>
+      </w:r>
+    </w:p>
+    <w:p>
+      <w:pPr>
+        <w:rPr>
+          <w:rFonts w:ascii="Garamond"/>
+          <w:i/>
+          <w:sz w:val="18"/>
+        </w:rPr>
+      </w:pPr>
+      <w:r>
+        <w:rPr>
+          <w:rFonts w:ascii="Barlow-Light" w:eastAsiaTheme="minorHAnsi" w:hAnsi="Barlow-Light" w:cs="Barlow-Light"/>
+          <w:sz w:val="24"/>
+          <w:szCs w:val="24"/>
+        </w:rPr>
+        <w:t xml:space="preserve">Je remercie aussi enfin ma famille qui m’a toujours soutenu </w:t>
+      </w:r>
+      <w:r>
+        <w:rPr>
+          <w:rFonts w:ascii="Barlow-Light" w:eastAsiaTheme="minorHAnsi" w:hAnsi="Barlow-Light" w:cs="Barlow-Light"/>
+          <w:sz w:val="24"/>
+          <w:szCs w:val="24"/>
+        </w:rPr>
+        <w:t xml:space="preserve">et qui m’aide </w:t>
+      </w:r>
+      <w:r>
+        <w:rPr>
+          <w:rFonts w:ascii="Barlow-Light" w:eastAsiaTheme="minorHAnsi" w:hAnsi="Barlow-Light" w:cs="Barlow-Light"/>
+          <w:sz w:val="24"/>
+          <w:szCs w:val="24"/>
+        </w:rPr>
+        <w:t xml:space="preserve">très souvent </w:t>
+      </w:r>
+      <w:r>
+        <w:rPr>
+          <w:rFonts w:ascii="Barlow-Light" w:eastAsiaTheme="minorHAnsi" w:hAnsi="Barlow-Light" w:cs="Barlow-Light"/>
+          <w:sz w:val="24"/>
+          <w:szCs w:val="24"/>
+        </w:rPr>
+        <w:t xml:space="preserve">à avoir du contact avec des </w:t>
+      </w:r>
+      <w:r>
+        <w:rPr>
+          <w:rFonts w:ascii="Barlow-Light" w:eastAsiaTheme="minorHAnsi" w:hAnsi="Barlow-Light" w:cs="Barlow-Light"/>
+          <w:sz w:val="24"/>
+          <w:szCs w:val="24"/>
+        </w:rPr>
+        <w:t>personnes.</w:t>
+      </w:r>
       <w:r>
         <w:rPr>
           <w:rFonts w:ascii="Garamond"/>
@@ -85,7 +887,7 @@
                     <pic:cNvPicPr/>
                   </pic:nvPicPr>
                   <pic:blipFill>
-                    <a:blip r:embed="rId5" cstate="print"/>
+                    <a:blip r:embed="rId7" cstate="print"/>
                     <a:stretch>
                       <a:fillRect/>
                     </a:stretch>
@@ -127,7 +929,7 @@
                     <pic:cNvPicPr/>
                   </pic:nvPicPr>
                   <pic:blipFill>
-                    <a:blip r:embed="rId6" cstate="print"/>
+                    <a:blip r:embed="rId8" cstate="print"/>
                     <a:stretch>
                       <a:fillRect/>
                     </a:stretch>
@@ -549,7 +1351,7 @@
                     <pic:cNvPicPr/>
                   </pic:nvPicPr>
                   <pic:blipFill>
-                    <a:blip r:embed="rId7" cstate="print"/>
+                    <a:blip r:embed="rId9" cstate="print"/>
                     <a:stretch>
                       <a:fillRect/>
                     </a:stretch>
@@ -597,7 +1399,7 @@
                     <pic:cNvPicPr/>
                   </pic:nvPicPr>
                   <pic:blipFill>
-                    <a:blip r:embed="rId8" cstate="print"/>
+                    <a:blip r:embed="rId10" cstate="print"/>
                     <a:stretch>
                       <a:fillRect/>
                     </a:stretch>
@@ -645,7 +1447,7 @@
                     <pic:cNvPicPr/>
                   </pic:nvPicPr>
                   <pic:blipFill>
-                    <a:blip r:embed="rId9" cstate="print"/>
+                    <a:blip r:embed="rId11" cstate="print"/>
                     <a:stretch>
                       <a:fillRect/>
                     </a:stretch>
@@ -693,7 +1495,7 @@
                     <pic:cNvPicPr/>
                   </pic:nvPicPr>
                   <pic:blipFill>
-                    <a:blip r:embed="rId10" cstate="print"/>
+                    <a:blip r:embed="rId12" cstate="print"/>
                     <a:stretch>
                       <a:fillRect/>
                     </a:stretch>
@@ -741,7 +1543,7 @@
                     <pic:cNvPicPr/>
                   </pic:nvPicPr>
                   <pic:blipFill>
-                    <a:blip r:embed="rId11" cstate="print"/>
+                    <a:blip r:embed="rId13" cstate="print"/>
                     <a:stretch>
                       <a:fillRect/>
                     </a:stretch>
@@ -4881,7 +5683,7 @@
                           </pic:cNvPicPr>
                         </pic:nvPicPr>
                         <pic:blipFill>
-                          <a:blip r:embed="rId12">
+                          <a:blip r:embed="rId14">
                             <a:extLst>
                               <a:ext uri="{28A0092B-C50C-407E-A947-70E740481C1C}">
                                 <a14:useLocalDpi xmlns:a14="http://schemas.microsoft.com/office/drawing/2010/main" val="0"/>
@@ -4997,7 +5799,7 @@
                   <o:lock v:ext="edit" aspectratio="t"/>
                 </v:shapetype>
                 <v:shape id="Picture 111" o:spid="_x0000_s1027" type="#_x0000_t75" style="position:absolute;left:11287;top:-3962;width:874;height:641;visibility:visible;mso-wrap-style:square" o:gfxdata="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">
-                  <v:imagedata r:id="rId13" o:title=""/>
+                  <v:imagedata r:id="rId15" o:title=""/>
                 </v:shape>
                 <v:rect id="Rectangle 110" o:spid="_x0000_s1028" style="position:absolute;left:11520;top:-3423;width:360;height:360;visibility:visible;mso-wrap-style:square;v-text-anchor:top" o:gfxdata="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" stroked="f"/>
                 <w10:wrap anchorx="page"/>
@@ -5050,7 +5852,7 @@
                           </pic:cNvPicPr>
                         </pic:nvPicPr>
                         <pic:blipFill>
-                          <a:blip r:embed="rId14">
+                          <a:blip r:embed="rId16">
                             <a:extLst>
                               <a:ext uri="{28A0092B-C50C-407E-A947-70E740481C1C}">
                                 <a14:useLocalDpi xmlns:a14="http://schemas.microsoft.com/office/drawing/2010/main" val="0"/>
@@ -5147,7 +5949,7 @@
             <w:pict>
               <v:group w14:anchorId="21F4BC42" id="Group 106" o:spid="_x0000_s1026" style="position:absolute;margin-left:628.35pt;margin-top:-190.5pt;width:18pt;height:37.4pt;z-index:-16175104;mso-position-horizontal-relative:page" coordorigin="12567,-3810" coordsize="360,748" o:gfxdata="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">
                 <v:shape id="Picture 108" o:spid="_x0000_s1027" type="#_x0000_t75" style="position:absolute;left:12612;top:-3810;width:299;height:349;visibility:visible;mso-wrap-style:square" o:gfxdata="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">
-                  <v:imagedata r:id="rId15" o:title=""/>
+                  <v:imagedata r:id="rId17" o:title=""/>
                 </v:shape>
                 <v:rect id="Rectangle 107" o:spid="_x0000_s1028" style="position:absolute;left:12567;top:-3423;width:360;height:360;visibility:visible;mso-wrap-style:square;v-text-anchor:top" o:gfxdata="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" stroked="f"/>
                 <w10:wrap anchorx="page"/>
@@ -5200,7 +6002,7 @@
                           </pic:cNvPicPr>
                         </pic:nvPicPr>
                         <pic:blipFill>
-                          <a:blip r:embed="rId16">
+                          <a:blip r:embed="rId18">
                             <a:extLst>
                               <a:ext uri="{28A0092B-C50C-407E-A947-70E740481C1C}">
                                 <a14:useLocalDpi xmlns:a14="http://schemas.microsoft.com/office/drawing/2010/main" val="0"/>
@@ -5297,7 +6099,7 @@
             <w:pict>
               <v:group w14:anchorId="725BC10F" id="Group 103" o:spid="_x0000_s1026" style="position:absolute;margin-left:681.15pt;margin-top:-190.2pt;width:18.45pt;height:37.15pt;z-index:-16174592;mso-position-horizontal-relative:page" coordorigin="13623,-3804" coordsize="369,743" o:gfxdata="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">
                 <v:shape id="Picture 105" o:spid="_x0000_s1027" type="#_x0000_t75" style="position:absolute;left:13623;top:-3805;width:244;height:344;visibility:visible;mso-wrap-style:square" o:gfxdata="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">
-                  <v:imagedata r:id="rId17" o:title=""/>
+                  <v:imagedata r:id="rId19" o:title=""/>
                 </v:shape>
                 <v:rect id="Rectangle 104" o:spid="_x0000_s1028" style="position:absolute;left:13631;top:-3423;width:360;height:360;visibility:visible;mso-wrap-style:square;v-text-anchor:top" o:gfxdata="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" stroked="f"/>
                 <w10:wrap anchorx="page"/>
@@ -5350,7 +6152,7 @@
                           </pic:cNvPicPr>
                         </pic:nvPicPr>
                         <pic:blipFill>
-                          <a:blip r:embed="rId18">
+                          <a:blip r:embed="rId20">
                             <a:extLst>
                               <a:ext uri="{28A0092B-C50C-407E-A947-70E740481C1C}">
                                 <a14:useLocalDpi xmlns:a14="http://schemas.microsoft.com/office/drawing/2010/main" val="0"/>
@@ -5484,7 +6286,7 @@
             <w:pict>
               <v:group w14:anchorId="339BA0B8" id="Group 99" o:spid="_x0000_s1026" style="position:absolute;margin-left:728.7pt;margin-top:-190pt;width:18pt;height:36.05pt;z-index:-16174080;mso-position-horizontal-relative:page" coordorigin="14574,-3800" coordsize="360,721" o:gfxdata="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">
                 <v:shape id="Picture 102" o:spid="_x0000_s1027" type="#_x0000_t75" style="position:absolute;left:14626;top:-3800;width:265;height:351;visibility:visible;mso-wrap-style:square" o:gfxdata="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">
-                  <v:imagedata r:id="rId19" o:title=""/>
+                  <v:imagedata r:id="rId21" o:title=""/>
                 </v:shape>
                 <v:rect id="Rectangle 101" o:spid="_x0000_s1028" style="position:absolute;left:14573;top:-3440;width:360;height:360;visibility:visible;mso-wrap-style:square;v-text-anchor:top" o:gfxdata="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" stroked="f"/>
                 <v:rect id="Rectangle 100" o:spid="_x0000_s1029" style="position:absolute;left:14583;top:-3430;width:340;height:340;visibility:visible;mso-wrap-style:square;v-text-anchor:top" o:gfxdata="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" filled="f" strokeweight="1pt"/>
@@ -5538,7 +6340,7 @@
                           </pic:cNvPicPr>
                         </pic:nvPicPr>
                         <pic:blipFill>
-                          <a:blip r:embed="rId11">
+                          <a:blip r:embed="rId15">
                             <a:extLst>
                               <a:ext uri="{28A0092B-C50C-407E-A947-70E740481C1C}">
                                 <a14:useLocalDpi xmlns:a14="http://schemas.microsoft.com/office/drawing/2010/main" val="0"/>
@@ -5672,7 +6474,7 @@
             <w:pict>
               <v:group w14:anchorId="08DDFA99" id="Group 95" o:spid="_x0000_s1026" style="position:absolute;margin-left:777.25pt;margin-top:-189.9pt;width:19.2pt;height:35.05pt;z-index:-16173568;mso-position-horizontal-relative:page" coordorigin="15545,-3798" coordsize="384,701" o:gfxdata="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">
                 <v:shape id="Picture 98" o:spid="_x0000_s1027" type="#_x0000_t75" style="position:absolute;left:15544;top:-3798;width:277;height:342;visibility:visible;mso-wrap-style:square" o:gfxdata="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">
-                  <v:imagedata r:id="rId20" o:title=""/>
+                  <v:imagedata r:id="rId22" o:title=""/>
                 </v:shape>
                 <v:rect id="Rectangle 97" o:spid="_x0000_s1028" style="position:absolute;left:15568;top:-3457;width:360;height:360;visibility:visible;mso-wrap-style:square;v-text-anchor:top" o:gfxdata="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" stroked="f"/>
                 <v:rect id="Rectangle 96" o:spid="_x0000_s1029" style="position:absolute;left:15578;top:-3447;width:340;height:340;visibility:visible;mso-wrap-style:square;v-text-anchor:top" o:gfxdata="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" filled="f" strokeweight="1pt"/>
@@ -6262,7 +7064,7 @@
                     <pic:cNvPicPr/>
                   </pic:nvPicPr>
                   <pic:blipFill>
-                    <a:blip r:embed="rId21" cstate="print"/>
+                    <a:blip r:embed="rId23" cstate="print"/>
                     <a:stretch>
                       <a:fillRect/>
                     </a:stretch>
@@ -6310,7 +7112,7 @@
                     <pic:cNvPicPr/>
                   </pic:nvPicPr>
                   <pic:blipFill>
-                    <a:blip r:embed="rId22" cstate="print"/>
+                    <a:blip r:embed="rId24" cstate="print"/>
                     <a:stretch>
                       <a:fillRect/>
                     </a:stretch>
@@ -6358,7 +7160,7 @@
                     <pic:cNvPicPr/>
                   </pic:nvPicPr>
                   <pic:blipFill>
-                    <a:blip r:embed="rId9" cstate="print"/>
+                    <a:blip r:embed="rId11" cstate="print"/>
                     <a:stretch>
                       <a:fillRect/>
                     </a:stretch>
@@ -6406,7 +7208,7 @@
                     <pic:cNvPicPr/>
                   </pic:nvPicPr>
                   <pic:blipFill>
-                    <a:blip r:embed="rId10" cstate="print"/>
+                    <a:blip r:embed="rId12" cstate="print"/>
                     <a:stretch>
                       <a:fillRect/>
                     </a:stretch>
@@ -6454,7 +7256,7 @@
                     <pic:cNvPicPr/>
                   </pic:nvPicPr>
                   <pic:blipFill>
-                    <a:blip r:embed="rId23" cstate="print"/>
+                    <a:blip r:embed="rId25" cstate="print"/>
                     <a:stretch>
                       <a:fillRect/>
                     </a:stretch>
@@ -7544,13 +8346,7 @@
               <w:rPr>
                 <w:sz w:val="20"/>
               </w:rPr>
-              <w:t>a</w:t>
-            </w:r>
-            <w:r>
-              <w:rPr>
-                <w:sz w:val="20"/>
-              </w:rPr>
-              <w:t>)</w:t>
+              <w:t>a)</w:t>
             </w:r>
           </w:p>
         </w:tc>
@@ -10211,13 +11007,7 @@
               <w:rPr>
                 <w:sz w:val="20"/>
               </w:rPr>
-              <w:t xml:space="preserve">analyse de la communication digitale de l’organisme : charte graphique, logo (date de création, description…) ; supports de communication print (carte de visite, flyer, brochure, plaquette, etc.) ; site web : arborescence, accessibilité (respects normes), </w:t>
-            </w:r>
-            <w:r>
-              <w:rPr>
-                <w:sz w:val="20"/>
-              </w:rPr>
-              <w:t>technologies utilisées (html-css, CMS…), analyse et fréquentation, référencement, usage des réseaux socio-numériques.</w:t>
+              <w:t>analyse de la communication digitale de l’organisme : charte graphique, logo (date de création, description…) ; supports de communication print (carte de visite, flyer, brochure, plaquette, etc.) ; site web : arborescence, accessibilité (respects normes), technologies utilisées (html-css, CMS…), analyse et fréquentation, référencement, usage des réseaux socio-numériques.</w:t>
             </w:r>
           </w:p>
         </w:tc>
@@ -13095,7 +13885,7 @@
                           </pic:cNvPicPr>
                         </pic:nvPicPr>
                         <pic:blipFill>
-                          <a:blip r:embed="rId24">
+                          <a:blip r:embed="rId26">
                             <a:extLst>
                               <a:ext uri="{28A0092B-C50C-407E-A947-70E740481C1C}">
                                 <a14:useLocalDpi xmlns:a14="http://schemas.microsoft.com/office/drawing/2010/main" val="0"/>
@@ -13229,7 +14019,7 @@
             <w:pict>
               <v:group w14:anchorId="52415E85" id="Group 18" o:spid="_x0000_s1026" style="position:absolute;margin-left:574.65pt;margin-top:-99.9pt;width:26.55pt;height:37.1pt;z-index:-16154624;mso-position-horizontal-relative:page" coordorigin="11493,-1998" coordsize="531,742" o:gfxdata="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">
                 <v:shape id="Picture 21" o:spid="_x0000_s1027" type="#_x0000_t75" style="position:absolute;left:11492;top:-1999;width:531;height:349;visibility:visible;mso-wrap-style:square" o:gfxdata="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">
-                  <v:imagedata r:id="rId25" o:title=""/>
+                  <v:imagedata r:id="rId27" o:title=""/>
                 </v:shape>
                 <v:rect id="Rectangle 20" o:spid="_x0000_s1028" style="position:absolute;left:11500;top:-1617;width:360;height:360;visibility:visible;mso-wrap-style:square;v-text-anchor:top" o:gfxdata="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" stroked="f"/>
                 <v:rect id="Rectangle 19" o:spid="_x0000_s1029" style="position:absolute;left:11510;top:-1607;width:340;height:340;visibility:visible;mso-wrap-style:square;v-text-anchor:top" o:gfxdata="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" filled="f" strokeweight="1pt"/>
@@ -13283,7 +14073,7 @@
                           </pic:cNvPicPr>
                         </pic:nvPicPr>
                         <pic:blipFill>
-                          <a:blip r:embed="rId26">
+                          <a:blip r:embed="rId28">
                             <a:extLst>
                               <a:ext uri="{28A0092B-C50C-407E-A947-70E740481C1C}">
                                 <a14:useLocalDpi xmlns:a14="http://schemas.microsoft.com/office/drawing/2010/main" val="0"/>
@@ -13417,7 +14207,7 @@
             <w:pict>
               <v:group w14:anchorId="2A0F60E8" id="Group 14" o:spid="_x0000_s1026" style="position:absolute;margin-left:627.4pt;margin-top:-99.9pt;width:18pt;height:37.1pt;z-index:-16154112;mso-position-horizontal-relative:page" coordorigin="12548,-1998" coordsize="360,742" o:gfxdata="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">
                 <v:shape id="Picture 17" o:spid="_x0000_s1027" type="#_x0000_t75" style="position:absolute;left:12595;top:-1999;width:303;height:349;visibility:visible;mso-wrap-style:square" o:gfxdata="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">
-                  <v:imagedata r:id="rId27" o:title=""/>
+                  <v:imagedata r:id="rId29" o:title=""/>
                 </v:shape>
                 <v:rect id="Rectangle 16" o:spid="_x0000_s1028" style="position:absolute;left:12547;top:-1617;width:360;height:360;visibility:visible;mso-wrap-style:square;v-text-anchor:top" o:gfxdata="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" stroked="f"/>
                 <v:rect id="Rectangle 15" o:spid="_x0000_s1029" style="position:absolute;left:12557;top:-1607;width:340;height:340;visibility:visible;mso-wrap-style:square;v-text-anchor:top" o:gfxdata="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" filled="f" strokeweight="1pt"/>
@@ -13471,7 +14261,7 @@
                           </pic:cNvPicPr>
                         </pic:nvPicPr>
                         <pic:blipFill>
-                          <a:blip r:embed="rId28">
+                          <a:blip r:embed="rId30">
                             <a:extLst>
                               <a:ext uri="{28A0092B-C50C-407E-A947-70E740481C1C}">
                                 <a14:useLocalDpi xmlns:a14="http://schemas.microsoft.com/office/drawing/2010/main" val="0"/>
@@ -13605,7 +14395,7 @@
             <w:pict>
               <v:group w14:anchorId="4E5F29C3" id="Group 10" o:spid="_x0000_s1026" style="position:absolute;margin-left:680.6pt;margin-top:-99.9pt;width:18pt;height:37.1pt;z-index:-16153600;mso-position-horizontal-relative:page" coordorigin="13612,-1998" coordsize="360,742" o:gfxdata="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">
                 <v:shape id="Picture 13" o:spid="_x0000_s1027" type="#_x0000_t75" style="position:absolute;left:13629;top:-1999;width:245;height:342;visibility:visible;mso-wrap-style:square" o:gfxdata="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">
-                  <v:imagedata r:id="rId29" o:title=""/>
+                  <v:imagedata r:id="rId31" o:title=""/>
                 </v:shape>
                 <v:rect id="Rectangle 12" o:spid="_x0000_s1028" style="position:absolute;left:13611;top:-1617;width:360;height:360;visibility:visible;mso-wrap-style:square;v-text-anchor:top" o:gfxdata="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" stroked="f"/>
                 <v:rect id="Rectangle 11" o:spid="_x0000_s1029" style="position:absolute;left:13621;top:-1607;width:340;height:340;visibility:visible;mso-wrap-style:square;v-text-anchor:top" o:gfxdata="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" filled="f" strokeweight="1pt"/>
@@ -13659,7 +14449,7 @@
                           </pic:cNvPicPr>
                         </pic:nvPicPr>
                         <pic:blipFill>
-                          <a:blip r:embed="rId30">
+                          <a:blip r:embed="rId32">
                             <a:extLst>
                               <a:ext uri="{28A0092B-C50C-407E-A947-70E740481C1C}">
                                 <a14:useLocalDpi xmlns:a14="http://schemas.microsoft.com/office/drawing/2010/main" val="0"/>
@@ -13793,7 +14583,7 @@
             <w:pict>
               <v:group w14:anchorId="112587FE" id="Group 6" o:spid="_x0000_s1026" style="position:absolute;margin-left:727.7pt;margin-top:-99.9pt;width:18pt;height:36.2pt;z-index:-16153088;mso-position-horizontal-relative:page" coordorigin="14554,-1998" coordsize="360,724" o:gfxdata="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">
                 <v:shape id="Picture 9" o:spid="_x0000_s1027" type="#_x0000_t75" style="position:absolute;left:14603;top:-1999;width:266;height:349;visibility:visible;mso-wrap-style:square" o:gfxdata="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">
-                  <v:imagedata r:id="rId31" o:title=""/>
+                  <v:imagedata r:id="rId33" o:title=""/>
                 </v:shape>
                 <v:rect id="Rectangle 8" o:spid="_x0000_s1028" style="position:absolute;left:14554;top:-1635;width:360;height:360;visibility:visible;mso-wrap-style:square;v-text-anchor:top" o:gfxdata="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" stroked="f"/>
                 <v:rect id="Rectangle 7" o:spid="_x0000_s1029" style="position:absolute;left:14564;top:-1625;width:340;height:340;visibility:visible;mso-wrap-style:square;v-text-anchor:top" o:gfxdata="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" filled="f" strokeweight="1pt"/>
@@ -13841,13 +14631,13 @@
                       </wpg:grpSpPr>
                       <pic:pic xmlns:pic="http://schemas.openxmlformats.org/drawingml/2006/picture">
                         <pic:nvPicPr>
-                          <pic:cNvPr id="4" name="Picture 5"/>
+                          <pic:cNvPr id="6" name="Picture 5"/>
                           <pic:cNvPicPr>
                             <a:picLocks noChangeAspect="1" noChangeArrowheads="1"/>
                           </pic:cNvPicPr>
                         </pic:nvPicPr>
                         <pic:blipFill>
-                          <a:blip r:embed="rId32">
+                          <a:blip r:embed="rId34">
                             <a:extLst>
                               <a:ext uri="{28A0092B-C50C-407E-A947-70E740481C1C}">
                                 <a14:useLocalDpi xmlns:a14="http://schemas.microsoft.com/office/drawing/2010/main" val="0"/>
@@ -13893,7 +14683,7 @@
                         </pic:spPr>
                       </pic:pic>
                       <wps:wsp>
-                        <wps:cNvPr id="6" name="Rectangle 4"/>
+                        <wps:cNvPr id="8" name="Rectangle 4"/>
                         <wps:cNvSpPr>
                           <a:spLocks noChangeArrowheads="1"/>
                         </wps:cNvSpPr>
@@ -13929,7 +14719,7 @@
                         </wps:bodyPr>
                       </wps:wsp>
                       <wps:wsp>
-                        <wps:cNvPr id="8" name="Rectangle 3"/>
+                        <wps:cNvPr id="173" name="Rectangle 3"/>
                         <wps:cNvSpPr>
                           <a:spLocks noChangeArrowheads="1"/>
                         </wps:cNvSpPr>
@@ -13981,7 +14771,7 @@
             <w:pict>
               <v:group w14:anchorId="58C439E5" id="Group 2" o:spid="_x0000_s1026" style="position:absolute;margin-left:777.45pt;margin-top:-99.9pt;width:18pt;height:35.35pt;z-index:-16152576;mso-position-horizontal-relative:page" coordorigin="15549,-1998" coordsize="360,707" o:gfxdata="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">
                 <v:shape id="Picture 5" o:spid="_x0000_s1027" type="#_x0000_t75" style="position:absolute;left:15601;top:-1999;width:279;height:342;visibility:visible;mso-wrap-style:square" o:gfxdata="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">
-                  <v:imagedata r:id="rId33" o:title=""/>
+                  <v:imagedata r:id="rId35" o:title=""/>
                 </v:shape>
                 <v:rect id="Rectangle 4" o:spid="_x0000_s1028" style="position:absolute;left:15548;top:-1652;width:360;height:360;visibility:visible;mso-wrap-style:square;v-text-anchor:top" o:gfxdata="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" stroked="f"/>
                 <v:rect id="Rectangle 3" o:spid="_x0000_s1029" style="position:absolute;left:15558;top:-1642;width:340;height:340;visibility:visible;mso-wrap-style:square;v-text-anchor:top" o:gfxdata="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" filled="f" strokeweight="1pt"/>
@@ -14073,21 +14863,6 @@
     </w:p>
     <w:p>
       <w:pPr>
-        <w:ind w:left="115"/>
-        <w:rPr>
-          <w:b/>
-          <w:sz w:val="20"/>
-        </w:rPr>
-      </w:pPr>
-    </w:p>
-    <w:p>
-      <w:r>
-        <w:lastRenderedPageBreak/>
-        <w:t>Remerciement</w:t>
-      </w:r>
-    </w:p>
-    <w:p>
-      <w:pPr>
         <w:rPr>
           <w:b/>
           <w:sz w:val="20"/>
@@ -14118,10 +14893,836 @@
         <w:t>Introduction</w:t>
       </w:r>
     </w:p>
+    <w:p/>
+    <w:p/>
     <w:p>
       <w:r>
+        <w:t xml:space="preserve">- pourquoi cette structure, pourquoi ce stage, vos attentes, … </w:t>
+      </w:r>
+    </w:p>
+    <w:p>
+      <w:r>
+        <w:t xml:space="preserve">- annonce du plan </w:t>
+      </w:r>
+    </w:p>
+    <w:p/>
+    <w:p/>
+    <w:p/>
+    <w:p>
+      <w:pPr>
+        <w:widowControl/>
+        <w:adjustRightInd w:val="0"/>
+        <w:rPr>
+          <w:rFonts w:ascii="Amiko-Regular" w:eastAsiaTheme="minorHAnsi" w:hAnsi="Amiko-Regular" w:cs="Amiko-Regular"/>
+          <w:sz w:val="24"/>
+          <w:szCs w:val="24"/>
+        </w:rPr>
+      </w:pPr>
+      <w:r>
+        <w:t xml:space="preserve">Au cours </w:t>
+      </w:r>
+      <w:r>
+        <w:t>de la première année du DUT M</w:t>
+      </w:r>
+      <w:r>
+        <w:t>étiers du Multimédia et de l’Internet</w:t>
+      </w:r>
+      <w:r>
+        <w:t xml:space="preserve"> à Castres</w:t>
+      </w:r>
+      <w:r>
+        <w:t xml:space="preserve">, il nous est demandé de réaliser un stage de 3 semaines dans une entreprise de notre choix qui soit en lien avec </w:t>
+      </w:r>
+      <w:r>
+        <w:t>un ou plusieurs</w:t>
+      </w:r>
+      <w:r>
+        <w:t xml:space="preserve"> de</w:t>
+      </w:r>
+      <w:r>
+        <w:t xml:space="preserve"> ces</w:t>
+      </w:r>
+      <w:r>
+        <w:t xml:space="preserve"> 3 domaines</w:t>
+      </w:r>
+      <w:r>
+        <w:t xml:space="preserve"> : </w:t>
+      </w:r>
+      <w:r>
+        <w:t xml:space="preserve">le </w:t>
+      </w:r>
+      <w:r>
+        <w:rPr>
+          <w:rFonts w:ascii="Amiko-Regular" w:eastAsiaTheme="minorHAnsi" w:hAnsi="Amiko-Regular" w:cs="Amiko-Regular"/>
+          <w:sz w:val="24"/>
+          <w:szCs w:val="24"/>
+        </w:rPr>
+        <w:t>multimédia</w:t>
+      </w:r>
+      <w:r>
+        <w:rPr>
+          <w:rFonts w:ascii="Amiko-Regular" w:eastAsiaTheme="minorHAnsi" w:hAnsi="Amiko-Regular" w:cs="Amiko-Regular"/>
+          <w:sz w:val="24"/>
+          <w:szCs w:val="24"/>
+        </w:rPr>
+        <w:t xml:space="preserve"> </w:t>
+      </w:r>
+      <w:r>
+        <w:rPr>
+          <w:rFonts w:ascii="Amiko-Regular" w:eastAsiaTheme="minorHAnsi" w:hAnsi="Amiko-Regular" w:cs="Amiko-Regular"/>
+          <w:sz w:val="24"/>
+          <w:szCs w:val="24"/>
+        </w:rPr>
+        <w:t>,</w:t>
+      </w:r>
+      <w:r>
+        <w:rPr>
+          <w:rFonts w:ascii="Amiko-Regular" w:eastAsiaTheme="minorHAnsi" w:hAnsi="Amiko-Regular" w:cs="Amiko-Regular"/>
+          <w:sz w:val="24"/>
+          <w:szCs w:val="24"/>
+        </w:rPr>
+        <w:t xml:space="preserve"> l’informatique </w:t>
+      </w:r>
+      <w:r>
+        <w:rPr>
+          <w:rFonts w:ascii="Amiko-Regular" w:eastAsiaTheme="minorHAnsi" w:hAnsi="Amiko-Regular" w:cs="Amiko-Regular"/>
+          <w:sz w:val="24"/>
+          <w:szCs w:val="24"/>
+        </w:rPr>
+        <w:t>ou la communication.</w:t>
+      </w:r>
+      <w:r>
+        <w:rPr>
+          <w:rFonts w:ascii="Amiko-Regular" w:eastAsiaTheme="minorHAnsi" w:hAnsi="Amiko-Regular" w:cs="Amiko-Regular"/>
+          <w:sz w:val="24"/>
+          <w:szCs w:val="24"/>
+        </w:rPr>
+        <w:t xml:space="preserve"> </w:t>
+      </w:r>
+    </w:p>
+    <w:p>
+      <w:pPr>
+        <w:widowControl/>
+        <w:adjustRightInd w:val="0"/>
+        <w:rPr>
+          <w:rFonts w:ascii="Amiko-Regular" w:eastAsiaTheme="minorHAnsi" w:hAnsi="Amiko-Regular" w:cs="Amiko-Regular"/>
+          <w:sz w:val="24"/>
+          <w:szCs w:val="24"/>
+        </w:rPr>
+      </w:pPr>
+    </w:p>
+    <w:p>
+      <w:pPr>
+        <w:widowControl/>
+        <w:adjustRightInd w:val="0"/>
+        <w:rPr>
+          <w:rFonts w:ascii="Amiko-Regular" w:eastAsiaTheme="minorHAnsi" w:hAnsi="Amiko-Regular" w:cs="Amiko-Regular"/>
+          <w:sz w:val="24"/>
+          <w:szCs w:val="24"/>
+        </w:rPr>
+      </w:pPr>
+      <w:r>
+        <w:rPr>
+          <w:rFonts w:ascii="Amiko-Regular" w:eastAsiaTheme="minorHAnsi" w:hAnsi="Amiko-Regular" w:cs="Amiko-Regular"/>
+          <w:sz w:val="24"/>
+          <w:szCs w:val="24"/>
+        </w:rPr>
+        <w:t xml:space="preserve">Cette année le stage se déroule du 15 février au 5 mars 2021 </w:t>
+      </w:r>
+      <w:r>
+        <w:rPr>
+          <w:rFonts w:ascii="Amiko-Regular" w:eastAsiaTheme="minorHAnsi" w:hAnsi="Amiko-Regular" w:cs="Amiko-Regular"/>
+          <w:sz w:val="24"/>
+          <w:szCs w:val="24"/>
+        </w:rPr>
+        <w:t xml:space="preserve">et a pour but pour les étudiants de se familiariser un peu plus avec le monde de l’entreprise </w:t>
+      </w:r>
+      <w:r>
+        <w:rPr>
+          <w:rFonts w:ascii="Amiko-Regular" w:eastAsiaTheme="minorHAnsi" w:hAnsi="Amiko-Regular" w:cs="Amiko-Regular"/>
+          <w:sz w:val="24"/>
+          <w:szCs w:val="24"/>
+        </w:rPr>
+        <w:t>tout en acquérant des connaissances liées à un domaine qui leur plait.</w:t>
+      </w:r>
+    </w:p>
+    <w:p>
+      <w:pPr>
+        <w:widowControl/>
+        <w:adjustRightInd w:val="0"/>
+        <w:rPr>
+          <w:rFonts w:ascii="Amiko-Regular" w:eastAsiaTheme="minorHAnsi" w:hAnsi="Amiko-Regular" w:cs="Amiko-Regular"/>
+          <w:sz w:val="24"/>
+          <w:szCs w:val="24"/>
+        </w:rPr>
+      </w:pPr>
+    </w:p>
+    <w:p>
+      <w:pPr>
+        <w:widowControl/>
+        <w:adjustRightInd w:val="0"/>
+      </w:pPr>
+      <w:r>
+        <w:rPr>
+          <w:rFonts w:ascii="Amiko-Regular" w:eastAsiaTheme="minorHAnsi" w:hAnsi="Amiko-Regular" w:cs="Amiko-Regular"/>
+          <w:sz w:val="24"/>
+          <w:szCs w:val="24"/>
+        </w:rPr>
+        <w:t xml:space="preserve">Ayant réalisé des réorientations </w:t>
+      </w:r>
+      <w:r>
+        <w:rPr>
+          <w:rFonts w:ascii="Amiko-Regular" w:eastAsiaTheme="minorHAnsi" w:hAnsi="Amiko-Regular" w:cs="Amiko-Regular"/>
+          <w:sz w:val="24"/>
+          <w:szCs w:val="24"/>
+        </w:rPr>
+        <w:t xml:space="preserve">en Licence d’Informatique à Toulouse </w:t>
+      </w:r>
+      <w:r>
+        <w:rPr>
+          <w:rFonts w:ascii="Amiko-Regular" w:eastAsiaTheme="minorHAnsi" w:hAnsi="Amiko-Regular" w:cs="Amiko-Regular"/>
+          <w:sz w:val="24"/>
+          <w:szCs w:val="24"/>
+        </w:rPr>
+        <w:t xml:space="preserve">avant de me lancer dans ce DUT </w:t>
+      </w:r>
+      <w:r>
+        <w:t>Métiers du Multimédia et de l’Internet</w:t>
+      </w:r>
+      <w:r>
+        <w:t xml:space="preserve"> en 2020</w:t>
+      </w:r>
+      <w:r>
+        <w:t xml:space="preserve">, </w:t>
+      </w:r>
+      <w:r>
+        <w:t xml:space="preserve">je cherchais principalement à intégrer cette formation dans le but de découvrir </w:t>
+      </w:r>
+      <w:r>
+        <w:t>de nouvelles méthodes de travail ainsi que de découvrir de nouvelles matières</w:t>
+      </w:r>
+      <w:r>
+        <w:t>. Cependant, ma motivation principale pour rejoindre cet établissement était le</w:t>
+      </w:r>
+      <w:r>
+        <w:t>s</w:t>
+      </w:r>
+      <w:r>
+        <w:t xml:space="preserve"> stage</w:t>
+      </w:r>
+      <w:r>
+        <w:t>s</w:t>
+      </w:r>
+      <w:r>
+        <w:t xml:space="preserve"> qui étai</w:t>
+      </w:r>
+      <w:r>
+        <w:t>en</w:t>
+      </w:r>
+      <w:r>
+        <w:t>t proposé</w:t>
+      </w:r>
+      <w:r>
+        <w:t>s</w:t>
+      </w:r>
+      <w:r>
+        <w:t xml:space="preserve"> la première et la seconde année car je trouvais très enrichissant pour ma</w:t>
+      </w:r>
+      <w:r>
+        <w:t xml:space="preserve"> future</w:t>
+      </w:r>
+      <w:r>
+        <w:t xml:space="preserve"> carrière de pouvoir acquérir des compétences qui me plais</w:t>
+      </w:r>
+      <w:r>
+        <w:t>ai</w:t>
+      </w:r>
+      <w:r>
+        <w:t xml:space="preserve">ent </w:t>
+      </w:r>
+      <w:r>
+        <w:t xml:space="preserve">et qui me seraient utiles par la suite </w:t>
+      </w:r>
+      <w:r>
+        <w:t xml:space="preserve">dans </w:t>
+      </w:r>
+      <w:r>
+        <w:t>le monde du travail</w:t>
+      </w:r>
+      <w:r>
+        <w:t xml:space="preserve"> dans différents domaines que simplement </w:t>
+      </w:r>
+      <w:r>
+        <w:t>de devoir faire des études</w:t>
+      </w:r>
+      <w:r>
+        <w:t>.</w:t>
+      </w:r>
+    </w:p>
+    <w:p>
+      <w:pPr>
+        <w:widowControl/>
+        <w:adjustRightInd w:val="0"/>
+      </w:pPr>
+    </w:p>
+    <w:p>
+      <w:pPr>
+        <w:widowControl/>
+        <w:adjustRightInd w:val="0"/>
+      </w:pPr>
+      <w:r>
+        <w:t>Je me suis donc mis à la recherche d’entreprise</w:t>
+      </w:r>
+      <w:r>
+        <w:t>s</w:t>
+      </w:r>
+      <w:r>
+        <w:t xml:space="preserve"> qui pourrai</w:t>
+      </w:r>
+      <w:r>
+        <w:t>en</w:t>
+      </w:r>
+      <w:r>
+        <w:t>t m’apporter de nouvelles connaissances tout en restant dans un domaine qui m’est familier : l’informatique.</w:t>
+      </w:r>
+    </w:p>
+    <w:p>
+      <w:pPr>
+        <w:widowControl/>
+        <w:adjustRightInd w:val="0"/>
+      </w:pPr>
+    </w:p>
+    <w:p>
+      <w:pPr>
+        <w:widowControl/>
+        <w:adjustRightInd w:val="0"/>
+      </w:pPr>
+      <w:r>
+        <w:t xml:space="preserve">Par chance, ma sœur </w:t>
+      </w:r>
+      <w:r>
+        <w:t>avai</w:t>
+      </w:r>
+      <w:r>
+        <w:t xml:space="preserve">t déjà réalisé cette formation de </w:t>
+      </w:r>
+      <w:r>
+        <w:rPr>
+          <w:rFonts w:ascii="Amiko-Regular" w:eastAsiaTheme="minorHAnsi" w:hAnsi="Amiko-Regular" w:cs="Amiko-Regular"/>
+          <w:sz w:val="24"/>
+          <w:szCs w:val="24"/>
+        </w:rPr>
+        <w:t xml:space="preserve">DUT </w:t>
+      </w:r>
+      <w:r>
+        <w:t>Métiers du Multimédia et de l’Internet</w:t>
+      </w:r>
+      <w:r>
+        <w:t xml:space="preserve"> </w:t>
+      </w:r>
+      <w:r>
+        <w:t xml:space="preserve">à Castres </w:t>
+      </w:r>
+      <w:r>
+        <w:t>il y a quelques années</w:t>
+      </w:r>
+      <w:r>
+        <w:t xml:space="preserve">. Elle </w:t>
+      </w:r>
+      <w:r>
+        <w:t xml:space="preserve">a </w:t>
+      </w:r>
+      <w:r>
+        <w:t xml:space="preserve">donc </w:t>
+      </w:r>
+      <w:r>
+        <w:t xml:space="preserve">su garder contact avec le président de l’entreprise dans laquelle elle </w:t>
+      </w:r>
+      <w:r>
+        <w:t>est allée</w:t>
+      </w:r>
+      <w:r>
+        <w:t xml:space="preserve"> faire son stage</w:t>
+      </w:r>
+      <w:r>
+        <w:t>.</w:t>
+      </w:r>
+      <w:r>
+        <w:t xml:space="preserve"> </w:t>
+      </w:r>
+    </w:p>
+    <w:p>
+      <w:pPr>
+        <w:widowControl/>
+        <w:adjustRightInd w:val="0"/>
+      </w:pPr>
+    </w:p>
+    <w:p>
+      <w:pPr>
+        <w:widowControl/>
+        <w:adjustRightInd w:val="0"/>
+      </w:pPr>
+      <w:r>
+        <w:t>De plus, cette entreprise m’intéressait déjà depuis un moment, car j’avais eu de</w:t>
+      </w:r>
+      <w:r>
+        <w:t xml:space="preserve"> ses</w:t>
+      </w:r>
+      <w:r>
+        <w:t xml:space="preserve"> retours </w:t>
+      </w:r>
+      <w:r>
+        <w:t xml:space="preserve">et elle </w:t>
+      </w:r>
+      <w:r>
+        <w:t xml:space="preserve">disait que même si elle </w:t>
+      </w:r>
+      <w:r>
+        <w:t>n’a pas poursuivi sa carrière dans de l’informatique ou de la maintenance de matériel informatique</w:t>
+      </w:r>
+      <w:r>
+        <w:t xml:space="preserve"> cela lui a permis de mieux comprendre l’informatique</w:t>
+      </w:r>
+      <w:r>
+        <w:t xml:space="preserve"> </w:t>
+      </w:r>
+      <w:r>
+        <w:t xml:space="preserve">au niveau </w:t>
+      </w:r>
+      <w:r>
+        <w:t>matériel</w:t>
+      </w:r>
+      <w:r>
+        <w:t xml:space="preserve"> </w:t>
+      </w:r>
+      <w:r>
+        <w:t>ainsi que la maintenance d’ordinateur. C</w:t>
+      </w:r>
+      <w:r>
+        <w:t>ela lui a été utile</w:t>
+      </w:r>
+      <w:r>
+        <w:t xml:space="preserve"> jusqu’à </w:t>
+      </w:r>
+      <w:r>
+        <w:t>aujourd’hui</w:t>
+      </w:r>
+      <w:r>
+        <w:t xml:space="preserve"> car elle travaille en tant que </w:t>
+      </w:r>
+      <w:r>
+        <w:t>UI/UX designer</w:t>
+      </w:r>
+      <w:r>
+        <w:t xml:space="preserve"> </w:t>
+      </w:r>
+      <w:r>
+        <w:t>en</w:t>
+      </w:r>
+      <w:r>
+        <w:t xml:space="preserve"> entreprise avec d’autres personnes qui sont dans différents domaines tels que le développement informatique ou la gestion </w:t>
+      </w:r>
+      <w:r>
+        <w:t>de projet, etc.</w:t>
+      </w:r>
+    </w:p>
+    <w:p>
+      <w:pPr>
+        <w:widowControl/>
+        <w:adjustRightInd w:val="0"/>
+      </w:pPr>
+    </w:p>
+    <w:p>
+      <w:pPr>
+        <w:widowControl/>
+        <w:adjustRightInd w:val="0"/>
+      </w:pPr>
+      <w:r>
+        <w:t>Je suis donc allé voir avec ma famille monsieur SEGATO, qui connaissait déjà ma sœur ainsi que son expérience dans son entreprise et qui était satisfait du travail qu’elle avait fourni</w:t>
+      </w:r>
+      <w:r>
+        <w:t>. C’est donc après lui avoir fourni mon CV et lui avoir demandé à mon tour si je pouvais faire un stage dans son entreprise qu’il a très gentiment accepté de me prendre en tant que stagiaire chez LSA Multimédia.</w:t>
+      </w:r>
+    </w:p>
+    <w:p>
+      <w:pPr>
+        <w:widowControl/>
+        <w:adjustRightInd w:val="0"/>
+      </w:pPr>
+    </w:p>
+    <w:p>
+      <w:pPr>
+        <w:widowControl/>
+        <w:adjustRightInd w:val="0"/>
+      </w:pPr>
+    </w:p>
+    <w:p>
+      <w:pPr>
+        <w:widowControl/>
+        <w:adjustRightInd w:val="0"/>
+      </w:pPr>
+    </w:p>
+    <w:p>
+      <w:pPr>
+        <w:ind w:firstLine="360"/>
+      </w:pPr>
+      <w:r>
+        <w:t xml:space="preserve">Je vais donc maintenant essayer de vous retranscrire </w:t>
+      </w:r>
+      <w:r>
+        <w:t>grâce au biais de ce rapport</w:t>
+      </w:r>
+      <w:r>
+        <w:t xml:space="preserve"> de stage </w:t>
+      </w:r>
+      <w:r>
+        <w:t xml:space="preserve"> l’expérience que j’ai pu avoir lors de ce stage dans cette entreprise. </w:t>
+      </w:r>
+    </w:p>
+    <w:p>
+      <w:pPr>
+        <w:ind w:firstLine="360"/>
+      </w:pPr>
+    </w:p>
+    <w:p>
+      <w:pPr>
+        <w:ind w:firstLine="360"/>
+      </w:pPr>
+      <w:r>
+        <w:t xml:space="preserve">Pour </w:t>
+      </w:r>
+      <w:r>
+        <w:t>s</w:t>
+      </w:r>
+      <w:r>
+        <w:t>e faire</w:t>
+      </w:r>
+      <w:r>
+        <w:t xml:space="preserve">, </w:t>
+      </w:r>
+      <w:r>
+        <w:t>je vais tout d’abord vous parler de la p</w:t>
+      </w:r>
+      <w:r>
+        <w:t xml:space="preserve">résentation de la structure d’accueil </w:t>
+      </w:r>
+      <w:r>
+        <w:t>(</w:t>
+      </w:r>
+      <w:r>
+        <w:t>type de l’organisme</w:t>
+      </w:r>
+      <w:r>
+        <w:t>, a</w:t>
+      </w:r>
+      <w:r>
+        <w:t>ctivités de l’organisme, historique, taille, structure</w:t>
+      </w:r>
+      <w:r>
+        <w:t>, p</w:t>
+      </w:r>
+      <w:r>
+        <w:t>ositionnement local, national, international (répartition géographique des clients, partenaires, concurrents</w:t>
+      </w:r>
+      <w:r>
+        <w:t>)</w:t>
+      </w:r>
+      <w:r>
+        <w:t>)</w:t>
+      </w:r>
+      <w:r>
+        <w:t>.</w:t>
+      </w:r>
+    </w:p>
+    <w:p>
+      <w:pPr>
+        <w:ind w:firstLine="360"/>
+      </w:pPr>
+      <w:r>
+        <w:t>P</w:t>
+      </w:r>
+      <w:r>
+        <w:t>uis</w:t>
+      </w:r>
+      <w:r>
+        <w:t xml:space="preserve">, </w:t>
+      </w:r>
+      <w:r>
+        <w:t xml:space="preserve">je vais </w:t>
+      </w:r>
+      <w:r>
+        <w:t>vous exposer</w:t>
+      </w:r>
+      <w:r>
+        <w:t xml:space="preserve"> </w:t>
+      </w:r>
+      <w:r>
+        <w:t>le</w:t>
+      </w:r>
+      <w:r>
+        <w:t xml:space="preserve"> fonctionnement</w:t>
+      </w:r>
+      <w:r>
+        <w:t xml:space="preserve"> de l’organisme (</w:t>
+      </w:r>
+      <w:r>
+        <w:t>les méthodes de travail et outils d’organisation mis en place et utilisés dans l’organisme</w:t>
+      </w:r>
+      <w:r>
+        <w:t>)</w:t>
+      </w:r>
+      <w:r>
+        <w:t>.</w:t>
+      </w:r>
+      <w:r>
+        <w:t xml:space="preserve"> </w:t>
+      </w:r>
+    </w:p>
+    <w:p>
+      <w:pPr>
+        <w:ind w:firstLine="360"/>
+      </w:pPr>
+      <w:r>
+        <w:t>J</w:t>
+      </w:r>
+      <w:r>
+        <w:t xml:space="preserve">e vais ensuite vous parler des </w:t>
+      </w:r>
+      <w:r>
+        <w:t xml:space="preserve">attentes que j’avais sur les </w:t>
+      </w:r>
+      <w:r>
+        <w:t xml:space="preserve">activités de mon </w:t>
+      </w:r>
+      <w:r>
+        <w:t xml:space="preserve">stage </w:t>
+      </w:r>
+      <w:r>
+        <w:t xml:space="preserve">et comment elles se sont ensuite déroulées lors du stage </w:t>
+      </w:r>
+      <w:r>
+        <w:t>(</w:t>
+      </w:r>
+      <w:r>
+        <w:t>objectifs et définition des missions du point de vue de l’étudiant</w:t>
+      </w:r>
+      <w:r>
+        <w:t>, de l’organisme</w:t>
+      </w:r>
+      <w:r>
+        <w:t xml:space="preserve"> puis la description des tâches que j’ai réalisé</w:t>
+      </w:r>
+      <w:r>
+        <w:t>/auxquelles j’ai assisté</w:t>
+      </w:r>
+      <w:r>
+        <w:t>)</w:t>
+      </w:r>
+      <w:r>
+        <w:t xml:space="preserve"> et je ferais un retour d’expérience </w:t>
+      </w:r>
+      <w:r>
+        <w:t>(</w:t>
+      </w:r>
+      <w:r>
+        <w:t xml:space="preserve">une </w:t>
+      </w:r>
+      <w:r>
+        <w:t>analyse) sur ce que cela m’a apporté en vue des difficultés que j’ai rencontré.</w:t>
+      </w:r>
+    </w:p>
+    <w:p>
+      <w:pPr>
+        <w:widowControl/>
+        <w:autoSpaceDE/>
+        <w:autoSpaceDN/>
+        <w:spacing w:after="160" w:line="259" w:lineRule="auto"/>
+        <w:ind w:firstLine="360"/>
+        <w:contextualSpacing/>
+      </w:pPr>
+      <w:r>
+        <w:t xml:space="preserve">Je ferais par ailleurs </w:t>
+      </w:r>
+      <w:r>
+        <w:t>une référence au</w:t>
+      </w:r>
+      <w:r>
+        <w:t xml:space="preserve"> m</w:t>
+      </w:r>
+      <w:r>
+        <w:t xml:space="preserve">ultimédia et </w:t>
+      </w:r>
+      <w:r>
+        <w:t>à</w:t>
+      </w:r>
+      <w:r>
+        <w:t xml:space="preserve"> l’</w:t>
+      </w:r>
+      <w:r>
+        <w:t>internet dans l’organisme</w:t>
+      </w:r>
+      <w:r>
+        <w:t xml:space="preserve"> (c’est-à-dire </w:t>
+      </w:r>
+      <w:r>
+        <w:t>charte graphique, logo</w:t>
+      </w:r>
+      <w:r>
+        <w:t xml:space="preserve">, </w:t>
+      </w:r>
+      <w:r>
+        <w:t>supports de communication</w:t>
+      </w:r>
+      <w:r>
+        <w:t xml:space="preserve">, </w:t>
+      </w:r>
+      <w:r>
+        <w:t>print (carte de visite, flyer, etc</w:t>
+      </w:r>
+      <w:r>
+        <w:t>.</w:t>
+      </w:r>
+      <w:r>
+        <w:t>)</w:t>
+      </w:r>
+      <w:r>
+        <w:t xml:space="preserve">, </w:t>
+      </w:r>
+      <w:r>
+        <w:t>site web</w:t>
+      </w:r>
+      <w:r>
+        <w:t xml:space="preserve">, </w:t>
+      </w:r>
+      <w:r>
+        <w:t>technologies utilisées (</w:t>
+      </w:r>
+      <w:r>
+        <w:t>HTML</w:t>
+      </w:r>
+      <w:r>
+        <w:t>-</w:t>
+      </w:r>
+      <w:r>
+        <w:t>CSS</w:t>
+      </w:r>
+      <w:r>
+        <w:t>, CMS…)</w:t>
+      </w:r>
+      <w:r>
+        <w:t>)</w:t>
+      </w:r>
+      <w:r>
+        <w:t>.</w:t>
+      </w:r>
+    </w:p>
+    <w:p>
+      <w:pPr>
+        <w:widowControl/>
+        <w:autoSpaceDE/>
+        <w:autoSpaceDN/>
+        <w:spacing w:after="160" w:line="259" w:lineRule="auto"/>
+        <w:ind w:firstLine="360"/>
+        <w:contextualSpacing/>
+      </w:pPr>
+      <w:r>
+        <w:t xml:space="preserve">Puis enfin un bilan </w:t>
+      </w:r>
+      <w:r>
+        <w:t>de compétences (professionnelles et transversales) et une mise en perspective avec le projet professionnel : quel métier ? quelle poursuite d’études (post-DUT) ?</w:t>
+      </w:r>
+    </w:p>
+    <w:p>
+      <w:pPr>
+        <w:widowControl/>
+        <w:autoSpaceDE/>
+        <w:autoSpaceDN/>
+        <w:spacing w:after="160" w:line="259" w:lineRule="auto"/>
+        <w:ind w:firstLine="360"/>
+        <w:contextualSpacing/>
+      </w:pPr>
+      <w:r>
+        <w:t>Je finirais par une c</w:t>
+      </w:r>
+      <w:r>
+        <w:t xml:space="preserve">onclusion résumant le contexte et le stage </w:t>
+      </w:r>
+      <w:r>
+        <w:t>puis</w:t>
+      </w:r>
+      <w:r>
+        <w:t xml:space="preserve"> ouvrant sur des perspectives (prochain stage S4, études, projet professionnel)</w:t>
+      </w:r>
+    </w:p>
+    <w:p>
+      <w:pPr>
+        <w:widowControl/>
+        <w:autoSpaceDE/>
+        <w:autoSpaceDN/>
+        <w:spacing w:after="160" w:line="259" w:lineRule="auto"/>
+        <w:ind w:firstLine="360"/>
+        <w:contextualSpacing/>
+      </w:pPr>
+    </w:p>
+    <w:p>
+      <w:pPr>
+        <w:widowControl/>
+        <w:autoSpaceDE/>
+        <w:autoSpaceDN/>
+        <w:spacing w:after="160" w:line="259" w:lineRule="auto"/>
+        <w:ind w:firstLine="360"/>
+        <w:contextualSpacing/>
+      </w:pPr>
+    </w:p>
+    <w:p>
+      <w:pPr>
+        <w:widowControl/>
+        <w:autoSpaceDE/>
+        <w:autoSpaceDN/>
+        <w:spacing w:after="160" w:line="259" w:lineRule="auto"/>
+        <w:ind w:firstLine="360"/>
+        <w:contextualSpacing/>
+      </w:pPr>
+      <w:r>
+        <w:t xml:space="preserve">Vous pourrez bien sûr retrouver mes recherches dans </w:t>
+      </w:r>
+      <w:r>
+        <w:t>la webographie ou l</w:t>
+      </w:r>
+      <w:r>
+        <w:t>es annexes en fin de rapport.</w:t>
+      </w:r>
+    </w:p>
+    <w:p>
+      <w:pPr>
+        <w:ind w:firstLine="360"/>
+      </w:pPr>
+    </w:p>
+    <w:p>
+      <w:pPr>
+        <w:widowControl/>
+        <w:autoSpaceDE/>
+        <w:autoSpaceDN/>
+        <w:spacing w:after="160" w:line="259" w:lineRule="auto"/>
+        <w:contextualSpacing/>
+      </w:pPr>
+    </w:p>
+    <w:p>
+      <w:pPr>
+        <w:ind w:firstLine="360"/>
+      </w:pPr>
+    </w:p>
+    <w:p>
+      <w:r>
         <w:br w:type="page"/>
       </w:r>
+    </w:p>
+    <w:p>
+      <w:pPr>
+        <w:rPr>
+          <w:highlight w:val="lightGray"/>
+        </w:rPr>
+      </w:pPr>
     </w:p>
     <w:p>
       <w:pPr>
@@ -14129,7 +15730,7 @@
         <w:widowControl/>
         <w:numPr>
           <w:ilvl w:val="0"/>
-          <w:numId w:val="5"/>
+          <w:numId w:val="6"/>
         </w:numPr>
         <w:autoSpaceDE/>
         <w:autoSpaceDN/>
@@ -14137,8 +15738,67 @@
         <w:contextualSpacing/>
       </w:pPr>
       <w:r>
-        <w:lastRenderedPageBreak/>
         <w:t>Structure de l’organisme</w:t>
+      </w:r>
+    </w:p>
+    <w:p>
+      <w:pPr>
+        <w:widowControl/>
+        <w:autoSpaceDE/>
+        <w:autoSpaceDN/>
+        <w:spacing w:after="160" w:line="259" w:lineRule="auto"/>
+        <w:contextualSpacing/>
+      </w:pPr>
+    </w:p>
+    <w:p>
+      <w:pPr>
+        <w:pStyle w:val="Paragraphedeliste"/>
+        <w:numPr>
+          <w:ilvl w:val="0"/>
+          <w:numId w:val="7"/>
+        </w:numPr>
+      </w:pPr>
+      <w:r>
+        <w:t xml:space="preserve">Présentation de la structure d’accueil </w:t>
+      </w:r>
+    </w:p>
+    <w:p>
+      <w:pPr>
+        <w:pStyle w:val="Paragraphedeliste"/>
+        <w:ind w:left="1080"/>
+      </w:pPr>
+    </w:p>
+    <w:p>
+      <w:pPr>
+        <w:ind w:firstLine="360"/>
+      </w:pPr>
+      <w:r>
+        <w:t xml:space="preserve">- Commencer par indiquer le type de l’organisme : association, entreprise (grand groupe, ETI, …), collectivité nationale, territoriale… </w:t>
+      </w:r>
+    </w:p>
+    <w:p>
+      <w:pPr>
+        <w:ind w:firstLine="360"/>
+      </w:pPr>
+      <w:r>
+        <w:t xml:space="preserve">- Activité(s) de l’organisme, historique, taille, éventuellement structure (par exemple, présentation des départements qui la composent) </w:t>
+      </w:r>
+    </w:p>
+    <w:p>
+      <w:pPr>
+        <w:ind w:firstLine="360"/>
+      </w:pPr>
+      <w:r>
+        <w:t>- Positionnement local, national, international (</w:t>
+      </w:r>
+      <w:r>
+        <w:t>répartition géographique</w:t>
+      </w:r>
+      <w:r>
+        <w:t xml:space="preserve"> des clients, partenaires, concurrents – s’il y en a)</w:t>
+      </w:r>
+      <w:r>
+        <w:t xml:space="preserve"> </w:t>
       </w:r>
     </w:p>
     <w:p>
@@ -14152,7 +15812,7 @@
         <w:widowControl/>
         <w:numPr>
           <w:ilvl w:val="0"/>
-          <w:numId w:val="5"/>
+          <w:numId w:val="6"/>
         </w:numPr>
         <w:autoSpaceDE/>
         <w:autoSpaceDN/>
@@ -14165,6 +15825,87 @@
       </w:r>
     </w:p>
     <w:p>
+      <w:pPr>
+        <w:pStyle w:val="Paragraphedeliste"/>
+        <w:widowControl/>
+        <w:autoSpaceDE/>
+        <w:autoSpaceDN/>
+        <w:spacing w:after="160" w:line="259" w:lineRule="auto"/>
+        <w:ind w:left="720"/>
+        <w:contextualSpacing/>
+      </w:pPr>
+    </w:p>
+    <w:p>
+      <w:pPr>
+        <w:pStyle w:val="Paragraphedeliste"/>
+        <w:numPr>
+          <w:ilvl w:val="0"/>
+          <w:numId w:val="7"/>
+        </w:numPr>
+      </w:pPr>
+      <w:r>
+        <w:t xml:space="preserve">Fonctionnement de l’organisme Il s’agit dans cette partie de décrire les méthodes de travail et outils d’organisation mis en place et utilisés dans l’organisme (ou le service qui vous a accueilli). </w:t>
+      </w:r>
+    </w:p>
+    <w:p>
+      <w:pPr>
+        <w:pStyle w:val="Paragraphedeliste"/>
+        <w:ind w:left="1080"/>
+      </w:pPr>
+      <w:r>
+        <w:t>Vous pourrez aborder les sujets suivants (dans l’ordre qui convient au mieux) :</w:t>
+      </w:r>
+    </w:p>
+    <w:p>
+      <w:pPr>
+        <w:pStyle w:val="Paragraphedeliste"/>
+        <w:ind w:left="1080"/>
+      </w:pPr>
+    </w:p>
+    <w:p>
+      <w:pPr>
+        <w:pStyle w:val="Paragraphedeliste"/>
+        <w:ind w:left="1080"/>
+      </w:pPr>
+      <w:r>
+        <w:t xml:space="preserve">- méthodes de travail et management </w:t>
+      </w:r>
+    </w:p>
+    <w:p>
+      <w:pPr>
+        <w:pStyle w:val="Paragraphedeliste"/>
+        <w:ind w:left="1080"/>
+      </w:pPr>
+      <w:r>
+        <w:t xml:space="preserve">- méthodes et outils de communication interne </w:t>
+      </w:r>
+    </w:p>
+    <w:p>
+      <w:pPr>
+        <w:pStyle w:val="Paragraphedeliste"/>
+        <w:ind w:left="1080"/>
+      </w:pPr>
+      <w:r>
+        <w:t xml:space="preserve">- ressources matérielles et logicielles utilisées (connexion, réseau…) </w:t>
+      </w:r>
+    </w:p>
+    <w:p>
+      <w:pPr>
+        <w:pStyle w:val="Paragraphedeliste"/>
+        <w:ind w:left="1080"/>
+      </w:pPr>
+      <w:r>
+        <w:t xml:space="preserve">- outils de gestion de projet (trello, git…) </w:t>
+      </w:r>
+    </w:p>
+    <w:p>
+      <w:pPr>
+        <w:pStyle w:val="Paragraphedeliste"/>
+        <w:ind w:left="1080"/>
+      </w:pPr>
+      <w:r>
+        <w:t>- projet(s) de développement économique</w:t>
+      </w:r>
       <w:r>
         <w:br w:type="page"/>
       </w:r>
@@ -14175,7 +15916,7 @@
         <w:widowControl/>
         <w:numPr>
           <w:ilvl w:val="0"/>
-          <w:numId w:val="5"/>
+          <w:numId w:val="6"/>
         </w:numPr>
         <w:autoSpaceDE/>
         <w:autoSpaceDN/>
@@ -14188,6 +15929,135 @@
       </w:r>
     </w:p>
     <w:p>
+      <w:pPr>
+        <w:widowControl/>
+        <w:autoSpaceDE/>
+        <w:autoSpaceDN/>
+        <w:spacing w:after="160" w:line="259" w:lineRule="auto"/>
+        <w:contextualSpacing/>
+      </w:pPr>
+      <w:r>
+        <w:t>III- Activités du stage</w:t>
+      </w:r>
+    </w:p>
+    <w:p>
+      <w:pPr>
+        <w:widowControl/>
+        <w:autoSpaceDE/>
+        <w:autoSpaceDN/>
+        <w:spacing w:after="160" w:line="259" w:lineRule="auto"/>
+        <w:contextualSpacing/>
+      </w:pPr>
+      <w:r>
+        <w:t xml:space="preserve"> - Avant stage : </w:t>
+      </w:r>
+    </w:p>
+    <w:p>
+      <w:pPr>
+        <w:widowControl/>
+        <w:autoSpaceDE/>
+        <w:autoSpaceDN/>
+        <w:spacing w:after="160" w:line="259" w:lineRule="auto"/>
+        <w:ind w:firstLine="360"/>
+        <w:contextualSpacing/>
+      </w:pPr>
+      <w:r>
+        <w:t xml:space="preserve">o attentes, objectifs et définition des missions du point de vue de l’étudiant </w:t>
+      </w:r>
+    </w:p>
+    <w:p>
+      <w:pPr>
+        <w:widowControl/>
+        <w:autoSpaceDE/>
+        <w:autoSpaceDN/>
+        <w:spacing w:after="160" w:line="259" w:lineRule="auto"/>
+        <w:ind w:firstLine="360"/>
+        <w:contextualSpacing/>
+      </w:pPr>
+      <w:r>
+        <w:t>o attentes, objectifs et définition des missions du point de vue de l’organisme</w:t>
+      </w:r>
+    </w:p>
+    <w:p>
+      <w:pPr>
+        <w:widowControl/>
+        <w:autoSpaceDE/>
+        <w:autoSpaceDN/>
+        <w:spacing w:after="160" w:line="259" w:lineRule="auto"/>
+        <w:contextualSpacing/>
+      </w:pPr>
+      <w:r>
+        <w:t xml:space="preserve"> - Tâches réalisées pendant le stage </w:t>
+      </w:r>
+    </w:p>
+    <w:p>
+      <w:pPr>
+        <w:widowControl/>
+        <w:autoSpaceDE/>
+        <w:autoSpaceDN/>
+        <w:spacing w:after="160" w:line="259" w:lineRule="auto"/>
+        <w:ind w:firstLine="360"/>
+        <w:contextualSpacing/>
+      </w:pPr>
+      <w:r>
+        <w:t xml:space="preserve">o On ne demande pas une description chronologique du travail (si vous avez fait un carnet de bord, vous pouvez le mettre en annexe) </w:t>
+      </w:r>
+    </w:p>
+    <w:p>
+      <w:pPr>
+        <w:widowControl/>
+        <w:autoSpaceDE/>
+        <w:autoSpaceDN/>
+        <w:spacing w:after="160" w:line="259" w:lineRule="auto"/>
+        <w:ind w:firstLine="360"/>
+        <w:contextualSpacing/>
+      </w:pPr>
+      <w:r>
+        <w:t xml:space="preserve">o Si vous n’aviez pas de tâche précise (stage d’observation) : tâches auxquelles vous avez assisté </w:t>
+      </w:r>
+    </w:p>
+    <w:p>
+      <w:pPr>
+        <w:widowControl/>
+        <w:autoSpaceDE/>
+        <w:autoSpaceDN/>
+        <w:spacing w:after="160" w:line="259" w:lineRule="auto"/>
+        <w:contextualSpacing/>
+      </w:pPr>
+      <w:r>
+        <w:t xml:space="preserve">- Retour sur cette expérience, outils et méthodes découvertes, difficultés rencontrées, etc. </w:t>
+      </w:r>
+    </w:p>
+    <w:p>
+      <w:pPr>
+        <w:widowControl/>
+        <w:autoSpaceDE/>
+        <w:autoSpaceDN/>
+        <w:spacing w:after="160" w:line="259" w:lineRule="auto"/>
+        <w:contextualSpacing/>
+      </w:pPr>
+    </w:p>
+    <w:p>
+      <w:pPr>
+        <w:widowControl/>
+        <w:autoSpaceDE/>
+        <w:autoSpaceDN/>
+        <w:spacing w:after="160" w:line="259" w:lineRule="auto"/>
+        <w:contextualSpacing/>
+        <w:rPr>
+          <w:i/>
+          <w:iCs/>
+        </w:rPr>
+      </w:pPr>
+      <w:r>
+        <w:rPr>
+          <w:i/>
+          <w:iCs/>
+        </w:rPr>
+        <w:t>Ne vous contentez pas d’un inventaire linéaire de vos tâches.</w:t>
+      </w:r>
+    </w:p>
+    <w:p>
       <w:r>
         <w:br w:type="page"/>
       </w:r>
@@ -14198,7 +16068,7 @@
         <w:widowControl/>
         <w:numPr>
           <w:ilvl w:val="0"/>
-          <w:numId w:val="5"/>
+          <w:numId w:val="6"/>
         </w:numPr>
         <w:autoSpaceDE/>
         <w:autoSpaceDN/>
@@ -14211,6 +16081,99 @@
       </w:r>
     </w:p>
     <w:p>
+      <w:pPr>
+        <w:widowControl/>
+        <w:autoSpaceDE/>
+        <w:autoSpaceDN/>
+        <w:spacing w:after="160" w:line="259" w:lineRule="auto"/>
+        <w:contextualSpacing/>
+      </w:pPr>
+      <w:r>
+        <w:t xml:space="preserve">IV. Multimédia et internet dans l’organisme : </w:t>
+      </w:r>
+    </w:p>
+    <w:p>
+      <w:pPr>
+        <w:widowControl/>
+        <w:autoSpaceDE/>
+        <w:autoSpaceDN/>
+        <w:spacing w:after="160" w:line="259" w:lineRule="auto"/>
+        <w:contextualSpacing/>
+      </w:pPr>
+    </w:p>
+    <w:p>
+      <w:pPr>
+        <w:widowControl/>
+        <w:autoSpaceDE/>
+        <w:autoSpaceDN/>
+        <w:spacing w:after="160" w:line="259" w:lineRule="auto"/>
+        <w:contextualSpacing/>
+      </w:pPr>
+      <w:r>
+        <w:t xml:space="preserve">- analyse : </w:t>
+      </w:r>
+    </w:p>
+    <w:p>
+      <w:pPr>
+        <w:widowControl/>
+        <w:autoSpaceDE/>
+        <w:autoSpaceDN/>
+        <w:spacing w:after="160" w:line="259" w:lineRule="auto"/>
+        <w:contextualSpacing/>
+      </w:pPr>
+      <w:r>
+        <w:t xml:space="preserve">Mobilisez vos connaissances, utilisez les enseignements dispensés depuis septembre pour analyser la communication digitale de l’organisme : </w:t>
+      </w:r>
+    </w:p>
+    <w:p>
+      <w:pPr>
+        <w:widowControl/>
+        <w:autoSpaceDE/>
+        <w:autoSpaceDN/>
+        <w:spacing w:after="160" w:line="259" w:lineRule="auto"/>
+        <w:contextualSpacing/>
+      </w:pPr>
+      <w:r>
+        <w:t xml:space="preserve">- charte graphique, logo (date de création, description…) </w:t>
+      </w:r>
+    </w:p>
+    <w:p>
+      <w:pPr>
+        <w:widowControl/>
+        <w:autoSpaceDE/>
+        <w:autoSpaceDN/>
+        <w:spacing w:after="160" w:line="259" w:lineRule="auto"/>
+        <w:contextualSpacing/>
+      </w:pPr>
+      <w:r>
+        <w:t>- supports de communication print (carte de visite, flyer, brochure, plaquette, etc)</w:t>
+      </w:r>
+    </w:p>
+    <w:p>
+      <w:pPr>
+        <w:widowControl/>
+        <w:autoSpaceDE/>
+        <w:autoSpaceDN/>
+        <w:spacing w:after="160" w:line="259" w:lineRule="auto"/>
+        <w:contextualSpacing/>
+      </w:pPr>
+      <w:r>
+        <w:t xml:space="preserve">- site web : arborescence, accessibilité (respects normes), technologies utilisées (html-css, CMS…), analyse et fréquentation, référencement </w:t>
+      </w:r>
+    </w:p>
+    <w:p>
+      <w:pPr>
+        <w:widowControl/>
+        <w:autoSpaceDE/>
+        <w:autoSpaceDN/>
+        <w:spacing w:after="160" w:line="259" w:lineRule="auto"/>
+        <w:contextualSpacing/>
+      </w:pPr>
+      <w:r>
+        <w:t>- usage des réseaux socio-numériques</w:t>
+      </w:r>
+    </w:p>
+    <w:p>
       <w:r>
         <w:br w:type="page"/>
       </w:r>
@@ -14221,7 +16184,7 @@
         <w:widowControl/>
         <w:numPr>
           <w:ilvl w:val="0"/>
-          <w:numId w:val="5"/>
+          <w:numId w:val="6"/>
         </w:numPr>
         <w:autoSpaceDE/>
         <w:autoSpaceDN/>
@@ -14234,16 +16197,69 @@
       </w:r>
     </w:p>
     <w:p>
-      <w:r>
-        <w:br w:type="page"/>
+      <w:pPr>
+        <w:widowControl/>
+        <w:autoSpaceDE/>
+        <w:autoSpaceDN/>
+        <w:spacing w:after="160" w:line="259" w:lineRule="auto"/>
+        <w:contextualSpacing/>
+      </w:pPr>
+      <w:r>
+        <w:t xml:space="preserve">V. Bilan Etablir un bilan de compétences (professionnelles et transversales) et une mise en perspective avec le projet professionnel : quel métier ? quelle poursuite d’études (post-DUT) ? </w:t>
       </w:r>
     </w:p>
     <w:p>
+      <w:pPr>
+        <w:widowControl/>
+        <w:autoSpaceDE/>
+        <w:autoSpaceDN/>
+        <w:spacing w:after="160" w:line="259" w:lineRule="auto"/>
+        <w:contextualSpacing/>
+      </w:pPr>
+      <w:r>
+        <w:sym w:font="Wingdings" w:char="F0E0"/>
+      </w:r>
+      <w:r>
+        <w:t xml:space="preserve"> </w:t>
+      </w:r>
+      <w:r>
+        <w:t xml:space="preserve">Se servir des cours de 3PE et du travail effectué sur le PEC, utiliser le compte-rendu hebdomadaire. </w:t>
+      </w:r>
+    </w:p>
+    <w:p>
+      <w:pPr>
+        <w:widowControl/>
+        <w:autoSpaceDE/>
+        <w:autoSpaceDN/>
+        <w:spacing w:after="160" w:line="259" w:lineRule="auto"/>
+        <w:contextualSpacing/>
+      </w:pPr>
+    </w:p>
+    <w:p>
+      <w:r>
+        <w:br w:type="page"/>
+      </w:r>
+    </w:p>
+    <w:p>
       <w:r>
         <w:lastRenderedPageBreak/>
         <w:t>Conclusion</w:t>
       </w:r>
     </w:p>
+    <w:p/>
+    <w:p>
+      <w:pPr>
+        <w:widowControl/>
+        <w:autoSpaceDE/>
+        <w:autoSpaceDN/>
+        <w:spacing w:after="160" w:line="259" w:lineRule="auto"/>
+        <w:contextualSpacing/>
+      </w:pPr>
+      <w:r>
+        <w:t>Conclusion : résumant le contexte et le stage PUIS ouvrant sur des perspectives (prochain stage S4, études, projet professionnel…)</w:t>
+      </w:r>
+    </w:p>
+    <w:p/>
     <w:p>
       <w:r>
         <w:br w:type="page"/>
@@ -14560,6 +16576,184 @@
     </w:lvl>
   </w:abstractNum>
   <w:abstractNum w:abstractNumId="2" w15:restartNumberingAfterBreak="0">
+    <w:nsid w:val="0E07567F"/>
+    <w:multiLevelType w:val="hybridMultilevel"/>
+    <w:tmpl w:val="C2527F96"/>
+    <w:lvl w:ilvl="0" w:tplc="040C000F">
+      <w:start w:val="1"/>
+      <w:numFmt w:val="decimal"/>
+      <w:lvlText w:val="%1."/>
+      <w:lvlJc w:val="left"/>
+      <w:pPr>
+        <w:ind w:left="720" w:hanging="360"/>
+      </w:pPr>
+      <w:rPr>
+        <w:rFonts w:hint="default"/>
+      </w:rPr>
+    </w:lvl>
+    <w:lvl w:ilvl="1" w:tplc="040C0019" w:tentative="1">
+      <w:start w:val="1"/>
+      <w:numFmt w:val="lowerLetter"/>
+      <w:lvlText w:val="%2."/>
+      <w:lvlJc w:val="left"/>
+      <w:pPr>
+        <w:ind w:left="1440" w:hanging="360"/>
+      </w:pPr>
+    </w:lvl>
+    <w:lvl w:ilvl="2" w:tplc="040C001B" w:tentative="1">
+      <w:start w:val="1"/>
+      <w:numFmt w:val="lowerRoman"/>
+      <w:lvlText w:val="%3."/>
+      <w:lvlJc w:val="right"/>
+      <w:pPr>
+        <w:ind w:left="2160" w:hanging="180"/>
+      </w:pPr>
+    </w:lvl>
+    <w:lvl w:ilvl="3" w:tplc="040C000F" w:tentative="1">
+      <w:start w:val="1"/>
+      <w:numFmt w:val="decimal"/>
+      <w:lvlText w:val="%4."/>
+      <w:lvlJc w:val="left"/>
+      <w:pPr>
+        <w:ind w:left="2880" w:hanging="360"/>
+      </w:pPr>
+    </w:lvl>
+    <w:lvl w:ilvl="4" w:tplc="040C0019" w:tentative="1">
+      <w:start w:val="1"/>
+      <w:numFmt w:val="lowerLetter"/>
+      <w:lvlText w:val="%5."/>
+      <w:lvlJc w:val="left"/>
+      <w:pPr>
+        <w:ind w:left="3600" w:hanging="360"/>
+      </w:pPr>
+    </w:lvl>
+    <w:lvl w:ilvl="5" w:tplc="040C001B" w:tentative="1">
+      <w:start w:val="1"/>
+      <w:numFmt w:val="lowerRoman"/>
+      <w:lvlText w:val="%6."/>
+      <w:lvlJc w:val="right"/>
+      <w:pPr>
+        <w:ind w:left="4320" w:hanging="180"/>
+      </w:pPr>
+    </w:lvl>
+    <w:lvl w:ilvl="6" w:tplc="040C000F" w:tentative="1">
+      <w:start w:val="1"/>
+      <w:numFmt w:val="decimal"/>
+      <w:lvlText w:val="%7."/>
+      <w:lvlJc w:val="left"/>
+      <w:pPr>
+        <w:ind w:left="5040" w:hanging="360"/>
+      </w:pPr>
+    </w:lvl>
+    <w:lvl w:ilvl="7" w:tplc="040C0019" w:tentative="1">
+      <w:start w:val="1"/>
+      <w:numFmt w:val="lowerLetter"/>
+      <w:lvlText w:val="%8."/>
+      <w:lvlJc w:val="left"/>
+      <w:pPr>
+        <w:ind w:left="5760" w:hanging="360"/>
+      </w:pPr>
+    </w:lvl>
+    <w:lvl w:ilvl="8" w:tplc="040C001B" w:tentative="1">
+      <w:start w:val="1"/>
+      <w:numFmt w:val="lowerRoman"/>
+      <w:lvlText w:val="%9."/>
+      <w:lvlJc w:val="right"/>
+      <w:pPr>
+        <w:ind w:left="6480" w:hanging="180"/>
+      </w:pPr>
+    </w:lvl>
+  </w:abstractNum>
+  <w:abstractNum w:abstractNumId="3" w15:restartNumberingAfterBreak="0">
+    <w:nsid w:val="1AA03158"/>
+    <w:multiLevelType w:val="hybridMultilevel"/>
+    <w:tmpl w:val="8202FC92"/>
+    <w:lvl w:ilvl="0" w:tplc="485E9A00">
+      <w:start w:val="1"/>
+      <w:numFmt w:val="upperRoman"/>
+      <w:lvlText w:val="%1-"/>
+      <w:lvlJc w:val="left"/>
+      <w:pPr>
+        <w:ind w:left="1080" w:hanging="720"/>
+      </w:pPr>
+      <w:rPr>
+        <w:rFonts w:hint="default"/>
+      </w:rPr>
+    </w:lvl>
+    <w:lvl w:ilvl="1" w:tplc="040C0019" w:tentative="1">
+      <w:start w:val="1"/>
+      <w:numFmt w:val="lowerLetter"/>
+      <w:lvlText w:val="%2."/>
+      <w:lvlJc w:val="left"/>
+      <w:pPr>
+        <w:ind w:left="1440" w:hanging="360"/>
+      </w:pPr>
+    </w:lvl>
+    <w:lvl w:ilvl="2" w:tplc="040C001B" w:tentative="1">
+      <w:start w:val="1"/>
+      <w:numFmt w:val="lowerRoman"/>
+      <w:lvlText w:val="%3."/>
+      <w:lvlJc w:val="right"/>
+      <w:pPr>
+        <w:ind w:left="2160" w:hanging="180"/>
+      </w:pPr>
+    </w:lvl>
+    <w:lvl w:ilvl="3" w:tplc="040C000F" w:tentative="1">
+      <w:start w:val="1"/>
+      <w:numFmt w:val="decimal"/>
+      <w:lvlText w:val="%4."/>
+      <w:lvlJc w:val="left"/>
+      <w:pPr>
+        <w:ind w:left="2880" w:hanging="360"/>
+      </w:pPr>
+    </w:lvl>
+    <w:lvl w:ilvl="4" w:tplc="040C0019" w:tentative="1">
+      <w:start w:val="1"/>
+      <w:numFmt w:val="lowerLetter"/>
+      <w:lvlText w:val="%5."/>
+      <w:lvlJc w:val="left"/>
+      <w:pPr>
+        <w:ind w:left="3600" w:hanging="360"/>
+      </w:pPr>
+    </w:lvl>
+    <w:lvl w:ilvl="5" w:tplc="040C001B" w:tentative="1">
+      <w:start w:val="1"/>
+      <w:numFmt w:val="lowerRoman"/>
+      <w:lvlText w:val="%6."/>
+      <w:lvlJc w:val="right"/>
+      <w:pPr>
+        <w:ind w:left="4320" w:hanging="180"/>
+      </w:pPr>
+    </w:lvl>
+    <w:lvl w:ilvl="6" w:tplc="040C000F" w:tentative="1">
+      <w:start w:val="1"/>
+      <w:numFmt w:val="decimal"/>
+      <w:lvlText w:val="%7."/>
+      <w:lvlJc w:val="left"/>
+      <w:pPr>
+        <w:ind w:left="5040" w:hanging="360"/>
+      </w:pPr>
+    </w:lvl>
+    <w:lvl w:ilvl="7" w:tplc="040C0019" w:tentative="1">
+      <w:start w:val="1"/>
+      <w:numFmt w:val="lowerLetter"/>
+      <w:lvlText w:val="%8."/>
+      <w:lvlJc w:val="left"/>
+      <w:pPr>
+        <w:ind w:left="5760" w:hanging="360"/>
+      </w:pPr>
+    </w:lvl>
+    <w:lvl w:ilvl="8" w:tplc="040C001B" w:tentative="1">
+      <w:start w:val="1"/>
+      <w:numFmt w:val="lowerRoman"/>
+      <w:lvlText w:val="%9."/>
+      <w:lvlJc w:val="right"/>
+      <w:pPr>
+        <w:ind w:left="6480" w:hanging="180"/>
+      </w:pPr>
+    </w:lvl>
+  </w:abstractNum>
+  <w:abstractNum w:abstractNumId="4" w15:restartNumberingAfterBreak="0">
     <w:nsid w:val="20E66235"/>
     <w:multiLevelType w:val="hybridMultilevel"/>
     <w:tmpl w:val="8FCABB04"/>
@@ -14675,7 +16869,7 @@
       </w:rPr>
     </w:lvl>
   </w:abstractNum>
-  <w:abstractNum w:abstractNumId="3" w15:restartNumberingAfterBreak="0">
+  <w:abstractNum w:abstractNumId="5" w15:restartNumberingAfterBreak="0">
     <w:nsid w:val="374D5630"/>
     <w:multiLevelType w:val="hybridMultilevel"/>
     <w:tmpl w:val="4C4439E2"/>
@@ -14791,7 +16985,7 @@
       </w:rPr>
     </w:lvl>
   </w:abstractNum>
-  <w:abstractNum w:abstractNumId="4" w15:restartNumberingAfterBreak="0">
+  <w:abstractNum w:abstractNumId="6" w15:restartNumberingAfterBreak="0">
     <w:nsid w:val="3B033087"/>
     <w:multiLevelType w:val="hybridMultilevel"/>
     <w:tmpl w:val="C0B472E8"/>
@@ -14908,19 +17102,25 @@
     </w:lvl>
   </w:abstractNum>
   <w:num w:numId="1">
-    <w:abstractNumId w:val="2"/>
+    <w:abstractNumId w:val="4"/>
   </w:num>
   <w:num w:numId="2">
-    <w:abstractNumId w:val="3"/>
+    <w:abstractNumId w:val="5"/>
   </w:num>
   <w:num w:numId="3">
     <w:abstractNumId w:val="0"/>
   </w:num>
   <w:num w:numId="4">
-    <w:abstractNumId w:val="4"/>
+    <w:abstractNumId w:val="6"/>
   </w:num>
   <w:num w:numId="5">
     <w:abstractNumId w:val="1"/>
+  </w:num>
+  <w:num w:numId="6">
+    <w:abstractNumId w:val="2"/>
+  </w:num>
+  <w:num w:numId="7">
+    <w:abstractNumId w:val="3"/>
   </w:num>
 </w:numbering>
 </file>

--- a/S2/Stage 1ère année/Rapport de stage.docx
+++ b/S2/Stage 1ère année/Rapport de stage.docx
@@ -245,27 +245,7 @@
           <w:sz w:val="49"/>
           <w:szCs w:val="49"/>
         </w:rPr>
-        <w:t xml:space="preserve">15 février </w:t>
-      </w:r>
-      <w:r>
-        <w:rPr>
-          <w:rFonts w:ascii="LeagueSpartan-Bold" w:eastAsiaTheme="minorHAnsi" w:hAnsi="LeagueSpartan-Bold" w:cs="LeagueSpartan-Bold"/>
-          <w:b/>
-          <w:bCs/>
-          <w:sz w:val="49"/>
-          <w:szCs w:val="49"/>
-        </w:rPr>
-        <w:t>202</w:t>
-      </w:r>
-      <w:r>
-        <w:rPr>
-          <w:rFonts w:ascii="LeagueSpartan-Bold" w:eastAsiaTheme="minorHAnsi" w:hAnsi="LeagueSpartan-Bold" w:cs="LeagueSpartan-Bold"/>
-          <w:b/>
-          <w:bCs/>
-          <w:sz w:val="49"/>
-          <w:szCs w:val="49"/>
-        </w:rPr>
-        <w:t>1 – 5 mars 2021</w:t>
+        <w:t>15 février 2021 – 5 mars 2021</w:t>
       </w:r>
     </w:p>
     <w:p>
@@ -469,58 +449,60 @@
           <w:szCs w:val="24"/>
         </w:rPr>
         <w:lastRenderedPageBreak/>
-        <w:t>Je remercie tout d’abord l’IUT de Castres et l’Université Paul Sabatier de m’avoir permis</w:t>
-      </w:r>
-      <w:r>
+        <w:t>Je remercie tout d’abord l’IUT de Castres et l’Université Paul Sabatier de m’avoir permis de réaliser ce stage.</w:t>
+      </w:r>
+    </w:p>
+    <w:p>
+      <w:pPr>
+        <w:widowControl/>
+        <w:adjustRightInd w:val="0"/>
         <w:rPr>
           <w:rFonts w:ascii="Barlow-Light" w:eastAsiaTheme="minorHAnsi" w:hAnsi="Barlow-Light" w:cs="Barlow-Light"/>
           <w:sz w:val="24"/>
           <w:szCs w:val="24"/>
         </w:rPr>
-        <w:t xml:space="preserve"> </w:t>
-      </w:r>
+      </w:pPr>
       <w:r>
         <w:rPr>
           <w:rFonts w:ascii="Barlow-Light" w:eastAsiaTheme="minorHAnsi" w:hAnsi="Barlow-Light" w:cs="Barlow-Light"/>
           <w:sz w:val="24"/>
           <w:szCs w:val="24"/>
         </w:rPr>
-        <w:t>de réaliser ce stage.</w:t>
-      </w:r>
-    </w:p>
-    <w:p>
-      <w:pPr>
-        <w:widowControl/>
-        <w:adjustRightInd w:val="0"/>
+        <w:t xml:space="preserve">Je remercie les professeurs qui m’ont accompagné </w:t>
+      </w:r>
+      <w:r>
         <w:rPr>
           <w:rFonts w:ascii="Barlow-Light" w:eastAsiaTheme="minorHAnsi" w:hAnsi="Barlow-Light" w:cs="Barlow-Light"/>
           <w:sz w:val="24"/>
           <w:szCs w:val="24"/>
         </w:rPr>
-      </w:pPr>
+        <w:t>Sylvain Barreau</w:t>
+      </w:r>
       <w:r>
         <w:rPr>
           <w:rFonts w:ascii="Barlow-Light" w:eastAsiaTheme="minorHAnsi" w:hAnsi="Barlow-Light" w:cs="Barlow-Light"/>
           <w:sz w:val="24"/>
           <w:szCs w:val="24"/>
         </w:rPr>
-        <w:t>Je remercie les professeurs qui m’ont accompagn</w:t>
-      </w:r>
+        <w:t xml:space="preserve">, Vincent Séguier, Caroline </w:t>
+      </w:r>
+      <w:proofErr w:type="spellStart"/>
       <w:r>
         <w:rPr>
           <w:rFonts w:ascii="Barlow-Light" w:eastAsiaTheme="minorHAnsi" w:hAnsi="Barlow-Light" w:cs="Barlow-Light"/>
           <w:sz w:val="24"/>
           <w:szCs w:val="24"/>
         </w:rPr>
-        <w:t xml:space="preserve">é </w:t>
-      </w:r>
+        <w:t>Oboldouieff</w:t>
+      </w:r>
+      <w:proofErr w:type="spellEnd"/>
       <w:r>
         <w:rPr>
           <w:rFonts w:ascii="Barlow-Light" w:eastAsiaTheme="minorHAnsi" w:hAnsi="Barlow-Light" w:cs="Barlow-Light"/>
           <w:sz w:val="24"/>
           <w:szCs w:val="24"/>
         </w:rPr>
-        <w:t>Sylvain Barreau</w:t>
+        <w:t xml:space="preserve"> p</w:t>
       </w:r>
       <w:r>
         <w:rPr>
@@ -528,7 +510,7 @@
           <w:sz w:val="24"/>
           <w:szCs w:val="24"/>
         </w:rPr>
-        <w:t>, Vincent</w:t>
+        <w:t xml:space="preserve">our </w:t>
       </w:r>
       <w:r>
         <w:rPr>
@@ -536,7 +518,7 @@
           <w:sz w:val="24"/>
           <w:szCs w:val="24"/>
         </w:rPr>
-        <w:t xml:space="preserve"> </w:t>
+        <w:t xml:space="preserve">les cours qu’ils nous ont donné ainsi que </w:t>
       </w:r>
       <w:r>
         <w:rPr>
@@ -544,7 +526,7 @@
           <w:sz w:val="24"/>
           <w:szCs w:val="24"/>
         </w:rPr>
-        <w:t>Séguier, Caroline Oboldouieff</w:t>
+        <w:t>leur précieux conseils</w:t>
       </w:r>
       <w:r>
         <w:rPr>
@@ -552,23 +534,26 @@
           <w:sz w:val="24"/>
           <w:szCs w:val="24"/>
         </w:rPr>
-        <w:t xml:space="preserve"> p</w:t>
-      </w:r>
-      <w:r>
+        <w:t>.</w:t>
+      </w:r>
+    </w:p>
+    <w:p>
+      <w:pPr>
+        <w:widowControl/>
+        <w:adjustRightInd w:val="0"/>
         <w:rPr>
           <w:rFonts w:ascii="Barlow-Light" w:eastAsiaTheme="minorHAnsi" w:hAnsi="Barlow-Light" w:cs="Barlow-Light"/>
           <w:sz w:val="24"/>
           <w:szCs w:val="24"/>
         </w:rPr>
-        <w:t xml:space="preserve">our </w:t>
-      </w:r>
+      </w:pPr>
       <w:r>
         <w:rPr>
           <w:rFonts w:ascii="Barlow-Light" w:eastAsiaTheme="minorHAnsi" w:hAnsi="Barlow-Light" w:cs="Barlow-Light"/>
           <w:sz w:val="24"/>
           <w:szCs w:val="24"/>
         </w:rPr>
-        <w:t xml:space="preserve">les cours qu’ils nous ont donné ainsi que </w:t>
+        <w:t xml:space="preserve">Je remercie </w:t>
       </w:r>
       <w:r>
         <w:rPr>
@@ -576,7 +561,7 @@
           <w:sz w:val="24"/>
           <w:szCs w:val="24"/>
         </w:rPr>
-        <w:t>leur précieux conseils</w:t>
+        <w:t xml:space="preserve">l’entreprise LSA </w:t>
       </w:r>
       <w:r>
         <w:rPr>
@@ -584,26 +569,23 @@
           <w:sz w:val="24"/>
           <w:szCs w:val="24"/>
         </w:rPr>
-        <w:t>.</w:t>
-      </w:r>
-    </w:p>
-    <w:p>
-      <w:pPr>
-        <w:widowControl/>
-        <w:adjustRightInd w:val="0"/>
+        <w:t>Multimédia</w:t>
+      </w:r>
+      <w:r>
         <w:rPr>
           <w:rFonts w:ascii="Barlow-Light" w:eastAsiaTheme="minorHAnsi" w:hAnsi="Barlow-Light" w:cs="Barlow-Light"/>
           <w:sz w:val="24"/>
           <w:szCs w:val="24"/>
         </w:rPr>
-      </w:pPr>
+        <w:t xml:space="preserve"> (bientôt ARCADE FACTORY)</w:t>
+      </w:r>
       <w:r>
         <w:rPr>
           <w:rFonts w:ascii="Barlow-Light" w:eastAsiaTheme="minorHAnsi" w:hAnsi="Barlow-Light" w:cs="Barlow-Light"/>
           <w:sz w:val="24"/>
           <w:szCs w:val="24"/>
         </w:rPr>
-        <w:t xml:space="preserve">Je remercie </w:t>
+        <w:t xml:space="preserve"> </w:t>
       </w:r>
       <w:r>
         <w:rPr>
@@ -611,7 +593,7 @@
           <w:sz w:val="24"/>
           <w:szCs w:val="24"/>
         </w:rPr>
-        <w:t xml:space="preserve">l’entreprise LSA </w:t>
+        <w:t>de</w:t>
       </w:r>
       <w:r>
         <w:rPr>
@@ -619,7 +601,7 @@
           <w:sz w:val="24"/>
           <w:szCs w:val="24"/>
         </w:rPr>
-        <w:t>Multimédia</w:t>
+        <w:t xml:space="preserve"> m’avoir accueilli pendant ces</w:t>
       </w:r>
       <w:r>
         <w:rPr>
@@ -627,7 +609,7 @@
           <w:sz w:val="24"/>
           <w:szCs w:val="24"/>
         </w:rPr>
-        <w:t xml:space="preserve"> (bientôt ARCADE FACTORY)</w:t>
+        <w:t xml:space="preserve"> </w:t>
       </w:r>
       <w:r>
         <w:rPr>
@@ -635,23 +617,26 @@
           <w:sz w:val="24"/>
           <w:szCs w:val="24"/>
         </w:rPr>
-        <w:t xml:space="preserve"> </w:t>
-      </w:r>
-      <w:r>
+        <w:t>trois semaines de février.</w:t>
+      </w:r>
+    </w:p>
+    <w:p>
+      <w:pPr>
+        <w:widowControl/>
+        <w:adjustRightInd w:val="0"/>
         <w:rPr>
           <w:rFonts w:ascii="Barlow-Light" w:eastAsiaTheme="minorHAnsi" w:hAnsi="Barlow-Light" w:cs="Barlow-Light"/>
           <w:sz w:val="24"/>
           <w:szCs w:val="24"/>
         </w:rPr>
-        <w:t>de</w:t>
-      </w:r>
+      </w:pPr>
       <w:r>
         <w:rPr>
           <w:rFonts w:ascii="Barlow-Light" w:eastAsiaTheme="minorHAnsi" w:hAnsi="Barlow-Light" w:cs="Barlow-Light"/>
           <w:sz w:val="24"/>
           <w:szCs w:val="24"/>
         </w:rPr>
-        <w:t xml:space="preserve"> m’avoir accueilli pendant ces</w:t>
+        <w:t xml:space="preserve">Je remercie </w:t>
       </w:r>
       <w:r>
         <w:rPr>
@@ -659,7 +644,7 @@
           <w:sz w:val="24"/>
           <w:szCs w:val="24"/>
         </w:rPr>
-        <w:t xml:space="preserve"> </w:t>
+        <w:t>ma sœur qui</w:t>
       </w:r>
       <w:r>
         <w:rPr>
@@ -667,26 +652,23 @@
           <w:sz w:val="24"/>
           <w:szCs w:val="24"/>
         </w:rPr>
-        <w:t>trois semaines de février.</w:t>
-      </w:r>
-    </w:p>
-    <w:p>
-      <w:pPr>
-        <w:widowControl/>
-        <w:adjustRightInd w:val="0"/>
+        <w:t>,</w:t>
+      </w:r>
+      <w:r>
         <w:rPr>
           <w:rFonts w:ascii="Barlow-Light" w:eastAsiaTheme="minorHAnsi" w:hAnsi="Barlow-Light" w:cs="Barlow-Light"/>
           <w:sz w:val="24"/>
           <w:szCs w:val="24"/>
         </w:rPr>
-      </w:pPr>
+        <w:t xml:space="preserve"> </w:t>
+      </w:r>
       <w:r>
         <w:rPr>
           <w:rFonts w:ascii="Barlow-Light" w:eastAsiaTheme="minorHAnsi" w:hAnsi="Barlow-Light" w:cs="Barlow-Light"/>
           <w:sz w:val="24"/>
           <w:szCs w:val="24"/>
         </w:rPr>
-        <w:t xml:space="preserve">Je remercie </w:t>
+        <w:t>ayant fait un stage dans le même cadre</w:t>
       </w:r>
       <w:r>
         <w:rPr>
@@ -694,7 +676,7 @@
           <w:sz w:val="24"/>
           <w:szCs w:val="24"/>
         </w:rPr>
-        <w:t>ma sœur qui</w:t>
+        <w:t xml:space="preserve"> que moi et dans la même entreprise</w:t>
       </w:r>
       <w:r>
         <w:rPr>
@@ -702,7 +684,7 @@
           <w:sz w:val="24"/>
           <w:szCs w:val="24"/>
         </w:rPr>
-        <w:t>,</w:t>
+        <w:t xml:space="preserve"> il y a maintenant </w:t>
       </w:r>
       <w:r>
         <w:rPr>
@@ -710,7 +692,7 @@
           <w:sz w:val="24"/>
           <w:szCs w:val="24"/>
         </w:rPr>
-        <w:t xml:space="preserve"> </w:t>
+        <w:t>7 ans</w:t>
       </w:r>
       <w:r>
         <w:rPr>
@@ -718,7 +700,7 @@
           <w:sz w:val="24"/>
           <w:szCs w:val="24"/>
         </w:rPr>
-        <w:t>ayant fait un stage dans le même cadre</w:t>
+        <w:t xml:space="preserve">, </w:t>
       </w:r>
       <w:r>
         <w:rPr>
@@ -726,7 +708,7 @@
           <w:sz w:val="24"/>
           <w:szCs w:val="24"/>
         </w:rPr>
-        <w:t xml:space="preserve"> que moi et dans la même entreprise</w:t>
+        <w:t xml:space="preserve">m’a permis de trouver </w:t>
       </w:r>
       <w:r>
         <w:rPr>
@@ -734,23 +716,24 @@
           <w:sz w:val="24"/>
           <w:szCs w:val="24"/>
         </w:rPr>
-        <w:t xml:space="preserve"> il y a maintenant </w:t>
-      </w:r>
-      <w:r>
+        <w:t>le stage dans cette entreprise.</w:t>
+      </w:r>
+    </w:p>
+    <w:p>
+      <w:pPr>
         <w:rPr>
           <w:rFonts w:ascii="Barlow-Light" w:eastAsiaTheme="minorHAnsi" w:hAnsi="Barlow-Light" w:cs="Barlow-Light"/>
           <w:sz w:val="24"/>
           <w:szCs w:val="24"/>
         </w:rPr>
-        <w:t>7 ans</w:t>
-      </w:r>
+      </w:pPr>
       <w:r>
         <w:rPr>
           <w:rFonts w:ascii="Barlow-Light" w:eastAsiaTheme="minorHAnsi" w:hAnsi="Barlow-Light" w:cs="Barlow-Light"/>
           <w:sz w:val="24"/>
           <w:szCs w:val="24"/>
         </w:rPr>
-        <w:t xml:space="preserve">, </w:t>
+        <w:t xml:space="preserve">Je remercie aussi enfin ma famille qui m’a toujours soutenu </w:t>
       </w:r>
       <w:r>
         <w:rPr>
@@ -758,7 +741,7 @@
           <w:sz w:val="24"/>
           <w:szCs w:val="24"/>
         </w:rPr>
-        <w:t xml:space="preserve">m’a permis de trouver </w:t>
+        <w:t xml:space="preserve">et qui m’aide </w:t>
       </w:r>
       <w:r>
         <w:rPr>
@@ -766,24 +749,15 @@
           <w:sz w:val="24"/>
           <w:szCs w:val="24"/>
         </w:rPr>
-        <w:t>le stage dans cette entreprise.</w:t>
-      </w:r>
-    </w:p>
-    <w:p>
-      <w:pPr>
-        <w:rPr>
-          <w:rFonts w:ascii="Garamond"/>
-          <w:i/>
-          <w:sz w:val="18"/>
-        </w:rPr>
-      </w:pPr>
+        <w:t xml:space="preserve">très souvent </w:t>
+      </w:r>
       <w:r>
         <w:rPr>
           <w:rFonts w:ascii="Barlow-Light" w:eastAsiaTheme="minorHAnsi" w:hAnsi="Barlow-Light" w:cs="Barlow-Light"/>
           <w:sz w:val="24"/>
           <w:szCs w:val="24"/>
         </w:rPr>
-        <w:t xml:space="preserve">Je remercie aussi enfin ma famille qui m’a toujours soutenu </w:t>
+        <w:t xml:space="preserve">à avoir du contact avec des </w:t>
       </w:r>
       <w:r>
         <w:rPr>
@@ -791,7 +765,7 @@
           <w:sz w:val="24"/>
           <w:szCs w:val="24"/>
         </w:rPr>
-        <w:t xml:space="preserve">et qui m’aide </w:t>
+        <w:t>personnes</w:t>
       </w:r>
       <w:r>
         <w:rPr>
@@ -799,7 +773,7 @@
           <w:sz w:val="24"/>
           <w:szCs w:val="24"/>
         </w:rPr>
-        <w:t xml:space="preserve">très souvent </w:t>
+        <w:t xml:space="preserve"> dans le milieu professionnel</w:t>
       </w:r>
       <w:r>
         <w:rPr>
@@ -807,15 +781,7 @@
           <w:sz w:val="24"/>
           <w:szCs w:val="24"/>
         </w:rPr>
-        <w:t xml:space="preserve">à avoir du contact avec des </w:t>
-      </w:r>
-      <w:r>
-        <w:rPr>
-          <w:rFonts w:ascii="Barlow-Light" w:eastAsiaTheme="minorHAnsi" w:hAnsi="Barlow-Light" w:cs="Barlow-Light"/>
-          <w:sz w:val="24"/>
-          <w:szCs w:val="24"/>
-        </w:rPr>
-        <w:t>personnes.</w:t>
+        <w:t>.</w:t>
       </w:r>
       <w:r>
         <w:rPr>
@@ -6340,7 +6306,7 @@
                           </pic:cNvPicPr>
                         </pic:nvPicPr>
                         <pic:blipFill>
-                          <a:blip r:embed="rId15">
+                          <a:blip r:embed="rId22" cstate="print">
                             <a:extLst>
                               <a:ext uri="{28A0092B-C50C-407E-A947-70E740481C1C}">
                                 <a14:useLocalDpi xmlns:a14="http://schemas.microsoft.com/office/drawing/2010/main" val="0"/>
@@ -6474,7 +6440,7 @@
             <w:pict>
               <v:group w14:anchorId="08DDFA99" id="Group 95" o:spid="_x0000_s1026" style="position:absolute;margin-left:777.25pt;margin-top:-189.9pt;width:19.2pt;height:35.05pt;z-index:-16173568;mso-position-horizontal-relative:page" coordorigin="15545,-3798" coordsize="384,701" o:gfxdata="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">
                 <v:shape id="Picture 98" o:spid="_x0000_s1027" type="#_x0000_t75" style="position:absolute;left:15544;top:-3798;width:277;height:342;visibility:visible;mso-wrap-style:square" o:gfxdata="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">
-                  <v:imagedata r:id="rId22" o:title=""/>
+                  <v:imagedata r:id="rId23" o:title=""/>
                 </v:shape>
                 <v:rect id="Rectangle 97" o:spid="_x0000_s1028" style="position:absolute;left:15568;top:-3457;width:360;height:360;visibility:visible;mso-wrap-style:square;v-text-anchor:top" o:gfxdata="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" stroked="f"/>
                 <v:rect id="Rectangle 96" o:spid="_x0000_s1029" style="position:absolute;left:15578;top:-3447;width:340;height:340;visibility:visible;mso-wrap-style:square;v-text-anchor:top" o:gfxdata="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" filled="f" strokeweight="1pt"/>
@@ -7064,7 +7030,7 @@
                     <pic:cNvPicPr/>
                   </pic:nvPicPr>
                   <pic:blipFill>
-                    <a:blip r:embed="rId23" cstate="print"/>
+                    <a:blip r:embed="rId24" cstate="print"/>
                     <a:stretch>
                       <a:fillRect/>
                     </a:stretch>
@@ -7112,7 +7078,7 @@
                     <pic:cNvPicPr/>
                   </pic:nvPicPr>
                   <pic:blipFill>
-                    <a:blip r:embed="rId24" cstate="print"/>
+                    <a:blip r:embed="rId25" cstate="print"/>
                     <a:stretch>
                       <a:fillRect/>
                     </a:stretch>
@@ -7256,7 +7222,7 @@
                     <pic:cNvPicPr/>
                   </pic:nvPicPr>
                   <pic:blipFill>
-                    <a:blip r:embed="rId25" cstate="print"/>
+                    <a:blip r:embed="rId26" cstate="print"/>
                     <a:stretch>
                       <a:fillRect/>
                     </a:stretch>
@@ -9165,7 +9131,21 @@
               <w:rPr>
                 <w:sz w:val="20"/>
               </w:rPr>
-              <w:t>Outils de gestion de projet (trello,</w:t>
+              <w:t>Outils de gestion de projet (</w:t>
+            </w:r>
+            <w:proofErr w:type="spellStart"/>
+            <w:r>
+              <w:rPr>
+                <w:sz w:val="20"/>
+              </w:rPr>
+              <w:t>trello</w:t>
+            </w:r>
+            <w:proofErr w:type="spellEnd"/>
+            <w:r>
+              <w:rPr>
+                <w:sz w:val="20"/>
+              </w:rPr>
+              <w:t>,</w:t>
             </w:r>
             <w:r>
               <w:rPr>
@@ -11007,7 +10987,35 @@
               <w:rPr>
                 <w:sz w:val="20"/>
               </w:rPr>
-              <w:t>analyse de la communication digitale de l’organisme : charte graphique, logo (date de création, description…) ; supports de communication print (carte de visite, flyer, brochure, plaquette, etc.) ; site web : arborescence, accessibilité (respects normes), technologies utilisées (html-css, CMS…), analyse et fréquentation, référencement, usage des réseaux socio-numériques.</w:t>
+              <w:t xml:space="preserve">analyse de la communication digitale de l’organisme : charte graphique, logo (date de création, description…) ; supports de communication </w:t>
+            </w:r>
+            <w:proofErr w:type="spellStart"/>
+            <w:r>
+              <w:rPr>
+                <w:sz w:val="20"/>
+              </w:rPr>
+              <w:t>print</w:t>
+            </w:r>
+            <w:proofErr w:type="spellEnd"/>
+            <w:r>
+              <w:rPr>
+                <w:sz w:val="20"/>
+              </w:rPr>
+              <w:t xml:space="preserve"> (carte de visite, flyer, brochure, plaquette, etc.) ; site web : arborescence, accessibilité (respects normes), technologies utilisées (html-</w:t>
+            </w:r>
+            <w:proofErr w:type="spellStart"/>
+            <w:r>
+              <w:rPr>
+                <w:sz w:val="20"/>
+              </w:rPr>
+              <w:t>css</w:t>
+            </w:r>
+            <w:proofErr w:type="spellEnd"/>
+            <w:r>
+              <w:rPr>
+                <w:sz w:val="20"/>
+              </w:rPr>
+              <w:t>, CMS…), analyse et fréquentation, référencement, usage des réseaux socio-numériques.</w:t>
             </w:r>
           </w:p>
         </w:tc>
@@ -13885,7 +13893,7 @@
                           </pic:cNvPicPr>
                         </pic:nvPicPr>
                         <pic:blipFill>
-                          <a:blip r:embed="rId26">
+                          <a:blip r:embed="rId27">
                             <a:extLst>
                               <a:ext uri="{28A0092B-C50C-407E-A947-70E740481C1C}">
                                 <a14:useLocalDpi xmlns:a14="http://schemas.microsoft.com/office/drawing/2010/main" val="0"/>
@@ -14019,7 +14027,7 @@
             <w:pict>
               <v:group w14:anchorId="52415E85" id="Group 18" o:spid="_x0000_s1026" style="position:absolute;margin-left:574.65pt;margin-top:-99.9pt;width:26.55pt;height:37.1pt;z-index:-16154624;mso-position-horizontal-relative:page" coordorigin="11493,-1998" coordsize="531,742" o:gfxdata="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">
                 <v:shape id="Picture 21" o:spid="_x0000_s1027" type="#_x0000_t75" style="position:absolute;left:11492;top:-1999;width:531;height:349;visibility:visible;mso-wrap-style:square" o:gfxdata="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">
-                  <v:imagedata r:id="rId27" o:title=""/>
+                  <v:imagedata r:id="rId28" o:title=""/>
                 </v:shape>
                 <v:rect id="Rectangle 20" o:spid="_x0000_s1028" style="position:absolute;left:11500;top:-1617;width:360;height:360;visibility:visible;mso-wrap-style:square;v-text-anchor:top" o:gfxdata="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" stroked="f"/>
                 <v:rect id="Rectangle 19" o:spid="_x0000_s1029" style="position:absolute;left:11510;top:-1607;width:340;height:340;visibility:visible;mso-wrap-style:square;v-text-anchor:top" o:gfxdata="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" filled="f" strokeweight="1pt"/>
@@ -14073,7 +14081,7 @@
                           </pic:cNvPicPr>
                         </pic:nvPicPr>
                         <pic:blipFill>
-                          <a:blip r:embed="rId28">
+                          <a:blip r:embed="rId29">
                             <a:extLst>
                               <a:ext uri="{28A0092B-C50C-407E-A947-70E740481C1C}">
                                 <a14:useLocalDpi xmlns:a14="http://schemas.microsoft.com/office/drawing/2010/main" val="0"/>
@@ -14207,7 +14215,7 @@
             <w:pict>
               <v:group w14:anchorId="2A0F60E8" id="Group 14" o:spid="_x0000_s1026" style="position:absolute;margin-left:627.4pt;margin-top:-99.9pt;width:18pt;height:37.1pt;z-index:-16154112;mso-position-horizontal-relative:page" coordorigin="12548,-1998" coordsize="360,742" o:gfxdata="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">
                 <v:shape id="Picture 17" o:spid="_x0000_s1027" type="#_x0000_t75" style="position:absolute;left:12595;top:-1999;width:303;height:349;visibility:visible;mso-wrap-style:square" o:gfxdata="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">
-                  <v:imagedata r:id="rId29" o:title=""/>
+                  <v:imagedata r:id="rId30" o:title=""/>
                 </v:shape>
                 <v:rect id="Rectangle 16" o:spid="_x0000_s1028" style="position:absolute;left:12547;top:-1617;width:360;height:360;visibility:visible;mso-wrap-style:square;v-text-anchor:top" o:gfxdata="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" stroked="f"/>
                 <v:rect id="Rectangle 15" o:spid="_x0000_s1029" style="position:absolute;left:12557;top:-1607;width:340;height:340;visibility:visible;mso-wrap-style:square;v-text-anchor:top" o:gfxdata="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" filled="f" strokeweight="1pt"/>
@@ -14261,7 +14269,7 @@
                           </pic:cNvPicPr>
                         </pic:nvPicPr>
                         <pic:blipFill>
-                          <a:blip r:embed="rId30">
+                          <a:blip r:embed="rId31">
                             <a:extLst>
                               <a:ext uri="{28A0092B-C50C-407E-A947-70E740481C1C}">
                                 <a14:useLocalDpi xmlns:a14="http://schemas.microsoft.com/office/drawing/2010/main" val="0"/>
@@ -14395,7 +14403,7 @@
             <w:pict>
               <v:group w14:anchorId="4E5F29C3" id="Group 10" o:spid="_x0000_s1026" style="position:absolute;margin-left:680.6pt;margin-top:-99.9pt;width:18pt;height:37.1pt;z-index:-16153600;mso-position-horizontal-relative:page" coordorigin="13612,-1998" coordsize="360,742" o:gfxdata="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">
                 <v:shape id="Picture 13" o:spid="_x0000_s1027" type="#_x0000_t75" style="position:absolute;left:13629;top:-1999;width:245;height:342;visibility:visible;mso-wrap-style:square" o:gfxdata="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">
-                  <v:imagedata r:id="rId31" o:title=""/>
+                  <v:imagedata r:id="rId32" o:title=""/>
                 </v:shape>
                 <v:rect id="Rectangle 12" o:spid="_x0000_s1028" style="position:absolute;left:13611;top:-1617;width:360;height:360;visibility:visible;mso-wrap-style:square;v-text-anchor:top" o:gfxdata="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" stroked="f"/>
                 <v:rect id="Rectangle 11" o:spid="_x0000_s1029" style="position:absolute;left:13621;top:-1607;width:340;height:340;visibility:visible;mso-wrap-style:square;v-text-anchor:top" o:gfxdata="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" filled="f" strokeweight="1pt"/>
@@ -14449,7 +14457,7 @@
                           </pic:cNvPicPr>
                         </pic:nvPicPr>
                         <pic:blipFill>
-                          <a:blip r:embed="rId32">
+                          <a:blip r:embed="rId33">
                             <a:extLst>
                               <a:ext uri="{28A0092B-C50C-407E-A947-70E740481C1C}">
                                 <a14:useLocalDpi xmlns:a14="http://schemas.microsoft.com/office/drawing/2010/main" val="0"/>
@@ -14583,7 +14591,7 @@
             <w:pict>
               <v:group w14:anchorId="112587FE" id="Group 6" o:spid="_x0000_s1026" style="position:absolute;margin-left:727.7pt;margin-top:-99.9pt;width:18pt;height:36.2pt;z-index:-16153088;mso-position-horizontal-relative:page" coordorigin="14554,-1998" coordsize="360,724" o:gfxdata="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">
                 <v:shape id="Picture 9" o:spid="_x0000_s1027" type="#_x0000_t75" style="position:absolute;left:14603;top:-1999;width:266;height:349;visibility:visible;mso-wrap-style:square" o:gfxdata="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">
-                  <v:imagedata r:id="rId33" o:title=""/>
+                  <v:imagedata r:id="rId34" o:title=""/>
                 </v:shape>
                 <v:rect id="Rectangle 8" o:spid="_x0000_s1028" style="position:absolute;left:14554;top:-1635;width:360;height:360;visibility:visible;mso-wrap-style:square;v-text-anchor:top" o:gfxdata="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" stroked="f"/>
                 <v:rect id="Rectangle 7" o:spid="_x0000_s1029" style="position:absolute;left:14564;top:-1625;width:340;height:340;visibility:visible;mso-wrap-style:square;v-text-anchor:top" o:gfxdata="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" filled="f" strokeweight="1pt"/>
@@ -14637,7 +14645,7 @@
                           </pic:cNvPicPr>
                         </pic:nvPicPr>
                         <pic:blipFill>
-                          <a:blip r:embed="rId34">
+                          <a:blip r:embed="rId35">
                             <a:extLst>
                               <a:ext uri="{28A0092B-C50C-407E-A947-70E740481C1C}">
                                 <a14:useLocalDpi xmlns:a14="http://schemas.microsoft.com/office/drawing/2010/main" val="0"/>
@@ -14771,7 +14779,7 @@
             <w:pict>
               <v:group w14:anchorId="58C439E5" id="Group 2" o:spid="_x0000_s1026" style="position:absolute;margin-left:777.45pt;margin-top:-99.9pt;width:18pt;height:35.35pt;z-index:-16152576;mso-position-horizontal-relative:page" coordorigin="15549,-1998" coordsize="360,707" o:gfxdata="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">
                 <v:shape id="Picture 5" o:spid="_x0000_s1027" type="#_x0000_t75" style="position:absolute;left:15601;top:-1999;width:279;height:342;visibility:visible;mso-wrap-style:square" o:gfxdata="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">
-                  <v:imagedata r:id="rId35" o:title=""/>
+                  <v:imagedata r:id="rId36" o:title=""/>
                 </v:shape>
                 <v:rect id="Rectangle 4" o:spid="_x0000_s1028" style="position:absolute;left:15548;top:-1652;width:360;height:360;visibility:visible;mso-wrap-style:square;v-text-anchor:top" o:gfxdata="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" stroked="f"/>
                 <v:rect id="Rectangle 3" o:spid="_x0000_s1029" style="position:absolute;left:15558;top:-1642;width:340;height:340;visibility:visible;mso-wrap-style:square;v-text-anchor:top" o:gfxdata="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" filled="f" strokeweight="1pt"/>
@@ -14888,20 +14896,64 @@
       </w:r>
     </w:p>
     <w:p>
-      <w:r>
+      <w:pPr>
+        <w:rPr>
+          <w:b/>
+          <w:bCs/>
+        </w:rPr>
+      </w:pPr>
+      <w:r>
+        <w:rPr>
+          <w:b/>
+          <w:bCs/>
+        </w:rPr>
         <w:lastRenderedPageBreak/>
         <w:t>Introduction</w:t>
       </w:r>
     </w:p>
-    <w:p/>
-    <w:p/>
-    <w:p>
-      <w:r>
+    <w:p>
+      <w:pPr>
+        <w:rPr>
+          <w:b/>
+          <w:bCs/>
+        </w:rPr>
+      </w:pPr>
+    </w:p>
+    <w:p>
+      <w:pPr>
+        <w:rPr>
+          <w:b/>
+          <w:bCs/>
+        </w:rPr>
+      </w:pPr>
+    </w:p>
+    <w:p>
+      <w:pPr>
+        <w:rPr>
+          <w:b/>
+          <w:bCs/>
+        </w:rPr>
+      </w:pPr>
+      <w:r>
+        <w:rPr>
+          <w:b/>
+          <w:bCs/>
+        </w:rPr>
         <w:t xml:space="preserve">- pourquoi cette structure, pourquoi ce stage, vos attentes, … </w:t>
       </w:r>
     </w:p>
     <w:p>
-      <w:r>
+      <w:pPr>
+        <w:rPr>
+          <w:b/>
+          <w:bCs/>
+        </w:rPr>
+      </w:pPr>
+      <w:r>
+        <w:rPr>
+          <w:b/>
+          <w:bCs/>
+        </w:rPr>
         <w:t xml:space="preserve">- annonce du plan </w:t>
       </w:r>
     </w:p>
@@ -14957,7 +15009,7 @@
           <w:sz w:val="24"/>
           <w:szCs w:val="24"/>
         </w:rPr>
-        <w:t>multimédia</w:t>
+        <w:t>multimédia , l’informatique ou la communication.</w:t>
       </w:r>
       <w:r>
         <w:rPr>
@@ -14967,29 +15019,35 @@
         </w:rPr>
         <w:t xml:space="preserve"> </w:t>
       </w:r>
-      <w:r>
+    </w:p>
+    <w:p>
+      <w:pPr>
+        <w:widowControl/>
+        <w:adjustRightInd w:val="0"/>
         <w:rPr>
           <w:rFonts w:ascii="Amiko-Regular" w:eastAsiaTheme="minorHAnsi" w:hAnsi="Amiko-Regular" w:cs="Amiko-Regular"/>
           <w:sz w:val="24"/>
           <w:szCs w:val="24"/>
         </w:rPr>
-        <w:t>,</w:t>
-      </w:r>
-      <w:r>
+      </w:pPr>
+    </w:p>
+    <w:p>
+      <w:pPr>
+        <w:widowControl/>
+        <w:adjustRightInd w:val="0"/>
         <w:rPr>
           <w:rFonts w:ascii="Amiko-Regular" w:eastAsiaTheme="minorHAnsi" w:hAnsi="Amiko-Regular" w:cs="Amiko-Regular"/>
           <w:sz w:val="24"/>
           <w:szCs w:val="24"/>
         </w:rPr>
-        <w:t xml:space="preserve"> l’informatique </w:t>
-      </w:r>
+      </w:pPr>
       <w:r>
         <w:rPr>
           <w:rFonts w:ascii="Amiko-Regular" w:eastAsiaTheme="minorHAnsi" w:hAnsi="Amiko-Regular" w:cs="Amiko-Regular"/>
           <w:sz w:val="24"/>
           <w:szCs w:val="24"/>
         </w:rPr>
-        <w:t>ou la communication.</w:t>
+        <w:t xml:space="preserve">Cette année le stage se déroule du 15 février au 5 mars 2021 </w:t>
       </w:r>
       <w:r>
         <w:rPr>
@@ -14997,19 +15055,16 @@
           <w:sz w:val="24"/>
           <w:szCs w:val="24"/>
         </w:rPr>
-        <w:t xml:space="preserve"> </w:t>
-      </w:r>
-    </w:p>
-    <w:p>
-      <w:pPr>
-        <w:widowControl/>
-        <w:adjustRightInd w:val="0"/>
+        <w:t xml:space="preserve">et a pour but pour les étudiants de se familiariser un peu plus avec le monde de l’entreprise </w:t>
+      </w:r>
+      <w:r>
         <w:rPr>
           <w:rFonts w:ascii="Amiko-Regular" w:eastAsiaTheme="minorHAnsi" w:hAnsi="Amiko-Regular" w:cs="Amiko-Regular"/>
           <w:sz w:val="24"/>
           <w:szCs w:val="24"/>
         </w:rPr>
-      </w:pPr>
+        <w:t>tout en acquérant des connaissances liées à un domaine qui leur plait.</w:t>
+      </w:r>
     </w:p>
     <w:p>
       <w:pPr>
@@ -15021,13 +15076,19 @@
           <w:szCs w:val="24"/>
         </w:rPr>
       </w:pPr>
+    </w:p>
+    <w:p>
+      <w:pPr>
+        <w:widowControl/>
+        <w:adjustRightInd w:val="0"/>
+      </w:pPr>
       <w:r>
         <w:rPr>
           <w:rFonts w:ascii="Amiko-Regular" w:eastAsiaTheme="minorHAnsi" w:hAnsi="Amiko-Regular" w:cs="Amiko-Regular"/>
           <w:sz w:val="24"/>
           <w:szCs w:val="24"/>
         </w:rPr>
-        <w:t xml:space="preserve">Cette année le stage se déroule du 15 février au 5 mars 2021 </w:t>
+        <w:t xml:space="preserve">Ayant réalisé des réorientations </w:t>
       </w:r>
       <w:r>
         <w:rPr>
@@ -15035,7 +15096,7 @@
           <w:sz w:val="24"/>
           <w:szCs w:val="24"/>
         </w:rPr>
-        <w:t xml:space="preserve">et a pour but pour les étudiants de se familiariser un peu plus avec le monde de l’entreprise </w:t>
+        <w:t xml:space="preserve">en Licence d’Informatique à Toulouse </w:t>
       </w:r>
       <w:r>
         <w:rPr>
@@ -15043,213 +15104,268 @@
           <w:sz w:val="24"/>
           <w:szCs w:val="24"/>
         </w:rPr>
-        <w:t>tout en acquérant des connaissances liées à un domaine qui leur plait.</w:t>
+        <w:t xml:space="preserve">avant de me lancer dans ce DUT </w:t>
+      </w:r>
+      <w:r>
+        <w:t>Métiers du Multimédia et de l’Internet</w:t>
+      </w:r>
+      <w:r>
+        <w:t xml:space="preserve"> en 2020</w:t>
+      </w:r>
+      <w:r>
+        <w:t xml:space="preserve">, </w:t>
+      </w:r>
+      <w:r>
+        <w:t xml:space="preserve">je cherchais principalement à intégrer cette formation dans le but de découvrir </w:t>
+      </w:r>
+      <w:r>
+        <w:t>de nouvelles méthodes de travail ainsi que de découvrir de nouvelles matières</w:t>
+      </w:r>
+      <w:r>
+        <w:t>. Cependant, ma motivation principale pour rejoindre cet établissement était le</w:t>
+      </w:r>
+      <w:r>
+        <w:t>s</w:t>
+      </w:r>
+      <w:r>
+        <w:t xml:space="preserve"> stage</w:t>
+      </w:r>
+      <w:r>
+        <w:t>s</w:t>
+      </w:r>
+      <w:r>
+        <w:t xml:space="preserve"> qui étai</w:t>
+      </w:r>
+      <w:r>
+        <w:t>en</w:t>
+      </w:r>
+      <w:r>
+        <w:t>t proposé</w:t>
+      </w:r>
+      <w:r>
+        <w:t>s</w:t>
+      </w:r>
+      <w:r>
+        <w:t xml:space="preserve"> la première et la seconde année car je trouvais très enrichissant pour ma</w:t>
+      </w:r>
+      <w:r>
+        <w:t xml:space="preserve"> future</w:t>
+      </w:r>
+      <w:r>
+        <w:t xml:space="preserve"> carrière de pouvoir acquérir des compétences qui me plais</w:t>
+      </w:r>
+      <w:r>
+        <w:t>ai</w:t>
+      </w:r>
+      <w:r>
+        <w:t xml:space="preserve">ent </w:t>
+      </w:r>
+      <w:r>
+        <w:t xml:space="preserve">et qui me seraient utiles par la suite </w:t>
+      </w:r>
+      <w:r>
+        <w:t xml:space="preserve">dans </w:t>
+      </w:r>
+      <w:r>
+        <w:t>le monde du travail</w:t>
+      </w:r>
+      <w:r>
+        <w:t xml:space="preserve"> dans différents domaines que simplement </w:t>
+      </w:r>
+      <w:r>
+        <w:t>de devoir faire des études</w:t>
+      </w:r>
+      <w:r>
+        <w:t>.</w:t>
       </w:r>
     </w:p>
     <w:p>
       <w:pPr>
         <w:widowControl/>
         <w:adjustRightInd w:val="0"/>
+      </w:pPr>
+    </w:p>
+    <w:p>
+      <w:pPr>
+        <w:widowControl/>
+        <w:adjustRightInd w:val="0"/>
+      </w:pPr>
+      <w:r>
+        <w:t>Je me suis donc mis à la recherche d’entreprise</w:t>
+      </w:r>
+      <w:r>
+        <w:t>s</w:t>
+      </w:r>
+      <w:r>
+        <w:t xml:space="preserve"> qui pourrai</w:t>
+      </w:r>
+      <w:r>
+        <w:t>en</w:t>
+      </w:r>
+      <w:r>
+        <w:t>t m’apporter de nouvelles connaissances tout en restant dans un domaine qui m’est familier : l’informatique.</w:t>
+      </w:r>
+    </w:p>
+    <w:p>
+      <w:pPr>
+        <w:widowControl/>
+        <w:adjustRightInd w:val="0"/>
+      </w:pPr>
+    </w:p>
+    <w:p>
+      <w:pPr>
+        <w:widowControl/>
+        <w:adjustRightInd w:val="0"/>
+      </w:pPr>
+      <w:r>
+        <w:t xml:space="preserve">Par chance, ma sœur </w:t>
+      </w:r>
+      <w:r>
+        <w:t>avai</w:t>
+      </w:r>
+      <w:r>
+        <w:t xml:space="preserve">t déjà réalisé cette formation de </w:t>
+      </w:r>
+      <w:r>
         <w:rPr>
           <w:rFonts w:ascii="Amiko-Regular" w:eastAsiaTheme="minorHAnsi" w:hAnsi="Amiko-Regular" w:cs="Amiko-Regular"/>
           <w:sz w:val="24"/>
           <w:szCs w:val="24"/>
         </w:rPr>
-      </w:pPr>
+        <w:t xml:space="preserve">DUT </w:t>
+      </w:r>
+      <w:r>
+        <w:t xml:space="preserve">Métiers du Multimédia et de l’Internet </w:t>
+      </w:r>
+      <w:r>
+        <w:t xml:space="preserve">à Castres </w:t>
+      </w:r>
+      <w:r>
+        <w:t>il y a quelques années</w:t>
+      </w:r>
+      <w:r>
+        <w:t xml:space="preserve">. Elle </w:t>
+      </w:r>
+      <w:r>
+        <w:t xml:space="preserve">a </w:t>
+      </w:r>
+      <w:r>
+        <w:t xml:space="preserve">donc </w:t>
+      </w:r>
+      <w:r>
+        <w:t xml:space="preserve">su garder contact avec le président de l’entreprise dans laquelle elle </w:t>
+      </w:r>
+      <w:r>
+        <w:t>est allée</w:t>
+      </w:r>
+      <w:r>
+        <w:t xml:space="preserve"> faire son stage</w:t>
+      </w:r>
+      <w:r>
+        <w:t>.</w:t>
+      </w:r>
+      <w:r>
+        <w:t xml:space="preserve"> </w:t>
+      </w:r>
     </w:p>
     <w:p>
       <w:pPr>
         <w:widowControl/>
         <w:adjustRightInd w:val="0"/>
       </w:pPr>
-      <w:r>
-        <w:rPr>
-          <w:rFonts w:ascii="Amiko-Regular" w:eastAsiaTheme="minorHAnsi" w:hAnsi="Amiko-Regular" w:cs="Amiko-Regular"/>
-          <w:sz w:val="24"/>
-          <w:szCs w:val="24"/>
-        </w:rPr>
-        <w:t xml:space="preserve">Ayant réalisé des réorientations </w:t>
-      </w:r>
-      <w:r>
-        <w:rPr>
-          <w:rFonts w:ascii="Amiko-Regular" w:eastAsiaTheme="minorHAnsi" w:hAnsi="Amiko-Regular" w:cs="Amiko-Regular"/>
-          <w:sz w:val="24"/>
-          <w:szCs w:val="24"/>
-        </w:rPr>
-        <w:t xml:space="preserve">en Licence d’Informatique à Toulouse </w:t>
-      </w:r>
-      <w:r>
-        <w:rPr>
-          <w:rFonts w:ascii="Amiko-Regular" w:eastAsiaTheme="minorHAnsi" w:hAnsi="Amiko-Regular" w:cs="Amiko-Regular"/>
-          <w:sz w:val="24"/>
-          <w:szCs w:val="24"/>
-        </w:rPr>
-        <w:t xml:space="preserve">avant de me lancer dans ce DUT </w:t>
-      </w:r>
-      <w:r>
-        <w:t>Métiers du Multimédia et de l’Internet</w:t>
-      </w:r>
-      <w:r>
-        <w:t xml:space="preserve"> en 2020</w:t>
-      </w:r>
-      <w:r>
-        <w:t xml:space="preserve">, </w:t>
-      </w:r>
-      <w:r>
-        <w:t xml:space="preserve">je cherchais principalement à intégrer cette formation dans le but de découvrir </w:t>
-      </w:r>
-      <w:r>
-        <w:t>de nouvelles méthodes de travail ainsi que de découvrir de nouvelles matières</w:t>
-      </w:r>
-      <w:r>
-        <w:t>. Cependant, ma motivation principale pour rejoindre cet établissement était le</w:t>
-      </w:r>
-      <w:r>
-        <w:t>s</w:t>
-      </w:r>
-      <w:r>
-        <w:t xml:space="preserve"> stage</w:t>
-      </w:r>
-      <w:r>
-        <w:t>s</w:t>
-      </w:r>
-      <w:r>
-        <w:t xml:space="preserve"> qui étai</w:t>
-      </w:r>
-      <w:r>
-        <w:t>en</w:t>
-      </w:r>
-      <w:r>
-        <w:t>t proposé</w:t>
-      </w:r>
-      <w:r>
-        <w:t>s</w:t>
-      </w:r>
-      <w:r>
-        <w:t xml:space="preserve"> la première et la seconde année car je trouvais très enrichissant pour ma</w:t>
-      </w:r>
-      <w:r>
-        <w:t xml:space="preserve"> future</w:t>
-      </w:r>
-      <w:r>
-        <w:t xml:space="preserve"> carrière de pouvoir acquérir des compétences qui me plais</w:t>
-      </w:r>
-      <w:r>
-        <w:t>ai</w:t>
-      </w:r>
-      <w:r>
-        <w:t xml:space="preserve">ent </w:t>
-      </w:r>
-      <w:r>
-        <w:t xml:space="preserve">et qui me seraient utiles par la suite </w:t>
-      </w:r>
-      <w:r>
-        <w:t xml:space="preserve">dans </w:t>
-      </w:r>
-      <w:r>
-        <w:t>le monde du travail</w:t>
-      </w:r>
-      <w:r>
-        <w:t xml:space="preserve"> dans différents domaines que simplement </w:t>
-      </w:r>
-      <w:r>
-        <w:t>de devoir faire des études</w:t>
-      </w:r>
-      <w:r>
-        <w:t>.</w:t>
-      </w:r>
     </w:p>
     <w:p>
       <w:pPr>
         <w:widowControl/>
         <w:adjustRightInd w:val="0"/>
       </w:pPr>
+      <w:r>
+        <w:t>De plus, cette entreprise m’intéressait déjà depuis un moment, car j’avais eu de</w:t>
+      </w:r>
+      <w:r>
+        <w:t xml:space="preserve"> ses</w:t>
+      </w:r>
+      <w:r>
+        <w:t xml:space="preserve"> retours </w:t>
+      </w:r>
+      <w:r>
+        <w:t xml:space="preserve">et elle </w:t>
+      </w:r>
+      <w:r>
+        <w:t xml:space="preserve">disait que même si elle </w:t>
+      </w:r>
+      <w:r>
+        <w:t>n’a pas poursuivi sa carrière dans de l’informatique ou de la maintenance de matériel informatique</w:t>
+      </w:r>
+      <w:r>
+        <w:t xml:space="preserve"> cela lui a permis de mieux comprendre l’informatique</w:t>
+      </w:r>
+      <w:r>
+        <w:t xml:space="preserve"> </w:t>
+      </w:r>
+      <w:r>
+        <w:t xml:space="preserve">au niveau </w:t>
+      </w:r>
+      <w:r>
+        <w:t>matériel</w:t>
+      </w:r>
+      <w:r>
+        <w:t xml:space="preserve"> </w:t>
+      </w:r>
+      <w:r>
+        <w:t>ainsi que la maintenance d’ordinateur. C</w:t>
+      </w:r>
+      <w:r>
+        <w:t>ela lui a été utile</w:t>
+      </w:r>
+      <w:r>
+        <w:t xml:space="preserve"> jusqu’à </w:t>
+      </w:r>
+      <w:r>
+        <w:t>aujourd’hui</w:t>
+      </w:r>
+      <w:r>
+        <w:t xml:space="preserve"> car elle travaille en tant que </w:t>
+      </w:r>
+      <w:r>
+        <w:t>UI/UX designer</w:t>
+      </w:r>
+      <w:r>
+        <w:t xml:space="preserve"> </w:t>
+      </w:r>
+      <w:r>
+        <w:t>en</w:t>
+      </w:r>
+      <w:r>
+        <w:t xml:space="preserve"> entreprise avec d’autres personnes qui sont dans différents domaines tels que le développement informatique ou la gestion </w:t>
+      </w:r>
+      <w:r>
+        <w:t>de projet, etc.</w:t>
+      </w:r>
     </w:p>
     <w:p>
       <w:pPr>
         <w:widowControl/>
         <w:adjustRightInd w:val="0"/>
       </w:pPr>
-      <w:r>
-        <w:t>Je me suis donc mis à la recherche d’entreprise</w:t>
-      </w:r>
-      <w:r>
-        <w:t>s</w:t>
-      </w:r>
-      <w:r>
-        <w:t xml:space="preserve"> qui pourrai</w:t>
-      </w:r>
-      <w:r>
-        <w:t>en</w:t>
-      </w:r>
-      <w:r>
-        <w:t>t m’apporter de nouvelles connaissances tout en restant dans un domaine qui m’est familier : l’informatique.</w:t>
-      </w:r>
     </w:p>
     <w:p>
       <w:pPr>
         <w:widowControl/>
         <w:adjustRightInd w:val="0"/>
       </w:pPr>
+      <w:r>
+        <w:t>Je suis donc allé voir avec ma famille monsieur SEGATO, qui connaissait déjà ma sœur ainsi que son expérience dans son entreprise et qui était satisfait du travail qu’elle avait fourni</w:t>
+      </w:r>
+      <w:r>
+        <w:t>. C’est donc après lui avoir fourni mon CV et lui avoir demandé à mon tour si je pouvais faire un stage dans son entreprise qu’il a très gentiment accepté de me prendre en tant que stagiaire chez LSA Multimédia.</w:t>
+      </w:r>
     </w:p>
     <w:p>
       <w:pPr>
         <w:widowControl/>
         <w:adjustRightInd w:val="0"/>
       </w:pPr>
-      <w:r>
-        <w:t xml:space="preserve">Par chance, ma sœur </w:t>
-      </w:r>
-      <w:r>
-        <w:t>avai</w:t>
-      </w:r>
-      <w:r>
-        <w:t xml:space="preserve">t déjà réalisé cette formation de </w:t>
-      </w:r>
-      <w:r>
-        <w:rPr>
-          <w:rFonts w:ascii="Amiko-Regular" w:eastAsiaTheme="minorHAnsi" w:hAnsi="Amiko-Regular" w:cs="Amiko-Regular"/>
-          <w:sz w:val="24"/>
-          <w:szCs w:val="24"/>
-        </w:rPr>
-        <w:t xml:space="preserve">DUT </w:t>
-      </w:r>
-      <w:r>
-        <w:t>Métiers du Multimédia et de l’Internet</w:t>
-      </w:r>
-      <w:r>
-        <w:t xml:space="preserve"> </w:t>
-      </w:r>
-      <w:r>
-        <w:t xml:space="preserve">à Castres </w:t>
-      </w:r>
-      <w:r>
-        <w:t>il y a quelques années</w:t>
-      </w:r>
-      <w:r>
-        <w:t xml:space="preserve">. Elle </w:t>
-      </w:r>
-      <w:r>
-        <w:t xml:space="preserve">a </w:t>
-      </w:r>
-      <w:r>
-        <w:t xml:space="preserve">donc </w:t>
-      </w:r>
-      <w:r>
-        <w:t xml:space="preserve">su garder contact avec le président de l’entreprise dans laquelle elle </w:t>
-      </w:r>
-      <w:r>
-        <w:t>est allée</w:t>
-      </w:r>
-      <w:r>
-        <w:t xml:space="preserve"> faire son stage</w:t>
-      </w:r>
-      <w:r>
-        <w:t>.</w:t>
-      </w:r>
-      <w:r>
-        <w:t xml:space="preserve"> </w:t>
-      </w:r>
     </w:p>
     <w:p>
       <w:pPr>
@@ -15262,227 +15378,107 @@
         <w:widowControl/>
         <w:adjustRightInd w:val="0"/>
       </w:pPr>
-      <w:r>
-        <w:t>De plus, cette entreprise m’intéressait déjà depuis un moment, car j’avais eu de</w:t>
-      </w:r>
-      <w:r>
-        <w:t xml:space="preserve"> ses</w:t>
-      </w:r>
-      <w:r>
-        <w:t xml:space="preserve"> retours </w:t>
-      </w:r>
-      <w:r>
-        <w:t xml:space="preserve">et elle </w:t>
-      </w:r>
-      <w:r>
-        <w:t xml:space="preserve">disait que même si elle </w:t>
-      </w:r>
-      <w:r>
-        <w:t>n’a pas poursuivi sa carrière dans de l’informatique ou de la maintenance de matériel informatique</w:t>
-      </w:r>
-      <w:r>
-        <w:t xml:space="preserve"> cela lui a permis de mieux comprendre l’informatique</w:t>
+    </w:p>
+    <w:p>
+      <w:pPr>
+        <w:ind w:firstLine="360"/>
+      </w:pPr>
+      <w:r>
+        <w:t xml:space="preserve">Je vais donc maintenant essayer de vous retranscrire </w:t>
+      </w:r>
+      <w:r>
+        <w:t>grâce au biais de ce rapport</w:t>
+      </w:r>
+      <w:r>
+        <w:t xml:space="preserve"> de stage </w:t>
+      </w:r>
+      <w:r>
+        <w:t xml:space="preserve"> l’expérience que j’ai pu avoir lors de ce stage dans cette entreprise. </w:t>
+      </w:r>
+    </w:p>
+    <w:p>
+      <w:pPr>
+        <w:ind w:firstLine="360"/>
+      </w:pPr>
+    </w:p>
+    <w:p>
+      <w:pPr>
+        <w:ind w:firstLine="360"/>
+      </w:pPr>
+      <w:r>
+        <w:t xml:space="preserve">Pour </w:t>
+      </w:r>
+      <w:r>
+        <w:t>s</w:t>
+      </w:r>
+      <w:r>
+        <w:t>e faire</w:t>
+      </w:r>
+      <w:r>
+        <w:t xml:space="preserve">, </w:t>
+      </w:r>
+      <w:r>
+        <w:t>je vais tout d’abord vous parler de la présentation de la structure d’accueil (type de l’organisme, activités de l’organisme, historique, taille, structure</w:t>
+      </w:r>
+      <w:r>
+        <w:t>, p</w:t>
+      </w:r>
+      <w:r>
+        <w:t>ositionnement local, national, international (répartition géographique des clients, partenaires, concurrents</w:t>
+      </w:r>
+      <w:r>
+        <w:t>)</w:t>
+      </w:r>
+      <w:r>
+        <w:t>)</w:t>
+      </w:r>
+      <w:r>
+        <w:t>.</w:t>
+      </w:r>
+    </w:p>
+    <w:p>
+      <w:pPr>
+        <w:ind w:firstLine="360"/>
+      </w:pPr>
+      <w:r>
+        <w:t>P</w:t>
+      </w:r>
+      <w:r>
+        <w:t>uis</w:t>
+      </w:r>
+      <w:r>
+        <w:t xml:space="preserve">, </w:t>
+      </w:r>
+      <w:r>
+        <w:t xml:space="preserve">je vais </w:t>
+      </w:r>
+      <w:r>
+        <w:t>vous exposer</w:t>
       </w:r>
       <w:r>
         <w:t xml:space="preserve"> </w:t>
       </w:r>
       <w:r>
-        <w:t xml:space="preserve">au niveau </w:t>
-      </w:r>
-      <w:r>
-        <w:t>matériel</w:t>
+        <w:t>le</w:t>
+      </w:r>
+      <w:r>
+        <w:t xml:space="preserve"> fonctionnement de l’organisme (</w:t>
+      </w:r>
+      <w:r>
+        <w:t>les méthodes de travail et outils d’organisation mis en place et utilisés dans l’organisme)</w:t>
+      </w:r>
+      <w:r>
+        <w:t>.</w:t>
       </w:r>
       <w:r>
         <w:t xml:space="preserve"> </w:t>
       </w:r>
-      <w:r>
-        <w:t>ainsi que la maintenance d’ordinateur. C</w:t>
-      </w:r>
-      <w:r>
-        <w:t>ela lui a été utile</w:t>
-      </w:r>
-      <w:r>
-        <w:t xml:space="preserve"> jusqu’à </w:t>
-      </w:r>
-      <w:r>
-        <w:t>aujourd’hui</w:t>
-      </w:r>
-      <w:r>
-        <w:t xml:space="preserve"> car elle travaille en tant que </w:t>
-      </w:r>
-      <w:r>
-        <w:t>UI/UX designer</w:t>
-      </w:r>
-      <w:r>
-        <w:t xml:space="preserve"> </w:t>
-      </w:r>
-      <w:r>
-        <w:t>en</w:t>
-      </w:r>
-      <w:r>
-        <w:t xml:space="preserve"> entreprise avec d’autres personnes qui sont dans différents domaines tels que le développement informatique ou la gestion </w:t>
-      </w:r>
-      <w:r>
-        <w:t>de projet, etc.</w:t>
-      </w:r>
-    </w:p>
-    <w:p>
-      <w:pPr>
-        <w:widowControl/>
-        <w:adjustRightInd w:val="0"/>
-      </w:pPr>
-    </w:p>
-    <w:p>
-      <w:pPr>
-        <w:widowControl/>
-        <w:adjustRightInd w:val="0"/>
-      </w:pPr>
-      <w:r>
-        <w:t>Je suis donc allé voir avec ma famille monsieur SEGATO, qui connaissait déjà ma sœur ainsi que son expérience dans son entreprise et qui était satisfait du travail qu’elle avait fourni</w:t>
-      </w:r>
-      <w:r>
-        <w:t>. C’est donc après lui avoir fourni mon CV et lui avoir demandé à mon tour si je pouvais faire un stage dans son entreprise qu’il a très gentiment accepté de me prendre en tant que stagiaire chez LSA Multimédia.</w:t>
-      </w:r>
-    </w:p>
-    <w:p>
-      <w:pPr>
-        <w:widowControl/>
-        <w:adjustRightInd w:val="0"/>
-      </w:pPr>
-    </w:p>
-    <w:p>
-      <w:pPr>
-        <w:widowControl/>
-        <w:adjustRightInd w:val="0"/>
-      </w:pPr>
-    </w:p>
-    <w:p>
-      <w:pPr>
-        <w:widowControl/>
-        <w:adjustRightInd w:val="0"/>
-      </w:pPr>
     </w:p>
     <w:p>
       <w:pPr>
         <w:ind w:firstLine="360"/>
       </w:pPr>
       <w:r>
-        <w:t xml:space="preserve">Je vais donc maintenant essayer de vous retranscrire </w:t>
-      </w:r>
-      <w:r>
-        <w:t>grâce au biais de ce rapport</w:t>
-      </w:r>
-      <w:r>
-        <w:t xml:space="preserve"> de stage </w:t>
-      </w:r>
-      <w:r>
-        <w:t xml:space="preserve"> l’expérience que j’ai pu avoir lors de ce stage dans cette entreprise. </w:t>
-      </w:r>
-    </w:p>
-    <w:p>
-      <w:pPr>
-        <w:ind w:firstLine="360"/>
-      </w:pPr>
-    </w:p>
-    <w:p>
-      <w:pPr>
-        <w:ind w:firstLine="360"/>
-      </w:pPr>
-      <w:r>
-        <w:t xml:space="preserve">Pour </w:t>
-      </w:r>
-      <w:r>
-        <w:t>s</w:t>
-      </w:r>
-      <w:r>
-        <w:t>e faire</w:t>
-      </w:r>
-      <w:r>
-        <w:t xml:space="preserve">, </w:t>
-      </w:r>
-      <w:r>
-        <w:t>je vais tout d’abord vous parler de la p</w:t>
-      </w:r>
-      <w:r>
-        <w:t xml:space="preserve">résentation de la structure d’accueil </w:t>
-      </w:r>
-      <w:r>
-        <w:t>(</w:t>
-      </w:r>
-      <w:r>
-        <w:t>type de l’organisme</w:t>
-      </w:r>
-      <w:r>
-        <w:t>, a</w:t>
-      </w:r>
-      <w:r>
-        <w:t>ctivités de l’organisme, historique, taille, structure</w:t>
-      </w:r>
-      <w:r>
-        <w:t>, p</w:t>
-      </w:r>
-      <w:r>
-        <w:t>ositionnement local, national, international (répartition géographique des clients, partenaires, concurrents</w:t>
-      </w:r>
-      <w:r>
-        <w:t>)</w:t>
-      </w:r>
-      <w:r>
-        <w:t>)</w:t>
-      </w:r>
-      <w:r>
-        <w:t>.</w:t>
-      </w:r>
-    </w:p>
-    <w:p>
-      <w:pPr>
-        <w:ind w:firstLine="360"/>
-      </w:pPr>
-      <w:r>
-        <w:t>P</w:t>
-      </w:r>
-      <w:r>
-        <w:t>uis</w:t>
-      </w:r>
-      <w:r>
-        <w:t xml:space="preserve">, </w:t>
-      </w:r>
-      <w:r>
-        <w:t xml:space="preserve">je vais </w:t>
-      </w:r>
-      <w:r>
-        <w:t>vous exposer</w:t>
-      </w:r>
-      <w:r>
-        <w:t xml:space="preserve"> </w:t>
-      </w:r>
-      <w:r>
-        <w:t>le</w:t>
-      </w:r>
-      <w:r>
-        <w:t xml:space="preserve"> fonctionnement</w:t>
-      </w:r>
-      <w:r>
-        <w:t xml:space="preserve"> de l’organisme (</w:t>
-      </w:r>
-      <w:r>
-        <w:t>les méthodes de travail et outils d’organisation mis en place et utilisés dans l’organisme</w:t>
-      </w:r>
-      <w:r>
-        <w:t>)</w:t>
-      </w:r>
-      <w:r>
-        <w:t>.</w:t>
-      </w:r>
-      <w:r>
-        <w:t xml:space="preserve"> </w:t>
-      </w:r>
-    </w:p>
-    <w:p>
-      <w:pPr>
-        <w:ind w:firstLine="360"/>
-      </w:pPr>
-      <w:r>
         <w:t>J</w:t>
       </w:r>
       <w:r>
@@ -15501,13 +15497,7 @@
         <w:t xml:space="preserve">et comment elles se sont ensuite déroulées lors du stage </w:t>
       </w:r>
       <w:r>
-        <w:t>(</w:t>
-      </w:r>
-      <w:r>
-        <w:t>objectifs et définition des missions du point de vue de l’étudiant</w:t>
-      </w:r>
-      <w:r>
-        <w:t>, de l’organisme</w:t>
+        <w:t>(objectifs et définition des missions du point de vue de l’étudiant, de l’organisme</w:t>
       </w:r>
       <w:r>
         <w:t xml:space="preserve"> puis la description des tâches que j’ai réalisé</w:t>
@@ -15547,25 +15537,13 @@
         <w:t>une référence au</w:t>
       </w:r>
       <w:r>
-        <w:t xml:space="preserve"> m</w:t>
-      </w:r>
-      <w:r>
-        <w:t xml:space="preserve">ultimédia et </w:t>
+        <w:t xml:space="preserve"> multimédia et </w:t>
       </w:r>
       <w:r>
         <w:t>à</w:t>
       </w:r>
       <w:r>
-        <w:t xml:space="preserve"> l’</w:t>
-      </w:r>
-      <w:r>
-        <w:t>internet dans l’organisme</w:t>
-      </w:r>
-      <w:r>
-        <w:t xml:space="preserve"> (c’est-à-dire </w:t>
-      </w:r>
-      <w:r>
-        <w:t>charte graphique, logo</w:t>
+        <w:t xml:space="preserve"> l’internet dans l’organisme (c’est-à-dire charte graphique, logo</w:t>
       </w:r>
       <w:r>
         <w:t xml:space="preserve">, </w:t>
@@ -15576,26 +15554,19 @@
       <w:r>
         <w:t xml:space="preserve">, </w:t>
       </w:r>
-      <w:r>
-        <w:t>print (carte de visite, flyer, etc</w:t>
+      <w:proofErr w:type="spellStart"/>
+      <w:r>
+        <w:t>print</w:t>
+      </w:r>
+      <w:proofErr w:type="spellEnd"/>
+      <w:r>
+        <w:t xml:space="preserve"> (carte de visite, flyer, etc</w:t>
       </w:r>
       <w:r>
         <w:t>.</w:t>
       </w:r>
       <w:r>
-        <w:t>)</w:t>
-      </w:r>
-      <w:r>
-        <w:t xml:space="preserve">, </w:t>
-      </w:r>
-      <w:r>
-        <w:t>site web</w:t>
-      </w:r>
-      <w:r>
-        <w:t xml:space="preserve">, </w:t>
-      </w:r>
-      <w:r>
-        <w:t>technologies utilisées (</w:t>
+        <w:t>), site web, technologies utilisées (</w:t>
       </w:r>
       <w:r>
         <w:t>HTML</w:t>
@@ -15607,10 +15578,7 @@
         <w:t>CSS</w:t>
       </w:r>
       <w:r>
-        <w:t>, CMS…)</w:t>
-      </w:r>
-      <w:r>
-        <w:t>)</w:t>
+        <w:t>, CMS…))</w:t>
       </w:r>
       <w:r>
         <w:t>.</w:t>
@@ -15626,10 +15594,7 @@
         <w:contextualSpacing/>
       </w:pPr>
       <w:r>
-        <w:t xml:space="preserve">Puis enfin un bilan </w:t>
-      </w:r>
-      <w:r>
-        <w:t>de compétences (professionnelles et transversales) et une mise en perspective avec le projet professionnel : quel métier ? quelle poursuite d’études (post-DUT) ?</w:t>
+        <w:t>Puis enfin un bilan de compétences (professionnelles et transversales) et une mise en perspective avec le projet professionnel : quel métier ? quelle poursuite d’études (post-DUT) ?</w:t>
       </w:r>
     </w:p>
     <w:p>
@@ -15642,16 +15607,7 @@
         <w:contextualSpacing/>
       </w:pPr>
       <w:r>
-        <w:t>Je finirais par une c</w:t>
-      </w:r>
-      <w:r>
-        <w:t xml:space="preserve">onclusion résumant le contexte et le stage </w:t>
-      </w:r>
-      <w:r>
-        <w:t>puis</w:t>
-      </w:r>
-      <w:r>
-        <w:t xml:space="preserve"> ouvrant sur des perspectives (prochain stage S4, études, projet professionnel)</w:t>
+        <w:t>Je finirais par une conclusion résumant le contexte et le stage puis ouvrant sur des perspectives (prochain stage S4, études, projet professionnel)</w:t>
       </w:r>
     </w:p>
     <w:p>
@@ -15720,6 +15676,8 @@
     <w:p>
       <w:pPr>
         <w:rPr>
+          <w:b/>
+          <w:bCs/>
           <w:highlight w:val="lightGray"/>
         </w:rPr>
       </w:pPr>
@@ -15736,8 +15694,16 @@
         <w:autoSpaceDN/>
         <w:spacing w:after="160" w:line="259" w:lineRule="auto"/>
         <w:contextualSpacing/>
-      </w:pPr>
-      <w:r>
+        <w:rPr>
+          <w:b/>
+          <w:bCs/>
+        </w:rPr>
+      </w:pPr>
+      <w:r>
+        <w:rPr>
+          <w:b/>
+          <w:bCs/>
+        </w:rPr>
         <w:t>Structure de l’organisme</w:t>
       </w:r>
     </w:p>
@@ -15748,6 +15714,10 @@
         <w:autoSpaceDN/>
         <w:spacing w:after="160" w:line="259" w:lineRule="auto"/>
         <w:contextualSpacing/>
+        <w:rPr>
+          <w:b/>
+          <w:bCs/>
+        </w:rPr>
       </w:pPr>
     </w:p>
     <w:p>
@@ -15757,8 +15727,16 @@
           <w:ilvl w:val="0"/>
           <w:numId w:val="7"/>
         </w:numPr>
-      </w:pPr>
-      <w:r>
+        <w:rPr>
+          <w:b/>
+          <w:bCs/>
+        </w:rPr>
+      </w:pPr>
+      <w:r>
+        <w:rPr>
+          <w:b/>
+          <w:bCs/>
+        </w:rPr>
         <w:t xml:space="preserve">Présentation de la structure d’accueil </w:t>
       </w:r>
     </w:p>
@@ -15766,42 +15744,2043 @@
       <w:pPr>
         <w:pStyle w:val="Paragraphedeliste"/>
         <w:ind w:left="1080"/>
+        <w:rPr>
+          <w:b/>
+          <w:bCs/>
+        </w:rPr>
       </w:pPr>
     </w:p>
     <w:p>
       <w:pPr>
         <w:ind w:firstLine="360"/>
-      </w:pPr>
-      <w:r>
+        <w:rPr>
+          <w:b/>
+          <w:bCs/>
+        </w:rPr>
+      </w:pPr>
+      <w:r>
+        <w:rPr>
+          <w:b/>
+          <w:bCs/>
+        </w:rPr>
         <w:t xml:space="preserve">- Commencer par indiquer le type de l’organisme : association, entreprise (grand groupe, ETI, …), collectivité nationale, territoriale… </w:t>
       </w:r>
     </w:p>
     <w:p>
       <w:pPr>
         <w:ind w:firstLine="360"/>
-      </w:pPr>
-      <w:r>
+        <w:rPr>
+          <w:b/>
+          <w:bCs/>
+        </w:rPr>
+      </w:pPr>
+      <w:r>
+        <w:rPr>
+          <w:b/>
+          <w:bCs/>
+        </w:rPr>
         <w:t xml:space="preserve">- Activité(s) de l’organisme, historique, taille, éventuellement structure (par exemple, présentation des départements qui la composent) </w:t>
       </w:r>
     </w:p>
     <w:p>
       <w:pPr>
         <w:ind w:firstLine="360"/>
-      </w:pPr>
-      <w:r>
+        <w:rPr>
+          <w:b/>
+          <w:bCs/>
+        </w:rPr>
+      </w:pPr>
+      <w:r>
+        <w:rPr>
+          <w:b/>
+          <w:bCs/>
+        </w:rPr>
         <w:t>- Positionnement local, national, international (</w:t>
       </w:r>
       <w:r>
+        <w:rPr>
+          <w:b/>
+          <w:bCs/>
+        </w:rPr>
         <w:t>répartition géographique</w:t>
       </w:r>
       <w:r>
+        <w:rPr>
+          <w:b/>
+          <w:bCs/>
+        </w:rPr>
         <w:t xml:space="preserve"> des clients, partenaires, concurrents – s’il y en a)</w:t>
       </w:r>
+    </w:p>
+    <w:p>
+      <w:pPr>
+        <w:ind w:firstLine="360"/>
+      </w:pPr>
+    </w:p>
+    <w:p>
+      <w:pPr>
+        <w:ind w:firstLine="360"/>
+      </w:pPr>
+    </w:p>
+    <w:p>
+      <w:pPr>
+        <w:ind w:firstLine="360"/>
+      </w:pPr>
+    </w:p>
+    <w:p>
+      <w:pPr>
+        <w:ind w:firstLine="360"/>
+      </w:pPr>
+      <w:r>
+        <w:t>Je vais maintenant vous parler de la structure d’accueil de l’entreprise ainsi que des activités de celle-ci.</w:t>
+      </w:r>
+    </w:p>
+    <w:p>
+      <w:pPr>
+        <w:ind w:firstLine="360"/>
+      </w:pPr>
+    </w:p>
+    <w:p>
+      <w:pPr>
+        <w:ind w:firstLine="360"/>
+      </w:pPr>
+      <w:r>
+        <w:t>L’entreprise LSA Multimédia, dans laquelle j’ai réalisé mon stage de 3 semaines, est une entreprise dont le but est d’agir sur de la réparation de matériel informatique en tout genre : ordinateur fixe, ordinateur portable, tablette Samsung/Apple ou autre, MAC, téléphone portable (</w:t>
+      </w:r>
+      <w:r>
+        <w:t>IPhone</w:t>
+      </w:r>
+      <w:r>
+        <w:t xml:space="preserve"> ou autres marques) et beaucoup d’autres types de matériel de ce genre.</w:t>
+      </w:r>
       <w:r>
         <w:t xml:space="preserve"> </w:t>
       </w:r>
     </w:p>
     <w:p>
+      <w:pPr>
+        <w:ind w:firstLine="360"/>
+      </w:pPr>
+    </w:p>
+    <w:p>
+      <w:pPr>
+        <w:ind w:firstLine="360"/>
+      </w:pPr>
+      <w:r>
+        <w:t xml:space="preserve">C’est une entreprise qui peut être définie comme « polyvalente » car elle répare du matériel informatique en tout genre comme explicité précédemment. </w:t>
+      </w:r>
+    </w:p>
+    <w:p>
+      <w:pPr>
+        <w:ind w:firstLine="360"/>
+      </w:pPr>
+      <w:r>
+        <w:t>Voici des exemples d’intervention possible dans le magasin : création de projet vidéo, installation d’alarmes, équiper de la téléphonie chez des clients, installer des baies de brassage, sécuriser des données en entreprise, vitaliser des applications, réparation de matériel défectueux (chute ou quelque chose qui ne fonctionne plus correctement sur l’appareil), etc.</w:t>
+      </w:r>
+    </w:p>
+    <w:p>
+      <w:pPr>
+        <w:ind w:firstLine="360"/>
+      </w:pPr>
+    </w:p>
+    <w:p>
+      <w:pPr>
+        <w:ind w:firstLine="360"/>
+      </w:pPr>
+      <w:r>
+        <w:t>Cette entreprise a été créée en 1998 par son actuel président M. Frédéric SEGATO</w:t>
+      </w:r>
+      <w:r>
+        <w:t xml:space="preserve"> et </w:t>
+      </w:r>
+      <w:r>
+        <w:t xml:space="preserve">elle </w:t>
+      </w:r>
+      <w:r>
+        <w:t>se situe</w:t>
+      </w:r>
+      <w:r>
+        <w:t xml:space="preserve"> </w:t>
+      </w:r>
+      <w:r>
+        <w:rPr>
+          <w:i/>
+          <w:iCs/>
+          <w:shd w:val="clear" w:color="auto" w:fill="FFFFFF"/>
+        </w:rPr>
+        <w:t>45 allée de Rouergue à Colomiers</w:t>
+      </w:r>
+      <w:r>
+        <w:rPr>
+          <w:shd w:val="clear" w:color="auto" w:fill="FFFFFF"/>
+        </w:rPr>
+        <w:t xml:space="preserve"> (</w:t>
+      </w:r>
+      <w:r>
+        <w:rPr>
+          <w:shd w:val="clear" w:color="auto" w:fill="FFFFFF"/>
+        </w:rPr>
+        <w:t>31770</w:t>
+      </w:r>
+      <w:r>
+        <w:rPr>
+          <w:shd w:val="clear" w:color="auto" w:fill="FFFFFF"/>
+        </w:rPr>
+        <w:t>)</w:t>
+      </w:r>
+      <w:r>
+        <w:t xml:space="preserve">. </w:t>
+      </w:r>
+      <w:r>
+        <w:t>C’est la seule structure qui existe de cette entreprise.</w:t>
+      </w:r>
+    </w:p>
+    <w:p>
+      <w:pPr>
+        <w:ind w:firstLine="360"/>
+      </w:pPr>
+      <w:r>
+        <w:t xml:space="preserve">C’est </w:t>
+      </w:r>
+      <w:r>
+        <w:t>une TPE</w:t>
+      </w:r>
+      <w:r>
+        <w:t>, c’est-à-dire un Très Petit</w:t>
+      </w:r>
+      <w:r>
+        <w:t>e</w:t>
+      </w:r>
+      <w:r>
+        <w:t xml:space="preserve"> Entreprise (moins de 10 salariés)</w:t>
+      </w:r>
+      <w:r>
+        <w:t xml:space="preserve">. </w:t>
+      </w:r>
+    </w:p>
+    <w:p>
+      <w:pPr>
+        <w:ind w:firstLine="360"/>
+      </w:pPr>
+      <w:r>
+        <w:t>M. Frédéric SEGATO s’occupe, lorsqu’il n’a pas de stagiaire pour l’aider</w:t>
+      </w:r>
+      <w:r>
+        <w:t xml:space="preserve"> à le faire</w:t>
+      </w:r>
+      <w:r>
+        <w:t xml:space="preserve">, de la gestion des clients, de commander </w:t>
+      </w:r>
+      <w:r>
+        <w:t>du</w:t>
+      </w:r>
+      <w:r>
+        <w:t xml:space="preserve"> matériel dont il a besoin pour </w:t>
+      </w:r>
+      <w:r>
+        <w:t>faire d</w:t>
+      </w:r>
+      <w:r>
+        <w:t xml:space="preserve">es réparations, de faire des interventions chez les clients, de contacter le fournisseur </w:t>
+      </w:r>
+      <w:r>
+        <w:rPr>
+          <w:i/>
+          <w:iCs/>
+        </w:rPr>
+        <w:t>Néo Technology</w:t>
+      </w:r>
+      <w:r>
+        <w:rPr>
+          <w:i/>
+          <w:iCs/>
+        </w:rPr>
+        <w:t xml:space="preserve"> (</w:t>
+      </w:r>
+      <w:r>
+        <w:t xml:space="preserve">se situe dans la rue </w:t>
+      </w:r>
+      <w:r>
+        <w:rPr>
+          <w:i/>
+          <w:iCs/>
+        </w:rPr>
+        <w:t>Docteur Pressac à Blagnac (31700))</w:t>
+      </w:r>
+      <w:r>
+        <w:t xml:space="preserve"> et de beaucoup d’autres tâches externes qui sont induites à cela</w:t>
+      </w:r>
+      <w:r>
+        <w:t>.</w:t>
+      </w:r>
+      <w:r>
+        <w:t xml:space="preserve"> </w:t>
+      </w:r>
+      <w:r>
+        <w:t xml:space="preserve">Il peut aussi se servir de l’entreprise </w:t>
+      </w:r>
+      <w:r>
+        <w:rPr>
+          <w:i/>
+          <w:iCs/>
+        </w:rPr>
+        <w:t>TechData</w:t>
+      </w:r>
+      <w:r>
+        <w:t xml:space="preserve"> chez qui il y a beaucoup de fournisseurs proposé.</w:t>
+      </w:r>
+    </w:p>
+    <w:p>
+      <w:pPr>
+        <w:ind w:firstLine="360"/>
+      </w:pPr>
+      <w:r>
+        <w:t xml:space="preserve">Comme tâches externes il peut par exemple avoir à faire des recherches ou à se renseigner sur du matériel qu’il ne connait pas encore, chercher des fournisseurs s’il n’a pas trouvé </w:t>
+      </w:r>
+      <w:r>
+        <w:t>l</w:t>
+      </w:r>
+      <w:r>
+        <w:t xml:space="preserve">es pièces qu’il cherchait ou </w:t>
+      </w:r>
+      <w:r>
+        <w:t xml:space="preserve">alors </w:t>
+      </w:r>
+      <w:r>
+        <w:t xml:space="preserve">commander lui-même des pièces sur des sites commerçants, </w:t>
+      </w:r>
+      <w:r>
+        <w:t>etc</w:t>
+      </w:r>
+      <w:r>
+        <w:t>.</w:t>
+      </w:r>
+    </w:p>
+    <w:p>
+      <w:pPr>
+        <w:ind w:firstLine="360"/>
+      </w:pPr>
+    </w:p>
+    <w:p>
+      <w:pPr>
+        <w:ind w:firstLine="360"/>
+      </w:pPr>
+      <w:r>
+        <w:t xml:space="preserve">Au niveau des projets de l’entreprise, </w:t>
+      </w:r>
+      <w:r>
+        <w:t>M. Frédéric SEGATO</w:t>
+      </w:r>
+      <w:r>
+        <w:t xml:space="preserve"> ne cherche habituellement pas à embaucher d’employé mais j’ai pu constater lors de mon stage qu’un employé (donc rémunéré) était présent et je pense que la surcharge de travail que l’entreprise lui demande lui oblige à se faire un peu aider par d’autres personnes. Les stagiaires peuvent aussi l’aider à déléguer certaines tâches plus simple comme répondre au client ou faire des réparations assez basiques.</w:t>
+      </w:r>
+    </w:p>
+    <w:p>
+      <w:pPr>
+        <w:ind w:firstLine="360"/>
+      </w:pPr>
+    </w:p>
+    <w:p>
+      <w:pPr>
+        <w:ind w:firstLine="360"/>
+      </w:pPr>
+      <w:r>
+        <w:t>Il est tout de même en collaboration avec Caroline PUJOL, qui est la directrice des achats, grâce à qui il peut gérer plus facilement ces achats et ainsi pourvoir faire des réparations et des interventions plus facilement.</w:t>
+      </w:r>
+    </w:p>
+    <w:p>
+      <w:pPr>
+        <w:ind w:firstLine="360"/>
+      </w:pPr>
+    </w:p>
+    <w:p>
+      <w:pPr>
+        <w:ind w:left="3600" w:firstLine="720"/>
+        <w:rPr>
+          <w:i/>
+          <w:iCs/>
+          <w:u w:val="single"/>
+        </w:rPr>
+      </w:pPr>
+    </w:p>
+    <w:p>
+      <w:pPr>
+        <w:ind w:left="3600" w:firstLine="720"/>
+        <w:rPr>
+          <w:i/>
+          <w:iCs/>
+          <w:u w:val="single"/>
+        </w:rPr>
+      </w:pPr>
+    </w:p>
+    <w:p>
+      <w:pPr>
+        <w:ind w:left="3600" w:firstLine="720"/>
+      </w:pPr>
+      <w:r>
+        <w:rPr>
+          <w:i/>
+          <w:iCs/>
+          <w:u w:val="single"/>
+        </w:rPr>
+        <w:t>Organigramme de la structure de l’entreprise</w:t>
+      </w:r>
+    </w:p>
+    <w:p>
+      <w:r>
+        <w:rPr>
+          <w:noProof/>
+        </w:rPr>
+        <mc:AlternateContent>
+          <mc:Choice Requires="wps">
+            <w:drawing>
+              <wp:anchor distT="0" distB="0" distL="114300" distR="114300" simplePos="0" relativeHeight="487658496" behindDoc="0" locked="0" layoutInCell="1" allowOverlap="1" wp14:anchorId="1767549C" wp14:editId="583F3D18">
+                <wp:simplePos x="0" y="0"/>
+                <wp:positionH relativeFrom="column">
+                  <wp:posOffset>4105275</wp:posOffset>
+                </wp:positionH>
+                <wp:positionV relativeFrom="paragraph">
+                  <wp:posOffset>996950</wp:posOffset>
+                </wp:positionV>
+                <wp:extent cx="1590675" cy="3228975"/>
+                <wp:effectExtent l="0" t="0" r="85725" b="47625"/>
+                <wp:wrapNone/>
+                <wp:docPr id="196" name="Connecteur droit avec flèche 196"/>
+                <wp:cNvGraphicFramePr/>
+                <a:graphic xmlns:a="http://schemas.openxmlformats.org/drawingml/2006/main">
+                  <a:graphicData uri="http://schemas.microsoft.com/office/word/2010/wordprocessingShape">
+                    <wps:wsp>
+                      <wps:cNvCnPr/>
+                      <wps:spPr>
+                        <a:xfrm>
+                          <a:off x="0" y="0"/>
+                          <a:ext cx="1590675" cy="3228975"/>
+                        </a:xfrm>
+                        <a:prstGeom prst="straightConnector1">
+                          <a:avLst/>
+                        </a:prstGeom>
+                        <a:ln>
+                          <a:tailEnd type="triangle"/>
+                        </a:ln>
+                      </wps:spPr>
+                      <wps:style>
+                        <a:lnRef idx="1">
+                          <a:schemeClr val="dk1"/>
+                        </a:lnRef>
+                        <a:fillRef idx="0">
+                          <a:schemeClr val="dk1"/>
+                        </a:fillRef>
+                        <a:effectRef idx="0">
+                          <a:schemeClr val="dk1"/>
+                        </a:effectRef>
+                        <a:fontRef idx="minor">
+                          <a:schemeClr val="tx1"/>
+                        </a:fontRef>
+                      </wps:style>
+                      <wps:bodyPr/>
+                    </wps:wsp>
+                  </a:graphicData>
+                </a:graphic>
+                <wp14:sizeRelH relativeFrom="margin">
+                  <wp14:pctWidth>0</wp14:pctWidth>
+                </wp14:sizeRelH>
+                <wp14:sizeRelV relativeFrom="margin">
+                  <wp14:pctHeight>0</wp14:pctHeight>
+                </wp14:sizeRelV>
+              </wp:anchor>
+            </w:drawing>
+          </mc:Choice>
+          <mc:Fallback>
+            <w:pict>
+              <v:shapetype w14:anchorId="7B1D2F87" id="_x0000_t32" coordsize="21600,21600" o:spt="32" o:oned="t" path="m,l21600,21600e" filled="f">
+                <v:path arrowok="t" fillok="f" o:connecttype="none"/>
+                <o:lock v:ext="edit" shapetype="t"/>
+              </v:shapetype>
+              <v:shape id="Connecteur droit avec flèche 196" o:spid="_x0000_s1026" type="#_x0000_t32" style="position:absolute;margin-left:323.25pt;margin-top:78.5pt;width:125.25pt;height:254.25pt;z-index:487658496;visibility:visible;mso-wrap-style:square;mso-width-percent:0;mso-height-percent:0;mso-wrap-distance-left:9pt;mso-wrap-distance-top:0;mso-wrap-distance-right:9pt;mso-wrap-distance-bottom:0;mso-position-horizontal:absolute;mso-position-horizontal-relative:text;mso-position-vertical:absolute;mso-position-vertical-relative:text;mso-width-percent:0;mso-height-percent:0;mso-width-relative:margin;mso-height-relative:margin" o:gfxdata="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" strokecolor="black [3040]">
+                <v:stroke endarrow="block"/>
+              </v:shape>
+            </w:pict>
+          </mc:Fallback>
+        </mc:AlternateContent>
+      </w:r>
+      <w:r>
+        <w:rPr>
+          <w:noProof/>
+        </w:rPr>
+        <mc:AlternateContent>
+          <mc:Choice Requires="wps">
+            <w:drawing>
+              <wp:anchor distT="0" distB="0" distL="114300" distR="114300" simplePos="0" relativeHeight="487662592" behindDoc="0" locked="0" layoutInCell="1" allowOverlap="1" wp14:anchorId="6D1A7262" wp14:editId="0A11E31A">
+                <wp:simplePos x="0" y="0"/>
+                <wp:positionH relativeFrom="column">
+                  <wp:posOffset>6000750</wp:posOffset>
+                </wp:positionH>
+                <wp:positionV relativeFrom="paragraph">
+                  <wp:posOffset>937259</wp:posOffset>
+                </wp:positionV>
+                <wp:extent cx="200025" cy="923925"/>
+                <wp:effectExtent l="57150" t="0" r="28575" b="47625"/>
+                <wp:wrapNone/>
+                <wp:docPr id="198" name="Connecteur droit avec flèche 198"/>
+                <wp:cNvGraphicFramePr/>
+                <a:graphic xmlns:a="http://schemas.openxmlformats.org/drawingml/2006/main">
+                  <a:graphicData uri="http://schemas.microsoft.com/office/word/2010/wordprocessingShape">
+                    <wps:wsp>
+                      <wps:cNvCnPr/>
+                      <wps:spPr>
+                        <a:xfrm flipH="1">
+                          <a:off x="0" y="0"/>
+                          <a:ext cx="200025" cy="923925"/>
+                        </a:xfrm>
+                        <a:prstGeom prst="straightConnector1">
+                          <a:avLst/>
+                        </a:prstGeom>
+                        <a:ln>
+                          <a:tailEnd type="triangle"/>
+                        </a:ln>
+                      </wps:spPr>
+                      <wps:style>
+                        <a:lnRef idx="1">
+                          <a:schemeClr val="dk1"/>
+                        </a:lnRef>
+                        <a:fillRef idx="0">
+                          <a:schemeClr val="dk1"/>
+                        </a:fillRef>
+                        <a:effectRef idx="0">
+                          <a:schemeClr val="dk1"/>
+                        </a:effectRef>
+                        <a:fontRef idx="minor">
+                          <a:schemeClr val="tx1"/>
+                        </a:fontRef>
+                      </wps:style>
+                      <wps:bodyPr/>
+                    </wps:wsp>
+                  </a:graphicData>
+                </a:graphic>
+                <wp14:sizeRelH relativeFrom="margin">
+                  <wp14:pctWidth>0</wp14:pctWidth>
+                </wp14:sizeRelH>
+                <wp14:sizeRelV relativeFrom="margin">
+                  <wp14:pctHeight>0</wp14:pctHeight>
+                </wp14:sizeRelV>
+              </wp:anchor>
+            </w:drawing>
+          </mc:Choice>
+          <mc:Fallback>
+            <w:pict>
+              <v:shape w14:anchorId="249BD129" id="Connecteur droit avec flèche 198" o:spid="_x0000_s1026" type="#_x0000_t32" style="position:absolute;margin-left:472.5pt;margin-top:73.8pt;width:15.75pt;height:72.75pt;flip:x;z-index:487662592;visibility:visible;mso-wrap-style:square;mso-width-percent:0;mso-height-percent:0;mso-wrap-distance-left:9pt;mso-wrap-distance-top:0;mso-wrap-distance-right:9pt;mso-wrap-distance-bottom:0;mso-position-horizontal:absolute;mso-position-horizontal-relative:text;mso-position-vertical:absolute;mso-position-vertical-relative:text;mso-width-percent:0;mso-height-percent:0;mso-width-relative:margin;mso-height-relative:margin" o:gfxdata="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" strokecolor="black [3040]">
+                <v:stroke endarrow="block"/>
+              </v:shape>
+            </w:pict>
+          </mc:Fallback>
+        </mc:AlternateContent>
+      </w:r>
+      <w:r>
+        <w:rPr>
+          <w:noProof/>
+        </w:rPr>
+        <mc:AlternateContent>
+          <mc:Choice Requires="wps">
+            <w:drawing>
+              <wp:anchor distT="0" distB="0" distL="114300" distR="114300" simplePos="0" relativeHeight="487660544" behindDoc="0" locked="0" layoutInCell="1" allowOverlap="1" wp14:anchorId="79D4CF9D" wp14:editId="230FF40E">
+                <wp:simplePos x="0" y="0"/>
+                <wp:positionH relativeFrom="column">
+                  <wp:posOffset>6981825</wp:posOffset>
+                </wp:positionH>
+                <wp:positionV relativeFrom="paragraph">
+                  <wp:posOffset>927735</wp:posOffset>
+                </wp:positionV>
+                <wp:extent cx="45719" cy="3095625"/>
+                <wp:effectExtent l="38100" t="0" r="69215" b="47625"/>
+                <wp:wrapNone/>
+                <wp:docPr id="197" name="Connecteur droit avec flèche 197"/>
+                <wp:cNvGraphicFramePr/>
+                <a:graphic xmlns:a="http://schemas.openxmlformats.org/drawingml/2006/main">
+                  <a:graphicData uri="http://schemas.microsoft.com/office/word/2010/wordprocessingShape">
+                    <wps:wsp>
+                      <wps:cNvCnPr/>
+                      <wps:spPr>
+                        <a:xfrm>
+                          <a:off x="0" y="0"/>
+                          <a:ext cx="45719" cy="3095625"/>
+                        </a:xfrm>
+                        <a:prstGeom prst="straightConnector1">
+                          <a:avLst/>
+                        </a:prstGeom>
+                        <a:ln>
+                          <a:tailEnd type="triangle"/>
+                        </a:ln>
+                      </wps:spPr>
+                      <wps:style>
+                        <a:lnRef idx="1">
+                          <a:schemeClr val="dk1"/>
+                        </a:lnRef>
+                        <a:fillRef idx="0">
+                          <a:schemeClr val="dk1"/>
+                        </a:fillRef>
+                        <a:effectRef idx="0">
+                          <a:schemeClr val="dk1"/>
+                        </a:effectRef>
+                        <a:fontRef idx="minor">
+                          <a:schemeClr val="tx1"/>
+                        </a:fontRef>
+                      </wps:style>
+                      <wps:bodyPr/>
+                    </wps:wsp>
+                  </a:graphicData>
+                </a:graphic>
+                <wp14:sizeRelH relativeFrom="margin">
+                  <wp14:pctWidth>0</wp14:pctWidth>
+                </wp14:sizeRelH>
+                <wp14:sizeRelV relativeFrom="margin">
+                  <wp14:pctHeight>0</wp14:pctHeight>
+                </wp14:sizeRelV>
+              </wp:anchor>
+            </w:drawing>
+          </mc:Choice>
+          <mc:Fallback>
+            <w:pict>
+              <v:shape w14:anchorId="7341E815" id="Connecteur droit avec flèche 197" o:spid="_x0000_s1026" type="#_x0000_t32" style="position:absolute;margin-left:549.75pt;margin-top:73.05pt;width:3.6pt;height:243.75pt;z-index:487660544;visibility:visible;mso-wrap-style:square;mso-width-percent:0;mso-height-percent:0;mso-wrap-distance-left:9pt;mso-wrap-distance-top:0;mso-wrap-distance-right:9pt;mso-wrap-distance-bottom:0;mso-position-horizontal:absolute;mso-position-horizontal-relative:text;mso-position-vertical:absolute;mso-position-vertical-relative:text;mso-width-percent:0;mso-height-percent:0;mso-width-relative:margin;mso-height-relative:margin" o:gfxdata="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" strokecolor="black [3040]">
+                <v:stroke endarrow="block"/>
+              </v:shape>
+            </w:pict>
+          </mc:Fallback>
+        </mc:AlternateContent>
+      </w:r>
+      <w:r>
+        <w:rPr>
+          <w:noProof/>
+        </w:rPr>
+        <mc:AlternateContent>
+          <mc:Choice Requires="wps">
+            <w:drawing>
+              <wp:anchor distT="0" distB="0" distL="114300" distR="114300" simplePos="0" relativeHeight="487656448" behindDoc="0" locked="0" layoutInCell="1" allowOverlap="1" wp14:anchorId="051F35D0" wp14:editId="4355DD8F">
+                <wp:simplePos x="0" y="0"/>
+                <wp:positionH relativeFrom="column">
+                  <wp:posOffset>4152900</wp:posOffset>
+                </wp:positionH>
+                <wp:positionV relativeFrom="paragraph">
+                  <wp:posOffset>984885</wp:posOffset>
+                </wp:positionV>
+                <wp:extent cx="923925" cy="876300"/>
+                <wp:effectExtent l="0" t="0" r="66675" b="57150"/>
+                <wp:wrapNone/>
+                <wp:docPr id="195" name="Connecteur droit avec flèche 195"/>
+                <wp:cNvGraphicFramePr/>
+                <a:graphic xmlns:a="http://schemas.openxmlformats.org/drawingml/2006/main">
+                  <a:graphicData uri="http://schemas.microsoft.com/office/word/2010/wordprocessingShape">
+                    <wps:wsp>
+                      <wps:cNvCnPr/>
+                      <wps:spPr>
+                        <a:xfrm>
+                          <a:off x="0" y="0"/>
+                          <a:ext cx="923925" cy="876300"/>
+                        </a:xfrm>
+                        <a:prstGeom prst="straightConnector1">
+                          <a:avLst/>
+                        </a:prstGeom>
+                        <a:ln>
+                          <a:tailEnd type="triangle"/>
+                        </a:ln>
+                      </wps:spPr>
+                      <wps:style>
+                        <a:lnRef idx="1">
+                          <a:schemeClr val="dk1"/>
+                        </a:lnRef>
+                        <a:fillRef idx="0">
+                          <a:schemeClr val="dk1"/>
+                        </a:fillRef>
+                        <a:effectRef idx="0">
+                          <a:schemeClr val="dk1"/>
+                        </a:effectRef>
+                        <a:fontRef idx="minor">
+                          <a:schemeClr val="tx1"/>
+                        </a:fontRef>
+                      </wps:style>
+                      <wps:bodyPr/>
+                    </wps:wsp>
+                  </a:graphicData>
+                </a:graphic>
+                <wp14:sizeRelH relativeFrom="margin">
+                  <wp14:pctWidth>0</wp14:pctWidth>
+                </wp14:sizeRelH>
+                <wp14:sizeRelV relativeFrom="margin">
+                  <wp14:pctHeight>0</wp14:pctHeight>
+                </wp14:sizeRelV>
+              </wp:anchor>
+            </w:drawing>
+          </mc:Choice>
+          <mc:Fallback>
+            <w:pict>
+              <v:shape w14:anchorId="7D00C45D" id="Connecteur droit avec flèche 195" o:spid="_x0000_s1026" type="#_x0000_t32" style="position:absolute;margin-left:327pt;margin-top:77.55pt;width:72.75pt;height:69pt;z-index:487656448;visibility:visible;mso-wrap-style:square;mso-width-percent:0;mso-height-percent:0;mso-wrap-distance-left:9pt;mso-wrap-distance-top:0;mso-wrap-distance-right:9pt;mso-wrap-distance-bottom:0;mso-position-horizontal:absolute;mso-position-horizontal-relative:text;mso-position-vertical:absolute;mso-position-vertical-relative:text;mso-width-percent:0;mso-height-percent:0;mso-width-relative:margin;mso-height-relative:margin" o:gfxdata="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" strokecolor="black [3040]">
+                <v:stroke endarrow="block"/>
+              </v:shape>
+            </w:pict>
+          </mc:Fallback>
+        </mc:AlternateContent>
+      </w:r>
+      <w:r>
+        <w:rPr>
+          <w:noProof/>
+        </w:rPr>
+        <mc:AlternateContent>
+          <mc:Choice Requires="wps">
+            <w:drawing>
+              <wp:anchor distT="0" distB="0" distL="114300" distR="114300" simplePos="0" relativeHeight="487631872" behindDoc="0" locked="0" layoutInCell="1" allowOverlap="1" wp14:anchorId="37FFE0CC" wp14:editId="4EC90A86">
+                <wp:simplePos x="0" y="0"/>
+                <wp:positionH relativeFrom="column">
+                  <wp:posOffset>5743575</wp:posOffset>
+                </wp:positionH>
+                <wp:positionV relativeFrom="paragraph">
+                  <wp:posOffset>4070985</wp:posOffset>
+                </wp:positionV>
+                <wp:extent cx="1600200" cy="638175"/>
+                <wp:effectExtent l="0" t="0" r="19050" b="28575"/>
+                <wp:wrapNone/>
+                <wp:docPr id="183" name="Rectangle 183"/>
+                <wp:cNvGraphicFramePr/>
+                <a:graphic xmlns:a="http://schemas.openxmlformats.org/drawingml/2006/main">
+                  <a:graphicData uri="http://schemas.microsoft.com/office/word/2010/wordprocessingShape">
+                    <wps:wsp>
+                      <wps:cNvSpPr/>
+                      <wps:spPr>
+                        <a:xfrm>
+                          <a:off x="0" y="0"/>
+                          <a:ext cx="1600200" cy="638175"/>
+                        </a:xfrm>
+                        <a:prstGeom prst="rect">
+                          <a:avLst/>
+                        </a:prstGeom>
+                      </wps:spPr>
+                      <wps:style>
+                        <a:lnRef idx="2">
+                          <a:schemeClr val="accent1">
+                            <a:shade val="50000"/>
+                          </a:schemeClr>
+                        </a:lnRef>
+                        <a:fillRef idx="1">
+                          <a:schemeClr val="accent1"/>
+                        </a:fillRef>
+                        <a:effectRef idx="0">
+                          <a:schemeClr val="accent1"/>
+                        </a:effectRef>
+                        <a:fontRef idx="minor">
+                          <a:schemeClr val="lt1"/>
+                        </a:fontRef>
+                      </wps:style>
+                      <wps:txbx>
+                        <w:txbxContent>
+                          <w:p>
+                            <w:pPr>
+                              <w:jc w:val="center"/>
+                              <w:rPr>
+                                <w:i/>
+                                <w:iCs/>
+                                <w:color w:val="EEECE1" w:themeColor="background2"/>
+                              </w:rPr>
+                            </w:pPr>
+                            <w:r>
+                              <w:rPr>
+                                <w:i/>
+                                <w:iCs/>
+                                <w:color w:val="EEECE1" w:themeColor="background2"/>
+                              </w:rPr>
+                              <w:t>Fournisseur</w:t>
+                            </w:r>
+                          </w:p>
+                          <w:p>
+                            <w:pPr>
+                              <w:jc w:val="center"/>
+                              <w:rPr>
+                                <w:i/>
+                                <w:iCs/>
+                                <w:color w:val="EEECE1" w:themeColor="background2"/>
+                              </w:rPr>
+                            </w:pPr>
+                          </w:p>
+                          <w:p>
+                            <w:pPr>
+                              <w:jc w:val="center"/>
+                            </w:pPr>
+                            <w:r>
+                              <w:t>TechData</w:t>
+                            </w:r>
+                          </w:p>
+                        </w:txbxContent>
+                      </wps:txbx>
+                      <wps:bodyPr rot="0" spcFirstLastPara="0" vertOverflow="overflow" horzOverflow="overflow" vert="horz" wrap="square" lIns="91440" tIns="45720" rIns="91440" bIns="45720" numCol="1" spcCol="0" rtlCol="0" fromWordArt="0" anchor="ctr" anchorCtr="0" forceAA="0" compatLnSpc="1">
+                        <a:prstTxWarp prst="textNoShape">
+                          <a:avLst/>
+                        </a:prstTxWarp>
+                        <a:noAutofit/>
+                      </wps:bodyPr>
+                    </wps:wsp>
+                  </a:graphicData>
+                </a:graphic>
+                <wp14:sizeRelV relativeFrom="margin">
+                  <wp14:pctHeight>0</wp14:pctHeight>
+                </wp14:sizeRelV>
+              </wp:anchor>
+            </w:drawing>
+          </mc:Choice>
+          <mc:Fallback>
+            <w:pict>
+              <v:rect w14:anchorId="37FFE0CC" id="Rectangle 183" o:spid="_x0000_s1026" style="position:absolute;margin-left:452.25pt;margin-top:320.55pt;width:126pt;height:50.25pt;z-index:487631872;visibility:visible;mso-wrap-style:square;mso-height-percent:0;mso-wrap-distance-left:9pt;mso-wrap-distance-top:0;mso-wrap-distance-right:9pt;mso-wrap-distance-bottom:0;mso-position-horizontal:absolute;mso-position-horizontal-relative:text;mso-position-vertical:absolute;mso-position-vertical-relative:text;mso-height-percent:0;mso-height-relative:margin;v-text-anchor:middle" o:gfxdata="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" fillcolor="#4f81bd [3204]" strokecolor="#243f60 [1604]" strokeweight="2pt">
+                <v:textbox>
+                  <w:txbxContent>
+                    <w:p>
+                      <w:pPr>
+                        <w:jc w:val="center"/>
+                        <w:rPr>
+                          <w:i/>
+                          <w:iCs/>
+                          <w:color w:val="EEECE1" w:themeColor="background2"/>
+                        </w:rPr>
+                      </w:pPr>
+                      <w:r>
+                        <w:rPr>
+                          <w:i/>
+                          <w:iCs/>
+                          <w:color w:val="EEECE1" w:themeColor="background2"/>
+                        </w:rPr>
+                        <w:t>Fournisseur</w:t>
+                      </w:r>
+                    </w:p>
+                    <w:p>
+                      <w:pPr>
+                        <w:jc w:val="center"/>
+                        <w:rPr>
+                          <w:i/>
+                          <w:iCs/>
+                          <w:color w:val="EEECE1" w:themeColor="background2"/>
+                        </w:rPr>
+                      </w:pPr>
+                    </w:p>
+                    <w:p>
+                      <w:pPr>
+                        <w:jc w:val="center"/>
+                      </w:pPr>
+                      <w:r>
+                        <w:t>TechData</w:t>
+                      </w:r>
+                    </w:p>
+                  </w:txbxContent>
+                </v:textbox>
+              </v:rect>
+            </w:pict>
+          </mc:Fallback>
+        </mc:AlternateContent>
+      </w:r>
+      <w:r>
+        <w:rPr>
+          <w:noProof/>
+        </w:rPr>
+        <mc:AlternateContent>
+          <mc:Choice Requires="wps">
+            <w:drawing>
+              <wp:anchor distT="0" distB="0" distL="114300" distR="114300" simplePos="0" relativeHeight="487629824" behindDoc="0" locked="0" layoutInCell="1" allowOverlap="1" wp14:anchorId="3394E08B" wp14:editId="41FE4280">
+                <wp:simplePos x="0" y="0"/>
+                <wp:positionH relativeFrom="column">
+                  <wp:posOffset>5010150</wp:posOffset>
+                </wp:positionH>
+                <wp:positionV relativeFrom="paragraph">
+                  <wp:posOffset>1899285</wp:posOffset>
+                </wp:positionV>
+                <wp:extent cx="1600200" cy="638175"/>
+                <wp:effectExtent l="0" t="0" r="19050" b="28575"/>
+                <wp:wrapNone/>
+                <wp:docPr id="182" name="Rectangle 182"/>
+                <wp:cNvGraphicFramePr/>
+                <a:graphic xmlns:a="http://schemas.openxmlformats.org/drawingml/2006/main">
+                  <a:graphicData uri="http://schemas.microsoft.com/office/word/2010/wordprocessingShape">
+                    <wps:wsp>
+                      <wps:cNvSpPr/>
+                      <wps:spPr>
+                        <a:xfrm>
+                          <a:off x="0" y="0"/>
+                          <a:ext cx="1600200" cy="638175"/>
+                        </a:xfrm>
+                        <a:prstGeom prst="rect">
+                          <a:avLst/>
+                        </a:prstGeom>
+                      </wps:spPr>
+                      <wps:style>
+                        <a:lnRef idx="2">
+                          <a:schemeClr val="accent1">
+                            <a:shade val="50000"/>
+                          </a:schemeClr>
+                        </a:lnRef>
+                        <a:fillRef idx="1">
+                          <a:schemeClr val="accent1"/>
+                        </a:fillRef>
+                        <a:effectRef idx="0">
+                          <a:schemeClr val="accent1"/>
+                        </a:effectRef>
+                        <a:fontRef idx="minor">
+                          <a:schemeClr val="lt1"/>
+                        </a:fontRef>
+                      </wps:style>
+                      <wps:txbx>
+                        <w:txbxContent>
+                          <w:p>
+                            <w:pPr>
+                              <w:jc w:val="center"/>
+                              <w:rPr>
+                                <w:i/>
+                                <w:iCs/>
+                                <w:color w:val="EEECE1" w:themeColor="background2"/>
+                              </w:rPr>
+                            </w:pPr>
+                            <w:r>
+                              <w:rPr>
+                                <w:i/>
+                                <w:iCs/>
+                                <w:color w:val="EEECE1" w:themeColor="background2"/>
+                              </w:rPr>
+                              <w:t>Fournisseur</w:t>
+                            </w:r>
+                          </w:p>
+                          <w:p>
+                            <w:pPr>
+                              <w:jc w:val="center"/>
+                              <w:rPr>
+                                <w:i/>
+                                <w:iCs/>
+                                <w:color w:val="EEECE1" w:themeColor="background2"/>
+                              </w:rPr>
+                            </w:pPr>
+                          </w:p>
+                          <w:p>
+                            <w:pPr>
+                              <w:jc w:val="center"/>
+                            </w:pPr>
+                            <w:r>
+                              <w:t>NEO Technology</w:t>
+                            </w:r>
+                          </w:p>
+                        </w:txbxContent>
+                      </wps:txbx>
+                      <wps:bodyPr rot="0" spcFirstLastPara="0" vertOverflow="overflow" horzOverflow="overflow" vert="horz" wrap="square" lIns="91440" tIns="45720" rIns="91440" bIns="45720" numCol="1" spcCol="0" rtlCol="0" fromWordArt="0" anchor="ctr" anchorCtr="0" forceAA="0" compatLnSpc="1">
+                        <a:prstTxWarp prst="textNoShape">
+                          <a:avLst/>
+                        </a:prstTxWarp>
+                        <a:noAutofit/>
+                      </wps:bodyPr>
+                    </wps:wsp>
+                  </a:graphicData>
+                </a:graphic>
+                <wp14:sizeRelV relativeFrom="margin">
+                  <wp14:pctHeight>0</wp14:pctHeight>
+                </wp14:sizeRelV>
+              </wp:anchor>
+            </w:drawing>
+          </mc:Choice>
+          <mc:Fallback>
+            <w:pict>
+              <v:rect w14:anchorId="3394E08B" id="Rectangle 182" o:spid="_x0000_s1027" style="position:absolute;margin-left:394.5pt;margin-top:149.55pt;width:126pt;height:50.25pt;z-index:487629824;visibility:visible;mso-wrap-style:square;mso-height-percent:0;mso-wrap-distance-left:9pt;mso-wrap-distance-top:0;mso-wrap-distance-right:9pt;mso-wrap-distance-bottom:0;mso-position-horizontal:absolute;mso-position-horizontal-relative:text;mso-position-vertical:absolute;mso-position-vertical-relative:text;mso-height-percent:0;mso-height-relative:margin;v-text-anchor:middle" o:gfxdata="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" fillcolor="#4f81bd [3204]" strokecolor="#243f60 [1604]" strokeweight="2pt">
+                <v:textbox>
+                  <w:txbxContent>
+                    <w:p>
+                      <w:pPr>
+                        <w:jc w:val="center"/>
+                        <w:rPr>
+                          <w:i/>
+                          <w:iCs/>
+                          <w:color w:val="EEECE1" w:themeColor="background2"/>
+                        </w:rPr>
+                      </w:pPr>
+                      <w:r>
+                        <w:rPr>
+                          <w:i/>
+                          <w:iCs/>
+                          <w:color w:val="EEECE1" w:themeColor="background2"/>
+                        </w:rPr>
+                        <w:t>Fournisseur</w:t>
+                      </w:r>
+                    </w:p>
+                    <w:p>
+                      <w:pPr>
+                        <w:jc w:val="center"/>
+                        <w:rPr>
+                          <w:i/>
+                          <w:iCs/>
+                          <w:color w:val="EEECE1" w:themeColor="background2"/>
+                        </w:rPr>
+                      </w:pPr>
+                    </w:p>
+                    <w:p>
+                      <w:pPr>
+                        <w:jc w:val="center"/>
+                      </w:pPr>
+                      <w:r>
+                        <w:t>NEO Technology</w:t>
+                      </w:r>
+                    </w:p>
+                  </w:txbxContent>
+                </v:textbox>
+              </v:rect>
+            </w:pict>
+          </mc:Fallback>
+        </mc:AlternateContent>
+      </w:r>
+      <w:r>
+        <w:rPr>
+          <w:noProof/>
+        </w:rPr>
+        <mc:AlternateContent>
+          <mc:Choice Requires="wps">
+            <w:drawing>
+              <wp:anchor distT="0" distB="0" distL="114300" distR="114300" simplePos="0" relativeHeight="487654400" behindDoc="0" locked="0" layoutInCell="1" allowOverlap="1" wp14:anchorId="3D8D5ABA" wp14:editId="56F68A13">
+                <wp:simplePos x="0" y="0"/>
+                <wp:positionH relativeFrom="column">
+                  <wp:posOffset>4457700</wp:posOffset>
+                </wp:positionH>
+                <wp:positionV relativeFrom="paragraph">
+                  <wp:posOffset>650875</wp:posOffset>
+                </wp:positionV>
+                <wp:extent cx="981075" cy="45719"/>
+                <wp:effectExtent l="0" t="76200" r="9525" b="50165"/>
+                <wp:wrapNone/>
+                <wp:docPr id="194" name="Connecteur droit avec flèche 194"/>
+                <wp:cNvGraphicFramePr/>
+                <a:graphic xmlns:a="http://schemas.openxmlformats.org/drawingml/2006/main">
+                  <a:graphicData uri="http://schemas.microsoft.com/office/word/2010/wordprocessingShape">
+                    <wps:wsp>
+                      <wps:cNvCnPr/>
+                      <wps:spPr>
+                        <a:xfrm flipV="1">
+                          <a:off x="0" y="0"/>
+                          <a:ext cx="981075" cy="45719"/>
+                        </a:xfrm>
+                        <a:prstGeom prst="straightConnector1">
+                          <a:avLst/>
+                        </a:prstGeom>
+                        <a:ln>
+                          <a:tailEnd type="triangle"/>
+                        </a:ln>
+                      </wps:spPr>
+                      <wps:style>
+                        <a:lnRef idx="1">
+                          <a:schemeClr val="dk1"/>
+                        </a:lnRef>
+                        <a:fillRef idx="0">
+                          <a:schemeClr val="dk1"/>
+                        </a:fillRef>
+                        <a:effectRef idx="0">
+                          <a:schemeClr val="dk1"/>
+                        </a:effectRef>
+                        <a:fontRef idx="minor">
+                          <a:schemeClr val="tx1"/>
+                        </a:fontRef>
+                      </wps:style>
+                      <wps:bodyPr/>
+                    </wps:wsp>
+                  </a:graphicData>
+                </a:graphic>
+                <wp14:sizeRelH relativeFrom="margin">
+                  <wp14:pctWidth>0</wp14:pctWidth>
+                </wp14:sizeRelH>
+                <wp14:sizeRelV relativeFrom="margin">
+                  <wp14:pctHeight>0</wp14:pctHeight>
+                </wp14:sizeRelV>
+              </wp:anchor>
+            </w:drawing>
+          </mc:Choice>
+          <mc:Fallback>
+            <w:pict>
+              <v:shape w14:anchorId="3A821389" id="Connecteur droit avec flèche 194" o:spid="_x0000_s1026" type="#_x0000_t32" style="position:absolute;margin-left:351pt;margin-top:51.25pt;width:77.25pt;height:3.6pt;flip:y;z-index:487654400;visibility:visible;mso-wrap-style:square;mso-width-percent:0;mso-height-percent:0;mso-wrap-distance-left:9pt;mso-wrap-distance-top:0;mso-wrap-distance-right:9pt;mso-wrap-distance-bottom:0;mso-position-horizontal:absolute;mso-position-horizontal-relative:text;mso-position-vertical:absolute;mso-position-vertical-relative:text;mso-width-percent:0;mso-height-percent:0;mso-width-relative:margin;mso-height-relative:margin" o:gfxdata="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" strokecolor="black [3040]">
+                <v:stroke endarrow="block"/>
+              </v:shape>
+            </w:pict>
+          </mc:Fallback>
+        </mc:AlternateContent>
+      </w:r>
+      <w:r>
+        <w:rPr>
+          <w:noProof/>
+        </w:rPr>
+        <mc:AlternateContent>
+          <mc:Choice Requires="wps">
+            <w:drawing>
+              <wp:anchor distT="0" distB="0" distL="114300" distR="114300" simplePos="0" relativeHeight="487650304" behindDoc="0" locked="0" layoutInCell="1" allowOverlap="1" wp14:anchorId="3B5BDB27" wp14:editId="48ABB3AE">
+                <wp:simplePos x="0" y="0"/>
+                <wp:positionH relativeFrom="column">
+                  <wp:posOffset>2924174</wp:posOffset>
+                </wp:positionH>
+                <wp:positionV relativeFrom="paragraph">
+                  <wp:posOffset>965835</wp:posOffset>
+                </wp:positionV>
+                <wp:extent cx="866775" cy="2028825"/>
+                <wp:effectExtent l="38100" t="0" r="28575" b="47625"/>
+                <wp:wrapNone/>
+                <wp:docPr id="192" name="Connecteur droit avec flèche 192"/>
+                <wp:cNvGraphicFramePr/>
+                <a:graphic xmlns:a="http://schemas.openxmlformats.org/drawingml/2006/main">
+                  <a:graphicData uri="http://schemas.microsoft.com/office/word/2010/wordprocessingShape">
+                    <wps:wsp>
+                      <wps:cNvCnPr/>
+                      <wps:spPr>
+                        <a:xfrm flipH="1">
+                          <a:off x="0" y="0"/>
+                          <a:ext cx="866775" cy="2028825"/>
+                        </a:xfrm>
+                        <a:prstGeom prst="straightConnector1">
+                          <a:avLst/>
+                        </a:prstGeom>
+                        <a:ln>
+                          <a:tailEnd type="triangle"/>
+                        </a:ln>
+                      </wps:spPr>
+                      <wps:style>
+                        <a:lnRef idx="1">
+                          <a:schemeClr val="dk1"/>
+                        </a:lnRef>
+                        <a:fillRef idx="0">
+                          <a:schemeClr val="dk1"/>
+                        </a:fillRef>
+                        <a:effectRef idx="0">
+                          <a:schemeClr val="dk1"/>
+                        </a:effectRef>
+                        <a:fontRef idx="minor">
+                          <a:schemeClr val="tx1"/>
+                        </a:fontRef>
+                      </wps:style>
+                      <wps:bodyPr/>
+                    </wps:wsp>
+                  </a:graphicData>
+                </a:graphic>
+                <wp14:sizeRelH relativeFrom="margin">
+                  <wp14:pctWidth>0</wp14:pctWidth>
+                </wp14:sizeRelH>
+                <wp14:sizeRelV relativeFrom="margin">
+                  <wp14:pctHeight>0</wp14:pctHeight>
+                </wp14:sizeRelV>
+              </wp:anchor>
+            </w:drawing>
+          </mc:Choice>
+          <mc:Fallback>
+            <w:pict>
+              <v:shape w14:anchorId="3DF5CAB3" id="Connecteur droit avec flèche 192" o:spid="_x0000_s1026" type="#_x0000_t32" style="position:absolute;margin-left:230.25pt;margin-top:76.05pt;width:68.25pt;height:159.75pt;flip:x;z-index:487650304;visibility:visible;mso-wrap-style:square;mso-width-percent:0;mso-height-percent:0;mso-wrap-distance-left:9pt;mso-wrap-distance-top:0;mso-wrap-distance-right:9pt;mso-wrap-distance-bottom:0;mso-position-horizontal:absolute;mso-position-horizontal-relative:text;mso-position-vertical:absolute;mso-position-vertical-relative:text;mso-width-percent:0;mso-height-percent:0;mso-width-relative:margin;mso-height-relative:margin" o:gfxdata="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" strokecolor="black [3040]">
+                <v:stroke endarrow="block"/>
+              </v:shape>
+            </w:pict>
+          </mc:Fallback>
+        </mc:AlternateContent>
+      </w:r>
+      <w:r>
+        <w:rPr>
+          <w:noProof/>
+        </w:rPr>
+        <mc:AlternateContent>
+          <mc:Choice Requires="wps">
+            <w:drawing>
+              <wp:anchor distT="0" distB="0" distL="114300" distR="114300" simplePos="0" relativeHeight="487652352" behindDoc="0" locked="0" layoutInCell="1" allowOverlap="1" wp14:anchorId="450C8C50" wp14:editId="3BB2083F">
+                <wp:simplePos x="0" y="0"/>
+                <wp:positionH relativeFrom="column">
+                  <wp:posOffset>3228975</wp:posOffset>
+                </wp:positionH>
+                <wp:positionV relativeFrom="paragraph">
+                  <wp:posOffset>1003935</wp:posOffset>
+                </wp:positionV>
+                <wp:extent cx="723900" cy="3152775"/>
+                <wp:effectExtent l="38100" t="0" r="19050" b="47625"/>
+                <wp:wrapNone/>
+                <wp:docPr id="193" name="Connecteur droit avec flèche 193"/>
+                <wp:cNvGraphicFramePr/>
+                <a:graphic xmlns:a="http://schemas.openxmlformats.org/drawingml/2006/main">
+                  <a:graphicData uri="http://schemas.microsoft.com/office/word/2010/wordprocessingShape">
+                    <wps:wsp>
+                      <wps:cNvCnPr/>
+                      <wps:spPr>
+                        <a:xfrm flipH="1">
+                          <a:off x="0" y="0"/>
+                          <a:ext cx="723900" cy="3152775"/>
+                        </a:xfrm>
+                        <a:prstGeom prst="straightConnector1">
+                          <a:avLst/>
+                        </a:prstGeom>
+                        <a:ln>
+                          <a:tailEnd type="triangle"/>
+                        </a:ln>
+                      </wps:spPr>
+                      <wps:style>
+                        <a:lnRef idx="1">
+                          <a:schemeClr val="dk1"/>
+                        </a:lnRef>
+                        <a:fillRef idx="0">
+                          <a:schemeClr val="dk1"/>
+                        </a:fillRef>
+                        <a:effectRef idx="0">
+                          <a:schemeClr val="dk1"/>
+                        </a:effectRef>
+                        <a:fontRef idx="minor">
+                          <a:schemeClr val="tx1"/>
+                        </a:fontRef>
+                      </wps:style>
+                      <wps:bodyPr/>
+                    </wps:wsp>
+                  </a:graphicData>
+                </a:graphic>
+                <wp14:sizeRelH relativeFrom="margin">
+                  <wp14:pctWidth>0</wp14:pctWidth>
+                </wp14:sizeRelH>
+                <wp14:sizeRelV relativeFrom="margin">
+                  <wp14:pctHeight>0</wp14:pctHeight>
+                </wp14:sizeRelV>
+              </wp:anchor>
+            </w:drawing>
+          </mc:Choice>
+          <mc:Fallback>
+            <w:pict>
+              <v:shape w14:anchorId="01E26AF7" id="Connecteur droit avec flèche 193" o:spid="_x0000_s1026" type="#_x0000_t32" style="position:absolute;margin-left:254.25pt;margin-top:79.05pt;width:57pt;height:248.25pt;flip:x;z-index:487652352;visibility:visible;mso-wrap-style:square;mso-width-percent:0;mso-height-percent:0;mso-wrap-distance-left:9pt;mso-wrap-distance-top:0;mso-wrap-distance-right:9pt;mso-wrap-distance-bottom:0;mso-position-horizontal:absolute;mso-position-horizontal-relative:text;mso-position-vertical:absolute;mso-position-vertical-relative:text;mso-width-percent:0;mso-height-percent:0;mso-width-relative:margin;mso-height-relative:margin" o:gfxdata="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" strokecolor="black [3040]">
+                <v:stroke endarrow="block"/>
+              </v:shape>
+            </w:pict>
+          </mc:Fallback>
+        </mc:AlternateContent>
+      </w:r>
+      <w:r>
+        <w:rPr>
+          <w:noProof/>
+        </w:rPr>
+        <mc:AlternateContent>
+          <mc:Choice Requires="wps">
+            <w:drawing>
+              <wp:anchor distT="0" distB="0" distL="114300" distR="114300" simplePos="0" relativeHeight="487646208" behindDoc="0" locked="0" layoutInCell="1" allowOverlap="1" wp14:anchorId="7AB65F76" wp14:editId="750167CC">
+                <wp:simplePos x="0" y="0"/>
+                <wp:positionH relativeFrom="column">
+                  <wp:posOffset>2600325</wp:posOffset>
+                </wp:positionH>
+                <wp:positionV relativeFrom="paragraph">
+                  <wp:posOffset>994409</wp:posOffset>
+                </wp:positionV>
+                <wp:extent cx="1028700" cy="504825"/>
+                <wp:effectExtent l="38100" t="0" r="19050" b="66675"/>
+                <wp:wrapNone/>
+                <wp:docPr id="190" name="Connecteur droit avec flèche 190"/>
+                <wp:cNvGraphicFramePr/>
+                <a:graphic xmlns:a="http://schemas.openxmlformats.org/drawingml/2006/main">
+                  <a:graphicData uri="http://schemas.microsoft.com/office/word/2010/wordprocessingShape">
+                    <wps:wsp>
+                      <wps:cNvCnPr/>
+                      <wps:spPr>
+                        <a:xfrm flipH="1">
+                          <a:off x="0" y="0"/>
+                          <a:ext cx="1028700" cy="504825"/>
+                        </a:xfrm>
+                        <a:prstGeom prst="straightConnector1">
+                          <a:avLst/>
+                        </a:prstGeom>
+                        <a:ln>
+                          <a:tailEnd type="triangle"/>
+                        </a:ln>
+                      </wps:spPr>
+                      <wps:style>
+                        <a:lnRef idx="1">
+                          <a:schemeClr val="dk1"/>
+                        </a:lnRef>
+                        <a:fillRef idx="0">
+                          <a:schemeClr val="dk1"/>
+                        </a:fillRef>
+                        <a:effectRef idx="0">
+                          <a:schemeClr val="dk1"/>
+                        </a:effectRef>
+                        <a:fontRef idx="minor">
+                          <a:schemeClr val="tx1"/>
+                        </a:fontRef>
+                      </wps:style>
+                      <wps:bodyPr/>
+                    </wps:wsp>
+                  </a:graphicData>
+                </a:graphic>
+                <wp14:sizeRelH relativeFrom="margin">
+                  <wp14:pctWidth>0</wp14:pctWidth>
+                </wp14:sizeRelH>
+                <wp14:sizeRelV relativeFrom="margin">
+                  <wp14:pctHeight>0</wp14:pctHeight>
+                </wp14:sizeRelV>
+              </wp:anchor>
+            </w:drawing>
+          </mc:Choice>
+          <mc:Fallback>
+            <w:pict>
+              <v:shape w14:anchorId="4EB75E94" id="Connecteur droit avec flèche 190" o:spid="_x0000_s1026" type="#_x0000_t32" style="position:absolute;margin-left:204.75pt;margin-top:78.3pt;width:81pt;height:39.75pt;flip:x;z-index:487646208;visibility:visible;mso-wrap-style:square;mso-width-percent:0;mso-height-percent:0;mso-wrap-distance-left:9pt;mso-wrap-distance-top:0;mso-wrap-distance-right:9pt;mso-wrap-distance-bottom:0;mso-position-horizontal:absolute;mso-position-horizontal-relative:text;mso-position-vertical:absolute;mso-position-vertical-relative:text;mso-width-percent:0;mso-height-percent:0;mso-width-relative:margin;mso-height-relative:margin" o:gfxdata="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" strokecolor="black [3040]">
+                <v:stroke endarrow="block"/>
+              </v:shape>
+            </w:pict>
+          </mc:Fallback>
+        </mc:AlternateContent>
+      </w:r>
+      <w:r>
+        <w:rPr>
+          <w:noProof/>
+        </w:rPr>
+        <mc:AlternateContent>
+          <mc:Choice Requires="wps">
+            <w:drawing>
+              <wp:anchor distT="0" distB="0" distL="114300" distR="114300" simplePos="0" relativeHeight="487648256" behindDoc="0" locked="0" layoutInCell="1" allowOverlap="1" wp14:anchorId="4EA9DD1A" wp14:editId="4DEE1E4E">
+                <wp:simplePos x="0" y="0"/>
+                <wp:positionH relativeFrom="margin">
+                  <wp:posOffset>5476875</wp:posOffset>
+                </wp:positionH>
+                <wp:positionV relativeFrom="paragraph">
+                  <wp:posOffset>270510</wp:posOffset>
+                </wp:positionV>
+                <wp:extent cx="1600200" cy="638175"/>
+                <wp:effectExtent l="0" t="0" r="19050" b="28575"/>
+                <wp:wrapNone/>
+                <wp:docPr id="191" name="Rectangle 191"/>
+                <wp:cNvGraphicFramePr/>
+                <a:graphic xmlns:a="http://schemas.openxmlformats.org/drawingml/2006/main">
+                  <a:graphicData uri="http://schemas.microsoft.com/office/word/2010/wordprocessingShape">
+                    <wps:wsp>
+                      <wps:cNvSpPr/>
+                      <wps:spPr>
+                        <a:xfrm>
+                          <a:off x="0" y="0"/>
+                          <a:ext cx="1600200" cy="638175"/>
+                        </a:xfrm>
+                        <a:prstGeom prst="rect">
+                          <a:avLst/>
+                        </a:prstGeom>
+                      </wps:spPr>
+                      <wps:style>
+                        <a:lnRef idx="2">
+                          <a:schemeClr val="accent1">
+                            <a:shade val="50000"/>
+                          </a:schemeClr>
+                        </a:lnRef>
+                        <a:fillRef idx="1">
+                          <a:schemeClr val="accent1"/>
+                        </a:fillRef>
+                        <a:effectRef idx="0">
+                          <a:schemeClr val="accent1"/>
+                        </a:effectRef>
+                        <a:fontRef idx="minor">
+                          <a:schemeClr val="lt1"/>
+                        </a:fontRef>
+                      </wps:style>
+                      <wps:txbx>
+                        <w:txbxContent>
+                          <w:p>
+                            <w:pPr>
+                              <w:jc w:val="center"/>
+                              <w:rPr>
+                                <w:i/>
+                                <w:iCs/>
+                                <w:color w:val="EEECE1" w:themeColor="background2"/>
+                              </w:rPr>
+                            </w:pPr>
+                            <w:r>
+                              <w:rPr>
+                                <w:i/>
+                                <w:iCs/>
+                                <w:color w:val="EEECE1" w:themeColor="background2"/>
+                              </w:rPr>
+                              <w:t>Directrice des achats</w:t>
+                            </w:r>
+                          </w:p>
+                          <w:p>
+                            <w:pPr>
+                              <w:jc w:val="center"/>
+                              <w:rPr>
+                                <w:i/>
+                                <w:iCs/>
+                                <w:color w:val="EEECE1" w:themeColor="background2"/>
+                              </w:rPr>
+                            </w:pPr>
+                          </w:p>
+                          <w:p>
+                            <w:pPr>
+                              <w:jc w:val="center"/>
+                            </w:pPr>
+                            <w:r>
+                              <w:t>Caroline PUJOL</w:t>
+                            </w:r>
+                          </w:p>
+                        </w:txbxContent>
+                      </wps:txbx>
+                      <wps:bodyPr rot="0" spcFirstLastPara="0" vertOverflow="overflow" horzOverflow="overflow" vert="horz" wrap="square" lIns="91440" tIns="45720" rIns="91440" bIns="45720" numCol="1" spcCol="0" rtlCol="0" fromWordArt="0" anchor="ctr" anchorCtr="0" forceAA="0" compatLnSpc="1">
+                        <a:prstTxWarp prst="textNoShape">
+                          <a:avLst/>
+                        </a:prstTxWarp>
+                        <a:noAutofit/>
+                      </wps:bodyPr>
+                    </wps:wsp>
+                  </a:graphicData>
+                </a:graphic>
+                <wp14:sizeRelV relativeFrom="margin">
+                  <wp14:pctHeight>0</wp14:pctHeight>
+                </wp14:sizeRelV>
+              </wp:anchor>
+            </w:drawing>
+          </mc:Choice>
+          <mc:Fallback>
+            <w:pict>
+              <v:rect w14:anchorId="4EA9DD1A" id="Rectangle 191" o:spid="_x0000_s1028" style="position:absolute;margin-left:431.25pt;margin-top:21.3pt;width:126pt;height:50.25pt;z-index:487648256;visibility:visible;mso-wrap-style:square;mso-height-percent:0;mso-wrap-distance-left:9pt;mso-wrap-distance-top:0;mso-wrap-distance-right:9pt;mso-wrap-distance-bottom:0;mso-position-horizontal:absolute;mso-position-horizontal-relative:margin;mso-position-vertical:absolute;mso-position-vertical-relative:text;mso-height-percent:0;mso-height-relative:margin;v-text-anchor:middle" o:gfxdata="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" fillcolor="#4f81bd [3204]" strokecolor="#243f60 [1604]" strokeweight="2pt">
+                <v:textbox>
+                  <w:txbxContent>
+                    <w:p>
+                      <w:pPr>
+                        <w:jc w:val="center"/>
+                        <w:rPr>
+                          <w:i/>
+                          <w:iCs/>
+                          <w:color w:val="EEECE1" w:themeColor="background2"/>
+                        </w:rPr>
+                      </w:pPr>
+                      <w:r>
+                        <w:rPr>
+                          <w:i/>
+                          <w:iCs/>
+                          <w:color w:val="EEECE1" w:themeColor="background2"/>
+                        </w:rPr>
+                        <w:t>Directrice des achats</w:t>
+                      </w:r>
+                    </w:p>
+                    <w:p>
+                      <w:pPr>
+                        <w:jc w:val="center"/>
+                        <w:rPr>
+                          <w:i/>
+                          <w:iCs/>
+                          <w:color w:val="EEECE1" w:themeColor="background2"/>
+                        </w:rPr>
+                      </w:pPr>
+                    </w:p>
+                    <w:p>
+                      <w:pPr>
+                        <w:jc w:val="center"/>
+                      </w:pPr>
+                      <w:r>
+                        <w:t>Caroline PUJOL</w:t>
+                      </w:r>
+                    </w:p>
+                  </w:txbxContent>
+                </v:textbox>
+                <w10:wrap anchorx="margin"/>
+              </v:rect>
+            </w:pict>
+          </mc:Fallback>
+        </mc:AlternateContent>
+      </w:r>
+      <w:r>
+        <w:rPr>
+          <w:noProof/>
+        </w:rPr>
+        <mc:AlternateContent>
+          <mc:Choice Requires="wps">
+            <w:drawing>
+              <wp:anchor distT="0" distB="0" distL="114300" distR="114300" simplePos="0" relativeHeight="487627776" behindDoc="0" locked="0" layoutInCell="1" allowOverlap="1" wp14:anchorId="753EB79F" wp14:editId="7A55DE30">
+                <wp:simplePos x="0" y="0"/>
+                <wp:positionH relativeFrom="margin">
+                  <wp:posOffset>2819400</wp:posOffset>
+                </wp:positionH>
+                <wp:positionV relativeFrom="paragraph">
+                  <wp:posOffset>337185</wp:posOffset>
+                </wp:positionV>
+                <wp:extent cx="1600200" cy="638175"/>
+                <wp:effectExtent l="0" t="0" r="19050" b="28575"/>
+                <wp:wrapNone/>
+                <wp:docPr id="180" name="Rectangle 180"/>
+                <wp:cNvGraphicFramePr/>
+                <a:graphic xmlns:a="http://schemas.openxmlformats.org/drawingml/2006/main">
+                  <a:graphicData uri="http://schemas.microsoft.com/office/word/2010/wordprocessingShape">
+                    <wps:wsp>
+                      <wps:cNvSpPr/>
+                      <wps:spPr>
+                        <a:xfrm>
+                          <a:off x="0" y="0"/>
+                          <a:ext cx="1600200" cy="638175"/>
+                        </a:xfrm>
+                        <a:prstGeom prst="rect">
+                          <a:avLst/>
+                        </a:prstGeom>
+                      </wps:spPr>
+                      <wps:style>
+                        <a:lnRef idx="2">
+                          <a:schemeClr val="accent1">
+                            <a:shade val="50000"/>
+                          </a:schemeClr>
+                        </a:lnRef>
+                        <a:fillRef idx="1">
+                          <a:schemeClr val="accent1"/>
+                        </a:fillRef>
+                        <a:effectRef idx="0">
+                          <a:schemeClr val="accent1"/>
+                        </a:effectRef>
+                        <a:fontRef idx="minor">
+                          <a:schemeClr val="lt1"/>
+                        </a:fontRef>
+                      </wps:style>
+                      <wps:txbx>
+                        <w:txbxContent>
+                          <w:p>
+                            <w:pPr>
+                              <w:jc w:val="center"/>
+                              <w:rPr>
+                                <w:i/>
+                                <w:iCs/>
+                                <w:color w:val="EEECE1" w:themeColor="background2"/>
+                              </w:rPr>
+                            </w:pPr>
+                            <w:r>
+                              <w:rPr>
+                                <w:i/>
+                                <w:iCs/>
+                                <w:color w:val="EEECE1" w:themeColor="background2"/>
+                              </w:rPr>
+                              <w:t>Président</w:t>
+                            </w:r>
+                          </w:p>
+                          <w:p>
+                            <w:pPr>
+                              <w:jc w:val="center"/>
+                              <w:rPr>
+                                <w:i/>
+                                <w:iCs/>
+                                <w:color w:val="EEECE1" w:themeColor="background2"/>
+                              </w:rPr>
+                            </w:pPr>
+                          </w:p>
+                          <w:p>
+                            <w:pPr>
+                              <w:jc w:val="center"/>
+                            </w:pPr>
+                            <w:r>
+                              <w:t>M. Frédéric SEGATO</w:t>
+                            </w:r>
+                          </w:p>
+                          <w:p>
+                            <w:pPr>
+                              <w:jc w:val="center"/>
+                            </w:pPr>
+                          </w:p>
+                        </w:txbxContent>
+                      </wps:txbx>
+                      <wps:bodyPr rot="0" spcFirstLastPara="0" vertOverflow="overflow" horzOverflow="overflow" vert="horz" wrap="square" lIns="91440" tIns="45720" rIns="91440" bIns="45720" numCol="1" spcCol="0" rtlCol="0" fromWordArt="0" anchor="ctr" anchorCtr="0" forceAA="0" compatLnSpc="1">
+                        <a:prstTxWarp prst="textNoShape">
+                          <a:avLst/>
+                        </a:prstTxWarp>
+                        <a:noAutofit/>
+                      </wps:bodyPr>
+                    </wps:wsp>
+                  </a:graphicData>
+                </a:graphic>
+                <wp14:sizeRelV relativeFrom="margin">
+                  <wp14:pctHeight>0</wp14:pctHeight>
+                </wp14:sizeRelV>
+              </wp:anchor>
+            </w:drawing>
+          </mc:Choice>
+          <mc:Fallback>
+            <w:pict>
+              <v:rect w14:anchorId="753EB79F" id="Rectangle 180" o:spid="_x0000_s1029" style="position:absolute;margin-left:222pt;margin-top:26.55pt;width:126pt;height:50.25pt;z-index:487627776;visibility:visible;mso-wrap-style:square;mso-height-percent:0;mso-wrap-distance-left:9pt;mso-wrap-distance-top:0;mso-wrap-distance-right:9pt;mso-wrap-distance-bottom:0;mso-position-horizontal:absolute;mso-position-horizontal-relative:margin;mso-position-vertical:absolute;mso-position-vertical-relative:text;mso-height-percent:0;mso-height-relative:margin;v-text-anchor:middle" o:gfxdata="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" fillcolor="#4f81bd [3204]" strokecolor="#243f60 [1604]" strokeweight="2pt">
+                <v:textbox>
+                  <w:txbxContent>
+                    <w:p>
+                      <w:pPr>
+                        <w:jc w:val="center"/>
+                        <w:rPr>
+                          <w:i/>
+                          <w:iCs/>
+                          <w:color w:val="EEECE1" w:themeColor="background2"/>
+                        </w:rPr>
+                      </w:pPr>
+                      <w:r>
+                        <w:rPr>
+                          <w:i/>
+                          <w:iCs/>
+                          <w:color w:val="EEECE1" w:themeColor="background2"/>
+                        </w:rPr>
+                        <w:t>Président</w:t>
+                      </w:r>
+                    </w:p>
+                    <w:p>
+                      <w:pPr>
+                        <w:jc w:val="center"/>
+                        <w:rPr>
+                          <w:i/>
+                          <w:iCs/>
+                          <w:color w:val="EEECE1" w:themeColor="background2"/>
+                        </w:rPr>
+                      </w:pPr>
+                    </w:p>
+                    <w:p>
+                      <w:pPr>
+                        <w:jc w:val="center"/>
+                      </w:pPr>
+                      <w:r>
+                        <w:t>M. Frédéric SEGATO</w:t>
+                      </w:r>
+                    </w:p>
+                    <w:p>
+                      <w:pPr>
+                        <w:jc w:val="center"/>
+                      </w:pPr>
+                    </w:p>
+                  </w:txbxContent>
+                </v:textbox>
+                <w10:wrap anchorx="margin"/>
+              </v:rect>
+            </w:pict>
+          </mc:Fallback>
+        </mc:AlternateContent>
+      </w:r>
+      <w:r>
+        <w:rPr>
+          <w:noProof/>
+        </w:rPr>
+        <mc:AlternateContent>
+          <mc:Choice Requires="wps">
+            <w:drawing>
+              <wp:anchor distT="0" distB="0" distL="114300" distR="114300" simplePos="0" relativeHeight="487633920" behindDoc="0" locked="0" layoutInCell="1" allowOverlap="1" wp14:anchorId="7010F742" wp14:editId="0DB743DE">
+                <wp:simplePos x="0" y="0"/>
+                <wp:positionH relativeFrom="page">
+                  <wp:posOffset>1955800</wp:posOffset>
+                </wp:positionH>
+                <wp:positionV relativeFrom="paragraph">
+                  <wp:posOffset>4204335</wp:posOffset>
+                </wp:positionV>
+                <wp:extent cx="1600200" cy="638175"/>
+                <wp:effectExtent l="0" t="0" r="19050" b="28575"/>
+                <wp:wrapNone/>
+                <wp:docPr id="184" name="Rectangle 184"/>
+                <wp:cNvGraphicFramePr/>
+                <a:graphic xmlns:a="http://schemas.openxmlformats.org/drawingml/2006/main">
+                  <a:graphicData uri="http://schemas.microsoft.com/office/word/2010/wordprocessingShape">
+                    <wps:wsp>
+                      <wps:cNvSpPr/>
+                      <wps:spPr>
+                        <a:xfrm>
+                          <a:off x="0" y="0"/>
+                          <a:ext cx="1600200" cy="638175"/>
+                        </a:xfrm>
+                        <a:prstGeom prst="rect">
+                          <a:avLst/>
+                        </a:prstGeom>
+                      </wps:spPr>
+                      <wps:style>
+                        <a:lnRef idx="2">
+                          <a:schemeClr val="accent1">
+                            <a:shade val="50000"/>
+                          </a:schemeClr>
+                        </a:lnRef>
+                        <a:fillRef idx="1">
+                          <a:schemeClr val="accent1"/>
+                        </a:fillRef>
+                        <a:effectRef idx="0">
+                          <a:schemeClr val="accent1"/>
+                        </a:effectRef>
+                        <a:fontRef idx="minor">
+                          <a:schemeClr val="lt1"/>
+                        </a:fontRef>
+                      </wps:style>
+                      <wps:txbx>
+                        <w:txbxContent>
+                          <w:p>
+                            <w:pPr>
+                              <w:jc w:val="center"/>
+                              <w:rPr>
+                                <w:i/>
+                                <w:iCs/>
+                                <w:color w:val="EEECE1" w:themeColor="background2"/>
+                              </w:rPr>
+                            </w:pPr>
+                            <w:r>
+                              <w:rPr>
+                                <w:i/>
+                                <w:iCs/>
+                                <w:color w:val="EEECE1" w:themeColor="background2"/>
+                              </w:rPr>
+                              <w:t>Stagiaire</w:t>
+                            </w:r>
+                          </w:p>
+                          <w:p>
+                            <w:pPr>
+                              <w:jc w:val="center"/>
+                              <w:rPr>
+                                <w:i/>
+                                <w:iCs/>
+                                <w:color w:val="EEECE1" w:themeColor="background2"/>
+                              </w:rPr>
+                            </w:pPr>
+                          </w:p>
+                          <w:p>
+                            <w:pPr>
+                              <w:jc w:val="center"/>
+                            </w:pPr>
+                            <w:r>
+                              <w:t>Julien LAY</w:t>
+                            </w:r>
+                          </w:p>
+                        </w:txbxContent>
+                      </wps:txbx>
+                      <wps:bodyPr rot="0" spcFirstLastPara="0" vertOverflow="overflow" horzOverflow="overflow" vert="horz" wrap="square" lIns="91440" tIns="45720" rIns="91440" bIns="45720" numCol="1" spcCol="0" rtlCol="0" fromWordArt="0" anchor="ctr" anchorCtr="0" forceAA="0" compatLnSpc="1">
+                        <a:prstTxWarp prst="textNoShape">
+                          <a:avLst/>
+                        </a:prstTxWarp>
+                        <a:noAutofit/>
+                      </wps:bodyPr>
+                    </wps:wsp>
+                  </a:graphicData>
+                </a:graphic>
+                <wp14:sizeRelV relativeFrom="margin">
+                  <wp14:pctHeight>0</wp14:pctHeight>
+                </wp14:sizeRelV>
+              </wp:anchor>
+            </w:drawing>
+          </mc:Choice>
+          <mc:Fallback>
+            <w:pict>
+              <v:rect w14:anchorId="7010F742" id="Rectangle 184" o:spid="_x0000_s1030" style="position:absolute;margin-left:154pt;margin-top:331.05pt;width:126pt;height:50.25pt;z-index:487633920;visibility:visible;mso-wrap-style:square;mso-height-percent:0;mso-wrap-distance-left:9pt;mso-wrap-distance-top:0;mso-wrap-distance-right:9pt;mso-wrap-distance-bottom:0;mso-position-horizontal:absolute;mso-position-horizontal-relative:page;mso-position-vertical:absolute;mso-position-vertical-relative:text;mso-height-percent:0;mso-height-relative:margin;v-text-anchor:middle" o:gfxdata="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" fillcolor="#4f81bd [3204]" strokecolor="#243f60 [1604]" strokeweight="2pt">
+                <v:textbox>
+                  <w:txbxContent>
+                    <w:p>
+                      <w:pPr>
+                        <w:jc w:val="center"/>
+                        <w:rPr>
+                          <w:i/>
+                          <w:iCs/>
+                          <w:color w:val="EEECE1" w:themeColor="background2"/>
+                        </w:rPr>
+                      </w:pPr>
+                      <w:r>
+                        <w:rPr>
+                          <w:i/>
+                          <w:iCs/>
+                          <w:color w:val="EEECE1" w:themeColor="background2"/>
+                        </w:rPr>
+                        <w:t>Stagiaire</w:t>
+                      </w:r>
+                    </w:p>
+                    <w:p>
+                      <w:pPr>
+                        <w:jc w:val="center"/>
+                        <w:rPr>
+                          <w:i/>
+                          <w:iCs/>
+                          <w:color w:val="EEECE1" w:themeColor="background2"/>
+                        </w:rPr>
+                      </w:pPr>
+                    </w:p>
+                    <w:p>
+                      <w:pPr>
+                        <w:jc w:val="center"/>
+                      </w:pPr>
+                      <w:r>
+                        <w:t>Julien LAY</w:t>
+                      </w:r>
+                    </w:p>
+                  </w:txbxContent>
+                </v:textbox>
+                <w10:wrap anchorx="page"/>
+              </v:rect>
+            </w:pict>
+          </mc:Fallback>
+        </mc:AlternateContent>
+      </w:r>
+      <w:r>
+        <w:rPr>
+          <w:noProof/>
+        </w:rPr>
+        <mc:AlternateContent>
+          <mc:Choice Requires="wps">
+            <w:drawing>
+              <wp:anchor distT="0" distB="0" distL="114300" distR="114300" simplePos="0" relativeHeight="487635968" behindDoc="0" locked="0" layoutInCell="1" allowOverlap="1" wp14:anchorId="23EEF7D7" wp14:editId="2E7EE9B6">
+                <wp:simplePos x="0" y="0"/>
+                <wp:positionH relativeFrom="page">
+                  <wp:posOffset>1418590</wp:posOffset>
+                </wp:positionH>
+                <wp:positionV relativeFrom="paragraph">
+                  <wp:posOffset>3042285</wp:posOffset>
+                </wp:positionV>
+                <wp:extent cx="1838325" cy="781050"/>
+                <wp:effectExtent l="0" t="0" r="28575" b="19050"/>
+                <wp:wrapNone/>
+                <wp:docPr id="185" name="Rectangle 185"/>
+                <wp:cNvGraphicFramePr/>
+                <a:graphic xmlns:a="http://schemas.openxmlformats.org/drawingml/2006/main">
+                  <a:graphicData uri="http://schemas.microsoft.com/office/word/2010/wordprocessingShape">
+                    <wps:wsp>
+                      <wps:cNvSpPr/>
+                      <wps:spPr>
+                        <a:xfrm>
+                          <a:off x="0" y="0"/>
+                          <a:ext cx="1838325" cy="781050"/>
+                        </a:xfrm>
+                        <a:prstGeom prst="rect">
+                          <a:avLst/>
+                        </a:prstGeom>
+                      </wps:spPr>
+                      <wps:style>
+                        <a:lnRef idx="2">
+                          <a:schemeClr val="accent1">
+                            <a:shade val="50000"/>
+                          </a:schemeClr>
+                        </a:lnRef>
+                        <a:fillRef idx="1">
+                          <a:schemeClr val="accent1"/>
+                        </a:fillRef>
+                        <a:effectRef idx="0">
+                          <a:schemeClr val="accent1"/>
+                        </a:effectRef>
+                        <a:fontRef idx="minor">
+                          <a:schemeClr val="lt1"/>
+                        </a:fontRef>
+                      </wps:style>
+                      <wps:txbx>
+                        <w:txbxContent>
+                          <w:p>
+                            <w:pPr>
+                              <w:jc w:val="center"/>
+                              <w:rPr>
+                                <w:i/>
+                                <w:iCs/>
+                                <w:color w:val="EEECE1" w:themeColor="background2"/>
+                              </w:rPr>
+                            </w:pPr>
+                            <w:r>
+                              <w:rPr>
+                                <w:i/>
+                                <w:iCs/>
+                                <w:color w:val="EEECE1" w:themeColor="background2"/>
+                              </w:rPr>
+                              <w:t>Employé (lors du stage)</w:t>
+                            </w:r>
+                          </w:p>
+                          <w:p>
+                            <w:pPr>
+                              <w:jc w:val="center"/>
+                              <w:rPr>
+                                <w:i/>
+                                <w:iCs/>
+                                <w:color w:val="EEECE1" w:themeColor="background2"/>
+                              </w:rPr>
+                            </w:pPr>
+                          </w:p>
+                          <w:p>
+                            <w:pPr>
+                              <w:jc w:val="center"/>
+                            </w:pPr>
+                            <w:r>
+                              <w:t>Gabriel ???</w:t>
+                            </w:r>
+                          </w:p>
+                        </w:txbxContent>
+                      </wps:txbx>
+                      <wps:bodyPr rot="0" spcFirstLastPara="0" vertOverflow="overflow" horzOverflow="overflow" vert="horz" wrap="square" lIns="91440" tIns="45720" rIns="91440" bIns="45720" numCol="1" spcCol="0" rtlCol="0" fromWordArt="0" anchor="ctr" anchorCtr="0" forceAA="0" compatLnSpc="1">
+                        <a:prstTxWarp prst="textNoShape">
+                          <a:avLst/>
+                        </a:prstTxWarp>
+                        <a:noAutofit/>
+                      </wps:bodyPr>
+                    </wps:wsp>
+                  </a:graphicData>
+                </a:graphic>
+                <wp14:sizeRelH relativeFrom="margin">
+                  <wp14:pctWidth>0</wp14:pctWidth>
+                </wp14:sizeRelH>
+                <wp14:sizeRelV relativeFrom="margin">
+                  <wp14:pctHeight>0</wp14:pctHeight>
+                </wp14:sizeRelV>
+              </wp:anchor>
+            </w:drawing>
+          </mc:Choice>
+          <mc:Fallback>
+            <w:pict>
+              <v:rect w14:anchorId="23EEF7D7" id="Rectangle 185" o:spid="_x0000_s1031" style="position:absolute;margin-left:111.7pt;margin-top:239.55pt;width:144.75pt;height:61.5pt;z-index:487635968;visibility:visible;mso-wrap-style:square;mso-width-percent:0;mso-height-percent:0;mso-wrap-distance-left:9pt;mso-wrap-distance-top:0;mso-wrap-distance-right:9pt;mso-wrap-distance-bottom:0;mso-position-horizontal:absolute;mso-position-horizontal-relative:page;mso-position-vertical:absolute;mso-position-vertical-relative:text;mso-width-percent:0;mso-height-percent:0;mso-width-relative:margin;mso-height-relative:margin;v-text-anchor:middle" o:gfxdata="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" fillcolor="#4f81bd [3204]" strokecolor="#243f60 [1604]" strokeweight="2pt">
+                <v:textbox>
+                  <w:txbxContent>
+                    <w:p>
+                      <w:pPr>
+                        <w:jc w:val="center"/>
+                        <w:rPr>
+                          <w:i/>
+                          <w:iCs/>
+                          <w:color w:val="EEECE1" w:themeColor="background2"/>
+                        </w:rPr>
+                      </w:pPr>
+                      <w:r>
+                        <w:rPr>
+                          <w:i/>
+                          <w:iCs/>
+                          <w:color w:val="EEECE1" w:themeColor="background2"/>
+                        </w:rPr>
+                        <w:t>Employé (lors du stage)</w:t>
+                      </w:r>
+                    </w:p>
+                    <w:p>
+                      <w:pPr>
+                        <w:jc w:val="center"/>
+                        <w:rPr>
+                          <w:i/>
+                          <w:iCs/>
+                          <w:color w:val="EEECE1" w:themeColor="background2"/>
+                        </w:rPr>
+                      </w:pPr>
+                    </w:p>
+                    <w:p>
+                      <w:pPr>
+                        <w:jc w:val="center"/>
+                      </w:pPr>
+                      <w:r>
+                        <w:t>Gabriel ???</w:t>
+                      </w:r>
+                    </w:p>
+                  </w:txbxContent>
+                </v:textbox>
+                <w10:wrap anchorx="page"/>
+              </v:rect>
+            </w:pict>
+          </mc:Fallback>
+        </mc:AlternateContent>
+      </w:r>
+      <w:r>
+        <w:rPr>
+          <w:noProof/>
+        </w:rPr>
+        <mc:AlternateContent>
+          <mc:Choice Requires="wps">
+            <w:drawing>
+              <wp:anchor distT="0" distB="0" distL="114300" distR="114300" simplePos="0" relativeHeight="487638016" behindDoc="0" locked="0" layoutInCell="1" allowOverlap="1" wp14:anchorId="00569058" wp14:editId="489122B8">
+                <wp:simplePos x="0" y="0"/>
+                <wp:positionH relativeFrom="column">
+                  <wp:posOffset>676275</wp:posOffset>
+                </wp:positionH>
+                <wp:positionV relativeFrom="paragraph">
+                  <wp:posOffset>1394460</wp:posOffset>
+                </wp:positionV>
+                <wp:extent cx="1905000" cy="638175"/>
+                <wp:effectExtent l="0" t="0" r="19050" b="28575"/>
+                <wp:wrapNone/>
+                <wp:docPr id="186" name="Rectangle 186"/>
+                <wp:cNvGraphicFramePr/>
+                <a:graphic xmlns:a="http://schemas.openxmlformats.org/drawingml/2006/main">
+                  <a:graphicData uri="http://schemas.microsoft.com/office/word/2010/wordprocessingShape">
+                    <wps:wsp>
+                      <wps:cNvSpPr/>
+                      <wps:spPr>
+                        <a:xfrm>
+                          <a:off x="0" y="0"/>
+                          <a:ext cx="1905000" cy="638175"/>
+                        </a:xfrm>
+                        <a:prstGeom prst="rect">
+                          <a:avLst/>
+                        </a:prstGeom>
+                      </wps:spPr>
+                      <wps:style>
+                        <a:lnRef idx="2">
+                          <a:schemeClr val="accent1">
+                            <a:shade val="50000"/>
+                          </a:schemeClr>
+                        </a:lnRef>
+                        <a:fillRef idx="1">
+                          <a:schemeClr val="accent1"/>
+                        </a:fillRef>
+                        <a:effectRef idx="0">
+                          <a:schemeClr val="accent1"/>
+                        </a:effectRef>
+                        <a:fontRef idx="minor">
+                          <a:schemeClr val="lt1"/>
+                        </a:fontRef>
+                      </wps:style>
+                      <wps:txbx>
+                        <w:txbxContent>
+                          <w:p>
+                            <w:pPr>
+                              <w:jc w:val="center"/>
+                              <w:rPr>
+                                <w:i/>
+                                <w:iCs/>
+                                <w:color w:val="EEECE1" w:themeColor="background2"/>
+                              </w:rPr>
+                            </w:pPr>
+                            <w:r>
+                              <w:rPr>
+                                <w:i/>
+                                <w:iCs/>
+                                <w:color w:val="EEECE1" w:themeColor="background2"/>
+                              </w:rPr>
+                              <w:t>Client</w:t>
+                            </w:r>
+                          </w:p>
+                          <w:p>
+                            <w:pPr>
+                              <w:jc w:val="center"/>
+                            </w:pPr>
+                          </w:p>
+                          <w:p>
+                            <w:pPr>
+                              <w:jc w:val="center"/>
+                            </w:pPr>
+                            <w:r>
+                              <w:t>Professionnels/Particuliers</w:t>
+                            </w:r>
+                          </w:p>
+                        </w:txbxContent>
+                      </wps:txbx>
+                      <wps:bodyPr rot="0" spcFirstLastPara="0" vertOverflow="overflow" horzOverflow="overflow" vert="horz" wrap="square" lIns="91440" tIns="45720" rIns="91440" bIns="45720" numCol="1" spcCol="0" rtlCol="0" fromWordArt="0" anchor="ctr" anchorCtr="0" forceAA="0" compatLnSpc="1">
+                        <a:prstTxWarp prst="textNoShape">
+                          <a:avLst/>
+                        </a:prstTxWarp>
+                        <a:noAutofit/>
+                      </wps:bodyPr>
+                    </wps:wsp>
+                  </a:graphicData>
+                </a:graphic>
+                <wp14:sizeRelH relativeFrom="margin">
+                  <wp14:pctWidth>0</wp14:pctWidth>
+                </wp14:sizeRelH>
+                <wp14:sizeRelV relativeFrom="margin">
+                  <wp14:pctHeight>0</wp14:pctHeight>
+                </wp14:sizeRelV>
+              </wp:anchor>
+            </w:drawing>
+          </mc:Choice>
+          <mc:Fallback>
+            <w:pict>
+              <v:rect w14:anchorId="00569058" id="Rectangle 186" o:spid="_x0000_s1032" style="position:absolute;margin-left:53.25pt;margin-top:109.8pt;width:150pt;height:50.25pt;z-index:487638016;visibility:visible;mso-wrap-style:square;mso-width-percent:0;mso-height-percent:0;mso-wrap-distance-left:9pt;mso-wrap-distance-top:0;mso-wrap-distance-right:9pt;mso-wrap-distance-bottom:0;mso-position-horizontal:absolute;mso-position-horizontal-relative:text;mso-position-vertical:absolute;mso-position-vertical-relative:text;mso-width-percent:0;mso-height-percent:0;mso-width-relative:margin;mso-height-relative:margin;v-text-anchor:middle" o:gfxdata="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" fillcolor="#4f81bd [3204]" strokecolor="#243f60 [1604]" strokeweight="2pt">
+                <v:textbox>
+                  <w:txbxContent>
+                    <w:p>
+                      <w:pPr>
+                        <w:jc w:val="center"/>
+                        <w:rPr>
+                          <w:i/>
+                          <w:iCs/>
+                          <w:color w:val="EEECE1" w:themeColor="background2"/>
+                        </w:rPr>
+                      </w:pPr>
+                      <w:r>
+                        <w:rPr>
+                          <w:i/>
+                          <w:iCs/>
+                          <w:color w:val="EEECE1" w:themeColor="background2"/>
+                        </w:rPr>
+                        <w:t>Client</w:t>
+                      </w:r>
+                    </w:p>
+                    <w:p>
+                      <w:pPr>
+                        <w:jc w:val="center"/>
+                      </w:pPr>
+                    </w:p>
+                    <w:p>
+                      <w:pPr>
+                        <w:jc w:val="center"/>
+                      </w:pPr>
+                      <w:r>
+                        <w:t>Professionnels/Particuliers</w:t>
+                      </w:r>
+                    </w:p>
+                  </w:txbxContent>
+                </v:textbox>
+              </v:rect>
+            </w:pict>
+          </mc:Fallback>
+        </mc:AlternateContent>
+      </w:r>
       <w:r>
         <w:br w:type="page"/>
       </w:r>
@@ -15895,7 +17874,15 @@
         <w:ind w:left="1080"/>
       </w:pPr>
       <w:r>
-        <w:t xml:space="preserve">- outils de gestion de projet (trello, git…) </w:t>
+        <w:t>- outils de gestion de projet (</w:t>
+      </w:r>
+      <w:proofErr w:type="spellStart"/>
+      <w:r>
+        <w:t>trello</w:t>
+      </w:r>
+      <w:proofErr w:type="spellEnd"/>
+      <w:r>
+        <w:t xml:space="preserve">, git…) </w:t>
       </w:r>
     </w:p>
     <w:p>
@@ -16146,7 +18133,23 @@
         <w:contextualSpacing/>
       </w:pPr>
       <w:r>
-        <w:t>- supports de communication print (carte de visite, flyer, brochure, plaquette, etc)</w:t>
+        <w:t xml:space="preserve">- supports de communication </w:t>
+      </w:r>
+      <w:proofErr w:type="spellStart"/>
+      <w:r>
+        <w:t>print</w:t>
+      </w:r>
+      <w:proofErr w:type="spellEnd"/>
+      <w:r>
+        <w:t xml:space="preserve"> (carte de visite, flyer, brochure, plaquette, </w:t>
+      </w:r>
+      <w:proofErr w:type="spellStart"/>
+      <w:r>
+        <w:t>etc</w:t>
+      </w:r>
+      <w:proofErr w:type="spellEnd"/>
+      <w:r>
+        <w:t>)</w:t>
       </w:r>
     </w:p>
     <w:p>
@@ -16158,7 +18161,15 @@
         <w:contextualSpacing/>
       </w:pPr>
       <w:r>
-        <w:t xml:space="preserve">- site web : arborescence, accessibilité (respects normes), technologies utilisées (html-css, CMS…), analyse et fréquentation, référencement </w:t>
+        <w:t>- site web : arborescence, accessibilité (respects normes), technologies utilisées (html-</w:t>
+      </w:r>
+      <w:proofErr w:type="spellStart"/>
+      <w:r>
+        <w:t>css</w:t>
+      </w:r>
+      <w:proofErr w:type="spellEnd"/>
+      <w:r>
+        <w:t xml:space="preserve">, CMS…), analyse et fréquentation, référencement </w:t>
       </w:r>
     </w:p>
     <w:p>
@@ -16220,10 +18231,7 @@
         <w:sym w:font="Wingdings" w:char="F0E0"/>
       </w:r>
       <w:r>
-        <w:t xml:space="preserve"> </w:t>
-      </w:r>
-      <w:r>
-        <w:t xml:space="preserve">Se servir des cours de 3PE et du travail effectué sur le PEC, utiliser le compte-rendu hebdomadaire. </w:t>
+        <w:t xml:space="preserve"> Se servir des cours de 3PE et du travail effectué sur le PEC, utiliser le compte-rendu hebdomadaire. </w:t>
       </w:r>
     </w:p>
     <w:p>
@@ -16275,15 +18283,3434 @@
       <w:r>
         <w:br w:type="page"/>
       </w:r>
-    </w:p>
-    <w:p>
       <w:r>
         <w:lastRenderedPageBreak/>
         <w:t>Annexes (avec sommaire d’annexe s’il y a des annexes)</w:t>
       </w:r>
     </w:p>
-    <w:p>
-      <w:r>
+    <w:p/>
+    <w:p/>
+    <w:p/>
+    <w:p/>
+    <w:p/>
+    <w:p/>
+    <w:p/>
+    <w:p/>
+    <w:p/>
+    <w:p/>
+    <w:p/>
+    <w:p/>
+    <w:p/>
+    <w:p/>
+    <w:p/>
+    <w:p/>
+    <w:p/>
+    <w:p/>
+    <w:p/>
+    <w:p/>
+    <w:p/>
+    <w:p/>
+    <w:p/>
+    <w:p/>
+    <w:p/>
+    <w:p/>
+    <w:p/>
+    <w:p/>
+    <w:p/>
+    <w:p/>
+    <w:p/>
+    <w:p/>
+    <w:p/>
+    <w:p/>
+    <w:p/>
+    <w:p/>
+    <w:p/>
+    <w:p/>
+    <w:p/>
+    <w:p/>
+    <w:p/>
+    <w:p/>
+    <w:p/>
+    <w:p/>
+    <w:p/>
+    <w:p/>
+    <w:p/>
+    <w:p/>
+    <w:p/>
+    <w:p/>
+    <w:p/>
+    <w:p/>
+    <w:p/>
+    <w:p/>
+    <w:p/>
+    <w:p/>
+    <w:p/>
+    <w:p/>
+    <w:p/>
+    <w:p/>
+    <w:p/>
+    <w:p/>
+    <w:p/>
+    <w:p/>
+    <w:p/>
+    <w:p/>
+    <w:p/>
+    <w:p/>
+    <w:p/>
+    <w:p/>
+    <w:p/>
+    <w:p/>
+    <w:p/>
+    <w:p/>
+    <w:p/>
+    <w:p/>
+    <w:p/>
+    <w:p/>
+    <w:p/>
+    <w:p/>
+    <w:p/>
+    <w:p/>
+    <w:p/>
+    <w:p/>
+    <w:p/>
+    <w:p/>
+    <w:p/>
+    <w:p/>
+    <w:p/>
+    <w:p/>
+    <w:p>
+      <w:pPr>
+        <w:rPr>
+          <w:b/>
+          <w:bCs/>
+        </w:rPr>
+      </w:pPr>
+      <w:r>
+        <w:rPr>
+          <w:b/>
+          <w:bCs/>
+        </w:rPr>
+        <w:lastRenderedPageBreak/>
+        <w:t>Listes des marques distribuées trouvées sur le site de monreseau-it.fr</w:t>
+      </w:r>
+    </w:p>
+    <w:p/>
+    <w:p>
+      <w:hyperlink r:id="rId37" w:history="1">
+        <w:r>
+          <w:rPr>
+            <w:rStyle w:val="Lienhypertexte"/>
+          </w:rPr>
+          <w:t>https://www.monreseau-it.fr/revendeur/lsa-multimedia-lsa-multimedia-525042594.htm</w:t>
+        </w:r>
+      </w:hyperlink>
+    </w:p>
+    <w:p/>
+    <w:p>
+      <w:pPr>
+        <w:pStyle w:val="Titre3"/>
+        <w:shd w:val="clear" w:color="auto" w:fill="F3F3F3"/>
+        <w:spacing w:before="150" w:line="600" w:lineRule="atLeast"/>
+        <w:rPr>
+          <w:rFonts w:ascii="Arial" w:eastAsia="Times New Roman" w:hAnsi="Arial" w:cs="Arial"/>
+          <w:color w:val="656565"/>
+          <w:sz w:val="20"/>
+          <w:szCs w:val="20"/>
+        </w:rPr>
+      </w:pPr>
+      <w:r>
+        <w:rPr>
+          <w:rFonts w:ascii="Arial" w:hAnsi="Arial" w:cs="Arial"/>
+          <w:color w:val="656565"/>
+          <w:sz w:val="20"/>
+          <w:szCs w:val="20"/>
+        </w:rPr>
+        <w:lastRenderedPageBreak/>
+        <w:t>Audio / Vidéo / Image</w:t>
+      </w:r>
+    </w:p>
+    <w:p>
+      <w:pPr>
+        <w:pStyle w:val="Titre4"/>
+        <w:pBdr>
+          <w:bottom w:val="single" w:sz="6" w:space="4" w:color="CCCCCC"/>
+        </w:pBdr>
+        <w:shd w:val="clear" w:color="auto" w:fill="FFFFFF"/>
+        <w:spacing w:before="0" w:line="300" w:lineRule="atLeast"/>
+        <w:ind w:right="225"/>
+        <w:rPr>
+          <w:rFonts w:ascii="Arial" w:hAnsi="Arial" w:cs="Arial"/>
+          <w:color w:val="656565"/>
+          <w:sz w:val="18"/>
+          <w:szCs w:val="18"/>
+        </w:rPr>
+      </w:pPr>
+      <w:r>
+        <w:rPr>
+          <w:rFonts w:ascii="Arial" w:hAnsi="Arial" w:cs="Arial"/>
+          <w:b/>
+          <w:bCs/>
+          <w:color w:val="656565"/>
+          <w:sz w:val="18"/>
+          <w:szCs w:val="18"/>
+        </w:rPr>
+        <w:t>Accessoires audio</w:t>
+      </w:r>
+    </w:p>
+    <w:p>
+      <w:pPr>
+        <w:pStyle w:val="Titre5"/>
+        <w:pBdr>
+          <w:bottom w:val="single" w:sz="6" w:space="4" w:color="CCCCCC"/>
+        </w:pBdr>
+        <w:shd w:val="clear" w:color="auto" w:fill="FFFFFF"/>
+        <w:spacing w:before="0" w:after="300" w:line="300" w:lineRule="atLeast"/>
+        <w:ind w:right="225"/>
+        <w:rPr>
+          <w:rFonts w:ascii="Arial" w:hAnsi="Arial" w:cs="Arial"/>
+          <w:b/>
+          <w:bCs/>
+          <w:color w:val="656565"/>
+          <w:sz w:val="18"/>
+          <w:szCs w:val="18"/>
+        </w:rPr>
+      </w:pPr>
+      <w:hyperlink r:id="rId38" w:history="1">
+        <w:r>
+          <w:rPr>
+            <w:rStyle w:val="Lienhypertexte"/>
+            <w:rFonts w:ascii="Arial" w:hAnsi="Arial" w:cs="Arial"/>
+            <w:color w:val="1595D1"/>
+            <w:sz w:val="18"/>
+            <w:szCs w:val="18"/>
+          </w:rPr>
+          <w:t>LOGITECH FRANCE</w:t>
+        </w:r>
+      </w:hyperlink>
+      <w:r>
+        <w:rPr>
+          <w:rFonts w:ascii="Arial" w:hAnsi="Arial" w:cs="Arial"/>
+          <w:b/>
+          <w:bCs/>
+          <w:color w:val="656565"/>
+          <w:sz w:val="18"/>
+          <w:szCs w:val="18"/>
+        </w:rPr>
+        <w:t>, </w:t>
+      </w:r>
+      <w:hyperlink r:id="rId39" w:history="1">
+        <w:r>
+          <w:rPr>
+            <w:rStyle w:val="Lienhypertexte"/>
+            <w:rFonts w:ascii="Arial" w:hAnsi="Arial" w:cs="Arial"/>
+            <w:color w:val="1595D1"/>
+            <w:sz w:val="18"/>
+            <w:szCs w:val="18"/>
+          </w:rPr>
+          <w:t>SAMSUNG ELECTRONICS FRANCE</w:t>
+        </w:r>
+      </w:hyperlink>
+    </w:p>
+    <w:p>
+      <w:pPr>
+        <w:pStyle w:val="Titre4"/>
+        <w:pBdr>
+          <w:bottom w:val="single" w:sz="6" w:space="4" w:color="CCCCCC"/>
+        </w:pBdr>
+        <w:shd w:val="clear" w:color="auto" w:fill="FFFFFF"/>
+        <w:spacing w:before="0" w:line="300" w:lineRule="atLeast"/>
+        <w:ind w:right="225"/>
+        <w:rPr>
+          <w:rFonts w:ascii="Arial" w:hAnsi="Arial" w:cs="Arial"/>
+          <w:b/>
+          <w:bCs/>
+          <w:color w:val="656565"/>
+          <w:sz w:val="18"/>
+          <w:szCs w:val="18"/>
+        </w:rPr>
+      </w:pPr>
+      <w:r>
+        <w:rPr>
+          <w:rFonts w:ascii="Arial" w:hAnsi="Arial" w:cs="Arial"/>
+          <w:b/>
+          <w:bCs/>
+          <w:color w:val="656565"/>
+          <w:sz w:val="18"/>
+          <w:szCs w:val="18"/>
+        </w:rPr>
+        <w:t>Accessoires vidéo</w:t>
+      </w:r>
+    </w:p>
+    <w:p>
+      <w:pPr>
+        <w:pStyle w:val="Titre5"/>
+        <w:pBdr>
+          <w:bottom w:val="single" w:sz="6" w:space="4" w:color="CCCCCC"/>
+        </w:pBdr>
+        <w:shd w:val="clear" w:color="auto" w:fill="FFFFFF"/>
+        <w:spacing w:before="0" w:after="300" w:line="300" w:lineRule="atLeast"/>
+        <w:ind w:right="225"/>
+        <w:rPr>
+          <w:rFonts w:ascii="Arial" w:hAnsi="Arial" w:cs="Arial"/>
+          <w:b/>
+          <w:bCs/>
+          <w:color w:val="656565"/>
+          <w:sz w:val="18"/>
+          <w:szCs w:val="18"/>
+        </w:rPr>
+      </w:pPr>
+      <w:hyperlink r:id="rId40" w:history="1">
+        <w:r>
+          <w:rPr>
+            <w:rStyle w:val="Lienhypertexte"/>
+            <w:rFonts w:ascii="Arial" w:hAnsi="Arial" w:cs="Arial"/>
+            <w:color w:val="1595D1"/>
+            <w:sz w:val="18"/>
+            <w:szCs w:val="18"/>
+          </w:rPr>
+          <w:t>LOGITECH FRANCE</w:t>
+        </w:r>
+      </w:hyperlink>
+    </w:p>
+    <w:p>
+      <w:pPr>
+        <w:pStyle w:val="Titre4"/>
+        <w:pBdr>
+          <w:bottom w:val="single" w:sz="6" w:space="4" w:color="CCCCCC"/>
+        </w:pBdr>
+        <w:shd w:val="clear" w:color="auto" w:fill="FFFFFF"/>
+        <w:spacing w:before="0" w:line="300" w:lineRule="atLeast"/>
+        <w:ind w:right="225"/>
+        <w:rPr>
+          <w:rFonts w:ascii="Arial" w:hAnsi="Arial" w:cs="Arial"/>
+          <w:b/>
+          <w:bCs/>
+          <w:color w:val="656565"/>
+          <w:sz w:val="18"/>
+          <w:szCs w:val="18"/>
+        </w:rPr>
+      </w:pPr>
+      <w:r>
+        <w:rPr>
+          <w:rFonts w:ascii="Arial" w:hAnsi="Arial" w:cs="Arial"/>
+          <w:b/>
+          <w:bCs/>
+          <w:color w:val="656565"/>
+          <w:sz w:val="18"/>
+          <w:szCs w:val="18"/>
+        </w:rPr>
+        <w:t>Affichage dynamique</w:t>
+      </w:r>
+    </w:p>
+    <w:p>
+      <w:pPr>
+        <w:pStyle w:val="Titre5"/>
+        <w:pBdr>
+          <w:bottom w:val="single" w:sz="6" w:space="4" w:color="CCCCCC"/>
+        </w:pBdr>
+        <w:shd w:val="clear" w:color="auto" w:fill="FFFFFF"/>
+        <w:spacing w:before="0" w:after="300" w:line="300" w:lineRule="atLeast"/>
+        <w:ind w:right="225"/>
+        <w:rPr>
+          <w:rFonts w:ascii="Arial" w:hAnsi="Arial" w:cs="Arial"/>
+          <w:b/>
+          <w:bCs/>
+          <w:color w:val="656565"/>
+          <w:sz w:val="18"/>
+          <w:szCs w:val="18"/>
+        </w:rPr>
+      </w:pPr>
+      <w:hyperlink r:id="rId41" w:history="1">
+        <w:r>
+          <w:rPr>
+            <w:rStyle w:val="Lienhypertexte"/>
+            <w:rFonts w:ascii="Arial" w:hAnsi="Arial" w:cs="Arial"/>
+            <w:color w:val="1595D1"/>
+            <w:sz w:val="18"/>
+            <w:szCs w:val="18"/>
+          </w:rPr>
+          <w:t>LOGITECH FRANCE</w:t>
+        </w:r>
+      </w:hyperlink>
+      <w:r>
+        <w:rPr>
+          <w:rFonts w:ascii="Arial" w:hAnsi="Arial" w:cs="Arial"/>
+          <w:b/>
+          <w:bCs/>
+          <w:color w:val="656565"/>
+          <w:sz w:val="18"/>
+          <w:szCs w:val="18"/>
+        </w:rPr>
+        <w:t>, </w:t>
+      </w:r>
+      <w:hyperlink r:id="rId42" w:history="1">
+        <w:r>
+          <w:rPr>
+            <w:rStyle w:val="Lienhypertexte"/>
+            <w:rFonts w:ascii="Arial" w:hAnsi="Arial" w:cs="Arial"/>
+            <w:color w:val="1595D1"/>
+            <w:sz w:val="18"/>
+            <w:szCs w:val="18"/>
+          </w:rPr>
+          <w:t>SAMSUNG ELECTRONICS FRANCE</w:t>
+        </w:r>
+      </w:hyperlink>
+    </w:p>
+    <w:p>
+      <w:pPr>
+        <w:pStyle w:val="Titre4"/>
+        <w:pBdr>
+          <w:bottom w:val="single" w:sz="6" w:space="4" w:color="CCCCCC"/>
+        </w:pBdr>
+        <w:shd w:val="clear" w:color="auto" w:fill="FFFFFF"/>
+        <w:spacing w:before="0" w:line="300" w:lineRule="atLeast"/>
+        <w:ind w:right="225"/>
+        <w:rPr>
+          <w:rFonts w:ascii="Arial" w:hAnsi="Arial" w:cs="Arial"/>
+          <w:b/>
+          <w:bCs/>
+          <w:color w:val="656565"/>
+          <w:sz w:val="18"/>
+          <w:szCs w:val="18"/>
+        </w:rPr>
+      </w:pPr>
+      <w:r>
+        <w:rPr>
+          <w:rFonts w:ascii="Arial" w:hAnsi="Arial" w:cs="Arial"/>
+          <w:b/>
+          <w:bCs/>
+          <w:color w:val="656565"/>
+          <w:sz w:val="18"/>
+          <w:szCs w:val="18"/>
+        </w:rPr>
+        <w:t>Bornes interactives</w:t>
+      </w:r>
+    </w:p>
+    <w:p>
+      <w:pPr>
+        <w:pStyle w:val="Titre5"/>
+        <w:pBdr>
+          <w:bottom w:val="single" w:sz="6" w:space="4" w:color="CCCCCC"/>
+        </w:pBdr>
+        <w:shd w:val="clear" w:color="auto" w:fill="FFFFFF"/>
+        <w:spacing w:before="0" w:after="300" w:line="300" w:lineRule="atLeast"/>
+        <w:ind w:right="225"/>
+        <w:rPr>
+          <w:rFonts w:ascii="Arial" w:hAnsi="Arial" w:cs="Arial"/>
+          <w:b/>
+          <w:bCs/>
+          <w:color w:val="656565"/>
+          <w:sz w:val="18"/>
+          <w:szCs w:val="18"/>
+        </w:rPr>
+      </w:pPr>
+      <w:hyperlink r:id="rId43" w:history="1">
+        <w:r>
+          <w:rPr>
+            <w:rStyle w:val="Lienhypertexte"/>
+            <w:rFonts w:ascii="Arial" w:hAnsi="Arial" w:cs="Arial"/>
+            <w:color w:val="1595D1"/>
+            <w:sz w:val="18"/>
+            <w:szCs w:val="18"/>
+          </w:rPr>
+          <w:t>SAMSUNG ELECTRONICS FRANCE</w:t>
+        </w:r>
+      </w:hyperlink>
+    </w:p>
+    <w:p>
+      <w:pPr>
+        <w:pStyle w:val="Titre4"/>
+        <w:pBdr>
+          <w:bottom w:val="single" w:sz="6" w:space="4" w:color="CCCCCC"/>
+        </w:pBdr>
+        <w:shd w:val="clear" w:color="auto" w:fill="FFFFFF"/>
+        <w:spacing w:before="0" w:line="300" w:lineRule="atLeast"/>
+        <w:ind w:right="225"/>
+        <w:rPr>
+          <w:rFonts w:ascii="Arial" w:hAnsi="Arial" w:cs="Arial"/>
+          <w:b/>
+          <w:bCs/>
+          <w:color w:val="656565"/>
+          <w:sz w:val="18"/>
+          <w:szCs w:val="18"/>
+        </w:rPr>
+      </w:pPr>
+      <w:r>
+        <w:rPr>
+          <w:rFonts w:ascii="Arial" w:hAnsi="Arial" w:cs="Arial"/>
+          <w:b/>
+          <w:bCs/>
+          <w:color w:val="656565"/>
+          <w:sz w:val="18"/>
+          <w:szCs w:val="18"/>
+        </w:rPr>
+        <w:t>Caméras IP</w:t>
+      </w:r>
+    </w:p>
+    <w:p>
+      <w:pPr>
+        <w:pStyle w:val="Titre5"/>
+        <w:pBdr>
+          <w:bottom w:val="single" w:sz="6" w:space="4" w:color="CCCCCC"/>
+        </w:pBdr>
+        <w:shd w:val="clear" w:color="auto" w:fill="FFFFFF"/>
+        <w:spacing w:before="0" w:after="300" w:line="300" w:lineRule="atLeast"/>
+        <w:ind w:right="225"/>
+        <w:rPr>
+          <w:rFonts w:ascii="Arial" w:hAnsi="Arial" w:cs="Arial"/>
+          <w:b/>
+          <w:bCs/>
+          <w:color w:val="656565"/>
+          <w:sz w:val="18"/>
+          <w:szCs w:val="18"/>
+        </w:rPr>
+      </w:pPr>
+      <w:hyperlink r:id="rId44" w:history="1">
+        <w:r>
+          <w:rPr>
+            <w:rStyle w:val="Lienhypertexte"/>
+            <w:rFonts w:ascii="Arial" w:hAnsi="Arial" w:cs="Arial"/>
+            <w:color w:val="1595D1"/>
+            <w:sz w:val="18"/>
+            <w:szCs w:val="18"/>
+          </w:rPr>
+          <w:t>LOGITECH FRANCE</w:t>
+        </w:r>
+      </w:hyperlink>
+    </w:p>
+    <w:p>
+      <w:pPr>
+        <w:pStyle w:val="Titre4"/>
+        <w:pBdr>
+          <w:bottom w:val="single" w:sz="6" w:space="4" w:color="CCCCCC"/>
+        </w:pBdr>
+        <w:shd w:val="clear" w:color="auto" w:fill="FFFFFF"/>
+        <w:spacing w:before="0" w:line="300" w:lineRule="atLeast"/>
+        <w:ind w:right="225"/>
+        <w:rPr>
+          <w:rFonts w:ascii="Arial" w:hAnsi="Arial" w:cs="Arial"/>
+          <w:b/>
+          <w:bCs/>
+          <w:color w:val="656565"/>
+          <w:sz w:val="18"/>
+          <w:szCs w:val="18"/>
+        </w:rPr>
+      </w:pPr>
+      <w:r>
+        <w:rPr>
+          <w:rFonts w:ascii="Arial" w:hAnsi="Arial" w:cs="Arial"/>
+          <w:b/>
+          <w:bCs/>
+          <w:color w:val="656565"/>
+          <w:sz w:val="18"/>
+          <w:szCs w:val="18"/>
+        </w:rPr>
+        <w:t>Casques</w:t>
+      </w:r>
+    </w:p>
+    <w:p>
+      <w:pPr>
+        <w:pStyle w:val="Titre5"/>
+        <w:pBdr>
+          <w:bottom w:val="single" w:sz="6" w:space="4" w:color="CCCCCC"/>
+        </w:pBdr>
+        <w:shd w:val="clear" w:color="auto" w:fill="FFFFFF"/>
+        <w:spacing w:before="0" w:after="300" w:line="300" w:lineRule="atLeast"/>
+        <w:ind w:right="225"/>
+        <w:rPr>
+          <w:rFonts w:ascii="Arial" w:hAnsi="Arial" w:cs="Arial"/>
+          <w:b/>
+          <w:bCs/>
+          <w:color w:val="656565"/>
+          <w:sz w:val="18"/>
+          <w:szCs w:val="18"/>
+        </w:rPr>
+      </w:pPr>
+      <w:hyperlink r:id="rId45" w:history="1">
+        <w:r>
+          <w:rPr>
+            <w:rStyle w:val="Lienhypertexte"/>
+            <w:rFonts w:ascii="Arial" w:hAnsi="Arial" w:cs="Arial"/>
+            <w:color w:val="1595D1"/>
+            <w:sz w:val="18"/>
+            <w:szCs w:val="18"/>
+          </w:rPr>
+          <w:t>LOGITECH FRANCE</w:t>
+        </w:r>
+      </w:hyperlink>
+      <w:r>
+        <w:rPr>
+          <w:rFonts w:ascii="Arial" w:hAnsi="Arial" w:cs="Arial"/>
+          <w:b/>
+          <w:bCs/>
+          <w:color w:val="656565"/>
+          <w:sz w:val="18"/>
+          <w:szCs w:val="18"/>
+        </w:rPr>
+        <w:t>, </w:t>
+      </w:r>
+      <w:hyperlink r:id="rId46" w:history="1">
+        <w:r>
+          <w:rPr>
+            <w:rStyle w:val="Lienhypertexte"/>
+            <w:rFonts w:ascii="Arial" w:hAnsi="Arial" w:cs="Arial"/>
+            <w:color w:val="1595D1"/>
+            <w:sz w:val="18"/>
+            <w:szCs w:val="18"/>
+          </w:rPr>
+          <w:t>SAMSUNG ELECTRONICS FRANCE</w:t>
+        </w:r>
+      </w:hyperlink>
+    </w:p>
+    <w:p>
+      <w:pPr>
+        <w:pStyle w:val="Titre4"/>
+        <w:pBdr>
+          <w:bottom w:val="single" w:sz="6" w:space="4" w:color="CCCCCC"/>
+        </w:pBdr>
+        <w:shd w:val="clear" w:color="auto" w:fill="FFFFFF"/>
+        <w:spacing w:before="0" w:line="300" w:lineRule="atLeast"/>
+        <w:ind w:right="225"/>
+        <w:rPr>
+          <w:rFonts w:ascii="Arial" w:hAnsi="Arial" w:cs="Arial"/>
+          <w:b/>
+          <w:bCs/>
+          <w:color w:val="656565"/>
+          <w:sz w:val="18"/>
+          <w:szCs w:val="18"/>
+        </w:rPr>
+      </w:pPr>
+      <w:r>
+        <w:rPr>
+          <w:rFonts w:ascii="Arial" w:hAnsi="Arial" w:cs="Arial"/>
+          <w:b/>
+          <w:bCs/>
+          <w:color w:val="656565"/>
+          <w:sz w:val="18"/>
+          <w:szCs w:val="18"/>
+        </w:rPr>
+        <w:t>Commutateurs</w:t>
+      </w:r>
+    </w:p>
+    <w:p>
+      <w:pPr>
+        <w:pStyle w:val="Titre5"/>
+        <w:pBdr>
+          <w:bottom w:val="single" w:sz="6" w:space="4" w:color="CCCCCC"/>
+        </w:pBdr>
+        <w:shd w:val="clear" w:color="auto" w:fill="FFFFFF"/>
+        <w:spacing w:before="0" w:after="300" w:line="300" w:lineRule="atLeast"/>
+        <w:ind w:right="225"/>
+        <w:rPr>
+          <w:rFonts w:ascii="Arial" w:hAnsi="Arial" w:cs="Arial"/>
+          <w:b/>
+          <w:bCs/>
+          <w:color w:val="656565"/>
+          <w:sz w:val="18"/>
+          <w:szCs w:val="18"/>
+        </w:rPr>
+      </w:pPr>
+      <w:hyperlink r:id="rId47" w:history="1">
+        <w:r>
+          <w:rPr>
+            <w:rStyle w:val="Lienhypertexte"/>
+            <w:rFonts w:ascii="Arial" w:hAnsi="Arial" w:cs="Arial"/>
+            <w:color w:val="1595D1"/>
+            <w:sz w:val="18"/>
+            <w:szCs w:val="18"/>
+          </w:rPr>
+          <w:t>SAMSUNG ELECTRONICS FRANCE</w:t>
+        </w:r>
+      </w:hyperlink>
+      <w:r>
+        <w:rPr>
+          <w:rFonts w:ascii="Arial" w:hAnsi="Arial" w:cs="Arial"/>
+          <w:b/>
+          <w:bCs/>
+          <w:color w:val="656565"/>
+          <w:sz w:val="18"/>
+          <w:szCs w:val="18"/>
+        </w:rPr>
+        <w:t>, </w:t>
+      </w:r>
+      <w:hyperlink r:id="rId48" w:history="1">
+        <w:r>
+          <w:rPr>
+            <w:rStyle w:val="Lienhypertexte"/>
+            <w:rFonts w:ascii="Arial" w:hAnsi="Arial" w:cs="Arial"/>
+            <w:color w:val="1595D1"/>
+            <w:sz w:val="18"/>
+            <w:szCs w:val="18"/>
+          </w:rPr>
+          <w:t>SEAGATE TECHNOLOGY INTERNATIONAL</w:t>
+        </w:r>
+      </w:hyperlink>
+    </w:p>
+    <w:p>
+      <w:pPr>
+        <w:pStyle w:val="Titre4"/>
+        <w:pBdr>
+          <w:bottom w:val="single" w:sz="6" w:space="4" w:color="CCCCCC"/>
+        </w:pBdr>
+        <w:shd w:val="clear" w:color="auto" w:fill="FFFFFF"/>
+        <w:spacing w:before="0" w:line="300" w:lineRule="atLeast"/>
+        <w:ind w:right="225"/>
+        <w:rPr>
+          <w:rFonts w:ascii="Arial" w:hAnsi="Arial" w:cs="Arial"/>
+          <w:b/>
+          <w:bCs/>
+          <w:color w:val="656565"/>
+          <w:sz w:val="18"/>
+          <w:szCs w:val="18"/>
+        </w:rPr>
+      </w:pPr>
+      <w:r>
+        <w:rPr>
+          <w:rFonts w:ascii="Arial" w:hAnsi="Arial" w:cs="Arial"/>
+          <w:b/>
+          <w:bCs/>
+          <w:color w:val="656565"/>
+          <w:sz w:val="18"/>
+          <w:szCs w:val="18"/>
+        </w:rPr>
+        <w:t>Ecrans</w:t>
+      </w:r>
+    </w:p>
+    <w:p>
+      <w:pPr>
+        <w:pStyle w:val="Titre5"/>
+        <w:pBdr>
+          <w:bottom w:val="single" w:sz="6" w:space="4" w:color="CCCCCC"/>
+        </w:pBdr>
+        <w:shd w:val="clear" w:color="auto" w:fill="FFFFFF"/>
+        <w:spacing w:before="0" w:after="300" w:line="300" w:lineRule="atLeast"/>
+        <w:ind w:right="225"/>
+        <w:rPr>
+          <w:rFonts w:ascii="Arial" w:hAnsi="Arial" w:cs="Arial"/>
+          <w:b/>
+          <w:bCs/>
+          <w:color w:val="656565"/>
+          <w:sz w:val="18"/>
+          <w:szCs w:val="18"/>
+        </w:rPr>
+      </w:pPr>
+      <w:hyperlink r:id="rId49" w:history="1">
+        <w:r>
+          <w:rPr>
+            <w:rStyle w:val="Lienhypertexte"/>
+            <w:rFonts w:ascii="Arial" w:hAnsi="Arial" w:cs="Arial"/>
+            <w:color w:val="1595D1"/>
+            <w:sz w:val="18"/>
+            <w:szCs w:val="18"/>
+          </w:rPr>
+          <w:t>SAMSUNG ELECTRONICS FRANCE</w:t>
+        </w:r>
+      </w:hyperlink>
+    </w:p>
+    <w:p>
+      <w:pPr>
+        <w:pStyle w:val="Titre4"/>
+        <w:pBdr>
+          <w:bottom w:val="single" w:sz="6" w:space="4" w:color="CCCCCC"/>
+        </w:pBdr>
+        <w:shd w:val="clear" w:color="auto" w:fill="FFFFFF"/>
+        <w:spacing w:before="0" w:line="300" w:lineRule="atLeast"/>
+        <w:ind w:right="225"/>
+        <w:rPr>
+          <w:rFonts w:ascii="Arial" w:hAnsi="Arial" w:cs="Arial"/>
+          <w:b/>
+          <w:bCs/>
+          <w:color w:val="656565"/>
+          <w:sz w:val="18"/>
+          <w:szCs w:val="18"/>
+        </w:rPr>
+      </w:pPr>
+      <w:r>
+        <w:rPr>
+          <w:rFonts w:ascii="Arial" w:hAnsi="Arial" w:cs="Arial"/>
+          <w:b/>
+          <w:bCs/>
+          <w:color w:val="656565"/>
+          <w:sz w:val="18"/>
+          <w:szCs w:val="18"/>
+        </w:rPr>
+        <w:t>Enceintes</w:t>
+      </w:r>
+    </w:p>
+    <w:p>
+      <w:pPr>
+        <w:pStyle w:val="Titre5"/>
+        <w:pBdr>
+          <w:bottom w:val="single" w:sz="6" w:space="4" w:color="CCCCCC"/>
+        </w:pBdr>
+        <w:shd w:val="clear" w:color="auto" w:fill="FFFFFF"/>
+        <w:spacing w:before="0" w:after="300" w:line="300" w:lineRule="atLeast"/>
+        <w:ind w:right="225"/>
+        <w:rPr>
+          <w:rFonts w:ascii="Arial" w:hAnsi="Arial" w:cs="Arial"/>
+          <w:b/>
+          <w:bCs/>
+          <w:color w:val="656565"/>
+          <w:sz w:val="18"/>
+          <w:szCs w:val="18"/>
+        </w:rPr>
+      </w:pPr>
+      <w:hyperlink r:id="rId50" w:history="1">
+        <w:r>
+          <w:rPr>
+            <w:rStyle w:val="Lienhypertexte"/>
+            <w:rFonts w:ascii="Arial" w:hAnsi="Arial" w:cs="Arial"/>
+            <w:color w:val="1595D1"/>
+            <w:sz w:val="18"/>
+            <w:szCs w:val="18"/>
+          </w:rPr>
+          <w:t>SAMSUNG ELECTRONICS FRANCE</w:t>
+        </w:r>
+      </w:hyperlink>
+    </w:p>
+    <w:p>
+      <w:pPr>
+        <w:pStyle w:val="Titre4"/>
+        <w:pBdr>
+          <w:bottom w:val="single" w:sz="6" w:space="4" w:color="CCCCCC"/>
+        </w:pBdr>
+        <w:shd w:val="clear" w:color="auto" w:fill="FFFFFF"/>
+        <w:spacing w:before="0" w:line="300" w:lineRule="atLeast"/>
+        <w:ind w:right="225"/>
+        <w:rPr>
+          <w:rFonts w:ascii="Arial" w:hAnsi="Arial" w:cs="Arial"/>
+          <w:b/>
+          <w:bCs/>
+          <w:color w:val="656565"/>
+          <w:sz w:val="18"/>
+          <w:szCs w:val="18"/>
+        </w:rPr>
+      </w:pPr>
+      <w:r>
+        <w:rPr>
+          <w:rFonts w:ascii="Arial" w:hAnsi="Arial" w:cs="Arial"/>
+          <w:b/>
+          <w:bCs/>
+          <w:color w:val="656565"/>
+          <w:sz w:val="18"/>
+          <w:szCs w:val="18"/>
+        </w:rPr>
+        <w:t>Equipements de traitement audio</w:t>
+      </w:r>
+    </w:p>
+    <w:p>
+      <w:pPr>
+        <w:pStyle w:val="Titre5"/>
+        <w:pBdr>
+          <w:bottom w:val="single" w:sz="6" w:space="4" w:color="CCCCCC"/>
+        </w:pBdr>
+        <w:shd w:val="clear" w:color="auto" w:fill="FFFFFF"/>
+        <w:spacing w:before="0" w:after="300" w:line="300" w:lineRule="atLeast"/>
+        <w:ind w:right="225"/>
+        <w:rPr>
+          <w:rFonts w:ascii="Arial" w:hAnsi="Arial" w:cs="Arial"/>
+          <w:b/>
+          <w:bCs/>
+          <w:color w:val="656565"/>
+          <w:sz w:val="18"/>
+          <w:szCs w:val="18"/>
+        </w:rPr>
+      </w:pPr>
+      <w:hyperlink r:id="rId51" w:history="1">
+        <w:r>
+          <w:rPr>
+            <w:rStyle w:val="Lienhypertexte"/>
+            <w:rFonts w:ascii="Arial" w:hAnsi="Arial" w:cs="Arial"/>
+            <w:color w:val="1595D1"/>
+            <w:sz w:val="18"/>
+            <w:szCs w:val="18"/>
+          </w:rPr>
+          <w:t>SAMSUNG ELECTRONICS FRANCE</w:t>
+        </w:r>
+      </w:hyperlink>
+    </w:p>
+    <w:p>
+      <w:pPr>
+        <w:pStyle w:val="Titre4"/>
+        <w:pBdr>
+          <w:bottom w:val="single" w:sz="6" w:space="4" w:color="CCCCCC"/>
+        </w:pBdr>
+        <w:shd w:val="clear" w:color="auto" w:fill="FFFFFF"/>
+        <w:spacing w:before="0" w:line="300" w:lineRule="atLeast"/>
+        <w:ind w:right="225"/>
+        <w:rPr>
+          <w:rFonts w:ascii="Arial" w:hAnsi="Arial" w:cs="Arial"/>
+          <w:b/>
+          <w:bCs/>
+          <w:color w:val="656565"/>
+          <w:sz w:val="18"/>
+          <w:szCs w:val="18"/>
+        </w:rPr>
+      </w:pPr>
+      <w:r>
+        <w:rPr>
+          <w:rFonts w:ascii="Arial" w:hAnsi="Arial" w:cs="Arial"/>
+          <w:b/>
+          <w:bCs/>
+          <w:color w:val="656565"/>
+          <w:sz w:val="18"/>
+          <w:szCs w:val="18"/>
+        </w:rPr>
+        <w:t>Equipements de traitement vidéo</w:t>
+      </w:r>
+    </w:p>
+    <w:p>
+      <w:pPr>
+        <w:pStyle w:val="Titre5"/>
+        <w:pBdr>
+          <w:bottom w:val="single" w:sz="6" w:space="4" w:color="CCCCCC"/>
+        </w:pBdr>
+        <w:shd w:val="clear" w:color="auto" w:fill="FFFFFF"/>
+        <w:spacing w:before="0" w:after="300" w:line="300" w:lineRule="atLeast"/>
+        <w:ind w:right="225"/>
+        <w:rPr>
+          <w:rFonts w:ascii="Arial" w:hAnsi="Arial" w:cs="Arial"/>
+          <w:b/>
+          <w:bCs/>
+          <w:color w:val="656565"/>
+          <w:sz w:val="18"/>
+          <w:szCs w:val="18"/>
+        </w:rPr>
+      </w:pPr>
+      <w:hyperlink r:id="rId52" w:history="1">
+        <w:r>
+          <w:rPr>
+            <w:rStyle w:val="Lienhypertexte"/>
+            <w:rFonts w:ascii="Arial" w:hAnsi="Arial" w:cs="Arial"/>
+            <w:color w:val="1595D1"/>
+            <w:sz w:val="18"/>
+            <w:szCs w:val="18"/>
+          </w:rPr>
+          <w:t>LOGITECH FRANCE</w:t>
+        </w:r>
+      </w:hyperlink>
+      <w:r>
+        <w:rPr>
+          <w:rFonts w:ascii="Arial" w:hAnsi="Arial" w:cs="Arial"/>
+          <w:b/>
+          <w:bCs/>
+          <w:color w:val="656565"/>
+          <w:sz w:val="18"/>
+          <w:szCs w:val="18"/>
+        </w:rPr>
+        <w:t>, </w:t>
+      </w:r>
+      <w:hyperlink r:id="rId53" w:history="1">
+        <w:r>
+          <w:rPr>
+            <w:rStyle w:val="Lienhypertexte"/>
+            <w:rFonts w:ascii="Arial" w:hAnsi="Arial" w:cs="Arial"/>
+            <w:color w:val="1595D1"/>
+            <w:sz w:val="18"/>
+            <w:szCs w:val="18"/>
+          </w:rPr>
+          <w:t>SAMSUNG ELECTRONICS FRANCE</w:t>
+        </w:r>
+      </w:hyperlink>
+      <w:r>
+        <w:rPr>
+          <w:rFonts w:ascii="Arial" w:hAnsi="Arial" w:cs="Arial"/>
+          <w:b/>
+          <w:bCs/>
+          <w:color w:val="656565"/>
+          <w:sz w:val="18"/>
+          <w:szCs w:val="18"/>
+        </w:rPr>
+        <w:t>, </w:t>
+      </w:r>
+      <w:hyperlink r:id="rId54" w:history="1">
+        <w:r>
+          <w:rPr>
+            <w:rStyle w:val="Lienhypertexte"/>
+            <w:rFonts w:ascii="Arial" w:hAnsi="Arial" w:cs="Arial"/>
+            <w:color w:val="1595D1"/>
+            <w:sz w:val="18"/>
+            <w:szCs w:val="18"/>
+          </w:rPr>
+          <w:t>SEAGATE TECHNOLOGY INTERNATIONAL</w:t>
+        </w:r>
+      </w:hyperlink>
+    </w:p>
+    <w:p>
+      <w:pPr>
+        <w:pStyle w:val="Titre4"/>
+        <w:pBdr>
+          <w:bottom w:val="single" w:sz="6" w:space="4" w:color="CCCCCC"/>
+        </w:pBdr>
+        <w:shd w:val="clear" w:color="auto" w:fill="FFFFFF"/>
+        <w:spacing w:before="0" w:line="300" w:lineRule="atLeast"/>
+        <w:ind w:right="225"/>
+        <w:rPr>
+          <w:rFonts w:ascii="Arial" w:hAnsi="Arial" w:cs="Arial"/>
+          <w:b/>
+          <w:bCs/>
+          <w:color w:val="656565"/>
+          <w:sz w:val="18"/>
+          <w:szCs w:val="18"/>
+        </w:rPr>
+      </w:pPr>
+      <w:r>
+        <w:rPr>
+          <w:rFonts w:ascii="Arial" w:hAnsi="Arial" w:cs="Arial"/>
+          <w:b/>
+          <w:bCs/>
+          <w:color w:val="656565"/>
+          <w:sz w:val="18"/>
+          <w:szCs w:val="18"/>
+        </w:rPr>
+        <w:t>Lecteurs audio et vidéo</w:t>
+      </w:r>
+    </w:p>
+    <w:p>
+      <w:pPr>
+        <w:pStyle w:val="Titre5"/>
+        <w:pBdr>
+          <w:bottom w:val="single" w:sz="6" w:space="4" w:color="CCCCCC"/>
+        </w:pBdr>
+        <w:shd w:val="clear" w:color="auto" w:fill="FFFFFF"/>
+        <w:spacing w:before="0" w:after="300" w:line="300" w:lineRule="atLeast"/>
+        <w:ind w:right="225"/>
+        <w:rPr>
+          <w:rFonts w:ascii="Arial" w:hAnsi="Arial" w:cs="Arial"/>
+          <w:b/>
+          <w:bCs/>
+          <w:color w:val="656565"/>
+          <w:sz w:val="18"/>
+          <w:szCs w:val="18"/>
+        </w:rPr>
+      </w:pPr>
+      <w:hyperlink r:id="rId55" w:history="1">
+        <w:r>
+          <w:rPr>
+            <w:rStyle w:val="Lienhypertexte"/>
+            <w:rFonts w:ascii="Arial" w:hAnsi="Arial" w:cs="Arial"/>
+            <w:color w:val="1595D1"/>
+            <w:sz w:val="18"/>
+            <w:szCs w:val="18"/>
+          </w:rPr>
+          <w:t>LOGITECH FRANCE</w:t>
+        </w:r>
+      </w:hyperlink>
+    </w:p>
+    <w:p>
+      <w:pPr>
+        <w:pStyle w:val="Titre4"/>
+        <w:pBdr>
+          <w:bottom w:val="single" w:sz="6" w:space="4" w:color="CCCCCC"/>
+        </w:pBdr>
+        <w:shd w:val="clear" w:color="auto" w:fill="FFFFFF"/>
+        <w:spacing w:before="0" w:line="300" w:lineRule="atLeast"/>
+        <w:ind w:right="225"/>
+        <w:rPr>
+          <w:rFonts w:ascii="Arial" w:hAnsi="Arial" w:cs="Arial"/>
+          <w:b/>
+          <w:bCs/>
+          <w:color w:val="656565"/>
+          <w:sz w:val="18"/>
+          <w:szCs w:val="18"/>
+        </w:rPr>
+      </w:pPr>
+      <w:r>
+        <w:rPr>
+          <w:rFonts w:ascii="Arial" w:hAnsi="Arial" w:cs="Arial"/>
+          <w:b/>
+          <w:bCs/>
+          <w:color w:val="656565"/>
+          <w:sz w:val="18"/>
+          <w:szCs w:val="18"/>
+        </w:rPr>
+        <w:t>Murs d'images</w:t>
+      </w:r>
+    </w:p>
+    <w:p>
+      <w:pPr>
+        <w:pStyle w:val="Titre5"/>
+        <w:pBdr>
+          <w:bottom w:val="single" w:sz="6" w:space="4" w:color="CCCCCC"/>
+        </w:pBdr>
+        <w:shd w:val="clear" w:color="auto" w:fill="FFFFFF"/>
+        <w:spacing w:before="0" w:after="300" w:line="300" w:lineRule="atLeast"/>
+        <w:ind w:right="225"/>
+        <w:rPr>
+          <w:rFonts w:ascii="Arial" w:hAnsi="Arial" w:cs="Arial"/>
+          <w:b/>
+          <w:bCs/>
+          <w:color w:val="656565"/>
+          <w:sz w:val="18"/>
+          <w:szCs w:val="18"/>
+        </w:rPr>
+      </w:pPr>
+      <w:hyperlink r:id="rId56" w:history="1">
+        <w:r>
+          <w:rPr>
+            <w:rStyle w:val="Lienhypertexte"/>
+            <w:rFonts w:ascii="Arial" w:hAnsi="Arial" w:cs="Arial"/>
+            <w:color w:val="1595D1"/>
+            <w:sz w:val="18"/>
+            <w:szCs w:val="18"/>
+          </w:rPr>
+          <w:t>LOGITECH FRANCE</w:t>
+        </w:r>
+      </w:hyperlink>
+      <w:r>
+        <w:rPr>
+          <w:rFonts w:ascii="Arial" w:hAnsi="Arial" w:cs="Arial"/>
+          <w:b/>
+          <w:bCs/>
+          <w:color w:val="656565"/>
+          <w:sz w:val="18"/>
+          <w:szCs w:val="18"/>
+        </w:rPr>
+        <w:t>, </w:t>
+      </w:r>
+      <w:hyperlink r:id="rId57" w:history="1">
+        <w:r>
+          <w:rPr>
+            <w:rStyle w:val="Lienhypertexte"/>
+            <w:rFonts w:ascii="Arial" w:hAnsi="Arial" w:cs="Arial"/>
+            <w:color w:val="1595D1"/>
+            <w:sz w:val="18"/>
+            <w:szCs w:val="18"/>
+          </w:rPr>
+          <w:t>SAMSUNG ELECTRONICS FRANCE</w:t>
+        </w:r>
+      </w:hyperlink>
+      <w:r>
+        <w:rPr>
+          <w:rFonts w:ascii="Arial" w:hAnsi="Arial" w:cs="Arial"/>
+          <w:b/>
+          <w:bCs/>
+          <w:color w:val="656565"/>
+          <w:sz w:val="18"/>
+          <w:szCs w:val="18"/>
+        </w:rPr>
+        <w:t>, </w:t>
+      </w:r>
+      <w:hyperlink r:id="rId58" w:history="1">
+        <w:r>
+          <w:rPr>
+            <w:rStyle w:val="Lienhypertexte"/>
+            <w:rFonts w:ascii="Arial" w:hAnsi="Arial" w:cs="Arial"/>
+            <w:color w:val="1595D1"/>
+            <w:sz w:val="18"/>
+            <w:szCs w:val="18"/>
+          </w:rPr>
+          <w:t>SEAGATE TECHNOLOGY INTERNATIONAL</w:t>
+        </w:r>
+      </w:hyperlink>
+    </w:p>
+    <w:p>
+      <w:pPr>
+        <w:pStyle w:val="Titre4"/>
+        <w:pBdr>
+          <w:bottom w:val="single" w:sz="6" w:space="4" w:color="CCCCCC"/>
+        </w:pBdr>
+        <w:shd w:val="clear" w:color="auto" w:fill="FFFFFF"/>
+        <w:spacing w:before="0" w:line="300" w:lineRule="atLeast"/>
+        <w:ind w:right="225"/>
+        <w:rPr>
+          <w:rFonts w:ascii="Arial" w:hAnsi="Arial" w:cs="Arial"/>
+          <w:b/>
+          <w:bCs/>
+          <w:color w:val="656565"/>
+          <w:sz w:val="18"/>
+          <w:szCs w:val="18"/>
+        </w:rPr>
+      </w:pPr>
+      <w:r>
+        <w:rPr>
+          <w:rFonts w:ascii="Arial" w:hAnsi="Arial" w:cs="Arial"/>
+          <w:b/>
+          <w:bCs/>
+          <w:color w:val="656565"/>
+          <w:sz w:val="18"/>
+          <w:szCs w:val="18"/>
+        </w:rPr>
+        <w:t xml:space="preserve">Racks, </w:t>
+      </w:r>
+      <w:proofErr w:type="spellStart"/>
+      <w:r>
+        <w:rPr>
+          <w:rFonts w:ascii="Arial" w:hAnsi="Arial" w:cs="Arial"/>
+          <w:b/>
+          <w:bCs/>
+          <w:color w:val="656565"/>
+          <w:sz w:val="18"/>
+          <w:szCs w:val="18"/>
+        </w:rPr>
+        <w:t>chasssis</w:t>
+      </w:r>
+      <w:proofErr w:type="spellEnd"/>
+      <w:r>
+        <w:rPr>
+          <w:rFonts w:ascii="Arial" w:hAnsi="Arial" w:cs="Arial"/>
+          <w:b/>
+          <w:bCs/>
+          <w:color w:val="656565"/>
+          <w:sz w:val="18"/>
+          <w:szCs w:val="18"/>
+        </w:rPr>
+        <w:t>, armoires et charriots</w:t>
+      </w:r>
+    </w:p>
+    <w:p>
+      <w:pPr>
+        <w:pStyle w:val="Titre5"/>
+        <w:pBdr>
+          <w:bottom w:val="single" w:sz="6" w:space="4" w:color="CCCCCC"/>
+        </w:pBdr>
+        <w:shd w:val="clear" w:color="auto" w:fill="FFFFFF"/>
+        <w:spacing w:before="0" w:after="300" w:line="300" w:lineRule="atLeast"/>
+        <w:ind w:right="225"/>
+        <w:rPr>
+          <w:rFonts w:ascii="Arial" w:hAnsi="Arial" w:cs="Arial"/>
+          <w:b/>
+          <w:bCs/>
+          <w:color w:val="656565"/>
+          <w:sz w:val="18"/>
+          <w:szCs w:val="18"/>
+        </w:rPr>
+      </w:pPr>
+      <w:hyperlink r:id="rId59" w:history="1">
+        <w:r>
+          <w:rPr>
+            <w:rStyle w:val="Lienhypertexte"/>
+            <w:rFonts w:ascii="Arial" w:hAnsi="Arial" w:cs="Arial"/>
+            <w:color w:val="1595D1"/>
+            <w:sz w:val="18"/>
+            <w:szCs w:val="18"/>
+          </w:rPr>
+          <w:t>LOGITECH FRANCE</w:t>
+        </w:r>
+      </w:hyperlink>
+    </w:p>
+    <w:p>
+      <w:pPr>
+        <w:pStyle w:val="Titre4"/>
+        <w:pBdr>
+          <w:bottom w:val="single" w:sz="6" w:space="4" w:color="CCCCCC"/>
+        </w:pBdr>
+        <w:shd w:val="clear" w:color="auto" w:fill="FFFFFF"/>
+        <w:spacing w:before="0" w:line="300" w:lineRule="atLeast"/>
+        <w:ind w:right="225"/>
+        <w:rPr>
+          <w:rFonts w:ascii="Arial" w:hAnsi="Arial" w:cs="Arial"/>
+          <w:b/>
+          <w:bCs/>
+          <w:color w:val="656565"/>
+          <w:sz w:val="18"/>
+          <w:szCs w:val="18"/>
+        </w:rPr>
+      </w:pPr>
+      <w:r>
+        <w:rPr>
+          <w:rFonts w:ascii="Arial" w:hAnsi="Arial" w:cs="Arial"/>
+          <w:b/>
+          <w:bCs/>
+          <w:color w:val="656565"/>
+          <w:sz w:val="18"/>
+          <w:szCs w:val="18"/>
+        </w:rPr>
+        <w:t>Serveurs vidéo</w:t>
+      </w:r>
+    </w:p>
+    <w:p>
+      <w:pPr>
+        <w:pStyle w:val="Titre5"/>
+        <w:pBdr>
+          <w:bottom w:val="single" w:sz="6" w:space="4" w:color="CCCCCC"/>
+        </w:pBdr>
+        <w:shd w:val="clear" w:color="auto" w:fill="FFFFFF"/>
+        <w:spacing w:before="0" w:after="300" w:line="300" w:lineRule="atLeast"/>
+        <w:ind w:right="225"/>
+        <w:rPr>
+          <w:rFonts w:ascii="Arial" w:hAnsi="Arial" w:cs="Arial"/>
+          <w:b/>
+          <w:bCs/>
+          <w:color w:val="656565"/>
+          <w:sz w:val="18"/>
+          <w:szCs w:val="18"/>
+        </w:rPr>
+      </w:pPr>
+      <w:hyperlink r:id="rId60" w:history="1">
+        <w:r>
+          <w:rPr>
+            <w:rStyle w:val="Lienhypertexte"/>
+            <w:rFonts w:ascii="Arial" w:hAnsi="Arial" w:cs="Arial"/>
+            <w:color w:val="1595D1"/>
+            <w:sz w:val="18"/>
+            <w:szCs w:val="18"/>
+          </w:rPr>
+          <w:t>LOGITECH FRANCE</w:t>
+        </w:r>
+      </w:hyperlink>
+      <w:r>
+        <w:rPr>
+          <w:rFonts w:ascii="Arial" w:hAnsi="Arial" w:cs="Arial"/>
+          <w:b/>
+          <w:bCs/>
+          <w:color w:val="656565"/>
+          <w:sz w:val="18"/>
+          <w:szCs w:val="18"/>
+        </w:rPr>
+        <w:t>, </w:t>
+      </w:r>
+      <w:hyperlink r:id="rId61" w:history="1">
+        <w:r>
+          <w:rPr>
+            <w:rStyle w:val="Lienhypertexte"/>
+            <w:rFonts w:ascii="Arial" w:hAnsi="Arial" w:cs="Arial"/>
+            <w:color w:val="1595D1"/>
+            <w:sz w:val="18"/>
+            <w:szCs w:val="18"/>
+          </w:rPr>
+          <w:t>SAMSUNG ELECTRONICS FRANCE</w:t>
+        </w:r>
+      </w:hyperlink>
+      <w:r>
+        <w:rPr>
+          <w:rFonts w:ascii="Arial" w:hAnsi="Arial" w:cs="Arial"/>
+          <w:b/>
+          <w:bCs/>
+          <w:color w:val="656565"/>
+          <w:sz w:val="18"/>
+          <w:szCs w:val="18"/>
+        </w:rPr>
+        <w:t>, </w:t>
+      </w:r>
+      <w:hyperlink r:id="rId62" w:history="1">
+        <w:r>
+          <w:rPr>
+            <w:rStyle w:val="Lienhypertexte"/>
+            <w:rFonts w:ascii="Arial" w:hAnsi="Arial" w:cs="Arial"/>
+            <w:color w:val="1595D1"/>
+            <w:sz w:val="18"/>
+            <w:szCs w:val="18"/>
+          </w:rPr>
+          <w:t>SEAGATE TECHNOLOGY INTERNATIONAL</w:t>
+        </w:r>
+      </w:hyperlink>
+    </w:p>
+    <w:p>
+      <w:pPr>
+        <w:pStyle w:val="Titre4"/>
+        <w:pBdr>
+          <w:bottom w:val="single" w:sz="6" w:space="4" w:color="CCCCCC"/>
+        </w:pBdr>
+        <w:shd w:val="clear" w:color="auto" w:fill="FFFFFF"/>
+        <w:spacing w:before="0" w:line="300" w:lineRule="atLeast"/>
+        <w:ind w:right="225"/>
+        <w:rPr>
+          <w:rFonts w:ascii="Arial" w:hAnsi="Arial" w:cs="Arial"/>
+          <w:b/>
+          <w:bCs/>
+          <w:color w:val="656565"/>
+          <w:sz w:val="18"/>
+          <w:szCs w:val="18"/>
+        </w:rPr>
+      </w:pPr>
+      <w:r>
+        <w:rPr>
+          <w:rFonts w:ascii="Arial" w:hAnsi="Arial" w:cs="Arial"/>
+          <w:b/>
+          <w:bCs/>
+          <w:color w:val="656565"/>
+          <w:sz w:val="18"/>
+          <w:szCs w:val="18"/>
+        </w:rPr>
+        <w:t>Télévisions</w:t>
+      </w:r>
+    </w:p>
+    <w:p>
+      <w:pPr>
+        <w:pStyle w:val="Titre5"/>
+        <w:pBdr>
+          <w:bottom w:val="single" w:sz="6" w:space="4" w:color="CCCCCC"/>
+        </w:pBdr>
+        <w:shd w:val="clear" w:color="auto" w:fill="FFFFFF"/>
+        <w:spacing w:before="0" w:after="300" w:line="300" w:lineRule="atLeast"/>
+        <w:ind w:right="225"/>
+        <w:rPr>
+          <w:rFonts w:ascii="Arial" w:hAnsi="Arial" w:cs="Arial"/>
+          <w:b/>
+          <w:bCs/>
+          <w:color w:val="656565"/>
+          <w:sz w:val="18"/>
+          <w:szCs w:val="18"/>
+        </w:rPr>
+      </w:pPr>
+      <w:hyperlink r:id="rId63" w:history="1">
+        <w:r>
+          <w:rPr>
+            <w:rStyle w:val="Lienhypertexte"/>
+            <w:rFonts w:ascii="Arial" w:hAnsi="Arial" w:cs="Arial"/>
+            <w:color w:val="1595D1"/>
+            <w:sz w:val="18"/>
+            <w:szCs w:val="18"/>
+          </w:rPr>
+          <w:t>SAMSUNG ELECTRONICS FRANCE</w:t>
+        </w:r>
+      </w:hyperlink>
+    </w:p>
+    <w:p>
+      <w:pPr>
+        <w:pStyle w:val="Titre4"/>
+        <w:pBdr>
+          <w:bottom w:val="single" w:sz="6" w:space="4" w:color="CCCCCC"/>
+        </w:pBdr>
+        <w:shd w:val="clear" w:color="auto" w:fill="FFFFFF"/>
+        <w:spacing w:before="0" w:line="300" w:lineRule="atLeast"/>
+        <w:ind w:right="225"/>
+        <w:rPr>
+          <w:rFonts w:ascii="Arial" w:hAnsi="Arial" w:cs="Arial"/>
+          <w:b/>
+          <w:bCs/>
+          <w:color w:val="656565"/>
+          <w:sz w:val="18"/>
+          <w:szCs w:val="18"/>
+        </w:rPr>
+      </w:pPr>
+      <w:r>
+        <w:rPr>
+          <w:rFonts w:ascii="Arial" w:hAnsi="Arial" w:cs="Arial"/>
+          <w:b/>
+          <w:bCs/>
+          <w:color w:val="656565"/>
+          <w:sz w:val="18"/>
+          <w:szCs w:val="18"/>
+        </w:rPr>
+        <w:t>Vidéoprojecteurs</w:t>
+      </w:r>
+    </w:p>
+    <w:p>
+      <w:pPr>
+        <w:pStyle w:val="Titre5"/>
+        <w:pBdr>
+          <w:bottom w:val="single" w:sz="6" w:space="4" w:color="CCCCCC"/>
+        </w:pBdr>
+        <w:shd w:val="clear" w:color="auto" w:fill="FFFFFF"/>
+        <w:spacing w:before="0" w:after="300" w:line="300" w:lineRule="atLeast"/>
+        <w:ind w:right="225"/>
+        <w:rPr>
+          <w:rFonts w:ascii="Arial" w:hAnsi="Arial" w:cs="Arial"/>
+          <w:b/>
+          <w:bCs/>
+          <w:color w:val="656565"/>
+          <w:sz w:val="18"/>
+          <w:szCs w:val="18"/>
+        </w:rPr>
+      </w:pPr>
+      <w:hyperlink r:id="rId64" w:history="1">
+        <w:r>
+          <w:rPr>
+            <w:rStyle w:val="Lienhypertexte"/>
+            <w:rFonts w:ascii="Arial" w:hAnsi="Arial" w:cs="Arial"/>
+            <w:color w:val="1595D1"/>
+            <w:sz w:val="18"/>
+            <w:szCs w:val="18"/>
+          </w:rPr>
+          <w:t>SEAGATE TECHNOLOGY INTERNATIONAL</w:t>
+        </w:r>
+      </w:hyperlink>
+    </w:p>
+    <w:p>
+      <w:pPr>
+        <w:pStyle w:val="Titre4"/>
+        <w:pBdr>
+          <w:bottom w:val="single" w:sz="6" w:space="4" w:color="CCCCCC"/>
+        </w:pBdr>
+        <w:shd w:val="clear" w:color="auto" w:fill="FFFFFF"/>
+        <w:spacing w:before="0" w:line="300" w:lineRule="atLeast"/>
+        <w:ind w:right="225"/>
+        <w:rPr>
+          <w:rFonts w:ascii="Arial" w:hAnsi="Arial" w:cs="Arial"/>
+          <w:b/>
+          <w:bCs/>
+          <w:color w:val="656565"/>
+          <w:sz w:val="18"/>
+          <w:szCs w:val="18"/>
+        </w:rPr>
+      </w:pPr>
+      <w:r>
+        <w:rPr>
+          <w:rFonts w:ascii="Arial" w:hAnsi="Arial" w:cs="Arial"/>
+          <w:b/>
+          <w:bCs/>
+          <w:color w:val="656565"/>
+          <w:sz w:val="18"/>
+          <w:szCs w:val="18"/>
+        </w:rPr>
+        <w:t>Vidéosurveillance</w:t>
+      </w:r>
+    </w:p>
+    <w:p>
+      <w:pPr>
+        <w:pStyle w:val="Titre5"/>
+        <w:pBdr>
+          <w:bottom w:val="single" w:sz="6" w:space="4" w:color="CCCCCC"/>
+        </w:pBdr>
+        <w:shd w:val="clear" w:color="auto" w:fill="FFFFFF"/>
+        <w:spacing w:before="0" w:after="300" w:line="300" w:lineRule="atLeast"/>
+        <w:ind w:right="225"/>
+        <w:rPr>
+          <w:rFonts w:ascii="Arial" w:hAnsi="Arial" w:cs="Arial"/>
+          <w:b/>
+          <w:bCs/>
+          <w:color w:val="656565"/>
+          <w:sz w:val="18"/>
+          <w:szCs w:val="18"/>
+        </w:rPr>
+      </w:pPr>
+      <w:hyperlink r:id="rId65" w:history="1">
+        <w:r>
+          <w:rPr>
+            <w:rStyle w:val="Lienhypertexte"/>
+            <w:rFonts w:ascii="Arial" w:hAnsi="Arial" w:cs="Arial"/>
+            <w:color w:val="1595D1"/>
+            <w:sz w:val="18"/>
+            <w:szCs w:val="18"/>
+          </w:rPr>
+          <w:t>LOGITECH FRANCE</w:t>
+        </w:r>
+      </w:hyperlink>
+    </w:p>
+    <w:p>
+      <w:pPr>
+        <w:pStyle w:val="Titre3"/>
+        <w:shd w:val="clear" w:color="auto" w:fill="F3F3F3"/>
+        <w:spacing w:before="150" w:line="600" w:lineRule="atLeast"/>
+        <w:rPr>
+          <w:rFonts w:ascii="Arial" w:hAnsi="Arial" w:cs="Arial"/>
+          <w:b/>
+          <w:bCs/>
+          <w:color w:val="656565"/>
+          <w:sz w:val="20"/>
+          <w:szCs w:val="20"/>
+        </w:rPr>
+      </w:pPr>
+      <w:r>
+        <w:rPr>
+          <w:rFonts w:ascii="Arial" w:hAnsi="Arial" w:cs="Arial"/>
+          <w:color w:val="656565"/>
+          <w:sz w:val="20"/>
+          <w:szCs w:val="20"/>
+        </w:rPr>
+        <w:t>Mobilité &amp; Téléphonie</w:t>
+      </w:r>
+    </w:p>
+    <w:p>
+      <w:pPr>
+        <w:pStyle w:val="Titre4"/>
+        <w:pBdr>
+          <w:bottom w:val="single" w:sz="6" w:space="4" w:color="CCCCCC"/>
+        </w:pBdr>
+        <w:shd w:val="clear" w:color="auto" w:fill="FFFFFF"/>
+        <w:spacing w:before="0" w:line="300" w:lineRule="atLeast"/>
+        <w:ind w:right="225"/>
+        <w:rPr>
+          <w:rFonts w:ascii="Arial" w:hAnsi="Arial" w:cs="Arial"/>
+          <w:color w:val="656565"/>
+          <w:sz w:val="18"/>
+          <w:szCs w:val="18"/>
+        </w:rPr>
+      </w:pPr>
+      <w:r>
+        <w:rPr>
+          <w:rFonts w:ascii="Arial" w:hAnsi="Arial" w:cs="Arial"/>
+          <w:b/>
+          <w:bCs/>
+          <w:color w:val="656565"/>
+          <w:sz w:val="18"/>
+          <w:szCs w:val="18"/>
+        </w:rPr>
+        <w:t>Accessoires pour GPS</w:t>
+      </w:r>
+    </w:p>
+    <w:p>
+      <w:pPr>
+        <w:pStyle w:val="Titre5"/>
+        <w:pBdr>
+          <w:bottom w:val="single" w:sz="6" w:space="4" w:color="CCCCCC"/>
+        </w:pBdr>
+        <w:shd w:val="clear" w:color="auto" w:fill="FFFFFF"/>
+        <w:spacing w:before="0" w:after="300" w:line="300" w:lineRule="atLeast"/>
+        <w:ind w:right="225"/>
+        <w:rPr>
+          <w:rFonts w:ascii="Arial" w:hAnsi="Arial" w:cs="Arial"/>
+          <w:b/>
+          <w:bCs/>
+          <w:color w:val="656565"/>
+          <w:sz w:val="18"/>
+          <w:szCs w:val="18"/>
+        </w:rPr>
+      </w:pPr>
+      <w:hyperlink r:id="rId66" w:history="1">
+        <w:r>
+          <w:rPr>
+            <w:rStyle w:val="Lienhypertexte"/>
+            <w:rFonts w:ascii="Arial" w:hAnsi="Arial" w:cs="Arial"/>
+            <w:color w:val="1595D1"/>
+            <w:sz w:val="18"/>
+            <w:szCs w:val="18"/>
+          </w:rPr>
+          <w:t>SAMSUNG ELECTRONICS FRANCE</w:t>
+        </w:r>
+      </w:hyperlink>
+    </w:p>
+    <w:p>
+      <w:pPr>
+        <w:pStyle w:val="Titre4"/>
+        <w:pBdr>
+          <w:bottom w:val="single" w:sz="6" w:space="4" w:color="CCCCCC"/>
+        </w:pBdr>
+        <w:shd w:val="clear" w:color="auto" w:fill="FFFFFF"/>
+        <w:spacing w:before="0" w:line="300" w:lineRule="atLeast"/>
+        <w:ind w:right="225"/>
+        <w:rPr>
+          <w:rFonts w:ascii="Arial" w:hAnsi="Arial" w:cs="Arial"/>
+          <w:b/>
+          <w:bCs/>
+          <w:color w:val="656565"/>
+          <w:sz w:val="18"/>
+          <w:szCs w:val="18"/>
+        </w:rPr>
+      </w:pPr>
+      <w:r>
+        <w:rPr>
+          <w:rFonts w:ascii="Arial" w:hAnsi="Arial" w:cs="Arial"/>
+          <w:b/>
+          <w:bCs/>
+          <w:color w:val="656565"/>
+          <w:sz w:val="18"/>
+          <w:szCs w:val="18"/>
+        </w:rPr>
+        <w:t>Accessoires pour tablette</w:t>
+      </w:r>
+    </w:p>
+    <w:p>
+      <w:pPr>
+        <w:pStyle w:val="Titre5"/>
+        <w:pBdr>
+          <w:bottom w:val="single" w:sz="6" w:space="4" w:color="CCCCCC"/>
+        </w:pBdr>
+        <w:shd w:val="clear" w:color="auto" w:fill="FFFFFF"/>
+        <w:spacing w:before="0" w:after="300" w:line="300" w:lineRule="atLeast"/>
+        <w:ind w:right="225"/>
+        <w:rPr>
+          <w:rFonts w:ascii="Arial" w:hAnsi="Arial" w:cs="Arial"/>
+          <w:b/>
+          <w:bCs/>
+          <w:color w:val="656565"/>
+          <w:sz w:val="18"/>
+          <w:szCs w:val="18"/>
+        </w:rPr>
+      </w:pPr>
+      <w:hyperlink r:id="rId67" w:history="1">
+        <w:r>
+          <w:rPr>
+            <w:rStyle w:val="Lienhypertexte"/>
+            <w:rFonts w:ascii="Arial" w:hAnsi="Arial" w:cs="Arial"/>
+            <w:color w:val="1595D1"/>
+            <w:sz w:val="18"/>
+            <w:szCs w:val="18"/>
+          </w:rPr>
+          <w:t>SAMSUNG ELECTRONICS FRANCE</w:t>
+        </w:r>
+      </w:hyperlink>
+    </w:p>
+    <w:p>
+      <w:pPr>
+        <w:pStyle w:val="Titre4"/>
+        <w:pBdr>
+          <w:bottom w:val="single" w:sz="6" w:space="4" w:color="CCCCCC"/>
+        </w:pBdr>
+        <w:shd w:val="clear" w:color="auto" w:fill="FFFFFF"/>
+        <w:spacing w:before="0" w:line="300" w:lineRule="atLeast"/>
+        <w:ind w:right="225"/>
+        <w:rPr>
+          <w:rFonts w:ascii="Arial" w:hAnsi="Arial" w:cs="Arial"/>
+          <w:b/>
+          <w:bCs/>
+          <w:color w:val="656565"/>
+          <w:sz w:val="18"/>
+          <w:szCs w:val="18"/>
+        </w:rPr>
+      </w:pPr>
+      <w:r>
+        <w:rPr>
+          <w:rFonts w:ascii="Arial" w:hAnsi="Arial" w:cs="Arial"/>
+          <w:b/>
+          <w:bCs/>
+          <w:color w:val="656565"/>
+          <w:sz w:val="18"/>
+          <w:szCs w:val="18"/>
+        </w:rPr>
+        <w:t>Adaptateurs et chargeurs</w:t>
+      </w:r>
+    </w:p>
+    <w:p>
+      <w:pPr>
+        <w:pStyle w:val="Titre5"/>
+        <w:pBdr>
+          <w:bottom w:val="single" w:sz="6" w:space="4" w:color="CCCCCC"/>
+        </w:pBdr>
+        <w:shd w:val="clear" w:color="auto" w:fill="FFFFFF"/>
+        <w:spacing w:before="0" w:after="300" w:line="300" w:lineRule="atLeast"/>
+        <w:ind w:right="225"/>
+        <w:rPr>
+          <w:rFonts w:ascii="Arial" w:hAnsi="Arial" w:cs="Arial"/>
+          <w:b/>
+          <w:bCs/>
+          <w:color w:val="656565"/>
+          <w:sz w:val="18"/>
+          <w:szCs w:val="18"/>
+        </w:rPr>
+      </w:pPr>
+      <w:hyperlink r:id="rId68" w:history="1">
+        <w:r>
+          <w:rPr>
+            <w:rStyle w:val="Lienhypertexte"/>
+            <w:rFonts w:ascii="Arial" w:hAnsi="Arial" w:cs="Arial"/>
+            <w:color w:val="1595D1"/>
+            <w:sz w:val="18"/>
+            <w:szCs w:val="18"/>
+          </w:rPr>
+          <w:t>SAMSUNG ELECTRONICS FRANCE</w:t>
+        </w:r>
+      </w:hyperlink>
+    </w:p>
+    <w:p>
+      <w:pPr>
+        <w:pStyle w:val="Titre4"/>
+        <w:pBdr>
+          <w:bottom w:val="single" w:sz="6" w:space="4" w:color="CCCCCC"/>
+        </w:pBdr>
+        <w:shd w:val="clear" w:color="auto" w:fill="FFFFFF"/>
+        <w:spacing w:before="0" w:line="300" w:lineRule="atLeast"/>
+        <w:ind w:right="225"/>
+        <w:rPr>
+          <w:rFonts w:ascii="Arial" w:hAnsi="Arial" w:cs="Arial"/>
+          <w:b/>
+          <w:bCs/>
+          <w:color w:val="656565"/>
+          <w:sz w:val="18"/>
+          <w:szCs w:val="18"/>
+        </w:rPr>
+      </w:pPr>
+      <w:r>
+        <w:rPr>
+          <w:rFonts w:ascii="Arial" w:hAnsi="Arial" w:cs="Arial"/>
+          <w:b/>
+          <w:bCs/>
+          <w:color w:val="656565"/>
+          <w:sz w:val="18"/>
+          <w:szCs w:val="18"/>
+        </w:rPr>
+        <w:t xml:space="preserve">Autres </w:t>
+      </w:r>
+      <w:proofErr w:type="spellStart"/>
+      <w:r>
+        <w:rPr>
+          <w:rFonts w:ascii="Arial" w:hAnsi="Arial" w:cs="Arial"/>
+          <w:b/>
+          <w:bCs/>
+          <w:color w:val="656565"/>
+          <w:sz w:val="18"/>
+          <w:szCs w:val="18"/>
+        </w:rPr>
+        <w:t>accesssoires</w:t>
+      </w:r>
+      <w:proofErr w:type="spellEnd"/>
+    </w:p>
+    <w:p>
+      <w:pPr>
+        <w:pStyle w:val="Titre5"/>
+        <w:pBdr>
+          <w:bottom w:val="single" w:sz="6" w:space="4" w:color="CCCCCC"/>
+        </w:pBdr>
+        <w:shd w:val="clear" w:color="auto" w:fill="FFFFFF"/>
+        <w:spacing w:before="0" w:after="300" w:line="300" w:lineRule="atLeast"/>
+        <w:ind w:right="225"/>
+        <w:rPr>
+          <w:rFonts w:ascii="Arial" w:hAnsi="Arial" w:cs="Arial"/>
+          <w:b/>
+          <w:bCs/>
+          <w:color w:val="656565"/>
+          <w:sz w:val="18"/>
+          <w:szCs w:val="18"/>
+        </w:rPr>
+      </w:pPr>
+      <w:hyperlink r:id="rId69" w:history="1">
+        <w:r>
+          <w:rPr>
+            <w:rStyle w:val="Lienhypertexte"/>
+            <w:rFonts w:ascii="Arial" w:hAnsi="Arial" w:cs="Arial"/>
+            <w:color w:val="1595D1"/>
+            <w:sz w:val="18"/>
+            <w:szCs w:val="18"/>
+          </w:rPr>
+          <w:t>SAMSUNG ELECTRONICS FRANCE</w:t>
+        </w:r>
+      </w:hyperlink>
+    </w:p>
+    <w:p>
+      <w:pPr>
+        <w:pStyle w:val="Titre3"/>
+        <w:shd w:val="clear" w:color="auto" w:fill="F3F3F3"/>
+        <w:spacing w:before="150" w:line="600" w:lineRule="atLeast"/>
+        <w:rPr>
+          <w:rFonts w:ascii="Arial" w:hAnsi="Arial" w:cs="Arial"/>
+          <w:b/>
+          <w:bCs/>
+          <w:color w:val="656565"/>
+          <w:sz w:val="20"/>
+          <w:szCs w:val="20"/>
+        </w:rPr>
+      </w:pPr>
+      <w:r>
+        <w:rPr>
+          <w:rFonts w:ascii="Arial" w:hAnsi="Arial" w:cs="Arial"/>
+          <w:color w:val="656565"/>
+          <w:sz w:val="20"/>
+          <w:szCs w:val="20"/>
+        </w:rPr>
+        <w:t>Périphériques</w:t>
+      </w:r>
+    </w:p>
+    <w:p>
+      <w:pPr>
+        <w:pStyle w:val="Titre4"/>
+        <w:pBdr>
+          <w:bottom w:val="single" w:sz="6" w:space="4" w:color="CCCCCC"/>
+        </w:pBdr>
+        <w:shd w:val="clear" w:color="auto" w:fill="FFFFFF"/>
+        <w:spacing w:before="0" w:line="300" w:lineRule="atLeast"/>
+        <w:ind w:right="225"/>
+        <w:rPr>
+          <w:rFonts w:ascii="Arial" w:hAnsi="Arial" w:cs="Arial"/>
+          <w:color w:val="656565"/>
+          <w:sz w:val="18"/>
+          <w:szCs w:val="18"/>
+        </w:rPr>
+      </w:pPr>
+      <w:r>
+        <w:rPr>
+          <w:rFonts w:ascii="Arial" w:hAnsi="Arial" w:cs="Arial"/>
+          <w:b/>
+          <w:bCs/>
+          <w:color w:val="656565"/>
+          <w:sz w:val="18"/>
+          <w:szCs w:val="18"/>
+        </w:rPr>
+        <w:t>Accessoires écrans et TV</w:t>
+      </w:r>
+    </w:p>
+    <w:p>
+      <w:pPr>
+        <w:pStyle w:val="Titre5"/>
+        <w:pBdr>
+          <w:bottom w:val="single" w:sz="6" w:space="4" w:color="CCCCCC"/>
+        </w:pBdr>
+        <w:shd w:val="clear" w:color="auto" w:fill="FFFFFF"/>
+        <w:spacing w:before="0" w:after="300" w:line="300" w:lineRule="atLeast"/>
+        <w:ind w:right="225"/>
+        <w:rPr>
+          <w:rFonts w:ascii="Arial" w:hAnsi="Arial" w:cs="Arial"/>
+          <w:b/>
+          <w:bCs/>
+          <w:color w:val="656565"/>
+          <w:sz w:val="18"/>
+          <w:szCs w:val="18"/>
+        </w:rPr>
+      </w:pPr>
+      <w:hyperlink r:id="rId70" w:history="1">
+        <w:r>
+          <w:rPr>
+            <w:rStyle w:val="Lienhypertexte"/>
+            <w:rFonts w:ascii="Arial" w:hAnsi="Arial" w:cs="Arial"/>
+            <w:color w:val="1595D1"/>
+            <w:sz w:val="18"/>
+            <w:szCs w:val="18"/>
+          </w:rPr>
+          <w:t>SAMSUNG ELECTRONICS FRANCE</w:t>
+        </w:r>
+      </w:hyperlink>
+    </w:p>
+    <w:p>
+      <w:pPr>
+        <w:pStyle w:val="Titre4"/>
+        <w:pBdr>
+          <w:bottom w:val="single" w:sz="6" w:space="4" w:color="CCCCCC"/>
+        </w:pBdr>
+        <w:shd w:val="clear" w:color="auto" w:fill="FFFFFF"/>
+        <w:spacing w:before="0" w:line="300" w:lineRule="atLeast"/>
+        <w:ind w:right="225"/>
+        <w:rPr>
+          <w:rFonts w:ascii="Arial" w:hAnsi="Arial" w:cs="Arial"/>
+          <w:b/>
+          <w:bCs/>
+          <w:color w:val="656565"/>
+          <w:sz w:val="18"/>
+          <w:szCs w:val="18"/>
+        </w:rPr>
+      </w:pPr>
+      <w:r>
+        <w:rPr>
+          <w:rFonts w:ascii="Arial" w:hAnsi="Arial" w:cs="Arial"/>
+          <w:b/>
+          <w:bCs/>
+          <w:color w:val="656565"/>
+          <w:sz w:val="18"/>
+          <w:szCs w:val="18"/>
+        </w:rPr>
+        <w:t>Accessoires imprimantes</w:t>
+      </w:r>
+    </w:p>
+    <w:p>
+      <w:pPr>
+        <w:pStyle w:val="Titre5"/>
+        <w:pBdr>
+          <w:bottom w:val="single" w:sz="6" w:space="4" w:color="CCCCCC"/>
+        </w:pBdr>
+        <w:shd w:val="clear" w:color="auto" w:fill="FFFFFF"/>
+        <w:spacing w:before="0" w:after="300" w:line="300" w:lineRule="atLeast"/>
+        <w:ind w:right="225"/>
+        <w:rPr>
+          <w:rFonts w:ascii="Arial" w:hAnsi="Arial" w:cs="Arial"/>
+          <w:b/>
+          <w:bCs/>
+          <w:color w:val="656565"/>
+          <w:sz w:val="18"/>
+          <w:szCs w:val="18"/>
+        </w:rPr>
+      </w:pPr>
+      <w:hyperlink r:id="rId71" w:history="1">
+        <w:r>
+          <w:rPr>
+            <w:rStyle w:val="Lienhypertexte"/>
+            <w:rFonts w:ascii="Arial" w:hAnsi="Arial" w:cs="Arial"/>
+            <w:color w:val="1595D1"/>
+            <w:sz w:val="18"/>
+            <w:szCs w:val="18"/>
+          </w:rPr>
+          <w:t>SAMSUNG ELECTRONICS FRANCE</w:t>
+        </w:r>
+      </w:hyperlink>
+    </w:p>
+    <w:p>
+      <w:pPr>
+        <w:pStyle w:val="Titre4"/>
+        <w:pBdr>
+          <w:bottom w:val="single" w:sz="6" w:space="4" w:color="CCCCCC"/>
+        </w:pBdr>
+        <w:shd w:val="clear" w:color="auto" w:fill="FFFFFF"/>
+        <w:spacing w:before="0" w:line="300" w:lineRule="atLeast"/>
+        <w:ind w:right="225"/>
+        <w:rPr>
+          <w:rFonts w:ascii="Arial" w:hAnsi="Arial" w:cs="Arial"/>
+          <w:b/>
+          <w:bCs/>
+          <w:color w:val="656565"/>
+          <w:sz w:val="18"/>
+          <w:szCs w:val="18"/>
+        </w:rPr>
+      </w:pPr>
+      <w:r>
+        <w:rPr>
+          <w:rFonts w:ascii="Arial" w:hAnsi="Arial" w:cs="Arial"/>
+          <w:b/>
+          <w:bCs/>
+          <w:color w:val="656565"/>
+          <w:sz w:val="18"/>
+          <w:szCs w:val="18"/>
+        </w:rPr>
+        <w:t>Clés USB</w:t>
+      </w:r>
+    </w:p>
+    <w:p>
+      <w:pPr>
+        <w:pStyle w:val="Titre5"/>
+        <w:pBdr>
+          <w:bottom w:val="single" w:sz="6" w:space="4" w:color="CCCCCC"/>
+        </w:pBdr>
+        <w:shd w:val="clear" w:color="auto" w:fill="FFFFFF"/>
+        <w:spacing w:before="0" w:after="300" w:line="300" w:lineRule="atLeast"/>
+        <w:ind w:right="225"/>
+        <w:rPr>
+          <w:rFonts w:ascii="Arial" w:hAnsi="Arial" w:cs="Arial"/>
+          <w:b/>
+          <w:bCs/>
+          <w:color w:val="656565"/>
+          <w:sz w:val="18"/>
+          <w:szCs w:val="18"/>
+        </w:rPr>
+      </w:pPr>
+      <w:hyperlink r:id="rId72" w:history="1">
+        <w:r>
+          <w:rPr>
+            <w:rStyle w:val="Lienhypertexte"/>
+            <w:rFonts w:ascii="Arial" w:hAnsi="Arial" w:cs="Arial"/>
+            <w:color w:val="1595D1"/>
+            <w:sz w:val="18"/>
+            <w:szCs w:val="18"/>
+          </w:rPr>
+          <w:t>SAMSUNG ELECTRONICS FRANCE</w:t>
+        </w:r>
+      </w:hyperlink>
+    </w:p>
+    <w:p>
+      <w:pPr>
+        <w:pStyle w:val="Titre4"/>
+        <w:pBdr>
+          <w:bottom w:val="single" w:sz="6" w:space="4" w:color="CCCCCC"/>
+        </w:pBdr>
+        <w:shd w:val="clear" w:color="auto" w:fill="FFFFFF"/>
+        <w:spacing w:before="0" w:line="300" w:lineRule="atLeast"/>
+        <w:ind w:right="225"/>
+        <w:rPr>
+          <w:rFonts w:ascii="Arial" w:hAnsi="Arial" w:cs="Arial"/>
+          <w:b/>
+          <w:bCs/>
+          <w:color w:val="656565"/>
+          <w:sz w:val="18"/>
+          <w:szCs w:val="18"/>
+        </w:rPr>
+      </w:pPr>
+      <w:r>
+        <w:rPr>
+          <w:rFonts w:ascii="Arial" w:hAnsi="Arial" w:cs="Arial"/>
+          <w:b/>
+          <w:bCs/>
+          <w:color w:val="656565"/>
+          <w:sz w:val="18"/>
+          <w:szCs w:val="18"/>
+        </w:rPr>
+        <w:t>Ecrans / TV</w:t>
+      </w:r>
+    </w:p>
+    <w:p>
+      <w:pPr>
+        <w:pStyle w:val="Titre5"/>
+        <w:pBdr>
+          <w:bottom w:val="single" w:sz="6" w:space="4" w:color="CCCCCC"/>
+        </w:pBdr>
+        <w:shd w:val="clear" w:color="auto" w:fill="FFFFFF"/>
+        <w:spacing w:before="0" w:after="300" w:line="300" w:lineRule="atLeast"/>
+        <w:ind w:right="225"/>
+        <w:rPr>
+          <w:rFonts w:ascii="Arial" w:hAnsi="Arial" w:cs="Arial"/>
+          <w:b/>
+          <w:bCs/>
+          <w:color w:val="656565"/>
+          <w:sz w:val="18"/>
+          <w:szCs w:val="18"/>
+        </w:rPr>
+      </w:pPr>
+      <w:hyperlink r:id="rId73" w:history="1">
+        <w:r>
+          <w:rPr>
+            <w:rStyle w:val="Lienhypertexte"/>
+            <w:rFonts w:ascii="Arial" w:hAnsi="Arial" w:cs="Arial"/>
+            <w:color w:val="1595D1"/>
+            <w:sz w:val="18"/>
+            <w:szCs w:val="18"/>
+          </w:rPr>
+          <w:t>SAMSUNG ELECTRONICS FRANCE</w:t>
+        </w:r>
+      </w:hyperlink>
+    </w:p>
+    <w:p>
+      <w:pPr>
+        <w:pStyle w:val="Titre4"/>
+        <w:pBdr>
+          <w:bottom w:val="single" w:sz="6" w:space="4" w:color="CCCCCC"/>
+        </w:pBdr>
+        <w:shd w:val="clear" w:color="auto" w:fill="FFFFFF"/>
+        <w:spacing w:before="0" w:line="300" w:lineRule="atLeast"/>
+        <w:ind w:right="225"/>
+        <w:rPr>
+          <w:rFonts w:ascii="Arial" w:hAnsi="Arial" w:cs="Arial"/>
+          <w:b/>
+          <w:bCs/>
+          <w:color w:val="656565"/>
+          <w:sz w:val="18"/>
+          <w:szCs w:val="18"/>
+        </w:rPr>
+      </w:pPr>
+      <w:r>
+        <w:rPr>
+          <w:rFonts w:ascii="Arial" w:hAnsi="Arial" w:cs="Arial"/>
+          <w:b/>
+          <w:bCs/>
+          <w:color w:val="656565"/>
+          <w:sz w:val="18"/>
+          <w:szCs w:val="18"/>
+        </w:rPr>
+        <w:t>Enceintes</w:t>
+      </w:r>
+    </w:p>
+    <w:p>
+      <w:pPr>
+        <w:pStyle w:val="Titre5"/>
+        <w:pBdr>
+          <w:bottom w:val="single" w:sz="6" w:space="4" w:color="CCCCCC"/>
+        </w:pBdr>
+        <w:shd w:val="clear" w:color="auto" w:fill="FFFFFF"/>
+        <w:spacing w:before="0" w:after="300" w:line="300" w:lineRule="atLeast"/>
+        <w:ind w:right="225"/>
+        <w:rPr>
+          <w:rFonts w:ascii="Arial" w:hAnsi="Arial" w:cs="Arial"/>
+          <w:b/>
+          <w:bCs/>
+          <w:color w:val="656565"/>
+          <w:sz w:val="18"/>
+          <w:szCs w:val="18"/>
+        </w:rPr>
+      </w:pPr>
+      <w:hyperlink r:id="rId74" w:history="1">
+        <w:r>
+          <w:rPr>
+            <w:rStyle w:val="Lienhypertexte"/>
+            <w:rFonts w:ascii="Arial" w:hAnsi="Arial" w:cs="Arial"/>
+            <w:color w:val="1595D1"/>
+            <w:sz w:val="18"/>
+            <w:szCs w:val="18"/>
+          </w:rPr>
+          <w:t>SAMSUNG ELECTRONICS FRANCE</w:t>
+        </w:r>
+      </w:hyperlink>
+    </w:p>
+    <w:p>
+      <w:pPr>
+        <w:pStyle w:val="Titre4"/>
+        <w:pBdr>
+          <w:bottom w:val="single" w:sz="6" w:space="4" w:color="CCCCCC"/>
+        </w:pBdr>
+        <w:shd w:val="clear" w:color="auto" w:fill="FFFFFF"/>
+        <w:spacing w:before="0" w:line="300" w:lineRule="atLeast"/>
+        <w:ind w:right="225"/>
+        <w:rPr>
+          <w:rFonts w:ascii="Arial" w:hAnsi="Arial" w:cs="Arial"/>
+          <w:b/>
+          <w:bCs/>
+          <w:color w:val="656565"/>
+          <w:sz w:val="18"/>
+          <w:szCs w:val="18"/>
+        </w:rPr>
+      </w:pPr>
+      <w:r>
+        <w:rPr>
+          <w:rFonts w:ascii="Arial" w:hAnsi="Arial" w:cs="Arial"/>
+          <w:b/>
+          <w:bCs/>
+          <w:color w:val="656565"/>
+          <w:sz w:val="18"/>
+          <w:szCs w:val="18"/>
+        </w:rPr>
+        <w:t>Imprimantes étiquettes</w:t>
+      </w:r>
+    </w:p>
+    <w:p>
+      <w:pPr>
+        <w:pStyle w:val="Titre5"/>
+        <w:pBdr>
+          <w:bottom w:val="single" w:sz="6" w:space="4" w:color="CCCCCC"/>
+        </w:pBdr>
+        <w:shd w:val="clear" w:color="auto" w:fill="FFFFFF"/>
+        <w:spacing w:before="0" w:after="300" w:line="300" w:lineRule="atLeast"/>
+        <w:ind w:right="225"/>
+        <w:rPr>
+          <w:rFonts w:ascii="Arial" w:hAnsi="Arial" w:cs="Arial"/>
+          <w:b/>
+          <w:bCs/>
+          <w:color w:val="656565"/>
+          <w:sz w:val="18"/>
+          <w:szCs w:val="18"/>
+        </w:rPr>
+      </w:pPr>
+      <w:hyperlink r:id="rId75" w:history="1">
+        <w:r>
+          <w:rPr>
+            <w:rStyle w:val="Lienhypertexte"/>
+            <w:rFonts w:ascii="Arial" w:hAnsi="Arial" w:cs="Arial"/>
+            <w:color w:val="1595D1"/>
+            <w:sz w:val="18"/>
+            <w:szCs w:val="18"/>
+          </w:rPr>
+          <w:t>SAMSUNG ELECTRONICS FRANCE</w:t>
+        </w:r>
+      </w:hyperlink>
+    </w:p>
+    <w:p>
+      <w:pPr>
+        <w:pStyle w:val="Titre4"/>
+        <w:pBdr>
+          <w:bottom w:val="single" w:sz="6" w:space="4" w:color="CCCCCC"/>
+        </w:pBdr>
+        <w:shd w:val="clear" w:color="auto" w:fill="FFFFFF"/>
+        <w:spacing w:before="0" w:line="300" w:lineRule="atLeast"/>
+        <w:ind w:right="225"/>
+        <w:rPr>
+          <w:rFonts w:ascii="Arial" w:hAnsi="Arial" w:cs="Arial"/>
+          <w:b/>
+          <w:bCs/>
+          <w:color w:val="656565"/>
+          <w:sz w:val="18"/>
+          <w:szCs w:val="18"/>
+        </w:rPr>
+      </w:pPr>
+      <w:r>
+        <w:rPr>
+          <w:rFonts w:ascii="Arial" w:hAnsi="Arial" w:cs="Arial"/>
+          <w:b/>
+          <w:bCs/>
+          <w:color w:val="656565"/>
+          <w:sz w:val="18"/>
+          <w:szCs w:val="18"/>
+        </w:rPr>
+        <w:t>Imprimantes lasers</w:t>
+      </w:r>
+    </w:p>
+    <w:p>
+      <w:pPr>
+        <w:pStyle w:val="Titre5"/>
+        <w:pBdr>
+          <w:bottom w:val="single" w:sz="6" w:space="4" w:color="CCCCCC"/>
+        </w:pBdr>
+        <w:shd w:val="clear" w:color="auto" w:fill="FFFFFF"/>
+        <w:spacing w:before="0" w:after="300" w:line="300" w:lineRule="atLeast"/>
+        <w:ind w:right="225"/>
+        <w:rPr>
+          <w:rFonts w:ascii="Arial" w:hAnsi="Arial" w:cs="Arial"/>
+          <w:b/>
+          <w:bCs/>
+          <w:color w:val="656565"/>
+          <w:sz w:val="18"/>
+          <w:szCs w:val="18"/>
+        </w:rPr>
+      </w:pPr>
+      <w:hyperlink r:id="rId76" w:history="1">
+        <w:r>
+          <w:rPr>
+            <w:rStyle w:val="Lienhypertexte"/>
+            <w:rFonts w:ascii="Arial" w:hAnsi="Arial" w:cs="Arial"/>
+            <w:color w:val="1595D1"/>
+            <w:sz w:val="18"/>
+            <w:szCs w:val="18"/>
+          </w:rPr>
+          <w:t>SAMSUNG ELECTRONICS FRANCE</w:t>
+        </w:r>
+      </w:hyperlink>
+    </w:p>
+    <w:p>
+      <w:pPr>
+        <w:pStyle w:val="Titre4"/>
+        <w:pBdr>
+          <w:bottom w:val="single" w:sz="6" w:space="4" w:color="CCCCCC"/>
+        </w:pBdr>
+        <w:shd w:val="clear" w:color="auto" w:fill="FFFFFF"/>
+        <w:spacing w:before="0" w:line="300" w:lineRule="atLeast"/>
+        <w:ind w:right="225"/>
+        <w:rPr>
+          <w:rFonts w:ascii="Arial" w:hAnsi="Arial" w:cs="Arial"/>
+          <w:b/>
+          <w:bCs/>
+          <w:color w:val="656565"/>
+          <w:sz w:val="18"/>
+          <w:szCs w:val="18"/>
+        </w:rPr>
+      </w:pPr>
+      <w:r>
+        <w:rPr>
+          <w:rFonts w:ascii="Arial" w:hAnsi="Arial" w:cs="Arial"/>
+          <w:b/>
+          <w:bCs/>
+          <w:color w:val="656565"/>
+          <w:sz w:val="18"/>
+          <w:szCs w:val="18"/>
+        </w:rPr>
+        <w:t>Imprimantes matricielles</w:t>
+      </w:r>
+    </w:p>
+    <w:p>
+      <w:pPr>
+        <w:pStyle w:val="Titre5"/>
+        <w:pBdr>
+          <w:bottom w:val="single" w:sz="6" w:space="4" w:color="CCCCCC"/>
+        </w:pBdr>
+        <w:shd w:val="clear" w:color="auto" w:fill="FFFFFF"/>
+        <w:spacing w:before="0" w:after="300" w:line="300" w:lineRule="atLeast"/>
+        <w:ind w:right="225"/>
+        <w:rPr>
+          <w:rFonts w:ascii="Arial" w:hAnsi="Arial" w:cs="Arial"/>
+          <w:b/>
+          <w:bCs/>
+          <w:color w:val="656565"/>
+          <w:sz w:val="18"/>
+          <w:szCs w:val="18"/>
+        </w:rPr>
+      </w:pPr>
+      <w:hyperlink r:id="rId77" w:history="1">
+        <w:r>
+          <w:rPr>
+            <w:rStyle w:val="Lienhypertexte"/>
+            <w:rFonts w:ascii="Arial" w:hAnsi="Arial" w:cs="Arial"/>
+            <w:color w:val="1595D1"/>
+            <w:sz w:val="18"/>
+            <w:szCs w:val="18"/>
+          </w:rPr>
+          <w:t>LOGITECH FRANCE</w:t>
+        </w:r>
+      </w:hyperlink>
+      <w:r>
+        <w:rPr>
+          <w:rFonts w:ascii="Arial" w:hAnsi="Arial" w:cs="Arial"/>
+          <w:b/>
+          <w:bCs/>
+          <w:color w:val="656565"/>
+          <w:sz w:val="18"/>
+          <w:szCs w:val="18"/>
+        </w:rPr>
+        <w:t>, </w:t>
+      </w:r>
+      <w:hyperlink r:id="rId78" w:history="1">
+        <w:r>
+          <w:rPr>
+            <w:rStyle w:val="Lienhypertexte"/>
+            <w:rFonts w:ascii="Arial" w:hAnsi="Arial" w:cs="Arial"/>
+            <w:color w:val="1595D1"/>
+            <w:sz w:val="18"/>
+            <w:szCs w:val="18"/>
+          </w:rPr>
+          <w:t>SAMSUNG ELECTRONICS FRANCE</w:t>
+        </w:r>
+      </w:hyperlink>
+    </w:p>
+    <w:p>
+      <w:pPr>
+        <w:pStyle w:val="Titre4"/>
+        <w:pBdr>
+          <w:bottom w:val="single" w:sz="6" w:space="4" w:color="CCCCCC"/>
+        </w:pBdr>
+        <w:shd w:val="clear" w:color="auto" w:fill="FFFFFF"/>
+        <w:spacing w:before="0" w:line="300" w:lineRule="atLeast"/>
+        <w:ind w:right="225"/>
+        <w:rPr>
+          <w:rFonts w:ascii="Arial" w:hAnsi="Arial" w:cs="Arial"/>
+          <w:b/>
+          <w:bCs/>
+          <w:color w:val="656565"/>
+          <w:sz w:val="18"/>
+          <w:szCs w:val="18"/>
+        </w:rPr>
+      </w:pPr>
+      <w:r>
+        <w:rPr>
+          <w:rFonts w:ascii="Arial" w:hAnsi="Arial" w:cs="Arial"/>
+          <w:b/>
+          <w:bCs/>
+          <w:color w:val="656565"/>
+          <w:sz w:val="18"/>
+          <w:szCs w:val="18"/>
+        </w:rPr>
+        <w:t>Joysticks, volants, télécommandes</w:t>
+      </w:r>
+    </w:p>
+    <w:p>
+      <w:pPr>
+        <w:pStyle w:val="Titre5"/>
+        <w:pBdr>
+          <w:bottom w:val="single" w:sz="6" w:space="4" w:color="CCCCCC"/>
+        </w:pBdr>
+        <w:shd w:val="clear" w:color="auto" w:fill="FFFFFF"/>
+        <w:spacing w:before="0" w:after="300" w:line="300" w:lineRule="atLeast"/>
+        <w:ind w:right="225"/>
+        <w:rPr>
+          <w:rFonts w:ascii="Arial" w:hAnsi="Arial" w:cs="Arial"/>
+          <w:b/>
+          <w:bCs/>
+          <w:color w:val="656565"/>
+          <w:sz w:val="18"/>
+          <w:szCs w:val="18"/>
+        </w:rPr>
+      </w:pPr>
+      <w:hyperlink r:id="rId79" w:history="1">
+        <w:r>
+          <w:rPr>
+            <w:rStyle w:val="Lienhypertexte"/>
+            <w:rFonts w:ascii="Arial" w:hAnsi="Arial" w:cs="Arial"/>
+            <w:color w:val="1595D1"/>
+            <w:sz w:val="18"/>
+            <w:szCs w:val="18"/>
+          </w:rPr>
+          <w:t>SAMSUNG ELECTRONICS FRANCE</w:t>
+        </w:r>
+      </w:hyperlink>
+    </w:p>
+    <w:p>
+      <w:pPr>
+        <w:pStyle w:val="Titre4"/>
+        <w:pBdr>
+          <w:bottom w:val="single" w:sz="6" w:space="4" w:color="CCCCCC"/>
+        </w:pBdr>
+        <w:shd w:val="clear" w:color="auto" w:fill="FFFFFF"/>
+        <w:spacing w:before="0" w:line="300" w:lineRule="atLeast"/>
+        <w:ind w:right="225"/>
+        <w:rPr>
+          <w:rFonts w:ascii="Arial" w:hAnsi="Arial" w:cs="Arial"/>
+          <w:b/>
+          <w:bCs/>
+          <w:color w:val="656565"/>
+          <w:sz w:val="18"/>
+          <w:szCs w:val="18"/>
+        </w:rPr>
+      </w:pPr>
+      <w:r>
+        <w:rPr>
+          <w:rFonts w:ascii="Arial" w:hAnsi="Arial" w:cs="Arial"/>
+          <w:b/>
+          <w:bCs/>
+          <w:color w:val="656565"/>
+          <w:sz w:val="18"/>
+          <w:szCs w:val="18"/>
+        </w:rPr>
+        <w:t>Lecteurs carte mémoire</w:t>
+      </w:r>
+    </w:p>
+    <w:p>
+      <w:pPr>
+        <w:pStyle w:val="Titre5"/>
+        <w:pBdr>
+          <w:bottom w:val="single" w:sz="6" w:space="4" w:color="CCCCCC"/>
+        </w:pBdr>
+        <w:shd w:val="clear" w:color="auto" w:fill="FFFFFF"/>
+        <w:spacing w:before="0" w:after="300" w:line="300" w:lineRule="atLeast"/>
+        <w:ind w:right="225"/>
+        <w:rPr>
+          <w:rFonts w:ascii="Arial" w:hAnsi="Arial" w:cs="Arial"/>
+          <w:b/>
+          <w:bCs/>
+          <w:color w:val="656565"/>
+          <w:sz w:val="18"/>
+          <w:szCs w:val="18"/>
+        </w:rPr>
+      </w:pPr>
+      <w:hyperlink r:id="rId80" w:history="1">
+        <w:r>
+          <w:rPr>
+            <w:rStyle w:val="Lienhypertexte"/>
+            <w:rFonts w:ascii="Arial" w:hAnsi="Arial" w:cs="Arial"/>
+            <w:color w:val="1595D1"/>
+            <w:sz w:val="18"/>
+            <w:szCs w:val="18"/>
+          </w:rPr>
+          <w:t>LOGITECH FRANCE</w:t>
+        </w:r>
+      </w:hyperlink>
+      <w:r>
+        <w:rPr>
+          <w:rFonts w:ascii="Arial" w:hAnsi="Arial" w:cs="Arial"/>
+          <w:b/>
+          <w:bCs/>
+          <w:color w:val="656565"/>
+          <w:sz w:val="18"/>
+          <w:szCs w:val="18"/>
+        </w:rPr>
+        <w:t>, </w:t>
+      </w:r>
+      <w:hyperlink r:id="rId81" w:history="1">
+        <w:r>
+          <w:rPr>
+            <w:rStyle w:val="Lienhypertexte"/>
+            <w:rFonts w:ascii="Arial" w:hAnsi="Arial" w:cs="Arial"/>
+            <w:color w:val="1595D1"/>
+            <w:sz w:val="18"/>
+            <w:szCs w:val="18"/>
+          </w:rPr>
+          <w:t>SAMSUNG ELECTRONICS FRANCE</w:t>
+        </w:r>
+      </w:hyperlink>
+      <w:r>
+        <w:rPr>
+          <w:rFonts w:ascii="Arial" w:hAnsi="Arial" w:cs="Arial"/>
+          <w:b/>
+          <w:bCs/>
+          <w:color w:val="656565"/>
+          <w:sz w:val="18"/>
+          <w:szCs w:val="18"/>
+        </w:rPr>
+        <w:t>, </w:t>
+      </w:r>
+      <w:hyperlink r:id="rId82" w:history="1">
+        <w:r>
+          <w:rPr>
+            <w:rStyle w:val="Lienhypertexte"/>
+            <w:rFonts w:ascii="Arial" w:hAnsi="Arial" w:cs="Arial"/>
+            <w:color w:val="1595D1"/>
+            <w:sz w:val="18"/>
+            <w:szCs w:val="18"/>
+          </w:rPr>
+          <w:t>SEAGATE TECHNOLOGY INTERNATIONAL</w:t>
+        </w:r>
+      </w:hyperlink>
+    </w:p>
+    <w:p>
+      <w:pPr>
+        <w:pStyle w:val="Titre4"/>
+        <w:pBdr>
+          <w:bottom w:val="single" w:sz="6" w:space="4" w:color="CCCCCC"/>
+        </w:pBdr>
+        <w:shd w:val="clear" w:color="auto" w:fill="FFFFFF"/>
+        <w:spacing w:before="0" w:line="300" w:lineRule="atLeast"/>
+        <w:ind w:right="225"/>
+        <w:rPr>
+          <w:rFonts w:ascii="Arial" w:hAnsi="Arial" w:cs="Arial"/>
+          <w:b/>
+          <w:bCs/>
+          <w:color w:val="656565"/>
+          <w:sz w:val="18"/>
+          <w:szCs w:val="18"/>
+        </w:rPr>
+      </w:pPr>
+      <w:r>
+        <w:rPr>
+          <w:rFonts w:ascii="Arial" w:hAnsi="Arial" w:cs="Arial"/>
+          <w:b/>
+          <w:bCs/>
+          <w:color w:val="656565"/>
+          <w:sz w:val="18"/>
+          <w:szCs w:val="18"/>
+        </w:rPr>
+        <w:t>Lecteurs code barre</w:t>
+      </w:r>
+    </w:p>
+    <w:p>
+      <w:pPr>
+        <w:pStyle w:val="Titre5"/>
+        <w:pBdr>
+          <w:bottom w:val="single" w:sz="6" w:space="4" w:color="CCCCCC"/>
+        </w:pBdr>
+        <w:shd w:val="clear" w:color="auto" w:fill="FFFFFF"/>
+        <w:spacing w:before="0" w:after="300" w:line="300" w:lineRule="atLeast"/>
+        <w:ind w:right="225"/>
+        <w:rPr>
+          <w:rFonts w:ascii="Arial" w:hAnsi="Arial" w:cs="Arial"/>
+          <w:b/>
+          <w:bCs/>
+          <w:color w:val="656565"/>
+          <w:sz w:val="18"/>
+          <w:szCs w:val="18"/>
+        </w:rPr>
+      </w:pPr>
+      <w:hyperlink r:id="rId83" w:history="1">
+        <w:r>
+          <w:rPr>
+            <w:rStyle w:val="Lienhypertexte"/>
+            <w:rFonts w:ascii="Arial" w:hAnsi="Arial" w:cs="Arial"/>
+            <w:color w:val="1595D1"/>
+            <w:sz w:val="18"/>
+            <w:szCs w:val="18"/>
+          </w:rPr>
+          <w:t>SAMSUNG ELECTRONICS FRANCE</w:t>
+        </w:r>
+      </w:hyperlink>
+    </w:p>
+    <w:p>
+      <w:pPr>
+        <w:pStyle w:val="Titre4"/>
+        <w:pBdr>
+          <w:bottom w:val="single" w:sz="6" w:space="4" w:color="CCCCCC"/>
+        </w:pBdr>
+        <w:shd w:val="clear" w:color="auto" w:fill="FFFFFF"/>
+        <w:spacing w:before="0" w:line="300" w:lineRule="atLeast"/>
+        <w:ind w:right="225"/>
+        <w:rPr>
+          <w:rFonts w:ascii="Arial" w:hAnsi="Arial" w:cs="Arial"/>
+          <w:b/>
+          <w:bCs/>
+          <w:color w:val="656565"/>
+          <w:sz w:val="18"/>
+          <w:szCs w:val="18"/>
+        </w:rPr>
+      </w:pPr>
+      <w:r>
+        <w:rPr>
+          <w:rFonts w:ascii="Arial" w:hAnsi="Arial" w:cs="Arial"/>
+          <w:b/>
+          <w:bCs/>
+          <w:color w:val="656565"/>
+          <w:sz w:val="18"/>
+          <w:szCs w:val="18"/>
+        </w:rPr>
+        <w:t>Mémoires</w:t>
+      </w:r>
+    </w:p>
+    <w:p>
+      <w:pPr>
+        <w:pStyle w:val="Titre5"/>
+        <w:pBdr>
+          <w:bottom w:val="single" w:sz="6" w:space="4" w:color="CCCCCC"/>
+        </w:pBdr>
+        <w:shd w:val="clear" w:color="auto" w:fill="FFFFFF"/>
+        <w:spacing w:before="0" w:after="300" w:line="300" w:lineRule="atLeast"/>
+        <w:ind w:right="225"/>
+        <w:rPr>
+          <w:rFonts w:ascii="Arial" w:hAnsi="Arial" w:cs="Arial"/>
+          <w:b/>
+          <w:bCs/>
+          <w:color w:val="656565"/>
+          <w:sz w:val="18"/>
+          <w:szCs w:val="18"/>
+        </w:rPr>
+      </w:pPr>
+      <w:hyperlink r:id="rId84" w:history="1">
+        <w:r>
+          <w:rPr>
+            <w:rStyle w:val="Lienhypertexte"/>
+            <w:rFonts w:ascii="Arial" w:hAnsi="Arial" w:cs="Arial"/>
+            <w:color w:val="1595D1"/>
+            <w:sz w:val="18"/>
+            <w:szCs w:val="18"/>
+          </w:rPr>
+          <w:t>LOGITECH FRANCE</w:t>
+        </w:r>
+      </w:hyperlink>
+    </w:p>
+    <w:p>
+      <w:pPr>
+        <w:pStyle w:val="Titre4"/>
+        <w:pBdr>
+          <w:bottom w:val="single" w:sz="6" w:space="4" w:color="CCCCCC"/>
+        </w:pBdr>
+        <w:shd w:val="clear" w:color="auto" w:fill="FFFFFF"/>
+        <w:spacing w:before="0" w:line="300" w:lineRule="atLeast"/>
+        <w:ind w:right="225"/>
+        <w:rPr>
+          <w:rFonts w:ascii="Arial" w:hAnsi="Arial" w:cs="Arial"/>
+          <w:b/>
+          <w:bCs/>
+          <w:color w:val="656565"/>
+          <w:sz w:val="18"/>
+          <w:szCs w:val="18"/>
+        </w:rPr>
+      </w:pPr>
+      <w:r>
+        <w:rPr>
+          <w:rFonts w:ascii="Arial" w:hAnsi="Arial" w:cs="Arial"/>
+          <w:b/>
+          <w:bCs/>
+          <w:color w:val="656565"/>
+          <w:sz w:val="18"/>
+          <w:szCs w:val="18"/>
+        </w:rPr>
+        <w:t>Moniteurs</w:t>
+      </w:r>
+    </w:p>
+    <w:p>
+      <w:pPr>
+        <w:pStyle w:val="Titre5"/>
+        <w:pBdr>
+          <w:bottom w:val="single" w:sz="6" w:space="4" w:color="CCCCCC"/>
+        </w:pBdr>
+        <w:shd w:val="clear" w:color="auto" w:fill="FFFFFF"/>
+        <w:spacing w:before="0" w:after="300" w:line="300" w:lineRule="atLeast"/>
+        <w:ind w:right="225"/>
+        <w:rPr>
+          <w:rFonts w:ascii="Arial" w:hAnsi="Arial" w:cs="Arial"/>
+          <w:b/>
+          <w:bCs/>
+          <w:color w:val="656565"/>
+          <w:sz w:val="18"/>
+          <w:szCs w:val="18"/>
+        </w:rPr>
+      </w:pPr>
+      <w:hyperlink r:id="rId85" w:history="1">
+        <w:r>
+          <w:rPr>
+            <w:rStyle w:val="Lienhypertexte"/>
+            <w:rFonts w:ascii="Arial" w:hAnsi="Arial" w:cs="Arial"/>
+            <w:color w:val="1595D1"/>
+            <w:sz w:val="18"/>
+            <w:szCs w:val="18"/>
+          </w:rPr>
+          <w:t>SAMSUNG ELECTRONICS FRANCE</w:t>
+        </w:r>
+      </w:hyperlink>
+    </w:p>
+    <w:p>
+      <w:pPr>
+        <w:pStyle w:val="Titre4"/>
+        <w:pBdr>
+          <w:bottom w:val="single" w:sz="6" w:space="4" w:color="CCCCCC"/>
+        </w:pBdr>
+        <w:shd w:val="clear" w:color="auto" w:fill="FFFFFF"/>
+        <w:spacing w:before="0" w:line="300" w:lineRule="atLeast"/>
+        <w:ind w:right="225"/>
+        <w:rPr>
+          <w:rFonts w:ascii="Arial" w:hAnsi="Arial" w:cs="Arial"/>
+          <w:b/>
+          <w:bCs/>
+          <w:color w:val="656565"/>
+          <w:sz w:val="18"/>
+          <w:szCs w:val="18"/>
+        </w:rPr>
+      </w:pPr>
+      <w:r>
+        <w:rPr>
+          <w:rFonts w:ascii="Arial" w:hAnsi="Arial" w:cs="Arial"/>
+          <w:b/>
+          <w:bCs/>
+          <w:color w:val="656565"/>
+          <w:sz w:val="18"/>
+          <w:szCs w:val="18"/>
+        </w:rPr>
+        <w:t>Multifonctions jet d'encre</w:t>
+      </w:r>
+    </w:p>
+    <w:p>
+      <w:pPr>
+        <w:pStyle w:val="Titre5"/>
+        <w:pBdr>
+          <w:bottom w:val="single" w:sz="6" w:space="4" w:color="CCCCCC"/>
+        </w:pBdr>
+        <w:shd w:val="clear" w:color="auto" w:fill="FFFFFF"/>
+        <w:spacing w:before="0" w:after="300" w:line="300" w:lineRule="atLeast"/>
+        <w:ind w:right="225"/>
+        <w:rPr>
+          <w:rFonts w:ascii="Arial" w:hAnsi="Arial" w:cs="Arial"/>
+          <w:b/>
+          <w:bCs/>
+          <w:color w:val="656565"/>
+          <w:sz w:val="18"/>
+          <w:szCs w:val="18"/>
+        </w:rPr>
+      </w:pPr>
+      <w:hyperlink r:id="rId86" w:history="1">
+        <w:r>
+          <w:rPr>
+            <w:rStyle w:val="Lienhypertexte"/>
+            <w:rFonts w:ascii="Arial" w:hAnsi="Arial" w:cs="Arial"/>
+            <w:color w:val="1595D1"/>
+            <w:sz w:val="18"/>
+            <w:szCs w:val="18"/>
+          </w:rPr>
+          <w:t>SAMSUNG ELECTRONICS FRANCE</w:t>
+        </w:r>
+      </w:hyperlink>
+    </w:p>
+    <w:p>
+      <w:pPr>
+        <w:pStyle w:val="Titre4"/>
+        <w:pBdr>
+          <w:bottom w:val="single" w:sz="6" w:space="4" w:color="CCCCCC"/>
+        </w:pBdr>
+        <w:shd w:val="clear" w:color="auto" w:fill="FFFFFF"/>
+        <w:spacing w:before="0" w:line="300" w:lineRule="atLeast"/>
+        <w:ind w:right="225"/>
+        <w:rPr>
+          <w:rFonts w:ascii="Arial" w:hAnsi="Arial" w:cs="Arial"/>
+          <w:b/>
+          <w:bCs/>
+          <w:color w:val="656565"/>
+          <w:sz w:val="18"/>
+          <w:szCs w:val="18"/>
+        </w:rPr>
+      </w:pPr>
+      <w:r>
+        <w:rPr>
+          <w:rFonts w:ascii="Arial" w:hAnsi="Arial" w:cs="Arial"/>
+          <w:b/>
+          <w:bCs/>
+          <w:color w:val="656565"/>
+          <w:sz w:val="18"/>
+          <w:szCs w:val="18"/>
+        </w:rPr>
+        <w:t>Onduleurs</w:t>
+      </w:r>
+    </w:p>
+    <w:p>
+      <w:pPr>
+        <w:pStyle w:val="Titre5"/>
+        <w:pBdr>
+          <w:bottom w:val="single" w:sz="6" w:space="4" w:color="CCCCCC"/>
+        </w:pBdr>
+        <w:shd w:val="clear" w:color="auto" w:fill="FFFFFF"/>
+        <w:spacing w:before="0" w:after="300" w:line="300" w:lineRule="atLeast"/>
+        <w:ind w:right="225"/>
+        <w:rPr>
+          <w:rFonts w:ascii="Arial" w:hAnsi="Arial" w:cs="Arial"/>
+          <w:b/>
+          <w:bCs/>
+          <w:color w:val="656565"/>
+          <w:sz w:val="18"/>
+          <w:szCs w:val="18"/>
+        </w:rPr>
+      </w:pPr>
+      <w:hyperlink r:id="rId87" w:history="1">
+        <w:r>
+          <w:rPr>
+            <w:rStyle w:val="Lienhypertexte"/>
+            <w:rFonts w:ascii="Arial" w:hAnsi="Arial" w:cs="Arial"/>
+            <w:color w:val="1595D1"/>
+            <w:sz w:val="18"/>
+            <w:szCs w:val="18"/>
+          </w:rPr>
+          <w:t>SAMSUNG ELECTRONICS FRANCE</w:t>
+        </w:r>
+      </w:hyperlink>
+    </w:p>
+    <w:p>
+      <w:pPr>
+        <w:pStyle w:val="Titre4"/>
+        <w:pBdr>
+          <w:bottom w:val="single" w:sz="6" w:space="4" w:color="CCCCCC"/>
+        </w:pBdr>
+        <w:shd w:val="clear" w:color="auto" w:fill="FFFFFF"/>
+        <w:spacing w:before="0" w:line="300" w:lineRule="atLeast"/>
+        <w:ind w:right="225"/>
+        <w:rPr>
+          <w:rFonts w:ascii="Arial" w:hAnsi="Arial" w:cs="Arial"/>
+          <w:b/>
+          <w:bCs/>
+          <w:color w:val="656565"/>
+          <w:sz w:val="18"/>
+          <w:szCs w:val="18"/>
+        </w:rPr>
+      </w:pPr>
+      <w:r>
+        <w:rPr>
+          <w:rFonts w:ascii="Arial" w:hAnsi="Arial" w:cs="Arial"/>
+          <w:b/>
+          <w:bCs/>
+          <w:color w:val="656565"/>
+          <w:sz w:val="18"/>
+          <w:szCs w:val="18"/>
+        </w:rPr>
+        <w:t xml:space="preserve">Serveurs et vidéo </w:t>
+      </w:r>
+      <w:proofErr w:type="spellStart"/>
+      <w:r>
+        <w:rPr>
+          <w:rFonts w:ascii="Arial" w:hAnsi="Arial" w:cs="Arial"/>
+          <w:b/>
+          <w:bCs/>
+          <w:color w:val="656565"/>
+          <w:sz w:val="18"/>
+          <w:szCs w:val="18"/>
+        </w:rPr>
+        <w:t>protectection</w:t>
+      </w:r>
+      <w:proofErr w:type="spellEnd"/>
+      <w:r>
+        <w:rPr>
+          <w:rFonts w:ascii="Arial" w:hAnsi="Arial" w:cs="Arial"/>
+          <w:b/>
+          <w:bCs/>
+          <w:color w:val="656565"/>
+          <w:sz w:val="18"/>
+          <w:szCs w:val="18"/>
+        </w:rPr>
+        <w:t xml:space="preserve"> IP</w:t>
+      </w:r>
+    </w:p>
+    <w:p>
+      <w:pPr>
+        <w:pStyle w:val="Titre5"/>
+        <w:pBdr>
+          <w:bottom w:val="single" w:sz="6" w:space="4" w:color="CCCCCC"/>
+        </w:pBdr>
+        <w:shd w:val="clear" w:color="auto" w:fill="FFFFFF"/>
+        <w:spacing w:before="0" w:after="300" w:line="300" w:lineRule="atLeast"/>
+        <w:ind w:right="225"/>
+        <w:rPr>
+          <w:rFonts w:ascii="Arial" w:hAnsi="Arial" w:cs="Arial"/>
+          <w:b/>
+          <w:bCs/>
+          <w:color w:val="656565"/>
+          <w:sz w:val="18"/>
+          <w:szCs w:val="18"/>
+        </w:rPr>
+      </w:pPr>
+      <w:hyperlink r:id="rId88" w:history="1">
+        <w:r>
+          <w:rPr>
+            <w:rStyle w:val="Lienhypertexte"/>
+            <w:rFonts w:ascii="Arial" w:hAnsi="Arial" w:cs="Arial"/>
+            <w:color w:val="1595D1"/>
+            <w:sz w:val="18"/>
+            <w:szCs w:val="18"/>
+          </w:rPr>
+          <w:t>SAMSUNG ELECTRONICS FRANCE</w:t>
+        </w:r>
+      </w:hyperlink>
+    </w:p>
+    <w:p>
+      <w:pPr>
+        <w:pStyle w:val="Titre4"/>
+        <w:pBdr>
+          <w:bottom w:val="single" w:sz="6" w:space="4" w:color="CCCCCC"/>
+        </w:pBdr>
+        <w:shd w:val="clear" w:color="auto" w:fill="FFFFFF"/>
+        <w:spacing w:before="0" w:line="300" w:lineRule="atLeast"/>
+        <w:ind w:right="225"/>
+        <w:rPr>
+          <w:rFonts w:ascii="Arial" w:hAnsi="Arial" w:cs="Arial"/>
+          <w:b/>
+          <w:bCs/>
+          <w:color w:val="656565"/>
+          <w:sz w:val="18"/>
+          <w:szCs w:val="18"/>
+        </w:rPr>
+      </w:pPr>
+      <w:r>
+        <w:rPr>
+          <w:rFonts w:ascii="Arial" w:hAnsi="Arial" w:cs="Arial"/>
+          <w:b/>
+          <w:bCs/>
+          <w:color w:val="656565"/>
+          <w:sz w:val="18"/>
+          <w:szCs w:val="18"/>
+        </w:rPr>
+        <w:t>Souris</w:t>
+      </w:r>
+    </w:p>
+    <w:p>
+      <w:pPr>
+        <w:pStyle w:val="Titre5"/>
+        <w:pBdr>
+          <w:bottom w:val="single" w:sz="6" w:space="4" w:color="CCCCCC"/>
+        </w:pBdr>
+        <w:shd w:val="clear" w:color="auto" w:fill="FFFFFF"/>
+        <w:spacing w:before="0" w:after="300" w:line="300" w:lineRule="atLeast"/>
+        <w:ind w:right="225"/>
+        <w:rPr>
+          <w:rFonts w:ascii="Arial" w:hAnsi="Arial" w:cs="Arial"/>
+          <w:b/>
+          <w:bCs/>
+          <w:color w:val="656565"/>
+          <w:sz w:val="18"/>
+          <w:szCs w:val="18"/>
+        </w:rPr>
+      </w:pPr>
+      <w:hyperlink r:id="rId89" w:history="1">
+        <w:r>
+          <w:rPr>
+            <w:rStyle w:val="Lienhypertexte"/>
+            <w:rFonts w:ascii="Arial" w:hAnsi="Arial" w:cs="Arial"/>
+            <w:color w:val="1595D1"/>
+            <w:sz w:val="18"/>
+            <w:szCs w:val="18"/>
+          </w:rPr>
+          <w:t>LOGITECH FRANCE</w:t>
+        </w:r>
+      </w:hyperlink>
+    </w:p>
+    <w:p>
+      <w:pPr>
+        <w:pStyle w:val="Titre4"/>
+        <w:pBdr>
+          <w:bottom w:val="single" w:sz="6" w:space="4" w:color="CCCCCC"/>
+        </w:pBdr>
+        <w:shd w:val="clear" w:color="auto" w:fill="FFFFFF"/>
+        <w:spacing w:before="0" w:line="300" w:lineRule="atLeast"/>
+        <w:ind w:right="225"/>
+        <w:rPr>
+          <w:rFonts w:ascii="Arial" w:hAnsi="Arial" w:cs="Arial"/>
+          <w:b/>
+          <w:bCs/>
+          <w:color w:val="656565"/>
+          <w:sz w:val="18"/>
+          <w:szCs w:val="18"/>
+        </w:rPr>
+      </w:pPr>
+      <w:r>
+        <w:rPr>
+          <w:rFonts w:ascii="Arial" w:hAnsi="Arial" w:cs="Arial"/>
+          <w:b/>
+          <w:bCs/>
+          <w:color w:val="656565"/>
+          <w:sz w:val="18"/>
+          <w:szCs w:val="18"/>
+        </w:rPr>
+        <w:t>Stockage amovible (disques externes)</w:t>
+      </w:r>
+    </w:p>
+    <w:p>
+      <w:pPr>
+        <w:pStyle w:val="Titre5"/>
+        <w:pBdr>
+          <w:bottom w:val="single" w:sz="6" w:space="4" w:color="CCCCCC"/>
+        </w:pBdr>
+        <w:shd w:val="clear" w:color="auto" w:fill="FFFFFF"/>
+        <w:spacing w:before="0" w:after="300" w:line="300" w:lineRule="atLeast"/>
+        <w:ind w:right="225"/>
+        <w:rPr>
+          <w:rFonts w:ascii="Arial" w:hAnsi="Arial" w:cs="Arial"/>
+          <w:b/>
+          <w:bCs/>
+          <w:color w:val="656565"/>
+          <w:sz w:val="18"/>
+          <w:szCs w:val="18"/>
+        </w:rPr>
+      </w:pPr>
+      <w:hyperlink r:id="rId90" w:history="1">
+        <w:r>
+          <w:rPr>
+            <w:rStyle w:val="Lienhypertexte"/>
+            <w:rFonts w:ascii="Arial" w:hAnsi="Arial" w:cs="Arial"/>
+            <w:color w:val="1595D1"/>
+            <w:sz w:val="18"/>
+            <w:szCs w:val="18"/>
+          </w:rPr>
+          <w:t>SAMSUNG ELECTRONICS FRANCE</w:t>
+        </w:r>
+      </w:hyperlink>
+    </w:p>
+    <w:p>
+      <w:pPr>
+        <w:pStyle w:val="Titre4"/>
+        <w:pBdr>
+          <w:bottom w:val="single" w:sz="6" w:space="4" w:color="CCCCCC"/>
+        </w:pBdr>
+        <w:shd w:val="clear" w:color="auto" w:fill="FFFFFF"/>
+        <w:spacing w:before="0" w:line="300" w:lineRule="atLeast"/>
+        <w:ind w:right="225"/>
+        <w:rPr>
+          <w:rFonts w:ascii="Arial" w:hAnsi="Arial" w:cs="Arial"/>
+          <w:b/>
+          <w:bCs/>
+          <w:color w:val="656565"/>
+          <w:sz w:val="18"/>
+          <w:szCs w:val="18"/>
+        </w:rPr>
+      </w:pPr>
+      <w:r>
+        <w:rPr>
+          <w:rFonts w:ascii="Arial" w:hAnsi="Arial" w:cs="Arial"/>
+          <w:b/>
+          <w:bCs/>
+          <w:color w:val="656565"/>
+          <w:sz w:val="18"/>
+          <w:szCs w:val="18"/>
+        </w:rPr>
+        <w:t>Stockage NAS</w:t>
+      </w:r>
+    </w:p>
+    <w:p>
+      <w:pPr>
+        <w:pStyle w:val="Titre5"/>
+        <w:pBdr>
+          <w:bottom w:val="single" w:sz="6" w:space="4" w:color="CCCCCC"/>
+        </w:pBdr>
+        <w:shd w:val="clear" w:color="auto" w:fill="FFFFFF"/>
+        <w:spacing w:before="0" w:after="300" w:line="300" w:lineRule="atLeast"/>
+        <w:ind w:right="225"/>
+        <w:rPr>
+          <w:rFonts w:ascii="Arial" w:hAnsi="Arial" w:cs="Arial"/>
+          <w:b/>
+          <w:bCs/>
+          <w:color w:val="656565"/>
+          <w:sz w:val="18"/>
+          <w:szCs w:val="18"/>
+        </w:rPr>
+      </w:pPr>
+      <w:hyperlink r:id="rId91" w:history="1">
+        <w:r>
+          <w:rPr>
+            <w:rStyle w:val="Lienhypertexte"/>
+            <w:rFonts w:ascii="Arial" w:hAnsi="Arial" w:cs="Arial"/>
+            <w:color w:val="1595D1"/>
+            <w:sz w:val="18"/>
+            <w:szCs w:val="18"/>
+          </w:rPr>
+          <w:t>LOGITECH FRANCE</w:t>
+        </w:r>
+      </w:hyperlink>
+      <w:r>
+        <w:rPr>
+          <w:rFonts w:ascii="Arial" w:hAnsi="Arial" w:cs="Arial"/>
+          <w:b/>
+          <w:bCs/>
+          <w:color w:val="656565"/>
+          <w:sz w:val="18"/>
+          <w:szCs w:val="18"/>
+        </w:rPr>
+        <w:t>, </w:t>
+      </w:r>
+      <w:hyperlink r:id="rId92" w:history="1">
+        <w:r>
+          <w:rPr>
+            <w:rStyle w:val="Lienhypertexte"/>
+            <w:rFonts w:ascii="Arial" w:hAnsi="Arial" w:cs="Arial"/>
+            <w:color w:val="1595D1"/>
+            <w:sz w:val="18"/>
+            <w:szCs w:val="18"/>
+          </w:rPr>
+          <w:t>SAMSUNG ELECTRONICS FRANCE</w:t>
+        </w:r>
+      </w:hyperlink>
+    </w:p>
+    <w:p>
+      <w:pPr>
+        <w:pStyle w:val="Titre4"/>
+        <w:pBdr>
+          <w:bottom w:val="single" w:sz="6" w:space="4" w:color="CCCCCC"/>
+        </w:pBdr>
+        <w:shd w:val="clear" w:color="auto" w:fill="FFFFFF"/>
+        <w:spacing w:before="0" w:line="300" w:lineRule="atLeast"/>
+        <w:ind w:right="225"/>
+        <w:rPr>
+          <w:rFonts w:ascii="Arial" w:hAnsi="Arial" w:cs="Arial"/>
+          <w:b/>
+          <w:bCs/>
+          <w:color w:val="656565"/>
+          <w:sz w:val="18"/>
+          <w:szCs w:val="18"/>
+        </w:rPr>
+      </w:pPr>
+      <w:r>
+        <w:rPr>
+          <w:rFonts w:ascii="Arial" w:hAnsi="Arial" w:cs="Arial"/>
+          <w:b/>
+          <w:bCs/>
+          <w:color w:val="656565"/>
+          <w:sz w:val="18"/>
+          <w:szCs w:val="18"/>
+        </w:rPr>
+        <w:t>Stockage SAN</w:t>
+      </w:r>
+    </w:p>
+    <w:p>
+      <w:pPr>
+        <w:pStyle w:val="Titre5"/>
+        <w:pBdr>
+          <w:bottom w:val="single" w:sz="6" w:space="4" w:color="CCCCCC"/>
+        </w:pBdr>
+        <w:shd w:val="clear" w:color="auto" w:fill="FFFFFF"/>
+        <w:spacing w:before="0" w:after="300" w:line="300" w:lineRule="atLeast"/>
+        <w:ind w:right="225"/>
+        <w:rPr>
+          <w:rFonts w:ascii="Arial" w:hAnsi="Arial" w:cs="Arial"/>
+          <w:b/>
+          <w:bCs/>
+          <w:color w:val="656565"/>
+          <w:sz w:val="18"/>
+          <w:szCs w:val="18"/>
+        </w:rPr>
+      </w:pPr>
+      <w:hyperlink r:id="rId93" w:history="1">
+        <w:r>
+          <w:rPr>
+            <w:rStyle w:val="Lienhypertexte"/>
+            <w:rFonts w:ascii="Arial" w:hAnsi="Arial" w:cs="Arial"/>
+            <w:color w:val="1595D1"/>
+            <w:sz w:val="18"/>
+            <w:szCs w:val="18"/>
+          </w:rPr>
+          <w:t>SAMSUNG ELECTRONICS FRANCE</w:t>
+        </w:r>
+      </w:hyperlink>
+    </w:p>
+    <w:p>
+      <w:pPr>
+        <w:pStyle w:val="Titre4"/>
+        <w:pBdr>
+          <w:bottom w:val="single" w:sz="6" w:space="4" w:color="CCCCCC"/>
+        </w:pBdr>
+        <w:shd w:val="clear" w:color="auto" w:fill="FFFFFF"/>
+        <w:spacing w:before="0" w:line="300" w:lineRule="atLeast"/>
+        <w:ind w:right="225"/>
+        <w:rPr>
+          <w:rFonts w:ascii="Arial" w:hAnsi="Arial" w:cs="Arial"/>
+          <w:b/>
+          <w:bCs/>
+          <w:color w:val="656565"/>
+          <w:sz w:val="18"/>
+          <w:szCs w:val="18"/>
+        </w:rPr>
+      </w:pPr>
+      <w:r>
+        <w:rPr>
+          <w:rFonts w:ascii="Arial" w:hAnsi="Arial" w:cs="Arial"/>
+          <w:b/>
+          <w:bCs/>
+          <w:color w:val="656565"/>
+          <w:sz w:val="18"/>
+          <w:szCs w:val="18"/>
+        </w:rPr>
+        <w:t>Stockage services et support</w:t>
+      </w:r>
+    </w:p>
+    <w:p>
+      <w:pPr>
+        <w:pStyle w:val="Titre5"/>
+        <w:pBdr>
+          <w:bottom w:val="single" w:sz="6" w:space="4" w:color="CCCCCC"/>
+        </w:pBdr>
+        <w:shd w:val="clear" w:color="auto" w:fill="FFFFFF"/>
+        <w:spacing w:before="0" w:after="300" w:line="300" w:lineRule="atLeast"/>
+        <w:ind w:right="225"/>
+        <w:rPr>
+          <w:rFonts w:ascii="Arial" w:hAnsi="Arial" w:cs="Arial"/>
+          <w:b/>
+          <w:bCs/>
+          <w:color w:val="656565"/>
+          <w:sz w:val="18"/>
+          <w:szCs w:val="18"/>
+        </w:rPr>
+      </w:pPr>
+      <w:hyperlink r:id="rId94" w:history="1">
+        <w:r>
+          <w:rPr>
+            <w:rStyle w:val="Lienhypertexte"/>
+            <w:rFonts w:ascii="Arial" w:hAnsi="Arial" w:cs="Arial"/>
+            <w:color w:val="1595D1"/>
+            <w:sz w:val="18"/>
+            <w:szCs w:val="18"/>
+          </w:rPr>
+          <w:t>SAMSUNG ELECTRONICS FRANCE</w:t>
+        </w:r>
+      </w:hyperlink>
+    </w:p>
+    <w:p>
+      <w:r>
+        <w:br w:type="page"/>
+      </w:r>
+    </w:p>
+    <w:p>
+      <w:r>
+        <w:rPr>
+          <w:b/>
+          <w:bCs/>
+        </w:rPr>
+        <w:lastRenderedPageBreak/>
+        <w:t>Autre fournisseur trouvé sur le site techdata.com</w:t>
+      </w:r>
+    </w:p>
+    <w:p/>
+    <w:p>
+      <w:hyperlink r:id="rId95" w:history="1">
+        <w:r>
+          <w:rPr>
+            <w:rStyle w:val="Lienhypertexte"/>
+          </w:rPr>
+          <w:t>https://fr.techdata.com/Intouch/MVC/Microsite/Public?categorypageid=1709&amp;msmenuid=3945&amp;corpregionid=43&amp;Purpose=Microsite</w:t>
+        </w:r>
+      </w:hyperlink>
+      <w:r>
+        <w:t xml:space="preserve"> </w:t>
+      </w:r>
+    </w:p>
+    <w:p>
+      <w:pPr>
+        <w:jc w:val="center"/>
+      </w:pPr>
+      <w:r>
+        <w:rPr>
+          <w:noProof/>
+        </w:rPr>
+        <w:drawing>
+          <wp:inline distT="0" distB="0" distL="0" distR="0" wp14:anchorId="098B9BFC" wp14:editId="34330628">
+            <wp:extent cx="6170083" cy="4610100"/>
+            <wp:effectExtent l="0" t="0" r="2540" b="0"/>
+            <wp:docPr id="178" name="Image 178"/>
+            <wp:cNvGraphicFramePr>
+              <a:graphicFrameLocks xmlns:a="http://schemas.openxmlformats.org/drawingml/2006/main" noChangeAspect="1"/>
+            </wp:cNvGraphicFramePr>
+            <a:graphic xmlns:a="http://schemas.openxmlformats.org/drawingml/2006/main">
+              <a:graphicData uri="http://schemas.openxmlformats.org/drawingml/2006/picture">
+                <pic:pic xmlns:pic="http://schemas.openxmlformats.org/drawingml/2006/picture">
+                  <pic:nvPicPr>
+                    <pic:cNvPr id="1" name=""/>
+                    <pic:cNvPicPr/>
+                  </pic:nvPicPr>
+                  <pic:blipFill>
+                    <a:blip r:embed="rId96"/>
+                    <a:stretch>
+                      <a:fillRect/>
+                    </a:stretch>
+                  </pic:blipFill>
+                  <pic:spPr>
+                    <a:xfrm>
+                      <a:off x="0" y="0"/>
+                      <a:ext cx="6171963" cy="4611504"/>
+                    </a:xfrm>
+                    <a:prstGeom prst="rect">
+                      <a:avLst/>
+                    </a:prstGeom>
+                  </pic:spPr>
+                </pic:pic>
+              </a:graphicData>
+            </a:graphic>
+          </wp:inline>
+        </w:drawing>
+      </w:r>
+    </w:p>
+    <w:p>
+      <w:pPr>
+        <w:jc w:val="center"/>
+        <w:rPr>
+          <w:i/>
+          <w:iCs/>
+          <w:u w:val="single"/>
+        </w:rPr>
+      </w:pPr>
+      <w:r>
+        <w:rPr>
+          <w:i/>
+          <w:iCs/>
+          <w:u w:val="single"/>
+        </w:rPr>
+        <w:t xml:space="preserve">Liste de </w:t>
+      </w:r>
+      <w:r>
+        <w:rPr>
+          <w:i/>
+          <w:iCs/>
+          <w:u w:val="single"/>
+        </w:rPr>
+        <w:t>logos</w:t>
+      </w:r>
+      <w:r>
+        <w:rPr>
+          <w:i/>
+          <w:iCs/>
+          <w:u w:val="single"/>
+        </w:rPr>
+        <w:t xml:space="preserve"> parmi les 150 fournisseurs proposés par l’entreprise TechData</w:t>
+      </w:r>
+    </w:p>
+    <w:p>
+      <w:pPr>
+        <w:jc w:val="center"/>
+      </w:pPr>
+    </w:p>
+    <w:p>
+      <w:pPr>
+        <w:jc w:val="center"/>
+      </w:pPr>
+    </w:p>
+    <w:p/>
+    <w:p>
+      <w:pPr>
+        <w:jc w:val="center"/>
+        <w:rPr>
+          <w:rFonts w:cstheme="minorHAnsi"/>
+        </w:rPr>
+      </w:pPr>
+      <w:r>
+        <w:rPr>
+          <w:noProof/>
+        </w:rPr>
+        <w:drawing>
+          <wp:inline distT="0" distB="0" distL="0" distR="0" wp14:anchorId="53655ADF" wp14:editId="46667C70">
+            <wp:extent cx="8039100" cy="4426071"/>
+            <wp:effectExtent l="0" t="0" r="0" b="0"/>
+            <wp:docPr id="179" name="Image 179"/>
+            <wp:cNvGraphicFramePr>
+              <a:graphicFrameLocks xmlns:a="http://schemas.openxmlformats.org/drawingml/2006/main" noChangeAspect="1"/>
+            </wp:cNvGraphicFramePr>
+            <a:graphic xmlns:a="http://schemas.openxmlformats.org/drawingml/2006/main">
+              <a:graphicData uri="http://schemas.openxmlformats.org/drawingml/2006/picture">
+                <pic:pic xmlns:pic="http://schemas.openxmlformats.org/drawingml/2006/picture">
+                  <pic:nvPicPr>
+                    <pic:cNvPr id="1" name=""/>
+                    <pic:cNvPicPr/>
+                  </pic:nvPicPr>
+                  <pic:blipFill>
+                    <a:blip r:embed="rId97"/>
+                    <a:stretch>
+                      <a:fillRect/>
+                    </a:stretch>
+                  </pic:blipFill>
+                  <pic:spPr>
+                    <a:xfrm>
+                      <a:off x="0" y="0"/>
+                      <a:ext cx="8073400" cy="4444956"/>
+                    </a:xfrm>
+                    <a:prstGeom prst="rect">
+                      <a:avLst/>
+                    </a:prstGeom>
+                  </pic:spPr>
+                </pic:pic>
+              </a:graphicData>
+            </a:graphic>
+          </wp:inline>
+        </w:drawing>
+      </w:r>
+    </w:p>
+    <w:p>
+      <w:pPr>
+        <w:jc w:val="center"/>
+        <w:rPr>
+          <w:i/>
+          <w:iCs/>
+          <w:u w:val="single"/>
+        </w:rPr>
+      </w:pPr>
+      <w:r>
+        <w:rPr>
+          <w:i/>
+          <w:iCs/>
+          <w:u w:val="single"/>
+        </w:rPr>
+        <w:t>Liste de</w:t>
+      </w:r>
+      <w:r>
+        <w:rPr>
+          <w:i/>
+          <w:iCs/>
+          <w:u w:val="single"/>
+        </w:rPr>
+        <w:t xml:space="preserve"> noms</w:t>
+      </w:r>
+      <w:r>
+        <w:rPr>
+          <w:i/>
+          <w:iCs/>
+          <w:u w:val="single"/>
+        </w:rPr>
+        <w:t xml:space="preserve"> </w:t>
+      </w:r>
+      <w:r>
+        <w:rPr>
+          <w:i/>
+          <w:iCs/>
+          <w:u w:val="single"/>
+        </w:rPr>
+        <w:t xml:space="preserve">parmi les </w:t>
+      </w:r>
+      <w:r>
+        <w:rPr>
+          <w:i/>
+          <w:iCs/>
+          <w:u w:val="single"/>
+        </w:rPr>
+        <w:t>150 fournisseurs proposés par l’entreprise TechData</w:t>
+      </w:r>
+    </w:p>
+    <w:p>
+      <w:pPr>
+        <w:rPr>
+          <w:rFonts w:cstheme="minorHAnsi"/>
+        </w:rPr>
+      </w:pPr>
+    </w:p>
+    <w:p>
+      <w:pPr>
+        <w:rPr>
+          <w:rFonts w:cstheme="minorHAnsi"/>
+        </w:rPr>
+      </w:pPr>
+      <w:r>
+        <w:rPr>
+          <w:rFonts w:cstheme="minorHAnsi"/>
+        </w:rPr>
         <w:br w:type="page"/>
       </w:r>
     </w:p>
@@ -17530,6 +22957,96 @@
       <w:lang w:val="fr-FR"/>
     </w:rPr>
   </w:style>
+  <w:style w:type="paragraph" w:styleId="Titre2">
+    <w:name w:val="heading 2"/>
+    <w:basedOn w:val="Normal"/>
+    <w:link w:val="Titre2Car"/>
+    <w:uiPriority w:val="9"/>
+    <w:qFormat/>
+    <w:rsid w:val="00A62607"/>
+    <w:pPr>
+      <w:widowControl/>
+      <w:autoSpaceDE/>
+      <w:autoSpaceDN/>
+      <w:spacing w:before="100" w:beforeAutospacing="1" w:after="100" w:afterAutospacing="1"/>
+      <w:outlineLvl w:val="1"/>
+    </w:pPr>
+    <w:rPr>
+      <w:rFonts w:ascii="Times New Roman" w:eastAsia="Times New Roman" w:hAnsi="Times New Roman" w:cs="Times New Roman"/>
+      <w:b/>
+      <w:bCs/>
+      <w:sz w:val="36"/>
+      <w:szCs w:val="36"/>
+      <w:lang w:eastAsia="fr-FR"/>
+    </w:rPr>
+  </w:style>
+  <w:style w:type="paragraph" w:styleId="Titre3">
+    <w:name w:val="heading 3"/>
+    <w:basedOn w:val="Normal"/>
+    <w:next w:val="Normal"/>
+    <w:link w:val="Titre3Car"/>
+    <w:uiPriority w:val="9"/>
+    <w:semiHidden/>
+    <w:unhideWhenUsed/>
+    <w:qFormat/>
+    <w:rsid w:val="007516B6"/>
+    <w:pPr>
+      <w:keepNext/>
+      <w:keepLines/>
+      <w:spacing w:before="40"/>
+      <w:outlineLvl w:val="2"/>
+    </w:pPr>
+    <w:rPr>
+      <w:rFonts w:asciiTheme="majorHAnsi" w:eastAsiaTheme="majorEastAsia" w:hAnsiTheme="majorHAnsi" w:cstheme="majorBidi"/>
+      <w:color w:val="243F60" w:themeColor="accent1" w:themeShade="7F"/>
+      <w:sz w:val="24"/>
+      <w:szCs w:val="24"/>
+    </w:rPr>
+  </w:style>
+  <w:style w:type="paragraph" w:styleId="Titre4">
+    <w:name w:val="heading 4"/>
+    <w:basedOn w:val="Normal"/>
+    <w:next w:val="Normal"/>
+    <w:link w:val="Titre4Car"/>
+    <w:uiPriority w:val="9"/>
+    <w:semiHidden/>
+    <w:unhideWhenUsed/>
+    <w:qFormat/>
+    <w:rsid w:val="000F3071"/>
+    <w:pPr>
+      <w:keepNext/>
+      <w:keepLines/>
+      <w:spacing w:before="40"/>
+      <w:outlineLvl w:val="3"/>
+    </w:pPr>
+    <w:rPr>
+      <w:rFonts w:asciiTheme="majorHAnsi" w:eastAsiaTheme="majorEastAsia" w:hAnsiTheme="majorHAnsi" w:cstheme="majorBidi"/>
+      <w:i/>
+      <w:iCs/>
+      <w:color w:val="365F91" w:themeColor="accent1" w:themeShade="BF"/>
+    </w:rPr>
+  </w:style>
+  <w:style w:type="paragraph" w:styleId="Titre5">
+    <w:name w:val="heading 5"/>
+    <w:basedOn w:val="Normal"/>
+    <w:next w:val="Normal"/>
+    <w:link w:val="Titre5Car"/>
+    <w:uiPriority w:val="9"/>
+    <w:semiHidden/>
+    <w:unhideWhenUsed/>
+    <w:qFormat/>
+    <w:rsid w:val="000F3071"/>
+    <w:pPr>
+      <w:keepNext/>
+      <w:keepLines/>
+      <w:spacing w:before="40"/>
+      <w:outlineLvl w:val="4"/>
+    </w:pPr>
+    <w:rPr>
+      <w:rFonts w:asciiTheme="majorHAnsi" w:eastAsiaTheme="majorEastAsia" w:hAnsiTheme="majorHAnsi" w:cstheme="majorBidi"/>
+      <w:color w:val="365F91" w:themeColor="accent1" w:themeShade="BF"/>
+    </w:rPr>
+  </w:style>
   <w:style w:type="character" w:default="1" w:styleId="Policepardfaut">
     <w:name w:val="Default Paragraph Font"/>
     <w:uiPriority w:val="1"/>
@@ -17597,6 +23114,87 @@
     <w:basedOn w:val="Normal"/>
     <w:uiPriority w:val="1"/>
     <w:qFormat/>
+  </w:style>
+  <w:style w:type="character" w:customStyle="1" w:styleId="Titre2Car">
+    <w:name w:val="Titre 2 Car"/>
+    <w:basedOn w:val="Policepardfaut"/>
+    <w:link w:val="Titre2"/>
+    <w:uiPriority w:val="9"/>
+    <w:rsid w:val="00A62607"/>
+    <w:rPr>
+      <w:rFonts w:ascii="Times New Roman" w:eastAsia="Times New Roman" w:hAnsi="Times New Roman" w:cs="Times New Roman"/>
+      <w:b/>
+      <w:bCs/>
+      <w:sz w:val="36"/>
+      <w:szCs w:val="36"/>
+      <w:lang w:val="fr-FR" w:eastAsia="fr-FR"/>
+    </w:rPr>
+  </w:style>
+  <w:style w:type="character" w:customStyle="1" w:styleId="Titre3Car">
+    <w:name w:val="Titre 3 Car"/>
+    <w:basedOn w:val="Policepardfaut"/>
+    <w:link w:val="Titre3"/>
+    <w:uiPriority w:val="9"/>
+    <w:semiHidden/>
+    <w:rsid w:val="007516B6"/>
+    <w:rPr>
+      <w:rFonts w:asciiTheme="majorHAnsi" w:eastAsiaTheme="majorEastAsia" w:hAnsiTheme="majorHAnsi" w:cstheme="majorBidi"/>
+      <w:color w:val="243F60" w:themeColor="accent1" w:themeShade="7F"/>
+      <w:sz w:val="24"/>
+      <w:szCs w:val="24"/>
+      <w:lang w:val="fr-FR"/>
+    </w:rPr>
+  </w:style>
+  <w:style w:type="character" w:customStyle="1" w:styleId="Titre4Car">
+    <w:name w:val="Titre 4 Car"/>
+    <w:basedOn w:val="Policepardfaut"/>
+    <w:link w:val="Titre4"/>
+    <w:uiPriority w:val="9"/>
+    <w:semiHidden/>
+    <w:rsid w:val="000F3071"/>
+    <w:rPr>
+      <w:rFonts w:asciiTheme="majorHAnsi" w:eastAsiaTheme="majorEastAsia" w:hAnsiTheme="majorHAnsi" w:cstheme="majorBidi"/>
+      <w:i/>
+      <w:iCs/>
+      <w:color w:val="365F91" w:themeColor="accent1" w:themeShade="BF"/>
+      <w:lang w:val="fr-FR"/>
+    </w:rPr>
+  </w:style>
+  <w:style w:type="character" w:customStyle="1" w:styleId="Titre5Car">
+    <w:name w:val="Titre 5 Car"/>
+    <w:basedOn w:val="Policepardfaut"/>
+    <w:link w:val="Titre5"/>
+    <w:uiPriority w:val="9"/>
+    <w:semiHidden/>
+    <w:rsid w:val="000F3071"/>
+    <w:rPr>
+      <w:rFonts w:asciiTheme="majorHAnsi" w:eastAsiaTheme="majorEastAsia" w:hAnsiTheme="majorHAnsi" w:cstheme="majorBidi"/>
+      <w:color w:val="365F91" w:themeColor="accent1" w:themeShade="BF"/>
+      <w:lang w:val="fr-FR"/>
+    </w:rPr>
+  </w:style>
+  <w:style w:type="character" w:styleId="Lienhypertexte">
+    <w:name w:val="Hyperlink"/>
+    <w:basedOn w:val="Policepardfaut"/>
+    <w:uiPriority w:val="99"/>
+    <w:unhideWhenUsed/>
+    <w:rsid w:val="000F3071"/>
+    <w:rPr>
+      <w:color w:val="0000FF"/>
+      <w:u w:val="single"/>
+    </w:rPr>
+  </w:style>
+  <w:style w:type="character" w:styleId="Mentionnonrsolue">
+    <w:name w:val="Unresolved Mention"/>
+    <w:basedOn w:val="Policepardfaut"/>
+    <w:uiPriority w:val="99"/>
+    <w:semiHidden/>
+    <w:unhideWhenUsed/>
+    <w:rsid w:val="000F3071"/>
+    <w:rPr>
+      <w:color w:val="605E5C"/>
+      <w:shd w:val="clear" w:color="auto" w:fill="E1DFDD"/>
+    </w:rPr>
   </w:style>
 </w:styles>
 </file>

--- a/S2/Stage 1ère année/Rapport de stage.docx
+++ b/S2/Stage 1ère année/Rapport de stage.docx
@@ -3,6 +3,8 @@
 <w:document xmlns:wpc="http://schemas.microsoft.com/office/word/2010/wordprocessingCanvas" xmlns:cx="http://schemas.microsoft.com/office/drawing/2014/chartex" xmlns:cx1="http://schemas.microsoft.com/office/drawing/2015/9/8/chartex" xmlns:cx2="http://schemas.microsoft.com/office/drawing/2015/10/21/chartex" xmlns:cx3="http://schemas.microsoft.com/office/drawing/2016/5/9/chartex" xmlns:cx4="http://schemas.microsoft.com/office/drawing/2016/5/10/chartex" xmlns:cx5="http://schemas.microsoft.com/office/drawing/2016/5/11/chartex" xmlns:cx6="http://schemas.microsoft.com/office/drawing/2016/5/12/chartex" xmlns:cx7="http://schemas.microsoft.com/office/drawing/2016/5/13/chartex" xmlns:cx8="http://schemas.microsoft.com/office/drawing/2016/5/14/chartex" xmlns:mc="http://schemas.openxmlformats.org/markup-compatibility/2006" xmlns:aink="http://schemas.microsoft.com/office/drawing/2016/ink" xmlns:am3d="http://schemas.microsoft.com/office/drawing/2017/model3d" xmlns:o="urn:schemas-microsoft-com:office:office" xmlns:r="http://schemas.openxmlformats.org/officeDocument/2006/relationships" xmlns:m="http://schemas.openxmlformats.org/officeDocument/2006/math" xmlns:v="urn:schemas-microsoft-com:vml" xmlns:wp14="http://schemas.microsoft.com/office/word/2010/wordprocessingDrawing" xmlns:wp="http://schemas.openxmlformats.org/drawingml/2006/wordprocessingDrawing" xmlns:w10="urn:schemas-microsoft-com:office:word" xmlns:w="http://schemas.openxmlformats.org/wordprocessingml/2006/main" xmlns:w14="http://schemas.microsoft.com/office/word/2010/wordml" xmlns:w15="http://schemas.microsoft.com/office/word/2012/wordml" xmlns:w16cex="http://schemas.microsoft.com/office/word/2018/wordml/cex" xmlns:w16cid="http://schemas.microsoft.com/office/word/2016/wordml/cid" xmlns:w16="http://schemas.microsoft.com/office/word/2018/wordml" xmlns:w16se="http://schemas.microsoft.com/office/word/2015/wordml/symex" xmlns:wpg="http://schemas.microsoft.com/office/word/2010/wordprocessingGroup" xmlns:wpi="http://schemas.microsoft.com/office/word/2010/wordprocessingInk" xmlns:wne="http://schemas.microsoft.com/office/word/2006/wordml" xmlns:wps="http://schemas.microsoft.com/office/word/2010/wordprocessingShape" mc:Ignorable="w14 w15 w16se w16cid w16 w16cex wp14">
   <w:body>
     <w:p>
+      <w:bookmarkStart w:id="0" w:name="_Hlk64983567"/>
+      <w:bookmarkEnd w:id="0"/>
       <w:r>
         <w:t>Page de couverture du rapport</w:t>
       </w:r>
@@ -484,18 +486,8 @@
           <w:sz w:val="24"/>
           <w:szCs w:val="24"/>
         </w:rPr>
-        <w:t xml:space="preserve">, Vincent Séguier, Caroline </w:t>
-      </w:r>
-      <w:proofErr w:type="spellStart"/>
-      <w:r>
-        <w:rPr>
-          <w:rFonts w:ascii="Barlow-Light" w:eastAsiaTheme="minorHAnsi" w:hAnsi="Barlow-Light" w:cs="Barlow-Light"/>
-          <w:sz w:val="24"/>
-          <w:szCs w:val="24"/>
-        </w:rPr>
-        <w:t>Oboldouieff</w:t>
-      </w:r>
-      <w:proofErr w:type="spellEnd"/>
+        <w:t>, Vincent Séguier, Caroline Oboldouieff</w:t>
+      </w:r>
       <w:r>
         <w:rPr>
           <w:rFonts w:ascii="Barlow-Light" w:eastAsiaTheme="minorHAnsi" w:hAnsi="Barlow-Light" w:cs="Barlow-Light"/>
@@ -5781,7 +5773,7 @@
         <mc:AlternateContent>
           <mc:Choice Requires="wpg">
             <w:drawing>
-              <wp:anchor distT="0" distB="0" distL="114300" distR="114300" simplePos="0" relativeHeight="487141376" behindDoc="1" locked="0" layoutInCell="1" allowOverlap="1" wp14:anchorId="73ADAD49" wp14:editId="05196755">
+              <wp:anchor distT="0" distB="0" distL="114300" distR="114300" simplePos="0" relativeHeight="487141376" behindDoc="1" locked="0" layoutInCell="1" allowOverlap="1" wp14:anchorId="73ADAD49" wp14:editId="1D9B6580">
                 <wp:simplePos x="0" y="0"/>
                 <wp:positionH relativeFrom="page">
                   <wp:posOffset>7980045</wp:posOffset>
@@ -5913,7 +5905,26 @@
           </mc:Choice>
           <mc:Fallback>
             <w:pict>
-              <v:group w14:anchorId="21F4BC42" id="Group 106" o:spid="_x0000_s1026" style="position:absolute;margin-left:628.35pt;margin-top:-190.5pt;width:18pt;height:37.4pt;z-index:-16175104;mso-position-horizontal-relative:page" coordorigin="12567,-3810" coordsize="360,748" o:gfxdata="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">
+              <v:group w14:anchorId="1E8C8B89" id="Group 106" o:spid="_x0000_s1026" style="position:absolute;margin-left:628.35pt;margin-top:-190.5pt;width:18pt;height:37.4pt;z-index:-16175104;mso-position-horizontal-relative:page" coordorigin="12567,-3810" coordsize="360,748" o:gfxdata="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">
+                <v:shapetype id="_x0000_t75" coordsize="21600,21600" o:spt="75" o:preferrelative="t" path="m@4@5l@4@11@9@11@9@5xe" filled="f" stroked="f">
+                  <v:stroke joinstyle="miter"/>
+                  <v:formulas>
+                    <v:f eqn="if lineDrawn pixelLineWidth 0"/>
+                    <v:f eqn="sum @0 1 0"/>
+                    <v:f eqn="sum 0 0 @1"/>
+                    <v:f eqn="prod @2 1 2"/>
+                    <v:f eqn="prod @3 21600 pixelWidth"/>
+                    <v:f eqn="prod @3 21600 pixelHeight"/>
+                    <v:f eqn="sum @0 0 1"/>
+                    <v:f eqn="prod @6 1 2"/>
+                    <v:f eqn="prod @7 21600 pixelWidth"/>
+                    <v:f eqn="sum @8 21600 0"/>
+                    <v:f eqn="prod @7 21600 pixelHeight"/>
+                    <v:f eqn="sum @10 21600 0"/>
+                  </v:formulas>
+                  <v:path o:extrusionok="f" gradientshapeok="t" o:connecttype="rect"/>
+                  <o:lock v:ext="edit" aspectratio="t"/>
+                </v:shapetype>
                 <v:shape id="Picture 108" o:spid="_x0000_s1027" type="#_x0000_t75" style="position:absolute;left:12612;top:-3810;width:299;height:349;visibility:visible;mso-wrap-style:square" o:gfxdata="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">
                   <v:imagedata r:id="rId17" o:title=""/>
                 </v:shape>
@@ -9131,21 +9142,7 @@
               <w:rPr>
                 <w:sz w:val="20"/>
               </w:rPr>
-              <w:t>Outils de gestion de projet (</w:t>
-            </w:r>
-            <w:proofErr w:type="spellStart"/>
-            <w:r>
-              <w:rPr>
-                <w:sz w:val="20"/>
-              </w:rPr>
-              <w:t>trello</w:t>
-            </w:r>
-            <w:proofErr w:type="spellEnd"/>
-            <w:r>
-              <w:rPr>
-                <w:sz w:val="20"/>
-              </w:rPr>
-              <w:t>,</w:t>
+              <w:t>Outils de gestion de projet (trello,</w:t>
             </w:r>
             <w:r>
               <w:rPr>
@@ -10987,35 +10984,7 @@
               <w:rPr>
                 <w:sz w:val="20"/>
               </w:rPr>
-              <w:t xml:space="preserve">analyse de la communication digitale de l’organisme : charte graphique, logo (date de création, description…) ; supports de communication </w:t>
-            </w:r>
-            <w:proofErr w:type="spellStart"/>
-            <w:r>
-              <w:rPr>
-                <w:sz w:val="20"/>
-              </w:rPr>
-              <w:t>print</w:t>
-            </w:r>
-            <w:proofErr w:type="spellEnd"/>
-            <w:r>
-              <w:rPr>
-                <w:sz w:val="20"/>
-              </w:rPr>
-              <w:t xml:space="preserve"> (carte de visite, flyer, brochure, plaquette, etc.) ; site web : arborescence, accessibilité (respects normes), technologies utilisées (html-</w:t>
-            </w:r>
-            <w:proofErr w:type="spellStart"/>
-            <w:r>
-              <w:rPr>
-                <w:sz w:val="20"/>
-              </w:rPr>
-              <w:t>css</w:t>
-            </w:r>
-            <w:proofErr w:type="spellEnd"/>
-            <w:r>
-              <w:rPr>
-                <w:sz w:val="20"/>
-              </w:rPr>
-              <w:t>, CMS…), analyse et fréquentation, référencement, usage des réseaux socio-numériques.</w:t>
+              <w:t>analyse de la communication digitale de l’organisme : charte graphique, logo (date de création, description…) ; supports de communication print (carte de visite, flyer, brochure, plaquette, etc.) ; site web : arborescence, accessibilité (respects normes), technologies utilisées (html-css, CMS…), analyse et fréquentation, référencement, usage des réseaux socio-numériques.</w:t>
             </w:r>
           </w:p>
         </w:tc>
@@ -15554,13 +15523,8 @@
       <w:r>
         <w:t xml:space="preserve">, </w:t>
       </w:r>
-      <w:proofErr w:type="spellStart"/>
-      <w:r>
-        <w:t>print</w:t>
-      </w:r>
-      <w:proofErr w:type="spellEnd"/>
-      <w:r>
-        <w:t xml:space="preserve"> (carte de visite, flyer, etc</w:t>
+      <w:r>
+        <w:t>print (carte de visite, flyer, etc</w:t>
       </w:r>
       <w:r>
         <w:t>.</w:t>
@@ -15832,8 +15796,21 @@
         <w:ind w:firstLine="360"/>
       </w:pPr>
       <w:r>
-        <w:t>Je vais maintenant vous parler de la structure d’accueil de l’entreprise ainsi que des activités de celle-ci.</w:t>
-      </w:r>
+        <w:t>Commençons par</w:t>
+      </w:r>
+      <w:r>
+        <w:t xml:space="preserve"> parler de la structure d’accueil de l’entreprise ainsi que des activités de celle-ci.</w:t>
+      </w:r>
+    </w:p>
+    <w:p>
+      <w:pPr>
+        <w:ind w:firstLine="360"/>
+      </w:pPr>
+    </w:p>
+    <w:p>
+      <w:pPr>
+        <w:ind w:firstLine="360"/>
+      </w:pPr>
     </w:p>
     <w:p>
       <w:pPr>
@@ -16029,11 +16006,58 @@
       <w:r>
         <w:t xml:space="preserve"> chez qui il y a beaucoup de fournisseurs proposé.</w:t>
       </w:r>
+      <w:r>
+        <w:t xml:space="preserve"> Vous pourrez retrouver les fournisseurs utilisés par l’entreprise en </w:t>
+      </w:r>
+      <w:r>
+        <w:rPr>
+          <w:color w:val="8DB3E2" w:themeColor="text2" w:themeTint="66"/>
+          <w:u w:val="single"/>
+        </w:rPr>
+        <w:t>Annexe 2</w:t>
+      </w:r>
+      <w:r>
+        <w:rPr>
+          <w:color w:val="8DB3E2" w:themeColor="text2" w:themeTint="66"/>
+        </w:rPr>
+        <w:t xml:space="preserve"> </w:t>
+      </w:r>
+      <w:r>
+        <w:t xml:space="preserve">(mettre lien cliquable) </w:t>
+      </w:r>
+      <w:r>
+        <w:t xml:space="preserve">et en </w:t>
+      </w:r>
+      <w:r>
+        <w:rPr>
+          <w:color w:val="8DB3E2" w:themeColor="text2" w:themeTint="66"/>
+          <w:u w:val="single"/>
+        </w:rPr>
+        <w:t>Annexe 3</w:t>
+      </w:r>
+      <w:r>
+        <w:rPr>
+          <w:color w:val="8DB3E2" w:themeColor="text2" w:themeTint="66"/>
+          <w:u w:val="single"/>
+        </w:rPr>
+        <w:t xml:space="preserve"> </w:t>
+      </w:r>
+      <w:r>
+        <w:t>(mettre lien cliquable)</w:t>
+      </w:r>
+      <w:r>
+        <w:t>.</w:t>
+      </w:r>
     </w:p>
     <w:p>
       <w:pPr>
         <w:ind w:firstLine="360"/>
       </w:pPr>
+    </w:p>
+    <w:p>
+      <w:pPr>
+        <w:ind w:firstLine="360"/>
+      </w:pPr>
       <w:r>
         <w:t xml:space="preserve">Comme tâches externes il peut par exemple avoir à faire des recherches ou à se renseigner sur du matériel qu’il ne connait pas encore, chercher des fournisseurs s’il n’a pas trouvé </w:t>
       </w:r>
@@ -16065,6 +16089,21 @@
       <w:pPr>
         <w:ind w:firstLine="360"/>
       </w:pPr>
+    </w:p>
+    <w:p>
+      <w:pPr>
+        <w:ind w:firstLine="360"/>
+      </w:pPr>
+    </w:p>
+    <w:p>
+      <w:pPr>
+        <w:ind w:firstLine="360"/>
+      </w:pPr>
+    </w:p>
+    <w:p>
+      <w:pPr>
+        <w:ind w:firstLine="360"/>
+      </w:pPr>
       <w:r>
         <w:t xml:space="preserve">Au niveau des projets de l’entreprise, </w:t>
       </w:r>
@@ -16072,7 +16111,25 @@
         <w:t>M. Frédéric SEGATO</w:t>
       </w:r>
       <w:r>
-        <w:t xml:space="preserve"> ne cherche habituellement pas à embaucher d’employé mais j’ai pu constater lors de mon stage qu’un employé (donc rémunéré) était présent et je pense que la surcharge de travail que l’entreprise lui demande lui oblige à se faire un peu aider par d’autres personnes. Les stagiaires peuvent aussi l’aider à déléguer certaines tâches plus simple comme répondre au client ou faire des réparations assez basiques.</w:t>
+        <w:t xml:space="preserve"> ne cherche habituellement pas à embaucher d’employé mais j’ai pu constater lors de mon stage qu’un employé (donc </w:t>
+      </w:r>
+      <w:r>
+        <w:t xml:space="preserve">une personne </w:t>
+      </w:r>
+      <w:r>
+        <w:t>rémunéré</w:t>
+      </w:r>
+      <w:r>
+        <w:t>e</w:t>
+      </w:r>
+      <w:r>
+        <w:t>) était présent et je pense que la surcharge de travail que l’entreprise demande lui oblige à se faire un pe</w:t>
+      </w:r>
+      <w:r>
+        <w:t xml:space="preserve">u </w:t>
+      </w:r>
+      <w:r>
+        <w:t>aider par d’autres personnes. Les stagiaires peuvent aussi l’aider à déléguer certaines tâches plus simple comme répondre au client ou faire des réparations assez basiques.</w:t>
       </w:r>
     </w:p>
     <w:p>
@@ -16085,13 +16142,23 @@
         <w:ind w:firstLine="360"/>
       </w:pPr>
       <w:r>
-        <w:t>Il est tout de même en collaboration avec Caroline PUJOL, qui est la directrice des achats, grâce à qui il peut gérer plus facilement ces achats et ainsi pourvoir faire des réparations et des interventions plus facilement.</w:t>
-      </w:r>
-    </w:p>
-    <w:p>
-      <w:pPr>
-        <w:ind w:firstLine="360"/>
-      </w:pPr>
+        <w:t xml:space="preserve">Il est tout de même en collaboration avec Caroline PUJOL, qui est la directrice des achats, </w:t>
+      </w:r>
+      <w:r>
+        <w:t>avec</w:t>
+      </w:r>
+      <w:r>
+        <w:t xml:space="preserve"> qui il peut gérer plus facilement </w:t>
+      </w:r>
+      <w:r>
+        <w:t>les</w:t>
+      </w:r>
+      <w:r>
+        <w:t xml:space="preserve"> achats et ainsi pouvoir faire des réparations et des interventions plus facilement.</w:t>
+      </w:r>
+      <w:r>
+        <w:t xml:space="preserve"> </w:t>
+      </w:r>
     </w:p>
     <w:p>
       <w:pPr>
@@ -16134,16 +16201,160 @@
         <mc:AlternateContent>
           <mc:Choice Requires="wps">
             <w:drawing>
-              <wp:anchor distT="0" distB="0" distL="114300" distR="114300" simplePos="0" relativeHeight="487658496" behindDoc="0" locked="0" layoutInCell="1" allowOverlap="1" wp14:anchorId="1767549C" wp14:editId="583F3D18">
+              <wp:anchor distT="45720" distB="45720" distL="114300" distR="114300" simplePos="0" relativeHeight="487664640" behindDoc="0" locked="0" layoutInCell="1" allowOverlap="1" wp14:anchorId="7C66A4C5" wp14:editId="27DAE192">
                 <wp:simplePos x="0" y="0"/>
                 <wp:positionH relativeFrom="column">
-                  <wp:posOffset>4105275</wp:posOffset>
+                  <wp:posOffset>1417955</wp:posOffset>
                 </wp:positionH>
                 <wp:positionV relativeFrom="paragraph">
-                  <wp:posOffset>996950</wp:posOffset>
+                  <wp:posOffset>5064125</wp:posOffset>
                 </wp:positionV>
-                <wp:extent cx="1590675" cy="3228975"/>
-                <wp:effectExtent l="0" t="0" r="85725" b="47625"/>
+                <wp:extent cx="6993255" cy="744855"/>
+                <wp:effectExtent l="0" t="0" r="17145" b="17145"/>
+                <wp:wrapSquare wrapText="bothSides"/>
+                <wp:docPr id="217" name="Zone de texte 2"/>
+                <wp:cNvGraphicFramePr>
+                  <a:graphicFrameLocks xmlns:a="http://schemas.openxmlformats.org/drawingml/2006/main"/>
+                </wp:cNvGraphicFramePr>
+                <a:graphic xmlns:a="http://schemas.openxmlformats.org/drawingml/2006/main">
+                  <a:graphicData uri="http://schemas.microsoft.com/office/word/2010/wordprocessingShape">
+                    <wps:wsp>
+                      <wps:cNvSpPr txBox="1">
+                        <a:spLocks noChangeArrowheads="1"/>
+                      </wps:cNvSpPr>
+                      <wps:spPr bwMode="auto">
+                        <a:xfrm>
+                          <a:off x="0" y="0"/>
+                          <a:ext cx="6993255" cy="744855"/>
+                        </a:xfrm>
+                        <a:prstGeom prst="rect">
+                          <a:avLst/>
+                        </a:prstGeom>
+                        <a:solidFill>
+                          <a:srgbClr val="FFFFFF"/>
+                        </a:solidFill>
+                        <a:ln w="9525">
+                          <a:solidFill>
+                            <a:srgbClr val="000000"/>
+                          </a:solidFill>
+                          <a:miter lim="800000"/>
+                          <a:headEnd/>
+                          <a:tailEnd/>
+                        </a:ln>
+                      </wps:spPr>
+                      <wps:txbx>
+                        <w:txbxContent>
+                          <w:p>
+                            <w:r>
+                              <w:t xml:space="preserve">Pour pouvoir être en collaboration, M. SEGATO a besoin de matériel pour être sur un réseau </w:t>
+                            </w:r>
+                            <w:r>
+                              <w:t>et a aussi besoin</w:t>
+                            </w:r>
+                            <w:r>
+                              <w:t xml:space="preserve"> d’avoir le matériel nécessaire pour travailler. </w:t>
+                            </w:r>
+                          </w:p>
+                          <w:p/>
+                          <w:p>
+                            <w:r>
+                              <w:t xml:space="preserve">C’est ce </w:t>
+                            </w:r>
+                            <w:r>
+                              <w:t>dont</w:t>
+                            </w:r>
+                            <w:r>
+                              <w:t xml:space="preserve"> nous allons </w:t>
+                            </w:r>
+                            <w:r>
+                              <w:t>parler</w:t>
+                            </w:r>
+                            <w:r>
+                              <w:t xml:space="preserve"> dans la partie suivante du rapport…</w:t>
+                            </w:r>
+                          </w:p>
+                          <w:p/>
+                        </w:txbxContent>
+                      </wps:txbx>
+                      <wps:bodyPr rot="0" vert="horz" wrap="square" lIns="91440" tIns="45720" rIns="91440" bIns="45720" anchor="t" anchorCtr="0">
+                        <a:noAutofit/>
+                      </wps:bodyPr>
+                    </wps:wsp>
+                  </a:graphicData>
+                </a:graphic>
+                <wp14:sizeRelH relativeFrom="margin">
+                  <wp14:pctWidth>0</wp14:pctWidth>
+                </wp14:sizeRelH>
+                <wp14:sizeRelV relativeFrom="margin">
+                  <wp14:pctHeight>0</wp14:pctHeight>
+                </wp14:sizeRelV>
+              </wp:anchor>
+            </w:drawing>
+          </mc:Choice>
+          <mc:Fallback>
+            <w:pict>
+              <v:shapetype w14:anchorId="7C66A4C5" id="_x0000_t202" coordsize="21600,21600" o:spt="202" path="m,l,21600r21600,l21600,xe">
+                <v:stroke joinstyle="miter"/>
+                <v:path gradientshapeok="t" o:connecttype="rect"/>
+              </v:shapetype>
+              <v:shape id="Zone de texte 2" o:spid="_x0000_s1026" type="#_x0000_t202" style="position:absolute;margin-left:111.65pt;margin-top:398.75pt;width:550.65pt;height:58.65pt;z-index:487664640;visibility:visible;mso-wrap-style:square;mso-width-percent:0;mso-height-percent:0;mso-wrap-distance-left:9pt;mso-wrap-distance-top:3.6pt;mso-wrap-distance-right:9pt;mso-wrap-distance-bottom:3.6pt;mso-position-horizontal:absolute;mso-position-horizontal-relative:text;mso-position-vertical:absolute;mso-position-vertical-relative:text;mso-width-percent:0;mso-height-percent:0;mso-width-relative:margin;mso-height-relative:margin;v-text-anchor:top" o:gfxdata="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">
+                <v:textbox>
+                  <w:txbxContent>
+                    <w:p>
+                      <w:r>
+                        <w:t xml:space="preserve">Pour pouvoir être en collaboration, M. SEGATO a besoin de matériel pour être sur un réseau </w:t>
+                      </w:r>
+                      <w:r>
+                        <w:t>et a aussi besoin</w:t>
+                      </w:r>
+                      <w:r>
+                        <w:t xml:space="preserve"> d’avoir le matériel nécessaire pour travailler. </w:t>
+                      </w:r>
+                    </w:p>
+                    <w:p/>
+                    <w:p>
+                      <w:r>
+                        <w:t xml:space="preserve">C’est ce </w:t>
+                      </w:r>
+                      <w:r>
+                        <w:t>dont</w:t>
+                      </w:r>
+                      <w:r>
+                        <w:t xml:space="preserve"> nous allons </w:t>
+                      </w:r>
+                      <w:r>
+                        <w:t>parler</w:t>
+                      </w:r>
+                      <w:r>
+                        <w:t xml:space="preserve"> dans la partie suivante du rapport…</w:t>
+                      </w:r>
+                    </w:p>
+                    <w:p/>
+                  </w:txbxContent>
+                </v:textbox>
+                <w10:wrap type="square"/>
+              </v:shape>
+            </w:pict>
+          </mc:Fallback>
+        </mc:AlternateContent>
+      </w:r>
+      <w:r>
+        <w:rPr>
+          <w:noProof/>
+        </w:rPr>
+        <mc:AlternateContent>
+          <mc:Choice Requires="wps">
+            <w:drawing>
+              <wp:anchor distT="0" distB="0" distL="114300" distR="114300" simplePos="0" relativeHeight="487658496" behindDoc="0" locked="0" layoutInCell="1" allowOverlap="1" wp14:anchorId="1767549C" wp14:editId="5A345D6A">
+                <wp:simplePos x="0" y="0"/>
+                <wp:positionH relativeFrom="column">
+                  <wp:posOffset>4102101</wp:posOffset>
+                </wp:positionH>
+                <wp:positionV relativeFrom="paragraph">
+                  <wp:posOffset>1000126</wp:posOffset>
+                </wp:positionV>
+                <wp:extent cx="635000" cy="2336800"/>
+                <wp:effectExtent l="0" t="0" r="50800" b="63500"/>
                 <wp:wrapNone/>
                 <wp:docPr id="196" name="Connecteur droit avec flèche 196"/>
                 <wp:cNvGraphicFramePr/>
@@ -16154,7 +16365,7 @@
                       <wps:spPr>
                         <a:xfrm>
                           <a:off x="0" y="0"/>
-                          <a:ext cx="1590675" cy="3228975"/>
+                          <a:ext cx="635000" cy="2336800"/>
                         </a:xfrm>
                         <a:prstGeom prst="straightConnector1">
                           <a:avLst/>
@@ -16192,11 +16403,11 @@
           </mc:Choice>
           <mc:Fallback>
             <w:pict>
-              <v:shapetype w14:anchorId="7B1D2F87" id="_x0000_t32" coordsize="21600,21600" o:spt="32" o:oned="t" path="m,l21600,21600e" filled="f">
+              <v:shapetype w14:anchorId="44E16B2C" id="_x0000_t32" coordsize="21600,21600" o:spt="32" o:oned="t" path="m,l21600,21600e" filled="f">
                 <v:path arrowok="t" fillok="f" o:connecttype="none"/>
                 <o:lock v:ext="edit" shapetype="t"/>
               </v:shapetype>
-              <v:shape id="Connecteur droit avec flèche 196" o:spid="_x0000_s1026" type="#_x0000_t32" style="position:absolute;margin-left:323.25pt;margin-top:78.5pt;width:125.25pt;height:254.25pt;z-index:487658496;visibility:visible;mso-wrap-style:square;mso-width-percent:0;mso-height-percent:0;mso-wrap-distance-left:9pt;mso-wrap-distance-top:0;mso-wrap-distance-right:9pt;mso-wrap-distance-bottom:0;mso-position-horizontal:absolute;mso-position-horizontal-relative:text;mso-position-vertical:absolute;mso-position-vertical-relative:text;mso-width-percent:0;mso-height-percent:0;mso-width-relative:margin;mso-height-relative:margin" o:gfxdata="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" strokecolor="black [3040]">
+              <v:shape id="Connecteur droit avec flèche 196" o:spid="_x0000_s1026" type="#_x0000_t32" style="position:absolute;margin-left:323pt;margin-top:78.75pt;width:50pt;height:184pt;z-index:487658496;visibility:visible;mso-wrap-style:square;mso-width-percent:0;mso-height-percent:0;mso-wrap-distance-left:9pt;mso-wrap-distance-top:0;mso-wrap-distance-right:9pt;mso-wrap-distance-bottom:0;mso-position-horizontal:absolute;mso-position-horizontal-relative:text;mso-position-vertical:absolute;mso-position-vertical-relative:text;mso-width-percent:0;mso-height-percent:0;mso-width-relative:margin;mso-height-relative:margin" o:gfxdata="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" strokecolor="black [3040]">
                 <v:stroke endarrow="block"/>
               </v:shape>
             </w:pict>
@@ -16210,18 +16421,170 @@
         <mc:AlternateContent>
           <mc:Choice Requires="wps">
             <w:drawing>
-              <wp:anchor distT="0" distB="0" distL="114300" distR="114300" simplePos="0" relativeHeight="487662592" behindDoc="0" locked="0" layoutInCell="1" allowOverlap="1" wp14:anchorId="6D1A7262" wp14:editId="0A11E31A">
+              <wp:anchor distT="0" distB="0" distL="114300" distR="114300" simplePos="0" relativeHeight="487629824" behindDoc="0" locked="0" layoutInCell="1" allowOverlap="1" wp14:anchorId="3394E08B" wp14:editId="6F1101CC">
                 <wp:simplePos x="0" y="0"/>
                 <wp:positionH relativeFrom="column">
-                  <wp:posOffset>6000750</wp:posOffset>
+                  <wp:posOffset>4790017</wp:posOffset>
                 </wp:positionH>
                 <wp:positionV relativeFrom="paragraph">
-                  <wp:posOffset>937259</wp:posOffset>
+                  <wp:posOffset>1890819</wp:posOffset>
                 </wp:positionV>
-                <wp:extent cx="200025" cy="923925"/>
-                <wp:effectExtent l="57150" t="0" r="28575" b="47625"/>
+                <wp:extent cx="1600200" cy="638175"/>
+                <wp:effectExtent l="0" t="0" r="19050" b="28575"/>
                 <wp:wrapNone/>
-                <wp:docPr id="198" name="Connecteur droit avec flèche 198"/>
+                <wp:docPr id="182" name="Rectangle 182"/>
+                <wp:cNvGraphicFramePr/>
+                <a:graphic xmlns:a="http://schemas.openxmlformats.org/drawingml/2006/main">
+                  <a:graphicData uri="http://schemas.microsoft.com/office/word/2010/wordprocessingShape">
+                    <wps:wsp>
+                      <wps:cNvSpPr/>
+                      <wps:spPr>
+                        <a:xfrm>
+                          <a:off x="0" y="0"/>
+                          <a:ext cx="1600200" cy="638175"/>
+                        </a:xfrm>
+                        <a:prstGeom prst="rect">
+                          <a:avLst/>
+                        </a:prstGeom>
+                      </wps:spPr>
+                      <wps:style>
+                        <a:lnRef idx="2">
+                          <a:schemeClr val="accent1">
+                            <a:shade val="50000"/>
+                          </a:schemeClr>
+                        </a:lnRef>
+                        <a:fillRef idx="1">
+                          <a:schemeClr val="accent1"/>
+                        </a:fillRef>
+                        <a:effectRef idx="0">
+                          <a:schemeClr val="accent1"/>
+                        </a:effectRef>
+                        <a:fontRef idx="minor">
+                          <a:schemeClr val="lt1"/>
+                        </a:fontRef>
+                      </wps:style>
+                      <wps:txbx>
+                        <w:txbxContent>
+                          <w:p>
+                            <w:pPr>
+                              <w:jc w:val="center"/>
+                              <w:rPr>
+                                <w:i/>
+                                <w:iCs/>
+                                <w:color w:val="EEECE1" w:themeColor="background2"/>
+                              </w:rPr>
+                            </w:pPr>
+                            <w:r>
+                              <w:rPr>
+                                <w:i/>
+                                <w:iCs/>
+                                <w:color w:val="EEECE1" w:themeColor="background2"/>
+                              </w:rPr>
+                              <w:t>Fournisseur</w:t>
+                            </w:r>
+                          </w:p>
+                          <w:p>
+                            <w:pPr>
+                              <w:jc w:val="center"/>
+                              <w:rPr>
+                                <w:i/>
+                                <w:iCs/>
+                                <w:color w:val="EEECE1" w:themeColor="background2"/>
+                              </w:rPr>
+                            </w:pPr>
+                          </w:p>
+                          <w:p>
+                            <w:pPr>
+                              <w:jc w:val="center"/>
+                            </w:pPr>
+                            <w:r>
+                              <w:t>NEO Technology</w:t>
+                            </w:r>
+                          </w:p>
+                        </w:txbxContent>
+                      </wps:txbx>
+                      <wps:bodyPr rot="0" spcFirstLastPara="0" vertOverflow="overflow" horzOverflow="overflow" vert="horz" wrap="square" lIns="91440" tIns="45720" rIns="91440" bIns="45720" numCol="1" spcCol="0" rtlCol="0" fromWordArt="0" anchor="ctr" anchorCtr="0" forceAA="0" compatLnSpc="1">
+                        <a:prstTxWarp prst="textNoShape">
+                          <a:avLst/>
+                        </a:prstTxWarp>
+                        <a:noAutofit/>
+                      </wps:bodyPr>
+                    </wps:wsp>
+                  </a:graphicData>
+                </a:graphic>
+                <wp14:sizeRelV relativeFrom="margin">
+                  <wp14:pctHeight>0</wp14:pctHeight>
+                </wp14:sizeRelV>
+              </wp:anchor>
+            </w:drawing>
+          </mc:Choice>
+          <mc:Fallback>
+            <w:pict>
+              <v:rect w14:anchorId="3394E08B" id="Rectangle 182" o:spid="_x0000_s1027" style="position:absolute;margin-left:377.15pt;margin-top:148.9pt;width:126pt;height:50.25pt;z-index:487629824;visibility:visible;mso-wrap-style:square;mso-height-percent:0;mso-wrap-distance-left:9pt;mso-wrap-distance-top:0;mso-wrap-distance-right:9pt;mso-wrap-distance-bottom:0;mso-position-horizontal:absolute;mso-position-horizontal-relative:text;mso-position-vertical:absolute;mso-position-vertical-relative:text;mso-height-percent:0;mso-height-relative:margin;v-text-anchor:middle" o:gfxdata="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" fillcolor="#4f81bd [3204]" strokecolor="#243f60 [1604]" strokeweight="2pt">
+                <v:textbox>
+                  <w:txbxContent>
+                    <w:p>
+                      <w:pPr>
+                        <w:jc w:val="center"/>
+                        <w:rPr>
+                          <w:i/>
+                          <w:iCs/>
+                          <w:color w:val="EEECE1" w:themeColor="background2"/>
+                        </w:rPr>
+                      </w:pPr>
+                      <w:r>
+                        <w:rPr>
+                          <w:i/>
+                          <w:iCs/>
+                          <w:color w:val="EEECE1" w:themeColor="background2"/>
+                        </w:rPr>
+                        <w:t>Fournisseur</w:t>
+                      </w:r>
+                    </w:p>
+                    <w:p>
+                      <w:pPr>
+                        <w:jc w:val="center"/>
+                        <w:rPr>
+                          <w:i/>
+                          <w:iCs/>
+                          <w:color w:val="EEECE1" w:themeColor="background2"/>
+                        </w:rPr>
+                      </w:pPr>
+                    </w:p>
+                    <w:p>
+                      <w:pPr>
+                        <w:jc w:val="center"/>
+                      </w:pPr>
+                      <w:r>
+                        <w:t>NEO Technology</w:t>
+                      </w:r>
+                    </w:p>
+                  </w:txbxContent>
+                </v:textbox>
+              </v:rect>
+            </w:pict>
+          </mc:Fallback>
+        </mc:AlternateContent>
+      </w:r>
+      <w:r>
+        <w:rPr>
+          <w:noProof/>
+        </w:rPr>
+        <mc:AlternateContent>
+          <mc:Choice Requires="wps">
+            <w:drawing>
+              <wp:anchor distT="0" distB="0" distL="114300" distR="114300" simplePos="0" relativeHeight="487660544" behindDoc="0" locked="0" layoutInCell="1" allowOverlap="1" wp14:anchorId="79D4CF9D" wp14:editId="277FDCC6">
+                <wp:simplePos x="0" y="0"/>
+                <wp:positionH relativeFrom="column">
+                  <wp:posOffset>6438901</wp:posOffset>
+                </wp:positionH>
+                <wp:positionV relativeFrom="paragraph">
+                  <wp:posOffset>923925</wp:posOffset>
+                </wp:positionV>
+                <wp:extent cx="546100" cy="2887133"/>
+                <wp:effectExtent l="57150" t="0" r="25400" b="66040"/>
+                <wp:wrapNone/>
+                <wp:docPr id="197" name="Connecteur droit avec flèche 197"/>
                 <wp:cNvGraphicFramePr/>
                 <a:graphic xmlns:a="http://schemas.openxmlformats.org/drawingml/2006/main">
                   <a:graphicData uri="http://schemas.microsoft.com/office/word/2010/wordprocessingShape">
@@ -16230,7 +16593,7 @@
                       <wps:spPr>
                         <a:xfrm flipH="1">
                           <a:off x="0" y="0"/>
-                          <a:ext cx="200025" cy="923925"/>
+                          <a:ext cx="546100" cy="2887133"/>
                         </a:xfrm>
                         <a:prstGeom prst="straightConnector1">
                           <a:avLst/>
@@ -16268,7 +16631,7 @@
           </mc:Choice>
           <mc:Fallback>
             <w:pict>
-              <v:shape w14:anchorId="249BD129" id="Connecteur droit avec flèche 198" o:spid="_x0000_s1026" type="#_x0000_t32" style="position:absolute;margin-left:472.5pt;margin-top:73.8pt;width:15.75pt;height:72.75pt;flip:x;z-index:487662592;visibility:visible;mso-wrap-style:square;mso-width-percent:0;mso-height-percent:0;mso-wrap-distance-left:9pt;mso-wrap-distance-top:0;mso-wrap-distance-right:9pt;mso-wrap-distance-bottom:0;mso-position-horizontal:absolute;mso-position-horizontal-relative:text;mso-position-vertical:absolute;mso-position-vertical-relative:text;mso-width-percent:0;mso-height-percent:0;mso-width-relative:margin;mso-height-relative:margin" o:gfxdata="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" strokecolor="black [3040]">
+              <v:shape w14:anchorId="68228DBC" id="Connecteur droit avec flèche 197" o:spid="_x0000_s1026" type="#_x0000_t32" style="position:absolute;margin-left:507pt;margin-top:72.75pt;width:43pt;height:227.35pt;flip:x;z-index:487660544;visibility:visible;mso-wrap-style:square;mso-width-percent:0;mso-height-percent:0;mso-wrap-distance-left:9pt;mso-wrap-distance-top:0;mso-wrap-distance-right:9pt;mso-wrap-distance-bottom:0;mso-position-horizontal:absolute;mso-position-horizontal-relative:text;mso-position-vertical:absolute;mso-position-vertical-relative:text;mso-width-percent:0;mso-height-percent:0;mso-width-relative:margin;mso-height-relative:margin" o:gfxdata="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" strokecolor="black [3040]">
                 <v:stroke endarrow="block"/>
               </v:shape>
             </w:pict>
@@ -16282,157 +16645,13 @@
         <mc:AlternateContent>
           <mc:Choice Requires="wps">
             <w:drawing>
-              <wp:anchor distT="0" distB="0" distL="114300" distR="114300" simplePos="0" relativeHeight="487660544" behindDoc="0" locked="0" layoutInCell="1" allowOverlap="1" wp14:anchorId="79D4CF9D" wp14:editId="230FF40E">
+              <wp:anchor distT="0" distB="0" distL="114300" distR="114300" simplePos="0" relativeHeight="487631872" behindDoc="0" locked="0" layoutInCell="1" allowOverlap="1" wp14:anchorId="37FFE0CC" wp14:editId="508912EF">
                 <wp:simplePos x="0" y="0"/>
                 <wp:positionH relativeFrom="column">
-                  <wp:posOffset>6981825</wp:posOffset>
+                  <wp:posOffset>4778375</wp:posOffset>
                 </wp:positionH>
                 <wp:positionV relativeFrom="paragraph">
-                  <wp:posOffset>927735</wp:posOffset>
-                </wp:positionV>
-                <wp:extent cx="45719" cy="3095625"/>
-                <wp:effectExtent l="38100" t="0" r="69215" b="47625"/>
-                <wp:wrapNone/>
-                <wp:docPr id="197" name="Connecteur droit avec flèche 197"/>
-                <wp:cNvGraphicFramePr/>
-                <a:graphic xmlns:a="http://schemas.openxmlformats.org/drawingml/2006/main">
-                  <a:graphicData uri="http://schemas.microsoft.com/office/word/2010/wordprocessingShape">
-                    <wps:wsp>
-                      <wps:cNvCnPr/>
-                      <wps:spPr>
-                        <a:xfrm>
-                          <a:off x="0" y="0"/>
-                          <a:ext cx="45719" cy="3095625"/>
-                        </a:xfrm>
-                        <a:prstGeom prst="straightConnector1">
-                          <a:avLst/>
-                        </a:prstGeom>
-                        <a:ln>
-                          <a:tailEnd type="triangle"/>
-                        </a:ln>
-                      </wps:spPr>
-                      <wps:style>
-                        <a:lnRef idx="1">
-                          <a:schemeClr val="dk1"/>
-                        </a:lnRef>
-                        <a:fillRef idx="0">
-                          <a:schemeClr val="dk1"/>
-                        </a:fillRef>
-                        <a:effectRef idx="0">
-                          <a:schemeClr val="dk1"/>
-                        </a:effectRef>
-                        <a:fontRef idx="minor">
-                          <a:schemeClr val="tx1"/>
-                        </a:fontRef>
-                      </wps:style>
-                      <wps:bodyPr/>
-                    </wps:wsp>
-                  </a:graphicData>
-                </a:graphic>
-                <wp14:sizeRelH relativeFrom="margin">
-                  <wp14:pctWidth>0</wp14:pctWidth>
-                </wp14:sizeRelH>
-                <wp14:sizeRelV relativeFrom="margin">
-                  <wp14:pctHeight>0</wp14:pctHeight>
-                </wp14:sizeRelV>
-              </wp:anchor>
-            </w:drawing>
-          </mc:Choice>
-          <mc:Fallback>
-            <w:pict>
-              <v:shape w14:anchorId="7341E815" id="Connecteur droit avec flèche 197" o:spid="_x0000_s1026" type="#_x0000_t32" style="position:absolute;margin-left:549.75pt;margin-top:73.05pt;width:3.6pt;height:243.75pt;z-index:487660544;visibility:visible;mso-wrap-style:square;mso-width-percent:0;mso-height-percent:0;mso-wrap-distance-left:9pt;mso-wrap-distance-top:0;mso-wrap-distance-right:9pt;mso-wrap-distance-bottom:0;mso-position-horizontal:absolute;mso-position-horizontal-relative:text;mso-position-vertical:absolute;mso-position-vertical-relative:text;mso-width-percent:0;mso-height-percent:0;mso-width-relative:margin;mso-height-relative:margin" o:gfxdata="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" strokecolor="black [3040]">
-                <v:stroke endarrow="block"/>
-              </v:shape>
-            </w:pict>
-          </mc:Fallback>
-        </mc:AlternateContent>
-      </w:r>
-      <w:r>
-        <w:rPr>
-          <w:noProof/>
-        </w:rPr>
-        <mc:AlternateContent>
-          <mc:Choice Requires="wps">
-            <w:drawing>
-              <wp:anchor distT="0" distB="0" distL="114300" distR="114300" simplePos="0" relativeHeight="487656448" behindDoc="0" locked="0" layoutInCell="1" allowOverlap="1" wp14:anchorId="051F35D0" wp14:editId="4355DD8F">
-                <wp:simplePos x="0" y="0"/>
-                <wp:positionH relativeFrom="column">
-                  <wp:posOffset>4152900</wp:posOffset>
-                </wp:positionH>
-                <wp:positionV relativeFrom="paragraph">
-                  <wp:posOffset>984885</wp:posOffset>
-                </wp:positionV>
-                <wp:extent cx="923925" cy="876300"/>
-                <wp:effectExtent l="0" t="0" r="66675" b="57150"/>
-                <wp:wrapNone/>
-                <wp:docPr id="195" name="Connecteur droit avec flèche 195"/>
-                <wp:cNvGraphicFramePr/>
-                <a:graphic xmlns:a="http://schemas.openxmlformats.org/drawingml/2006/main">
-                  <a:graphicData uri="http://schemas.microsoft.com/office/word/2010/wordprocessingShape">
-                    <wps:wsp>
-                      <wps:cNvCnPr/>
-                      <wps:spPr>
-                        <a:xfrm>
-                          <a:off x="0" y="0"/>
-                          <a:ext cx="923925" cy="876300"/>
-                        </a:xfrm>
-                        <a:prstGeom prst="straightConnector1">
-                          <a:avLst/>
-                        </a:prstGeom>
-                        <a:ln>
-                          <a:tailEnd type="triangle"/>
-                        </a:ln>
-                      </wps:spPr>
-                      <wps:style>
-                        <a:lnRef idx="1">
-                          <a:schemeClr val="dk1"/>
-                        </a:lnRef>
-                        <a:fillRef idx="0">
-                          <a:schemeClr val="dk1"/>
-                        </a:fillRef>
-                        <a:effectRef idx="0">
-                          <a:schemeClr val="dk1"/>
-                        </a:effectRef>
-                        <a:fontRef idx="minor">
-                          <a:schemeClr val="tx1"/>
-                        </a:fontRef>
-                      </wps:style>
-                      <wps:bodyPr/>
-                    </wps:wsp>
-                  </a:graphicData>
-                </a:graphic>
-                <wp14:sizeRelH relativeFrom="margin">
-                  <wp14:pctWidth>0</wp14:pctWidth>
-                </wp14:sizeRelH>
-                <wp14:sizeRelV relativeFrom="margin">
-                  <wp14:pctHeight>0</wp14:pctHeight>
-                </wp14:sizeRelV>
-              </wp:anchor>
-            </w:drawing>
-          </mc:Choice>
-          <mc:Fallback>
-            <w:pict>
-              <v:shape w14:anchorId="7D00C45D" id="Connecteur droit avec flèche 195" o:spid="_x0000_s1026" type="#_x0000_t32" style="position:absolute;margin-left:327pt;margin-top:77.55pt;width:72.75pt;height:69pt;z-index:487656448;visibility:visible;mso-wrap-style:square;mso-width-percent:0;mso-height-percent:0;mso-wrap-distance-left:9pt;mso-wrap-distance-top:0;mso-wrap-distance-right:9pt;mso-wrap-distance-bottom:0;mso-position-horizontal:absolute;mso-position-horizontal-relative:text;mso-position-vertical:absolute;mso-position-vertical-relative:text;mso-width-percent:0;mso-height-percent:0;mso-width-relative:margin;mso-height-relative:margin" o:gfxdata="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" strokecolor="black [3040]">
-                <v:stroke endarrow="block"/>
-              </v:shape>
-            </w:pict>
-          </mc:Fallback>
-        </mc:AlternateContent>
-      </w:r>
-      <w:r>
-        <w:rPr>
-          <w:noProof/>
-        </w:rPr>
-        <mc:AlternateContent>
-          <mc:Choice Requires="wps">
-            <w:drawing>
-              <wp:anchor distT="0" distB="0" distL="114300" distR="114300" simplePos="0" relativeHeight="487631872" behindDoc="0" locked="0" layoutInCell="1" allowOverlap="1" wp14:anchorId="37FFE0CC" wp14:editId="4EC90A86">
-                <wp:simplePos x="0" y="0"/>
-                <wp:positionH relativeFrom="column">
-                  <wp:posOffset>5743575</wp:posOffset>
-                </wp:positionH>
-                <wp:positionV relativeFrom="paragraph">
-                  <wp:posOffset>4070985</wp:posOffset>
+                  <wp:posOffset>3283585</wp:posOffset>
                 </wp:positionV>
                 <wp:extent cx="1600200" cy="638175"/>
                 <wp:effectExtent l="0" t="0" r="19050" b="28575"/>
@@ -16525,7 +16744,7 @@
           </mc:Choice>
           <mc:Fallback>
             <w:pict>
-              <v:rect w14:anchorId="37FFE0CC" id="Rectangle 183" o:spid="_x0000_s1026" style="position:absolute;margin-left:452.25pt;margin-top:320.55pt;width:126pt;height:50.25pt;z-index:487631872;visibility:visible;mso-wrap-style:square;mso-height-percent:0;mso-wrap-distance-left:9pt;mso-wrap-distance-top:0;mso-wrap-distance-right:9pt;mso-wrap-distance-bottom:0;mso-position-horizontal:absolute;mso-position-horizontal-relative:text;mso-position-vertical:absolute;mso-position-vertical-relative:text;mso-height-percent:0;mso-height-relative:margin;v-text-anchor:middle" o:gfxdata="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" fillcolor="#4f81bd [3204]" strokecolor="#243f60 [1604]" strokeweight="2pt">
+              <v:rect w14:anchorId="37FFE0CC" id="Rectangle 183" o:spid="_x0000_s1028" style="position:absolute;margin-left:376.25pt;margin-top:258.55pt;width:126pt;height:50.25pt;z-index:487631872;visibility:visible;mso-wrap-style:square;mso-height-percent:0;mso-wrap-distance-left:9pt;mso-wrap-distance-top:0;mso-wrap-distance-right:9pt;mso-wrap-distance-bottom:0;mso-position-horizontal:absolute;mso-position-horizontal-relative:text;mso-position-vertical:absolute;mso-position-vertical-relative:text;mso-height-percent:0;mso-height-relative:margin;v-text-anchor:middle" o:gfxdata="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" fillcolor="#4f81bd [3204]" strokecolor="#243f60 [1604]" strokeweight="2pt">
                 <v:textbox>
                   <w:txbxContent>
                     <w:p>
@@ -16578,18 +16797,90 @@
         <mc:AlternateContent>
           <mc:Choice Requires="wps">
             <w:drawing>
-              <wp:anchor distT="0" distB="0" distL="114300" distR="114300" simplePos="0" relativeHeight="487629824" behindDoc="0" locked="0" layoutInCell="1" allowOverlap="1" wp14:anchorId="3394E08B" wp14:editId="41FE4280">
+              <wp:anchor distT="0" distB="0" distL="114300" distR="114300" simplePos="0" relativeHeight="487652352" behindDoc="0" locked="0" layoutInCell="1" allowOverlap="1" wp14:anchorId="450C8C50" wp14:editId="4C6A1ECA">
                 <wp:simplePos x="0" y="0"/>
                 <wp:positionH relativeFrom="column">
-                  <wp:posOffset>5010150</wp:posOffset>
+                  <wp:posOffset>2984500</wp:posOffset>
                 </wp:positionH>
                 <wp:positionV relativeFrom="paragraph">
-                  <wp:posOffset>1899285</wp:posOffset>
+                  <wp:posOffset>1000126</wp:posOffset>
+                </wp:positionV>
+                <wp:extent cx="965200" cy="2540000"/>
+                <wp:effectExtent l="38100" t="0" r="25400" b="50800"/>
+                <wp:wrapNone/>
+                <wp:docPr id="193" name="Connecteur droit avec flèche 193"/>
+                <wp:cNvGraphicFramePr/>
+                <a:graphic xmlns:a="http://schemas.openxmlformats.org/drawingml/2006/main">
+                  <a:graphicData uri="http://schemas.microsoft.com/office/word/2010/wordprocessingShape">
+                    <wps:wsp>
+                      <wps:cNvCnPr/>
+                      <wps:spPr>
+                        <a:xfrm flipH="1">
+                          <a:off x="0" y="0"/>
+                          <a:ext cx="965200" cy="2540000"/>
+                        </a:xfrm>
+                        <a:prstGeom prst="straightConnector1">
+                          <a:avLst/>
+                        </a:prstGeom>
+                        <a:ln>
+                          <a:tailEnd type="triangle"/>
+                        </a:ln>
+                      </wps:spPr>
+                      <wps:style>
+                        <a:lnRef idx="1">
+                          <a:schemeClr val="dk1"/>
+                        </a:lnRef>
+                        <a:fillRef idx="0">
+                          <a:schemeClr val="dk1"/>
+                        </a:fillRef>
+                        <a:effectRef idx="0">
+                          <a:schemeClr val="dk1"/>
+                        </a:effectRef>
+                        <a:fontRef idx="minor">
+                          <a:schemeClr val="tx1"/>
+                        </a:fontRef>
+                      </wps:style>
+                      <wps:bodyPr/>
+                    </wps:wsp>
+                  </a:graphicData>
+                </a:graphic>
+                <wp14:sizeRelH relativeFrom="margin">
+                  <wp14:pctWidth>0</wp14:pctWidth>
+                </wp14:sizeRelH>
+                <wp14:sizeRelV relativeFrom="margin">
+                  <wp14:pctHeight>0</wp14:pctHeight>
+                </wp14:sizeRelV>
+              </wp:anchor>
+            </w:drawing>
+          </mc:Choice>
+          <mc:Fallback>
+            <w:pict>
+              <v:shape w14:anchorId="3C2092C9" id="Connecteur droit avec flèche 193" o:spid="_x0000_s1026" type="#_x0000_t32" style="position:absolute;margin-left:235pt;margin-top:78.75pt;width:76pt;height:200pt;flip:x;z-index:487652352;visibility:visible;mso-wrap-style:square;mso-width-percent:0;mso-height-percent:0;mso-wrap-distance-left:9pt;mso-wrap-distance-top:0;mso-wrap-distance-right:9pt;mso-wrap-distance-bottom:0;mso-position-horizontal:absolute;mso-position-horizontal-relative:text;mso-position-vertical:absolute;mso-position-vertical-relative:text;mso-width-percent:0;mso-height-percent:0;mso-width-relative:margin;mso-height-relative:margin" o:gfxdata="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" strokecolor="black [3040]">
+                <v:stroke endarrow="block"/>
+              </v:shape>
+            </w:pict>
+          </mc:Fallback>
+        </mc:AlternateContent>
+      </w:r>
+      <w:r>
+        <w:rPr>
+          <w:noProof/>
+        </w:rPr>
+        <mc:AlternateContent>
+          <mc:Choice Requires="wps">
+            <w:drawing>
+              <wp:anchor distT="0" distB="0" distL="114300" distR="114300" simplePos="0" relativeHeight="487633920" behindDoc="0" locked="0" layoutInCell="1" allowOverlap="1" wp14:anchorId="7010F742" wp14:editId="37AD9A91">
+                <wp:simplePos x="0" y="0"/>
+                <wp:positionH relativeFrom="page">
+                  <wp:posOffset>1693333</wp:posOffset>
+                </wp:positionH>
+                <wp:positionV relativeFrom="paragraph">
+                  <wp:posOffset>3552401</wp:posOffset>
                 </wp:positionV>
                 <wp:extent cx="1600200" cy="638175"/>
                 <wp:effectExtent l="0" t="0" r="19050" b="28575"/>
                 <wp:wrapNone/>
-                <wp:docPr id="182" name="Rectangle 182"/>
+                <wp:docPr id="184" name="Rectangle 184"/>
                 <wp:cNvGraphicFramePr/>
                 <a:graphic xmlns:a="http://schemas.openxmlformats.org/drawingml/2006/main">
                   <a:graphicData uri="http://schemas.microsoft.com/office/word/2010/wordprocessingShape">
@@ -16637,7 +16928,7 @@
                                 <w:iCs/>
                                 <w:color w:val="EEECE1" w:themeColor="background2"/>
                               </w:rPr>
-                              <w:t>Fournisseur</w:t>
+                              <w:t>Stagiaire</w:t>
                             </w:r>
                           </w:p>
                           <w:p>
@@ -16655,7 +16946,7 @@
                               <w:jc w:val="center"/>
                             </w:pPr>
                             <w:r>
-                              <w:t>NEO Technology</w:t>
+                              <w:t>Julien LAY</w:t>
                             </w:r>
                           </w:p>
                         </w:txbxContent>
@@ -16677,7 +16968,7 @@
           </mc:Choice>
           <mc:Fallback>
             <w:pict>
-              <v:rect w14:anchorId="3394E08B" id="Rectangle 182" o:spid="_x0000_s1027" style="position:absolute;margin-left:394.5pt;margin-top:149.55pt;width:126pt;height:50.25pt;z-index:487629824;visibility:visible;mso-wrap-style:square;mso-height-percent:0;mso-wrap-distance-left:9pt;mso-wrap-distance-top:0;mso-wrap-distance-right:9pt;mso-wrap-distance-bottom:0;mso-position-horizontal:absolute;mso-position-horizontal-relative:text;mso-position-vertical:absolute;mso-position-vertical-relative:text;mso-height-percent:0;mso-height-relative:margin;v-text-anchor:middle" o:gfxdata="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" fillcolor="#4f81bd [3204]" strokecolor="#243f60 [1604]" strokeweight="2pt">
+              <v:rect w14:anchorId="7010F742" id="Rectangle 184" o:spid="_x0000_s1029" style="position:absolute;margin-left:133.35pt;margin-top:279.7pt;width:126pt;height:50.25pt;z-index:487633920;visibility:visible;mso-wrap-style:square;mso-height-percent:0;mso-wrap-distance-left:9pt;mso-wrap-distance-top:0;mso-wrap-distance-right:9pt;mso-wrap-distance-bottom:0;mso-position-horizontal:absolute;mso-position-horizontal-relative:page;mso-position-vertical:absolute;mso-position-vertical-relative:text;mso-height-percent:0;mso-height-relative:margin;v-text-anchor:middle" o:gfxdata="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" fillcolor="#4f81bd [3204]" strokecolor="#243f60 [1604]" strokeweight="2pt">
                 <v:textbox>
                   <w:txbxContent>
                     <w:p>
@@ -16695,7 +16986,7 @@
                           <w:iCs/>
                           <w:color w:val="EEECE1" w:themeColor="background2"/>
                         </w:rPr>
-                        <w:t>Fournisseur</w:t>
+                        <w:t>Stagiaire</w:t>
                       </w:r>
                     </w:p>
                     <w:p>
@@ -16713,11 +17004,12 @@
                         <w:jc w:val="center"/>
                       </w:pPr>
                       <w:r>
-                        <w:t>NEO Technology</w:t>
+                        <w:t>Julien LAY</w:t>
                       </w:r>
                     </w:p>
                   </w:txbxContent>
                 </v:textbox>
+                <w10:wrap anchorx="page"/>
               </v:rect>
             </w:pict>
           </mc:Fallback>
@@ -16730,7 +17022,379 @@
         <mc:AlternateContent>
           <mc:Choice Requires="wps">
             <w:drawing>
-              <wp:anchor distT="0" distB="0" distL="114300" distR="114300" simplePos="0" relativeHeight="487654400" behindDoc="0" locked="0" layoutInCell="1" allowOverlap="1" wp14:anchorId="3D8D5ABA" wp14:editId="56F68A13">
+              <wp:anchor distT="0" distB="0" distL="114300" distR="114300" simplePos="0" relativeHeight="487650304" behindDoc="0" locked="0" layoutInCell="1" allowOverlap="1" wp14:anchorId="3B5BDB27" wp14:editId="7001DCD5">
+                <wp:simplePos x="0" y="0"/>
+                <wp:positionH relativeFrom="column">
+                  <wp:posOffset>2942166</wp:posOffset>
+                </wp:positionH>
+                <wp:positionV relativeFrom="paragraph">
+                  <wp:posOffset>966259</wp:posOffset>
+                </wp:positionV>
+                <wp:extent cx="845608" cy="1464734"/>
+                <wp:effectExtent l="38100" t="0" r="31115" b="59690"/>
+                <wp:wrapNone/>
+                <wp:docPr id="192" name="Connecteur droit avec flèche 192"/>
+                <wp:cNvGraphicFramePr/>
+                <a:graphic xmlns:a="http://schemas.openxmlformats.org/drawingml/2006/main">
+                  <a:graphicData uri="http://schemas.microsoft.com/office/word/2010/wordprocessingShape">
+                    <wps:wsp>
+                      <wps:cNvCnPr/>
+                      <wps:spPr>
+                        <a:xfrm flipH="1">
+                          <a:off x="0" y="0"/>
+                          <a:ext cx="845608" cy="1464734"/>
+                        </a:xfrm>
+                        <a:prstGeom prst="straightConnector1">
+                          <a:avLst/>
+                        </a:prstGeom>
+                        <a:ln>
+                          <a:tailEnd type="triangle"/>
+                        </a:ln>
+                      </wps:spPr>
+                      <wps:style>
+                        <a:lnRef idx="1">
+                          <a:schemeClr val="dk1"/>
+                        </a:lnRef>
+                        <a:fillRef idx="0">
+                          <a:schemeClr val="dk1"/>
+                        </a:fillRef>
+                        <a:effectRef idx="0">
+                          <a:schemeClr val="dk1"/>
+                        </a:effectRef>
+                        <a:fontRef idx="minor">
+                          <a:schemeClr val="tx1"/>
+                        </a:fontRef>
+                      </wps:style>
+                      <wps:bodyPr/>
+                    </wps:wsp>
+                  </a:graphicData>
+                </a:graphic>
+                <wp14:sizeRelH relativeFrom="margin">
+                  <wp14:pctWidth>0</wp14:pctWidth>
+                </wp14:sizeRelH>
+                <wp14:sizeRelV relativeFrom="margin">
+                  <wp14:pctHeight>0</wp14:pctHeight>
+                </wp14:sizeRelV>
+              </wp:anchor>
+            </w:drawing>
+          </mc:Choice>
+          <mc:Fallback>
+            <w:pict>
+              <v:shape w14:anchorId="31354354" id="Connecteur droit avec flèche 192" o:spid="_x0000_s1026" type="#_x0000_t32" style="position:absolute;margin-left:231.65pt;margin-top:76.1pt;width:66.6pt;height:115.35pt;flip:x;z-index:487650304;visibility:visible;mso-wrap-style:square;mso-width-percent:0;mso-height-percent:0;mso-wrap-distance-left:9pt;mso-wrap-distance-top:0;mso-wrap-distance-right:9pt;mso-wrap-distance-bottom:0;mso-position-horizontal:absolute;mso-position-horizontal-relative:text;mso-position-vertical:absolute;mso-position-vertical-relative:text;mso-width-percent:0;mso-height-percent:0;mso-width-relative:margin;mso-height-relative:margin" o:gfxdata="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" strokecolor="black [3040]">
+                <v:stroke endarrow="block"/>
+              </v:shape>
+            </w:pict>
+          </mc:Fallback>
+        </mc:AlternateContent>
+      </w:r>
+      <w:r>
+        <w:rPr>
+          <w:noProof/>
+        </w:rPr>
+        <mc:AlternateContent>
+          <mc:Choice Requires="wps">
+            <w:drawing>
+              <wp:anchor distT="0" distB="0" distL="114300" distR="114300" simplePos="0" relativeHeight="487635968" behindDoc="0" locked="0" layoutInCell="1" allowOverlap="1" wp14:anchorId="23EEF7D7" wp14:editId="1A52E4F6">
+                <wp:simplePos x="0" y="0"/>
+                <wp:positionH relativeFrom="page">
+                  <wp:posOffset>1410123</wp:posOffset>
+                </wp:positionH>
+                <wp:positionV relativeFrom="paragraph">
+                  <wp:posOffset>2449618</wp:posOffset>
+                </wp:positionV>
+                <wp:extent cx="1838325" cy="781050"/>
+                <wp:effectExtent l="0" t="0" r="28575" b="19050"/>
+                <wp:wrapNone/>
+                <wp:docPr id="185" name="Rectangle 185"/>
+                <wp:cNvGraphicFramePr/>
+                <a:graphic xmlns:a="http://schemas.openxmlformats.org/drawingml/2006/main">
+                  <a:graphicData uri="http://schemas.microsoft.com/office/word/2010/wordprocessingShape">
+                    <wps:wsp>
+                      <wps:cNvSpPr/>
+                      <wps:spPr>
+                        <a:xfrm>
+                          <a:off x="0" y="0"/>
+                          <a:ext cx="1838325" cy="781050"/>
+                        </a:xfrm>
+                        <a:prstGeom prst="rect">
+                          <a:avLst/>
+                        </a:prstGeom>
+                      </wps:spPr>
+                      <wps:style>
+                        <a:lnRef idx="2">
+                          <a:schemeClr val="accent1">
+                            <a:shade val="50000"/>
+                          </a:schemeClr>
+                        </a:lnRef>
+                        <a:fillRef idx="1">
+                          <a:schemeClr val="accent1"/>
+                        </a:fillRef>
+                        <a:effectRef idx="0">
+                          <a:schemeClr val="accent1"/>
+                        </a:effectRef>
+                        <a:fontRef idx="minor">
+                          <a:schemeClr val="lt1"/>
+                        </a:fontRef>
+                      </wps:style>
+                      <wps:txbx>
+                        <w:txbxContent>
+                          <w:p>
+                            <w:pPr>
+                              <w:jc w:val="center"/>
+                              <w:rPr>
+                                <w:i/>
+                                <w:iCs/>
+                                <w:color w:val="EEECE1" w:themeColor="background2"/>
+                              </w:rPr>
+                            </w:pPr>
+                            <w:r>
+                              <w:rPr>
+                                <w:i/>
+                                <w:iCs/>
+                                <w:color w:val="EEECE1" w:themeColor="background2"/>
+                              </w:rPr>
+                              <w:t>Employé (lors du stage)</w:t>
+                            </w:r>
+                          </w:p>
+                          <w:p>
+                            <w:pPr>
+                              <w:jc w:val="center"/>
+                              <w:rPr>
+                                <w:i/>
+                                <w:iCs/>
+                                <w:color w:val="EEECE1" w:themeColor="background2"/>
+                              </w:rPr>
+                            </w:pPr>
+                          </w:p>
+                          <w:p>
+                            <w:pPr>
+                              <w:jc w:val="center"/>
+                            </w:pPr>
+                            <w:r>
+                              <w:t>Gabriel ???</w:t>
+                            </w:r>
+                          </w:p>
+                        </w:txbxContent>
+                      </wps:txbx>
+                      <wps:bodyPr rot="0" spcFirstLastPara="0" vertOverflow="overflow" horzOverflow="overflow" vert="horz" wrap="square" lIns="91440" tIns="45720" rIns="91440" bIns="45720" numCol="1" spcCol="0" rtlCol="0" fromWordArt="0" anchor="ctr" anchorCtr="0" forceAA="0" compatLnSpc="1">
+                        <a:prstTxWarp prst="textNoShape">
+                          <a:avLst/>
+                        </a:prstTxWarp>
+                        <a:noAutofit/>
+                      </wps:bodyPr>
+                    </wps:wsp>
+                  </a:graphicData>
+                </a:graphic>
+                <wp14:sizeRelH relativeFrom="margin">
+                  <wp14:pctWidth>0</wp14:pctWidth>
+                </wp14:sizeRelH>
+                <wp14:sizeRelV relativeFrom="margin">
+                  <wp14:pctHeight>0</wp14:pctHeight>
+                </wp14:sizeRelV>
+              </wp:anchor>
+            </w:drawing>
+          </mc:Choice>
+          <mc:Fallback>
+            <w:pict>
+              <v:rect w14:anchorId="23EEF7D7" id="Rectangle 185" o:spid="_x0000_s1030" style="position:absolute;margin-left:111.05pt;margin-top:192.9pt;width:144.75pt;height:61.5pt;z-index:487635968;visibility:visible;mso-wrap-style:square;mso-width-percent:0;mso-height-percent:0;mso-wrap-distance-left:9pt;mso-wrap-distance-top:0;mso-wrap-distance-right:9pt;mso-wrap-distance-bottom:0;mso-position-horizontal:absolute;mso-position-horizontal-relative:page;mso-position-vertical:absolute;mso-position-vertical-relative:text;mso-width-percent:0;mso-height-percent:0;mso-width-relative:margin;mso-height-relative:margin;v-text-anchor:middle" o:gfxdata="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" fillcolor="#4f81bd [3204]" strokecolor="#243f60 [1604]" strokeweight="2pt">
+                <v:textbox>
+                  <w:txbxContent>
+                    <w:p>
+                      <w:pPr>
+                        <w:jc w:val="center"/>
+                        <w:rPr>
+                          <w:i/>
+                          <w:iCs/>
+                          <w:color w:val="EEECE1" w:themeColor="background2"/>
+                        </w:rPr>
+                      </w:pPr>
+                      <w:r>
+                        <w:rPr>
+                          <w:i/>
+                          <w:iCs/>
+                          <w:color w:val="EEECE1" w:themeColor="background2"/>
+                        </w:rPr>
+                        <w:t>Employé (lors du stage)</w:t>
+                      </w:r>
+                    </w:p>
+                    <w:p>
+                      <w:pPr>
+                        <w:jc w:val="center"/>
+                        <w:rPr>
+                          <w:i/>
+                          <w:iCs/>
+                          <w:color w:val="EEECE1" w:themeColor="background2"/>
+                        </w:rPr>
+                      </w:pPr>
+                    </w:p>
+                    <w:p>
+                      <w:pPr>
+                        <w:jc w:val="center"/>
+                      </w:pPr>
+                      <w:r>
+                        <w:t>Gabriel ???</w:t>
+                      </w:r>
+                    </w:p>
+                  </w:txbxContent>
+                </v:textbox>
+                <w10:wrap anchorx="page"/>
+              </v:rect>
+            </w:pict>
+          </mc:Fallback>
+        </mc:AlternateContent>
+      </w:r>
+      <w:r>
+        <w:rPr>
+          <w:noProof/>
+        </w:rPr>
+        <mc:AlternateContent>
+          <mc:Choice Requires="wps">
+            <w:drawing>
+              <wp:anchor distT="0" distB="0" distL="114300" distR="114300" simplePos="0" relativeHeight="487662592" behindDoc="0" locked="0" layoutInCell="1" allowOverlap="1" wp14:anchorId="6D1A7262" wp14:editId="2CC799CE">
+                <wp:simplePos x="0" y="0"/>
+                <wp:positionH relativeFrom="column">
+                  <wp:posOffset>6000750</wp:posOffset>
+                </wp:positionH>
+                <wp:positionV relativeFrom="paragraph">
+                  <wp:posOffset>937259</wp:posOffset>
+                </wp:positionV>
+                <wp:extent cx="200025" cy="923925"/>
+                <wp:effectExtent l="57150" t="0" r="28575" b="47625"/>
+                <wp:wrapNone/>
+                <wp:docPr id="198" name="Connecteur droit avec flèche 198"/>
+                <wp:cNvGraphicFramePr/>
+                <a:graphic xmlns:a="http://schemas.openxmlformats.org/drawingml/2006/main">
+                  <a:graphicData uri="http://schemas.microsoft.com/office/word/2010/wordprocessingShape">
+                    <wps:wsp>
+                      <wps:cNvCnPr/>
+                      <wps:spPr>
+                        <a:xfrm flipH="1">
+                          <a:off x="0" y="0"/>
+                          <a:ext cx="200025" cy="923925"/>
+                        </a:xfrm>
+                        <a:prstGeom prst="straightConnector1">
+                          <a:avLst/>
+                        </a:prstGeom>
+                        <a:ln>
+                          <a:tailEnd type="triangle"/>
+                        </a:ln>
+                      </wps:spPr>
+                      <wps:style>
+                        <a:lnRef idx="1">
+                          <a:schemeClr val="dk1"/>
+                        </a:lnRef>
+                        <a:fillRef idx="0">
+                          <a:schemeClr val="dk1"/>
+                        </a:fillRef>
+                        <a:effectRef idx="0">
+                          <a:schemeClr val="dk1"/>
+                        </a:effectRef>
+                        <a:fontRef idx="minor">
+                          <a:schemeClr val="tx1"/>
+                        </a:fontRef>
+                      </wps:style>
+                      <wps:bodyPr/>
+                    </wps:wsp>
+                  </a:graphicData>
+                </a:graphic>
+                <wp14:sizeRelH relativeFrom="margin">
+                  <wp14:pctWidth>0</wp14:pctWidth>
+                </wp14:sizeRelH>
+                <wp14:sizeRelV relativeFrom="margin">
+                  <wp14:pctHeight>0</wp14:pctHeight>
+                </wp14:sizeRelV>
+              </wp:anchor>
+            </w:drawing>
+          </mc:Choice>
+          <mc:Fallback>
+            <w:pict>
+              <v:shape w14:anchorId="10AB4C22" id="Connecteur droit avec flèche 198" o:spid="_x0000_s1026" type="#_x0000_t32" style="position:absolute;margin-left:472.5pt;margin-top:73.8pt;width:15.75pt;height:72.75pt;flip:x;z-index:487662592;visibility:visible;mso-wrap-style:square;mso-width-percent:0;mso-height-percent:0;mso-wrap-distance-left:9pt;mso-wrap-distance-top:0;mso-wrap-distance-right:9pt;mso-wrap-distance-bottom:0;mso-position-horizontal:absolute;mso-position-horizontal-relative:text;mso-position-vertical:absolute;mso-position-vertical-relative:text;mso-width-percent:0;mso-height-percent:0;mso-width-relative:margin;mso-height-relative:margin" o:gfxdata="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" strokecolor="black [3040]">
+                <v:stroke endarrow="block"/>
+              </v:shape>
+            </w:pict>
+          </mc:Fallback>
+        </mc:AlternateContent>
+      </w:r>
+      <w:r>
+        <w:rPr>
+          <w:noProof/>
+        </w:rPr>
+        <mc:AlternateContent>
+          <mc:Choice Requires="wps">
+            <w:drawing>
+              <wp:anchor distT="0" distB="0" distL="114300" distR="114300" simplePos="0" relativeHeight="487656448" behindDoc="0" locked="0" layoutInCell="1" allowOverlap="1" wp14:anchorId="051F35D0" wp14:editId="3A180A26">
+                <wp:simplePos x="0" y="0"/>
+                <wp:positionH relativeFrom="column">
+                  <wp:posOffset>4152900</wp:posOffset>
+                </wp:positionH>
+                <wp:positionV relativeFrom="paragraph">
+                  <wp:posOffset>984885</wp:posOffset>
+                </wp:positionV>
+                <wp:extent cx="923925" cy="876300"/>
+                <wp:effectExtent l="0" t="0" r="66675" b="57150"/>
+                <wp:wrapNone/>
+                <wp:docPr id="195" name="Connecteur droit avec flèche 195"/>
+                <wp:cNvGraphicFramePr/>
+                <a:graphic xmlns:a="http://schemas.openxmlformats.org/drawingml/2006/main">
+                  <a:graphicData uri="http://schemas.microsoft.com/office/word/2010/wordprocessingShape">
+                    <wps:wsp>
+                      <wps:cNvCnPr/>
+                      <wps:spPr>
+                        <a:xfrm>
+                          <a:off x="0" y="0"/>
+                          <a:ext cx="923925" cy="876300"/>
+                        </a:xfrm>
+                        <a:prstGeom prst="straightConnector1">
+                          <a:avLst/>
+                        </a:prstGeom>
+                        <a:ln>
+                          <a:tailEnd type="triangle"/>
+                        </a:ln>
+                      </wps:spPr>
+                      <wps:style>
+                        <a:lnRef idx="1">
+                          <a:schemeClr val="dk1"/>
+                        </a:lnRef>
+                        <a:fillRef idx="0">
+                          <a:schemeClr val="dk1"/>
+                        </a:fillRef>
+                        <a:effectRef idx="0">
+                          <a:schemeClr val="dk1"/>
+                        </a:effectRef>
+                        <a:fontRef idx="minor">
+                          <a:schemeClr val="tx1"/>
+                        </a:fontRef>
+                      </wps:style>
+                      <wps:bodyPr/>
+                    </wps:wsp>
+                  </a:graphicData>
+                </a:graphic>
+                <wp14:sizeRelH relativeFrom="margin">
+                  <wp14:pctWidth>0</wp14:pctWidth>
+                </wp14:sizeRelH>
+                <wp14:sizeRelV relativeFrom="margin">
+                  <wp14:pctHeight>0</wp14:pctHeight>
+                </wp14:sizeRelV>
+              </wp:anchor>
+            </w:drawing>
+          </mc:Choice>
+          <mc:Fallback>
+            <w:pict>
+              <v:shape w14:anchorId="0EBE6D40" id="Connecteur droit avec flèche 195" o:spid="_x0000_s1026" type="#_x0000_t32" style="position:absolute;margin-left:327pt;margin-top:77.55pt;width:72.75pt;height:69pt;z-index:487656448;visibility:visible;mso-wrap-style:square;mso-width-percent:0;mso-height-percent:0;mso-wrap-distance-left:9pt;mso-wrap-distance-top:0;mso-wrap-distance-right:9pt;mso-wrap-distance-bottom:0;mso-position-horizontal:absolute;mso-position-horizontal-relative:text;mso-position-vertical:absolute;mso-position-vertical-relative:text;mso-width-percent:0;mso-height-percent:0;mso-width-relative:margin;mso-height-relative:margin" o:gfxdata="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" strokecolor="black [3040]">
+                <v:stroke endarrow="block"/>
+              </v:shape>
+            </w:pict>
+          </mc:Fallback>
+        </mc:AlternateContent>
+      </w:r>
+      <w:r>
+        <w:rPr>
+          <w:noProof/>
+        </w:rPr>
+        <mc:AlternateContent>
+          <mc:Choice Requires="wps">
+            <w:drawing>
+              <wp:anchor distT="0" distB="0" distL="114300" distR="114300" simplePos="0" relativeHeight="487654400" behindDoc="0" locked="0" layoutInCell="1" allowOverlap="1" wp14:anchorId="3D8D5ABA" wp14:editId="68B1C1FF">
                 <wp:simplePos x="0" y="0"/>
                 <wp:positionH relativeFrom="column">
                   <wp:posOffset>4457700</wp:posOffset>
@@ -16788,151 +17452,7 @@
           </mc:Choice>
           <mc:Fallback>
             <w:pict>
-              <v:shape w14:anchorId="3A821389" id="Connecteur droit avec flèche 194" o:spid="_x0000_s1026" type="#_x0000_t32" style="position:absolute;margin-left:351pt;margin-top:51.25pt;width:77.25pt;height:3.6pt;flip:y;z-index:487654400;visibility:visible;mso-wrap-style:square;mso-width-percent:0;mso-height-percent:0;mso-wrap-distance-left:9pt;mso-wrap-distance-top:0;mso-wrap-distance-right:9pt;mso-wrap-distance-bottom:0;mso-position-horizontal:absolute;mso-position-horizontal-relative:text;mso-position-vertical:absolute;mso-position-vertical-relative:text;mso-width-percent:0;mso-height-percent:0;mso-width-relative:margin;mso-height-relative:margin" o:gfxdata="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" strokecolor="black [3040]">
-                <v:stroke endarrow="block"/>
-              </v:shape>
-            </w:pict>
-          </mc:Fallback>
-        </mc:AlternateContent>
-      </w:r>
-      <w:r>
-        <w:rPr>
-          <w:noProof/>
-        </w:rPr>
-        <mc:AlternateContent>
-          <mc:Choice Requires="wps">
-            <w:drawing>
-              <wp:anchor distT="0" distB="0" distL="114300" distR="114300" simplePos="0" relativeHeight="487650304" behindDoc="0" locked="0" layoutInCell="1" allowOverlap="1" wp14:anchorId="3B5BDB27" wp14:editId="48ABB3AE">
-                <wp:simplePos x="0" y="0"/>
-                <wp:positionH relativeFrom="column">
-                  <wp:posOffset>2924174</wp:posOffset>
-                </wp:positionH>
-                <wp:positionV relativeFrom="paragraph">
-                  <wp:posOffset>965835</wp:posOffset>
-                </wp:positionV>
-                <wp:extent cx="866775" cy="2028825"/>
-                <wp:effectExtent l="38100" t="0" r="28575" b="47625"/>
-                <wp:wrapNone/>
-                <wp:docPr id="192" name="Connecteur droit avec flèche 192"/>
-                <wp:cNvGraphicFramePr/>
-                <a:graphic xmlns:a="http://schemas.openxmlformats.org/drawingml/2006/main">
-                  <a:graphicData uri="http://schemas.microsoft.com/office/word/2010/wordprocessingShape">
-                    <wps:wsp>
-                      <wps:cNvCnPr/>
-                      <wps:spPr>
-                        <a:xfrm flipH="1">
-                          <a:off x="0" y="0"/>
-                          <a:ext cx="866775" cy="2028825"/>
-                        </a:xfrm>
-                        <a:prstGeom prst="straightConnector1">
-                          <a:avLst/>
-                        </a:prstGeom>
-                        <a:ln>
-                          <a:tailEnd type="triangle"/>
-                        </a:ln>
-                      </wps:spPr>
-                      <wps:style>
-                        <a:lnRef idx="1">
-                          <a:schemeClr val="dk1"/>
-                        </a:lnRef>
-                        <a:fillRef idx="0">
-                          <a:schemeClr val="dk1"/>
-                        </a:fillRef>
-                        <a:effectRef idx="0">
-                          <a:schemeClr val="dk1"/>
-                        </a:effectRef>
-                        <a:fontRef idx="minor">
-                          <a:schemeClr val="tx1"/>
-                        </a:fontRef>
-                      </wps:style>
-                      <wps:bodyPr/>
-                    </wps:wsp>
-                  </a:graphicData>
-                </a:graphic>
-                <wp14:sizeRelH relativeFrom="margin">
-                  <wp14:pctWidth>0</wp14:pctWidth>
-                </wp14:sizeRelH>
-                <wp14:sizeRelV relativeFrom="margin">
-                  <wp14:pctHeight>0</wp14:pctHeight>
-                </wp14:sizeRelV>
-              </wp:anchor>
-            </w:drawing>
-          </mc:Choice>
-          <mc:Fallback>
-            <w:pict>
-              <v:shape w14:anchorId="3DF5CAB3" id="Connecteur droit avec flèche 192" o:spid="_x0000_s1026" type="#_x0000_t32" style="position:absolute;margin-left:230.25pt;margin-top:76.05pt;width:68.25pt;height:159.75pt;flip:x;z-index:487650304;visibility:visible;mso-wrap-style:square;mso-width-percent:0;mso-height-percent:0;mso-wrap-distance-left:9pt;mso-wrap-distance-top:0;mso-wrap-distance-right:9pt;mso-wrap-distance-bottom:0;mso-position-horizontal:absolute;mso-position-horizontal-relative:text;mso-position-vertical:absolute;mso-position-vertical-relative:text;mso-width-percent:0;mso-height-percent:0;mso-width-relative:margin;mso-height-relative:margin" o:gfxdata="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" strokecolor="black [3040]">
-                <v:stroke endarrow="block"/>
-              </v:shape>
-            </w:pict>
-          </mc:Fallback>
-        </mc:AlternateContent>
-      </w:r>
-      <w:r>
-        <w:rPr>
-          <w:noProof/>
-        </w:rPr>
-        <mc:AlternateContent>
-          <mc:Choice Requires="wps">
-            <w:drawing>
-              <wp:anchor distT="0" distB="0" distL="114300" distR="114300" simplePos="0" relativeHeight="487652352" behindDoc="0" locked="0" layoutInCell="1" allowOverlap="1" wp14:anchorId="450C8C50" wp14:editId="3BB2083F">
-                <wp:simplePos x="0" y="0"/>
-                <wp:positionH relativeFrom="column">
-                  <wp:posOffset>3228975</wp:posOffset>
-                </wp:positionH>
-                <wp:positionV relativeFrom="paragraph">
-                  <wp:posOffset>1003935</wp:posOffset>
-                </wp:positionV>
-                <wp:extent cx="723900" cy="3152775"/>
-                <wp:effectExtent l="38100" t="0" r="19050" b="47625"/>
-                <wp:wrapNone/>
-                <wp:docPr id="193" name="Connecteur droit avec flèche 193"/>
-                <wp:cNvGraphicFramePr/>
-                <a:graphic xmlns:a="http://schemas.openxmlformats.org/drawingml/2006/main">
-                  <a:graphicData uri="http://schemas.microsoft.com/office/word/2010/wordprocessingShape">
-                    <wps:wsp>
-                      <wps:cNvCnPr/>
-                      <wps:spPr>
-                        <a:xfrm flipH="1">
-                          <a:off x="0" y="0"/>
-                          <a:ext cx="723900" cy="3152775"/>
-                        </a:xfrm>
-                        <a:prstGeom prst="straightConnector1">
-                          <a:avLst/>
-                        </a:prstGeom>
-                        <a:ln>
-                          <a:tailEnd type="triangle"/>
-                        </a:ln>
-                      </wps:spPr>
-                      <wps:style>
-                        <a:lnRef idx="1">
-                          <a:schemeClr val="dk1"/>
-                        </a:lnRef>
-                        <a:fillRef idx="0">
-                          <a:schemeClr val="dk1"/>
-                        </a:fillRef>
-                        <a:effectRef idx="0">
-                          <a:schemeClr val="dk1"/>
-                        </a:effectRef>
-                        <a:fontRef idx="minor">
-                          <a:schemeClr val="tx1"/>
-                        </a:fontRef>
-                      </wps:style>
-                      <wps:bodyPr/>
-                    </wps:wsp>
-                  </a:graphicData>
-                </a:graphic>
-                <wp14:sizeRelH relativeFrom="margin">
-                  <wp14:pctWidth>0</wp14:pctWidth>
-                </wp14:sizeRelH>
-                <wp14:sizeRelV relativeFrom="margin">
-                  <wp14:pctHeight>0</wp14:pctHeight>
-                </wp14:sizeRelV>
-              </wp:anchor>
-            </w:drawing>
-          </mc:Choice>
-          <mc:Fallback>
-            <w:pict>
-              <v:shape w14:anchorId="01E26AF7" id="Connecteur droit avec flèche 193" o:spid="_x0000_s1026" type="#_x0000_t32" style="position:absolute;margin-left:254.25pt;margin-top:79.05pt;width:57pt;height:248.25pt;flip:x;z-index:487652352;visibility:visible;mso-wrap-style:square;mso-width-percent:0;mso-height-percent:0;mso-wrap-distance-left:9pt;mso-wrap-distance-top:0;mso-wrap-distance-right:9pt;mso-wrap-distance-bottom:0;mso-position-horizontal:absolute;mso-position-horizontal-relative:text;mso-position-vertical:absolute;mso-position-vertical-relative:text;mso-width-percent:0;mso-height-percent:0;mso-width-relative:margin;mso-height-relative:margin" o:gfxdata="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" strokecolor="black [3040]">
+              <v:shape w14:anchorId="07F3A405" id="Connecteur droit avec flèche 194" o:spid="_x0000_s1026" type="#_x0000_t32" style="position:absolute;margin-left:351pt;margin-top:51.25pt;width:77.25pt;height:3.6pt;flip:y;z-index:487654400;visibility:visible;mso-wrap-style:square;mso-width-percent:0;mso-height-percent:0;mso-wrap-distance-left:9pt;mso-wrap-distance-top:0;mso-wrap-distance-right:9pt;mso-wrap-distance-bottom:0;mso-position-horizontal:absolute;mso-position-horizontal-relative:text;mso-position-vertical:absolute;mso-position-vertical-relative:text;mso-width-percent:0;mso-height-percent:0;mso-width-relative:margin;mso-height-relative:margin" o:gfxdata="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" strokecolor="black [3040]">
                 <v:stroke endarrow="block"/>
               </v:shape>
             </w:pict>
@@ -17117,7 +17637,7 @@
           </mc:Choice>
           <mc:Fallback>
             <w:pict>
-              <v:rect w14:anchorId="4EA9DD1A" id="Rectangle 191" o:spid="_x0000_s1028" style="position:absolute;margin-left:431.25pt;margin-top:21.3pt;width:126pt;height:50.25pt;z-index:487648256;visibility:visible;mso-wrap-style:square;mso-height-percent:0;mso-wrap-distance-left:9pt;mso-wrap-distance-top:0;mso-wrap-distance-right:9pt;mso-wrap-distance-bottom:0;mso-position-horizontal:absolute;mso-position-horizontal-relative:margin;mso-position-vertical:absolute;mso-position-vertical-relative:text;mso-height-percent:0;mso-height-relative:margin;v-text-anchor:middle" o:gfxdata="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" fillcolor="#4f81bd [3204]" strokecolor="#243f60 [1604]" strokeweight="2pt">
+              <v:rect w14:anchorId="4EA9DD1A" id="Rectangle 191" o:spid="_x0000_s1031" style="position:absolute;margin-left:431.25pt;margin-top:21.3pt;width:126pt;height:50.25pt;z-index:487648256;visibility:visible;mso-wrap-style:square;mso-height-percent:0;mso-wrap-distance-left:9pt;mso-wrap-distance-top:0;mso-wrap-distance-right:9pt;mso-wrap-distance-bottom:0;mso-position-horizontal:absolute;mso-position-horizontal-relative:margin;mso-position-vertical:absolute;mso-position-vertical-relative:text;mso-height-percent:0;mso-height-relative:margin;v-text-anchor:middle" o:gfxdata="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" fillcolor="#4f81bd [3204]" strokecolor="#243f60 [1604]" strokeweight="2pt">
                 <v:textbox>
                   <w:txbxContent>
                     <w:p>
@@ -17171,7 +17691,7 @@
         <mc:AlternateContent>
           <mc:Choice Requires="wps">
             <w:drawing>
-              <wp:anchor distT="0" distB="0" distL="114300" distR="114300" simplePos="0" relativeHeight="487627776" behindDoc="0" locked="0" layoutInCell="1" allowOverlap="1" wp14:anchorId="753EB79F" wp14:editId="7A55DE30">
+              <wp:anchor distT="0" distB="0" distL="114300" distR="114300" simplePos="0" relativeHeight="487627776" behindDoc="0" locked="0" layoutInCell="1" allowOverlap="1" wp14:anchorId="753EB79F" wp14:editId="588F114B">
                 <wp:simplePos x="0" y="0"/>
                 <wp:positionH relativeFrom="margin">
                   <wp:posOffset>2819400</wp:posOffset>
@@ -17232,6 +17752,14 @@
                               </w:rPr>
                               <w:t>Président</w:t>
                             </w:r>
+                            <w:r>
+                              <w:rPr>
+                                <w:i/>
+                                <w:iCs/>
+                                <w:color w:val="EEECE1" w:themeColor="background2"/>
+                              </w:rPr>
+                              <w:t>/Gérant</w:t>
+                            </w:r>
                           </w:p>
                           <w:p>
                             <w:pPr>
@@ -17275,7 +17803,7 @@
           </mc:Choice>
           <mc:Fallback>
             <w:pict>
-              <v:rect w14:anchorId="753EB79F" id="Rectangle 180" o:spid="_x0000_s1029" style="position:absolute;margin-left:222pt;margin-top:26.55pt;width:126pt;height:50.25pt;z-index:487627776;visibility:visible;mso-wrap-style:square;mso-height-percent:0;mso-wrap-distance-left:9pt;mso-wrap-distance-top:0;mso-wrap-distance-right:9pt;mso-wrap-distance-bottom:0;mso-position-horizontal:absolute;mso-position-horizontal-relative:margin;mso-position-vertical:absolute;mso-position-vertical-relative:text;mso-height-percent:0;mso-height-relative:margin;v-text-anchor:middle" o:gfxdata="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" fillcolor="#4f81bd [3204]" strokecolor="#243f60 [1604]" strokeweight="2pt">
+              <v:rect w14:anchorId="753EB79F" id="Rectangle 180" o:spid="_x0000_s1032" style="position:absolute;margin-left:222pt;margin-top:26.55pt;width:126pt;height:50.25pt;z-index:487627776;visibility:visible;mso-wrap-style:square;mso-height-percent:0;mso-wrap-distance-left:9pt;mso-wrap-distance-top:0;mso-wrap-distance-right:9pt;mso-wrap-distance-bottom:0;mso-position-horizontal:absolute;mso-position-horizontal-relative:margin;mso-position-vertical:absolute;mso-position-vertical-relative:text;mso-height-percent:0;mso-height-relative:margin;v-text-anchor:middle" o:gfxdata="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" fillcolor="#4f81bd [3204]" strokecolor="#243f60 [1604]" strokeweight="2pt">
                 <v:textbox>
                   <w:txbxContent>
                     <w:p>
@@ -17294,6 +17822,14 @@
                           <w:color w:val="EEECE1" w:themeColor="background2"/>
                         </w:rPr>
                         <w:t>Président</w:t>
+                      </w:r>
+                      <w:r>
+                        <w:rPr>
+                          <w:i/>
+                          <w:iCs/>
+                          <w:color w:val="EEECE1" w:themeColor="background2"/>
+                        </w:rPr>
+                        <w:t>/Gérant</w:t>
                       </w:r>
                     </w:p>
                     <w:p>
@@ -17322,315 +17858,6 @@
                   </w:txbxContent>
                 </v:textbox>
                 <w10:wrap anchorx="margin"/>
-              </v:rect>
-            </w:pict>
-          </mc:Fallback>
-        </mc:AlternateContent>
-      </w:r>
-      <w:r>
-        <w:rPr>
-          <w:noProof/>
-        </w:rPr>
-        <mc:AlternateContent>
-          <mc:Choice Requires="wps">
-            <w:drawing>
-              <wp:anchor distT="0" distB="0" distL="114300" distR="114300" simplePos="0" relativeHeight="487633920" behindDoc="0" locked="0" layoutInCell="1" allowOverlap="1" wp14:anchorId="7010F742" wp14:editId="0DB743DE">
-                <wp:simplePos x="0" y="0"/>
-                <wp:positionH relativeFrom="page">
-                  <wp:posOffset>1955800</wp:posOffset>
-                </wp:positionH>
-                <wp:positionV relativeFrom="paragraph">
-                  <wp:posOffset>4204335</wp:posOffset>
-                </wp:positionV>
-                <wp:extent cx="1600200" cy="638175"/>
-                <wp:effectExtent l="0" t="0" r="19050" b="28575"/>
-                <wp:wrapNone/>
-                <wp:docPr id="184" name="Rectangle 184"/>
-                <wp:cNvGraphicFramePr/>
-                <a:graphic xmlns:a="http://schemas.openxmlformats.org/drawingml/2006/main">
-                  <a:graphicData uri="http://schemas.microsoft.com/office/word/2010/wordprocessingShape">
-                    <wps:wsp>
-                      <wps:cNvSpPr/>
-                      <wps:spPr>
-                        <a:xfrm>
-                          <a:off x="0" y="0"/>
-                          <a:ext cx="1600200" cy="638175"/>
-                        </a:xfrm>
-                        <a:prstGeom prst="rect">
-                          <a:avLst/>
-                        </a:prstGeom>
-                      </wps:spPr>
-                      <wps:style>
-                        <a:lnRef idx="2">
-                          <a:schemeClr val="accent1">
-                            <a:shade val="50000"/>
-                          </a:schemeClr>
-                        </a:lnRef>
-                        <a:fillRef idx="1">
-                          <a:schemeClr val="accent1"/>
-                        </a:fillRef>
-                        <a:effectRef idx="0">
-                          <a:schemeClr val="accent1"/>
-                        </a:effectRef>
-                        <a:fontRef idx="minor">
-                          <a:schemeClr val="lt1"/>
-                        </a:fontRef>
-                      </wps:style>
-                      <wps:txbx>
-                        <w:txbxContent>
-                          <w:p>
-                            <w:pPr>
-                              <w:jc w:val="center"/>
-                              <w:rPr>
-                                <w:i/>
-                                <w:iCs/>
-                                <w:color w:val="EEECE1" w:themeColor="background2"/>
-                              </w:rPr>
-                            </w:pPr>
-                            <w:r>
-                              <w:rPr>
-                                <w:i/>
-                                <w:iCs/>
-                                <w:color w:val="EEECE1" w:themeColor="background2"/>
-                              </w:rPr>
-                              <w:t>Stagiaire</w:t>
-                            </w:r>
-                          </w:p>
-                          <w:p>
-                            <w:pPr>
-                              <w:jc w:val="center"/>
-                              <w:rPr>
-                                <w:i/>
-                                <w:iCs/>
-                                <w:color w:val="EEECE1" w:themeColor="background2"/>
-                              </w:rPr>
-                            </w:pPr>
-                          </w:p>
-                          <w:p>
-                            <w:pPr>
-                              <w:jc w:val="center"/>
-                            </w:pPr>
-                            <w:r>
-                              <w:t>Julien LAY</w:t>
-                            </w:r>
-                          </w:p>
-                        </w:txbxContent>
-                      </wps:txbx>
-                      <wps:bodyPr rot="0" spcFirstLastPara="0" vertOverflow="overflow" horzOverflow="overflow" vert="horz" wrap="square" lIns="91440" tIns="45720" rIns="91440" bIns="45720" numCol="1" spcCol="0" rtlCol="0" fromWordArt="0" anchor="ctr" anchorCtr="0" forceAA="0" compatLnSpc="1">
-                        <a:prstTxWarp prst="textNoShape">
-                          <a:avLst/>
-                        </a:prstTxWarp>
-                        <a:noAutofit/>
-                      </wps:bodyPr>
-                    </wps:wsp>
-                  </a:graphicData>
-                </a:graphic>
-                <wp14:sizeRelV relativeFrom="margin">
-                  <wp14:pctHeight>0</wp14:pctHeight>
-                </wp14:sizeRelV>
-              </wp:anchor>
-            </w:drawing>
-          </mc:Choice>
-          <mc:Fallback>
-            <w:pict>
-              <v:rect w14:anchorId="7010F742" id="Rectangle 184" o:spid="_x0000_s1030" style="position:absolute;margin-left:154pt;margin-top:331.05pt;width:126pt;height:50.25pt;z-index:487633920;visibility:visible;mso-wrap-style:square;mso-height-percent:0;mso-wrap-distance-left:9pt;mso-wrap-distance-top:0;mso-wrap-distance-right:9pt;mso-wrap-distance-bottom:0;mso-position-horizontal:absolute;mso-position-horizontal-relative:page;mso-position-vertical:absolute;mso-position-vertical-relative:text;mso-height-percent:0;mso-height-relative:margin;v-text-anchor:middle" o:gfxdata="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" fillcolor="#4f81bd [3204]" strokecolor="#243f60 [1604]" strokeweight="2pt">
-                <v:textbox>
-                  <w:txbxContent>
-                    <w:p>
-                      <w:pPr>
-                        <w:jc w:val="center"/>
-                        <w:rPr>
-                          <w:i/>
-                          <w:iCs/>
-                          <w:color w:val="EEECE1" w:themeColor="background2"/>
-                        </w:rPr>
-                      </w:pPr>
-                      <w:r>
-                        <w:rPr>
-                          <w:i/>
-                          <w:iCs/>
-                          <w:color w:val="EEECE1" w:themeColor="background2"/>
-                        </w:rPr>
-                        <w:t>Stagiaire</w:t>
-                      </w:r>
-                    </w:p>
-                    <w:p>
-                      <w:pPr>
-                        <w:jc w:val="center"/>
-                        <w:rPr>
-                          <w:i/>
-                          <w:iCs/>
-                          <w:color w:val="EEECE1" w:themeColor="background2"/>
-                        </w:rPr>
-                      </w:pPr>
-                    </w:p>
-                    <w:p>
-                      <w:pPr>
-                        <w:jc w:val="center"/>
-                      </w:pPr>
-                      <w:r>
-                        <w:t>Julien LAY</w:t>
-                      </w:r>
-                    </w:p>
-                  </w:txbxContent>
-                </v:textbox>
-                <w10:wrap anchorx="page"/>
-              </v:rect>
-            </w:pict>
-          </mc:Fallback>
-        </mc:AlternateContent>
-      </w:r>
-      <w:r>
-        <w:rPr>
-          <w:noProof/>
-        </w:rPr>
-        <mc:AlternateContent>
-          <mc:Choice Requires="wps">
-            <w:drawing>
-              <wp:anchor distT="0" distB="0" distL="114300" distR="114300" simplePos="0" relativeHeight="487635968" behindDoc="0" locked="0" layoutInCell="1" allowOverlap="1" wp14:anchorId="23EEF7D7" wp14:editId="2E7EE9B6">
-                <wp:simplePos x="0" y="0"/>
-                <wp:positionH relativeFrom="page">
-                  <wp:posOffset>1418590</wp:posOffset>
-                </wp:positionH>
-                <wp:positionV relativeFrom="paragraph">
-                  <wp:posOffset>3042285</wp:posOffset>
-                </wp:positionV>
-                <wp:extent cx="1838325" cy="781050"/>
-                <wp:effectExtent l="0" t="0" r="28575" b="19050"/>
-                <wp:wrapNone/>
-                <wp:docPr id="185" name="Rectangle 185"/>
-                <wp:cNvGraphicFramePr/>
-                <a:graphic xmlns:a="http://schemas.openxmlformats.org/drawingml/2006/main">
-                  <a:graphicData uri="http://schemas.microsoft.com/office/word/2010/wordprocessingShape">
-                    <wps:wsp>
-                      <wps:cNvSpPr/>
-                      <wps:spPr>
-                        <a:xfrm>
-                          <a:off x="0" y="0"/>
-                          <a:ext cx="1838325" cy="781050"/>
-                        </a:xfrm>
-                        <a:prstGeom prst="rect">
-                          <a:avLst/>
-                        </a:prstGeom>
-                      </wps:spPr>
-                      <wps:style>
-                        <a:lnRef idx="2">
-                          <a:schemeClr val="accent1">
-                            <a:shade val="50000"/>
-                          </a:schemeClr>
-                        </a:lnRef>
-                        <a:fillRef idx="1">
-                          <a:schemeClr val="accent1"/>
-                        </a:fillRef>
-                        <a:effectRef idx="0">
-                          <a:schemeClr val="accent1"/>
-                        </a:effectRef>
-                        <a:fontRef idx="minor">
-                          <a:schemeClr val="lt1"/>
-                        </a:fontRef>
-                      </wps:style>
-                      <wps:txbx>
-                        <w:txbxContent>
-                          <w:p>
-                            <w:pPr>
-                              <w:jc w:val="center"/>
-                              <w:rPr>
-                                <w:i/>
-                                <w:iCs/>
-                                <w:color w:val="EEECE1" w:themeColor="background2"/>
-                              </w:rPr>
-                            </w:pPr>
-                            <w:r>
-                              <w:rPr>
-                                <w:i/>
-                                <w:iCs/>
-                                <w:color w:val="EEECE1" w:themeColor="background2"/>
-                              </w:rPr>
-                              <w:t>Employé (lors du stage)</w:t>
-                            </w:r>
-                          </w:p>
-                          <w:p>
-                            <w:pPr>
-                              <w:jc w:val="center"/>
-                              <w:rPr>
-                                <w:i/>
-                                <w:iCs/>
-                                <w:color w:val="EEECE1" w:themeColor="background2"/>
-                              </w:rPr>
-                            </w:pPr>
-                          </w:p>
-                          <w:p>
-                            <w:pPr>
-                              <w:jc w:val="center"/>
-                            </w:pPr>
-                            <w:r>
-                              <w:t>Gabriel ???</w:t>
-                            </w:r>
-                          </w:p>
-                        </w:txbxContent>
-                      </wps:txbx>
-                      <wps:bodyPr rot="0" spcFirstLastPara="0" vertOverflow="overflow" horzOverflow="overflow" vert="horz" wrap="square" lIns="91440" tIns="45720" rIns="91440" bIns="45720" numCol="1" spcCol="0" rtlCol="0" fromWordArt="0" anchor="ctr" anchorCtr="0" forceAA="0" compatLnSpc="1">
-                        <a:prstTxWarp prst="textNoShape">
-                          <a:avLst/>
-                        </a:prstTxWarp>
-                        <a:noAutofit/>
-                      </wps:bodyPr>
-                    </wps:wsp>
-                  </a:graphicData>
-                </a:graphic>
-                <wp14:sizeRelH relativeFrom="margin">
-                  <wp14:pctWidth>0</wp14:pctWidth>
-                </wp14:sizeRelH>
-                <wp14:sizeRelV relativeFrom="margin">
-                  <wp14:pctHeight>0</wp14:pctHeight>
-                </wp14:sizeRelV>
-              </wp:anchor>
-            </w:drawing>
-          </mc:Choice>
-          <mc:Fallback>
-            <w:pict>
-              <v:rect w14:anchorId="23EEF7D7" id="Rectangle 185" o:spid="_x0000_s1031" style="position:absolute;margin-left:111.7pt;margin-top:239.55pt;width:144.75pt;height:61.5pt;z-index:487635968;visibility:visible;mso-wrap-style:square;mso-width-percent:0;mso-height-percent:0;mso-wrap-distance-left:9pt;mso-wrap-distance-top:0;mso-wrap-distance-right:9pt;mso-wrap-distance-bottom:0;mso-position-horizontal:absolute;mso-position-horizontal-relative:page;mso-position-vertical:absolute;mso-position-vertical-relative:text;mso-width-percent:0;mso-height-percent:0;mso-width-relative:margin;mso-height-relative:margin;v-text-anchor:middle" o:gfxdata="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" fillcolor="#4f81bd [3204]" strokecolor="#243f60 [1604]" strokeweight="2pt">
-                <v:textbox>
-                  <w:txbxContent>
-                    <w:p>
-                      <w:pPr>
-                        <w:jc w:val="center"/>
-                        <w:rPr>
-                          <w:i/>
-                          <w:iCs/>
-                          <w:color w:val="EEECE1" w:themeColor="background2"/>
-                        </w:rPr>
-                      </w:pPr>
-                      <w:r>
-                        <w:rPr>
-                          <w:i/>
-                          <w:iCs/>
-                          <w:color w:val="EEECE1" w:themeColor="background2"/>
-                        </w:rPr>
-                        <w:t>Employé (lors du stage)</w:t>
-                      </w:r>
-                    </w:p>
-                    <w:p>
-                      <w:pPr>
-                        <w:jc w:val="center"/>
-                        <w:rPr>
-                          <w:i/>
-                          <w:iCs/>
-                          <w:color w:val="EEECE1" w:themeColor="background2"/>
-                        </w:rPr>
-                      </w:pPr>
-                    </w:p>
-                    <w:p>
-                      <w:pPr>
-                        <w:jc w:val="center"/>
-                      </w:pPr>
-                      <w:r>
-                        <w:t>Gabriel ???</w:t>
-                      </w:r>
-                    </w:p>
-                  </w:txbxContent>
-                </v:textbox>
-                <w10:wrap anchorx="page"/>
               </v:rect>
             </w:pict>
           </mc:Fallback>
@@ -17740,7 +17967,7 @@
           </mc:Choice>
           <mc:Fallback>
             <w:pict>
-              <v:rect w14:anchorId="00569058" id="Rectangle 186" o:spid="_x0000_s1032" style="position:absolute;margin-left:53.25pt;margin-top:109.8pt;width:150pt;height:50.25pt;z-index:487638016;visibility:visible;mso-wrap-style:square;mso-width-percent:0;mso-height-percent:0;mso-wrap-distance-left:9pt;mso-wrap-distance-top:0;mso-wrap-distance-right:9pt;mso-wrap-distance-bottom:0;mso-position-horizontal:absolute;mso-position-horizontal-relative:text;mso-position-vertical:absolute;mso-position-vertical-relative:text;mso-width-percent:0;mso-height-percent:0;mso-width-relative:margin;mso-height-relative:margin;v-text-anchor:middle" o:gfxdata="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" fillcolor="#4f81bd [3204]" strokecolor="#243f60 [1604]" strokeweight="2pt">
+              <v:rect w14:anchorId="00569058" id="Rectangle 186" o:spid="_x0000_s1033" style="position:absolute;margin-left:53.25pt;margin-top:109.8pt;width:150pt;height:50.25pt;z-index:487638016;visibility:visible;mso-wrap-style:square;mso-width-percent:0;mso-height-percent:0;mso-wrap-distance-left:9pt;mso-wrap-distance-top:0;mso-wrap-distance-right:9pt;mso-wrap-distance-bottom:0;mso-position-horizontal:absolute;mso-position-horizontal-relative:text;mso-position-vertical:absolute;mso-position-vertical-relative:text;mso-width-percent:0;mso-height-percent:0;mso-width-relative:margin;mso-height-relative:margin;v-text-anchor:middle" o:gfxdata="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" fillcolor="#4f81bd [3204]" strokecolor="#243f60 [1604]" strokeweight="2pt">
                 <v:textbox>
                   <w:txbxContent>
                     <w:p>
@@ -17785,6 +18012,7 @@
         <w:br w:type="page"/>
       </w:r>
     </w:p>
+    <w:p/>
     <w:p>
       <w:pPr>
         <w:pStyle w:val="Paragraphedeliste"/>
@@ -17797,9 +18025,16 @@
         <w:autoSpaceDN/>
         <w:spacing w:after="160" w:line="259" w:lineRule="auto"/>
         <w:contextualSpacing/>
-      </w:pPr>
-      <w:r>
-        <w:lastRenderedPageBreak/>
+        <w:rPr>
+          <w:b/>
+          <w:bCs/>
+        </w:rPr>
+      </w:pPr>
+      <w:r>
+        <w:rPr>
+          <w:b/>
+          <w:bCs/>
+        </w:rPr>
         <w:t xml:space="preserve">Fonctionnement de l’organisme </w:t>
       </w:r>
     </w:p>
@@ -17812,6 +18047,10 @@
         <w:spacing w:after="160" w:line="259" w:lineRule="auto"/>
         <w:ind w:left="720"/>
         <w:contextualSpacing/>
+        <w:rPr>
+          <w:b/>
+          <w:bCs/>
+        </w:rPr>
       </w:pPr>
     </w:p>
     <w:p>
@@ -17821,8 +18060,16 @@
           <w:ilvl w:val="0"/>
           <w:numId w:val="7"/>
         </w:numPr>
-      </w:pPr>
-      <w:r>
+        <w:rPr>
+          <w:b/>
+          <w:bCs/>
+        </w:rPr>
+      </w:pPr>
+      <w:r>
+        <w:rPr>
+          <w:b/>
+          <w:bCs/>
+        </w:rPr>
         <w:t xml:space="preserve">Fonctionnement de l’organisme Il s’agit dans cette partie de décrire les méthodes de travail et outils d’organisation mis en place et utilisés dans l’organisme (ou le service qui vous a accueilli). </w:t>
       </w:r>
     </w:p>
@@ -17830,8 +18077,16 @@
       <w:pPr>
         <w:pStyle w:val="Paragraphedeliste"/>
         <w:ind w:left="1080"/>
-      </w:pPr>
-      <w:r>
+        <w:rPr>
+          <w:b/>
+          <w:bCs/>
+        </w:rPr>
+      </w:pPr>
+      <w:r>
+        <w:rPr>
+          <w:b/>
+          <w:bCs/>
+        </w:rPr>
         <w:t>Vous pourrez aborder les sujets suivants (dans l’ordre qui convient au mieux) :</w:t>
       </w:r>
     </w:p>
@@ -17839,14 +18094,26 @@
       <w:pPr>
         <w:pStyle w:val="Paragraphedeliste"/>
         <w:ind w:left="1080"/>
+        <w:rPr>
+          <w:b/>
+          <w:bCs/>
+        </w:rPr>
       </w:pPr>
     </w:p>
     <w:p>
       <w:pPr>
         <w:pStyle w:val="Paragraphedeliste"/>
         <w:ind w:left="1080"/>
-      </w:pPr>
-      <w:r>
+        <w:rPr>
+          <w:b/>
+          <w:bCs/>
+        </w:rPr>
+      </w:pPr>
+      <w:r>
+        <w:rPr>
+          <w:b/>
+          <w:bCs/>
+        </w:rPr>
         <w:t xml:space="preserve">- méthodes de travail et management </w:t>
       </w:r>
     </w:p>
@@ -17854,8 +18121,16 @@
       <w:pPr>
         <w:pStyle w:val="Paragraphedeliste"/>
         <w:ind w:left="1080"/>
-      </w:pPr>
-      <w:r>
+        <w:rPr>
+          <w:b/>
+          <w:bCs/>
+        </w:rPr>
+      </w:pPr>
+      <w:r>
+        <w:rPr>
+          <w:b/>
+          <w:bCs/>
+        </w:rPr>
         <w:t xml:space="preserve">- méthodes et outils de communication interne </w:t>
       </w:r>
     </w:p>
@@ -17863,8 +18138,16 @@
       <w:pPr>
         <w:pStyle w:val="Paragraphedeliste"/>
         <w:ind w:left="1080"/>
-      </w:pPr>
-      <w:r>
+        <w:rPr>
+          <w:b/>
+          <w:bCs/>
+        </w:rPr>
+      </w:pPr>
+      <w:r>
+        <w:rPr>
+          <w:b/>
+          <w:bCs/>
+        </w:rPr>
         <w:t xml:space="preserve">- ressources matérielles et logicielles utilisées (connexion, réseau…) </w:t>
       </w:r>
     </w:p>
@@ -17872,27 +18155,1371 @@
       <w:pPr>
         <w:pStyle w:val="Paragraphedeliste"/>
         <w:ind w:left="1080"/>
-      </w:pPr>
-      <w:r>
-        <w:t>- outils de gestion de projet (</w:t>
-      </w:r>
-      <w:proofErr w:type="spellStart"/>
-      <w:r>
-        <w:t>trello</w:t>
-      </w:r>
-      <w:proofErr w:type="spellEnd"/>
-      <w:r>
-        <w:t xml:space="preserve">, git…) </w:t>
+        <w:rPr>
+          <w:b/>
+          <w:bCs/>
+        </w:rPr>
+      </w:pPr>
+      <w:r>
+        <w:rPr>
+          <w:b/>
+          <w:bCs/>
+        </w:rPr>
+        <w:t xml:space="preserve">- outils de gestion de projet (trello, git…) </w:t>
       </w:r>
     </w:p>
     <w:p>
       <w:pPr>
         <w:pStyle w:val="Paragraphedeliste"/>
         <w:ind w:left="1080"/>
-      </w:pPr>
-      <w:r>
+        <w:rPr>
+          <w:b/>
+          <w:bCs/>
+        </w:rPr>
+      </w:pPr>
+      <w:r>
+        <w:rPr>
+          <w:b/>
+          <w:bCs/>
+        </w:rPr>
         <w:t>- projet(s) de développement économique</w:t>
       </w:r>
+    </w:p>
+    <w:p>
+      <w:pPr>
+        <w:pStyle w:val="Paragraphedeliste"/>
+        <w:ind w:left="1080"/>
+      </w:pPr>
+    </w:p>
+    <w:p>
+      <w:pPr>
+        <w:pStyle w:val="Paragraphedeliste"/>
+        <w:ind w:left="1080"/>
+      </w:pPr>
+      <w:r>
+        <w:t xml:space="preserve">Je vais maintenant vous parler du fonctionnement de l’organisme. C’est-à-dire, je vais </w:t>
+      </w:r>
+      <w:r>
+        <w:t xml:space="preserve">décrire les méthodes de travail et </w:t>
+      </w:r>
+      <w:r>
+        <w:t xml:space="preserve">les </w:t>
+      </w:r>
+      <w:r>
+        <w:t xml:space="preserve">outils d’organisation mis en place et utilisés dans </w:t>
+      </w:r>
+      <w:r>
+        <w:t>l’entreprise</w:t>
+      </w:r>
+      <w:r>
+        <w:t>.</w:t>
+      </w:r>
+    </w:p>
+    <w:p>
+      <w:pPr>
+        <w:pStyle w:val="Paragraphedeliste"/>
+        <w:ind w:left="1080"/>
+      </w:pPr>
+    </w:p>
+    <w:p>
+      <w:pPr>
+        <w:pStyle w:val="Paragraphedeliste"/>
+        <w:ind w:left="1080"/>
+      </w:pPr>
+      <w:r>
+        <w:t>Premièrement dans les images suivantes (rajouter lien cliquable), vous pouvez voir l’accueil du magasin.</w:t>
+      </w:r>
+    </w:p>
+    <w:p>
+      <w:pPr>
+        <w:pStyle w:val="Paragraphedeliste"/>
+        <w:ind w:left="1080"/>
+      </w:pPr>
+    </w:p>
+    <w:p>
+      <w:pPr>
+        <w:pStyle w:val="Paragraphedeliste"/>
+        <w:ind w:left="1080"/>
+        <w:rPr>
+          <w:u w:val="single"/>
+        </w:rPr>
+      </w:pPr>
+      <w:r>
+        <w:rPr>
+          <w:u w:val="single"/>
+        </w:rPr>
+        <w:t>Accueil de l’entreprise</w:t>
+      </w:r>
+      <w:r>
+        <w:t> :</w:t>
+      </w:r>
+    </w:p>
+    <w:p>
+      <w:pPr>
+        <w:pStyle w:val="Paragraphedeliste"/>
+        <w:ind w:left="1080"/>
+      </w:pPr>
+    </w:p>
+    <w:p>
+      <w:pPr>
+        <w:pStyle w:val="Paragraphedeliste"/>
+        <w:ind w:left="1080"/>
+      </w:pPr>
+      <w:r>
+        <w:rPr>
+          <w:noProof/>
+        </w:rPr>
+        <w:drawing>
+          <wp:inline distT="0" distB="0" distL="0" distR="0" wp14:anchorId="1B223B4E" wp14:editId="6CD80BEC">
+            <wp:extent cx="3056467" cy="2292350"/>
+            <wp:effectExtent l="0" t="0" r="0" b="0"/>
+            <wp:docPr id="294" name="Image 294" descr="Une image contenant plancher, intérieur, mur, plafond&#10;&#10;Description générée automatiquement"/>
+            <wp:cNvGraphicFramePr>
+              <a:graphicFrameLocks xmlns:a="http://schemas.openxmlformats.org/drawingml/2006/main" noChangeAspect="1"/>
+            </wp:cNvGraphicFramePr>
+            <a:graphic xmlns:a="http://schemas.openxmlformats.org/drawingml/2006/main">
+              <a:graphicData uri="http://schemas.openxmlformats.org/drawingml/2006/picture">
+                <pic:pic xmlns:pic="http://schemas.openxmlformats.org/drawingml/2006/picture">
+                  <pic:nvPicPr>
+                    <pic:cNvPr id="294" name="Image 294" descr="Une image contenant plancher, intérieur, mur, plafond&#10;&#10;Description générée automatiquement"/>
+                    <pic:cNvPicPr/>
+                  </pic:nvPicPr>
+                  <pic:blipFill>
+                    <a:blip r:embed="rId37">
+                      <a:extLst>
+                        <a:ext uri="{28A0092B-C50C-407E-A947-70E740481C1C}">
+                          <a14:useLocalDpi xmlns:a14="http://schemas.microsoft.com/office/drawing/2010/main" val="0"/>
+                        </a:ext>
+                      </a:extLst>
+                    </a:blip>
+                    <a:stretch>
+                      <a:fillRect/>
+                    </a:stretch>
+                  </pic:blipFill>
+                  <pic:spPr>
+                    <a:xfrm>
+                      <a:off x="0" y="0"/>
+                      <a:ext cx="3057461" cy="2293096"/>
+                    </a:xfrm>
+                    <a:prstGeom prst="rect">
+                      <a:avLst/>
+                    </a:prstGeom>
+                  </pic:spPr>
+                </pic:pic>
+              </a:graphicData>
+            </a:graphic>
+          </wp:inline>
+        </w:drawing>
+      </w:r>
+      <w:r>
+        <w:t xml:space="preserve"> </w:t>
+      </w:r>
+      <w:r>
+        <w:rPr>
+          <w:noProof/>
+        </w:rPr>
+        <w:drawing>
+          <wp:inline distT="0" distB="0" distL="0" distR="0" wp14:anchorId="69FCE4C1" wp14:editId="2E5BFD78">
+            <wp:extent cx="2294571" cy="1720929"/>
+            <wp:effectExtent l="953" t="0" r="0" b="0"/>
+            <wp:docPr id="299" name="Image 299"/>
+            <wp:cNvGraphicFramePr>
+              <a:graphicFrameLocks xmlns:a="http://schemas.openxmlformats.org/drawingml/2006/main" noChangeAspect="1"/>
+            </wp:cNvGraphicFramePr>
+            <a:graphic xmlns:a="http://schemas.openxmlformats.org/drawingml/2006/main">
+              <a:graphicData uri="http://schemas.openxmlformats.org/drawingml/2006/picture">
+                <pic:pic xmlns:pic="http://schemas.openxmlformats.org/drawingml/2006/picture">
+                  <pic:nvPicPr>
+                    <pic:cNvPr id="299" name="Image 299"/>
+                    <pic:cNvPicPr/>
+                  </pic:nvPicPr>
+                  <pic:blipFill>
+                    <a:blip r:embed="rId38" cstate="print">
+                      <a:extLst>
+                        <a:ext uri="{28A0092B-C50C-407E-A947-70E740481C1C}">
+                          <a14:useLocalDpi xmlns:a14="http://schemas.microsoft.com/office/drawing/2010/main" val="0"/>
+                        </a:ext>
+                      </a:extLst>
+                    </a:blip>
+                    <a:stretch>
+                      <a:fillRect/>
+                    </a:stretch>
+                  </pic:blipFill>
+                  <pic:spPr>
+                    <a:xfrm rot="5400000">
+                      <a:off x="0" y="0"/>
+                      <a:ext cx="2346553" cy="1759916"/>
+                    </a:xfrm>
+                    <a:prstGeom prst="rect">
+                      <a:avLst/>
+                    </a:prstGeom>
+                  </pic:spPr>
+                </pic:pic>
+              </a:graphicData>
+            </a:graphic>
+          </wp:inline>
+        </w:drawing>
+      </w:r>
+      <w:r>
+        <w:t xml:space="preserve"> </w:t>
+      </w:r>
+      <w:r>
+        <w:rPr>
+          <w:noProof/>
+        </w:rPr>
+        <w:drawing>
+          <wp:inline distT="0" distB="0" distL="0" distR="0" wp14:anchorId="1EBDF1BD" wp14:editId="77EFA0C5">
+            <wp:extent cx="3059076" cy="2294307"/>
+            <wp:effectExtent l="0" t="0" r="8255" b="0"/>
+            <wp:docPr id="300" name="Image 300" descr="Une image contenant texte, intérieur, table&#10;&#10;Description générée automatiquement"/>
+            <wp:cNvGraphicFramePr>
+              <a:graphicFrameLocks xmlns:a="http://schemas.openxmlformats.org/drawingml/2006/main" noChangeAspect="1"/>
+            </wp:cNvGraphicFramePr>
+            <a:graphic xmlns:a="http://schemas.openxmlformats.org/drawingml/2006/main">
+              <a:graphicData uri="http://schemas.openxmlformats.org/drawingml/2006/picture">
+                <pic:pic xmlns:pic="http://schemas.openxmlformats.org/drawingml/2006/picture">
+                  <pic:nvPicPr>
+                    <pic:cNvPr id="300" name="Image 300" descr="Une image contenant texte, intérieur, table&#10;&#10;Description générée automatiquement"/>
+                    <pic:cNvPicPr/>
+                  </pic:nvPicPr>
+                  <pic:blipFill>
+                    <a:blip r:embed="rId39">
+                      <a:extLst>
+                        <a:ext uri="{28A0092B-C50C-407E-A947-70E740481C1C}">
+                          <a14:useLocalDpi xmlns:a14="http://schemas.microsoft.com/office/drawing/2010/main" val="0"/>
+                        </a:ext>
+                      </a:extLst>
+                    </a:blip>
+                    <a:stretch>
+                      <a:fillRect/>
+                    </a:stretch>
+                  </pic:blipFill>
+                  <pic:spPr>
+                    <a:xfrm>
+                      <a:off x="0" y="0"/>
+                      <a:ext cx="3088089" cy="2316066"/>
+                    </a:xfrm>
+                    <a:prstGeom prst="rect">
+                      <a:avLst/>
+                    </a:prstGeom>
+                  </pic:spPr>
+                </pic:pic>
+              </a:graphicData>
+            </a:graphic>
+          </wp:inline>
+        </w:drawing>
+      </w:r>
+    </w:p>
+    <w:p>
+      <w:pPr>
+        <w:pStyle w:val="Paragraphedeliste"/>
+        <w:ind w:left="1080"/>
+      </w:pPr>
+    </w:p>
+    <w:p>
+      <w:pPr>
+        <w:pStyle w:val="Paragraphedeliste"/>
+        <w:ind w:left="1080"/>
+        <w:rPr>
+          <w:b/>
+          <w:bCs/>
+          <w:i/>
+          <w:iCs/>
+        </w:rPr>
+      </w:pPr>
+      <w:r>
+        <w:rPr>
+          <w:b/>
+          <w:bCs/>
+          <w:i/>
+          <w:iCs/>
+          <w:u w:val="single"/>
+        </w:rPr>
+        <w:t>Au niveau des ressources matérielles pour le réseau de l’entreprise</w:t>
+      </w:r>
+      <w:r>
+        <w:rPr>
+          <w:b/>
+          <w:bCs/>
+          <w:i/>
+          <w:iCs/>
+        </w:rPr>
+        <w:t xml:space="preserve"> : </w:t>
+      </w:r>
+    </w:p>
+    <w:p>
+      <w:pPr>
+        <w:pStyle w:val="Paragraphedeliste"/>
+        <w:ind w:left="1080"/>
+        <w:rPr>
+          <w:b/>
+          <w:bCs/>
+          <w:i/>
+          <w:iCs/>
+        </w:rPr>
+      </w:pPr>
+    </w:p>
+    <w:p>
+      <w:pPr>
+        <w:pStyle w:val="Paragraphedeliste"/>
+        <w:ind w:left="1080"/>
+      </w:pPr>
+      <w:r>
+        <w:t xml:space="preserve">L’entreprise possède une baie de brassage </w:t>
+      </w:r>
+      <w:r>
+        <w:t>(</w:t>
+      </w:r>
+      <w:r>
+        <w:t>rajouter lien cliquable</w:t>
+      </w:r>
+      <w:r>
+        <w:t xml:space="preserve">) </w:t>
+      </w:r>
+      <w:r>
+        <w:t xml:space="preserve">constituée d’un serveur NAS D-LINK, d’un </w:t>
+      </w:r>
+      <w:r>
+        <w:t>SWITCH 24 ports</w:t>
+      </w:r>
+      <w:r>
+        <w:t xml:space="preserve"> et d’une </w:t>
+      </w:r>
+      <w:r>
+        <w:t>Freebox</w:t>
+      </w:r>
+      <w:r>
+        <w:t xml:space="preserve"> pour pouvoir accéder au réseau Wifi. Il est aussi possible de se connecter par Ethernet grâce à une câble Ethernet se situant sur l’atelier.</w:t>
+      </w:r>
+    </w:p>
+    <w:p>
+      <w:pPr>
+        <w:pStyle w:val="Paragraphedeliste"/>
+        <w:ind w:left="1080"/>
+      </w:pPr>
+    </w:p>
+    <w:p>
+      <w:pPr>
+        <w:pStyle w:val="Paragraphedeliste"/>
+        <w:ind w:left="1080"/>
+      </w:pPr>
+      <w:r>
+        <w:rPr>
+          <w:u w:val="single"/>
+        </w:rPr>
+        <w:t>Baie de brassage</w:t>
+      </w:r>
+      <w:r>
+        <w:t> :</w:t>
+      </w:r>
+    </w:p>
+    <w:p>
+      <w:pPr>
+        <w:pStyle w:val="Paragraphedeliste"/>
+        <w:ind w:left="1080"/>
+      </w:pPr>
+      <w:r>
+        <w:t>- Serveur NAS D-LINK</w:t>
+      </w:r>
+    </w:p>
+    <w:p>
+      <w:pPr>
+        <w:pStyle w:val="Paragraphedeliste"/>
+        <w:ind w:left="1080"/>
+      </w:pPr>
+      <w:r>
+        <w:t>- SWITCH 24 ports</w:t>
+      </w:r>
+    </w:p>
+    <w:p>
+      <w:pPr>
+        <w:pStyle w:val="Paragraphedeliste"/>
+        <w:ind w:left="1080"/>
+      </w:pPr>
+      <w:r>
+        <w:t>- Freebox</w:t>
+      </w:r>
+    </w:p>
+    <w:p>
+      <w:pPr>
+        <w:pStyle w:val="Paragraphedeliste"/>
+        <w:ind w:left="1080"/>
+      </w:pPr>
+    </w:p>
+    <w:p>
+      <w:pPr>
+        <w:pStyle w:val="Paragraphedeliste"/>
+        <w:ind w:left="1080"/>
+      </w:pPr>
+      <w:r>
+        <w:rPr>
+          <w:noProof/>
+        </w:rPr>
+        <w:drawing>
+          <wp:inline distT="0" distB="0" distL="0" distR="0" wp14:anchorId="53E8584A" wp14:editId="0A50F33F">
+            <wp:extent cx="3335020" cy="2501266"/>
+            <wp:effectExtent l="0" t="2223" r="0" b="0"/>
+            <wp:docPr id="293" name="Image 293" descr="Une image contenant texte, intérieur, four, inoxydable&#10;&#10;Description générée automatiquement"/>
+            <wp:cNvGraphicFramePr>
+              <a:graphicFrameLocks xmlns:a="http://schemas.openxmlformats.org/drawingml/2006/main" noChangeAspect="1"/>
+            </wp:cNvGraphicFramePr>
+            <a:graphic xmlns:a="http://schemas.openxmlformats.org/drawingml/2006/main">
+              <a:graphicData uri="http://schemas.openxmlformats.org/drawingml/2006/picture">
+                <pic:pic xmlns:pic="http://schemas.openxmlformats.org/drawingml/2006/picture">
+                  <pic:nvPicPr>
+                    <pic:cNvPr id="293" name="Image 293" descr="Une image contenant texte, intérieur, four, inoxydable&#10;&#10;Description générée automatiquement"/>
+                    <pic:cNvPicPr/>
+                  </pic:nvPicPr>
+                  <pic:blipFill>
+                    <a:blip r:embed="rId40">
+                      <a:extLst>
+                        <a:ext uri="{28A0092B-C50C-407E-A947-70E740481C1C}">
+                          <a14:useLocalDpi xmlns:a14="http://schemas.microsoft.com/office/drawing/2010/main" val="0"/>
+                        </a:ext>
+                      </a:extLst>
+                    </a:blip>
+                    <a:stretch>
+                      <a:fillRect/>
+                    </a:stretch>
+                  </pic:blipFill>
+                  <pic:spPr>
+                    <a:xfrm rot="5400000">
+                      <a:off x="0" y="0"/>
+                      <a:ext cx="3357073" cy="2517806"/>
+                    </a:xfrm>
+                    <a:prstGeom prst="rect">
+                      <a:avLst/>
+                    </a:prstGeom>
+                  </pic:spPr>
+                </pic:pic>
+              </a:graphicData>
+            </a:graphic>
+          </wp:inline>
+        </w:drawing>
+      </w:r>
+    </w:p>
+    <w:p>
+      <w:pPr>
+        <w:pStyle w:val="Paragraphedeliste"/>
+        <w:ind w:left="1080"/>
+      </w:pPr>
+    </w:p>
+    <w:p>
+      <w:pPr>
+        <w:pStyle w:val="Paragraphedeliste"/>
+        <w:ind w:left="1080"/>
+        <w:rPr>
+          <w:b/>
+          <w:bCs/>
+          <w:i/>
+          <w:iCs/>
+        </w:rPr>
+      </w:pPr>
+      <w:r>
+        <w:rPr>
+          <w:b/>
+          <w:bCs/>
+          <w:i/>
+          <w:iCs/>
+          <w:u w:val="single"/>
+        </w:rPr>
+        <w:t>Au niveau des ressources matérielles pour le</w:t>
+      </w:r>
+      <w:r>
+        <w:rPr>
+          <w:b/>
+          <w:bCs/>
+          <w:i/>
+          <w:iCs/>
+          <w:u w:val="single"/>
+        </w:rPr>
+        <w:t>s réparations</w:t>
+      </w:r>
+      <w:r>
+        <w:rPr>
+          <w:b/>
+          <w:bCs/>
+          <w:i/>
+          <w:iCs/>
+        </w:rPr>
+        <w:t xml:space="preserve"> </w:t>
+      </w:r>
+      <w:r>
+        <w:rPr>
+          <w:b/>
+          <w:bCs/>
+          <w:i/>
+          <w:iCs/>
+        </w:rPr>
+        <w:t xml:space="preserve">: </w:t>
+      </w:r>
+    </w:p>
+    <w:p>
+      <w:pPr>
+        <w:pStyle w:val="Paragraphedeliste"/>
+        <w:ind w:left="1080"/>
+        <w:rPr>
+          <w:b/>
+          <w:bCs/>
+          <w:i/>
+          <w:iCs/>
+        </w:rPr>
+      </w:pPr>
+    </w:p>
+    <w:p>
+      <w:pPr>
+        <w:pStyle w:val="Paragraphedeliste"/>
+        <w:ind w:left="1080"/>
+      </w:pPr>
+      <w:r>
+        <w:t xml:space="preserve">L’entreprise </w:t>
+      </w:r>
+      <w:r>
+        <w:t>est composée, à côté de l’accueil, d’un atelier comportant de nombreux outils (tournevis à bout aimanté, pince, etc.) ainsi que de matériel informatique nécessaire pour les réparations (clavier, souris, câbles HDMI, câbles Ethernet, câbles</w:t>
+      </w:r>
+      <w:r>
+        <w:t xml:space="preserve"> VGA</w:t>
+      </w:r>
+      <w:r>
+        <w:t>, vis en tout genre, chargeurs, disques durs, etc.)</w:t>
+      </w:r>
+      <w:r>
+        <w:t xml:space="preserve"> que vous pouvez voir </w:t>
+      </w:r>
+      <w:r>
+        <w:t>ci-dessous</w:t>
+      </w:r>
+      <w:r>
+        <w:t xml:space="preserve"> </w:t>
+      </w:r>
+      <w:r>
+        <w:t>(rajouter lien cliquable)</w:t>
+      </w:r>
+      <w:r>
+        <w:t xml:space="preserve">. </w:t>
+      </w:r>
+    </w:p>
+    <w:p/>
+    <w:p>
+      <w:pPr>
+        <w:pStyle w:val="Paragraphedeliste"/>
+        <w:ind w:left="1080"/>
+      </w:pPr>
+      <w:r>
+        <w:rPr>
+          <w:u w:val="single"/>
+        </w:rPr>
+        <w:t>L’atelier pour les réparations</w:t>
+      </w:r>
+      <w:r>
+        <w:t> :</w:t>
+      </w:r>
+    </w:p>
+    <w:p>
+      <w:pPr>
+        <w:pStyle w:val="Paragraphedeliste"/>
+        <w:ind w:left="1080"/>
+      </w:pPr>
+    </w:p>
+    <w:p>
+      <w:pPr>
+        <w:pStyle w:val="Paragraphedeliste"/>
+        <w:ind w:left="1080"/>
+      </w:pPr>
+      <w:r>
+        <w:rPr>
+          <w:noProof/>
+        </w:rPr>
+        <w:drawing>
+          <wp:inline distT="0" distB="0" distL="0" distR="0" wp14:anchorId="4B659B17" wp14:editId="105BEFA4">
+            <wp:extent cx="2833514" cy="2125133"/>
+            <wp:effectExtent l="0" t="0" r="5080" b="8890"/>
+            <wp:docPr id="295" name="Image 295"/>
+            <wp:cNvGraphicFramePr>
+              <a:graphicFrameLocks xmlns:a="http://schemas.openxmlformats.org/drawingml/2006/main" noChangeAspect="1"/>
+            </wp:cNvGraphicFramePr>
+            <a:graphic xmlns:a="http://schemas.openxmlformats.org/drawingml/2006/main">
+              <a:graphicData uri="http://schemas.openxmlformats.org/drawingml/2006/picture">
+                <pic:pic xmlns:pic="http://schemas.openxmlformats.org/drawingml/2006/picture">
+                  <pic:nvPicPr>
+                    <pic:cNvPr id="295" name="Image 295"/>
+                    <pic:cNvPicPr/>
+                  </pic:nvPicPr>
+                  <pic:blipFill>
+                    <a:blip r:embed="rId41" cstate="print">
+                      <a:extLst>
+                        <a:ext uri="{28A0092B-C50C-407E-A947-70E740481C1C}">
+                          <a14:useLocalDpi xmlns:a14="http://schemas.microsoft.com/office/drawing/2010/main" val="0"/>
+                        </a:ext>
+                      </a:extLst>
+                    </a:blip>
+                    <a:stretch>
+                      <a:fillRect/>
+                    </a:stretch>
+                  </pic:blipFill>
+                  <pic:spPr>
+                    <a:xfrm>
+                      <a:off x="0" y="0"/>
+                      <a:ext cx="2893673" cy="2170252"/>
+                    </a:xfrm>
+                    <a:prstGeom prst="rect">
+                      <a:avLst/>
+                    </a:prstGeom>
+                  </pic:spPr>
+                </pic:pic>
+              </a:graphicData>
+            </a:graphic>
+          </wp:inline>
+        </w:drawing>
+      </w:r>
+      <w:r>
+        <w:t xml:space="preserve"> </w:t>
+      </w:r>
+      <w:r>
+        <w:rPr>
+          <w:noProof/>
+        </w:rPr>
+        <w:drawing>
+          <wp:inline distT="0" distB="0" distL="0" distR="0" wp14:anchorId="5126DB94" wp14:editId="5CC0714D">
+            <wp:extent cx="2861734" cy="2146300"/>
+            <wp:effectExtent l="0" t="0" r="0" b="6350"/>
+            <wp:docPr id="296" name="Image 296" descr="Une image contenant texte, ordinateur, encombré, guichet&#10;&#10;Description générée automatiquement"/>
+            <wp:cNvGraphicFramePr>
+              <a:graphicFrameLocks xmlns:a="http://schemas.openxmlformats.org/drawingml/2006/main" noChangeAspect="1"/>
+            </wp:cNvGraphicFramePr>
+            <a:graphic xmlns:a="http://schemas.openxmlformats.org/drawingml/2006/main">
+              <a:graphicData uri="http://schemas.openxmlformats.org/drawingml/2006/picture">
+                <pic:pic xmlns:pic="http://schemas.openxmlformats.org/drawingml/2006/picture">
+                  <pic:nvPicPr>
+                    <pic:cNvPr id="296" name="Image 296" descr="Une image contenant texte, ordinateur, encombré, guichet&#10;&#10;Description générée automatiquement"/>
+                    <pic:cNvPicPr/>
+                  </pic:nvPicPr>
+                  <pic:blipFill>
+                    <a:blip r:embed="rId42" cstate="print">
+                      <a:extLst>
+                        <a:ext uri="{28A0092B-C50C-407E-A947-70E740481C1C}">
+                          <a14:useLocalDpi xmlns:a14="http://schemas.microsoft.com/office/drawing/2010/main" val="0"/>
+                        </a:ext>
+                      </a:extLst>
+                    </a:blip>
+                    <a:stretch>
+                      <a:fillRect/>
+                    </a:stretch>
+                  </pic:blipFill>
+                  <pic:spPr>
+                    <a:xfrm>
+                      <a:off x="0" y="0"/>
+                      <a:ext cx="2911373" cy="2183530"/>
+                    </a:xfrm>
+                    <a:prstGeom prst="rect">
+                      <a:avLst/>
+                    </a:prstGeom>
+                  </pic:spPr>
+                </pic:pic>
+              </a:graphicData>
+            </a:graphic>
+          </wp:inline>
+        </w:drawing>
+      </w:r>
+      <w:r>
+        <w:t xml:space="preserve"> </w:t>
+      </w:r>
+      <w:r>
+        <w:rPr>
+          <w:noProof/>
+        </w:rPr>
+        <w:drawing>
+          <wp:inline distT="0" distB="0" distL="0" distR="0" wp14:anchorId="6CAEC61B" wp14:editId="0323C72B">
+            <wp:extent cx="2867375" cy="2150533"/>
+            <wp:effectExtent l="0" t="0" r="0" b="2540"/>
+            <wp:docPr id="302" name="Image 302" descr="Une image contenant texte, intérieur, plancher&#10;&#10;Description générée automatiquement"/>
+            <wp:cNvGraphicFramePr>
+              <a:graphicFrameLocks xmlns:a="http://schemas.openxmlformats.org/drawingml/2006/main" noChangeAspect="1"/>
+            </wp:cNvGraphicFramePr>
+            <a:graphic xmlns:a="http://schemas.openxmlformats.org/drawingml/2006/main">
+              <a:graphicData uri="http://schemas.openxmlformats.org/drawingml/2006/picture">
+                <pic:pic xmlns:pic="http://schemas.openxmlformats.org/drawingml/2006/picture">
+                  <pic:nvPicPr>
+                    <pic:cNvPr id="302" name="Image 302" descr="Une image contenant texte, intérieur, plancher&#10;&#10;Description générée automatiquement"/>
+                    <pic:cNvPicPr/>
+                  </pic:nvPicPr>
+                  <pic:blipFill>
+                    <a:blip r:embed="rId43">
+                      <a:extLst>
+                        <a:ext uri="{28A0092B-C50C-407E-A947-70E740481C1C}">
+                          <a14:useLocalDpi xmlns:a14="http://schemas.microsoft.com/office/drawing/2010/main" val="0"/>
+                        </a:ext>
+                      </a:extLst>
+                    </a:blip>
+                    <a:stretch>
+                      <a:fillRect/>
+                    </a:stretch>
+                  </pic:blipFill>
+                  <pic:spPr>
+                    <a:xfrm>
+                      <a:off x="0" y="0"/>
+                      <a:ext cx="2939320" cy="2204492"/>
+                    </a:xfrm>
+                    <a:prstGeom prst="rect">
+                      <a:avLst/>
+                    </a:prstGeom>
+                  </pic:spPr>
+                </pic:pic>
+              </a:graphicData>
+            </a:graphic>
+          </wp:inline>
+        </w:drawing>
+      </w:r>
+    </w:p>
+    <w:p>
+      <w:pPr>
+        <w:pStyle w:val="Paragraphedeliste"/>
+        <w:ind w:left="1080"/>
+      </w:pPr>
+    </w:p>
+    <w:p>
+      <w:pPr>
+        <w:pStyle w:val="Paragraphedeliste"/>
+        <w:ind w:left="1080"/>
+      </w:pPr>
+    </w:p>
+    <w:p>
+      <w:pPr>
+        <w:pStyle w:val="Paragraphedeliste"/>
+        <w:ind w:left="1080"/>
+      </w:pPr>
+    </w:p>
+    <w:p/>
+    <w:p>
+      <w:pPr>
+        <w:ind w:left="720"/>
+      </w:pPr>
+      <w:r>
+        <w:t xml:space="preserve">L’entreprise est composée, </w:t>
+      </w:r>
+      <w:r>
+        <w:t xml:space="preserve">aussi </w:t>
+      </w:r>
+      <w:r>
+        <w:t xml:space="preserve">à côté de l’accueil, d’un </w:t>
+      </w:r>
+      <w:r>
+        <w:t xml:space="preserve">établi sur lequel il est possible de stocker le matériel en réparation (partie gauche) </w:t>
+      </w:r>
+      <w:r>
+        <w:t>(rajouter lien cliquable)</w:t>
+      </w:r>
+      <w:r>
+        <w:t xml:space="preserve"> </w:t>
+      </w:r>
+      <w:r>
+        <w:t>et le matériel réparé</w:t>
+      </w:r>
+      <w:r>
+        <w:t>, prêt pour le client </w:t>
+      </w:r>
+      <w:r>
+        <w:t xml:space="preserve"> (partie droite)</w:t>
+      </w:r>
+      <w:r>
+        <w:t xml:space="preserve"> </w:t>
+      </w:r>
+      <w:r>
+        <w:t>(rajouter lien cliquable)</w:t>
+      </w:r>
+      <w:r>
+        <w:t xml:space="preserve">. </w:t>
+      </w:r>
+    </w:p>
+    <w:p>
+      <w:pPr>
+        <w:pStyle w:val="Paragraphedeliste"/>
+        <w:ind w:left="1080"/>
+      </w:pPr>
+    </w:p>
+    <w:p>
+      <w:pPr>
+        <w:pStyle w:val="Paragraphedeliste"/>
+        <w:ind w:left="1080"/>
+      </w:pPr>
+    </w:p>
+    <w:p>
+      <w:pPr>
+        <w:pStyle w:val="Paragraphedeliste"/>
+        <w:ind w:left="1080"/>
+      </w:pPr>
+      <w:r>
+        <w:rPr>
+          <w:u w:val="single"/>
+        </w:rPr>
+        <w:t>Stockage du matériel</w:t>
+      </w:r>
+      <w:r>
+        <w:t xml:space="preserve"> </w:t>
+      </w:r>
+      <w:r>
+        <w:t xml:space="preserve">: </w:t>
+      </w:r>
+    </w:p>
+    <w:p>
+      <w:pPr>
+        <w:pStyle w:val="Paragraphedeliste"/>
+        <w:ind w:left="1080"/>
+      </w:pPr>
+    </w:p>
+    <w:p>
+      <w:pPr>
+        <w:pStyle w:val="Paragraphedeliste"/>
+        <w:ind w:left="1080"/>
+        <w:rPr>
+          <w:noProof/>
+        </w:rPr>
+      </w:pPr>
+      <w:r>
+        <w:rPr>
+          <w:noProof/>
+        </w:rPr>
+        <w:drawing>
+          <wp:inline distT="0" distB="0" distL="0" distR="0" wp14:anchorId="1948F77C" wp14:editId="6D8A27FE">
+            <wp:extent cx="2513963" cy="1885472"/>
+            <wp:effectExtent l="9207" t="0" r="0" b="0"/>
+            <wp:docPr id="298" name="Image 298" descr="Une image contenant intérieur, entrepôt, tas&#10;&#10;Description générée automatiquement"/>
+            <wp:cNvGraphicFramePr>
+              <a:graphicFrameLocks xmlns:a="http://schemas.openxmlformats.org/drawingml/2006/main" noChangeAspect="1"/>
+            </wp:cNvGraphicFramePr>
+            <a:graphic xmlns:a="http://schemas.openxmlformats.org/drawingml/2006/main">
+              <a:graphicData uri="http://schemas.openxmlformats.org/drawingml/2006/picture">
+                <pic:pic xmlns:pic="http://schemas.openxmlformats.org/drawingml/2006/picture">
+                  <pic:nvPicPr>
+                    <pic:cNvPr id="298" name="Image 298" descr="Une image contenant intérieur, entrepôt, tas&#10;&#10;Description générée automatiquement"/>
+                    <pic:cNvPicPr/>
+                  </pic:nvPicPr>
+                  <pic:blipFill>
+                    <a:blip r:embed="rId44" cstate="print">
+                      <a:extLst>
+                        <a:ext uri="{28A0092B-C50C-407E-A947-70E740481C1C}">
+                          <a14:useLocalDpi xmlns:a14="http://schemas.microsoft.com/office/drawing/2010/main" val="0"/>
+                        </a:ext>
+                      </a:extLst>
+                    </a:blip>
+                    <a:stretch>
+                      <a:fillRect/>
+                    </a:stretch>
+                  </pic:blipFill>
+                  <pic:spPr>
+                    <a:xfrm rot="5400000">
+                      <a:off x="0" y="0"/>
+                      <a:ext cx="2543071" cy="1907303"/>
+                    </a:xfrm>
+                    <a:prstGeom prst="rect">
+                      <a:avLst/>
+                    </a:prstGeom>
+                  </pic:spPr>
+                </pic:pic>
+              </a:graphicData>
+            </a:graphic>
+          </wp:inline>
+        </w:drawing>
+      </w:r>
+      <w:r>
+        <w:rPr>
+          <w:noProof/>
+        </w:rPr>
+        <w:t xml:space="preserve">  </w:t>
+      </w:r>
+      <w:r>
+        <w:rPr>
+          <w:noProof/>
+        </w:rPr>
+        <w:drawing>
+          <wp:inline distT="0" distB="0" distL="0" distR="0" wp14:anchorId="25E60616" wp14:editId="354C7039">
+            <wp:extent cx="3364089" cy="2523067"/>
+            <wp:effectExtent l="0" t="0" r="8255" b="0"/>
+            <wp:docPr id="297" name="Image 297" descr="Une image contenant texte, intérieur, rayon, placard&#10;&#10;Description générée automatiquement"/>
+            <wp:cNvGraphicFramePr>
+              <a:graphicFrameLocks xmlns:a="http://schemas.openxmlformats.org/drawingml/2006/main" noChangeAspect="1"/>
+            </wp:cNvGraphicFramePr>
+            <a:graphic xmlns:a="http://schemas.openxmlformats.org/drawingml/2006/main">
+              <a:graphicData uri="http://schemas.openxmlformats.org/drawingml/2006/picture">
+                <pic:pic xmlns:pic="http://schemas.openxmlformats.org/drawingml/2006/picture">
+                  <pic:nvPicPr>
+                    <pic:cNvPr id="297" name="Image 297" descr="Une image contenant texte, intérieur, rayon, placard&#10;&#10;Description générée automatiquement"/>
+                    <pic:cNvPicPr/>
+                  </pic:nvPicPr>
+                  <pic:blipFill>
+                    <a:blip r:embed="rId45">
+                      <a:extLst>
+                        <a:ext uri="{28A0092B-C50C-407E-A947-70E740481C1C}">
+                          <a14:useLocalDpi xmlns:a14="http://schemas.microsoft.com/office/drawing/2010/main" val="0"/>
+                        </a:ext>
+                      </a:extLst>
+                    </a:blip>
+                    <a:stretch>
+                      <a:fillRect/>
+                    </a:stretch>
+                  </pic:blipFill>
+                  <pic:spPr>
+                    <a:xfrm>
+                      <a:off x="0" y="0"/>
+                      <a:ext cx="3372746" cy="2529560"/>
+                    </a:xfrm>
+                    <a:prstGeom prst="rect">
+                      <a:avLst/>
+                    </a:prstGeom>
+                  </pic:spPr>
+                </pic:pic>
+              </a:graphicData>
+            </a:graphic>
+          </wp:inline>
+        </w:drawing>
+      </w:r>
+      <w:r>
+        <w:rPr>
+          <w:noProof/>
+        </w:rPr>
+        <w:drawing>
+          <wp:inline distT="0" distB="0" distL="0" distR="0" wp14:anchorId="7008B5B2" wp14:editId="192F5A63">
+            <wp:extent cx="2498831" cy="1874124"/>
+            <wp:effectExtent l="7620" t="0" r="4445" b="4445"/>
+            <wp:docPr id="301" name="Image 301"/>
+            <wp:cNvGraphicFramePr>
+              <a:graphicFrameLocks xmlns:a="http://schemas.openxmlformats.org/drawingml/2006/main" noChangeAspect="1"/>
+            </wp:cNvGraphicFramePr>
+            <a:graphic xmlns:a="http://schemas.openxmlformats.org/drawingml/2006/main">
+              <a:graphicData uri="http://schemas.openxmlformats.org/drawingml/2006/picture">
+                <pic:pic xmlns:pic="http://schemas.openxmlformats.org/drawingml/2006/picture">
+                  <pic:nvPicPr>
+                    <pic:cNvPr id="301" name="Image 301"/>
+                    <pic:cNvPicPr/>
+                  </pic:nvPicPr>
+                  <pic:blipFill>
+                    <a:blip r:embed="rId46" cstate="print">
+                      <a:extLst>
+                        <a:ext uri="{28A0092B-C50C-407E-A947-70E740481C1C}">
+                          <a14:useLocalDpi xmlns:a14="http://schemas.microsoft.com/office/drawing/2010/main" val="0"/>
+                        </a:ext>
+                      </a:extLst>
+                    </a:blip>
+                    <a:stretch>
+                      <a:fillRect/>
+                    </a:stretch>
+                  </pic:blipFill>
+                  <pic:spPr>
+                    <a:xfrm rot="5400000">
+                      <a:off x="0" y="0"/>
+                      <a:ext cx="2542271" cy="1906704"/>
+                    </a:xfrm>
+                    <a:prstGeom prst="rect">
+                      <a:avLst/>
+                    </a:prstGeom>
+                  </pic:spPr>
+                </pic:pic>
+              </a:graphicData>
+            </a:graphic>
+          </wp:inline>
+        </w:drawing>
+      </w:r>
+    </w:p>
+    <w:p>
+      <w:pPr>
+        <w:pStyle w:val="Paragraphedeliste"/>
+        <w:ind w:left="1080"/>
+        <w:rPr>
+          <w:noProof/>
+        </w:rPr>
+      </w:pPr>
+    </w:p>
+    <w:p>
+      <w:pPr>
+        <w:pStyle w:val="Paragraphedeliste"/>
+        <w:ind w:left="1080"/>
+        <w:rPr>
+          <w:b/>
+          <w:bCs/>
+        </w:rPr>
+      </w:pPr>
+    </w:p>
+    <w:p>
+      <w:pPr>
+        <w:pStyle w:val="Paragraphedeliste"/>
+        <w:ind w:left="1080"/>
+        <w:rPr>
+          <w:b/>
+          <w:bCs/>
+        </w:rPr>
+      </w:pPr>
+    </w:p>
+    <w:p>
+      <w:pPr>
+        <w:ind w:left="720"/>
+      </w:pPr>
+      <w:r>
+        <w:t xml:space="preserve">Au niveau des </w:t>
+      </w:r>
+      <w:r>
+        <w:t>méthodes de travail et management</w:t>
+      </w:r>
+      <w:r>
+        <w:t xml:space="preserve">, M. SEGATO nous confie des missions à faire en fonction des clients et des demandes du moment. </w:t>
+      </w:r>
+    </w:p>
+    <w:p>
+      <w:pPr>
+        <w:ind w:left="720"/>
+        <w:rPr>
+          <w:rFonts w:eastAsia="Times New Roman"/>
+          <w:color w:val="000000"/>
+          <w:lang w:eastAsia="fr-FR"/>
+        </w:rPr>
+      </w:pPr>
+      <w:r>
+        <w:t xml:space="preserve">Par exemple, faire du </w:t>
+      </w:r>
+      <w:r>
+        <w:rPr>
+          <w:rFonts w:eastAsia="Times New Roman"/>
+          <w:color w:val="000000"/>
+          <w:lang w:eastAsia="fr-FR"/>
+        </w:rPr>
+        <w:t>t</w:t>
+      </w:r>
+      <w:r>
+        <w:rPr>
+          <w:rFonts w:eastAsia="Times New Roman"/>
+          <w:color w:val="000000"/>
+          <w:lang w:eastAsia="fr-FR"/>
+        </w:rPr>
+        <w:t>ransfert de données d'un disque dur à un autre (SSD)</w:t>
+      </w:r>
+      <w:r>
+        <w:rPr>
+          <w:rFonts w:eastAsia="Times New Roman"/>
+          <w:color w:val="000000"/>
+          <w:lang w:eastAsia="fr-FR"/>
+        </w:rPr>
+        <w:t xml:space="preserve"> </w:t>
+      </w:r>
+      <w:r>
+        <w:rPr>
+          <w:rFonts w:eastAsia="Times New Roman"/>
+          <w:color w:val="000000"/>
+          <w:lang w:eastAsia="fr-FR"/>
+        </w:rPr>
+        <w:t xml:space="preserve">pour vérifier que certains composant fonctionne (si le client se plaignait que certains composants ne fonctionnaient pas ou plus) </w:t>
+      </w:r>
+      <w:r>
+        <w:rPr>
+          <w:rFonts w:eastAsia="Times New Roman"/>
+          <w:color w:val="000000"/>
+          <w:lang w:eastAsia="fr-FR"/>
+        </w:rPr>
+        <w:t>ou</w:t>
+      </w:r>
+      <w:r>
+        <w:rPr>
+          <w:rFonts w:eastAsia="Times New Roman"/>
+          <w:color w:val="000000"/>
+          <w:lang w:eastAsia="fr-FR"/>
+        </w:rPr>
+        <w:t xml:space="preserve"> encore</w:t>
+      </w:r>
+      <w:r>
+        <w:rPr>
+          <w:rFonts w:eastAsia="Times New Roman"/>
+          <w:color w:val="000000"/>
+          <w:lang w:eastAsia="fr-FR"/>
+        </w:rPr>
+        <w:t xml:space="preserve"> réaliser une intervention chez une cliente qui a besoin d’un dépannage</w:t>
+      </w:r>
+      <w:r>
+        <w:rPr>
+          <w:rFonts w:eastAsia="Times New Roman"/>
+          <w:color w:val="000000"/>
+          <w:lang w:eastAsia="fr-FR"/>
+        </w:rPr>
+        <w:t xml:space="preserve"> sur son ordinateur ou sur le CANAL+</w:t>
+      </w:r>
+      <w:r>
+        <w:rPr>
+          <w:rFonts w:eastAsia="Times New Roman"/>
+          <w:color w:val="000000"/>
+          <w:lang w:eastAsia="fr-FR"/>
+        </w:rPr>
+        <w:t>.</w:t>
+      </w:r>
+    </w:p>
+    <w:p>
+      <w:pPr>
+        <w:pStyle w:val="Paragraphedeliste"/>
+        <w:ind w:left="1080"/>
+        <w:rPr>
+          <w:b/>
+          <w:bCs/>
+        </w:rPr>
+      </w:pPr>
+    </w:p>
+    <w:p>
+      <w:pPr>
+        <w:ind w:left="720"/>
+      </w:pPr>
+      <w:r>
+        <w:t xml:space="preserve">Pour ce qui est de la </w:t>
+      </w:r>
+      <w:r>
+        <w:t>communication interne</w:t>
+      </w:r>
+      <w:r>
+        <w:t xml:space="preserve">, </w:t>
+      </w:r>
+      <w:r>
+        <w:t>M. SEGATO</w:t>
+      </w:r>
+      <w:r>
+        <w:t xml:space="preserve"> et moi contactions via les SMS sur mon téléphone portable. </w:t>
+      </w:r>
+    </w:p>
+    <w:p>
+      <w:pPr>
+        <w:ind w:left="720"/>
+      </w:pPr>
+      <w:r>
+        <w:t>Par exemple, si un client a besoin de savoir si l’on peut réparer le matériel qu’il</w:t>
+      </w:r>
+      <w:r>
+        <w:t xml:space="preserve"> vient d’amener au magasin, je peux tout simplement le contacter par SMS ou par appel pour savoir ce qu’il en est et pour prendre des informations de contact s’il en est nécessaire.</w:t>
+      </w:r>
+      <w:r>
+        <w:t xml:space="preserve"> </w:t>
+      </w:r>
+    </w:p>
+    <w:p>
+      <w:pPr>
+        <w:ind w:left="720"/>
+      </w:pPr>
+      <w:r>
+        <w:t>Je le contacte aussi par mail pour des questions autres, notamment concernant le stage et l’IUT.</w:t>
+      </w:r>
+    </w:p>
+    <w:p>
+      <w:pPr>
+        <w:ind w:left="720"/>
+      </w:pPr>
+    </w:p>
+    <w:p>
+      <w:pPr>
+        <w:ind w:left="720"/>
+      </w:pPr>
+      <w:r>
+        <w:t xml:space="preserve">Enfin, au niveau </w:t>
+      </w:r>
+      <w:r>
+        <w:t>économique</w:t>
+      </w:r>
+      <w:r>
+        <w:t xml:space="preserve"> et juridique, LSA Multimedia</w:t>
+      </w:r>
+      <w:r>
+        <w:t xml:space="preserve"> est une </w:t>
+      </w:r>
+      <w:r>
+        <w:t>SA</w:t>
+      </w:r>
+      <w:r>
+        <w:t>SU (Société par Actions Simplifiées Unipersonnelle)</w:t>
+      </w:r>
+      <w:r>
+        <w:t xml:space="preserve"> au capital </w:t>
+      </w:r>
+      <w:r>
+        <w:t xml:space="preserve">social </w:t>
+      </w:r>
+      <w:r>
+        <w:t>de 76 225€</w:t>
+      </w:r>
+      <w:r>
+        <w:t xml:space="preserve"> (consulter </w:t>
+      </w:r>
+      <w:r>
+        <w:rPr>
+          <w:color w:val="548DD4" w:themeColor="text2" w:themeTint="99"/>
+          <w:u w:val="single"/>
+        </w:rPr>
+        <w:t>l’annexe 3</w:t>
+      </w:r>
+      <w:r>
+        <w:rPr>
+          <w:color w:val="548DD4" w:themeColor="text2" w:themeTint="99"/>
+        </w:rPr>
+        <w:t xml:space="preserve"> </w:t>
+      </w:r>
+      <w:r>
+        <w:t>(mettre lien cliquable) pour plus d’informations</w:t>
+      </w:r>
+      <w:r>
+        <w:t xml:space="preserve"> du site source</w:t>
+      </w:r>
+      <w:r>
+        <w:t>)</w:t>
+      </w:r>
+      <w:r>
+        <w:t>.</w:t>
+      </w:r>
+      <w:r>
+        <w:t xml:space="preserve"> </w:t>
+      </w:r>
+    </w:p>
+    <w:p>
+      <w:pPr>
+        <w:ind w:left="720"/>
+      </w:pPr>
+      <w:r>
+        <w:t xml:space="preserve">Ce mode de fonctionnement comporte des avantages qui sont d’une part la souplesse lors du fonctionnement (car M. SEGATO travaille majoritairement seul) </w:t>
+      </w:r>
+      <w:r>
+        <w:t xml:space="preserve">et cela permet </w:t>
+      </w:r>
+      <w:r>
+        <w:t xml:space="preserve">aussi </w:t>
+      </w:r>
+      <w:r>
+        <w:t>la protection sociale de l’actionnaire comme étant unique salarié</w:t>
+      </w:r>
+      <w:r>
+        <w:t>.</w:t>
+      </w:r>
+    </w:p>
+    <w:p>
+      <w:pPr>
+        <w:ind w:left="720"/>
+        <w:rPr>
+          <w:rFonts w:eastAsia="Times New Roman"/>
+        </w:rPr>
+      </w:pPr>
+      <w:r>
+        <w:t>Il possède aussi</w:t>
+      </w:r>
+      <w:r>
+        <w:t xml:space="preserve">, </w:t>
+      </w:r>
+      <w:r>
+        <w:t>à contrario</w:t>
+      </w:r>
+      <w:r>
+        <w:t xml:space="preserve">, </w:t>
+      </w:r>
+      <w:r>
+        <w:t>des inconvénients qui sont la charge de travail importante pour une seule personne ainsi que les couts qui peuvent êtes réalisés et qui sont effectués par M. SEGATO.</w:t>
+      </w:r>
+    </w:p>
+    <w:p>
+      <w:pPr>
+        <w:pStyle w:val="NormalWeb"/>
+        <w:spacing w:before="0" w:beforeAutospacing="0" w:after="0" w:afterAutospacing="0"/>
+        <w:ind w:firstLine="720"/>
+        <w:textAlignment w:val="baseline"/>
+        <w:rPr>
+          <w:rFonts w:ascii="Arial" w:hAnsi="Arial" w:cs="Arial"/>
+          <w:sz w:val="22"/>
+          <w:szCs w:val="22"/>
+        </w:rPr>
+      </w:pPr>
+    </w:p>
+    <w:p>
+      <w:pPr>
+        <w:pStyle w:val="NormalWeb"/>
+        <w:spacing w:before="0" w:beforeAutospacing="0" w:after="0" w:afterAutospacing="0"/>
+        <w:ind w:left="720"/>
+        <w:textAlignment w:val="baseline"/>
+        <w:rPr>
+          <w:rFonts w:ascii="Arial" w:hAnsi="Arial" w:cs="Arial"/>
+          <w:sz w:val="22"/>
+          <w:szCs w:val="22"/>
+        </w:rPr>
+      </w:pPr>
+      <w:r>
+        <w:rPr>
+          <w:rFonts w:ascii="Arial" w:hAnsi="Arial" w:cs="Arial"/>
+          <w:sz w:val="22"/>
+          <w:szCs w:val="22"/>
+        </w:rPr>
+        <w:t>Il y a enfin une perspective d’évolution possible car l’entreprise va devenir sous peu ARCADE FACTORY au lieu de LSA Multimedia et donc l’entreprise sera aussi spécialisée sur les bornes d’arcades</w:t>
+      </w:r>
+      <w:r>
+        <w:rPr>
+          <w:rFonts w:ascii="Arial" w:hAnsi="Arial" w:cs="Arial"/>
+          <w:sz w:val="22"/>
+          <w:szCs w:val="22"/>
+        </w:rPr>
+        <w:t xml:space="preserve"> (que vous pouvez retrouver sur le site : </w:t>
+      </w:r>
+      <w:hyperlink r:id="rId47" w:history="1">
+        <w:r>
+          <w:rPr>
+            <w:rStyle w:val="Lienhypertexte"/>
+            <w:rFonts w:ascii="Arial" w:hAnsi="Arial" w:cs="Arial"/>
+            <w:sz w:val="22"/>
+            <w:szCs w:val="22"/>
+          </w:rPr>
+          <w:t>http://arcadefactory.fr/</w:t>
+        </w:r>
+      </w:hyperlink>
+      <w:r>
+        <w:rPr>
+          <w:rFonts w:ascii="Arial" w:hAnsi="Arial" w:cs="Arial"/>
+          <w:sz w:val="22"/>
+          <w:szCs w:val="22"/>
+        </w:rPr>
+        <w:t xml:space="preserve"> )</w:t>
+      </w:r>
+      <w:r>
+        <w:rPr>
+          <w:rFonts w:ascii="Arial" w:hAnsi="Arial" w:cs="Arial"/>
+          <w:sz w:val="22"/>
+          <w:szCs w:val="22"/>
+        </w:rPr>
+        <w:t>.</w:t>
+      </w:r>
+    </w:p>
+    <w:p>
+      <w:pPr>
+        <w:pStyle w:val="NormalWeb"/>
+        <w:spacing w:before="0" w:beforeAutospacing="0" w:after="0" w:afterAutospacing="0"/>
+        <w:textAlignment w:val="baseline"/>
+        <w:rPr>
+          <w:rFonts w:ascii="Arial" w:hAnsi="Arial" w:cs="Arial"/>
+          <w:sz w:val="22"/>
+          <w:szCs w:val="22"/>
+        </w:rPr>
+      </w:pPr>
+      <w:r>
+        <w:rPr>
+          <w:rFonts w:ascii="Arial" w:hAnsi="Arial" w:cs="Arial"/>
+          <w:sz w:val="22"/>
+          <w:szCs w:val="22"/>
+        </w:rPr>
+        <w:tab/>
+      </w:r>
+    </w:p>
+    <w:p>
+      <w:pPr>
+        <w:ind w:left="720"/>
+      </w:pPr>
+    </w:p>
+    <w:p>
+      <w:pPr>
+        <w:pStyle w:val="Paragraphedeliste"/>
+        <w:ind w:left="1080"/>
+        <w:rPr>
+          <w:b/>
+          <w:bCs/>
+        </w:rPr>
+      </w:pPr>
+    </w:p>
+    <w:p>
+      <w:pPr>
+        <w:pStyle w:val="Paragraphedeliste"/>
+        <w:ind w:left="1080"/>
+      </w:pPr>
       <w:r>
         <w:br w:type="page"/>
       </w:r>
@@ -18133,23 +19760,7 @@
         <w:contextualSpacing/>
       </w:pPr>
       <w:r>
-        <w:t xml:space="preserve">- supports de communication </w:t>
-      </w:r>
-      <w:proofErr w:type="spellStart"/>
-      <w:r>
-        <w:t>print</w:t>
-      </w:r>
-      <w:proofErr w:type="spellEnd"/>
-      <w:r>
-        <w:t xml:space="preserve"> (carte de visite, flyer, brochure, plaquette, </w:t>
-      </w:r>
-      <w:proofErr w:type="spellStart"/>
-      <w:r>
-        <w:t>etc</w:t>
-      </w:r>
-      <w:proofErr w:type="spellEnd"/>
-      <w:r>
-        <w:t>)</w:t>
+        <w:t>- supports de communication print (carte de visite, flyer, brochure, plaquette, etc)</w:t>
       </w:r>
     </w:p>
     <w:p>
@@ -18161,15 +19772,7 @@
         <w:contextualSpacing/>
       </w:pPr>
       <w:r>
-        <w:t>- site web : arborescence, accessibilité (respects normes), technologies utilisées (html-</w:t>
-      </w:r>
-      <w:proofErr w:type="spellStart"/>
-      <w:r>
-        <w:t>css</w:t>
-      </w:r>
-      <w:proofErr w:type="spellEnd"/>
-      <w:r>
-        <w:t xml:space="preserve">, CMS…), analyse et fréquentation, référencement </w:t>
+        <w:t xml:space="preserve">- site web : arborescence, accessibilité (respects normes), technologies utilisées (html-css, CMS…), analyse et fréquentation, référencement </w:t>
       </w:r>
     </w:p>
     <w:p>
@@ -18278,6 +19881,189 @@
         <w:lastRenderedPageBreak/>
         <w:t>Webographie</w:t>
       </w:r>
+    </w:p>
+    <w:p/>
+    <w:p>
+      <w:pPr>
+        <w:rPr>
+          <w:b/>
+          <w:bCs/>
+        </w:rPr>
+      </w:pPr>
+      <w:r>
+        <w:t xml:space="preserve"> </w:t>
+      </w:r>
+      <w:r>
+        <w:rPr>
+          <w:b/>
+          <w:bCs/>
+        </w:rPr>
+        <w:t>Listes des marques distribuées trouvées sur le site de monreseau-it.fr</w:t>
+      </w:r>
+      <w:r>
+        <w:rPr>
+          <w:b/>
+          <w:bCs/>
+        </w:rPr>
+        <w:t xml:space="preserve"> (ANNEXE 1)</w:t>
+      </w:r>
+    </w:p>
+    <w:p>
+      <w:hyperlink r:id="rId48" w:history="1">
+        <w:r>
+          <w:rPr>
+            <w:rStyle w:val="Lienhypertexte"/>
+          </w:rPr>
+          <w:t>https://www.monreseau-it.fr/revendeur/lsa-multimedia-lsa-m</w:t>
+        </w:r>
+        <w:r>
+          <w:rPr>
+            <w:rStyle w:val="Lienhypertexte"/>
+          </w:rPr>
+          <w:t>u</w:t>
+        </w:r>
+        <w:r>
+          <w:rPr>
+            <w:rStyle w:val="Lienhypertexte"/>
+          </w:rPr>
+          <w:t>ltimedia-525042594.htm</w:t>
+        </w:r>
+      </w:hyperlink>
+    </w:p>
+    <w:p/>
+    <w:p>
+      <w:r>
+        <w:rPr>
+          <w:b/>
+          <w:bCs/>
+        </w:rPr>
+        <w:t>Autre fournisseur trouvé sur le site techdata.com (ANNEXE 2)</w:t>
+      </w:r>
+    </w:p>
+    <w:p>
+      <w:pPr>
+        <w:rPr>
+          <w:rStyle w:val="Lienhypertexte"/>
+        </w:rPr>
+      </w:pPr>
+      <w:hyperlink r:id="rId49" w:history="1">
+        <w:r>
+          <w:rPr>
+            <w:rStyle w:val="Lienhypertexte"/>
+          </w:rPr>
+          <w:t>https://fr.techdata.com/Intouch/MVC/Microsite/Public?categorypageid=1709&amp;msmenuid=3945&amp;corpregionid=43&amp;Purpose=Microsite</w:t>
+        </w:r>
+      </w:hyperlink>
+    </w:p>
+    <w:p>
+      <w:pPr>
+        <w:rPr>
+          <w:rStyle w:val="Lienhypertexte"/>
+        </w:rPr>
+      </w:pPr>
+    </w:p>
+    <w:p>
+      <w:pPr>
+        <w:rPr>
+          <w:rStyle w:val="Lienhypertexte"/>
+          <w:b/>
+          <w:bCs/>
+          <w:color w:val="auto"/>
+          <w:u w:val="none"/>
+        </w:rPr>
+      </w:pPr>
+      <w:r>
+        <w:rPr>
+          <w:b/>
+          <w:bCs/>
+        </w:rPr>
+        <w:t xml:space="preserve">Site </w:t>
+      </w:r>
+      <w:r>
+        <w:rPr>
+          <w:b/>
+          <w:bCs/>
+        </w:rPr>
+        <w:t xml:space="preserve">BFM VERIF </w:t>
+      </w:r>
+      <w:r>
+        <w:rPr>
+          <w:b/>
+          <w:bCs/>
+        </w:rPr>
+        <w:t>contenant les informations juridiques et économique de LSA Multimedia (ANNEXE 3)</w:t>
+      </w:r>
+    </w:p>
+    <w:p>
+      <w:pPr>
+        <w:rPr>
+          <w:color w:val="0000FF"/>
+        </w:rPr>
+      </w:pPr>
+      <w:hyperlink r:id="rId50" w:history="1">
+        <w:r>
+          <w:rPr>
+            <w:rStyle w:val="Lienhypertexte"/>
+          </w:rPr>
+          <w:t>https://www.verif.com/societe/LSA-MULTIMEDIA-525042594/</w:t>
+        </w:r>
+      </w:hyperlink>
+      <w:r>
+        <w:rPr>
+          <w:color w:val="0000FF"/>
+        </w:rPr>
+        <w:t xml:space="preserve"> </w:t>
+      </w:r>
+    </w:p>
+    <w:p>
+      <w:pPr>
+        <w:rPr>
+          <w:color w:val="0000FF"/>
+        </w:rPr>
+      </w:pPr>
+    </w:p>
+    <w:p>
+      <w:pPr>
+        <w:rPr>
+          <w:color w:val="0000FF"/>
+        </w:rPr>
+      </w:pPr>
+      <w:r>
+        <w:rPr>
+          <w:b/>
+          <w:bCs/>
+        </w:rPr>
+        <w:t>Futur site de l’entreprise qui évolue</w:t>
+      </w:r>
+      <w:r>
+        <w:rPr>
+          <w:b/>
+          <w:bCs/>
+        </w:rPr>
+        <w:t xml:space="preserve"> de LSA Multimedia à ARCADE FACTORY</w:t>
+      </w:r>
+      <w:r>
+        <w:rPr>
+          <w:b/>
+          <w:bCs/>
+        </w:rPr>
+        <w:t xml:space="preserve"> (au moment du stage, le site est en maintenance)</w:t>
+      </w:r>
+    </w:p>
+    <w:p>
+      <w:pPr>
+        <w:rPr>
+          <w:color w:val="0000FF"/>
+        </w:rPr>
+      </w:pPr>
+      <w:hyperlink r:id="rId51" w:history="1">
+        <w:r>
+          <w:rPr>
+            <w:rStyle w:val="Lienhypertexte"/>
+          </w:rPr>
+          <w:t>http://arcadefactory.fr/</w:t>
+        </w:r>
+      </w:hyperlink>
     </w:p>
     <w:p>
       <w:r>
@@ -18393,17 +20179,13 @@
         <w:lastRenderedPageBreak/>
         <w:t>Listes des marques distribuées trouvées sur le site de monreseau-it.fr</w:t>
       </w:r>
-    </w:p>
-    <w:p/>
-    <w:p>
-      <w:hyperlink r:id="rId37" w:history="1">
-        <w:r>
-          <w:rPr>
-            <w:rStyle w:val="Lienhypertexte"/>
-          </w:rPr>
-          <w:t>https://www.monreseau-it.fr/revendeur/lsa-multimedia-lsa-multimedia-525042594.htm</w:t>
-        </w:r>
-      </w:hyperlink>
+      <w:r>
+        <w:rPr>
+          <w:b/>
+          <w:bCs/>
+        </w:rPr>
+        <w:t xml:space="preserve"> (ANNEXE 1)</w:t>
+      </w:r>
     </w:p>
     <w:p/>
     <w:p>
@@ -18455,708 +20237,6 @@
           <w:szCs w:val="18"/>
         </w:rPr>
         <w:t>Accessoires audio</w:t>
-      </w:r>
-    </w:p>
-    <w:p>
-      <w:pPr>
-        <w:pStyle w:val="Titre5"/>
-        <w:pBdr>
-          <w:bottom w:val="single" w:sz="6" w:space="4" w:color="CCCCCC"/>
-        </w:pBdr>
-        <w:shd w:val="clear" w:color="auto" w:fill="FFFFFF"/>
-        <w:spacing w:before="0" w:after="300" w:line="300" w:lineRule="atLeast"/>
-        <w:ind w:right="225"/>
-        <w:rPr>
-          <w:rFonts w:ascii="Arial" w:hAnsi="Arial" w:cs="Arial"/>
-          <w:b/>
-          <w:bCs/>
-          <w:color w:val="656565"/>
-          <w:sz w:val="18"/>
-          <w:szCs w:val="18"/>
-        </w:rPr>
-      </w:pPr>
-      <w:hyperlink r:id="rId38" w:history="1">
-        <w:r>
-          <w:rPr>
-            <w:rStyle w:val="Lienhypertexte"/>
-            <w:rFonts w:ascii="Arial" w:hAnsi="Arial" w:cs="Arial"/>
-            <w:color w:val="1595D1"/>
-            <w:sz w:val="18"/>
-            <w:szCs w:val="18"/>
-          </w:rPr>
-          <w:t>LOGITECH FRANCE</w:t>
-        </w:r>
-      </w:hyperlink>
-      <w:r>
-        <w:rPr>
-          <w:rFonts w:ascii="Arial" w:hAnsi="Arial" w:cs="Arial"/>
-          <w:b/>
-          <w:bCs/>
-          <w:color w:val="656565"/>
-          <w:sz w:val="18"/>
-          <w:szCs w:val="18"/>
-        </w:rPr>
-        <w:t>, </w:t>
-      </w:r>
-      <w:hyperlink r:id="rId39" w:history="1">
-        <w:r>
-          <w:rPr>
-            <w:rStyle w:val="Lienhypertexte"/>
-            <w:rFonts w:ascii="Arial" w:hAnsi="Arial" w:cs="Arial"/>
-            <w:color w:val="1595D1"/>
-            <w:sz w:val="18"/>
-            <w:szCs w:val="18"/>
-          </w:rPr>
-          <w:t>SAMSUNG ELECTRONICS FRANCE</w:t>
-        </w:r>
-      </w:hyperlink>
-    </w:p>
-    <w:p>
-      <w:pPr>
-        <w:pStyle w:val="Titre4"/>
-        <w:pBdr>
-          <w:bottom w:val="single" w:sz="6" w:space="4" w:color="CCCCCC"/>
-        </w:pBdr>
-        <w:shd w:val="clear" w:color="auto" w:fill="FFFFFF"/>
-        <w:spacing w:before="0" w:line="300" w:lineRule="atLeast"/>
-        <w:ind w:right="225"/>
-        <w:rPr>
-          <w:rFonts w:ascii="Arial" w:hAnsi="Arial" w:cs="Arial"/>
-          <w:b/>
-          <w:bCs/>
-          <w:color w:val="656565"/>
-          <w:sz w:val="18"/>
-          <w:szCs w:val="18"/>
-        </w:rPr>
-      </w:pPr>
-      <w:r>
-        <w:rPr>
-          <w:rFonts w:ascii="Arial" w:hAnsi="Arial" w:cs="Arial"/>
-          <w:b/>
-          <w:bCs/>
-          <w:color w:val="656565"/>
-          <w:sz w:val="18"/>
-          <w:szCs w:val="18"/>
-        </w:rPr>
-        <w:t>Accessoires vidéo</w:t>
-      </w:r>
-    </w:p>
-    <w:p>
-      <w:pPr>
-        <w:pStyle w:val="Titre5"/>
-        <w:pBdr>
-          <w:bottom w:val="single" w:sz="6" w:space="4" w:color="CCCCCC"/>
-        </w:pBdr>
-        <w:shd w:val="clear" w:color="auto" w:fill="FFFFFF"/>
-        <w:spacing w:before="0" w:after="300" w:line="300" w:lineRule="atLeast"/>
-        <w:ind w:right="225"/>
-        <w:rPr>
-          <w:rFonts w:ascii="Arial" w:hAnsi="Arial" w:cs="Arial"/>
-          <w:b/>
-          <w:bCs/>
-          <w:color w:val="656565"/>
-          <w:sz w:val="18"/>
-          <w:szCs w:val="18"/>
-        </w:rPr>
-      </w:pPr>
-      <w:hyperlink r:id="rId40" w:history="1">
-        <w:r>
-          <w:rPr>
-            <w:rStyle w:val="Lienhypertexte"/>
-            <w:rFonts w:ascii="Arial" w:hAnsi="Arial" w:cs="Arial"/>
-            <w:color w:val="1595D1"/>
-            <w:sz w:val="18"/>
-            <w:szCs w:val="18"/>
-          </w:rPr>
-          <w:t>LOGITECH FRANCE</w:t>
-        </w:r>
-      </w:hyperlink>
-    </w:p>
-    <w:p>
-      <w:pPr>
-        <w:pStyle w:val="Titre4"/>
-        <w:pBdr>
-          <w:bottom w:val="single" w:sz="6" w:space="4" w:color="CCCCCC"/>
-        </w:pBdr>
-        <w:shd w:val="clear" w:color="auto" w:fill="FFFFFF"/>
-        <w:spacing w:before="0" w:line="300" w:lineRule="atLeast"/>
-        <w:ind w:right="225"/>
-        <w:rPr>
-          <w:rFonts w:ascii="Arial" w:hAnsi="Arial" w:cs="Arial"/>
-          <w:b/>
-          <w:bCs/>
-          <w:color w:val="656565"/>
-          <w:sz w:val="18"/>
-          <w:szCs w:val="18"/>
-        </w:rPr>
-      </w:pPr>
-      <w:r>
-        <w:rPr>
-          <w:rFonts w:ascii="Arial" w:hAnsi="Arial" w:cs="Arial"/>
-          <w:b/>
-          <w:bCs/>
-          <w:color w:val="656565"/>
-          <w:sz w:val="18"/>
-          <w:szCs w:val="18"/>
-        </w:rPr>
-        <w:t>Affichage dynamique</w:t>
-      </w:r>
-    </w:p>
-    <w:p>
-      <w:pPr>
-        <w:pStyle w:val="Titre5"/>
-        <w:pBdr>
-          <w:bottom w:val="single" w:sz="6" w:space="4" w:color="CCCCCC"/>
-        </w:pBdr>
-        <w:shd w:val="clear" w:color="auto" w:fill="FFFFFF"/>
-        <w:spacing w:before="0" w:after="300" w:line="300" w:lineRule="atLeast"/>
-        <w:ind w:right="225"/>
-        <w:rPr>
-          <w:rFonts w:ascii="Arial" w:hAnsi="Arial" w:cs="Arial"/>
-          <w:b/>
-          <w:bCs/>
-          <w:color w:val="656565"/>
-          <w:sz w:val="18"/>
-          <w:szCs w:val="18"/>
-        </w:rPr>
-      </w:pPr>
-      <w:hyperlink r:id="rId41" w:history="1">
-        <w:r>
-          <w:rPr>
-            <w:rStyle w:val="Lienhypertexte"/>
-            <w:rFonts w:ascii="Arial" w:hAnsi="Arial" w:cs="Arial"/>
-            <w:color w:val="1595D1"/>
-            <w:sz w:val="18"/>
-            <w:szCs w:val="18"/>
-          </w:rPr>
-          <w:t>LOGITECH FRANCE</w:t>
-        </w:r>
-      </w:hyperlink>
-      <w:r>
-        <w:rPr>
-          <w:rFonts w:ascii="Arial" w:hAnsi="Arial" w:cs="Arial"/>
-          <w:b/>
-          <w:bCs/>
-          <w:color w:val="656565"/>
-          <w:sz w:val="18"/>
-          <w:szCs w:val="18"/>
-        </w:rPr>
-        <w:t>, </w:t>
-      </w:r>
-      <w:hyperlink r:id="rId42" w:history="1">
-        <w:r>
-          <w:rPr>
-            <w:rStyle w:val="Lienhypertexte"/>
-            <w:rFonts w:ascii="Arial" w:hAnsi="Arial" w:cs="Arial"/>
-            <w:color w:val="1595D1"/>
-            <w:sz w:val="18"/>
-            <w:szCs w:val="18"/>
-          </w:rPr>
-          <w:t>SAMSUNG ELECTRONICS FRANCE</w:t>
-        </w:r>
-      </w:hyperlink>
-    </w:p>
-    <w:p>
-      <w:pPr>
-        <w:pStyle w:val="Titre4"/>
-        <w:pBdr>
-          <w:bottom w:val="single" w:sz="6" w:space="4" w:color="CCCCCC"/>
-        </w:pBdr>
-        <w:shd w:val="clear" w:color="auto" w:fill="FFFFFF"/>
-        <w:spacing w:before="0" w:line="300" w:lineRule="atLeast"/>
-        <w:ind w:right="225"/>
-        <w:rPr>
-          <w:rFonts w:ascii="Arial" w:hAnsi="Arial" w:cs="Arial"/>
-          <w:b/>
-          <w:bCs/>
-          <w:color w:val="656565"/>
-          <w:sz w:val="18"/>
-          <w:szCs w:val="18"/>
-        </w:rPr>
-      </w:pPr>
-      <w:r>
-        <w:rPr>
-          <w:rFonts w:ascii="Arial" w:hAnsi="Arial" w:cs="Arial"/>
-          <w:b/>
-          <w:bCs/>
-          <w:color w:val="656565"/>
-          <w:sz w:val="18"/>
-          <w:szCs w:val="18"/>
-        </w:rPr>
-        <w:t>Bornes interactives</w:t>
-      </w:r>
-    </w:p>
-    <w:p>
-      <w:pPr>
-        <w:pStyle w:val="Titre5"/>
-        <w:pBdr>
-          <w:bottom w:val="single" w:sz="6" w:space="4" w:color="CCCCCC"/>
-        </w:pBdr>
-        <w:shd w:val="clear" w:color="auto" w:fill="FFFFFF"/>
-        <w:spacing w:before="0" w:after="300" w:line="300" w:lineRule="atLeast"/>
-        <w:ind w:right="225"/>
-        <w:rPr>
-          <w:rFonts w:ascii="Arial" w:hAnsi="Arial" w:cs="Arial"/>
-          <w:b/>
-          <w:bCs/>
-          <w:color w:val="656565"/>
-          <w:sz w:val="18"/>
-          <w:szCs w:val="18"/>
-        </w:rPr>
-      </w:pPr>
-      <w:hyperlink r:id="rId43" w:history="1">
-        <w:r>
-          <w:rPr>
-            <w:rStyle w:val="Lienhypertexte"/>
-            <w:rFonts w:ascii="Arial" w:hAnsi="Arial" w:cs="Arial"/>
-            <w:color w:val="1595D1"/>
-            <w:sz w:val="18"/>
-            <w:szCs w:val="18"/>
-          </w:rPr>
-          <w:t>SAMSUNG ELECTRONICS FRANCE</w:t>
-        </w:r>
-      </w:hyperlink>
-    </w:p>
-    <w:p>
-      <w:pPr>
-        <w:pStyle w:val="Titre4"/>
-        <w:pBdr>
-          <w:bottom w:val="single" w:sz="6" w:space="4" w:color="CCCCCC"/>
-        </w:pBdr>
-        <w:shd w:val="clear" w:color="auto" w:fill="FFFFFF"/>
-        <w:spacing w:before="0" w:line="300" w:lineRule="atLeast"/>
-        <w:ind w:right="225"/>
-        <w:rPr>
-          <w:rFonts w:ascii="Arial" w:hAnsi="Arial" w:cs="Arial"/>
-          <w:b/>
-          <w:bCs/>
-          <w:color w:val="656565"/>
-          <w:sz w:val="18"/>
-          <w:szCs w:val="18"/>
-        </w:rPr>
-      </w:pPr>
-      <w:r>
-        <w:rPr>
-          <w:rFonts w:ascii="Arial" w:hAnsi="Arial" w:cs="Arial"/>
-          <w:b/>
-          <w:bCs/>
-          <w:color w:val="656565"/>
-          <w:sz w:val="18"/>
-          <w:szCs w:val="18"/>
-        </w:rPr>
-        <w:t>Caméras IP</w:t>
-      </w:r>
-    </w:p>
-    <w:p>
-      <w:pPr>
-        <w:pStyle w:val="Titre5"/>
-        <w:pBdr>
-          <w:bottom w:val="single" w:sz="6" w:space="4" w:color="CCCCCC"/>
-        </w:pBdr>
-        <w:shd w:val="clear" w:color="auto" w:fill="FFFFFF"/>
-        <w:spacing w:before="0" w:after="300" w:line="300" w:lineRule="atLeast"/>
-        <w:ind w:right="225"/>
-        <w:rPr>
-          <w:rFonts w:ascii="Arial" w:hAnsi="Arial" w:cs="Arial"/>
-          <w:b/>
-          <w:bCs/>
-          <w:color w:val="656565"/>
-          <w:sz w:val="18"/>
-          <w:szCs w:val="18"/>
-        </w:rPr>
-      </w:pPr>
-      <w:hyperlink r:id="rId44" w:history="1">
-        <w:r>
-          <w:rPr>
-            <w:rStyle w:val="Lienhypertexte"/>
-            <w:rFonts w:ascii="Arial" w:hAnsi="Arial" w:cs="Arial"/>
-            <w:color w:val="1595D1"/>
-            <w:sz w:val="18"/>
-            <w:szCs w:val="18"/>
-          </w:rPr>
-          <w:t>LOGITECH FRANCE</w:t>
-        </w:r>
-      </w:hyperlink>
-    </w:p>
-    <w:p>
-      <w:pPr>
-        <w:pStyle w:val="Titre4"/>
-        <w:pBdr>
-          <w:bottom w:val="single" w:sz="6" w:space="4" w:color="CCCCCC"/>
-        </w:pBdr>
-        <w:shd w:val="clear" w:color="auto" w:fill="FFFFFF"/>
-        <w:spacing w:before="0" w:line="300" w:lineRule="atLeast"/>
-        <w:ind w:right="225"/>
-        <w:rPr>
-          <w:rFonts w:ascii="Arial" w:hAnsi="Arial" w:cs="Arial"/>
-          <w:b/>
-          <w:bCs/>
-          <w:color w:val="656565"/>
-          <w:sz w:val="18"/>
-          <w:szCs w:val="18"/>
-        </w:rPr>
-      </w:pPr>
-      <w:r>
-        <w:rPr>
-          <w:rFonts w:ascii="Arial" w:hAnsi="Arial" w:cs="Arial"/>
-          <w:b/>
-          <w:bCs/>
-          <w:color w:val="656565"/>
-          <w:sz w:val="18"/>
-          <w:szCs w:val="18"/>
-        </w:rPr>
-        <w:t>Casques</w:t>
-      </w:r>
-    </w:p>
-    <w:p>
-      <w:pPr>
-        <w:pStyle w:val="Titre5"/>
-        <w:pBdr>
-          <w:bottom w:val="single" w:sz="6" w:space="4" w:color="CCCCCC"/>
-        </w:pBdr>
-        <w:shd w:val="clear" w:color="auto" w:fill="FFFFFF"/>
-        <w:spacing w:before="0" w:after="300" w:line="300" w:lineRule="atLeast"/>
-        <w:ind w:right="225"/>
-        <w:rPr>
-          <w:rFonts w:ascii="Arial" w:hAnsi="Arial" w:cs="Arial"/>
-          <w:b/>
-          <w:bCs/>
-          <w:color w:val="656565"/>
-          <w:sz w:val="18"/>
-          <w:szCs w:val="18"/>
-        </w:rPr>
-      </w:pPr>
-      <w:hyperlink r:id="rId45" w:history="1">
-        <w:r>
-          <w:rPr>
-            <w:rStyle w:val="Lienhypertexte"/>
-            <w:rFonts w:ascii="Arial" w:hAnsi="Arial" w:cs="Arial"/>
-            <w:color w:val="1595D1"/>
-            <w:sz w:val="18"/>
-            <w:szCs w:val="18"/>
-          </w:rPr>
-          <w:t>LOGITECH FRANCE</w:t>
-        </w:r>
-      </w:hyperlink>
-      <w:r>
-        <w:rPr>
-          <w:rFonts w:ascii="Arial" w:hAnsi="Arial" w:cs="Arial"/>
-          <w:b/>
-          <w:bCs/>
-          <w:color w:val="656565"/>
-          <w:sz w:val="18"/>
-          <w:szCs w:val="18"/>
-        </w:rPr>
-        <w:t>, </w:t>
-      </w:r>
-      <w:hyperlink r:id="rId46" w:history="1">
-        <w:r>
-          <w:rPr>
-            <w:rStyle w:val="Lienhypertexte"/>
-            <w:rFonts w:ascii="Arial" w:hAnsi="Arial" w:cs="Arial"/>
-            <w:color w:val="1595D1"/>
-            <w:sz w:val="18"/>
-            <w:szCs w:val="18"/>
-          </w:rPr>
-          <w:t>SAMSUNG ELECTRONICS FRANCE</w:t>
-        </w:r>
-      </w:hyperlink>
-    </w:p>
-    <w:p>
-      <w:pPr>
-        <w:pStyle w:val="Titre4"/>
-        <w:pBdr>
-          <w:bottom w:val="single" w:sz="6" w:space="4" w:color="CCCCCC"/>
-        </w:pBdr>
-        <w:shd w:val="clear" w:color="auto" w:fill="FFFFFF"/>
-        <w:spacing w:before="0" w:line="300" w:lineRule="atLeast"/>
-        <w:ind w:right="225"/>
-        <w:rPr>
-          <w:rFonts w:ascii="Arial" w:hAnsi="Arial" w:cs="Arial"/>
-          <w:b/>
-          <w:bCs/>
-          <w:color w:val="656565"/>
-          <w:sz w:val="18"/>
-          <w:szCs w:val="18"/>
-        </w:rPr>
-      </w:pPr>
-      <w:r>
-        <w:rPr>
-          <w:rFonts w:ascii="Arial" w:hAnsi="Arial" w:cs="Arial"/>
-          <w:b/>
-          <w:bCs/>
-          <w:color w:val="656565"/>
-          <w:sz w:val="18"/>
-          <w:szCs w:val="18"/>
-        </w:rPr>
-        <w:t>Commutateurs</w:t>
-      </w:r>
-    </w:p>
-    <w:p>
-      <w:pPr>
-        <w:pStyle w:val="Titre5"/>
-        <w:pBdr>
-          <w:bottom w:val="single" w:sz="6" w:space="4" w:color="CCCCCC"/>
-        </w:pBdr>
-        <w:shd w:val="clear" w:color="auto" w:fill="FFFFFF"/>
-        <w:spacing w:before="0" w:after="300" w:line="300" w:lineRule="atLeast"/>
-        <w:ind w:right="225"/>
-        <w:rPr>
-          <w:rFonts w:ascii="Arial" w:hAnsi="Arial" w:cs="Arial"/>
-          <w:b/>
-          <w:bCs/>
-          <w:color w:val="656565"/>
-          <w:sz w:val="18"/>
-          <w:szCs w:val="18"/>
-        </w:rPr>
-      </w:pPr>
-      <w:hyperlink r:id="rId47" w:history="1">
-        <w:r>
-          <w:rPr>
-            <w:rStyle w:val="Lienhypertexte"/>
-            <w:rFonts w:ascii="Arial" w:hAnsi="Arial" w:cs="Arial"/>
-            <w:color w:val="1595D1"/>
-            <w:sz w:val="18"/>
-            <w:szCs w:val="18"/>
-          </w:rPr>
-          <w:t>SAMSUNG ELECTRONICS FRANCE</w:t>
-        </w:r>
-      </w:hyperlink>
-      <w:r>
-        <w:rPr>
-          <w:rFonts w:ascii="Arial" w:hAnsi="Arial" w:cs="Arial"/>
-          <w:b/>
-          <w:bCs/>
-          <w:color w:val="656565"/>
-          <w:sz w:val="18"/>
-          <w:szCs w:val="18"/>
-        </w:rPr>
-        <w:t>, </w:t>
-      </w:r>
-      <w:hyperlink r:id="rId48" w:history="1">
-        <w:r>
-          <w:rPr>
-            <w:rStyle w:val="Lienhypertexte"/>
-            <w:rFonts w:ascii="Arial" w:hAnsi="Arial" w:cs="Arial"/>
-            <w:color w:val="1595D1"/>
-            <w:sz w:val="18"/>
-            <w:szCs w:val="18"/>
-          </w:rPr>
-          <w:t>SEAGATE TECHNOLOGY INTERNATIONAL</w:t>
-        </w:r>
-      </w:hyperlink>
-    </w:p>
-    <w:p>
-      <w:pPr>
-        <w:pStyle w:val="Titre4"/>
-        <w:pBdr>
-          <w:bottom w:val="single" w:sz="6" w:space="4" w:color="CCCCCC"/>
-        </w:pBdr>
-        <w:shd w:val="clear" w:color="auto" w:fill="FFFFFF"/>
-        <w:spacing w:before="0" w:line="300" w:lineRule="atLeast"/>
-        <w:ind w:right="225"/>
-        <w:rPr>
-          <w:rFonts w:ascii="Arial" w:hAnsi="Arial" w:cs="Arial"/>
-          <w:b/>
-          <w:bCs/>
-          <w:color w:val="656565"/>
-          <w:sz w:val="18"/>
-          <w:szCs w:val="18"/>
-        </w:rPr>
-      </w:pPr>
-      <w:r>
-        <w:rPr>
-          <w:rFonts w:ascii="Arial" w:hAnsi="Arial" w:cs="Arial"/>
-          <w:b/>
-          <w:bCs/>
-          <w:color w:val="656565"/>
-          <w:sz w:val="18"/>
-          <w:szCs w:val="18"/>
-        </w:rPr>
-        <w:t>Ecrans</w:t>
-      </w:r>
-    </w:p>
-    <w:p>
-      <w:pPr>
-        <w:pStyle w:val="Titre5"/>
-        <w:pBdr>
-          <w:bottom w:val="single" w:sz="6" w:space="4" w:color="CCCCCC"/>
-        </w:pBdr>
-        <w:shd w:val="clear" w:color="auto" w:fill="FFFFFF"/>
-        <w:spacing w:before="0" w:after="300" w:line="300" w:lineRule="atLeast"/>
-        <w:ind w:right="225"/>
-        <w:rPr>
-          <w:rFonts w:ascii="Arial" w:hAnsi="Arial" w:cs="Arial"/>
-          <w:b/>
-          <w:bCs/>
-          <w:color w:val="656565"/>
-          <w:sz w:val="18"/>
-          <w:szCs w:val="18"/>
-        </w:rPr>
-      </w:pPr>
-      <w:hyperlink r:id="rId49" w:history="1">
-        <w:r>
-          <w:rPr>
-            <w:rStyle w:val="Lienhypertexte"/>
-            <w:rFonts w:ascii="Arial" w:hAnsi="Arial" w:cs="Arial"/>
-            <w:color w:val="1595D1"/>
-            <w:sz w:val="18"/>
-            <w:szCs w:val="18"/>
-          </w:rPr>
-          <w:t>SAMSUNG ELECTRONICS FRANCE</w:t>
-        </w:r>
-      </w:hyperlink>
-    </w:p>
-    <w:p>
-      <w:pPr>
-        <w:pStyle w:val="Titre4"/>
-        <w:pBdr>
-          <w:bottom w:val="single" w:sz="6" w:space="4" w:color="CCCCCC"/>
-        </w:pBdr>
-        <w:shd w:val="clear" w:color="auto" w:fill="FFFFFF"/>
-        <w:spacing w:before="0" w:line="300" w:lineRule="atLeast"/>
-        <w:ind w:right="225"/>
-        <w:rPr>
-          <w:rFonts w:ascii="Arial" w:hAnsi="Arial" w:cs="Arial"/>
-          <w:b/>
-          <w:bCs/>
-          <w:color w:val="656565"/>
-          <w:sz w:val="18"/>
-          <w:szCs w:val="18"/>
-        </w:rPr>
-      </w:pPr>
-      <w:r>
-        <w:rPr>
-          <w:rFonts w:ascii="Arial" w:hAnsi="Arial" w:cs="Arial"/>
-          <w:b/>
-          <w:bCs/>
-          <w:color w:val="656565"/>
-          <w:sz w:val="18"/>
-          <w:szCs w:val="18"/>
-        </w:rPr>
-        <w:t>Enceintes</w:t>
-      </w:r>
-    </w:p>
-    <w:p>
-      <w:pPr>
-        <w:pStyle w:val="Titre5"/>
-        <w:pBdr>
-          <w:bottom w:val="single" w:sz="6" w:space="4" w:color="CCCCCC"/>
-        </w:pBdr>
-        <w:shd w:val="clear" w:color="auto" w:fill="FFFFFF"/>
-        <w:spacing w:before="0" w:after="300" w:line="300" w:lineRule="atLeast"/>
-        <w:ind w:right="225"/>
-        <w:rPr>
-          <w:rFonts w:ascii="Arial" w:hAnsi="Arial" w:cs="Arial"/>
-          <w:b/>
-          <w:bCs/>
-          <w:color w:val="656565"/>
-          <w:sz w:val="18"/>
-          <w:szCs w:val="18"/>
-        </w:rPr>
-      </w:pPr>
-      <w:hyperlink r:id="rId50" w:history="1">
-        <w:r>
-          <w:rPr>
-            <w:rStyle w:val="Lienhypertexte"/>
-            <w:rFonts w:ascii="Arial" w:hAnsi="Arial" w:cs="Arial"/>
-            <w:color w:val="1595D1"/>
-            <w:sz w:val="18"/>
-            <w:szCs w:val="18"/>
-          </w:rPr>
-          <w:t>SAMSUNG ELECTRONICS FRANCE</w:t>
-        </w:r>
-      </w:hyperlink>
-    </w:p>
-    <w:p>
-      <w:pPr>
-        <w:pStyle w:val="Titre4"/>
-        <w:pBdr>
-          <w:bottom w:val="single" w:sz="6" w:space="4" w:color="CCCCCC"/>
-        </w:pBdr>
-        <w:shd w:val="clear" w:color="auto" w:fill="FFFFFF"/>
-        <w:spacing w:before="0" w:line="300" w:lineRule="atLeast"/>
-        <w:ind w:right="225"/>
-        <w:rPr>
-          <w:rFonts w:ascii="Arial" w:hAnsi="Arial" w:cs="Arial"/>
-          <w:b/>
-          <w:bCs/>
-          <w:color w:val="656565"/>
-          <w:sz w:val="18"/>
-          <w:szCs w:val="18"/>
-        </w:rPr>
-      </w:pPr>
-      <w:r>
-        <w:rPr>
-          <w:rFonts w:ascii="Arial" w:hAnsi="Arial" w:cs="Arial"/>
-          <w:b/>
-          <w:bCs/>
-          <w:color w:val="656565"/>
-          <w:sz w:val="18"/>
-          <w:szCs w:val="18"/>
-        </w:rPr>
-        <w:t>Equipements de traitement audio</w:t>
-      </w:r>
-    </w:p>
-    <w:p>
-      <w:pPr>
-        <w:pStyle w:val="Titre5"/>
-        <w:pBdr>
-          <w:bottom w:val="single" w:sz="6" w:space="4" w:color="CCCCCC"/>
-        </w:pBdr>
-        <w:shd w:val="clear" w:color="auto" w:fill="FFFFFF"/>
-        <w:spacing w:before="0" w:after="300" w:line="300" w:lineRule="atLeast"/>
-        <w:ind w:right="225"/>
-        <w:rPr>
-          <w:rFonts w:ascii="Arial" w:hAnsi="Arial" w:cs="Arial"/>
-          <w:b/>
-          <w:bCs/>
-          <w:color w:val="656565"/>
-          <w:sz w:val="18"/>
-          <w:szCs w:val="18"/>
-        </w:rPr>
-      </w:pPr>
-      <w:hyperlink r:id="rId51" w:history="1">
-        <w:r>
-          <w:rPr>
-            <w:rStyle w:val="Lienhypertexte"/>
-            <w:rFonts w:ascii="Arial" w:hAnsi="Arial" w:cs="Arial"/>
-            <w:color w:val="1595D1"/>
-            <w:sz w:val="18"/>
-            <w:szCs w:val="18"/>
-          </w:rPr>
-          <w:t>SAMSUNG ELECTRONICS FRANCE</w:t>
-        </w:r>
-      </w:hyperlink>
-    </w:p>
-    <w:p>
-      <w:pPr>
-        <w:pStyle w:val="Titre4"/>
-        <w:pBdr>
-          <w:bottom w:val="single" w:sz="6" w:space="4" w:color="CCCCCC"/>
-        </w:pBdr>
-        <w:shd w:val="clear" w:color="auto" w:fill="FFFFFF"/>
-        <w:spacing w:before="0" w:line="300" w:lineRule="atLeast"/>
-        <w:ind w:right="225"/>
-        <w:rPr>
-          <w:rFonts w:ascii="Arial" w:hAnsi="Arial" w:cs="Arial"/>
-          <w:b/>
-          <w:bCs/>
-          <w:color w:val="656565"/>
-          <w:sz w:val="18"/>
-          <w:szCs w:val="18"/>
-        </w:rPr>
-      </w:pPr>
-      <w:r>
-        <w:rPr>
-          <w:rFonts w:ascii="Arial" w:hAnsi="Arial" w:cs="Arial"/>
-          <w:b/>
-          <w:bCs/>
-          <w:color w:val="656565"/>
-          <w:sz w:val="18"/>
-          <w:szCs w:val="18"/>
-        </w:rPr>
-        <w:t>Equipements de traitement vidéo</w:t>
       </w:r>
     </w:p>
     <w:p>
@@ -19212,7 +20292,16 @@
           <w:t>SAMSUNG ELECTRONICS FRANCE</w:t>
         </w:r>
       </w:hyperlink>
-      <w:r>
+    </w:p>
+    <w:p>
+      <w:pPr>
+        <w:pStyle w:val="Titre4"/>
+        <w:pBdr>
+          <w:bottom w:val="single" w:sz="6" w:space="4" w:color="CCCCCC"/>
+        </w:pBdr>
+        <w:shd w:val="clear" w:color="auto" w:fill="FFFFFF"/>
+        <w:spacing w:before="0" w:line="300" w:lineRule="atLeast"/>
+        <w:ind w:right="225"/>
         <w:rPr>
           <w:rFonts w:ascii="Arial" w:hAnsi="Arial" w:cs="Arial"/>
           <w:b/>
@@ -19221,8 +20310,37 @@
           <w:sz w:val="18"/>
           <w:szCs w:val="18"/>
         </w:rPr>
-        <w:t>, </w:t>
-      </w:r>
+      </w:pPr>
+      <w:r>
+        <w:rPr>
+          <w:rFonts w:ascii="Arial" w:hAnsi="Arial" w:cs="Arial"/>
+          <w:b/>
+          <w:bCs/>
+          <w:color w:val="656565"/>
+          <w:sz w:val="18"/>
+          <w:szCs w:val="18"/>
+        </w:rPr>
+        <w:t>Accessoires vidéo</w:t>
+      </w:r>
+    </w:p>
+    <w:p>
+      <w:pPr>
+        <w:pStyle w:val="Titre5"/>
+        <w:pBdr>
+          <w:bottom w:val="single" w:sz="6" w:space="4" w:color="CCCCCC"/>
+        </w:pBdr>
+        <w:shd w:val="clear" w:color="auto" w:fill="FFFFFF"/>
+        <w:spacing w:before="0" w:after="300" w:line="300" w:lineRule="atLeast"/>
+        <w:ind w:right="225"/>
+        <w:rPr>
+          <w:rFonts w:ascii="Arial" w:hAnsi="Arial" w:cs="Arial"/>
+          <w:b/>
+          <w:bCs/>
+          <w:color w:val="656565"/>
+          <w:sz w:val="18"/>
+          <w:szCs w:val="18"/>
+        </w:rPr>
+      </w:pPr>
       <w:hyperlink r:id="rId54" w:history="1">
         <w:r>
           <w:rPr>
@@ -19232,7 +20350,7 @@
             <w:sz w:val="18"/>
             <w:szCs w:val="18"/>
           </w:rPr>
-          <w:t>SEAGATE TECHNOLOGY INTERNATIONAL</w:t>
+          <w:t>LOGITECH FRANCE</w:t>
         </w:r>
       </w:hyperlink>
     </w:p>
@@ -19263,7 +20381,7 @@
           <w:sz w:val="18"/>
           <w:szCs w:val="18"/>
         </w:rPr>
-        <w:t>Lecteurs audio et vidéo</w:t>
+        <w:t>Affichage dynamique</w:t>
       </w:r>
     </w:p>
     <w:p>
@@ -19296,16 +20414,7 @@
           <w:t>LOGITECH FRANCE</w:t>
         </w:r>
       </w:hyperlink>
-    </w:p>
-    <w:p>
-      <w:pPr>
-        <w:pStyle w:val="Titre4"/>
-        <w:pBdr>
-          <w:bottom w:val="single" w:sz="6" w:space="4" w:color="CCCCCC"/>
-        </w:pBdr>
-        <w:shd w:val="clear" w:color="auto" w:fill="FFFFFF"/>
-        <w:spacing w:before="0" w:line="300" w:lineRule="atLeast"/>
-        <w:ind w:right="225"/>
+      <w:r>
         <w:rPr>
           <w:rFonts w:ascii="Arial" w:hAnsi="Arial" w:cs="Arial"/>
           <w:b/>
@@ -19314,37 +20423,8 @@
           <w:sz w:val="18"/>
           <w:szCs w:val="18"/>
         </w:rPr>
-      </w:pPr>
-      <w:r>
-        <w:rPr>
-          <w:rFonts w:ascii="Arial" w:hAnsi="Arial" w:cs="Arial"/>
-          <w:b/>
-          <w:bCs/>
-          <w:color w:val="656565"/>
-          <w:sz w:val="18"/>
-          <w:szCs w:val="18"/>
-        </w:rPr>
-        <w:t>Murs d'images</w:t>
-      </w:r>
-    </w:p>
-    <w:p>
-      <w:pPr>
-        <w:pStyle w:val="Titre5"/>
-        <w:pBdr>
-          <w:bottom w:val="single" w:sz="6" w:space="4" w:color="CCCCCC"/>
-        </w:pBdr>
-        <w:shd w:val="clear" w:color="auto" w:fill="FFFFFF"/>
-        <w:spacing w:before="0" w:after="300" w:line="300" w:lineRule="atLeast"/>
-        <w:ind w:right="225"/>
-        <w:rPr>
-          <w:rFonts w:ascii="Arial" w:hAnsi="Arial" w:cs="Arial"/>
-          <w:b/>
-          <w:bCs/>
-          <w:color w:val="656565"/>
-          <w:sz w:val="18"/>
-          <w:szCs w:val="18"/>
-        </w:rPr>
-      </w:pPr>
+        <w:t>, </w:t>
+      </w:r>
       <w:hyperlink r:id="rId56" w:history="1">
         <w:r>
           <w:rPr>
@@ -19354,10 +20434,19 @@
             <w:sz w:val="18"/>
             <w:szCs w:val="18"/>
           </w:rPr>
-          <w:t>LOGITECH FRANCE</w:t>
+          <w:t>SAMSUNG ELECTRONICS FRANCE</w:t>
         </w:r>
       </w:hyperlink>
-      <w:r>
+    </w:p>
+    <w:p>
+      <w:pPr>
+        <w:pStyle w:val="Titre4"/>
+        <w:pBdr>
+          <w:bottom w:val="single" w:sz="6" w:space="4" w:color="CCCCCC"/>
+        </w:pBdr>
+        <w:shd w:val="clear" w:color="auto" w:fill="FFFFFF"/>
+        <w:spacing w:before="0" w:line="300" w:lineRule="atLeast"/>
+        <w:ind w:right="225"/>
         <w:rPr>
           <w:rFonts w:ascii="Arial" w:hAnsi="Arial" w:cs="Arial"/>
           <w:b/>
@@ -19366,8 +20455,37 @@
           <w:sz w:val="18"/>
           <w:szCs w:val="18"/>
         </w:rPr>
-        <w:t>, </w:t>
-      </w:r>
+      </w:pPr>
+      <w:r>
+        <w:rPr>
+          <w:rFonts w:ascii="Arial" w:hAnsi="Arial" w:cs="Arial"/>
+          <w:b/>
+          <w:bCs/>
+          <w:color w:val="656565"/>
+          <w:sz w:val="18"/>
+          <w:szCs w:val="18"/>
+        </w:rPr>
+        <w:t>Bornes interactives</w:t>
+      </w:r>
+    </w:p>
+    <w:p>
+      <w:pPr>
+        <w:pStyle w:val="Titre5"/>
+        <w:pBdr>
+          <w:bottom w:val="single" w:sz="6" w:space="4" w:color="CCCCCC"/>
+        </w:pBdr>
+        <w:shd w:val="clear" w:color="auto" w:fill="FFFFFF"/>
+        <w:spacing w:before="0" w:after="300" w:line="300" w:lineRule="atLeast"/>
+        <w:ind w:right="225"/>
+        <w:rPr>
+          <w:rFonts w:ascii="Arial" w:hAnsi="Arial" w:cs="Arial"/>
+          <w:b/>
+          <w:bCs/>
+          <w:color w:val="656565"/>
+          <w:sz w:val="18"/>
+          <w:szCs w:val="18"/>
+        </w:rPr>
+      </w:pPr>
       <w:hyperlink r:id="rId57" w:history="1">
         <w:r>
           <w:rPr>
@@ -19380,7 +20498,16 @@
           <w:t>SAMSUNG ELECTRONICS FRANCE</w:t>
         </w:r>
       </w:hyperlink>
-      <w:r>
+    </w:p>
+    <w:p>
+      <w:pPr>
+        <w:pStyle w:val="Titre4"/>
+        <w:pBdr>
+          <w:bottom w:val="single" w:sz="6" w:space="4" w:color="CCCCCC"/>
+        </w:pBdr>
+        <w:shd w:val="clear" w:color="auto" w:fill="FFFFFF"/>
+        <w:spacing w:before="0" w:line="300" w:lineRule="atLeast"/>
+        <w:ind w:right="225"/>
         <w:rPr>
           <w:rFonts w:ascii="Arial" w:hAnsi="Arial" w:cs="Arial"/>
           <w:b/>
@@ -19389,8 +20516,37 @@
           <w:sz w:val="18"/>
           <w:szCs w:val="18"/>
         </w:rPr>
-        <w:t>, </w:t>
-      </w:r>
+      </w:pPr>
+      <w:r>
+        <w:rPr>
+          <w:rFonts w:ascii="Arial" w:hAnsi="Arial" w:cs="Arial"/>
+          <w:b/>
+          <w:bCs/>
+          <w:color w:val="656565"/>
+          <w:sz w:val="18"/>
+          <w:szCs w:val="18"/>
+        </w:rPr>
+        <w:t>Caméras IP</w:t>
+      </w:r>
+    </w:p>
+    <w:p>
+      <w:pPr>
+        <w:pStyle w:val="Titre5"/>
+        <w:pBdr>
+          <w:bottom w:val="single" w:sz="6" w:space="4" w:color="CCCCCC"/>
+        </w:pBdr>
+        <w:shd w:val="clear" w:color="auto" w:fill="FFFFFF"/>
+        <w:spacing w:before="0" w:after="300" w:line="300" w:lineRule="atLeast"/>
+        <w:ind w:right="225"/>
+        <w:rPr>
+          <w:rFonts w:ascii="Arial" w:hAnsi="Arial" w:cs="Arial"/>
+          <w:b/>
+          <w:bCs/>
+          <w:color w:val="656565"/>
+          <w:sz w:val="18"/>
+          <w:szCs w:val="18"/>
+        </w:rPr>
+      </w:pPr>
       <w:hyperlink r:id="rId58" w:history="1">
         <w:r>
           <w:rPr>
@@ -19400,7 +20556,7 @@
             <w:sz w:val="18"/>
             <w:szCs w:val="18"/>
           </w:rPr>
-          <w:t>SEAGATE TECHNOLOGY INTERNATIONAL</w:t>
+          <w:t>LOGITECH FRANCE</w:t>
         </w:r>
       </w:hyperlink>
     </w:p>
@@ -19431,31 +20587,7 @@
           <w:sz w:val="18"/>
           <w:szCs w:val="18"/>
         </w:rPr>
-        <w:t xml:space="preserve">Racks, </w:t>
-      </w:r>
-      <w:proofErr w:type="spellStart"/>
-      <w:r>
-        <w:rPr>
-          <w:rFonts w:ascii="Arial" w:hAnsi="Arial" w:cs="Arial"/>
-          <w:b/>
-          <w:bCs/>
-          <w:color w:val="656565"/>
-          <w:sz w:val="18"/>
-          <w:szCs w:val="18"/>
-        </w:rPr>
-        <w:t>chasssis</w:t>
-      </w:r>
-      <w:proofErr w:type="spellEnd"/>
-      <w:r>
-        <w:rPr>
-          <w:rFonts w:ascii="Arial" w:hAnsi="Arial" w:cs="Arial"/>
-          <w:b/>
-          <w:bCs/>
-          <w:color w:val="656565"/>
-          <w:sz w:val="18"/>
-          <w:szCs w:val="18"/>
-        </w:rPr>
-        <w:t>, armoires et charriots</w:t>
+        <w:t>Casques</w:t>
       </w:r>
     </w:p>
     <w:p>
@@ -19488,16 +20620,7 @@
           <w:t>LOGITECH FRANCE</w:t>
         </w:r>
       </w:hyperlink>
-    </w:p>
-    <w:p>
-      <w:pPr>
-        <w:pStyle w:val="Titre4"/>
-        <w:pBdr>
-          <w:bottom w:val="single" w:sz="6" w:space="4" w:color="CCCCCC"/>
-        </w:pBdr>
-        <w:shd w:val="clear" w:color="auto" w:fill="FFFFFF"/>
-        <w:spacing w:before="0" w:line="300" w:lineRule="atLeast"/>
-        <w:ind w:right="225"/>
+      <w:r>
         <w:rPr>
           <w:rFonts w:ascii="Arial" w:hAnsi="Arial" w:cs="Arial"/>
           <w:b/>
@@ -19506,37 +20629,8 @@
           <w:sz w:val="18"/>
           <w:szCs w:val="18"/>
         </w:rPr>
-      </w:pPr>
-      <w:r>
-        <w:rPr>
-          <w:rFonts w:ascii="Arial" w:hAnsi="Arial" w:cs="Arial"/>
-          <w:b/>
-          <w:bCs/>
-          <w:color w:val="656565"/>
-          <w:sz w:val="18"/>
-          <w:szCs w:val="18"/>
-        </w:rPr>
-        <w:t>Serveurs vidéo</w:t>
-      </w:r>
-    </w:p>
-    <w:p>
-      <w:pPr>
-        <w:pStyle w:val="Titre5"/>
-        <w:pBdr>
-          <w:bottom w:val="single" w:sz="6" w:space="4" w:color="CCCCCC"/>
-        </w:pBdr>
-        <w:shd w:val="clear" w:color="auto" w:fill="FFFFFF"/>
-        <w:spacing w:before="0" w:after="300" w:line="300" w:lineRule="atLeast"/>
-        <w:ind w:right="225"/>
-        <w:rPr>
-          <w:rFonts w:ascii="Arial" w:hAnsi="Arial" w:cs="Arial"/>
-          <w:b/>
-          <w:bCs/>
-          <w:color w:val="656565"/>
-          <w:sz w:val="18"/>
-          <w:szCs w:val="18"/>
-        </w:rPr>
-      </w:pPr>
+        <w:t>, </w:t>
+      </w:r>
       <w:hyperlink r:id="rId60" w:history="1">
         <w:r>
           <w:rPr>
@@ -19546,10 +20640,19 @@
             <w:sz w:val="18"/>
             <w:szCs w:val="18"/>
           </w:rPr>
-          <w:t>LOGITECH FRANCE</w:t>
+          <w:t>SAMSUNG ELECTRONICS FRANCE</w:t>
         </w:r>
       </w:hyperlink>
-      <w:r>
+    </w:p>
+    <w:p>
+      <w:pPr>
+        <w:pStyle w:val="Titre4"/>
+        <w:pBdr>
+          <w:bottom w:val="single" w:sz="6" w:space="4" w:color="CCCCCC"/>
+        </w:pBdr>
+        <w:shd w:val="clear" w:color="auto" w:fill="FFFFFF"/>
+        <w:spacing w:before="0" w:line="300" w:lineRule="atLeast"/>
+        <w:ind w:right="225"/>
         <w:rPr>
           <w:rFonts w:ascii="Arial" w:hAnsi="Arial" w:cs="Arial"/>
           <w:b/>
@@ -19558,8 +20661,37 @@
           <w:sz w:val="18"/>
           <w:szCs w:val="18"/>
         </w:rPr>
-        <w:t>, </w:t>
-      </w:r>
+      </w:pPr>
+      <w:r>
+        <w:rPr>
+          <w:rFonts w:ascii="Arial" w:hAnsi="Arial" w:cs="Arial"/>
+          <w:b/>
+          <w:bCs/>
+          <w:color w:val="656565"/>
+          <w:sz w:val="18"/>
+          <w:szCs w:val="18"/>
+        </w:rPr>
+        <w:t>Commutateurs</w:t>
+      </w:r>
+    </w:p>
+    <w:p>
+      <w:pPr>
+        <w:pStyle w:val="Titre5"/>
+        <w:pBdr>
+          <w:bottom w:val="single" w:sz="6" w:space="4" w:color="CCCCCC"/>
+        </w:pBdr>
+        <w:shd w:val="clear" w:color="auto" w:fill="FFFFFF"/>
+        <w:spacing w:before="0" w:after="300" w:line="300" w:lineRule="atLeast"/>
+        <w:ind w:right="225"/>
+        <w:rPr>
+          <w:rFonts w:ascii="Arial" w:hAnsi="Arial" w:cs="Arial"/>
+          <w:b/>
+          <w:bCs/>
+          <w:color w:val="656565"/>
+          <w:sz w:val="18"/>
+          <w:szCs w:val="18"/>
+        </w:rPr>
+      </w:pPr>
       <w:hyperlink r:id="rId61" w:history="1">
         <w:r>
           <w:rPr>
@@ -19623,7 +20755,7 @@
           <w:sz w:val="18"/>
           <w:szCs w:val="18"/>
         </w:rPr>
-        <w:t>Télévisions</w:t>
+        <w:t>Ecrans</w:t>
       </w:r>
     </w:p>
     <w:p>
@@ -19684,7 +20816,7 @@
           <w:sz w:val="18"/>
           <w:szCs w:val="18"/>
         </w:rPr>
-        <w:t>Vidéoprojecteurs</w:t>
+        <w:t>Enceintes</w:t>
       </w:r>
     </w:p>
     <w:p>
@@ -19714,7 +20846,7 @@
             <w:sz w:val="18"/>
             <w:szCs w:val="18"/>
           </w:rPr>
-          <w:t>SEAGATE TECHNOLOGY INTERNATIONAL</w:t>
+          <w:t>SAMSUNG ELECTRONICS FRANCE</w:t>
         </w:r>
       </w:hyperlink>
     </w:p>
@@ -19745,7 +20877,7 @@
           <w:sz w:val="18"/>
           <w:szCs w:val="18"/>
         </w:rPr>
-        <w:t>Vidéosurveillance</w:t>
+        <w:t>Equipements de traitement audio</w:t>
       </w:r>
     </w:p>
     <w:p>
@@ -19767,6 +20899,67 @@
         </w:rPr>
       </w:pPr>
       <w:hyperlink r:id="rId65" w:history="1">
+        <w:r>
+          <w:rPr>
+            <w:rStyle w:val="Lienhypertexte"/>
+            <w:rFonts w:ascii="Arial" w:hAnsi="Arial" w:cs="Arial"/>
+            <w:color w:val="1595D1"/>
+            <w:sz w:val="18"/>
+            <w:szCs w:val="18"/>
+          </w:rPr>
+          <w:t>SAMSUNG ELECTRONICS FRANCE</w:t>
+        </w:r>
+      </w:hyperlink>
+    </w:p>
+    <w:p>
+      <w:pPr>
+        <w:pStyle w:val="Titre4"/>
+        <w:pBdr>
+          <w:bottom w:val="single" w:sz="6" w:space="4" w:color="CCCCCC"/>
+        </w:pBdr>
+        <w:shd w:val="clear" w:color="auto" w:fill="FFFFFF"/>
+        <w:spacing w:before="0" w:line="300" w:lineRule="atLeast"/>
+        <w:ind w:right="225"/>
+        <w:rPr>
+          <w:rFonts w:ascii="Arial" w:hAnsi="Arial" w:cs="Arial"/>
+          <w:b/>
+          <w:bCs/>
+          <w:color w:val="656565"/>
+          <w:sz w:val="18"/>
+          <w:szCs w:val="18"/>
+        </w:rPr>
+      </w:pPr>
+      <w:r>
+        <w:rPr>
+          <w:rFonts w:ascii="Arial" w:hAnsi="Arial" w:cs="Arial"/>
+          <w:b/>
+          <w:bCs/>
+          <w:color w:val="656565"/>
+          <w:sz w:val="18"/>
+          <w:szCs w:val="18"/>
+        </w:rPr>
+        <w:t>Equipements de traitement vidéo</w:t>
+      </w:r>
+    </w:p>
+    <w:p>
+      <w:pPr>
+        <w:pStyle w:val="Titre5"/>
+        <w:pBdr>
+          <w:bottom w:val="single" w:sz="6" w:space="4" w:color="CCCCCC"/>
+        </w:pBdr>
+        <w:shd w:val="clear" w:color="auto" w:fill="FFFFFF"/>
+        <w:spacing w:before="0" w:after="300" w:line="300" w:lineRule="atLeast"/>
+        <w:ind w:right="225"/>
+        <w:rPr>
+          <w:rFonts w:ascii="Arial" w:hAnsi="Arial" w:cs="Arial"/>
+          <w:b/>
+          <w:bCs/>
+          <w:color w:val="656565"/>
+          <w:sz w:val="18"/>
+          <w:szCs w:val="18"/>
+        </w:rPr>
+      </w:pPr>
+      <w:hyperlink r:id="rId66" w:history="1">
         <w:r>
           <w:rPr>
             <w:rStyle w:val="Lienhypertexte"/>
@@ -19778,47 +20971,6 @@
           <w:t>LOGITECH FRANCE</w:t>
         </w:r>
       </w:hyperlink>
-    </w:p>
-    <w:p>
-      <w:pPr>
-        <w:pStyle w:val="Titre3"/>
-        <w:shd w:val="clear" w:color="auto" w:fill="F3F3F3"/>
-        <w:spacing w:before="150" w:line="600" w:lineRule="atLeast"/>
-        <w:rPr>
-          <w:rFonts w:ascii="Arial" w:hAnsi="Arial" w:cs="Arial"/>
-          <w:b/>
-          <w:bCs/>
-          <w:color w:val="656565"/>
-          <w:sz w:val="20"/>
-          <w:szCs w:val="20"/>
-        </w:rPr>
-      </w:pPr>
-      <w:r>
-        <w:rPr>
-          <w:rFonts w:ascii="Arial" w:hAnsi="Arial" w:cs="Arial"/>
-          <w:color w:val="656565"/>
-          <w:sz w:val="20"/>
-          <w:szCs w:val="20"/>
-        </w:rPr>
-        <w:t>Mobilité &amp; Téléphonie</w:t>
-      </w:r>
-    </w:p>
-    <w:p>
-      <w:pPr>
-        <w:pStyle w:val="Titre4"/>
-        <w:pBdr>
-          <w:bottom w:val="single" w:sz="6" w:space="4" w:color="CCCCCC"/>
-        </w:pBdr>
-        <w:shd w:val="clear" w:color="auto" w:fill="FFFFFF"/>
-        <w:spacing w:before="0" w:line="300" w:lineRule="atLeast"/>
-        <w:ind w:right="225"/>
-        <w:rPr>
-          <w:rFonts w:ascii="Arial" w:hAnsi="Arial" w:cs="Arial"/>
-          <w:color w:val="656565"/>
-          <w:sz w:val="18"/>
-          <w:szCs w:val="18"/>
-        </w:rPr>
-      </w:pPr>
       <w:r>
         <w:rPr>
           <w:rFonts w:ascii="Arial" w:hAnsi="Arial" w:cs="Arial"/>
@@ -19828,88 +20980,8 @@
           <w:sz w:val="18"/>
           <w:szCs w:val="18"/>
         </w:rPr>
-        <w:t>Accessoires pour GPS</w:t>
-      </w:r>
-    </w:p>
-    <w:p>
-      <w:pPr>
-        <w:pStyle w:val="Titre5"/>
-        <w:pBdr>
-          <w:bottom w:val="single" w:sz="6" w:space="4" w:color="CCCCCC"/>
-        </w:pBdr>
-        <w:shd w:val="clear" w:color="auto" w:fill="FFFFFF"/>
-        <w:spacing w:before="0" w:after="300" w:line="300" w:lineRule="atLeast"/>
-        <w:ind w:right="225"/>
-        <w:rPr>
-          <w:rFonts w:ascii="Arial" w:hAnsi="Arial" w:cs="Arial"/>
-          <w:b/>
-          <w:bCs/>
-          <w:color w:val="656565"/>
-          <w:sz w:val="18"/>
-          <w:szCs w:val="18"/>
-        </w:rPr>
-      </w:pPr>
-      <w:hyperlink r:id="rId66" w:history="1">
-        <w:r>
-          <w:rPr>
-            <w:rStyle w:val="Lienhypertexte"/>
-            <w:rFonts w:ascii="Arial" w:hAnsi="Arial" w:cs="Arial"/>
-            <w:color w:val="1595D1"/>
-            <w:sz w:val="18"/>
-            <w:szCs w:val="18"/>
-          </w:rPr>
-          <w:t>SAMSUNG ELECTRONICS FRANCE</w:t>
-        </w:r>
-      </w:hyperlink>
-    </w:p>
-    <w:p>
-      <w:pPr>
-        <w:pStyle w:val="Titre4"/>
-        <w:pBdr>
-          <w:bottom w:val="single" w:sz="6" w:space="4" w:color="CCCCCC"/>
-        </w:pBdr>
-        <w:shd w:val="clear" w:color="auto" w:fill="FFFFFF"/>
-        <w:spacing w:before="0" w:line="300" w:lineRule="atLeast"/>
-        <w:ind w:right="225"/>
-        <w:rPr>
-          <w:rFonts w:ascii="Arial" w:hAnsi="Arial" w:cs="Arial"/>
-          <w:b/>
-          <w:bCs/>
-          <w:color w:val="656565"/>
-          <w:sz w:val="18"/>
-          <w:szCs w:val="18"/>
-        </w:rPr>
-      </w:pPr>
-      <w:r>
-        <w:rPr>
-          <w:rFonts w:ascii="Arial" w:hAnsi="Arial" w:cs="Arial"/>
-          <w:b/>
-          <w:bCs/>
-          <w:color w:val="656565"/>
-          <w:sz w:val="18"/>
-          <w:szCs w:val="18"/>
-        </w:rPr>
-        <w:t>Accessoires pour tablette</w:t>
-      </w:r>
-    </w:p>
-    <w:p>
-      <w:pPr>
-        <w:pStyle w:val="Titre5"/>
-        <w:pBdr>
-          <w:bottom w:val="single" w:sz="6" w:space="4" w:color="CCCCCC"/>
-        </w:pBdr>
-        <w:shd w:val="clear" w:color="auto" w:fill="FFFFFF"/>
-        <w:spacing w:before="0" w:after="300" w:line="300" w:lineRule="atLeast"/>
-        <w:ind w:right="225"/>
-        <w:rPr>
-          <w:rFonts w:ascii="Arial" w:hAnsi="Arial" w:cs="Arial"/>
-          <w:b/>
-          <w:bCs/>
-          <w:color w:val="656565"/>
-          <w:sz w:val="18"/>
-          <w:szCs w:val="18"/>
-        </w:rPr>
-      </w:pPr>
+        <w:t>, </w:t>
+      </w:r>
       <w:hyperlink r:id="rId67" w:history="1">
         <w:r>
           <w:rPr>
@@ -19922,16 +20994,7 @@
           <w:t>SAMSUNG ELECTRONICS FRANCE</w:t>
         </w:r>
       </w:hyperlink>
-    </w:p>
-    <w:p>
-      <w:pPr>
-        <w:pStyle w:val="Titre4"/>
-        <w:pBdr>
-          <w:bottom w:val="single" w:sz="6" w:space="4" w:color="CCCCCC"/>
-        </w:pBdr>
-        <w:shd w:val="clear" w:color="auto" w:fill="FFFFFF"/>
-        <w:spacing w:before="0" w:line="300" w:lineRule="atLeast"/>
-        <w:ind w:right="225"/>
+      <w:r>
         <w:rPr>
           <w:rFonts w:ascii="Arial" w:hAnsi="Arial" w:cs="Arial"/>
           <w:b/>
@@ -19940,37 +21003,8 @@
           <w:sz w:val="18"/>
           <w:szCs w:val="18"/>
         </w:rPr>
-      </w:pPr>
-      <w:r>
-        <w:rPr>
-          <w:rFonts w:ascii="Arial" w:hAnsi="Arial" w:cs="Arial"/>
-          <w:b/>
-          <w:bCs/>
-          <w:color w:val="656565"/>
-          <w:sz w:val="18"/>
-          <w:szCs w:val="18"/>
-        </w:rPr>
-        <w:t>Adaptateurs et chargeurs</w:t>
-      </w:r>
-    </w:p>
-    <w:p>
-      <w:pPr>
-        <w:pStyle w:val="Titre5"/>
-        <w:pBdr>
-          <w:bottom w:val="single" w:sz="6" w:space="4" w:color="CCCCCC"/>
-        </w:pBdr>
-        <w:shd w:val="clear" w:color="auto" w:fill="FFFFFF"/>
-        <w:spacing w:before="0" w:after="300" w:line="300" w:lineRule="atLeast"/>
-        <w:ind w:right="225"/>
-        <w:rPr>
-          <w:rFonts w:ascii="Arial" w:hAnsi="Arial" w:cs="Arial"/>
-          <w:b/>
-          <w:bCs/>
-          <w:color w:val="656565"/>
-          <w:sz w:val="18"/>
-          <w:szCs w:val="18"/>
-        </w:rPr>
-      </w:pPr>
+        <w:t>, </w:t>
+      </w:r>
       <w:hyperlink r:id="rId68" w:history="1">
         <w:r>
           <w:rPr>
@@ -19980,7 +21014,7 @@
             <w:sz w:val="18"/>
             <w:szCs w:val="18"/>
           </w:rPr>
-          <w:t>SAMSUNG ELECTRONICS FRANCE</w:t>
+          <w:t>SEAGATE TECHNOLOGY INTERNATIONAL</w:t>
         </w:r>
       </w:hyperlink>
     </w:p>
@@ -20011,21 +21045,8 @@
           <w:sz w:val="18"/>
           <w:szCs w:val="18"/>
         </w:rPr>
-        <w:t xml:space="preserve">Autres </w:t>
-      </w:r>
-      <w:proofErr w:type="spellStart"/>
-      <w:r>
-        <w:rPr>
-          <w:rFonts w:ascii="Arial" w:hAnsi="Arial" w:cs="Arial"/>
-          <w:b/>
-          <w:bCs/>
-          <w:color w:val="656565"/>
-          <w:sz w:val="18"/>
-          <w:szCs w:val="18"/>
-        </w:rPr>
-        <w:t>accesssoires</w:t>
-      </w:r>
-      <w:proofErr w:type="spellEnd"/>
+        <w:t>Lecteurs audio et vidéo</w:t>
+      </w:r>
     </w:p>
     <w:p>
       <w:pPr>
@@ -20054,33 +21075,9 @@
             <w:sz w:val="18"/>
             <w:szCs w:val="18"/>
           </w:rPr>
-          <w:t>SAMSUNG ELECTRONICS FRANCE</w:t>
+          <w:t>LOGITECH FRANCE</w:t>
         </w:r>
       </w:hyperlink>
-    </w:p>
-    <w:p>
-      <w:pPr>
-        <w:pStyle w:val="Titre3"/>
-        <w:shd w:val="clear" w:color="auto" w:fill="F3F3F3"/>
-        <w:spacing w:before="150" w:line="600" w:lineRule="atLeast"/>
-        <w:rPr>
-          <w:rFonts w:ascii="Arial" w:hAnsi="Arial" w:cs="Arial"/>
-          <w:b/>
-          <w:bCs/>
-          <w:color w:val="656565"/>
-          <w:sz w:val="20"/>
-          <w:szCs w:val="20"/>
-        </w:rPr>
-      </w:pPr>
-      <w:r>
-        <w:rPr>
-          <w:rFonts w:ascii="Arial" w:hAnsi="Arial" w:cs="Arial"/>
-          <w:color w:val="656565"/>
-          <w:sz w:val="20"/>
-          <w:szCs w:val="20"/>
-        </w:rPr>
-        <w:t>Périphériques</w:t>
-      </w:r>
     </w:p>
     <w:p>
       <w:pPr>
@@ -20093,21 +21090,23 @@
         <w:ind w:right="225"/>
         <w:rPr>
           <w:rFonts w:ascii="Arial" w:hAnsi="Arial" w:cs="Arial"/>
-          <w:color w:val="656565"/>
-          <w:sz w:val="18"/>
-          <w:szCs w:val="18"/>
-        </w:rPr>
-      </w:pPr>
-      <w:r>
-        <w:rPr>
-          <w:rFonts w:ascii="Arial" w:hAnsi="Arial" w:cs="Arial"/>
           <w:b/>
           <w:bCs/>
           <w:color w:val="656565"/>
           <w:sz w:val="18"/>
           <w:szCs w:val="18"/>
         </w:rPr>
-        <w:t>Accessoires écrans et TV</w:t>
+      </w:pPr>
+      <w:r>
+        <w:rPr>
+          <w:rFonts w:ascii="Arial" w:hAnsi="Arial" w:cs="Arial"/>
+          <w:b/>
+          <w:bCs/>
+          <w:color w:val="656565"/>
+          <w:sz w:val="18"/>
+          <w:szCs w:val="18"/>
+        </w:rPr>
+        <w:t>Murs d'images</w:t>
       </w:r>
     </w:p>
     <w:p>
@@ -20137,19 +21136,10 @@
             <w:sz w:val="18"/>
             <w:szCs w:val="18"/>
           </w:rPr>
-          <w:t>SAMSUNG ELECTRONICS FRANCE</w:t>
+          <w:t>LOGITECH FRANCE</w:t>
         </w:r>
       </w:hyperlink>
-    </w:p>
-    <w:p>
-      <w:pPr>
-        <w:pStyle w:val="Titre4"/>
-        <w:pBdr>
-          <w:bottom w:val="single" w:sz="6" w:space="4" w:color="CCCCCC"/>
-        </w:pBdr>
-        <w:shd w:val="clear" w:color="auto" w:fill="FFFFFF"/>
-        <w:spacing w:before="0" w:line="300" w:lineRule="atLeast"/>
-        <w:ind w:right="225"/>
+      <w:r>
         <w:rPr>
           <w:rFonts w:ascii="Arial" w:hAnsi="Arial" w:cs="Arial"/>
           <w:b/>
@@ -20158,37 +21148,8 @@
           <w:sz w:val="18"/>
           <w:szCs w:val="18"/>
         </w:rPr>
-      </w:pPr>
-      <w:r>
-        <w:rPr>
-          <w:rFonts w:ascii="Arial" w:hAnsi="Arial" w:cs="Arial"/>
-          <w:b/>
-          <w:bCs/>
-          <w:color w:val="656565"/>
-          <w:sz w:val="18"/>
-          <w:szCs w:val="18"/>
-        </w:rPr>
-        <w:t>Accessoires imprimantes</w:t>
-      </w:r>
-    </w:p>
-    <w:p>
-      <w:pPr>
-        <w:pStyle w:val="Titre5"/>
-        <w:pBdr>
-          <w:bottom w:val="single" w:sz="6" w:space="4" w:color="CCCCCC"/>
-        </w:pBdr>
-        <w:shd w:val="clear" w:color="auto" w:fill="FFFFFF"/>
-        <w:spacing w:before="0" w:after="300" w:line="300" w:lineRule="atLeast"/>
-        <w:ind w:right="225"/>
-        <w:rPr>
-          <w:rFonts w:ascii="Arial" w:hAnsi="Arial" w:cs="Arial"/>
-          <w:b/>
-          <w:bCs/>
-          <w:color w:val="656565"/>
-          <w:sz w:val="18"/>
-          <w:szCs w:val="18"/>
-        </w:rPr>
-      </w:pPr>
+        <w:t>, </w:t>
+      </w:r>
       <w:hyperlink r:id="rId71" w:history="1">
         <w:r>
           <w:rPr>
@@ -20201,16 +21162,7 @@
           <w:t>SAMSUNG ELECTRONICS FRANCE</w:t>
         </w:r>
       </w:hyperlink>
-    </w:p>
-    <w:p>
-      <w:pPr>
-        <w:pStyle w:val="Titre4"/>
-        <w:pBdr>
-          <w:bottom w:val="single" w:sz="6" w:space="4" w:color="CCCCCC"/>
-        </w:pBdr>
-        <w:shd w:val="clear" w:color="auto" w:fill="FFFFFF"/>
-        <w:spacing w:before="0" w:line="300" w:lineRule="atLeast"/>
-        <w:ind w:right="225"/>
+      <w:r>
         <w:rPr>
           <w:rFonts w:ascii="Arial" w:hAnsi="Arial" w:cs="Arial"/>
           <w:b/>
@@ -20219,37 +21171,8 @@
           <w:sz w:val="18"/>
           <w:szCs w:val="18"/>
         </w:rPr>
-      </w:pPr>
-      <w:r>
-        <w:rPr>
-          <w:rFonts w:ascii="Arial" w:hAnsi="Arial" w:cs="Arial"/>
-          <w:b/>
-          <w:bCs/>
-          <w:color w:val="656565"/>
-          <w:sz w:val="18"/>
-          <w:szCs w:val="18"/>
-        </w:rPr>
-        <w:t>Clés USB</w:t>
-      </w:r>
-    </w:p>
-    <w:p>
-      <w:pPr>
-        <w:pStyle w:val="Titre5"/>
-        <w:pBdr>
-          <w:bottom w:val="single" w:sz="6" w:space="4" w:color="CCCCCC"/>
-        </w:pBdr>
-        <w:shd w:val="clear" w:color="auto" w:fill="FFFFFF"/>
-        <w:spacing w:before="0" w:after="300" w:line="300" w:lineRule="atLeast"/>
-        <w:ind w:right="225"/>
-        <w:rPr>
-          <w:rFonts w:ascii="Arial" w:hAnsi="Arial" w:cs="Arial"/>
-          <w:b/>
-          <w:bCs/>
-          <w:color w:val="656565"/>
-          <w:sz w:val="18"/>
-          <w:szCs w:val="18"/>
-        </w:rPr>
-      </w:pPr>
+        <w:t>, </w:t>
+      </w:r>
       <w:hyperlink r:id="rId72" w:history="1">
         <w:r>
           <w:rPr>
@@ -20259,7 +21182,7 @@
             <w:sz w:val="18"/>
             <w:szCs w:val="18"/>
           </w:rPr>
-          <w:t>SAMSUNG ELECTRONICS FRANCE</w:t>
+          <w:t>SEAGATE TECHNOLOGY INTERNATIONAL</w:t>
         </w:r>
       </w:hyperlink>
     </w:p>
@@ -20290,7 +21213,7 @@
           <w:sz w:val="18"/>
           <w:szCs w:val="18"/>
         </w:rPr>
-        <w:t>Ecrans / TV</w:t>
+        <w:t>Racks, chasssis, armoires et charriots</w:t>
       </w:r>
     </w:p>
     <w:p>
@@ -20320,7 +21243,7 @@
             <w:sz w:val="18"/>
             <w:szCs w:val="18"/>
           </w:rPr>
-          <w:t>SAMSUNG ELECTRONICS FRANCE</w:t>
+          <w:t>LOGITECH FRANCE</w:t>
         </w:r>
       </w:hyperlink>
     </w:p>
@@ -20351,7 +21274,7 @@
           <w:sz w:val="18"/>
           <w:szCs w:val="18"/>
         </w:rPr>
-        <w:t>Enceintes</w:t>
+        <w:t>Serveurs vidéo</w:t>
       </w:r>
     </w:p>
     <w:p>
@@ -20381,19 +21304,10 @@
             <w:sz w:val="18"/>
             <w:szCs w:val="18"/>
           </w:rPr>
-          <w:t>SAMSUNG ELECTRONICS FRANCE</w:t>
+          <w:t>LOGITECH FRANCE</w:t>
         </w:r>
       </w:hyperlink>
-    </w:p>
-    <w:p>
-      <w:pPr>
-        <w:pStyle w:val="Titre4"/>
-        <w:pBdr>
-          <w:bottom w:val="single" w:sz="6" w:space="4" w:color="CCCCCC"/>
-        </w:pBdr>
-        <w:shd w:val="clear" w:color="auto" w:fill="FFFFFF"/>
-        <w:spacing w:before="0" w:line="300" w:lineRule="atLeast"/>
-        <w:ind w:right="225"/>
+      <w:r>
         <w:rPr>
           <w:rFonts w:ascii="Arial" w:hAnsi="Arial" w:cs="Arial"/>
           <w:b/>
@@ -20402,37 +21316,8 @@
           <w:sz w:val="18"/>
           <w:szCs w:val="18"/>
         </w:rPr>
-      </w:pPr>
-      <w:r>
-        <w:rPr>
-          <w:rFonts w:ascii="Arial" w:hAnsi="Arial" w:cs="Arial"/>
-          <w:b/>
-          <w:bCs/>
-          <w:color w:val="656565"/>
-          <w:sz w:val="18"/>
-          <w:szCs w:val="18"/>
-        </w:rPr>
-        <w:t>Imprimantes étiquettes</w:t>
-      </w:r>
-    </w:p>
-    <w:p>
-      <w:pPr>
-        <w:pStyle w:val="Titre5"/>
-        <w:pBdr>
-          <w:bottom w:val="single" w:sz="6" w:space="4" w:color="CCCCCC"/>
-        </w:pBdr>
-        <w:shd w:val="clear" w:color="auto" w:fill="FFFFFF"/>
-        <w:spacing w:before="0" w:after="300" w:line="300" w:lineRule="atLeast"/>
-        <w:ind w:right="225"/>
-        <w:rPr>
-          <w:rFonts w:ascii="Arial" w:hAnsi="Arial" w:cs="Arial"/>
-          <w:b/>
-          <w:bCs/>
-          <w:color w:val="656565"/>
-          <w:sz w:val="18"/>
-          <w:szCs w:val="18"/>
-        </w:rPr>
-      </w:pPr>
+        <w:t>, </w:t>
+      </w:r>
       <w:hyperlink r:id="rId75" w:history="1">
         <w:r>
           <w:rPr>
@@ -20445,6 +21330,29 @@
           <w:t>SAMSUNG ELECTRONICS FRANCE</w:t>
         </w:r>
       </w:hyperlink>
+      <w:r>
+        <w:rPr>
+          <w:rFonts w:ascii="Arial" w:hAnsi="Arial" w:cs="Arial"/>
+          <w:b/>
+          <w:bCs/>
+          <w:color w:val="656565"/>
+          <w:sz w:val="18"/>
+          <w:szCs w:val="18"/>
+        </w:rPr>
+        <w:t>, </w:t>
+      </w:r>
+      <w:hyperlink r:id="rId76" w:history="1">
+        <w:r>
+          <w:rPr>
+            <w:rStyle w:val="Lienhypertexte"/>
+            <w:rFonts w:ascii="Arial" w:hAnsi="Arial" w:cs="Arial"/>
+            <w:color w:val="1595D1"/>
+            <w:sz w:val="18"/>
+            <w:szCs w:val="18"/>
+          </w:rPr>
+          <w:t>SEAGATE TECHNOLOGY INTERNATIONAL</w:t>
+        </w:r>
+      </w:hyperlink>
     </w:p>
     <w:p>
       <w:pPr>
@@ -20473,7 +21381,7 @@
           <w:sz w:val="18"/>
           <w:szCs w:val="18"/>
         </w:rPr>
-        <w:t>Imprimantes lasers</w:t>
+        <w:t>Télévisions</w:t>
       </w:r>
     </w:p>
     <w:p>
@@ -20494,7 +21402,7 @@
           <w:szCs w:val="18"/>
         </w:rPr>
       </w:pPr>
-      <w:hyperlink r:id="rId76" w:history="1">
+      <w:hyperlink r:id="rId77" w:history="1">
         <w:r>
           <w:rPr>
             <w:rStyle w:val="Lienhypertexte"/>
@@ -20534,7 +21442,7 @@
           <w:sz w:val="18"/>
           <w:szCs w:val="18"/>
         </w:rPr>
-        <w:t>Imprimantes matricielles</w:t>
+        <w:t>Vidéoprojecteurs</w:t>
       </w:r>
     </w:p>
     <w:p>
@@ -20555,7 +21463,68 @@
           <w:szCs w:val="18"/>
         </w:rPr>
       </w:pPr>
-      <w:hyperlink r:id="rId77" w:history="1">
+      <w:hyperlink r:id="rId78" w:history="1">
+        <w:r>
+          <w:rPr>
+            <w:rStyle w:val="Lienhypertexte"/>
+            <w:rFonts w:ascii="Arial" w:hAnsi="Arial" w:cs="Arial"/>
+            <w:color w:val="1595D1"/>
+            <w:sz w:val="18"/>
+            <w:szCs w:val="18"/>
+          </w:rPr>
+          <w:t>SEAGATE TECHNOLOGY INTERNATIONAL</w:t>
+        </w:r>
+      </w:hyperlink>
+    </w:p>
+    <w:p>
+      <w:pPr>
+        <w:pStyle w:val="Titre4"/>
+        <w:pBdr>
+          <w:bottom w:val="single" w:sz="6" w:space="4" w:color="CCCCCC"/>
+        </w:pBdr>
+        <w:shd w:val="clear" w:color="auto" w:fill="FFFFFF"/>
+        <w:spacing w:before="0" w:line="300" w:lineRule="atLeast"/>
+        <w:ind w:right="225"/>
+        <w:rPr>
+          <w:rFonts w:ascii="Arial" w:hAnsi="Arial" w:cs="Arial"/>
+          <w:b/>
+          <w:bCs/>
+          <w:color w:val="656565"/>
+          <w:sz w:val="18"/>
+          <w:szCs w:val="18"/>
+        </w:rPr>
+      </w:pPr>
+      <w:r>
+        <w:rPr>
+          <w:rFonts w:ascii="Arial" w:hAnsi="Arial" w:cs="Arial"/>
+          <w:b/>
+          <w:bCs/>
+          <w:color w:val="656565"/>
+          <w:sz w:val="18"/>
+          <w:szCs w:val="18"/>
+        </w:rPr>
+        <w:t>Vidéosurveillance</w:t>
+      </w:r>
+    </w:p>
+    <w:p>
+      <w:pPr>
+        <w:pStyle w:val="Titre5"/>
+        <w:pBdr>
+          <w:bottom w:val="single" w:sz="6" w:space="4" w:color="CCCCCC"/>
+        </w:pBdr>
+        <w:shd w:val="clear" w:color="auto" w:fill="FFFFFF"/>
+        <w:spacing w:before="0" w:after="300" w:line="300" w:lineRule="atLeast"/>
+        <w:ind w:right="225"/>
+        <w:rPr>
+          <w:rFonts w:ascii="Arial" w:hAnsi="Arial" w:cs="Arial"/>
+          <w:b/>
+          <w:bCs/>
+          <w:color w:val="656565"/>
+          <w:sz w:val="18"/>
+          <w:szCs w:val="18"/>
+        </w:rPr>
+      </w:pPr>
+      <w:hyperlink r:id="rId79" w:history="1">
         <w:r>
           <w:rPr>
             <w:rStyle w:val="Lienhypertexte"/>
@@ -20567,6 +21536,47 @@
           <w:t>LOGITECH FRANCE</w:t>
         </w:r>
       </w:hyperlink>
+    </w:p>
+    <w:p>
+      <w:pPr>
+        <w:pStyle w:val="Titre3"/>
+        <w:shd w:val="clear" w:color="auto" w:fill="F3F3F3"/>
+        <w:spacing w:before="150" w:line="600" w:lineRule="atLeast"/>
+        <w:rPr>
+          <w:rFonts w:ascii="Arial" w:hAnsi="Arial" w:cs="Arial"/>
+          <w:b/>
+          <w:bCs/>
+          <w:color w:val="656565"/>
+          <w:sz w:val="20"/>
+          <w:szCs w:val="20"/>
+        </w:rPr>
+      </w:pPr>
+      <w:r>
+        <w:rPr>
+          <w:rFonts w:ascii="Arial" w:hAnsi="Arial" w:cs="Arial"/>
+          <w:color w:val="656565"/>
+          <w:sz w:val="20"/>
+          <w:szCs w:val="20"/>
+        </w:rPr>
+        <w:t>Mobilité &amp; Téléphonie</w:t>
+      </w:r>
+    </w:p>
+    <w:p>
+      <w:pPr>
+        <w:pStyle w:val="Titre4"/>
+        <w:pBdr>
+          <w:bottom w:val="single" w:sz="6" w:space="4" w:color="CCCCCC"/>
+        </w:pBdr>
+        <w:shd w:val="clear" w:color="auto" w:fill="FFFFFF"/>
+        <w:spacing w:before="0" w:line="300" w:lineRule="atLeast"/>
+        <w:ind w:right="225"/>
+        <w:rPr>
+          <w:rFonts w:ascii="Arial" w:hAnsi="Arial" w:cs="Arial"/>
+          <w:color w:val="656565"/>
+          <w:sz w:val="18"/>
+          <w:szCs w:val="18"/>
+        </w:rPr>
+      </w:pPr>
       <w:r>
         <w:rPr>
           <w:rFonts w:ascii="Arial" w:hAnsi="Arial" w:cs="Arial"/>
@@ -20576,9 +21586,28 @@
           <w:sz w:val="18"/>
           <w:szCs w:val="18"/>
         </w:rPr>
-        <w:t>, </w:t>
-      </w:r>
-      <w:hyperlink r:id="rId78" w:history="1">
+        <w:t>Accessoires pour GPS</w:t>
+      </w:r>
+    </w:p>
+    <w:p>
+      <w:pPr>
+        <w:pStyle w:val="Titre5"/>
+        <w:pBdr>
+          <w:bottom w:val="single" w:sz="6" w:space="4" w:color="CCCCCC"/>
+        </w:pBdr>
+        <w:shd w:val="clear" w:color="auto" w:fill="FFFFFF"/>
+        <w:spacing w:before="0" w:after="300" w:line="300" w:lineRule="atLeast"/>
+        <w:ind w:right="225"/>
+        <w:rPr>
+          <w:rFonts w:ascii="Arial" w:hAnsi="Arial" w:cs="Arial"/>
+          <w:b/>
+          <w:bCs/>
+          <w:color w:val="656565"/>
+          <w:sz w:val="18"/>
+          <w:szCs w:val="18"/>
+        </w:rPr>
+      </w:pPr>
+      <w:hyperlink r:id="rId80" w:history="1">
         <w:r>
           <w:rPr>
             <w:rStyle w:val="Lienhypertexte"/>
@@ -20618,7 +21647,7 @@
           <w:sz w:val="18"/>
           <w:szCs w:val="18"/>
         </w:rPr>
-        <w:t>Joysticks, volants, télécommandes</w:t>
+        <w:t>Accessoires pour tablette</w:t>
       </w:r>
     </w:p>
     <w:p>
@@ -20639,90 +21668,6 @@
           <w:szCs w:val="18"/>
         </w:rPr>
       </w:pPr>
-      <w:hyperlink r:id="rId79" w:history="1">
-        <w:r>
-          <w:rPr>
-            <w:rStyle w:val="Lienhypertexte"/>
-            <w:rFonts w:ascii="Arial" w:hAnsi="Arial" w:cs="Arial"/>
-            <w:color w:val="1595D1"/>
-            <w:sz w:val="18"/>
-            <w:szCs w:val="18"/>
-          </w:rPr>
-          <w:t>SAMSUNG ELECTRONICS FRANCE</w:t>
-        </w:r>
-      </w:hyperlink>
-    </w:p>
-    <w:p>
-      <w:pPr>
-        <w:pStyle w:val="Titre4"/>
-        <w:pBdr>
-          <w:bottom w:val="single" w:sz="6" w:space="4" w:color="CCCCCC"/>
-        </w:pBdr>
-        <w:shd w:val="clear" w:color="auto" w:fill="FFFFFF"/>
-        <w:spacing w:before="0" w:line="300" w:lineRule="atLeast"/>
-        <w:ind w:right="225"/>
-        <w:rPr>
-          <w:rFonts w:ascii="Arial" w:hAnsi="Arial" w:cs="Arial"/>
-          <w:b/>
-          <w:bCs/>
-          <w:color w:val="656565"/>
-          <w:sz w:val="18"/>
-          <w:szCs w:val="18"/>
-        </w:rPr>
-      </w:pPr>
-      <w:r>
-        <w:rPr>
-          <w:rFonts w:ascii="Arial" w:hAnsi="Arial" w:cs="Arial"/>
-          <w:b/>
-          <w:bCs/>
-          <w:color w:val="656565"/>
-          <w:sz w:val="18"/>
-          <w:szCs w:val="18"/>
-        </w:rPr>
-        <w:t>Lecteurs carte mémoire</w:t>
-      </w:r>
-    </w:p>
-    <w:p>
-      <w:pPr>
-        <w:pStyle w:val="Titre5"/>
-        <w:pBdr>
-          <w:bottom w:val="single" w:sz="6" w:space="4" w:color="CCCCCC"/>
-        </w:pBdr>
-        <w:shd w:val="clear" w:color="auto" w:fill="FFFFFF"/>
-        <w:spacing w:before="0" w:after="300" w:line="300" w:lineRule="atLeast"/>
-        <w:ind w:right="225"/>
-        <w:rPr>
-          <w:rFonts w:ascii="Arial" w:hAnsi="Arial" w:cs="Arial"/>
-          <w:b/>
-          <w:bCs/>
-          <w:color w:val="656565"/>
-          <w:sz w:val="18"/>
-          <w:szCs w:val="18"/>
-        </w:rPr>
-      </w:pPr>
-      <w:hyperlink r:id="rId80" w:history="1">
-        <w:r>
-          <w:rPr>
-            <w:rStyle w:val="Lienhypertexte"/>
-            <w:rFonts w:ascii="Arial" w:hAnsi="Arial" w:cs="Arial"/>
-            <w:color w:val="1595D1"/>
-            <w:sz w:val="18"/>
-            <w:szCs w:val="18"/>
-          </w:rPr>
-          <w:t>LOGITECH FRANCE</w:t>
-        </w:r>
-      </w:hyperlink>
-      <w:r>
-        <w:rPr>
-          <w:rFonts w:ascii="Arial" w:hAnsi="Arial" w:cs="Arial"/>
-          <w:b/>
-          <w:bCs/>
-          <w:color w:val="656565"/>
-          <w:sz w:val="18"/>
-          <w:szCs w:val="18"/>
-        </w:rPr>
-        <w:t>, </w:t>
-      </w:r>
       <w:hyperlink r:id="rId81" w:history="1">
         <w:r>
           <w:rPr>
@@ -20735,7 +21680,16 @@
           <w:t>SAMSUNG ELECTRONICS FRANCE</w:t>
         </w:r>
       </w:hyperlink>
-      <w:r>
+    </w:p>
+    <w:p>
+      <w:pPr>
+        <w:pStyle w:val="Titre4"/>
+        <w:pBdr>
+          <w:bottom w:val="single" w:sz="6" w:space="4" w:color="CCCCCC"/>
+        </w:pBdr>
+        <w:shd w:val="clear" w:color="auto" w:fill="FFFFFF"/>
+        <w:spacing w:before="0" w:line="300" w:lineRule="atLeast"/>
+        <w:ind w:right="225"/>
         <w:rPr>
           <w:rFonts w:ascii="Arial" w:hAnsi="Arial" w:cs="Arial"/>
           <w:b/>
@@ -20744,8 +21698,37 @@
           <w:sz w:val="18"/>
           <w:szCs w:val="18"/>
         </w:rPr>
-        <w:t>, </w:t>
-      </w:r>
+      </w:pPr>
+      <w:r>
+        <w:rPr>
+          <w:rFonts w:ascii="Arial" w:hAnsi="Arial" w:cs="Arial"/>
+          <w:b/>
+          <w:bCs/>
+          <w:color w:val="656565"/>
+          <w:sz w:val="18"/>
+          <w:szCs w:val="18"/>
+        </w:rPr>
+        <w:t>Adaptateurs et chargeurs</w:t>
+      </w:r>
+    </w:p>
+    <w:p>
+      <w:pPr>
+        <w:pStyle w:val="Titre5"/>
+        <w:pBdr>
+          <w:bottom w:val="single" w:sz="6" w:space="4" w:color="CCCCCC"/>
+        </w:pBdr>
+        <w:shd w:val="clear" w:color="auto" w:fill="FFFFFF"/>
+        <w:spacing w:before="0" w:after="300" w:line="300" w:lineRule="atLeast"/>
+        <w:ind w:right="225"/>
+        <w:rPr>
+          <w:rFonts w:ascii="Arial" w:hAnsi="Arial" w:cs="Arial"/>
+          <w:b/>
+          <w:bCs/>
+          <w:color w:val="656565"/>
+          <w:sz w:val="18"/>
+          <w:szCs w:val="18"/>
+        </w:rPr>
+      </w:pPr>
       <w:hyperlink r:id="rId82" w:history="1">
         <w:r>
           <w:rPr>
@@ -20755,7 +21738,7 @@
             <w:sz w:val="18"/>
             <w:szCs w:val="18"/>
           </w:rPr>
-          <w:t>SEAGATE TECHNOLOGY INTERNATIONAL</w:t>
+          <w:t>SAMSUNG ELECTRONICS FRANCE</w:t>
         </w:r>
       </w:hyperlink>
     </w:p>
@@ -20786,7 +21769,7 @@
           <w:sz w:val="18"/>
           <w:szCs w:val="18"/>
         </w:rPr>
-        <w:t>Lecteurs code barre</w:t>
+        <w:t>Autres accesssoires</w:t>
       </w:r>
     </w:p>
     <w:p>
@@ -20822,6 +21805,30 @@
     </w:p>
     <w:p>
       <w:pPr>
+        <w:pStyle w:val="Titre3"/>
+        <w:shd w:val="clear" w:color="auto" w:fill="F3F3F3"/>
+        <w:spacing w:before="150" w:line="600" w:lineRule="atLeast"/>
+        <w:rPr>
+          <w:rFonts w:ascii="Arial" w:hAnsi="Arial" w:cs="Arial"/>
+          <w:b/>
+          <w:bCs/>
+          <w:color w:val="656565"/>
+          <w:sz w:val="20"/>
+          <w:szCs w:val="20"/>
+        </w:rPr>
+      </w:pPr>
+      <w:r>
+        <w:rPr>
+          <w:rFonts w:ascii="Arial" w:hAnsi="Arial" w:cs="Arial"/>
+          <w:color w:val="656565"/>
+          <w:sz w:val="20"/>
+          <w:szCs w:val="20"/>
+        </w:rPr>
+        <w:t>Périphériques</w:t>
+      </w:r>
+    </w:p>
+    <w:p>
+      <w:pPr>
         <w:pStyle w:val="Titre4"/>
         <w:pBdr>
           <w:bottom w:val="single" w:sz="6" w:space="4" w:color="CCCCCC"/>
@@ -20831,23 +21838,21 @@
         <w:ind w:right="225"/>
         <w:rPr>
           <w:rFonts w:ascii="Arial" w:hAnsi="Arial" w:cs="Arial"/>
+          <w:color w:val="656565"/>
+          <w:sz w:val="18"/>
+          <w:szCs w:val="18"/>
+        </w:rPr>
+      </w:pPr>
+      <w:r>
+        <w:rPr>
+          <w:rFonts w:ascii="Arial" w:hAnsi="Arial" w:cs="Arial"/>
           <w:b/>
           <w:bCs/>
           <w:color w:val="656565"/>
           <w:sz w:val="18"/>
           <w:szCs w:val="18"/>
         </w:rPr>
-      </w:pPr>
-      <w:r>
-        <w:rPr>
-          <w:rFonts w:ascii="Arial" w:hAnsi="Arial" w:cs="Arial"/>
-          <w:b/>
-          <w:bCs/>
-          <w:color w:val="656565"/>
-          <w:sz w:val="18"/>
-          <w:szCs w:val="18"/>
-        </w:rPr>
-        <w:t>Mémoires</w:t>
+        <w:t>Accessoires écrans et TV</w:t>
       </w:r>
     </w:p>
     <w:p>
@@ -20877,7 +21882,7 @@
             <w:sz w:val="18"/>
             <w:szCs w:val="18"/>
           </w:rPr>
-          <w:t>LOGITECH FRANCE</w:t>
+          <w:t>SAMSUNG ELECTRONICS FRANCE</w:t>
         </w:r>
       </w:hyperlink>
     </w:p>
@@ -20908,7 +21913,7 @@
           <w:sz w:val="18"/>
           <w:szCs w:val="18"/>
         </w:rPr>
-        <w:t>Moniteurs</w:t>
+        <w:t>Accessoires imprimantes</w:t>
       </w:r>
     </w:p>
     <w:p>
@@ -20969,7 +21974,7 @@
           <w:sz w:val="18"/>
           <w:szCs w:val="18"/>
         </w:rPr>
-        <w:t>Multifonctions jet d'encre</w:t>
+        <w:t>Clés USB</w:t>
       </w:r>
     </w:p>
     <w:p>
@@ -21030,7 +22035,7 @@
           <w:sz w:val="18"/>
           <w:szCs w:val="18"/>
         </w:rPr>
-        <w:t>Onduleurs</w:t>
+        <w:t>Ecrans / TV</w:t>
       </w:r>
     </w:p>
     <w:p>
@@ -21091,31 +22096,7 @@
           <w:sz w:val="18"/>
           <w:szCs w:val="18"/>
         </w:rPr>
-        <w:t xml:space="preserve">Serveurs et vidéo </w:t>
-      </w:r>
-      <w:proofErr w:type="spellStart"/>
-      <w:r>
-        <w:rPr>
-          <w:rFonts w:ascii="Arial" w:hAnsi="Arial" w:cs="Arial"/>
-          <w:b/>
-          <w:bCs/>
-          <w:color w:val="656565"/>
-          <w:sz w:val="18"/>
-          <w:szCs w:val="18"/>
-        </w:rPr>
-        <w:t>protectection</w:t>
-      </w:r>
-      <w:proofErr w:type="spellEnd"/>
-      <w:r>
-        <w:rPr>
-          <w:rFonts w:ascii="Arial" w:hAnsi="Arial" w:cs="Arial"/>
-          <w:b/>
-          <w:bCs/>
-          <w:color w:val="656565"/>
-          <w:sz w:val="18"/>
-          <w:szCs w:val="18"/>
-        </w:rPr>
-        <w:t xml:space="preserve"> IP</w:t>
+        <w:t>Enceintes</w:t>
       </w:r>
     </w:p>
     <w:p>
@@ -21176,7 +22157,7 @@
           <w:sz w:val="18"/>
           <w:szCs w:val="18"/>
         </w:rPr>
-        <w:t>Souris</w:t>
+        <w:t>Imprimantes étiquettes</w:t>
       </w:r>
     </w:p>
     <w:p>
@@ -21206,7 +22187,7 @@
             <w:sz w:val="18"/>
             <w:szCs w:val="18"/>
           </w:rPr>
-          <w:t>LOGITECH FRANCE</w:t>
+          <w:t>SAMSUNG ELECTRONICS FRANCE</w:t>
         </w:r>
       </w:hyperlink>
     </w:p>
@@ -21237,7 +22218,7 @@
           <w:sz w:val="18"/>
           <w:szCs w:val="18"/>
         </w:rPr>
-        <w:t>Stockage amovible (disques externes)</w:t>
+        <w:t>Imprimantes lasers</w:t>
       </w:r>
     </w:p>
     <w:p>
@@ -21298,7 +22279,7 @@
           <w:sz w:val="18"/>
           <w:szCs w:val="18"/>
         </w:rPr>
-        <w:t>Stockage NAS</w:t>
+        <w:t>Imprimantes matricielles</w:t>
       </w:r>
     </w:p>
     <w:p>
@@ -21382,7 +22363,7 @@
           <w:sz w:val="18"/>
           <w:szCs w:val="18"/>
         </w:rPr>
-        <w:t>Stockage SAN</w:t>
+        <w:t>Joysticks, volants, télécommandes</w:t>
       </w:r>
     </w:p>
     <w:p>
@@ -21443,7 +22424,7 @@
           <w:sz w:val="18"/>
           <w:szCs w:val="18"/>
         </w:rPr>
-        <w:t>Stockage services et support</w:t>
+        <w:t>Lecteurs carte mémoire</w:t>
       </w:r>
     </w:p>
     <w:p>
@@ -21465,6 +22446,29 @@
         </w:rPr>
       </w:pPr>
       <w:hyperlink r:id="rId94" w:history="1">
+        <w:r>
+          <w:rPr>
+            <w:rStyle w:val="Lienhypertexte"/>
+            <w:rFonts w:ascii="Arial" w:hAnsi="Arial" w:cs="Arial"/>
+            <w:color w:val="1595D1"/>
+            <w:sz w:val="18"/>
+            <w:szCs w:val="18"/>
+          </w:rPr>
+          <w:t>LOGITECH FRANCE</w:t>
+        </w:r>
+      </w:hyperlink>
+      <w:r>
+        <w:rPr>
+          <w:rFonts w:ascii="Arial" w:hAnsi="Arial" w:cs="Arial"/>
+          <w:b/>
+          <w:bCs/>
+          <w:color w:val="656565"/>
+          <w:sz w:val="18"/>
+          <w:szCs w:val="18"/>
+        </w:rPr>
+        <w:t>, </w:t>
+      </w:r>
+      <w:hyperlink r:id="rId95" w:history="1">
         <w:r>
           <w:rPr>
             <w:rStyle w:val="Lienhypertexte"/>
@@ -21476,34 +22480,793 @@
           <w:t>SAMSUNG ELECTRONICS FRANCE</w:t>
         </w:r>
       </w:hyperlink>
-    </w:p>
-    <w:p>
-      <w:r>
-        <w:br w:type="page"/>
-      </w:r>
-    </w:p>
-    <w:p>
-      <w:r>
-        <w:rPr>
+      <w:r>
+        <w:rPr>
+          <w:rFonts w:ascii="Arial" w:hAnsi="Arial" w:cs="Arial"/>
           <w:b/>
           <w:bCs/>
-        </w:rPr>
-        <w:lastRenderedPageBreak/>
-        <w:t>Autre fournisseur trouvé sur le site techdata.com</w:t>
-      </w:r>
-    </w:p>
-    <w:p/>
-    <w:p>
-      <w:hyperlink r:id="rId95" w:history="1">
+          <w:color w:val="656565"/>
+          <w:sz w:val="18"/>
+          <w:szCs w:val="18"/>
+        </w:rPr>
+        <w:t>, </w:t>
+      </w:r>
+      <w:hyperlink r:id="rId96" w:history="1">
         <w:r>
           <w:rPr>
             <w:rStyle w:val="Lienhypertexte"/>
+            <w:rFonts w:ascii="Arial" w:hAnsi="Arial" w:cs="Arial"/>
+            <w:color w:val="1595D1"/>
+            <w:sz w:val="18"/>
+            <w:szCs w:val="18"/>
           </w:rPr>
-          <w:t>https://fr.techdata.com/Intouch/MVC/Microsite/Public?categorypageid=1709&amp;msmenuid=3945&amp;corpregionid=43&amp;Purpose=Microsite</w:t>
+          <w:t>SEAGATE TECHNOLOGY INTERNATIONAL</w:t>
         </w:r>
       </w:hyperlink>
-      <w:r>
+    </w:p>
+    <w:p>
+      <w:pPr>
+        <w:pStyle w:val="Titre4"/>
+        <w:pBdr>
+          <w:bottom w:val="single" w:sz="6" w:space="4" w:color="CCCCCC"/>
+        </w:pBdr>
+        <w:shd w:val="clear" w:color="auto" w:fill="FFFFFF"/>
+        <w:spacing w:before="0" w:line="300" w:lineRule="atLeast"/>
+        <w:ind w:right="225"/>
+        <w:rPr>
+          <w:rFonts w:ascii="Arial" w:hAnsi="Arial" w:cs="Arial"/>
+          <w:b/>
+          <w:bCs/>
+          <w:color w:val="656565"/>
+          <w:sz w:val="18"/>
+          <w:szCs w:val="18"/>
+        </w:rPr>
+      </w:pPr>
+      <w:r>
+        <w:rPr>
+          <w:rFonts w:ascii="Arial" w:hAnsi="Arial" w:cs="Arial"/>
+          <w:b/>
+          <w:bCs/>
+          <w:color w:val="656565"/>
+          <w:sz w:val="18"/>
+          <w:szCs w:val="18"/>
+        </w:rPr>
+        <w:t>Lecteurs code barre</w:t>
+      </w:r>
+    </w:p>
+    <w:p>
+      <w:pPr>
+        <w:pStyle w:val="Titre5"/>
+        <w:pBdr>
+          <w:bottom w:val="single" w:sz="6" w:space="4" w:color="CCCCCC"/>
+        </w:pBdr>
+        <w:shd w:val="clear" w:color="auto" w:fill="FFFFFF"/>
+        <w:spacing w:before="0" w:after="300" w:line="300" w:lineRule="atLeast"/>
+        <w:ind w:right="225"/>
+        <w:rPr>
+          <w:rFonts w:ascii="Arial" w:hAnsi="Arial" w:cs="Arial"/>
+          <w:b/>
+          <w:bCs/>
+          <w:color w:val="656565"/>
+          <w:sz w:val="18"/>
+          <w:szCs w:val="18"/>
+        </w:rPr>
+      </w:pPr>
+      <w:hyperlink r:id="rId97" w:history="1">
+        <w:r>
+          <w:rPr>
+            <w:rStyle w:val="Lienhypertexte"/>
+            <w:rFonts w:ascii="Arial" w:hAnsi="Arial" w:cs="Arial"/>
+            <w:color w:val="1595D1"/>
+            <w:sz w:val="18"/>
+            <w:szCs w:val="18"/>
+          </w:rPr>
+          <w:t>SAMSUNG ELECTRONICS FRANCE</w:t>
+        </w:r>
+      </w:hyperlink>
+    </w:p>
+    <w:p>
+      <w:pPr>
+        <w:pStyle w:val="Titre4"/>
+        <w:pBdr>
+          <w:bottom w:val="single" w:sz="6" w:space="4" w:color="CCCCCC"/>
+        </w:pBdr>
+        <w:shd w:val="clear" w:color="auto" w:fill="FFFFFF"/>
+        <w:spacing w:before="0" w:line="300" w:lineRule="atLeast"/>
+        <w:ind w:right="225"/>
+        <w:rPr>
+          <w:rFonts w:ascii="Arial" w:hAnsi="Arial" w:cs="Arial"/>
+          <w:b/>
+          <w:bCs/>
+          <w:color w:val="656565"/>
+          <w:sz w:val="18"/>
+          <w:szCs w:val="18"/>
+        </w:rPr>
+      </w:pPr>
+      <w:r>
+        <w:rPr>
+          <w:rFonts w:ascii="Arial" w:hAnsi="Arial" w:cs="Arial"/>
+          <w:b/>
+          <w:bCs/>
+          <w:color w:val="656565"/>
+          <w:sz w:val="18"/>
+          <w:szCs w:val="18"/>
+        </w:rPr>
+        <w:t>Mémoires</w:t>
+      </w:r>
+    </w:p>
+    <w:p>
+      <w:pPr>
+        <w:pStyle w:val="Titre5"/>
+        <w:pBdr>
+          <w:bottom w:val="single" w:sz="6" w:space="4" w:color="CCCCCC"/>
+        </w:pBdr>
+        <w:shd w:val="clear" w:color="auto" w:fill="FFFFFF"/>
+        <w:spacing w:before="0" w:after="300" w:line="300" w:lineRule="atLeast"/>
+        <w:ind w:right="225"/>
+        <w:rPr>
+          <w:rFonts w:ascii="Arial" w:hAnsi="Arial" w:cs="Arial"/>
+          <w:b/>
+          <w:bCs/>
+          <w:color w:val="656565"/>
+          <w:sz w:val="18"/>
+          <w:szCs w:val="18"/>
+        </w:rPr>
+      </w:pPr>
+      <w:hyperlink r:id="rId98" w:history="1">
+        <w:r>
+          <w:rPr>
+            <w:rStyle w:val="Lienhypertexte"/>
+            <w:rFonts w:ascii="Arial" w:hAnsi="Arial" w:cs="Arial"/>
+            <w:color w:val="1595D1"/>
+            <w:sz w:val="18"/>
+            <w:szCs w:val="18"/>
+          </w:rPr>
+          <w:t>LOGITECH FRANCE</w:t>
+        </w:r>
+      </w:hyperlink>
+    </w:p>
+    <w:p>
+      <w:pPr>
+        <w:pStyle w:val="Titre4"/>
+        <w:pBdr>
+          <w:bottom w:val="single" w:sz="6" w:space="4" w:color="CCCCCC"/>
+        </w:pBdr>
+        <w:shd w:val="clear" w:color="auto" w:fill="FFFFFF"/>
+        <w:spacing w:before="0" w:line="300" w:lineRule="atLeast"/>
+        <w:ind w:right="225"/>
+        <w:rPr>
+          <w:rFonts w:ascii="Arial" w:hAnsi="Arial" w:cs="Arial"/>
+          <w:b/>
+          <w:bCs/>
+          <w:color w:val="656565"/>
+          <w:sz w:val="18"/>
+          <w:szCs w:val="18"/>
+        </w:rPr>
+      </w:pPr>
+      <w:r>
+        <w:rPr>
+          <w:rFonts w:ascii="Arial" w:hAnsi="Arial" w:cs="Arial"/>
+          <w:b/>
+          <w:bCs/>
+          <w:color w:val="656565"/>
+          <w:sz w:val="18"/>
+          <w:szCs w:val="18"/>
+        </w:rPr>
+        <w:t>Moniteurs</w:t>
+      </w:r>
+    </w:p>
+    <w:p>
+      <w:pPr>
+        <w:pStyle w:val="Titre5"/>
+        <w:pBdr>
+          <w:bottom w:val="single" w:sz="6" w:space="4" w:color="CCCCCC"/>
+        </w:pBdr>
+        <w:shd w:val="clear" w:color="auto" w:fill="FFFFFF"/>
+        <w:spacing w:before="0" w:after="300" w:line="300" w:lineRule="atLeast"/>
+        <w:ind w:right="225"/>
+        <w:rPr>
+          <w:rFonts w:ascii="Arial" w:hAnsi="Arial" w:cs="Arial"/>
+          <w:b/>
+          <w:bCs/>
+          <w:color w:val="656565"/>
+          <w:sz w:val="18"/>
+          <w:szCs w:val="18"/>
+        </w:rPr>
+      </w:pPr>
+      <w:hyperlink r:id="rId99" w:history="1">
+        <w:r>
+          <w:rPr>
+            <w:rStyle w:val="Lienhypertexte"/>
+            <w:rFonts w:ascii="Arial" w:hAnsi="Arial" w:cs="Arial"/>
+            <w:color w:val="1595D1"/>
+            <w:sz w:val="18"/>
+            <w:szCs w:val="18"/>
+          </w:rPr>
+          <w:t>SAMSUNG ELECTRONICS FRANCE</w:t>
+        </w:r>
+      </w:hyperlink>
+    </w:p>
+    <w:p>
+      <w:pPr>
+        <w:pStyle w:val="Titre4"/>
+        <w:pBdr>
+          <w:bottom w:val="single" w:sz="6" w:space="4" w:color="CCCCCC"/>
+        </w:pBdr>
+        <w:shd w:val="clear" w:color="auto" w:fill="FFFFFF"/>
+        <w:spacing w:before="0" w:line="300" w:lineRule="atLeast"/>
+        <w:ind w:right="225"/>
+        <w:rPr>
+          <w:rFonts w:ascii="Arial" w:hAnsi="Arial" w:cs="Arial"/>
+          <w:b/>
+          <w:bCs/>
+          <w:color w:val="656565"/>
+          <w:sz w:val="18"/>
+          <w:szCs w:val="18"/>
+        </w:rPr>
+      </w:pPr>
+      <w:r>
+        <w:rPr>
+          <w:rFonts w:ascii="Arial" w:hAnsi="Arial" w:cs="Arial"/>
+          <w:b/>
+          <w:bCs/>
+          <w:color w:val="656565"/>
+          <w:sz w:val="18"/>
+          <w:szCs w:val="18"/>
+        </w:rPr>
+        <w:t>Multifonctions jet d'encre</w:t>
+      </w:r>
+    </w:p>
+    <w:p>
+      <w:pPr>
+        <w:pStyle w:val="Titre5"/>
+        <w:pBdr>
+          <w:bottom w:val="single" w:sz="6" w:space="4" w:color="CCCCCC"/>
+        </w:pBdr>
+        <w:shd w:val="clear" w:color="auto" w:fill="FFFFFF"/>
+        <w:spacing w:before="0" w:after="300" w:line="300" w:lineRule="atLeast"/>
+        <w:ind w:right="225"/>
+        <w:rPr>
+          <w:rFonts w:ascii="Arial" w:hAnsi="Arial" w:cs="Arial"/>
+          <w:b/>
+          <w:bCs/>
+          <w:color w:val="656565"/>
+          <w:sz w:val="18"/>
+          <w:szCs w:val="18"/>
+        </w:rPr>
+      </w:pPr>
+      <w:hyperlink r:id="rId100" w:history="1">
+        <w:r>
+          <w:rPr>
+            <w:rStyle w:val="Lienhypertexte"/>
+            <w:rFonts w:ascii="Arial" w:hAnsi="Arial" w:cs="Arial"/>
+            <w:color w:val="1595D1"/>
+            <w:sz w:val="18"/>
+            <w:szCs w:val="18"/>
+          </w:rPr>
+          <w:t>SAMSUNG ELECTRONICS FRANCE</w:t>
+        </w:r>
+      </w:hyperlink>
+    </w:p>
+    <w:p>
+      <w:pPr>
+        <w:pStyle w:val="Titre4"/>
+        <w:pBdr>
+          <w:bottom w:val="single" w:sz="6" w:space="4" w:color="CCCCCC"/>
+        </w:pBdr>
+        <w:shd w:val="clear" w:color="auto" w:fill="FFFFFF"/>
+        <w:spacing w:before="0" w:line="300" w:lineRule="atLeast"/>
+        <w:ind w:right="225"/>
+        <w:rPr>
+          <w:rFonts w:ascii="Arial" w:hAnsi="Arial" w:cs="Arial"/>
+          <w:b/>
+          <w:bCs/>
+          <w:color w:val="656565"/>
+          <w:sz w:val="18"/>
+          <w:szCs w:val="18"/>
+        </w:rPr>
+      </w:pPr>
+      <w:r>
+        <w:rPr>
+          <w:rFonts w:ascii="Arial" w:hAnsi="Arial" w:cs="Arial"/>
+          <w:b/>
+          <w:bCs/>
+          <w:color w:val="656565"/>
+          <w:sz w:val="18"/>
+          <w:szCs w:val="18"/>
+        </w:rPr>
+        <w:t>Onduleurs</w:t>
+      </w:r>
+    </w:p>
+    <w:p>
+      <w:pPr>
+        <w:pStyle w:val="Titre5"/>
+        <w:pBdr>
+          <w:bottom w:val="single" w:sz="6" w:space="4" w:color="CCCCCC"/>
+        </w:pBdr>
+        <w:shd w:val="clear" w:color="auto" w:fill="FFFFFF"/>
+        <w:spacing w:before="0" w:after="300" w:line="300" w:lineRule="atLeast"/>
+        <w:ind w:right="225"/>
+        <w:rPr>
+          <w:rFonts w:ascii="Arial" w:hAnsi="Arial" w:cs="Arial"/>
+          <w:b/>
+          <w:bCs/>
+          <w:color w:val="656565"/>
+          <w:sz w:val="18"/>
+          <w:szCs w:val="18"/>
+        </w:rPr>
+      </w:pPr>
+      <w:hyperlink r:id="rId101" w:history="1">
+        <w:r>
+          <w:rPr>
+            <w:rStyle w:val="Lienhypertexte"/>
+            <w:rFonts w:ascii="Arial" w:hAnsi="Arial" w:cs="Arial"/>
+            <w:color w:val="1595D1"/>
+            <w:sz w:val="18"/>
+            <w:szCs w:val="18"/>
+          </w:rPr>
+          <w:t>SAMSUNG ELECTRONICS FRANCE</w:t>
+        </w:r>
+      </w:hyperlink>
+    </w:p>
+    <w:p>
+      <w:pPr>
+        <w:pStyle w:val="Titre4"/>
+        <w:pBdr>
+          <w:bottom w:val="single" w:sz="6" w:space="4" w:color="CCCCCC"/>
+        </w:pBdr>
+        <w:shd w:val="clear" w:color="auto" w:fill="FFFFFF"/>
+        <w:spacing w:before="0" w:line="300" w:lineRule="atLeast"/>
+        <w:ind w:right="225"/>
+        <w:rPr>
+          <w:rFonts w:ascii="Arial" w:hAnsi="Arial" w:cs="Arial"/>
+          <w:b/>
+          <w:bCs/>
+          <w:color w:val="656565"/>
+          <w:sz w:val="18"/>
+          <w:szCs w:val="18"/>
+        </w:rPr>
+      </w:pPr>
+      <w:r>
+        <w:rPr>
+          <w:rFonts w:ascii="Arial" w:hAnsi="Arial" w:cs="Arial"/>
+          <w:b/>
+          <w:bCs/>
+          <w:color w:val="656565"/>
+          <w:sz w:val="18"/>
+          <w:szCs w:val="18"/>
+        </w:rPr>
+        <w:t>Serveurs et vidéo protectection IP</w:t>
+      </w:r>
+    </w:p>
+    <w:p>
+      <w:pPr>
+        <w:pStyle w:val="Titre5"/>
+        <w:pBdr>
+          <w:bottom w:val="single" w:sz="6" w:space="4" w:color="CCCCCC"/>
+        </w:pBdr>
+        <w:shd w:val="clear" w:color="auto" w:fill="FFFFFF"/>
+        <w:spacing w:before="0" w:after="300" w:line="300" w:lineRule="atLeast"/>
+        <w:ind w:right="225"/>
+        <w:rPr>
+          <w:rFonts w:ascii="Arial" w:hAnsi="Arial" w:cs="Arial"/>
+          <w:b/>
+          <w:bCs/>
+          <w:color w:val="656565"/>
+          <w:sz w:val="18"/>
+          <w:szCs w:val="18"/>
+        </w:rPr>
+      </w:pPr>
+      <w:hyperlink r:id="rId102" w:history="1">
+        <w:r>
+          <w:rPr>
+            <w:rStyle w:val="Lienhypertexte"/>
+            <w:rFonts w:ascii="Arial" w:hAnsi="Arial" w:cs="Arial"/>
+            <w:color w:val="1595D1"/>
+            <w:sz w:val="18"/>
+            <w:szCs w:val="18"/>
+          </w:rPr>
+          <w:t>SAMSUNG ELECTRONICS FRANCE</w:t>
+        </w:r>
+      </w:hyperlink>
+    </w:p>
+    <w:p>
+      <w:pPr>
+        <w:pStyle w:val="Titre4"/>
+        <w:pBdr>
+          <w:bottom w:val="single" w:sz="6" w:space="4" w:color="CCCCCC"/>
+        </w:pBdr>
+        <w:shd w:val="clear" w:color="auto" w:fill="FFFFFF"/>
+        <w:spacing w:before="0" w:line="300" w:lineRule="atLeast"/>
+        <w:ind w:right="225"/>
+        <w:rPr>
+          <w:rFonts w:ascii="Arial" w:hAnsi="Arial" w:cs="Arial"/>
+          <w:b/>
+          <w:bCs/>
+          <w:color w:val="656565"/>
+          <w:sz w:val="18"/>
+          <w:szCs w:val="18"/>
+        </w:rPr>
+      </w:pPr>
+      <w:r>
+        <w:rPr>
+          <w:rFonts w:ascii="Arial" w:hAnsi="Arial" w:cs="Arial"/>
+          <w:b/>
+          <w:bCs/>
+          <w:color w:val="656565"/>
+          <w:sz w:val="18"/>
+          <w:szCs w:val="18"/>
+        </w:rPr>
+        <w:t>Souris</w:t>
+      </w:r>
+    </w:p>
+    <w:p>
+      <w:pPr>
+        <w:pStyle w:val="Titre5"/>
+        <w:pBdr>
+          <w:bottom w:val="single" w:sz="6" w:space="4" w:color="CCCCCC"/>
+        </w:pBdr>
+        <w:shd w:val="clear" w:color="auto" w:fill="FFFFFF"/>
+        <w:spacing w:before="0" w:after="300" w:line="300" w:lineRule="atLeast"/>
+        <w:ind w:right="225"/>
+        <w:rPr>
+          <w:rFonts w:ascii="Arial" w:hAnsi="Arial" w:cs="Arial"/>
+          <w:b/>
+          <w:bCs/>
+          <w:color w:val="656565"/>
+          <w:sz w:val="18"/>
+          <w:szCs w:val="18"/>
+        </w:rPr>
+      </w:pPr>
+      <w:hyperlink r:id="rId103" w:history="1">
+        <w:r>
+          <w:rPr>
+            <w:rStyle w:val="Lienhypertexte"/>
+            <w:rFonts w:ascii="Arial" w:hAnsi="Arial" w:cs="Arial"/>
+            <w:color w:val="1595D1"/>
+            <w:sz w:val="18"/>
+            <w:szCs w:val="18"/>
+          </w:rPr>
+          <w:t>LOGITECH FRANCE</w:t>
+        </w:r>
+      </w:hyperlink>
+    </w:p>
+    <w:p>
+      <w:pPr>
+        <w:pStyle w:val="Titre4"/>
+        <w:pBdr>
+          <w:bottom w:val="single" w:sz="6" w:space="4" w:color="CCCCCC"/>
+        </w:pBdr>
+        <w:shd w:val="clear" w:color="auto" w:fill="FFFFFF"/>
+        <w:spacing w:before="0" w:line="300" w:lineRule="atLeast"/>
+        <w:ind w:right="225"/>
+        <w:rPr>
+          <w:rFonts w:ascii="Arial" w:hAnsi="Arial" w:cs="Arial"/>
+          <w:b/>
+          <w:bCs/>
+          <w:color w:val="656565"/>
+          <w:sz w:val="18"/>
+          <w:szCs w:val="18"/>
+        </w:rPr>
+      </w:pPr>
+      <w:r>
+        <w:rPr>
+          <w:rFonts w:ascii="Arial" w:hAnsi="Arial" w:cs="Arial"/>
+          <w:b/>
+          <w:bCs/>
+          <w:color w:val="656565"/>
+          <w:sz w:val="18"/>
+          <w:szCs w:val="18"/>
+        </w:rPr>
+        <w:t>Stockage amovible (disques externes)</w:t>
+      </w:r>
+    </w:p>
+    <w:p>
+      <w:pPr>
+        <w:pStyle w:val="Titre5"/>
+        <w:pBdr>
+          <w:bottom w:val="single" w:sz="6" w:space="4" w:color="CCCCCC"/>
+        </w:pBdr>
+        <w:shd w:val="clear" w:color="auto" w:fill="FFFFFF"/>
+        <w:spacing w:before="0" w:after="300" w:line="300" w:lineRule="atLeast"/>
+        <w:ind w:right="225"/>
+        <w:rPr>
+          <w:rFonts w:ascii="Arial" w:hAnsi="Arial" w:cs="Arial"/>
+          <w:b/>
+          <w:bCs/>
+          <w:color w:val="656565"/>
+          <w:sz w:val="18"/>
+          <w:szCs w:val="18"/>
+        </w:rPr>
+      </w:pPr>
+      <w:hyperlink r:id="rId104" w:history="1">
+        <w:r>
+          <w:rPr>
+            <w:rStyle w:val="Lienhypertexte"/>
+            <w:rFonts w:ascii="Arial" w:hAnsi="Arial" w:cs="Arial"/>
+            <w:color w:val="1595D1"/>
+            <w:sz w:val="18"/>
+            <w:szCs w:val="18"/>
+          </w:rPr>
+          <w:t>SAMSUNG ELECTRONICS FRANCE</w:t>
+        </w:r>
+      </w:hyperlink>
+    </w:p>
+    <w:p>
+      <w:pPr>
+        <w:pStyle w:val="Titre4"/>
+        <w:pBdr>
+          <w:bottom w:val="single" w:sz="6" w:space="4" w:color="CCCCCC"/>
+        </w:pBdr>
+        <w:shd w:val="clear" w:color="auto" w:fill="FFFFFF"/>
+        <w:spacing w:before="0" w:line="300" w:lineRule="atLeast"/>
+        <w:ind w:right="225"/>
+        <w:rPr>
+          <w:rFonts w:ascii="Arial" w:hAnsi="Arial" w:cs="Arial"/>
+          <w:b/>
+          <w:bCs/>
+          <w:color w:val="656565"/>
+          <w:sz w:val="18"/>
+          <w:szCs w:val="18"/>
+        </w:rPr>
+      </w:pPr>
+      <w:r>
+        <w:rPr>
+          <w:rFonts w:ascii="Arial" w:hAnsi="Arial" w:cs="Arial"/>
+          <w:b/>
+          <w:bCs/>
+          <w:color w:val="656565"/>
+          <w:sz w:val="18"/>
+          <w:szCs w:val="18"/>
+        </w:rPr>
+        <w:t>Stockage NAS</w:t>
+      </w:r>
+    </w:p>
+    <w:p>
+      <w:pPr>
+        <w:pStyle w:val="Titre5"/>
+        <w:pBdr>
+          <w:bottom w:val="single" w:sz="6" w:space="4" w:color="CCCCCC"/>
+        </w:pBdr>
+        <w:shd w:val="clear" w:color="auto" w:fill="FFFFFF"/>
+        <w:spacing w:before="0" w:after="300" w:line="300" w:lineRule="atLeast"/>
+        <w:ind w:right="225"/>
+        <w:rPr>
+          <w:rFonts w:ascii="Arial" w:hAnsi="Arial" w:cs="Arial"/>
+          <w:b/>
+          <w:bCs/>
+          <w:color w:val="656565"/>
+          <w:sz w:val="18"/>
+          <w:szCs w:val="18"/>
+        </w:rPr>
+      </w:pPr>
+      <w:hyperlink r:id="rId105" w:history="1">
+        <w:r>
+          <w:rPr>
+            <w:rStyle w:val="Lienhypertexte"/>
+            <w:rFonts w:ascii="Arial" w:hAnsi="Arial" w:cs="Arial"/>
+            <w:color w:val="1595D1"/>
+            <w:sz w:val="18"/>
+            <w:szCs w:val="18"/>
+          </w:rPr>
+          <w:t>LOGITECH FRANCE</w:t>
+        </w:r>
+      </w:hyperlink>
+      <w:r>
+        <w:rPr>
+          <w:rFonts w:ascii="Arial" w:hAnsi="Arial" w:cs="Arial"/>
+          <w:b/>
+          <w:bCs/>
+          <w:color w:val="656565"/>
+          <w:sz w:val="18"/>
+          <w:szCs w:val="18"/>
+        </w:rPr>
+        <w:t>, </w:t>
+      </w:r>
+      <w:hyperlink r:id="rId106" w:history="1">
+        <w:r>
+          <w:rPr>
+            <w:rStyle w:val="Lienhypertexte"/>
+            <w:rFonts w:ascii="Arial" w:hAnsi="Arial" w:cs="Arial"/>
+            <w:color w:val="1595D1"/>
+            <w:sz w:val="18"/>
+            <w:szCs w:val="18"/>
+          </w:rPr>
+          <w:t>SAMSUNG ELECTRONICS FRANCE</w:t>
+        </w:r>
+      </w:hyperlink>
+    </w:p>
+    <w:p>
+      <w:pPr>
+        <w:pStyle w:val="Titre4"/>
+        <w:pBdr>
+          <w:bottom w:val="single" w:sz="6" w:space="4" w:color="CCCCCC"/>
+        </w:pBdr>
+        <w:shd w:val="clear" w:color="auto" w:fill="FFFFFF"/>
+        <w:spacing w:before="0" w:line="300" w:lineRule="atLeast"/>
+        <w:ind w:right="225"/>
+        <w:rPr>
+          <w:rFonts w:ascii="Arial" w:hAnsi="Arial" w:cs="Arial"/>
+          <w:b/>
+          <w:bCs/>
+          <w:color w:val="656565"/>
+          <w:sz w:val="18"/>
+          <w:szCs w:val="18"/>
+        </w:rPr>
+      </w:pPr>
+      <w:r>
+        <w:rPr>
+          <w:rFonts w:ascii="Arial" w:hAnsi="Arial" w:cs="Arial"/>
+          <w:b/>
+          <w:bCs/>
+          <w:color w:val="656565"/>
+          <w:sz w:val="18"/>
+          <w:szCs w:val="18"/>
+        </w:rPr>
+        <w:t>Stockage SAN</w:t>
+      </w:r>
+    </w:p>
+    <w:p>
+      <w:pPr>
+        <w:pStyle w:val="Titre5"/>
+        <w:pBdr>
+          <w:bottom w:val="single" w:sz="6" w:space="4" w:color="CCCCCC"/>
+        </w:pBdr>
+        <w:shd w:val="clear" w:color="auto" w:fill="FFFFFF"/>
+        <w:spacing w:before="0" w:after="300" w:line="300" w:lineRule="atLeast"/>
+        <w:ind w:right="225"/>
+        <w:rPr>
+          <w:rFonts w:ascii="Arial" w:hAnsi="Arial" w:cs="Arial"/>
+          <w:b/>
+          <w:bCs/>
+          <w:color w:val="656565"/>
+          <w:sz w:val="18"/>
+          <w:szCs w:val="18"/>
+        </w:rPr>
+      </w:pPr>
+      <w:hyperlink r:id="rId107" w:history="1">
+        <w:r>
+          <w:rPr>
+            <w:rStyle w:val="Lienhypertexte"/>
+            <w:rFonts w:ascii="Arial" w:hAnsi="Arial" w:cs="Arial"/>
+            <w:color w:val="1595D1"/>
+            <w:sz w:val="18"/>
+            <w:szCs w:val="18"/>
+          </w:rPr>
+          <w:t>SAMSUNG ELECTRONICS FRANCE</w:t>
+        </w:r>
+      </w:hyperlink>
+    </w:p>
+    <w:p>
+      <w:pPr>
+        <w:pStyle w:val="Titre4"/>
+        <w:pBdr>
+          <w:bottom w:val="single" w:sz="6" w:space="4" w:color="CCCCCC"/>
+        </w:pBdr>
+        <w:shd w:val="clear" w:color="auto" w:fill="FFFFFF"/>
+        <w:spacing w:before="0" w:line="300" w:lineRule="atLeast"/>
+        <w:ind w:right="225"/>
+        <w:rPr>
+          <w:rFonts w:ascii="Arial" w:hAnsi="Arial" w:cs="Arial"/>
+          <w:b/>
+          <w:bCs/>
+          <w:color w:val="656565"/>
+          <w:sz w:val="18"/>
+          <w:szCs w:val="18"/>
+        </w:rPr>
+      </w:pPr>
+      <w:r>
+        <w:rPr>
+          <w:rFonts w:ascii="Arial" w:hAnsi="Arial" w:cs="Arial"/>
+          <w:b/>
+          <w:bCs/>
+          <w:color w:val="656565"/>
+          <w:sz w:val="18"/>
+          <w:szCs w:val="18"/>
+        </w:rPr>
+        <w:t>Stockage services et support</w:t>
+      </w:r>
+    </w:p>
+    <w:p>
+      <w:pPr>
+        <w:pStyle w:val="Titre5"/>
+        <w:pBdr>
+          <w:bottom w:val="single" w:sz="6" w:space="4" w:color="CCCCCC"/>
+        </w:pBdr>
+        <w:shd w:val="clear" w:color="auto" w:fill="FFFFFF"/>
+        <w:spacing w:before="0" w:after="300" w:line="300" w:lineRule="atLeast"/>
+        <w:ind w:right="225"/>
+        <w:rPr>
+          <w:rFonts w:ascii="Arial" w:hAnsi="Arial" w:cs="Arial"/>
+          <w:b/>
+          <w:bCs/>
+          <w:color w:val="656565"/>
+          <w:sz w:val="18"/>
+          <w:szCs w:val="18"/>
+        </w:rPr>
+      </w:pPr>
+      <w:hyperlink r:id="rId108" w:history="1">
+        <w:r>
+          <w:rPr>
+            <w:rStyle w:val="Lienhypertexte"/>
+            <w:rFonts w:ascii="Arial" w:hAnsi="Arial" w:cs="Arial"/>
+            <w:color w:val="1595D1"/>
+            <w:sz w:val="18"/>
+            <w:szCs w:val="18"/>
+          </w:rPr>
+          <w:t>SAMSUNG ELECTRONICS FRANCE</w:t>
+        </w:r>
+      </w:hyperlink>
+    </w:p>
+    <w:p>
+      <w:pPr>
+        <w:jc w:val="center"/>
+        <w:rPr>
+          <w:i/>
+          <w:iCs/>
+          <w:u w:val="single"/>
+        </w:rPr>
+      </w:pPr>
+      <w:r>
+        <w:rPr>
+          <w:i/>
+          <w:iCs/>
+          <w:u w:val="single"/>
+        </w:rPr>
+        <w:t>Listes des marques distribuées trouvées sur le site de monreseau-it.fr</w:t>
+      </w:r>
+    </w:p>
+    <w:p>
+      <w:pPr>
+        <w:rPr>
+          <w:b/>
+          <w:bCs/>
+        </w:rPr>
+      </w:pPr>
+      <w:r>
+        <w:rPr>
+          <w:b/>
+          <w:bCs/>
+        </w:rPr>
+        <w:br w:type="page"/>
+      </w:r>
+    </w:p>
+    <w:p>
+      <w:r>
+        <w:rPr>
+          <w:b/>
+          <w:bCs/>
+        </w:rPr>
+        <w:lastRenderedPageBreak/>
+        <w:t>Autre fournisseur trouvé sur le site techdata.com</w:t>
+      </w:r>
+      <w:r>
+        <w:rPr>
+          <w:b/>
+          <w:bCs/>
+        </w:rPr>
         <w:t xml:space="preserve"> </w:t>
+      </w:r>
+      <w:r>
+        <w:rPr>
+          <w:b/>
+          <w:bCs/>
+        </w:rPr>
+        <w:t xml:space="preserve">(ANNEXE </w:t>
+      </w:r>
+      <w:r>
+        <w:rPr>
+          <w:b/>
+          <w:bCs/>
+        </w:rPr>
+        <w:t>2</w:t>
+      </w:r>
+      <w:r>
+        <w:rPr>
+          <w:b/>
+          <w:bCs/>
+        </w:rPr>
+        <w:t>)</w:t>
       </w:r>
     </w:p>
     <w:p>
@@ -21530,7 +23293,7 @@
                     <pic:cNvPicPr/>
                   </pic:nvPicPr>
                   <pic:blipFill>
-                    <a:blip r:embed="rId96"/>
+                    <a:blip r:embed="rId109"/>
                     <a:stretch>
                       <a:fillRect/>
                     </a:stretch>
@@ -21623,7 +23386,7 @@
                     <pic:cNvPicPr/>
                   </pic:nvPicPr>
                   <pic:blipFill>
-                    <a:blip r:embed="rId97"/>
+                    <a:blip r:embed="rId110"/>
                     <a:stretch>
                       <a:fillRect/>
                     </a:stretch>
@@ -21700,6 +23463,134 @@
           <w:rFonts w:cstheme="minorHAnsi"/>
         </w:rPr>
       </w:pPr>
+    </w:p>
+    <w:p>
+      <w:pPr>
+        <w:rPr>
+          <w:b/>
+          <w:bCs/>
+        </w:rPr>
+      </w:pPr>
+      <w:r>
+        <w:rPr>
+          <w:b/>
+          <w:bCs/>
+        </w:rPr>
+        <w:br w:type="page"/>
+      </w:r>
+    </w:p>
+    <w:p>
+      <w:pPr>
+        <w:rPr>
+          <w:b/>
+          <w:bCs/>
+        </w:rPr>
+      </w:pPr>
+      <w:r>
+        <w:rPr>
+          <w:b/>
+          <w:bCs/>
+        </w:rPr>
+        <w:lastRenderedPageBreak/>
+        <w:t xml:space="preserve">Site contenant les informations juridiques et économique de LSA Multimedia </w:t>
+      </w:r>
+      <w:r>
+        <w:rPr>
+          <w:b/>
+          <w:bCs/>
+        </w:rPr>
+        <w:t xml:space="preserve">(ANNEXE </w:t>
+      </w:r>
+      <w:r>
+        <w:rPr>
+          <w:b/>
+          <w:bCs/>
+        </w:rPr>
+        <w:t>3</w:t>
+      </w:r>
+      <w:r>
+        <w:rPr>
+          <w:b/>
+          <w:bCs/>
+        </w:rPr>
+        <w:t>)</w:t>
+      </w:r>
+    </w:p>
+    <w:p>
+      <w:pPr>
+        <w:rPr>
+          <w:b/>
+          <w:bCs/>
+        </w:rPr>
+      </w:pPr>
+    </w:p>
+    <w:p>
+      <w:pPr>
+        <w:jc w:val="center"/>
+        <w:rPr>
+          <w:b/>
+          <w:bCs/>
+        </w:rPr>
+      </w:pPr>
+      <w:r>
+        <w:rPr>
+          <w:noProof/>
+        </w:rPr>
+        <w:drawing>
+          <wp:inline distT="0" distB="0" distL="0" distR="0" wp14:anchorId="3854F951" wp14:editId="2A5D564E">
+            <wp:extent cx="3505200" cy="4452102"/>
+            <wp:effectExtent l="0" t="0" r="0" b="5715"/>
+            <wp:docPr id="304" name="Image 304"/>
+            <wp:cNvGraphicFramePr>
+              <a:graphicFrameLocks xmlns:a="http://schemas.openxmlformats.org/drawingml/2006/main" noChangeAspect="1"/>
+            </wp:cNvGraphicFramePr>
+            <a:graphic xmlns:a="http://schemas.openxmlformats.org/drawingml/2006/main">
+              <a:graphicData uri="http://schemas.openxmlformats.org/drawingml/2006/picture">
+                <pic:pic xmlns:pic="http://schemas.openxmlformats.org/drawingml/2006/picture">
+                  <pic:nvPicPr>
+                    <pic:cNvPr id="1" name=""/>
+                    <pic:cNvPicPr/>
+                  </pic:nvPicPr>
+                  <pic:blipFill>
+                    <a:blip r:embed="rId111"/>
+                    <a:stretch>
+                      <a:fillRect/>
+                    </a:stretch>
+                  </pic:blipFill>
+                  <pic:spPr>
+                    <a:xfrm>
+                      <a:off x="0" y="0"/>
+                      <a:ext cx="3520811" cy="4471931"/>
+                    </a:xfrm>
+                    <a:prstGeom prst="rect">
+                      <a:avLst/>
+                    </a:prstGeom>
+                  </pic:spPr>
+                </pic:pic>
+              </a:graphicData>
+            </a:graphic>
+          </wp:inline>
+        </w:drawing>
+      </w:r>
+    </w:p>
+    <w:p>
+      <w:pPr>
+        <w:jc w:val="center"/>
+        <w:rPr>
+          <w:rFonts w:cstheme="minorHAnsi"/>
+          <w:i/>
+          <w:iCs/>
+          <w:u w:val="single"/>
+        </w:rPr>
+      </w:pPr>
+      <w:r>
+        <w:rPr>
+          <w:i/>
+          <w:iCs/>
+          <w:u w:val="single"/>
+        </w:rPr>
+        <w:t>Site BFM VERIF contenant les informations juridiques et économique de LSA Multimedia</w:t>
+      </w:r>
     </w:p>
     <w:p>
       <w:pPr>
@@ -23196,6 +25087,38 @@
       <w:shd w:val="clear" w:color="auto" w:fill="E1DFDD"/>
     </w:rPr>
   </w:style>
+  <w:style w:type="paragraph" w:styleId="NormalWeb">
+    <w:name w:val="Normal (Web)"/>
+    <w:basedOn w:val="Normal"/>
+    <w:uiPriority w:val="99"/>
+    <w:semiHidden/>
+    <w:unhideWhenUsed/>
+    <w:rsid w:val="00CD4660"/>
+    <w:pPr>
+      <w:widowControl/>
+      <w:autoSpaceDE/>
+      <w:autoSpaceDN/>
+      <w:spacing w:before="100" w:beforeAutospacing="1" w:after="100" w:afterAutospacing="1"/>
+    </w:pPr>
+    <w:rPr>
+      <w:rFonts w:ascii="Times New Roman" w:eastAsia="Times New Roman" w:hAnsi="Times New Roman" w:cs="Times New Roman"/>
+      <w:sz w:val="24"/>
+      <w:szCs w:val="24"/>
+      <w:lang w:eastAsia="fr-FR"/>
+    </w:rPr>
+  </w:style>
+  <w:style w:type="character" w:styleId="Lienhypertextesuivivisit">
+    <w:name w:val="FollowedHyperlink"/>
+    <w:basedOn w:val="Policepardfaut"/>
+    <w:uiPriority w:val="99"/>
+    <w:semiHidden/>
+    <w:unhideWhenUsed/>
+    <w:rsid w:val="00A075D2"/>
+    <w:rPr>
+      <w:color w:val="800080" w:themeColor="followedHyperlink"/>
+      <w:u w:val="single"/>
+    </w:rPr>
+  </w:style>
 </w:styles>
 </file>
 

--- a/S2/Stage 1ère année/Rapport de stage.docx
+++ b/S2/Stage 1ère année/Rapport de stage.docx
@@ -15982,7 +15982,38 @@
           <w:i/>
           <w:iCs/>
         </w:rPr>
-        <w:t>Docteur Pressac à Blagnac (31700))</w:t>
+        <w:t>Docteur Pressac à Blagnac (31700)</w:t>
+      </w:r>
+      <w:r>
+        <w:rPr>
+          <w:i/>
+          <w:iCs/>
+        </w:rPr>
+        <w:t xml:space="preserve">, voir le site </w:t>
+      </w:r>
+      <w:hyperlink r:id="rId37" w:history="1">
+        <w:r>
+          <w:rPr>
+            <w:rStyle w:val="Lienhypertexte"/>
+            <w:i/>
+            <w:iCs/>
+          </w:rPr>
+          <w:t>http://www.aiotech.fr/</w:t>
+        </w:r>
+      </w:hyperlink>
+      <w:r>
+        <w:rPr>
+          <w:i/>
+          <w:iCs/>
+        </w:rPr>
+        <w:t xml:space="preserve"> </w:t>
+      </w:r>
+      <w:r>
+        <w:rPr>
+          <w:i/>
+          <w:iCs/>
+        </w:rPr>
+        <w:t>)</w:t>
       </w:r>
       <w:r>
         <w:t xml:space="preserve"> et de beaucoup d’autres tâches externes qui sont induites à cela</w:t>
@@ -16246,31 +16277,13 @@
                         <w:txbxContent>
                           <w:p>
                             <w:r>
-                              <w:t xml:space="preserve">Pour pouvoir être en collaboration, M. SEGATO a besoin de matériel pour être sur un réseau </w:t>
-                            </w:r>
-                            <w:r>
-                              <w:t>et a aussi besoin</w:t>
-                            </w:r>
-                            <w:r>
-                              <w:t xml:space="preserve"> d’avoir le matériel nécessaire pour travailler. </w:t>
+                              <w:t xml:space="preserve">Pour pouvoir être en collaboration, M. SEGATO a besoin de matériel pour être sur un réseau et a aussi besoin d’avoir le matériel nécessaire pour travailler. </w:t>
                             </w:r>
                           </w:p>
                           <w:p/>
                           <w:p>
                             <w:r>
-                              <w:t xml:space="preserve">C’est ce </w:t>
-                            </w:r>
-                            <w:r>
-                              <w:t>dont</w:t>
-                            </w:r>
-                            <w:r>
-                              <w:t xml:space="preserve"> nous allons </w:t>
-                            </w:r>
-                            <w:r>
-                              <w:t>parler</w:t>
-                            </w:r>
-                            <w:r>
-                              <w:t xml:space="preserve"> dans la partie suivante du rapport…</w:t>
+                              <w:t>C’est ce dont nous allons parler dans la partie suivante du rapport…</w:t>
                             </w:r>
                           </w:p>
                           <w:p/>
@@ -16302,31 +16315,13 @@
                   <w:txbxContent>
                     <w:p>
                       <w:r>
-                        <w:t xml:space="preserve">Pour pouvoir être en collaboration, M. SEGATO a besoin de matériel pour être sur un réseau </w:t>
-                      </w:r>
-                      <w:r>
-                        <w:t>et a aussi besoin</w:t>
-                      </w:r>
-                      <w:r>
-                        <w:t xml:space="preserve"> d’avoir le matériel nécessaire pour travailler. </w:t>
+                        <w:t xml:space="preserve">Pour pouvoir être en collaboration, M. SEGATO a besoin de matériel pour être sur un réseau et a aussi besoin d’avoir le matériel nécessaire pour travailler. </w:t>
                       </w:r>
                     </w:p>
                     <w:p/>
                     <w:p>
                       <w:r>
-                        <w:t xml:space="preserve">C’est ce </w:t>
-                      </w:r>
-                      <w:r>
-                        <w:t>dont</w:t>
-                      </w:r>
-                      <w:r>
-                        <w:t xml:space="preserve"> nous allons </w:t>
-                      </w:r>
-                      <w:r>
-                        <w:t>parler</w:t>
-                      </w:r>
-                      <w:r>
-                        <w:t xml:space="preserve"> dans la partie suivante du rapport…</w:t>
+                        <w:t>C’est ce dont nous allons parler dans la partie suivante du rapport…</w:t>
                       </w:r>
                     </w:p>
                     <w:p/>
@@ -18270,6 +18265,52 @@
           <w:noProof/>
         </w:rPr>
         <w:drawing>
+          <wp:inline distT="0" distB="0" distL="0" distR="0" wp14:anchorId="6C85336A" wp14:editId="4D124DFC">
+            <wp:extent cx="3105150" cy="2328863"/>
+            <wp:effectExtent l="0" t="0" r="0" b="0"/>
+            <wp:docPr id="306" name="Image 306" descr="Une image contenant texte, bâtiment, extérieur&#10;&#10;Description générée automatiquement"/>
+            <wp:cNvGraphicFramePr>
+              <a:graphicFrameLocks xmlns:a="http://schemas.openxmlformats.org/drawingml/2006/main" noChangeAspect="1"/>
+            </wp:cNvGraphicFramePr>
+            <a:graphic xmlns:a="http://schemas.openxmlformats.org/drawingml/2006/main">
+              <a:graphicData uri="http://schemas.openxmlformats.org/drawingml/2006/picture">
+                <pic:pic xmlns:pic="http://schemas.openxmlformats.org/drawingml/2006/picture">
+                  <pic:nvPicPr>
+                    <pic:cNvPr id="306" name="Image 306" descr="Une image contenant texte, bâtiment, extérieur&#10;&#10;Description générée automatiquement"/>
+                    <pic:cNvPicPr/>
+                  </pic:nvPicPr>
+                  <pic:blipFill>
+                    <a:blip r:embed="rId38">
+                      <a:extLst>
+                        <a:ext uri="{28A0092B-C50C-407E-A947-70E740481C1C}">
+                          <a14:useLocalDpi xmlns:a14="http://schemas.microsoft.com/office/drawing/2010/main" val="0"/>
+                        </a:ext>
+                      </a:extLst>
+                    </a:blip>
+                    <a:stretch>
+                      <a:fillRect/>
+                    </a:stretch>
+                  </pic:blipFill>
+                  <pic:spPr>
+                    <a:xfrm>
+                      <a:off x="0" y="0"/>
+                      <a:ext cx="3117501" cy="2338126"/>
+                    </a:xfrm>
+                    <a:prstGeom prst="rect">
+                      <a:avLst/>
+                    </a:prstGeom>
+                  </pic:spPr>
+                </pic:pic>
+              </a:graphicData>
+            </a:graphic>
+          </wp:inline>
+        </w:drawing>
+      </w:r>
+      <w:r>
+        <w:rPr>
+          <w:noProof/>
+        </w:rPr>
+        <w:drawing>
           <wp:inline distT="0" distB="0" distL="0" distR="0" wp14:anchorId="1B223B4E" wp14:editId="6CD80BEC">
             <wp:extent cx="3056467" cy="2292350"/>
             <wp:effectExtent l="0" t="0" r="0" b="0"/>
@@ -18285,7 +18326,7 @@
                     <pic:cNvPicPr/>
                   </pic:nvPicPr>
                   <pic:blipFill>
-                    <a:blip r:embed="rId37">
+                    <a:blip r:embed="rId39">
                       <a:extLst>
                         <a:ext uri="{28A0092B-C50C-407E-A947-70E740481C1C}">
                           <a14:useLocalDpi xmlns:a14="http://schemas.microsoft.com/office/drawing/2010/main" val="0"/>
@@ -18334,7 +18375,7 @@
                     <pic:cNvPicPr/>
                   </pic:nvPicPr>
                   <pic:blipFill>
-                    <a:blip r:embed="rId38" cstate="print">
+                    <a:blip r:embed="rId40" cstate="print">
                       <a:extLst>
                         <a:ext uri="{28A0092B-C50C-407E-A947-70E740481C1C}">
                           <a14:useLocalDpi xmlns:a14="http://schemas.microsoft.com/office/drawing/2010/main" val="0"/>
@@ -18364,11 +18405,14 @@
         <w:t xml:space="preserve"> </w:t>
       </w:r>
       <w:r>
+        <w:t xml:space="preserve"> </w:t>
+      </w:r>
+      <w:r>
         <w:rPr>
           <w:noProof/>
         </w:rPr>
         <w:drawing>
-          <wp:inline distT="0" distB="0" distL="0" distR="0" wp14:anchorId="1EBDF1BD" wp14:editId="77EFA0C5">
+          <wp:inline distT="0" distB="0" distL="0" distR="0" wp14:anchorId="3AA2BDDE" wp14:editId="105ABAE7">
             <wp:extent cx="3059076" cy="2294307"/>
             <wp:effectExtent l="0" t="0" r="8255" b="0"/>
             <wp:docPr id="300" name="Image 300" descr="Une image contenant texte, intérieur, table&#10;&#10;Description générée automatiquement"/>
@@ -18383,7 +18427,7 @@
                     <pic:cNvPicPr/>
                   </pic:nvPicPr>
                   <pic:blipFill>
-                    <a:blip r:embed="rId39">
+                    <a:blip r:embed="rId41">
                       <a:extLst>
                         <a:ext uri="{28A0092B-C50C-407E-A947-70E740481C1C}">
                           <a14:useLocalDpi xmlns:a14="http://schemas.microsoft.com/office/drawing/2010/main" val="0"/>
@@ -18468,22 +18512,10 @@
         <w:t xml:space="preserve">L’entreprise possède une baie de brassage </w:t>
       </w:r>
       <w:r>
-        <w:t>(</w:t>
-      </w:r>
-      <w:r>
-        <w:t>rajouter lien cliquable</w:t>
-      </w:r>
-      <w:r>
-        <w:t xml:space="preserve">) </w:t>
-      </w:r>
-      <w:r>
-        <w:t xml:space="preserve">constituée d’un serveur NAS D-LINK, d’un </w:t>
-      </w:r>
-      <w:r>
-        <w:t>SWITCH 24 ports</w:t>
-      </w:r>
-      <w:r>
-        <w:t xml:space="preserve"> et d’une </w:t>
+        <w:t xml:space="preserve">(rajouter lien cliquable) </w:t>
+      </w:r>
+      <w:r>
+        <w:t xml:space="preserve">constituée d’un serveur NAS D-LINK, d’un SWITCH 24 ports et d’une </w:t>
       </w:r>
       <w:r>
         <w:t>Freebox</w:t>
@@ -18519,7 +18551,13 @@
         <w:ind w:left="1080"/>
       </w:pPr>
       <w:r>
-        <w:t>- Serveur NAS D-LINK</w:t>
+        <w:t xml:space="preserve">- </w:t>
+      </w:r>
+      <w:r>
+        <w:t xml:space="preserve">2 </w:t>
+      </w:r>
+      <w:r>
+        <w:t xml:space="preserve">Serveur NAS </w:t>
       </w:r>
     </w:p>
     <w:p>
@@ -18528,7 +18566,22 @@
         <w:ind w:left="1080"/>
       </w:pPr>
       <w:r>
-        <w:t>- SWITCH 24 ports</w:t>
+        <w:t xml:space="preserve">- </w:t>
+      </w:r>
+      <w:r>
+        <w:t xml:space="preserve">2 </w:t>
+      </w:r>
+      <w:r>
+        <w:t>SWITCH</w:t>
+      </w:r>
+      <w:r>
+        <w:t xml:space="preserve"> : un D-LINK à </w:t>
+      </w:r>
+      <w:r>
+        <w:t>24 ports</w:t>
+      </w:r>
+      <w:r>
+        <w:t xml:space="preserve"> et un à 5 ports</w:t>
       </w:r>
     </w:p>
     <w:p>
@@ -18538,6 +18591,9 @@
       </w:pPr>
       <w:r>
         <w:t>- Freebox</w:t>
+      </w:r>
+      <w:r>
+        <w:t xml:space="preserve"> (FAI : Free)</w:t>
       </w:r>
     </w:p>
     <w:p>
@@ -18571,7 +18627,7 @@
                     <pic:cNvPicPr/>
                   </pic:nvPicPr>
                   <pic:blipFill>
-                    <a:blip r:embed="rId40">
+                    <a:blip r:embed="rId42">
                       <a:extLst>
                         <a:ext uri="{28A0092B-C50C-407E-A947-70E740481C1C}">
                           <a14:useLocalDpi xmlns:a14="http://schemas.microsoft.com/office/drawing/2010/main" val="0"/>
@@ -18597,6 +18653,101 @@
           </wp:inline>
         </w:drawing>
       </w:r>
+      <w:r>
+        <w:t xml:space="preserve"> </w:t>
+      </w:r>
+      <w:r>
+        <w:rPr>
+          <w:noProof/>
+        </w:rPr>
+        <w:drawing>
+          <wp:inline distT="0" distB="0" distL="0" distR="0" wp14:anchorId="3F581513" wp14:editId="2B2B42DD">
+            <wp:extent cx="3337558" cy="2503169"/>
+            <wp:effectExtent l="0" t="1905" r="0" b="0"/>
+            <wp:docPr id="290" name="Image 290" descr="Une image contenant texte, projecteur&#10;&#10;Description générée automatiquement"/>
+            <wp:cNvGraphicFramePr>
+              <a:graphicFrameLocks xmlns:a="http://schemas.openxmlformats.org/drawingml/2006/main" noChangeAspect="1"/>
+            </wp:cNvGraphicFramePr>
+            <a:graphic xmlns:a="http://schemas.openxmlformats.org/drawingml/2006/main">
+              <a:graphicData uri="http://schemas.openxmlformats.org/drawingml/2006/picture">
+                <pic:pic xmlns:pic="http://schemas.openxmlformats.org/drawingml/2006/picture">
+                  <pic:nvPicPr>
+                    <pic:cNvPr id="290" name="Image 290" descr="Une image contenant texte, projecteur&#10;&#10;Description générée automatiquement"/>
+                    <pic:cNvPicPr/>
+                  </pic:nvPicPr>
+                  <pic:blipFill>
+                    <a:blip r:embed="rId43">
+                      <a:extLst>
+                        <a:ext uri="{28A0092B-C50C-407E-A947-70E740481C1C}">
+                          <a14:useLocalDpi xmlns:a14="http://schemas.microsoft.com/office/drawing/2010/main" val="0"/>
+                        </a:ext>
+                      </a:extLst>
+                    </a:blip>
+                    <a:stretch>
+                      <a:fillRect/>
+                    </a:stretch>
+                  </pic:blipFill>
+                  <pic:spPr>
+                    <a:xfrm rot="5400000">
+                      <a:off x="0" y="0"/>
+                      <a:ext cx="3435699" cy="2576775"/>
+                    </a:xfrm>
+                    <a:prstGeom prst="rect">
+                      <a:avLst/>
+                    </a:prstGeom>
+                  </pic:spPr>
+                </pic:pic>
+              </a:graphicData>
+            </a:graphic>
+          </wp:inline>
+        </w:drawing>
+      </w:r>
+      <w:r>
+        <w:rPr>
+          <w:noProof/>
+        </w:rPr>
+        <w:drawing>
+          <wp:inline distT="0" distB="0" distL="0" distR="0" wp14:anchorId="3B89A464" wp14:editId="1CA68F05">
+            <wp:extent cx="3319145" cy="2489359"/>
+            <wp:effectExtent l="0" t="4127" r="0" b="0"/>
+            <wp:docPr id="303" name="Image 303" descr="Une image contenant intérieur&#10;&#10;Description générée automatiquement"/>
+            <wp:cNvGraphicFramePr>
+              <a:graphicFrameLocks xmlns:a="http://schemas.openxmlformats.org/drawingml/2006/main" noChangeAspect="1"/>
+            </wp:cNvGraphicFramePr>
+            <a:graphic xmlns:a="http://schemas.openxmlformats.org/drawingml/2006/main">
+              <a:graphicData uri="http://schemas.openxmlformats.org/drawingml/2006/picture">
+                <pic:pic xmlns:pic="http://schemas.openxmlformats.org/drawingml/2006/picture">
+                  <pic:nvPicPr>
+                    <pic:cNvPr id="303" name="Image 303" descr="Une image contenant intérieur&#10;&#10;Description générée automatiquement"/>
+                    <pic:cNvPicPr/>
+                  </pic:nvPicPr>
+                  <pic:blipFill>
+                    <a:blip r:embed="rId44">
+                      <a:extLst>
+                        <a:ext uri="{28A0092B-C50C-407E-A947-70E740481C1C}">
+                          <a14:useLocalDpi xmlns:a14="http://schemas.microsoft.com/office/drawing/2010/main" val="0"/>
+                        </a:ext>
+                      </a:extLst>
+                    </a:blip>
+                    <a:stretch>
+                      <a:fillRect/>
+                    </a:stretch>
+                  </pic:blipFill>
+                  <pic:spPr>
+                    <a:xfrm rot="5400000">
+                      <a:off x="0" y="0"/>
+                      <a:ext cx="3391916" cy="2543937"/>
+                    </a:xfrm>
+                    <a:prstGeom prst="rect">
+                      <a:avLst/>
+                    </a:prstGeom>
+                  </pic:spPr>
+                </pic:pic>
+              </a:graphicData>
+            </a:graphic>
+          </wp:inline>
+        </w:drawing>
+      </w:r>
     </w:p>
     <w:p>
       <w:pPr>
@@ -18623,7 +18774,7 @@
           <w:iCs/>
           <w:u w:val="single"/>
         </w:rPr>
-        <w:t>Au niveau des ressources matérielles pour le</w:t>
+        <w:t>Au niveau des ressources matérielles pour les réparations</w:t>
       </w:r>
       <w:r>
         <w:rPr>
@@ -18631,9 +18782,8 @@
           <w:bCs/>
           <w:i/>
           <w:iCs/>
-          <w:u w:val="single"/>
-        </w:rPr>
-        <w:t>s réparations</w:t>
+        </w:rPr>
+        <w:t xml:space="preserve"> </w:t>
       </w:r>
       <w:r>
         <w:rPr>
@@ -18642,94 +18792,74 @@
           <w:i/>
           <w:iCs/>
         </w:rPr>
-        <w:t xml:space="preserve"> </w:t>
-      </w:r>
-      <w:r>
+        <w:t xml:space="preserve">: </w:t>
+      </w:r>
+    </w:p>
+    <w:p>
+      <w:pPr>
+        <w:pStyle w:val="Paragraphedeliste"/>
+        <w:ind w:left="1080"/>
         <w:rPr>
           <w:b/>
           <w:bCs/>
           <w:i/>
           <w:iCs/>
         </w:rPr>
-        <w:t xml:space="preserve">: </w:t>
-      </w:r>
+      </w:pPr>
     </w:p>
     <w:p>
       <w:pPr>
         <w:pStyle w:val="Paragraphedeliste"/>
         <w:ind w:left="1080"/>
-        <w:rPr>
-          <w:b/>
-          <w:bCs/>
-          <w:i/>
-          <w:iCs/>
-        </w:rPr>
-      </w:pPr>
-    </w:p>
+      </w:pPr>
+      <w:r>
+        <w:t>L’entreprise est composée, à côté de l’accueil, d’un atelier comportant de nombreux outils (tournevis à bout aimanté, pince, etc.) ainsi que de matériel informatique nécessaire pour les réparations (clavier, souris, câbles HDMI, câbles Ethernet, câbles VGA, vis en tout genre, chargeurs, disques durs, etc.)</w:t>
+      </w:r>
+      <w:r>
+        <w:t xml:space="preserve"> que vous pouvez voir </w:t>
+      </w:r>
+      <w:r>
+        <w:t>ci-dessous</w:t>
+      </w:r>
+      <w:r>
+        <w:t xml:space="preserve"> (rajouter lien cliquable)</w:t>
+      </w:r>
+      <w:r>
+        <w:t xml:space="preserve">. </w:t>
+      </w:r>
+    </w:p>
+    <w:p/>
     <w:p>
       <w:pPr>
         <w:pStyle w:val="Paragraphedeliste"/>
         <w:ind w:left="1080"/>
       </w:pPr>
       <w:r>
-        <w:t xml:space="preserve">L’entreprise </w:t>
-      </w:r>
-      <w:r>
-        <w:t>est composée, à côté de l’accueil, d’un atelier comportant de nombreux outils (tournevis à bout aimanté, pince, etc.) ainsi que de matériel informatique nécessaire pour les réparations (clavier, souris, câbles HDMI, câbles Ethernet, câbles</w:t>
-      </w:r>
-      <w:r>
-        <w:t xml:space="preserve"> VGA</w:t>
-      </w:r>
-      <w:r>
-        <w:t>, vis en tout genre, chargeurs, disques durs, etc.)</w:t>
-      </w:r>
-      <w:r>
-        <w:t xml:space="preserve"> que vous pouvez voir </w:t>
-      </w:r>
-      <w:r>
-        <w:t>ci-dessous</w:t>
-      </w:r>
-      <w:r>
-        <w:t xml:space="preserve"> </w:t>
-      </w:r>
-      <w:r>
-        <w:t>(rajouter lien cliquable)</w:t>
-      </w:r>
-      <w:r>
-        <w:t xml:space="preserve">. </w:t>
-      </w:r>
-    </w:p>
-    <w:p/>
+        <w:rPr>
+          <w:u w:val="single"/>
+        </w:rPr>
+        <w:t>L’atelier pour les réparations</w:t>
+      </w:r>
+      <w:r>
+        <w:t> :</w:t>
+      </w:r>
+    </w:p>
     <w:p>
       <w:pPr>
         <w:pStyle w:val="Paragraphedeliste"/>
         <w:ind w:left="1080"/>
       </w:pPr>
-      <w:r>
-        <w:rPr>
-          <w:u w:val="single"/>
-        </w:rPr>
-        <w:t>L’atelier pour les réparations</w:t>
-      </w:r>
-      <w:r>
-        <w:t> :</w:t>
-      </w:r>
     </w:p>
     <w:p>
       <w:pPr>
         <w:pStyle w:val="Paragraphedeliste"/>
         <w:ind w:left="1080"/>
       </w:pPr>
-    </w:p>
-    <w:p>
-      <w:pPr>
-        <w:pStyle w:val="Paragraphedeliste"/>
-        <w:ind w:left="1080"/>
-      </w:pPr>
       <w:r>
         <w:rPr>
           <w:noProof/>
         </w:rPr>
+        <w:lastRenderedPageBreak/>
         <w:drawing>
           <wp:inline distT="0" distB="0" distL="0" distR="0" wp14:anchorId="4B659B17" wp14:editId="105BEFA4">
             <wp:extent cx="2833514" cy="2125133"/>
@@ -18746,7 +18876,7 @@
                     <pic:cNvPicPr/>
                   </pic:nvPicPr>
                   <pic:blipFill>
-                    <a:blip r:embed="rId41" cstate="print">
+                    <a:blip r:embed="rId45" cstate="print">
                       <a:extLst>
                         <a:ext uri="{28A0092B-C50C-407E-A947-70E740481C1C}">
                           <a14:useLocalDpi xmlns:a14="http://schemas.microsoft.com/office/drawing/2010/main" val="0"/>
@@ -18795,7 +18925,7 @@
                     <pic:cNvPicPr/>
                   </pic:nvPicPr>
                   <pic:blipFill>
-                    <a:blip r:embed="rId42" cstate="print">
+                    <a:blip r:embed="rId46" cstate="print">
                       <a:extLst>
                         <a:ext uri="{28A0092B-C50C-407E-A947-70E740481C1C}">
                           <a14:useLocalDpi xmlns:a14="http://schemas.microsoft.com/office/drawing/2010/main" val="0"/>
@@ -18844,7 +18974,7 @@
                     <pic:cNvPicPr/>
                   </pic:nvPicPr>
                   <pic:blipFill>
-                    <a:blip r:embed="rId43">
+                    <a:blip r:embed="rId47">
                       <a:extLst>
                         <a:ext uri="{28A0092B-C50C-407E-A947-70E740481C1C}">
                           <a14:useLocalDpi xmlns:a14="http://schemas.microsoft.com/office/drawing/2010/main" val="0"/>
@@ -18907,10 +19037,7 @@
         <w:t xml:space="preserve">établi sur lequel il est possible de stocker le matériel en réparation (partie gauche) </w:t>
       </w:r>
       <w:r>
-        <w:t>(rajouter lien cliquable)</w:t>
-      </w:r>
-      <w:r>
-        <w:t xml:space="preserve"> </w:t>
+        <w:t xml:space="preserve">(rajouter lien cliquable) </w:t>
       </w:r>
       <w:r>
         <w:t>et le matériel réparé</w:t>
@@ -18922,10 +19049,7 @@
         <w:t xml:space="preserve"> (partie droite)</w:t>
       </w:r>
       <w:r>
-        <w:t xml:space="preserve"> </w:t>
-      </w:r>
-      <w:r>
-        <w:t>(rajouter lien cliquable)</w:t>
+        <w:t xml:space="preserve"> (rajouter lien cliquable)</w:t>
       </w:r>
       <w:r>
         <w:t xml:space="preserve">. </w:t>
@@ -18995,7 +19119,7 @@
                     <pic:cNvPicPr/>
                   </pic:nvPicPr>
                   <pic:blipFill>
-                    <a:blip r:embed="rId44" cstate="print">
+                    <a:blip r:embed="rId48" cstate="print">
                       <a:extLst>
                         <a:ext uri="{28A0092B-C50C-407E-A947-70E740481C1C}">
                           <a14:useLocalDpi xmlns:a14="http://schemas.microsoft.com/office/drawing/2010/main" val="0"/>
@@ -19047,7 +19171,7 @@
                     <pic:cNvPicPr/>
                   </pic:nvPicPr>
                   <pic:blipFill>
-                    <a:blip r:embed="rId45">
+                    <a:blip r:embed="rId49">
                       <a:extLst>
                         <a:ext uri="{28A0092B-C50C-407E-A947-70E740481C1C}">
                           <a14:useLocalDpi xmlns:a14="http://schemas.microsoft.com/office/drawing/2010/main" val="0"/>
@@ -19093,7 +19217,7 @@
                     <pic:cNvPicPr/>
                   </pic:nvPicPr>
                   <pic:blipFill>
-                    <a:blip r:embed="rId46" cstate="print">
+                    <a:blip r:embed="rId50" cstate="print">
                       <a:extLst>
                         <a:ext uri="{28A0092B-C50C-407E-A947-70E740481C1C}">
                           <a14:useLocalDpi xmlns:a14="http://schemas.microsoft.com/office/drawing/2010/main" val="0"/>
@@ -19154,13 +19278,7 @@
         <w:ind w:left="720"/>
       </w:pPr>
       <w:r>
-        <w:t xml:space="preserve">Au niveau des </w:t>
-      </w:r>
-      <w:r>
-        <w:t>méthodes de travail et management</w:t>
-      </w:r>
-      <w:r>
-        <w:t xml:space="preserve">, M. SEGATO nous confie des missions à faire en fonction des clients et des demandes du moment. </w:t>
+        <w:t xml:space="preserve">Au niveau des méthodes de travail et management, M. SEGATO nous confie des missions à faire en fonction des clients et des demandes du moment. </w:t>
       </w:r>
     </w:p>
     <w:p>
@@ -19181,7 +19299,7 @@
           <w:color w:val="000000"/>
           <w:lang w:eastAsia="fr-FR"/>
         </w:rPr>
-        <w:t>t</w:t>
+        <w:t xml:space="preserve">transfert de données d'un disque dur à un autre (SSD) </w:t>
       </w:r>
       <w:r>
         <w:rPr>
@@ -19189,7 +19307,7 @@
           <w:color w:val="000000"/>
           <w:lang w:eastAsia="fr-FR"/>
         </w:rPr>
-        <w:t>ransfert de données d'un disque dur à un autre (SSD)</w:t>
+        <w:t xml:space="preserve">pour vérifier que certains composant fonctionne (si le client se plaignait que certains composants ne fonctionnaient pas ou plus) </w:t>
       </w:r>
       <w:r>
         <w:rPr>
@@ -19197,7 +19315,7 @@
           <w:color w:val="000000"/>
           <w:lang w:eastAsia="fr-FR"/>
         </w:rPr>
-        <w:t xml:space="preserve"> </w:t>
+        <w:t>ou</w:t>
       </w:r>
       <w:r>
         <w:rPr>
@@ -19205,7 +19323,7 @@
           <w:color w:val="000000"/>
           <w:lang w:eastAsia="fr-FR"/>
         </w:rPr>
-        <w:t xml:space="preserve">pour vérifier que certains composant fonctionne (si le client se plaignait que certains composants ne fonctionnaient pas ou plus) </w:t>
+        <w:t xml:space="preserve"> encore</w:t>
       </w:r>
       <w:r>
         <w:rPr>
@@ -19213,7 +19331,7 @@
           <w:color w:val="000000"/>
           <w:lang w:eastAsia="fr-FR"/>
         </w:rPr>
-        <w:t>ou</w:t>
+        <w:t xml:space="preserve"> réaliser une intervention chez une cliente qui a besoin d’un dépannage</w:t>
       </w:r>
       <w:r>
         <w:rPr>
@@ -19221,7 +19339,7 @@
           <w:color w:val="000000"/>
           <w:lang w:eastAsia="fr-FR"/>
         </w:rPr>
-        <w:t xml:space="preserve"> encore</w:t>
+        <w:t xml:space="preserve"> sur son ordinateur ou sur le CANAL+</w:t>
       </w:r>
       <w:r>
         <w:rPr>
@@ -19229,22 +19347,6 @@
           <w:color w:val="000000"/>
           <w:lang w:eastAsia="fr-FR"/>
         </w:rPr>
-        <w:t xml:space="preserve"> réaliser une intervention chez une cliente qui a besoin d’un dépannage</w:t>
-      </w:r>
-      <w:r>
-        <w:rPr>
-          <w:rFonts w:eastAsia="Times New Roman"/>
-          <w:color w:val="000000"/>
-          <w:lang w:eastAsia="fr-FR"/>
-        </w:rPr>
-        <w:t xml:space="preserve"> sur son ordinateur ou sur le CANAL+</w:t>
-      </w:r>
-      <w:r>
-        <w:rPr>
-          <w:rFonts w:eastAsia="Times New Roman"/>
-          <w:color w:val="000000"/>
-          <w:lang w:eastAsia="fr-FR"/>
-        </w:rPr>
         <w:t>.</w:t>
       </w:r>
     </w:p>
@@ -19269,13 +19371,7 @@
         <w:t>communication interne</w:t>
       </w:r>
       <w:r>
-        <w:t xml:space="preserve">, </w:t>
-      </w:r>
-      <w:r>
-        <w:t>M. SEGATO</w:t>
-      </w:r>
-      <w:r>
-        <w:t xml:space="preserve"> et moi contactions via les SMS sur mon téléphone portable. </w:t>
+        <w:t xml:space="preserve">, M. SEGATO et moi contactions via les SMS sur mon téléphone portable. </w:t>
       </w:r>
     </w:p>
     <w:p>
@@ -19362,6 +19458,18 @@
         <w:t>)</w:t>
       </w:r>
       <w:r>
+        <w:t xml:space="preserve"> et au revenu annuel de 60 000 </w:t>
+      </w:r>
+      <w:r>
+        <w:t>€</w:t>
+      </w:r>
+      <w:r>
+        <w:t xml:space="preserve"> net</w:t>
+      </w:r>
+      <w:r>
+        <w:t xml:space="preserve"> (info de M. SEGATO)</w:t>
+      </w:r>
+      <w:r>
         <w:t>.</w:t>
       </w:r>
       <w:r>
@@ -19373,19 +19481,7 @@
         <w:ind w:left="720"/>
       </w:pPr>
       <w:r>
-        <w:t xml:space="preserve">Ce mode de fonctionnement comporte des avantages qui sont d’une part la souplesse lors du fonctionnement (car M. SEGATO travaille majoritairement seul) </w:t>
-      </w:r>
-      <w:r>
-        <w:t xml:space="preserve">et cela permet </w:t>
-      </w:r>
-      <w:r>
-        <w:t xml:space="preserve">aussi </w:t>
-      </w:r>
-      <w:r>
-        <w:t>la protection sociale de l’actionnaire comme étant unique salarié</w:t>
-      </w:r>
-      <w:r>
-        <w:t>.</w:t>
+        <w:t>Ce mode de fonctionnement comporte des avantages qui sont d’une part la souplesse lors du fonctionnement (car M. SEGATO travaille majoritairement seul) et cela permet aussi la protection sociale de l’actionnaire comme étant unique salarié.</w:t>
       </w:r>
     </w:p>
     <w:p>
@@ -19452,7 +19548,7 @@
         </w:rPr>
         <w:t xml:space="preserve"> (que vous pouvez retrouver sur le site : </w:t>
       </w:r>
-      <w:hyperlink r:id="rId47" w:history="1">
+      <w:hyperlink r:id="rId51" w:history="1">
         <w:r>
           <w:rPr>
             <w:rStyle w:val="Lienhypertexte"/>
@@ -19502,6 +19598,26 @@
     </w:p>
     <w:p>
       <w:pPr>
+        <w:pStyle w:val="NormalWeb"/>
+        <w:spacing w:before="0" w:beforeAutospacing="0" w:after="0" w:afterAutospacing="0"/>
+        <w:textAlignment w:val="baseline"/>
+        <w:rPr>
+          <w:rFonts w:ascii="Arial" w:hAnsi="Arial" w:cs="Arial"/>
+          <w:sz w:val="22"/>
+          <w:szCs w:val="22"/>
+        </w:rPr>
+      </w:pPr>
+      <w:r>
+        <w:rPr>
+          <w:rFonts w:ascii="Arial" w:hAnsi="Arial" w:cs="Arial"/>
+          <w:sz w:val="22"/>
+          <w:szCs w:val="22"/>
+        </w:rPr>
+        <w:tab/>
+      </w:r>
+    </w:p>
+    <w:p>
+      <w:pPr>
         <w:ind w:left="720"/>
       </w:pPr>
     </w:p>
@@ -19520,6 +19636,110 @@
         <w:pStyle w:val="Paragraphedeliste"/>
         <w:ind w:left="1080"/>
       </w:pPr>
+      <w:r>
+        <w:rPr>
+          <w:noProof/>
+        </w:rPr>
+        <mc:AlternateContent>
+          <mc:Choice Requires="wps">
+            <w:drawing>
+              <wp:anchor distT="45720" distB="45720" distL="114300" distR="114300" simplePos="0" relativeHeight="487666688" behindDoc="0" locked="0" layoutInCell="1" allowOverlap="1" wp14:anchorId="1B98B0F0" wp14:editId="29E7C090">
+                <wp:simplePos x="0" y="0"/>
+                <wp:positionH relativeFrom="column">
+                  <wp:posOffset>931333</wp:posOffset>
+                </wp:positionH>
+                <wp:positionV relativeFrom="paragraph">
+                  <wp:posOffset>3810</wp:posOffset>
+                </wp:positionV>
+                <wp:extent cx="6993255" cy="744855"/>
+                <wp:effectExtent l="0" t="0" r="17145" b="17145"/>
+                <wp:wrapSquare wrapText="bothSides"/>
+                <wp:docPr id="289" name="Zone de texte 2"/>
+                <wp:cNvGraphicFramePr>
+                  <a:graphicFrameLocks xmlns:a="http://schemas.openxmlformats.org/drawingml/2006/main"/>
+                </wp:cNvGraphicFramePr>
+                <a:graphic xmlns:a="http://schemas.openxmlformats.org/drawingml/2006/main">
+                  <a:graphicData uri="http://schemas.microsoft.com/office/word/2010/wordprocessingShape">
+                    <wps:wsp>
+                      <wps:cNvSpPr txBox="1">
+                        <a:spLocks noChangeArrowheads="1"/>
+                      </wps:cNvSpPr>
+                      <wps:spPr bwMode="auto">
+                        <a:xfrm>
+                          <a:off x="0" y="0"/>
+                          <a:ext cx="6993255" cy="744855"/>
+                        </a:xfrm>
+                        <a:prstGeom prst="rect">
+                          <a:avLst/>
+                        </a:prstGeom>
+                        <a:solidFill>
+                          <a:srgbClr val="FFFFFF"/>
+                        </a:solidFill>
+                        <a:ln w="9525">
+                          <a:solidFill>
+                            <a:srgbClr val="000000"/>
+                          </a:solidFill>
+                          <a:miter lim="800000"/>
+                          <a:headEnd/>
+                          <a:tailEnd/>
+                        </a:ln>
+                      </wps:spPr>
+                      <wps:txbx>
+                        <w:txbxContent>
+                          <w:p>
+                            <w:r>
+                              <w:t>Vous en connaissez maintenant un peu plus sur le fonctionnement de l’entreprise mais qu’en est-til des activités que j’ai réalisé durant le stage ?</w:t>
+                            </w:r>
+                          </w:p>
+                          <w:p/>
+                          <w:p>
+                            <w:r>
+                              <w:t>C’est ce dont nous allons parler dans la partie suivante du rapport…</w:t>
+                            </w:r>
+                          </w:p>
+                          <w:p/>
+                        </w:txbxContent>
+                      </wps:txbx>
+                      <wps:bodyPr rot="0" vert="horz" wrap="square" lIns="91440" tIns="45720" rIns="91440" bIns="45720" anchor="t" anchorCtr="0">
+                        <a:noAutofit/>
+                      </wps:bodyPr>
+                    </wps:wsp>
+                  </a:graphicData>
+                </a:graphic>
+                <wp14:sizeRelH relativeFrom="margin">
+                  <wp14:pctWidth>0</wp14:pctWidth>
+                </wp14:sizeRelH>
+                <wp14:sizeRelV relativeFrom="margin">
+                  <wp14:pctHeight>0</wp14:pctHeight>
+                </wp14:sizeRelV>
+              </wp:anchor>
+            </w:drawing>
+          </mc:Choice>
+          <mc:Fallback>
+            <w:pict>
+              <v:shape w14:anchorId="1B98B0F0" id="_x0000_s1034" type="#_x0000_t202" style="position:absolute;left:0;text-align:left;margin-left:73.35pt;margin-top:.3pt;width:550.65pt;height:58.65pt;z-index:487666688;visibility:visible;mso-wrap-style:square;mso-width-percent:0;mso-height-percent:0;mso-wrap-distance-left:9pt;mso-wrap-distance-top:3.6pt;mso-wrap-distance-right:9pt;mso-wrap-distance-bottom:3.6pt;mso-position-horizontal:absolute;mso-position-horizontal-relative:text;mso-position-vertical:absolute;mso-position-vertical-relative:text;mso-width-percent:0;mso-height-percent:0;mso-width-relative:margin;mso-height-relative:margin;v-text-anchor:top" o:gfxdata="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">
+                <v:textbox>
+                  <w:txbxContent>
+                    <w:p>
+                      <w:r>
+                        <w:t>Vous en connaissez maintenant un peu plus sur le fonctionnement de l’entreprise mais qu’en est-til des activités que j’ai réalisé durant le stage ?</w:t>
+                      </w:r>
+                    </w:p>
+                    <w:p/>
+                    <w:p>
+                      <w:r>
+                        <w:t>C’est ce dont nous allons parler dans la partie suivante du rapport…</w:t>
+                      </w:r>
+                    </w:p>
+                    <w:p/>
+                  </w:txbxContent>
+                </v:textbox>
+                <w10:wrap type="square"/>
+              </v:shape>
+            </w:pict>
+          </mc:Fallback>
+        </mc:AlternateContent>
+      </w:r>
       <w:r>
         <w:br w:type="page"/>
       </w:r>
@@ -19909,24 +20129,12 @@
       </w:r>
     </w:p>
     <w:p>
-      <w:hyperlink r:id="rId48" w:history="1">
+      <w:hyperlink r:id="rId52" w:history="1">
         <w:r>
           <w:rPr>
             <w:rStyle w:val="Lienhypertexte"/>
           </w:rPr>
-          <w:t>https://www.monreseau-it.fr/revendeur/lsa-multimedia-lsa-m</w:t>
-        </w:r>
-        <w:r>
-          <w:rPr>
-            <w:rStyle w:val="Lienhypertexte"/>
-          </w:rPr>
-          <w:t>u</w:t>
-        </w:r>
-        <w:r>
-          <w:rPr>
-            <w:rStyle w:val="Lienhypertexte"/>
-          </w:rPr>
-          <w:t>ltimedia-525042594.htm</w:t>
+          <w:t>https://www.monreseau-it.fr/revendeur/lsa-multimedia-lsa-multimedia-525042594.htm</w:t>
         </w:r>
       </w:hyperlink>
     </w:p>
@@ -19946,7 +20154,7 @@
           <w:rStyle w:val="Lienhypertexte"/>
         </w:rPr>
       </w:pPr>
-      <w:hyperlink r:id="rId49" w:history="1">
+      <w:hyperlink r:id="rId53" w:history="1">
         <w:r>
           <w:rPr>
             <w:rStyle w:val="Lienhypertexte"/>
@@ -19977,21 +20185,7 @@
           <w:b/>
           <w:bCs/>
         </w:rPr>
-        <w:t xml:space="preserve">Site </w:t>
-      </w:r>
-      <w:r>
-        <w:rPr>
-          <w:b/>
-          <w:bCs/>
-        </w:rPr>
-        <w:t xml:space="preserve">BFM VERIF </w:t>
-      </w:r>
-      <w:r>
-        <w:rPr>
-          <w:b/>
-          <w:bCs/>
-        </w:rPr>
-        <w:t>contenant les informations juridiques et économique de LSA Multimedia (ANNEXE 3)</w:t>
+        <w:t>Site BFM VERIF contenant les informations juridiques et économique de LSA Multimedia (ANNEXE 3)</w:t>
       </w:r>
     </w:p>
     <w:p>
@@ -20000,7 +20194,7 @@
           <w:color w:val="0000FF"/>
         </w:rPr>
       </w:pPr>
-      <w:hyperlink r:id="rId50" w:history="1">
+      <w:hyperlink r:id="rId54" w:history="1">
         <w:r>
           <w:rPr>
             <w:rStyle w:val="Lienhypertexte"/>
@@ -20056,7 +20250,7 @@
           <w:color w:val="0000FF"/>
         </w:rPr>
       </w:pPr>
-      <w:hyperlink r:id="rId51" w:history="1">
+      <w:hyperlink r:id="rId55" w:history="1">
         <w:r>
           <w:rPr>
             <w:rStyle w:val="Lienhypertexte"/>
@@ -20065,7 +20259,27 @@
         </w:r>
       </w:hyperlink>
     </w:p>
-    <w:p>
+    <w:p/>
+    <w:p>
+      <w:r>
+        <w:rPr>
+          <w:b/>
+          <w:bCs/>
+        </w:rPr>
+        <w:t>Site du fournisseur NEO Technology</w:t>
+      </w:r>
+    </w:p>
+    <w:p>
+      <w:hyperlink r:id="rId56" w:history="1">
+        <w:r>
+          <w:rPr>
+            <w:rStyle w:val="Lienhypertexte"/>
+            <w:i/>
+            <w:iCs/>
+          </w:rPr>
+          <w:t>http://www.aiotech.fr/</w:t>
+        </w:r>
+      </w:hyperlink>
       <w:r>
         <w:br w:type="page"/>
       </w:r>
@@ -20257,7 +20471,7 @@
           <w:szCs w:val="18"/>
         </w:rPr>
       </w:pPr>
-      <w:hyperlink r:id="rId52" w:history="1">
+      <w:hyperlink r:id="rId57" w:history="1">
         <w:r>
           <w:rPr>
             <w:rStyle w:val="Lienhypertexte"/>
@@ -20280,7 +20494,7 @@
         </w:rPr>
         <w:t>, </w:t>
       </w:r>
-      <w:hyperlink r:id="rId53" w:history="1">
+      <w:hyperlink r:id="rId58" w:history="1">
         <w:r>
           <w:rPr>
             <w:rStyle w:val="Lienhypertexte"/>
@@ -20321,273 +20535,6 @@
           <w:szCs w:val="18"/>
         </w:rPr>
         <w:t>Accessoires vidéo</w:t>
-      </w:r>
-    </w:p>
-    <w:p>
-      <w:pPr>
-        <w:pStyle w:val="Titre5"/>
-        <w:pBdr>
-          <w:bottom w:val="single" w:sz="6" w:space="4" w:color="CCCCCC"/>
-        </w:pBdr>
-        <w:shd w:val="clear" w:color="auto" w:fill="FFFFFF"/>
-        <w:spacing w:before="0" w:after="300" w:line="300" w:lineRule="atLeast"/>
-        <w:ind w:right="225"/>
-        <w:rPr>
-          <w:rFonts w:ascii="Arial" w:hAnsi="Arial" w:cs="Arial"/>
-          <w:b/>
-          <w:bCs/>
-          <w:color w:val="656565"/>
-          <w:sz w:val="18"/>
-          <w:szCs w:val="18"/>
-        </w:rPr>
-      </w:pPr>
-      <w:hyperlink r:id="rId54" w:history="1">
-        <w:r>
-          <w:rPr>
-            <w:rStyle w:val="Lienhypertexte"/>
-            <w:rFonts w:ascii="Arial" w:hAnsi="Arial" w:cs="Arial"/>
-            <w:color w:val="1595D1"/>
-            <w:sz w:val="18"/>
-            <w:szCs w:val="18"/>
-          </w:rPr>
-          <w:t>LOGITECH FRANCE</w:t>
-        </w:r>
-      </w:hyperlink>
-    </w:p>
-    <w:p>
-      <w:pPr>
-        <w:pStyle w:val="Titre4"/>
-        <w:pBdr>
-          <w:bottom w:val="single" w:sz="6" w:space="4" w:color="CCCCCC"/>
-        </w:pBdr>
-        <w:shd w:val="clear" w:color="auto" w:fill="FFFFFF"/>
-        <w:spacing w:before="0" w:line="300" w:lineRule="atLeast"/>
-        <w:ind w:right="225"/>
-        <w:rPr>
-          <w:rFonts w:ascii="Arial" w:hAnsi="Arial" w:cs="Arial"/>
-          <w:b/>
-          <w:bCs/>
-          <w:color w:val="656565"/>
-          <w:sz w:val="18"/>
-          <w:szCs w:val="18"/>
-        </w:rPr>
-      </w:pPr>
-      <w:r>
-        <w:rPr>
-          <w:rFonts w:ascii="Arial" w:hAnsi="Arial" w:cs="Arial"/>
-          <w:b/>
-          <w:bCs/>
-          <w:color w:val="656565"/>
-          <w:sz w:val="18"/>
-          <w:szCs w:val="18"/>
-        </w:rPr>
-        <w:t>Affichage dynamique</w:t>
-      </w:r>
-    </w:p>
-    <w:p>
-      <w:pPr>
-        <w:pStyle w:val="Titre5"/>
-        <w:pBdr>
-          <w:bottom w:val="single" w:sz="6" w:space="4" w:color="CCCCCC"/>
-        </w:pBdr>
-        <w:shd w:val="clear" w:color="auto" w:fill="FFFFFF"/>
-        <w:spacing w:before="0" w:after="300" w:line="300" w:lineRule="atLeast"/>
-        <w:ind w:right="225"/>
-        <w:rPr>
-          <w:rFonts w:ascii="Arial" w:hAnsi="Arial" w:cs="Arial"/>
-          <w:b/>
-          <w:bCs/>
-          <w:color w:val="656565"/>
-          <w:sz w:val="18"/>
-          <w:szCs w:val="18"/>
-        </w:rPr>
-      </w:pPr>
-      <w:hyperlink r:id="rId55" w:history="1">
-        <w:r>
-          <w:rPr>
-            <w:rStyle w:val="Lienhypertexte"/>
-            <w:rFonts w:ascii="Arial" w:hAnsi="Arial" w:cs="Arial"/>
-            <w:color w:val="1595D1"/>
-            <w:sz w:val="18"/>
-            <w:szCs w:val="18"/>
-          </w:rPr>
-          <w:t>LOGITECH FRANCE</w:t>
-        </w:r>
-      </w:hyperlink>
-      <w:r>
-        <w:rPr>
-          <w:rFonts w:ascii="Arial" w:hAnsi="Arial" w:cs="Arial"/>
-          <w:b/>
-          <w:bCs/>
-          <w:color w:val="656565"/>
-          <w:sz w:val="18"/>
-          <w:szCs w:val="18"/>
-        </w:rPr>
-        <w:t>, </w:t>
-      </w:r>
-      <w:hyperlink r:id="rId56" w:history="1">
-        <w:r>
-          <w:rPr>
-            <w:rStyle w:val="Lienhypertexte"/>
-            <w:rFonts w:ascii="Arial" w:hAnsi="Arial" w:cs="Arial"/>
-            <w:color w:val="1595D1"/>
-            <w:sz w:val="18"/>
-            <w:szCs w:val="18"/>
-          </w:rPr>
-          <w:t>SAMSUNG ELECTRONICS FRANCE</w:t>
-        </w:r>
-      </w:hyperlink>
-    </w:p>
-    <w:p>
-      <w:pPr>
-        <w:pStyle w:val="Titre4"/>
-        <w:pBdr>
-          <w:bottom w:val="single" w:sz="6" w:space="4" w:color="CCCCCC"/>
-        </w:pBdr>
-        <w:shd w:val="clear" w:color="auto" w:fill="FFFFFF"/>
-        <w:spacing w:before="0" w:line="300" w:lineRule="atLeast"/>
-        <w:ind w:right="225"/>
-        <w:rPr>
-          <w:rFonts w:ascii="Arial" w:hAnsi="Arial" w:cs="Arial"/>
-          <w:b/>
-          <w:bCs/>
-          <w:color w:val="656565"/>
-          <w:sz w:val="18"/>
-          <w:szCs w:val="18"/>
-        </w:rPr>
-      </w:pPr>
-      <w:r>
-        <w:rPr>
-          <w:rFonts w:ascii="Arial" w:hAnsi="Arial" w:cs="Arial"/>
-          <w:b/>
-          <w:bCs/>
-          <w:color w:val="656565"/>
-          <w:sz w:val="18"/>
-          <w:szCs w:val="18"/>
-        </w:rPr>
-        <w:t>Bornes interactives</w:t>
-      </w:r>
-    </w:p>
-    <w:p>
-      <w:pPr>
-        <w:pStyle w:val="Titre5"/>
-        <w:pBdr>
-          <w:bottom w:val="single" w:sz="6" w:space="4" w:color="CCCCCC"/>
-        </w:pBdr>
-        <w:shd w:val="clear" w:color="auto" w:fill="FFFFFF"/>
-        <w:spacing w:before="0" w:after="300" w:line="300" w:lineRule="atLeast"/>
-        <w:ind w:right="225"/>
-        <w:rPr>
-          <w:rFonts w:ascii="Arial" w:hAnsi="Arial" w:cs="Arial"/>
-          <w:b/>
-          <w:bCs/>
-          <w:color w:val="656565"/>
-          <w:sz w:val="18"/>
-          <w:szCs w:val="18"/>
-        </w:rPr>
-      </w:pPr>
-      <w:hyperlink r:id="rId57" w:history="1">
-        <w:r>
-          <w:rPr>
-            <w:rStyle w:val="Lienhypertexte"/>
-            <w:rFonts w:ascii="Arial" w:hAnsi="Arial" w:cs="Arial"/>
-            <w:color w:val="1595D1"/>
-            <w:sz w:val="18"/>
-            <w:szCs w:val="18"/>
-          </w:rPr>
-          <w:t>SAMSUNG ELECTRONICS FRANCE</w:t>
-        </w:r>
-      </w:hyperlink>
-    </w:p>
-    <w:p>
-      <w:pPr>
-        <w:pStyle w:val="Titre4"/>
-        <w:pBdr>
-          <w:bottom w:val="single" w:sz="6" w:space="4" w:color="CCCCCC"/>
-        </w:pBdr>
-        <w:shd w:val="clear" w:color="auto" w:fill="FFFFFF"/>
-        <w:spacing w:before="0" w:line="300" w:lineRule="atLeast"/>
-        <w:ind w:right="225"/>
-        <w:rPr>
-          <w:rFonts w:ascii="Arial" w:hAnsi="Arial" w:cs="Arial"/>
-          <w:b/>
-          <w:bCs/>
-          <w:color w:val="656565"/>
-          <w:sz w:val="18"/>
-          <w:szCs w:val="18"/>
-        </w:rPr>
-      </w:pPr>
-      <w:r>
-        <w:rPr>
-          <w:rFonts w:ascii="Arial" w:hAnsi="Arial" w:cs="Arial"/>
-          <w:b/>
-          <w:bCs/>
-          <w:color w:val="656565"/>
-          <w:sz w:val="18"/>
-          <w:szCs w:val="18"/>
-        </w:rPr>
-        <w:t>Caméras IP</w:t>
-      </w:r>
-    </w:p>
-    <w:p>
-      <w:pPr>
-        <w:pStyle w:val="Titre5"/>
-        <w:pBdr>
-          <w:bottom w:val="single" w:sz="6" w:space="4" w:color="CCCCCC"/>
-        </w:pBdr>
-        <w:shd w:val="clear" w:color="auto" w:fill="FFFFFF"/>
-        <w:spacing w:before="0" w:after="300" w:line="300" w:lineRule="atLeast"/>
-        <w:ind w:right="225"/>
-        <w:rPr>
-          <w:rFonts w:ascii="Arial" w:hAnsi="Arial" w:cs="Arial"/>
-          <w:b/>
-          <w:bCs/>
-          <w:color w:val="656565"/>
-          <w:sz w:val="18"/>
-          <w:szCs w:val="18"/>
-        </w:rPr>
-      </w:pPr>
-      <w:hyperlink r:id="rId58" w:history="1">
-        <w:r>
-          <w:rPr>
-            <w:rStyle w:val="Lienhypertexte"/>
-            <w:rFonts w:ascii="Arial" w:hAnsi="Arial" w:cs="Arial"/>
-            <w:color w:val="1595D1"/>
-            <w:sz w:val="18"/>
-            <w:szCs w:val="18"/>
-          </w:rPr>
-          <w:t>LOGITECH FRANCE</w:t>
-        </w:r>
-      </w:hyperlink>
-    </w:p>
-    <w:p>
-      <w:pPr>
-        <w:pStyle w:val="Titre4"/>
-        <w:pBdr>
-          <w:bottom w:val="single" w:sz="6" w:space="4" w:color="CCCCCC"/>
-        </w:pBdr>
-        <w:shd w:val="clear" w:color="auto" w:fill="FFFFFF"/>
-        <w:spacing w:before="0" w:line="300" w:lineRule="atLeast"/>
-        <w:ind w:right="225"/>
-        <w:rPr>
-          <w:rFonts w:ascii="Arial" w:hAnsi="Arial" w:cs="Arial"/>
-          <w:b/>
-          <w:bCs/>
-          <w:color w:val="656565"/>
-          <w:sz w:val="18"/>
-          <w:szCs w:val="18"/>
-        </w:rPr>
-      </w:pPr>
-      <w:r>
-        <w:rPr>
-          <w:rFonts w:ascii="Arial" w:hAnsi="Arial" w:cs="Arial"/>
-          <w:b/>
-          <w:bCs/>
-          <w:color w:val="656565"/>
-          <w:sz w:val="18"/>
-          <w:szCs w:val="18"/>
-        </w:rPr>
-        <w:t>Casques</w:t>
       </w:r>
     </w:p>
     <w:p>
@@ -20620,7 +20567,16 @@
           <w:t>LOGITECH FRANCE</w:t>
         </w:r>
       </w:hyperlink>
-      <w:r>
+    </w:p>
+    <w:p>
+      <w:pPr>
+        <w:pStyle w:val="Titre4"/>
+        <w:pBdr>
+          <w:bottom w:val="single" w:sz="6" w:space="4" w:color="CCCCCC"/>
+        </w:pBdr>
+        <w:shd w:val="clear" w:color="auto" w:fill="FFFFFF"/>
+        <w:spacing w:before="0" w:line="300" w:lineRule="atLeast"/>
+        <w:ind w:right="225"/>
         <w:rPr>
           <w:rFonts w:ascii="Arial" w:hAnsi="Arial" w:cs="Arial"/>
           <w:b/>
@@ -20629,8 +20585,37 @@
           <w:sz w:val="18"/>
           <w:szCs w:val="18"/>
         </w:rPr>
-        <w:t>, </w:t>
-      </w:r>
+      </w:pPr>
+      <w:r>
+        <w:rPr>
+          <w:rFonts w:ascii="Arial" w:hAnsi="Arial" w:cs="Arial"/>
+          <w:b/>
+          <w:bCs/>
+          <w:color w:val="656565"/>
+          <w:sz w:val="18"/>
+          <w:szCs w:val="18"/>
+        </w:rPr>
+        <w:t>Affichage dynamique</w:t>
+      </w:r>
+    </w:p>
+    <w:p>
+      <w:pPr>
+        <w:pStyle w:val="Titre5"/>
+        <w:pBdr>
+          <w:bottom w:val="single" w:sz="6" w:space="4" w:color="CCCCCC"/>
+        </w:pBdr>
+        <w:shd w:val="clear" w:color="auto" w:fill="FFFFFF"/>
+        <w:spacing w:before="0" w:after="300" w:line="300" w:lineRule="atLeast"/>
+        <w:ind w:right="225"/>
+        <w:rPr>
+          <w:rFonts w:ascii="Arial" w:hAnsi="Arial" w:cs="Arial"/>
+          <w:b/>
+          <w:bCs/>
+          <w:color w:val="656565"/>
+          <w:sz w:val="18"/>
+          <w:szCs w:val="18"/>
+        </w:rPr>
+      </w:pPr>
       <w:hyperlink r:id="rId60" w:history="1">
         <w:r>
           <w:rPr>
@@ -20640,19 +20625,10 @@
             <w:sz w:val="18"/>
             <w:szCs w:val="18"/>
           </w:rPr>
-          <w:t>SAMSUNG ELECTRONICS FRANCE</w:t>
+          <w:t>LOGITECH FRANCE</w:t>
         </w:r>
       </w:hyperlink>
-    </w:p>
-    <w:p>
-      <w:pPr>
-        <w:pStyle w:val="Titre4"/>
-        <w:pBdr>
-          <w:bottom w:val="single" w:sz="6" w:space="4" w:color="CCCCCC"/>
-        </w:pBdr>
-        <w:shd w:val="clear" w:color="auto" w:fill="FFFFFF"/>
-        <w:spacing w:before="0" w:line="300" w:lineRule="atLeast"/>
-        <w:ind w:right="225"/>
+      <w:r>
         <w:rPr>
           <w:rFonts w:ascii="Arial" w:hAnsi="Arial" w:cs="Arial"/>
           <w:b/>
@@ -20661,37 +20637,8 @@
           <w:sz w:val="18"/>
           <w:szCs w:val="18"/>
         </w:rPr>
-      </w:pPr>
-      <w:r>
-        <w:rPr>
-          <w:rFonts w:ascii="Arial" w:hAnsi="Arial" w:cs="Arial"/>
-          <w:b/>
-          <w:bCs/>
-          <w:color w:val="656565"/>
-          <w:sz w:val="18"/>
-          <w:szCs w:val="18"/>
-        </w:rPr>
-        <w:t>Commutateurs</w:t>
-      </w:r>
-    </w:p>
-    <w:p>
-      <w:pPr>
-        <w:pStyle w:val="Titre5"/>
-        <w:pBdr>
-          <w:bottom w:val="single" w:sz="6" w:space="4" w:color="CCCCCC"/>
-        </w:pBdr>
-        <w:shd w:val="clear" w:color="auto" w:fill="FFFFFF"/>
-        <w:spacing w:before="0" w:after="300" w:line="300" w:lineRule="atLeast"/>
-        <w:ind w:right="225"/>
-        <w:rPr>
-          <w:rFonts w:ascii="Arial" w:hAnsi="Arial" w:cs="Arial"/>
-          <w:b/>
-          <w:bCs/>
-          <w:color w:val="656565"/>
-          <w:sz w:val="18"/>
-          <w:szCs w:val="18"/>
-        </w:rPr>
-      </w:pPr>
+        <w:t>, </w:t>
+      </w:r>
       <w:hyperlink r:id="rId61" w:history="1">
         <w:r>
           <w:rPr>
@@ -20704,29 +20651,6 @@
           <w:t>SAMSUNG ELECTRONICS FRANCE</w:t>
         </w:r>
       </w:hyperlink>
-      <w:r>
-        <w:rPr>
-          <w:rFonts w:ascii="Arial" w:hAnsi="Arial" w:cs="Arial"/>
-          <w:b/>
-          <w:bCs/>
-          <w:color w:val="656565"/>
-          <w:sz w:val="18"/>
-          <w:szCs w:val="18"/>
-        </w:rPr>
-        <w:t>, </w:t>
-      </w:r>
-      <w:hyperlink r:id="rId62" w:history="1">
-        <w:r>
-          <w:rPr>
-            <w:rStyle w:val="Lienhypertexte"/>
-            <w:rFonts w:ascii="Arial" w:hAnsi="Arial" w:cs="Arial"/>
-            <w:color w:val="1595D1"/>
-            <w:sz w:val="18"/>
-            <w:szCs w:val="18"/>
-          </w:rPr>
-          <w:t>SEAGATE TECHNOLOGY INTERNATIONAL</w:t>
-        </w:r>
-      </w:hyperlink>
     </w:p>
     <w:p>
       <w:pPr>
@@ -20755,7 +20679,7 @@
           <w:sz w:val="18"/>
           <w:szCs w:val="18"/>
         </w:rPr>
-        <w:t>Ecrans</w:t>
+        <w:t>Bornes interactives</w:t>
       </w:r>
     </w:p>
     <w:p>
@@ -20776,7 +20700,7 @@
           <w:szCs w:val="18"/>
         </w:rPr>
       </w:pPr>
-      <w:hyperlink r:id="rId63" w:history="1">
+      <w:hyperlink r:id="rId62" w:history="1">
         <w:r>
           <w:rPr>
             <w:rStyle w:val="Lienhypertexte"/>
@@ -20816,7 +20740,68 @@
           <w:sz w:val="18"/>
           <w:szCs w:val="18"/>
         </w:rPr>
-        <w:t>Enceintes</w:t>
+        <w:t>Caméras IP</w:t>
+      </w:r>
+    </w:p>
+    <w:p>
+      <w:pPr>
+        <w:pStyle w:val="Titre5"/>
+        <w:pBdr>
+          <w:bottom w:val="single" w:sz="6" w:space="4" w:color="CCCCCC"/>
+        </w:pBdr>
+        <w:shd w:val="clear" w:color="auto" w:fill="FFFFFF"/>
+        <w:spacing w:before="0" w:after="300" w:line="300" w:lineRule="atLeast"/>
+        <w:ind w:right="225"/>
+        <w:rPr>
+          <w:rFonts w:ascii="Arial" w:hAnsi="Arial" w:cs="Arial"/>
+          <w:b/>
+          <w:bCs/>
+          <w:color w:val="656565"/>
+          <w:sz w:val="18"/>
+          <w:szCs w:val="18"/>
+        </w:rPr>
+      </w:pPr>
+      <w:hyperlink r:id="rId63" w:history="1">
+        <w:r>
+          <w:rPr>
+            <w:rStyle w:val="Lienhypertexte"/>
+            <w:rFonts w:ascii="Arial" w:hAnsi="Arial" w:cs="Arial"/>
+            <w:color w:val="1595D1"/>
+            <w:sz w:val="18"/>
+            <w:szCs w:val="18"/>
+          </w:rPr>
+          <w:t>LOGITECH FRANCE</w:t>
+        </w:r>
+      </w:hyperlink>
+    </w:p>
+    <w:p>
+      <w:pPr>
+        <w:pStyle w:val="Titre4"/>
+        <w:pBdr>
+          <w:bottom w:val="single" w:sz="6" w:space="4" w:color="CCCCCC"/>
+        </w:pBdr>
+        <w:shd w:val="clear" w:color="auto" w:fill="FFFFFF"/>
+        <w:spacing w:before="0" w:line="300" w:lineRule="atLeast"/>
+        <w:ind w:right="225"/>
+        <w:rPr>
+          <w:rFonts w:ascii="Arial" w:hAnsi="Arial" w:cs="Arial"/>
+          <w:b/>
+          <w:bCs/>
+          <w:color w:val="656565"/>
+          <w:sz w:val="18"/>
+          <w:szCs w:val="18"/>
+        </w:rPr>
+      </w:pPr>
+      <w:r>
+        <w:rPr>
+          <w:rFonts w:ascii="Arial" w:hAnsi="Arial" w:cs="Arial"/>
+          <w:b/>
+          <w:bCs/>
+          <w:color w:val="656565"/>
+          <w:sz w:val="18"/>
+          <w:szCs w:val="18"/>
+        </w:rPr>
+        <w:t>Casques</w:t>
       </w:r>
     </w:p>
     <w:p>
@@ -20846,19 +20831,10 @@
             <w:sz w:val="18"/>
             <w:szCs w:val="18"/>
           </w:rPr>
-          <w:t>SAMSUNG ELECTRONICS FRANCE</w:t>
+          <w:t>LOGITECH FRANCE</w:t>
         </w:r>
       </w:hyperlink>
-    </w:p>
-    <w:p>
-      <w:pPr>
-        <w:pStyle w:val="Titre4"/>
-        <w:pBdr>
-          <w:bottom w:val="single" w:sz="6" w:space="4" w:color="CCCCCC"/>
-        </w:pBdr>
-        <w:shd w:val="clear" w:color="auto" w:fill="FFFFFF"/>
-        <w:spacing w:before="0" w:line="300" w:lineRule="atLeast"/>
-        <w:ind w:right="225"/>
+      <w:r>
         <w:rPr>
           <w:rFonts w:ascii="Arial" w:hAnsi="Arial" w:cs="Arial"/>
           <w:b/>
@@ -20867,37 +20843,8 @@
           <w:sz w:val="18"/>
           <w:szCs w:val="18"/>
         </w:rPr>
-      </w:pPr>
-      <w:r>
-        <w:rPr>
-          <w:rFonts w:ascii="Arial" w:hAnsi="Arial" w:cs="Arial"/>
-          <w:b/>
-          <w:bCs/>
-          <w:color w:val="656565"/>
-          <w:sz w:val="18"/>
-          <w:szCs w:val="18"/>
-        </w:rPr>
-        <w:t>Equipements de traitement audio</w:t>
-      </w:r>
-    </w:p>
-    <w:p>
-      <w:pPr>
-        <w:pStyle w:val="Titre5"/>
-        <w:pBdr>
-          <w:bottom w:val="single" w:sz="6" w:space="4" w:color="CCCCCC"/>
-        </w:pBdr>
-        <w:shd w:val="clear" w:color="auto" w:fill="FFFFFF"/>
-        <w:spacing w:before="0" w:after="300" w:line="300" w:lineRule="atLeast"/>
-        <w:ind w:right="225"/>
-        <w:rPr>
-          <w:rFonts w:ascii="Arial" w:hAnsi="Arial" w:cs="Arial"/>
-          <w:b/>
-          <w:bCs/>
-          <w:color w:val="656565"/>
-          <w:sz w:val="18"/>
-          <w:szCs w:val="18"/>
-        </w:rPr>
-      </w:pPr>
+        <w:t>, </w:t>
+      </w:r>
       <w:hyperlink r:id="rId65" w:history="1">
         <w:r>
           <w:rPr>
@@ -20938,7 +20885,7 @@
           <w:sz w:val="18"/>
           <w:szCs w:val="18"/>
         </w:rPr>
-        <w:t>Equipements de traitement vidéo</w:t>
+        <w:t>Commutateurs</w:t>
       </w:r>
     </w:p>
     <w:p>
@@ -20960,6 +20907,273 @@
         </w:rPr>
       </w:pPr>
       <w:hyperlink r:id="rId66" w:history="1">
+        <w:r>
+          <w:rPr>
+            <w:rStyle w:val="Lienhypertexte"/>
+            <w:rFonts w:ascii="Arial" w:hAnsi="Arial" w:cs="Arial"/>
+            <w:color w:val="1595D1"/>
+            <w:sz w:val="18"/>
+            <w:szCs w:val="18"/>
+          </w:rPr>
+          <w:t>SAMSUNG ELECTRONICS FRANCE</w:t>
+        </w:r>
+      </w:hyperlink>
+      <w:r>
+        <w:rPr>
+          <w:rFonts w:ascii="Arial" w:hAnsi="Arial" w:cs="Arial"/>
+          <w:b/>
+          <w:bCs/>
+          <w:color w:val="656565"/>
+          <w:sz w:val="18"/>
+          <w:szCs w:val="18"/>
+        </w:rPr>
+        <w:t>, </w:t>
+      </w:r>
+      <w:hyperlink r:id="rId67" w:history="1">
+        <w:r>
+          <w:rPr>
+            <w:rStyle w:val="Lienhypertexte"/>
+            <w:rFonts w:ascii="Arial" w:hAnsi="Arial" w:cs="Arial"/>
+            <w:color w:val="1595D1"/>
+            <w:sz w:val="18"/>
+            <w:szCs w:val="18"/>
+          </w:rPr>
+          <w:t>SEAGATE TECHNOLOGY INTERNATIONAL</w:t>
+        </w:r>
+      </w:hyperlink>
+    </w:p>
+    <w:p>
+      <w:pPr>
+        <w:pStyle w:val="Titre4"/>
+        <w:pBdr>
+          <w:bottom w:val="single" w:sz="6" w:space="4" w:color="CCCCCC"/>
+        </w:pBdr>
+        <w:shd w:val="clear" w:color="auto" w:fill="FFFFFF"/>
+        <w:spacing w:before="0" w:line="300" w:lineRule="atLeast"/>
+        <w:ind w:right="225"/>
+        <w:rPr>
+          <w:rFonts w:ascii="Arial" w:hAnsi="Arial" w:cs="Arial"/>
+          <w:b/>
+          <w:bCs/>
+          <w:color w:val="656565"/>
+          <w:sz w:val="18"/>
+          <w:szCs w:val="18"/>
+        </w:rPr>
+      </w:pPr>
+      <w:r>
+        <w:rPr>
+          <w:rFonts w:ascii="Arial" w:hAnsi="Arial" w:cs="Arial"/>
+          <w:b/>
+          <w:bCs/>
+          <w:color w:val="656565"/>
+          <w:sz w:val="18"/>
+          <w:szCs w:val="18"/>
+        </w:rPr>
+        <w:t>Ecrans</w:t>
+      </w:r>
+    </w:p>
+    <w:p>
+      <w:pPr>
+        <w:pStyle w:val="Titre5"/>
+        <w:pBdr>
+          <w:bottom w:val="single" w:sz="6" w:space="4" w:color="CCCCCC"/>
+        </w:pBdr>
+        <w:shd w:val="clear" w:color="auto" w:fill="FFFFFF"/>
+        <w:spacing w:before="0" w:after="300" w:line="300" w:lineRule="atLeast"/>
+        <w:ind w:right="225"/>
+        <w:rPr>
+          <w:rFonts w:ascii="Arial" w:hAnsi="Arial" w:cs="Arial"/>
+          <w:b/>
+          <w:bCs/>
+          <w:color w:val="656565"/>
+          <w:sz w:val="18"/>
+          <w:szCs w:val="18"/>
+        </w:rPr>
+      </w:pPr>
+      <w:hyperlink r:id="rId68" w:history="1">
+        <w:r>
+          <w:rPr>
+            <w:rStyle w:val="Lienhypertexte"/>
+            <w:rFonts w:ascii="Arial" w:hAnsi="Arial" w:cs="Arial"/>
+            <w:color w:val="1595D1"/>
+            <w:sz w:val="18"/>
+            <w:szCs w:val="18"/>
+          </w:rPr>
+          <w:t>SAMSUNG ELECTRONICS FRANCE</w:t>
+        </w:r>
+      </w:hyperlink>
+    </w:p>
+    <w:p>
+      <w:pPr>
+        <w:pStyle w:val="Titre4"/>
+        <w:pBdr>
+          <w:bottom w:val="single" w:sz="6" w:space="4" w:color="CCCCCC"/>
+        </w:pBdr>
+        <w:shd w:val="clear" w:color="auto" w:fill="FFFFFF"/>
+        <w:spacing w:before="0" w:line="300" w:lineRule="atLeast"/>
+        <w:ind w:right="225"/>
+        <w:rPr>
+          <w:rFonts w:ascii="Arial" w:hAnsi="Arial" w:cs="Arial"/>
+          <w:b/>
+          <w:bCs/>
+          <w:color w:val="656565"/>
+          <w:sz w:val="18"/>
+          <w:szCs w:val="18"/>
+        </w:rPr>
+      </w:pPr>
+      <w:r>
+        <w:rPr>
+          <w:rFonts w:ascii="Arial" w:hAnsi="Arial" w:cs="Arial"/>
+          <w:b/>
+          <w:bCs/>
+          <w:color w:val="656565"/>
+          <w:sz w:val="18"/>
+          <w:szCs w:val="18"/>
+        </w:rPr>
+        <w:t>Enceintes</w:t>
+      </w:r>
+    </w:p>
+    <w:p>
+      <w:pPr>
+        <w:pStyle w:val="Titre5"/>
+        <w:pBdr>
+          <w:bottom w:val="single" w:sz="6" w:space="4" w:color="CCCCCC"/>
+        </w:pBdr>
+        <w:shd w:val="clear" w:color="auto" w:fill="FFFFFF"/>
+        <w:spacing w:before="0" w:after="300" w:line="300" w:lineRule="atLeast"/>
+        <w:ind w:right="225"/>
+        <w:rPr>
+          <w:rFonts w:ascii="Arial" w:hAnsi="Arial" w:cs="Arial"/>
+          <w:b/>
+          <w:bCs/>
+          <w:color w:val="656565"/>
+          <w:sz w:val="18"/>
+          <w:szCs w:val="18"/>
+        </w:rPr>
+      </w:pPr>
+      <w:hyperlink r:id="rId69" w:history="1">
+        <w:r>
+          <w:rPr>
+            <w:rStyle w:val="Lienhypertexte"/>
+            <w:rFonts w:ascii="Arial" w:hAnsi="Arial" w:cs="Arial"/>
+            <w:color w:val="1595D1"/>
+            <w:sz w:val="18"/>
+            <w:szCs w:val="18"/>
+          </w:rPr>
+          <w:t>SAMSUNG ELECTRONICS FRANCE</w:t>
+        </w:r>
+      </w:hyperlink>
+    </w:p>
+    <w:p>
+      <w:pPr>
+        <w:pStyle w:val="Titre4"/>
+        <w:pBdr>
+          <w:bottom w:val="single" w:sz="6" w:space="4" w:color="CCCCCC"/>
+        </w:pBdr>
+        <w:shd w:val="clear" w:color="auto" w:fill="FFFFFF"/>
+        <w:spacing w:before="0" w:line="300" w:lineRule="atLeast"/>
+        <w:ind w:right="225"/>
+        <w:rPr>
+          <w:rFonts w:ascii="Arial" w:hAnsi="Arial" w:cs="Arial"/>
+          <w:b/>
+          <w:bCs/>
+          <w:color w:val="656565"/>
+          <w:sz w:val="18"/>
+          <w:szCs w:val="18"/>
+        </w:rPr>
+      </w:pPr>
+      <w:r>
+        <w:rPr>
+          <w:rFonts w:ascii="Arial" w:hAnsi="Arial" w:cs="Arial"/>
+          <w:b/>
+          <w:bCs/>
+          <w:color w:val="656565"/>
+          <w:sz w:val="18"/>
+          <w:szCs w:val="18"/>
+        </w:rPr>
+        <w:t>Equipements de traitement audio</w:t>
+      </w:r>
+    </w:p>
+    <w:p>
+      <w:pPr>
+        <w:pStyle w:val="Titre5"/>
+        <w:pBdr>
+          <w:bottom w:val="single" w:sz="6" w:space="4" w:color="CCCCCC"/>
+        </w:pBdr>
+        <w:shd w:val="clear" w:color="auto" w:fill="FFFFFF"/>
+        <w:spacing w:before="0" w:after="300" w:line="300" w:lineRule="atLeast"/>
+        <w:ind w:right="225"/>
+        <w:rPr>
+          <w:rFonts w:ascii="Arial" w:hAnsi="Arial" w:cs="Arial"/>
+          <w:b/>
+          <w:bCs/>
+          <w:color w:val="656565"/>
+          <w:sz w:val="18"/>
+          <w:szCs w:val="18"/>
+        </w:rPr>
+      </w:pPr>
+      <w:hyperlink r:id="rId70" w:history="1">
+        <w:r>
+          <w:rPr>
+            <w:rStyle w:val="Lienhypertexte"/>
+            <w:rFonts w:ascii="Arial" w:hAnsi="Arial" w:cs="Arial"/>
+            <w:color w:val="1595D1"/>
+            <w:sz w:val="18"/>
+            <w:szCs w:val="18"/>
+          </w:rPr>
+          <w:t>SAMSUNG ELECTRONICS FRANCE</w:t>
+        </w:r>
+      </w:hyperlink>
+    </w:p>
+    <w:p>
+      <w:pPr>
+        <w:pStyle w:val="Titre4"/>
+        <w:pBdr>
+          <w:bottom w:val="single" w:sz="6" w:space="4" w:color="CCCCCC"/>
+        </w:pBdr>
+        <w:shd w:val="clear" w:color="auto" w:fill="FFFFFF"/>
+        <w:spacing w:before="0" w:line="300" w:lineRule="atLeast"/>
+        <w:ind w:right="225"/>
+        <w:rPr>
+          <w:rFonts w:ascii="Arial" w:hAnsi="Arial" w:cs="Arial"/>
+          <w:b/>
+          <w:bCs/>
+          <w:color w:val="656565"/>
+          <w:sz w:val="18"/>
+          <w:szCs w:val="18"/>
+        </w:rPr>
+      </w:pPr>
+      <w:r>
+        <w:rPr>
+          <w:rFonts w:ascii="Arial" w:hAnsi="Arial" w:cs="Arial"/>
+          <w:b/>
+          <w:bCs/>
+          <w:color w:val="656565"/>
+          <w:sz w:val="18"/>
+          <w:szCs w:val="18"/>
+        </w:rPr>
+        <w:t>Equipements de traitement vidéo</w:t>
+      </w:r>
+    </w:p>
+    <w:p>
+      <w:pPr>
+        <w:pStyle w:val="Titre5"/>
+        <w:pBdr>
+          <w:bottom w:val="single" w:sz="6" w:space="4" w:color="CCCCCC"/>
+        </w:pBdr>
+        <w:shd w:val="clear" w:color="auto" w:fill="FFFFFF"/>
+        <w:spacing w:before="0" w:after="300" w:line="300" w:lineRule="atLeast"/>
+        <w:ind w:right="225"/>
+        <w:rPr>
+          <w:rFonts w:ascii="Arial" w:hAnsi="Arial" w:cs="Arial"/>
+          <w:b/>
+          <w:bCs/>
+          <w:color w:val="656565"/>
+          <w:sz w:val="18"/>
+          <w:szCs w:val="18"/>
+        </w:rPr>
+      </w:pPr>
+      <w:hyperlink r:id="rId71" w:history="1">
         <w:r>
           <w:rPr>
             <w:rStyle w:val="Lienhypertexte"/>
@@ -20982,7 +21196,7 @@
         </w:rPr>
         <w:t>, </w:t>
       </w:r>
-      <w:hyperlink r:id="rId67" w:history="1">
+      <w:hyperlink r:id="rId72" w:history="1">
         <w:r>
           <w:rPr>
             <w:rStyle w:val="Lienhypertexte"/>
@@ -21005,7 +21219,7 @@
         </w:rPr>
         <w:t>, </w:t>
       </w:r>
-      <w:hyperlink r:id="rId68" w:history="1">
+      <w:hyperlink r:id="rId73" w:history="1">
         <w:r>
           <w:rPr>
             <w:rStyle w:val="Lienhypertexte"/>
@@ -21046,235 +21260,6 @@
           <w:szCs w:val="18"/>
         </w:rPr>
         <w:t>Lecteurs audio et vidéo</w:t>
-      </w:r>
-    </w:p>
-    <w:p>
-      <w:pPr>
-        <w:pStyle w:val="Titre5"/>
-        <w:pBdr>
-          <w:bottom w:val="single" w:sz="6" w:space="4" w:color="CCCCCC"/>
-        </w:pBdr>
-        <w:shd w:val="clear" w:color="auto" w:fill="FFFFFF"/>
-        <w:spacing w:before="0" w:after="300" w:line="300" w:lineRule="atLeast"/>
-        <w:ind w:right="225"/>
-        <w:rPr>
-          <w:rFonts w:ascii="Arial" w:hAnsi="Arial" w:cs="Arial"/>
-          <w:b/>
-          <w:bCs/>
-          <w:color w:val="656565"/>
-          <w:sz w:val="18"/>
-          <w:szCs w:val="18"/>
-        </w:rPr>
-      </w:pPr>
-      <w:hyperlink r:id="rId69" w:history="1">
-        <w:r>
-          <w:rPr>
-            <w:rStyle w:val="Lienhypertexte"/>
-            <w:rFonts w:ascii="Arial" w:hAnsi="Arial" w:cs="Arial"/>
-            <w:color w:val="1595D1"/>
-            <w:sz w:val="18"/>
-            <w:szCs w:val="18"/>
-          </w:rPr>
-          <w:t>LOGITECH FRANCE</w:t>
-        </w:r>
-      </w:hyperlink>
-    </w:p>
-    <w:p>
-      <w:pPr>
-        <w:pStyle w:val="Titre4"/>
-        <w:pBdr>
-          <w:bottom w:val="single" w:sz="6" w:space="4" w:color="CCCCCC"/>
-        </w:pBdr>
-        <w:shd w:val="clear" w:color="auto" w:fill="FFFFFF"/>
-        <w:spacing w:before="0" w:line="300" w:lineRule="atLeast"/>
-        <w:ind w:right="225"/>
-        <w:rPr>
-          <w:rFonts w:ascii="Arial" w:hAnsi="Arial" w:cs="Arial"/>
-          <w:b/>
-          <w:bCs/>
-          <w:color w:val="656565"/>
-          <w:sz w:val="18"/>
-          <w:szCs w:val="18"/>
-        </w:rPr>
-      </w:pPr>
-      <w:r>
-        <w:rPr>
-          <w:rFonts w:ascii="Arial" w:hAnsi="Arial" w:cs="Arial"/>
-          <w:b/>
-          <w:bCs/>
-          <w:color w:val="656565"/>
-          <w:sz w:val="18"/>
-          <w:szCs w:val="18"/>
-        </w:rPr>
-        <w:t>Murs d'images</w:t>
-      </w:r>
-    </w:p>
-    <w:p>
-      <w:pPr>
-        <w:pStyle w:val="Titre5"/>
-        <w:pBdr>
-          <w:bottom w:val="single" w:sz="6" w:space="4" w:color="CCCCCC"/>
-        </w:pBdr>
-        <w:shd w:val="clear" w:color="auto" w:fill="FFFFFF"/>
-        <w:spacing w:before="0" w:after="300" w:line="300" w:lineRule="atLeast"/>
-        <w:ind w:right="225"/>
-        <w:rPr>
-          <w:rFonts w:ascii="Arial" w:hAnsi="Arial" w:cs="Arial"/>
-          <w:b/>
-          <w:bCs/>
-          <w:color w:val="656565"/>
-          <w:sz w:val="18"/>
-          <w:szCs w:val="18"/>
-        </w:rPr>
-      </w:pPr>
-      <w:hyperlink r:id="rId70" w:history="1">
-        <w:r>
-          <w:rPr>
-            <w:rStyle w:val="Lienhypertexte"/>
-            <w:rFonts w:ascii="Arial" w:hAnsi="Arial" w:cs="Arial"/>
-            <w:color w:val="1595D1"/>
-            <w:sz w:val="18"/>
-            <w:szCs w:val="18"/>
-          </w:rPr>
-          <w:t>LOGITECH FRANCE</w:t>
-        </w:r>
-      </w:hyperlink>
-      <w:r>
-        <w:rPr>
-          <w:rFonts w:ascii="Arial" w:hAnsi="Arial" w:cs="Arial"/>
-          <w:b/>
-          <w:bCs/>
-          <w:color w:val="656565"/>
-          <w:sz w:val="18"/>
-          <w:szCs w:val="18"/>
-        </w:rPr>
-        <w:t>, </w:t>
-      </w:r>
-      <w:hyperlink r:id="rId71" w:history="1">
-        <w:r>
-          <w:rPr>
-            <w:rStyle w:val="Lienhypertexte"/>
-            <w:rFonts w:ascii="Arial" w:hAnsi="Arial" w:cs="Arial"/>
-            <w:color w:val="1595D1"/>
-            <w:sz w:val="18"/>
-            <w:szCs w:val="18"/>
-          </w:rPr>
-          <w:t>SAMSUNG ELECTRONICS FRANCE</w:t>
-        </w:r>
-      </w:hyperlink>
-      <w:r>
-        <w:rPr>
-          <w:rFonts w:ascii="Arial" w:hAnsi="Arial" w:cs="Arial"/>
-          <w:b/>
-          <w:bCs/>
-          <w:color w:val="656565"/>
-          <w:sz w:val="18"/>
-          <w:szCs w:val="18"/>
-        </w:rPr>
-        <w:t>, </w:t>
-      </w:r>
-      <w:hyperlink r:id="rId72" w:history="1">
-        <w:r>
-          <w:rPr>
-            <w:rStyle w:val="Lienhypertexte"/>
-            <w:rFonts w:ascii="Arial" w:hAnsi="Arial" w:cs="Arial"/>
-            <w:color w:val="1595D1"/>
-            <w:sz w:val="18"/>
-            <w:szCs w:val="18"/>
-          </w:rPr>
-          <w:t>SEAGATE TECHNOLOGY INTERNATIONAL</w:t>
-        </w:r>
-      </w:hyperlink>
-    </w:p>
-    <w:p>
-      <w:pPr>
-        <w:pStyle w:val="Titre4"/>
-        <w:pBdr>
-          <w:bottom w:val="single" w:sz="6" w:space="4" w:color="CCCCCC"/>
-        </w:pBdr>
-        <w:shd w:val="clear" w:color="auto" w:fill="FFFFFF"/>
-        <w:spacing w:before="0" w:line="300" w:lineRule="atLeast"/>
-        <w:ind w:right="225"/>
-        <w:rPr>
-          <w:rFonts w:ascii="Arial" w:hAnsi="Arial" w:cs="Arial"/>
-          <w:b/>
-          <w:bCs/>
-          <w:color w:val="656565"/>
-          <w:sz w:val="18"/>
-          <w:szCs w:val="18"/>
-        </w:rPr>
-      </w:pPr>
-      <w:r>
-        <w:rPr>
-          <w:rFonts w:ascii="Arial" w:hAnsi="Arial" w:cs="Arial"/>
-          <w:b/>
-          <w:bCs/>
-          <w:color w:val="656565"/>
-          <w:sz w:val="18"/>
-          <w:szCs w:val="18"/>
-        </w:rPr>
-        <w:t>Racks, chasssis, armoires et charriots</w:t>
-      </w:r>
-    </w:p>
-    <w:p>
-      <w:pPr>
-        <w:pStyle w:val="Titre5"/>
-        <w:pBdr>
-          <w:bottom w:val="single" w:sz="6" w:space="4" w:color="CCCCCC"/>
-        </w:pBdr>
-        <w:shd w:val="clear" w:color="auto" w:fill="FFFFFF"/>
-        <w:spacing w:before="0" w:after="300" w:line="300" w:lineRule="atLeast"/>
-        <w:ind w:right="225"/>
-        <w:rPr>
-          <w:rFonts w:ascii="Arial" w:hAnsi="Arial" w:cs="Arial"/>
-          <w:b/>
-          <w:bCs/>
-          <w:color w:val="656565"/>
-          <w:sz w:val="18"/>
-          <w:szCs w:val="18"/>
-        </w:rPr>
-      </w:pPr>
-      <w:hyperlink r:id="rId73" w:history="1">
-        <w:r>
-          <w:rPr>
-            <w:rStyle w:val="Lienhypertexte"/>
-            <w:rFonts w:ascii="Arial" w:hAnsi="Arial" w:cs="Arial"/>
-            <w:color w:val="1595D1"/>
-            <w:sz w:val="18"/>
-            <w:szCs w:val="18"/>
-          </w:rPr>
-          <w:t>LOGITECH FRANCE</w:t>
-        </w:r>
-      </w:hyperlink>
-    </w:p>
-    <w:p>
-      <w:pPr>
-        <w:pStyle w:val="Titre4"/>
-        <w:pBdr>
-          <w:bottom w:val="single" w:sz="6" w:space="4" w:color="CCCCCC"/>
-        </w:pBdr>
-        <w:shd w:val="clear" w:color="auto" w:fill="FFFFFF"/>
-        <w:spacing w:before="0" w:line="300" w:lineRule="atLeast"/>
-        <w:ind w:right="225"/>
-        <w:rPr>
-          <w:rFonts w:ascii="Arial" w:hAnsi="Arial" w:cs="Arial"/>
-          <w:b/>
-          <w:bCs/>
-          <w:color w:val="656565"/>
-          <w:sz w:val="18"/>
-          <w:szCs w:val="18"/>
-        </w:rPr>
-      </w:pPr>
-      <w:r>
-        <w:rPr>
-          <w:rFonts w:ascii="Arial" w:hAnsi="Arial" w:cs="Arial"/>
-          <w:b/>
-          <w:bCs/>
-          <w:color w:val="656565"/>
-          <w:sz w:val="18"/>
-          <w:szCs w:val="18"/>
-        </w:rPr>
-        <w:t>Serveurs vidéo</w:t>
       </w:r>
     </w:p>
     <w:p>
@@ -21307,7 +21292,16 @@
           <w:t>LOGITECH FRANCE</w:t>
         </w:r>
       </w:hyperlink>
-      <w:r>
+    </w:p>
+    <w:p>
+      <w:pPr>
+        <w:pStyle w:val="Titre4"/>
+        <w:pBdr>
+          <w:bottom w:val="single" w:sz="6" w:space="4" w:color="CCCCCC"/>
+        </w:pBdr>
+        <w:shd w:val="clear" w:color="auto" w:fill="FFFFFF"/>
+        <w:spacing w:before="0" w:line="300" w:lineRule="atLeast"/>
+        <w:ind w:right="225"/>
         <w:rPr>
           <w:rFonts w:ascii="Arial" w:hAnsi="Arial" w:cs="Arial"/>
           <w:b/>
@@ -21316,9 +21310,61 @@
           <w:sz w:val="18"/>
           <w:szCs w:val="18"/>
         </w:rPr>
+      </w:pPr>
+      <w:r>
+        <w:rPr>
+          <w:rFonts w:ascii="Arial" w:hAnsi="Arial" w:cs="Arial"/>
+          <w:b/>
+          <w:bCs/>
+          <w:color w:val="656565"/>
+          <w:sz w:val="18"/>
+          <w:szCs w:val="18"/>
+        </w:rPr>
+        <w:t>Murs d'images</w:t>
+      </w:r>
+    </w:p>
+    <w:p>
+      <w:pPr>
+        <w:pStyle w:val="Titre5"/>
+        <w:pBdr>
+          <w:bottom w:val="single" w:sz="6" w:space="4" w:color="CCCCCC"/>
+        </w:pBdr>
+        <w:shd w:val="clear" w:color="auto" w:fill="FFFFFF"/>
+        <w:spacing w:before="0" w:after="300" w:line="300" w:lineRule="atLeast"/>
+        <w:ind w:right="225"/>
+        <w:rPr>
+          <w:rFonts w:ascii="Arial" w:hAnsi="Arial" w:cs="Arial"/>
+          <w:b/>
+          <w:bCs/>
+          <w:color w:val="656565"/>
+          <w:sz w:val="18"/>
+          <w:szCs w:val="18"/>
+        </w:rPr>
+      </w:pPr>
+      <w:hyperlink r:id="rId75" w:history="1">
+        <w:r>
+          <w:rPr>
+            <w:rStyle w:val="Lienhypertexte"/>
+            <w:rFonts w:ascii="Arial" w:hAnsi="Arial" w:cs="Arial"/>
+            <w:color w:val="1595D1"/>
+            <w:sz w:val="18"/>
+            <w:szCs w:val="18"/>
+          </w:rPr>
+          <w:t>LOGITECH FRANCE</w:t>
+        </w:r>
+      </w:hyperlink>
+      <w:r>
+        <w:rPr>
+          <w:rFonts w:ascii="Arial" w:hAnsi="Arial" w:cs="Arial"/>
+          <w:b/>
+          <w:bCs/>
+          <w:color w:val="656565"/>
+          <w:sz w:val="18"/>
+          <w:szCs w:val="18"/>
+        </w:rPr>
         <w:t>, </w:t>
       </w:r>
-      <w:hyperlink r:id="rId75" w:history="1">
+      <w:hyperlink r:id="rId76" w:history="1">
         <w:r>
           <w:rPr>
             <w:rStyle w:val="Lienhypertexte"/>
@@ -21341,7 +21387,7 @@
         </w:rPr>
         <w:t>, </w:t>
       </w:r>
-      <w:hyperlink r:id="rId76" w:history="1">
+      <w:hyperlink r:id="rId77" w:history="1">
         <w:r>
           <w:rPr>
             <w:rStyle w:val="Lienhypertexte"/>
@@ -21381,68 +21427,7 @@
           <w:sz w:val="18"/>
           <w:szCs w:val="18"/>
         </w:rPr>
-        <w:t>Télévisions</w:t>
-      </w:r>
-    </w:p>
-    <w:p>
-      <w:pPr>
-        <w:pStyle w:val="Titre5"/>
-        <w:pBdr>
-          <w:bottom w:val="single" w:sz="6" w:space="4" w:color="CCCCCC"/>
-        </w:pBdr>
-        <w:shd w:val="clear" w:color="auto" w:fill="FFFFFF"/>
-        <w:spacing w:before="0" w:after="300" w:line="300" w:lineRule="atLeast"/>
-        <w:ind w:right="225"/>
-        <w:rPr>
-          <w:rFonts w:ascii="Arial" w:hAnsi="Arial" w:cs="Arial"/>
-          <w:b/>
-          <w:bCs/>
-          <w:color w:val="656565"/>
-          <w:sz w:val="18"/>
-          <w:szCs w:val="18"/>
-        </w:rPr>
-      </w:pPr>
-      <w:hyperlink r:id="rId77" w:history="1">
-        <w:r>
-          <w:rPr>
-            <w:rStyle w:val="Lienhypertexte"/>
-            <w:rFonts w:ascii="Arial" w:hAnsi="Arial" w:cs="Arial"/>
-            <w:color w:val="1595D1"/>
-            <w:sz w:val="18"/>
-            <w:szCs w:val="18"/>
-          </w:rPr>
-          <w:t>SAMSUNG ELECTRONICS FRANCE</w:t>
-        </w:r>
-      </w:hyperlink>
-    </w:p>
-    <w:p>
-      <w:pPr>
-        <w:pStyle w:val="Titre4"/>
-        <w:pBdr>
-          <w:bottom w:val="single" w:sz="6" w:space="4" w:color="CCCCCC"/>
-        </w:pBdr>
-        <w:shd w:val="clear" w:color="auto" w:fill="FFFFFF"/>
-        <w:spacing w:before="0" w:line="300" w:lineRule="atLeast"/>
-        <w:ind w:right="225"/>
-        <w:rPr>
-          <w:rFonts w:ascii="Arial" w:hAnsi="Arial" w:cs="Arial"/>
-          <w:b/>
-          <w:bCs/>
-          <w:color w:val="656565"/>
-          <w:sz w:val="18"/>
-          <w:szCs w:val="18"/>
-        </w:rPr>
-      </w:pPr>
-      <w:r>
-        <w:rPr>
-          <w:rFonts w:ascii="Arial" w:hAnsi="Arial" w:cs="Arial"/>
-          <w:b/>
-          <w:bCs/>
-          <w:color w:val="656565"/>
-          <w:sz w:val="18"/>
-          <w:szCs w:val="18"/>
-        </w:rPr>
-        <w:t>Vidéoprojecteurs</w:t>
+        <w:t>Racks, chasssis, armoires et charriots</w:t>
       </w:r>
     </w:p>
     <w:p>
@@ -21472,7 +21457,7 @@
             <w:sz w:val="18"/>
             <w:szCs w:val="18"/>
           </w:rPr>
-          <w:t>SEAGATE TECHNOLOGY INTERNATIONAL</w:t>
+          <w:t>LOGITECH FRANCE</w:t>
         </w:r>
       </w:hyperlink>
     </w:p>
@@ -21503,7 +21488,7 @@
           <w:sz w:val="18"/>
           <w:szCs w:val="18"/>
         </w:rPr>
-        <w:t>Vidéosurveillance</w:t>
+        <w:t>Serveurs vidéo</w:t>
       </w:r>
     </w:p>
     <w:p>
@@ -21536,47 +21521,6 @@
           <w:t>LOGITECH FRANCE</w:t>
         </w:r>
       </w:hyperlink>
-    </w:p>
-    <w:p>
-      <w:pPr>
-        <w:pStyle w:val="Titre3"/>
-        <w:shd w:val="clear" w:color="auto" w:fill="F3F3F3"/>
-        <w:spacing w:before="150" w:line="600" w:lineRule="atLeast"/>
-        <w:rPr>
-          <w:rFonts w:ascii="Arial" w:hAnsi="Arial" w:cs="Arial"/>
-          <w:b/>
-          <w:bCs/>
-          <w:color w:val="656565"/>
-          <w:sz w:val="20"/>
-          <w:szCs w:val="20"/>
-        </w:rPr>
-      </w:pPr>
-      <w:r>
-        <w:rPr>
-          <w:rFonts w:ascii="Arial" w:hAnsi="Arial" w:cs="Arial"/>
-          <w:color w:val="656565"/>
-          <w:sz w:val="20"/>
-          <w:szCs w:val="20"/>
-        </w:rPr>
-        <w:t>Mobilité &amp; Téléphonie</w:t>
-      </w:r>
-    </w:p>
-    <w:p>
-      <w:pPr>
-        <w:pStyle w:val="Titre4"/>
-        <w:pBdr>
-          <w:bottom w:val="single" w:sz="6" w:space="4" w:color="CCCCCC"/>
-        </w:pBdr>
-        <w:shd w:val="clear" w:color="auto" w:fill="FFFFFF"/>
-        <w:spacing w:before="0" w:line="300" w:lineRule="atLeast"/>
-        <w:ind w:right="225"/>
-        <w:rPr>
-          <w:rFonts w:ascii="Arial" w:hAnsi="Arial" w:cs="Arial"/>
-          <w:color w:val="656565"/>
-          <w:sz w:val="18"/>
-          <w:szCs w:val="18"/>
-        </w:rPr>
-      </w:pPr>
       <w:r>
         <w:rPr>
           <w:rFonts w:ascii="Arial" w:hAnsi="Arial" w:cs="Arial"/>
@@ -21586,27 +21530,8 @@
           <w:sz w:val="18"/>
           <w:szCs w:val="18"/>
         </w:rPr>
-        <w:t>Accessoires pour GPS</w:t>
-      </w:r>
-    </w:p>
-    <w:p>
-      <w:pPr>
-        <w:pStyle w:val="Titre5"/>
-        <w:pBdr>
-          <w:bottom w:val="single" w:sz="6" w:space="4" w:color="CCCCCC"/>
-        </w:pBdr>
-        <w:shd w:val="clear" w:color="auto" w:fill="FFFFFF"/>
-        <w:spacing w:before="0" w:after="300" w:line="300" w:lineRule="atLeast"/>
-        <w:ind w:right="225"/>
-        <w:rPr>
-          <w:rFonts w:ascii="Arial" w:hAnsi="Arial" w:cs="Arial"/>
-          <w:b/>
-          <w:bCs/>
-          <w:color w:val="656565"/>
-          <w:sz w:val="18"/>
-          <w:szCs w:val="18"/>
-        </w:rPr>
-      </w:pPr>
+        <w:t>, </w:t>
+      </w:r>
       <w:hyperlink r:id="rId80" w:history="1">
         <w:r>
           <w:rPr>
@@ -21619,16 +21544,7 @@
           <w:t>SAMSUNG ELECTRONICS FRANCE</w:t>
         </w:r>
       </w:hyperlink>
-    </w:p>
-    <w:p>
-      <w:pPr>
-        <w:pStyle w:val="Titre4"/>
-        <w:pBdr>
-          <w:bottom w:val="single" w:sz="6" w:space="4" w:color="CCCCCC"/>
-        </w:pBdr>
-        <w:shd w:val="clear" w:color="auto" w:fill="FFFFFF"/>
-        <w:spacing w:before="0" w:line="300" w:lineRule="atLeast"/>
-        <w:ind w:right="225"/>
+      <w:r>
         <w:rPr>
           <w:rFonts w:ascii="Arial" w:hAnsi="Arial" w:cs="Arial"/>
           <w:b/>
@@ -21637,37 +21553,8 @@
           <w:sz w:val="18"/>
           <w:szCs w:val="18"/>
         </w:rPr>
-      </w:pPr>
-      <w:r>
-        <w:rPr>
-          <w:rFonts w:ascii="Arial" w:hAnsi="Arial" w:cs="Arial"/>
-          <w:b/>
-          <w:bCs/>
-          <w:color w:val="656565"/>
-          <w:sz w:val="18"/>
-          <w:szCs w:val="18"/>
-        </w:rPr>
-        <w:t>Accessoires pour tablette</w:t>
-      </w:r>
-    </w:p>
-    <w:p>
-      <w:pPr>
-        <w:pStyle w:val="Titre5"/>
-        <w:pBdr>
-          <w:bottom w:val="single" w:sz="6" w:space="4" w:color="CCCCCC"/>
-        </w:pBdr>
-        <w:shd w:val="clear" w:color="auto" w:fill="FFFFFF"/>
-        <w:spacing w:before="0" w:after="300" w:line="300" w:lineRule="atLeast"/>
-        <w:ind w:right="225"/>
-        <w:rPr>
-          <w:rFonts w:ascii="Arial" w:hAnsi="Arial" w:cs="Arial"/>
-          <w:b/>
-          <w:bCs/>
-          <w:color w:val="656565"/>
-          <w:sz w:val="18"/>
-          <w:szCs w:val="18"/>
-        </w:rPr>
-      </w:pPr>
+        <w:t>, </w:t>
+      </w:r>
       <w:hyperlink r:id="rId81" w:history="1">
         <w:r>
           <w:rPr>
@@ -21677,7 +21564,7 @@
             <w:sz w:val="18"/>
             <w:szCs w:val="18"/>
           </w:rPr>
-          <w:t>SAMSUNG ELECTRONICS FRANCE</w:t>
+          <w:t>SEAGATE TECHNOLOGY INTERNATIONAL</w:t>
         </w:r>
       </w:hyperlink>
     </w:p>
@@ -21708,7 +21595,7 @@
           <w:sz w:val="18"/>
           <w:szCs w:val="18"/>
         </w:rPr>
-        <w:t>Adaptateurs et chargeurs</w:t>
+        <w:t>Télévisions</w:t>
       </w:r>
     </w:p>
     <w:p>
@@ -21769,7 +21656,7 @@
           <w:sz w:val="18"/>
           <w:szCs w:val="18"/>
         </w:rPr>
-        <w:t>Autres accesssoires</w:t>
+        <w:t>Vidéoprojecteurs</w:t>
       </w:r>
     </w:p>
     <w:p>
@@ -21799,33 +21686,9 @@
             <w:sz w:val="18"/>
             <w:szCs w:val="18"/>
           </w:rPr>
-          <w:t>SAMSUNG ELECTRONICS FRANCE</w:t>
+          <w:t>SEAGATE TECHNOLOGY INTERNATIONAL</w:t>
         </w:r>
       </w:hyperlink>
-    </w:p>
-    <w:p>
-      <w:pPr>
-        <w:pStyle w:val="Titre3"/>
-        <w:shd w:val="clear" w:color="auto" w:fill="F3F3F3"/>
-        <w:spacing w:before="150" w:line="600" w:lineRule="atLeast"/>
-        <w:rPr>
-          <w:rFonts w:ascii="Arial" w:hAnsi="Arial" w:cs="Arial"/>
-          <w:b/>
-          <w:bCs/>
-          <w:color w:val="656565"/>
-          <w:sz w:val="20"/>
-          <w:szCs w:val="20"/>
-        </w:rPr>
-      </w:pPr>
-      <w:r>
-        <w:rPr>
-          <w:rFonts w:ascii="Arial" w:hAnsi="Arial" w:cs="Arial"/>
-          <w:color w:val="656565"/>
-          <w:sz w:val="20"/>
-          <w:szCs w:val="20"/>
-        </w:rPr>
-        <w:t>Périphériques</w:t>
-      </w:r>
     </w:p>
     <w:p>
       <w:pPr>
@@ -21838,21 +21701,23 @@
         <w:ind w:right="225"/>
         <w:rPr>
           <w:rFonts w:ascii="Arial" w:hAnsi="Arial" w:cs="Arial"/>
-          <w:color w:val="656565"/>
-          <w:sz w:val="18"/>
-          <w:szCs w:val="18"/>
-        </w:rPr>
-      </w:pPr>
-      <w:r>
-        <w:rPr>
-          <w:rFonts w:ascii="Arial" w:hAnsi="Arial" w:cs="Arial"/>
           <w:b/>
           <w:bCs/>
           <w:color w:val="656565"/>
           <w:sz w:val="18"/>
           <w:szCs w:val="18"/>
         </w:rPr>
-        <w:t>Accessoires écrans et TV</w:t>
+      </w:pPr>
+      <w:r>
+        <w:rPr>
+          <w:rFonts w:ascii="Arial" w:hAnsi="Arial" w:cs="Arial"/>
+          <w:b/>
+          <w:bCs/>
+          <w:color w:val="656565"/>
+          <w:sz w:val="18"/>
+          <w:szCs w:val="18"/>
+        </w:rPr>
+        <w:t>Vidéosurveillance</w:t>
       </w:r>
     </w:p>
     <w:p>
@@ -21882,9 +21747,33 @@
             <w:sz w:val="18"/>
             <w:szCs w:val="18"/>
           </w:rPr>
-          <w:t>SAMSUNG ELECTRONICS FRANCE</w:t>
+          <w:t>LOGITECH FRANCE</w:t>
         </w:r>
       </w:hyperlink>
+    </w:p>
+    <w:p>
+      <w:pPr>
+        <w:pStyle w:val="Titre3"/>
+        <w:shd w:val="clear" w:color="auto" w:fill="F3F3F3"/>
+        <w:spacing w:before="150" w:line="600" w:lineRule="atLeast"/>
+        <w:rPr>
+          <w:rFonts w:ascii="Arial" w:hAnsi="Arial" w:cs="Arial"/>
+          <w:b/>
+          <w:bCs/>
+          <w:color w:val="656565"/>
+          <w:sz w:val="20"/>
+          <w:szCs w:val="20"/>
+        </w:rPr>
+      </w:pPr>
+      <w:r>
+        <w:rPr>
+          <w:rFonts w:ascii="Arial" w:hAnsi="Arial" w:cs="Arial"/>
+          <w:color w:val="656565"/>
+          <w:sz w:val="20"/>
+          <w:szCs w:val="20"/>
+        </w:rPr>
+        <w:t>Mobilité &amp; Téléphonie</w:t>
+      </w:r>
     </w:p>
     <w:p>
       <w:pPr>
@@ -21897,23 +21786,21 @@
         <w:ind w:right="225"/>
         <w:rPr>
           <w:rFonts w:ascii="Arial" w:hAnsi="Arial" w:cs="Arial"/>
+          <w:color w:val="656565"/>
+          <w:sz w:val="18"/>
+          <w:szCs w:val="18"/>
+        </w:rPr>
+      </w:pPr>
+      <w:r>
+        <w:rPr>
+          <w:rFonts w:ascii="Arial" w:hAnsi="Arial" w:cs="Arial"/>
           <w:b/>
           <w:bCs/>
           <w:color w:val="656565"/>
           <w:sz w:val="18"/>
           <w:szCs w:val="18"/>
         </w:rPr>
-      </w:pPr>
-      <w:r>
-        <w:rPr>
-          <w:rFonts w:ascii="Arial" w:hAnsi="Arial" w:cs="Arial"/>
-          <w:b/>
-          <w:bCs/>
-          <w:color w:val="656565"/>
-          <w:sz w:val="18"/>
-          <w:szCs w:val="18"/>
-        </w:rPr>
-        <w:t>Accessoires imprimantes</w:t>
+        <w:t>Accessoires pour GPS</w:t>
       </w:r>
     </w:p>
     <w:p>
@@ -21974,7 +21861,7 @@
           <w:sz w:val="18"/>
           <w:szCs w:val="18"/>
         </w:rPr>
-        <w:t>Clés USB</w:t>
+        <w:t>Accessoires pour tablette</w:t>
       </w:r>
     </w:p>
     <w:p>
@@ -22035,7 +21922,7 @@
           <w:sz w:val="18"/>
           <w:szCs w:val="18"/>
         </w:rPr>
-        <w:t>Ecrans / TV</w:t>
+        <w:t>Adaptateurs et chargeurs</w:t>
       </w:r>
     </w:p>
     <w:p>
@@ -22096,7 +21983,7 @@
           <w:sz w:val="18"/>
           <w:szCs w:val="18"/>
         </w:rPr>
-        <w:t>Enceintes</w:t>
+        <w:t>Autres accesssoires</w:t>
       </w:r>
     </w:p>
     <w:p>
@@ -22132,6 +22019,30 @@
     </w:p>
     <w:p>
       <w:pPr>
+        <w:pStyle w:val="Titre3"/>
+        <w:shd w:val="clear" w:color="auto" w:fill="F3F3F3"/>
+        <w:spacing w:before="150" w:line="600" w:lineRule="atLeast"/>
+        <w:rPr>
+          <w:rFonts w:ascii="Arial" w:hAnsi="Arial" w:cs="Arial"/>
+          <w:b/>
+          <w:bCs/>
+          <w:color w:val="656565"/>
+          <w:sz w:val="20"/>
+          <w:szCs w:val="20"/>
+        </w:rPr>
+      </w:pPr>
+      <w:r>
+        <w:rPr>
+          <w:rFonts w:ascii="Arial" w:hAnsi="Arial" w:cs="Arial"/>
+          <w:color w:val="656565"/>
+          <w:sz w:val="20"/>
+          <w:szCs w:val="20"/>
+        </w:rPr>
+        <w:t>Périphériques</w:t>
+      </w:r>
+    </w:p>
+    <w:p>
+      <w:pPr>
         <w:pStyle w:val="Titre4"/>
         <w:pBdr>
           <w:bottom w:val="single" w:sz="6" w:space="4" w:color="CCCCCC"/>
@@ -22141,23 +22052,21 @@
         <w:ind w:right="225"/>
         <w:rPr>
           <w:rFonts w:ascii="Arial" w:hAnsi="Arial" w:cs="Arial"/>
+          <w:color w:val="656565"/>
+          <w:sz w:val="18"/>
+          <w:szCs w:val="18"/>
+        </w:rPr>
+      </w:pPr>
+      <w:r>
+        <w:rPr>
+          <w:rFonts w:ascii="Arial" w:hAnsi="Arial" w:cs="Arial"/>
           <w:b/>
           <w:bCs/>
           <w:color w:val="656565"/>
           <w:sz w:val="18"/>
           <w:szCs w:val="18"/>
         </w:rPr>
-      </w:pPr>
-      <w:r>
-        <w:rPr>
-          <w:rFonts w:ascii="Arial" w:hAnsi="Arial" w:cs="Arial"/>
-          <w:b/>
-          <w:bCs/>
-          <w:color w:val="656565"/>
-          <w:sz w:val="18"/>
-          <w:szCs w:val="18"/>
-        </w:rPr>
-        <w:t>Imprimantes étiquettes</w:t>
+        <w:t>Accessoires écrans et TV</w:t>
       </w:r>
     </w:p>
     <w:p>
@@ -22218,7 +22127,7 @@
           <w:sz w:val="18"/>
           <w:szCs w:val="18"/>
         </w:rPr>
-        <w:t>Imprimantes lasers</w:t>
+        <w:t>Accessoires imprimantes</w:t>
       </w:r>
     </w:p>
     <w:p>
@@ -22279,7 +22188,7 @@
           <w:sz w:val="18"/>
           <w:szCs w:val="18"/>
         </w:rPr>
-        <w:t>Imprimantes matricielles</w:t>
+        <w:t>Clés USB</w:t>
       </w:r>
     </w:p>
     <w:p>
@@ -22309,10 +22218,19 @@
             <w:sz w:val="18"/>
             <w:szCs w:val="18"/>
           </w:rPr>
-          <w:t>LOGITECH FRANCE</w:t>
+          <w:t>SAMSUNG ELECTRONICS FRANCE</w:t>
         </w:r>
       </w:hyperlink>
-      <w:r>
+    </w:p>
+    <w:p>
+      <w:pPr>
+        <w:pStyle w:val="Titre4"/>
+        <w:pBdr>
+          <w:bottom w:val="single" w:sz="6" w:space="4" w:color="CCCCCC"/>
+        </w:pBdr>
+        <w:shd w:val="clear" w:color="auto" w:fill="FFFFFF"/>
+        <w:spacing w:before="0" w:line="300" w:lineRule="atLeast"/>
+        <w:ind w:right="225"/>
         <w:rPr>
           <w:rFonts w:ascii="Arial" w:hAnsi="Arial" w:cs="Arial"/>
           <w:b/>
@@ -22321,8 +22239,37 @@
           <w:sz w:val="18"/>
           <w:szCs w:val="18"/>
         </w:rPr>
-        <w:t>, </w:t>
-      </w:r>
+      </w:pPr>
+      <w:r>
+        <w:rPr>
+          <w:rFonts w:ascii="Arial" w:hAnsi="Arial" w:cs="Arial"/>
+          <w:b/>
+          <w:bCs/>
+          <w:color w:val="656565"/>
+          <w:sz w:val="18"/>
+          <w:szCs w:val="18"/>
+        </w:rPr>
+        <w:t>Ecrans / TV</w:t>
+      </w:r>
+    </w:p>
+    <w:p>
+      <w:pPr>
+        <w:pStyle w:val="Titre5"/>
+        <w:pBdr>
+          <w:bottom w:val="single" w:sz="6" w:space="4" w:color="CCCCCC"/>
+        </w:pBdr>
+        <w:shd w:val="clear" w:color="auto" w:fill="FFFFFF"/>
+        <w:spacing w:before="0" w:after="300" w:line="300" w:lineRule="atLeast"/>
+        <w:ind w:right="225"/>
+        <w:rPr>
+          <w:rFonts w:ascii="Arial" w:hAnsi="Arial" w:cs="Arial"/>
+          <w:b/>
+          <w:bCs/>
+          <w:color w:val="656565"/>
+          <w:sz w:val="18"/>
+          <w:szCs w:val="18"/>
+        </w:rPr>
+      </w:pPr>
       <w:hyperlink r:id="rId92" w:history="1">
         <w:r>
           <w:rPr>
@@ -22363,7 +22310,7 @@
           <w:sz w:val="18"/>
           <w:szCs w:val="18"/>
         </w:rPr>
-        <w:t>Joysticks, volants, télécommandes</w:t>
+        <w:t>Enceintes</w:t>
       </w:r>
     </w:p>
     <w:p>
@@ -22424,7 +22371,7 @@
           <w:sz w:val="18"/>
           <w:szCs w:val="18"/>
         </w:rPr>
-        <w:t>Lecteurs carte mémoire</w:t>
+        <w:t>Imprimantes étiquettes</w:t>
       </w:r>
     </w:p>
     <w:p>
@@ -22454,10 +22401,19 @@
             <w:sz w:val="18"/>
             <w:szCs w:val="18"/>
           </w:rPr>
-          <w:t>LOGITECH FRANCE</w:t>
+          <w:t>SAMSUNG ELECTRONICS FRANCE</w:t>
         </w:r>
       </w:hyperlink>
-      <w:r>
+    </w:p>
+    <w:p>
+      <w:pPr>
+        <w:pStyle w:val="Titre4"/>
+        <w:pBdr>
+          <w:bottom w:val="single" w:sz="6" w:space="4" w:color="CCCCCC"/>
+        </w:pBdr>
+        <w:shd w:val="clear" w:color="auto" w:fill="FFFFFF"/>
+        <w:spacing w:before="0" w:line="300" w:lineRule="atLeast"/>
+        <w:ind w:right="225"/>
         <w:rPr>
           <w:rFonts w:ascii="Arial" w:hAnsi="Arial" w:cs="Arial"/>
           <w:b/>
@@ -22466,8 +22422,37 @@
           <w:sz w:val="18"/>
           <w:szCs w:val="18"/>
         </w:rPr>
-        <w:t>, </w:t>
-      </w:r>
+      </w:pPr>
+      <w:r>
+        <w:rPr>
+          <w:rFonts w:ascii="Arial" w:hAnsi="Arial" w:cs="Arial"/>
+          <w:b/>
+          <w:bCs/>
+          <w:color w:val="656565"/>
+          <w:sz w:val="18"/>
+          <w:szCs w:val="18"/>
+        </w:rPr>
+        <w:t>Imprimantes lasers</w:t>
+      </w:r>
+    </w:p>
+    <w:p>
+      <w:pPr>
+        <w:pStyle w:val="Titre5"/>
+        <w:pBdr>
+          <w:bottom w:val="single" w:sz="6" w:space="4" w:color="CCCCCC"/>
+        </w:pBdr>
+        <w:shd w:val="clear" w:color="auto" w:fill="FFFFFF"/>
+        <w:spacing w:before="0" w:after="300" w:line="300" w:lineRule="atLeast"/>
+        <w:ind w:right="225"/>
+        <w:rPr>
+          <w:rFonts w:ascii="Arial" w:hAnsi="Arial" w:cs="Arial"/>
+          <w:b/>
+          <w:bCs/>
+          <w:color w:val="656565"/>
+          <w:sz w:val="18"/>
+          <w:szCs w:val="18"/>
+        </w:rPr>
+      </w:pPr>
       <w:hyperlink r:id="rId95" w:history="1">
         <w:r>
           <w:rPr>
@@ -22480,7 +22465,16 @@
           <w:t>SAMSUNG ELECTRONICS FRANCE</w:t>
         </w:r>
       </w:hyperlink>
-      <w:r>
+    </w:p>
+    <w:p>
+      <w:pPr>
+        <w:pStyle w:val="Titre4"/>
+        <w:pBdr>
+          <w:bottom w:val="single" w:sz="6" w:space="4" w:color="CCCCCC"/>
+        </w:pBdr>
+        <w:shd w:val="clear" w:color="auto" w:fill="FFFFFF"/>
+        <w:spacing w:before="0" w:line="300" w:lineRule="atLeast"/>
+        <w:ind w:right="225"/>
         <w:rPr>
           <w:rFonts w:ascii="Arial" w:hAnsi="Arial" w:cs="Arial"/>
           <w:b/>
@@ -22489,8 +22483,37 @@
           <w:sz w:val="18"/>
           <w:szCs w:val="18"/>
         </w:rPr>
-        <w:t>, </w:t>
-      </w:r>
+      </w:pPr>
+      <w:r>
+        <w:rPr>
+          <w:rFonts w:ascii="Arial" w:hAnsi="Arial" w:cs="Arial"/>
+          <w:b/>
+          <w:bCs/>
+          <w:color w:val="656565"/>
+          <w:sz w:val="18"/>
+          <w:szCs w:val="18"/>
+        </w:rPr>
+        <w:t>Imprimantes matricielles</w:t>
+      </w:r>
+    </w:p>
+    <w:p>
+      <w:pPr>
+        <w:pStyle w:val="Titre5"/>
+        <w:pBdr>
+          <w:bottom w:val="single" w:sz="6" w:space="4" w:color="CCCCCC"/>
+        </w:pBdr>
+        <w:shd w:val="clear" w:color="auto" w:fill="FFFFFF"/>
+        <w:spacing w:before="0" w:after="300" w:line="300" w:lineRule="atLeast"/>
+        <w:ind w:right="225"/>
+        <w:rPr>
+          <w:rFonts w:ascii="Arial" w:hAnsi="Arial" w:cs="Arial"/>
+          <w:b/>
+          <w:bCs/>
+          <w:color w:val="656565"/>
+          <w:sz w:val="18"/>
+          <w:szCs w:val="18"/>
+        </w:rPr>
+      </w:pPr>
       <w:hyperlink r:id="rId96" w:history="1">
         <w:r>
           <w:rPr>
@@ -22500,19 +22523,10 @@
             <w:sz w:val="18"/>
             <w:szCs w:val="18"/>
           </w:rPr>
-          <w:t>SEAGATE TECHNOLOGY INTERNATIONAL</w:t>
+          <w:t>LOGITECH FRANCE</w:t>
         </w:r>
       </w:hyperlink>
-    </w:p>
-    <w:p>
-      <w:pPr>
-        <w:pStyle w:val="Titre4"/>
-        <w:pBdr>
-          <w:bottom w:val="single" w:sz="6" w:space="4" w:color="CCCCCC"/>
-        </w:pBdr>
-        <w:shd w:val="clear" w:color="auto" w:fill="FFFFFF"/>
-        <w:spacing w:before="0" w:line="300" w:lineRule="atLeast"/>
-        <w:ind w:right="225"/>
+      <w:r>
         <w:rPr>
           <w:rFonts w:ascii="Arial" w:hAnsi="Arial" w:cs="Arial"/>
           <w:b/>
@@ -22521,37 +22535,8 @@
           <w:sz w:val="18"/>
           <w:szCs w:val="18"/>
         </w:rPr>
-      </w:pPr>
-      <w:r>
-        <w:rPr>
-          <w:rFonts w:ascii="Arial" w:hAnsi="Arial" w:cs="Arial"/>
-          <w:b/>
-          <w:bCs/>
-          <w:color w:val="656565"/>
-          <w:sz w:val="18"/>
-          <w:szCs w:val="18"/>
-        </w:rPr>
-        <w:t>Lecteurs code barre</w:t>
-      </w:r>
-    </w:p>
-    <w:p>
-      <w:pPr>
-        <w:pStyle w:val="Titre5"/>
-        <w:pBdr>
-          <w:bottom w:val="single" w:sz="6" w:space="4" w:color="CCCCCC"/>
-        </w:pBdr>
-        <w:shd w:val="clear" w:color="auto" w:fill="FFFFFF"/>
-        <w:spacing w:before="0" w:after="300" w:line="300" w:lineRule="atLeast"/>
-        <w:ind w:right="225"/>
-        <w:rPr>
-          <w:rFonts w:ascii="Arial" w:hAnsi="Arial" w:cs="Arial"/>
-          <w:b/>
-          <w:bCs/>
-          <w:color w:val="656565"/>
-          <w:sz w:val="18"/>
-          <w:szCs w:val="18"/>
-        </w:rPr>
-      </w:pPr>
+        <w:t>, </w:t>
+      </w:r>
       <w:hyperlink r:id="rId97" w:history="1">
         <w:r>
           <w:rPr>
@@ -22592,7 +22577,7 @@
           <w:sz w:val="18"/>
           <w:szCs w:val="18"/>
         </w:rPr>
-        <w:t>Mémoires</w:t>
+        <w:t>Joysticks, volants, télécommandes</w:t>
       </w:r>
     </w:p>
     <w:p>
@@ -22614,6 +22599,67 @@
         </w:rPr>
       </w:pPr>
       <w:hyperlink r:id="rId98" w:history="1">
+        <w:r>
+          <w:rPr>
+            <w:rStyle w:val="Lienhypertexte"/>
+            <w:rFonts w:ascii="Arial" w:hAnsi="Arial" w:cs="Arial"/>
+            <w:color w:val="1595D1"/>
+            <w:sz w:val="18"/>
+            <w:szCs w:val="18"/>
+          </w:rPr>
+          <w:t>SAMSUNG ELECTRONICS FRANCE</w:t>
+        </w:r>
+      </w:hyperlink>
+    </w:p>
+    <w:p>
+      <w:pPr>
+        <w:pStyle w:val="Titre4"/>
+        <w:pBdr>
+          <w:bottom w:val="single" w:sz="6" w:space="4" w:color="CCCCCC"/>
+        </w:pBdr>
+        <w:shd w:val="clear" w:color="auto" w:fill="FFFFFF"/>
+        <w:spacing w:before="0" w:line="300" w:lineRule="atLeast"/>
+        <w:ind w:right="225"/>
+        <w:rPr>
+          <w:rFonts w:ascii="Arial" w:hAnsi="Arial" w:cs="Arial"/>
+          <w:b/>
+          <w:bCs/>
+          <w:color w:val="656565"/>
+          <w:sz w:val="18"/>
+          <w:szCs w:val="18"/>
+        </w:rPr>
+      </w:pPr>
+      <w:r>
+        <w:rPr>
+          <w:rFonts w:ascii="Arial" w:hAnsi="Arial" w:cs="Arial"/>
+          <w:b/>
+          <w:bCs/>
+          <w:color w:val="656565"/>
+          <w:sz w:val="18"/>
+          <w:szCs w:val="18"/>
+        </w:rPr>
+        <w:t>Lecteurs carte mémoire</w:t>
+      </w:r>
+    </w:p>
+    <w:p>
+      <w:pPr>
+        <w:pStyle w:val="Titre5"/>
+        <w:pBdr>
+          <w:bottom w:val="single" w:sz="6" w:space="4" w:color="CCCCCC"/>
+        </w:pBdr>
+        <w:shd w:val="clear" w:color="auto" w:fill="FFFFFF"/>
+        <w:spacing w:before="0" w:after="300" w:line="300" w:lineRule="atLeast"/>
+        <w:ind w:right="225"/>
+        <w:rPr>
+          <w:rFonts w:ascii="Arial" w:hAnsi="Arial" w:cs="Arial"/>
+          <w:b/>
+          <w:bCs/>
+          <w:color w:val="656565"/>
+          <w:sz w:val="18"/>
+          <w:szCs w:val="18"/>
+        </w:rPr>
+      </w:pPr>
+      <w:hyperlink r:id="rId99" w:history="1">
         <w:r>
           <w:rPr>
             <w:rStyle w:val="Lienhypertexte"/>
@@ -22625,16 +22671,7 @@
           <w:t>LOGITECH FRANCE</w:t>
         </w:r>
       </w:hyperlink>
-    </w:p>
-    <w:p>
-      <w:pPr>
-        <w:pStyle w:val="Titre4"/>
-        <w:pBdr>
-          <w:bottom w:val="single" w:sz="6" w:space="4" w:color="CCCCCC"/>
-        </w:pBdr>
-        <w:shd w:val="clear" w:color="auto" w:fill="FFFFFF"/>
-        <w:spacing w:before="0" w:line="300" w:lineRule="atLeast"/>
-        <w:ind w:right="225"/>
+      <w:r>
         <w:rPr>
           <w:rFonts w:ascii="Arial" w:hAnsi="Arial" w:cs="Arial"/>
           <w:b/>
@@ -22643,98 +22680,8 @@
           <w:sz w:val="18"/>
           <w:szCs w:val="18"/>
         </w:rPr>
-      </w:pPr>
-      <w:r>
-        <w:rPr>
-          <w:rFonts w:ascii="Arial" w:hAnsi="Arial" w:cs="Arial"/>
-          <w:b/>
-          <w:bCs/>
-          <w:color w:val="656565"/>
-          <w:sz w:val="18"/>
-          <w:szCs w:val="18"/>
-        </w:rPr>
-        <w:t>Moniteurs</w:t>
-      </w:r>
-    </w:p>
-    <w:p>
-      <w:pPr>
-        <w:pStyle w:val="Titre5"/>
-        <w:pBdr>
-          <w:bottom w:val="single" w:sz="6" w:space="4" w:color="CCCCCC"/>
-        </w:pBdr>
-        <w:shd w:val="clear" w:color="auto" w:fill="FFFFFF"/>
-        <w:spacing w:before="0" w:after="300" w:line="300" w:lineRule="atLeast"/>
-        <w:ind w:right="225"/>
-        <w:rPr>
-          <w:rFonts w:ascii="Arial" w:hAnsi="Arial" w:cs="Arial"/>
-          <w:b/>
-          <w:bCs/>
-          <w:color w:val="656565"/>
-          <w:sz w:val="18"/>
-          <w:szCs w:val="18"/>
-        </w:rPr>
-      </w:pPr>
-      <w:hyperlink r:id="rId99" w:history="1">
-        <w:r>
-          <w:rPr>
-            <w:rStyle w:val="Lienhypertexte"/>
-            <w:rFonts w:ascii="Arial" w:hAnsi="Arial" w:cs="Arial"/>
-            <w:color w:val="1595D1"/>
-            <w:sz w:val="18"/>
-            <w:szCs w:val="18"/>
-          </w:rPr>
-          <w:t>SAMSUNG ELECTRONICS FRANCE</w:t>
-        </w:r>
-      </w:hyperlink>
-    </w:p>
-    <w:p>
-      <w:pPr>
-        <w:pStyle w:val="Titre4"/>
-        <w:pBdr>
-          <w:bottom w:val="single" w:sz="6" w:space="4" w:color="CCCCCC"/>
-        </w:pBdr>
-        <w:shd w:val="clear" w:color="auto" w:fill="FFFFFF"/>
-        <w:spacing w:before="0" w:line="300" w:lineRule="atLeast"/>
-        <w:ind w:right="225"/>
-        <w:rPr>
-          <w:rFonts w:ascii="Arial" w:hAnsi="Arial" w:cs="Arial"/>
-          <w:b/>
-          <w:bCs/>
-          <w:color w:val="656565"/>
-          <w:sz w:val="18"/>
-          <w:szCs w:val="18"/>
-        </w:rPr>
-      </w:pPr>
-      <w:r>
-        <w:rPr>
-          <w:rFonts w:ascii="Arial" w:hAnsi="Arial" w:cs="Arial"/>
-          <w:b/>
-          <w:bCs/>
-          <w:color w:val="656565"/>
-          <w:sz w:val="18"/>
-          <w:szCs w:val="18"/>
-        </w:rPr>
-        <w:t>Multifonctions jet d'encre</w:t>
-      </w:r>
-    </w:p>
-    <w:p>
-      <w:pPr>
-        <w:pStyle w:val="Titre5"/>
-        <w:pBdr>
-          <w:bottom w:val="single" w:sz="6" w:space="4" w:color="CCCCCC"/>
-        </w:pBdr>
-        <w:shd w:val="clear" w:color="auto" w:fill="FFFFFF"/>
-        <w:spacing w:before="0" w:after="300" w:line="300" w:lineRule="atLeast"/>
-        <w:ind w:right="225"/>
-        <w:rPr>
-          <w:rFonts w:ascii="Arial" w:hAnsi="Arial" w:cs="Arial"/>
-          <w:b/>
-          <w:bCs/>
-          <w:color w:val="656565"/>
-          <w:sz w:val="18"/>
-          <w:szCs w:val="18"/>
-        </w:rPr>
-      </w:pPr>
+        <w:t>, </w:t>
+      </w:r>
       <w:hyperlink r:id="rId100" w:history="1">
         <w:r>
           <w:rPr>
@@ -22747,16 +22694,7 @@
           <w:t>SAMSUNG ELECTRONICS FRANCE</w:t>
         </w:r>
       </w:hyperlink>
-    </w:p>
-    <w:p>
-      <w:pPr>
-        <w:pStyle w:val="Titre4"/>
-        <w:pBdr>
-          <w:bottom w:val="single" w:sz="6" w:space="4" w:color="CCCCCC"/>
-        </w:pBdr>
-        <w:shd w:val="clear" w:color="auto" w:fill="FFFFFF"/>
-        <w:spacing w:before="0" w:line="300" w:lineRule="atLeast"/>
-        <w:ind w:right="225"/>
+      <w:r>
         <w:rPr>
           <w:rFonts w:ascii="Arial" w:hAnsi="Arial" w:cs="Arial"/>
           <w:b/>
@@ -22765,37 +22703,8 @@
           <w:sz w:val="18"/>
           <w:szCs w:val="18"/>
         </w:rPr>
-      </w:pPr>
-      <w:r>
-        <w:rPr>
-          <w:rFonts w:ascii="Arial" w:hAnsi="Arial" w:cs="Arial"/>
-          <w:b/>
-          <w:bCs/>
-          <w:color w:val="656565"/>
-          <w:sz w:val="18"/>
-          <w:szCs w:val="18"/>
-        </w:rPr>
-        <w:t>Onduleurs</w:t>
-      </w:r>
-    </w:p>
-    <w:p>
-      <w:pPr>
-        <w:pStyle w:val="Titre5"/>
-        <w:pBdr>
-          <w:bottom w:val="single" w:sz="6" w:space="4" w:color="CCCCCC"/>
-        </w:pBdr>
-        <w:shd w:val="clear" w:color="auto" w:fill="FFFFFF"/>
-        <w:spacing w:before="0" w:after="300" w:line="300" w:lineRule="atLeast"/>
-        <w:ind w:right="225"/>
-        <w:rPr>
-          <w:rFonts w:ascii="Arial" w:hAnsi="Arial" w:cs="Arial"/>
-          <w:b/>
-          <w:bCs/>
-          <w:color w:val="656565"/>
-          <w:sz w:val="18"/>
-          <w:szCs w:val="18"/>
-        </w:rPr>
-      </w:pPr>
+        <w:t>, </w:t>
+      </w:r>
       <w:hyperlink r:id="rId101" w:history="1">
         <w:r>
           <w:rPr>
@@ -22805,7 +22714,7 @@
             <w:sz w:val="18"/>
             <w:szCs w:val="18"/>
           </w:rPr>
-          <w:t>SAMSUNG ELECTRONICS FRANCE</w:t>
+          <w:t>SEAGATE TECHNOLOGY INTERNATIONAL</w:t>
         </w:r>
       </w:hyperlink>
     </w:p>
@@ -22836,7 +22745,7 @@
           <w:sz w:val="18"/>
           <w:szCs w:val="18"/>
         </w:rPr>
-        <w:t>Serveurs et vidéo protectection IP</w:t>
+        <w:t>Lecteurs code barre</w:t>
       </w:r>
     </w:p>
     <w:p>
@@ -22897,7 +22806,7 @@
           <w:sz w:val="18"/>
           <w:szCs w:val="18"/>
         </w:rPr>
-        <w:t>Souris</w:t>
+        <w:t>Mémoires</w:t>
       </w:r>
     </w:p>
     <w:p>
@@ -22958,7 +22867,7 @@
           <w:sz w:val="18"/>
           <w:szCs w:val="18"/>
         </w:rPr>
-        <w:t>Stockage amovible (disques externes)</w:t>
+        <w:t>Moniteurs</w:t>
       </w:r>
     </w:p>
     <w:p>
@@ -23019,7 +22928,7 @@
           <w:sz w:val="18"/>
           <w:szCs w:val="18"/>
         </w:rPr>
-        <w:t>Stockage NAS</w:t>
+        <w:t>Multifonctions jet d'encre</w:t>
       </w:r>
     </w:p>
     <w:p>
@@ -23049,10 +22958,19 @@
             <w:sz w:val="18"/>
             <w:szCs w:val="18"/>
           </w:rPr>
-          <w:t>LOGITECH FRANCE</w:t>
+          <w:t>SAMSUNG ELECTRONICS FRANCE</w:t>
         </w:r>
       </w:hyperlink>
-      <w:r>
+    </w:p>
+    <w:p>
+      <w:pPr>
+        <w:pStyle w:val="Titre4"/>
+        <w:pBdr>
+          <w:bottom w:val="single" w:sz="6" w:space="4" w:color="CCCCCC"/>
+        </w:pBdr>
+        <w:shd w:val="clear" w:color="auto" w:fill="FFFFFF"/>
+        <w:spacing w:before="0" w:line="300" w:lineRule="atLeast"/>
+        <w:ind w:right="225"/>
         <w:rPr>
           <w:rFonts w:ascii="Arial" w:hAnsi="Arial" w:cs="Arial"/>
           <w:b/>
@@ -23061,8 +22979,37 @@
           <w:sz w:val="18"/>
           <w:szCs w:val="18"/>
         </w:rPr>
-        <w:t>, </w:t>
-      </w:r>
+      </w:pPr>
+      <w:r>
+        <w:rPr>
+          <w:rFonts w:ascii="Arial" w:hAnsi="Arial" w:cs="Arial"/>
+          <w:b/>
+          <w:bCs/>
+          <w:color w:val="656565"/>
+          <w:sz w:val="18"/>
+          <w:szCs w:val="18"/>
+        </w:rPr>
+        <w:t>Onduleurs</w:t>
+      </w:r>
+    </w:p>
+    <w:p>
+      <w:pPr>
+        <w:pStyle w:val="Titre5"/>
+        <w:pBdr>
+          <w:bottom w:val="single" w:sz="6" w:space="4" w:color="CCCCCC"/>
+        </w:pBdr>
+        <w:shd w:val="clear" w:color="auto" w:fill="FFFFFF"/>
+        <w:spacing w:before="0" w:after="300" w:line="300" w:lineRule="atLeast"/>
+        <w:ind w:right="225"/>
+        <w:rPr>
+          <w:rFonts w:ascii="Arial" w:hAnsi="Arial" w:cs="Arial"/>
+          <w:b/>
+          <w:bCs/>
+          <w:color w:val="656565"/>
+          <w:sz w:val="18"/>
+          <w:szCs w:val="18"/>
+        </w:rPr>
+      </w:pPr>
       <w:hyperlink r:id="rId106" w:history="1">
         <w:r>
           <w:rPr>
@@ -23103,7 +23050,7 @@
           <w:sz w:val="18"/>
           <w:szCs w:val="18"/>
         </w:rPr>
-        <w:t>Stockage SAN</w:t>
+        <w:t>Serveurs et vidéo protectection IP</w:t>
       </w:r>
     </w:p>
     <w:p>
@@ -23164,7 +23111,7 @@
           <w:sz w:val="18"/>
           <w:szCs w:val="18"/>
         </w:rPr>
-        <w:t>Stockage services et support</w:t>
+        <w:t>Souris</w:t>
       </w:r>
     </w:p>
     <w:p>
@@ -23186,6 +23133,67 @@
         </w:rPr>
       </w:pPr>
       <w:hyperlink r:id="rId108" w:history="1">
+        <w:r>
+          <w:rPr>
+            <w:rStyle w:val="Lienhypertexte"/>
+            <w:rFonts w:ascii="Arial" w:hAnsi="Arial" w:cs="Arial"/>
+            <w:color w:val="1595D1"/>
+            <w:sz w:val="18"/>
+            <w:szCs w:val="18"/>
+          </w:rPr>
+          <w:t>LOGITECH FRANCE</w:t>
+        </w:r>
+      </w:hyperlink>
+    </w:p>
+    <w:p>
+      <w:pPr>
+        <w:pStyle w:val="Titre4"/>
+        <w:pBdr>
+          <w:bottom w:val="single" w:sz="6" w:space="4" w:color="CCCCCC"/>
+        </w:pBdr>
+        <w:shd w:val="clear" w:color="auto" w:fill="FFFFFF"/>
+        <w:spacing w:before="0" w:line="300" w:lineRule="atLeast"/>
+        <w:ind w:right="225"/>
+        <w:rPr>
+          <w:rFonts w:ascii="Arial" w:hAnsi="Arial" w:cs="Arial"/>
+          <w:b/>
+          <w:bCs/>
+          <w:color w:val="656565"/>
+          <w:sz w:val="18"/>
+          <w:szCs w:val="18"/>
+        </w:rPr>
+      </w:pPr>
+      <w:r>
+        <w:rPr>
+          <w:rFonts w:ascii="Arial" w:hAnsi="Arial" w:cs="Arial"/>
+          <w:b/>
+          <w:bCs/>
+          <w:color w:val="656565"/>
+          <w:sz w:val="18"/>
+          <w:szCs w:val="18"/>
+        </w:rPr>
+        <w:t>Stockage amovible (disques externes)</w:t>
+      </w:r>
+    </w:p>
+    <w:p>
+      <w:pPr>
+        <w:pStyle w:val="Titre5"/>
+        <w:pBdr>
+          <w:bottom w:val="single" w:sz="6" w:space="4" w:color="CCCCCC"/>
+        </w:pBdr>
+        <w:shd w:val="clear" w:color="auto" w:fill="FFFFFF"/>
+        <w:spacing w:before="0" w:after="300" w:line="300" w:lineRule="atLeast"/>
+        <w:ind w:right="225"/>
+        <w:rPr>
+          <w:rFonts w:ascii="Arial" w:hAnsi="Arial" w:cs="Arial"/>
+          <w:b/>
+          <w:bCs/>
+          <w:color w:val="656565"/>
+          <w:sz w:val="18"/>
+          <w:szCs w:val="18"/>
+        </w:rPr>
+      </w:pPr>
+      <w:hyperlink r:id="rId109" w:history="1">
         <w:r>
           <w:rPr>
             <w:rStyle w:val="Lienhypertexte"/>
@@ -23200,6 +23208,212 @@
     </w:p>
     <w:p>
       <w:pPr>
+        <w:pStyle w:val="Titre4"/>
+        <w:pBdr>
+          <w:bottom w:val="single" w:sz="6" w:space="4" w:color="CCCCCC"/>
+        </w:pBdr>
+        <w:shd w:val="clear" w:color="auto" w:fill="FFFFFF"/>
+        <w:spacing w:before="0" w:line="300" w:lineRule="atLeast"/>
+        <w:ind w:right="225"/>
+        <w:rPr>
+          <w:rFonts w:ascii="Arial" w:hAnsi="Arial" w:cs="Arial"/>
+          <w:b/>
+          <w:bCs/>
+          <w:color w:val="656565"/>
+          <w:sz w:val="18"/>
+          <w:szCs w:val="18"/>
+        </w:rPr>
+      </w:pPr>
+      <w:r>
+        <w:rPr>
+          <w:rFonts w:ascii="Arial" w:hAnsi="Arial" w:cs="Arial"/>
+          <w:b/>
+          <w:bCs/>
+          <w:color w:val="656565"/>
+          <w:sz w:val="18"/>
+          <w:szCs w:val="18"/>
+        </w:rPr>
+        <w:t>Stockage NAS</w:t>
+      </w:r>
+    </w:p>
+    <w:p>
+      <w:pPr>
+        <w:pStyle w:val="Titre5"/>
+        <w:pBdr>
+          <w:bottom w:val="single" w:sz="6" w:space="4" w:color="CCCCCC"/>
+        </w:pBdr>
+        <w:shd w:val="clear" w:color="auto" w:fill="FFFFFF"/>
+        <w:spacing w:before="0" w:after="300" w:line="300" w:lineRule="atLeast"/>
+        <w:ind w:right="225"/>
+        <w:rPr>
+          <w:rFonts w:ascii="Arial" w:hAnsi="Arial" w:cs="Arial"/>
+          <w:b/>
+          <w:bCs/>
+          <w:color w:val="656565"/>
+          <w:sz w:val="18"/>
+          <w:szCs w:val="18"/>
+        </w:rPr>
+      </w:pPr>
+      <w:hyperlink r:id="rId110" w:history="1">
+        <w:r>
+          <w:rPr>
+            <w:rStyle w:val="Lienhypertexte"/>
+            <w:rFonts w:ascii="Arial" w:hAnsi="Arial" w:cs="Arial"/>
+            <w:color w:val="1595D1"/>
+            <w:sz w:val="18"/>
+            <w:szCs w:val="18"/>
+          </w:rPr>
+          <w:t>LOGITECH FRANCE</w:t>
+        </w:r>
+      </w:hyperlink>
+      <w:r>
+        <w:rPr>
+          <w:rFonts w:ascii="Arial" w:hAnsi="Arial" w:cs="Arial"/>
+          <w:b/>
+          <w:bCs/>
+          <w:color w:val="656565"/>
+          <w:sz w:val="18"/>
+          <w:szCs w:val="18"/>
+        </w:rPr>
+        <w:t>, </w:t>
+      </w:r>
+      <w:hyperlink r:id="rId111" w:history="1">
+        <w:r>
+          <w:rPr>
+            <w:rStyle w:val="Lienhypertexte"/>
+            <w:rFonts w:ascii="Arial" w:hAnsi="Arial" w:cs="Arial"/>
+            <w:color w:val="1595D1"/>
+            <w:sz w:val="18"/>
+            <w:szCs w:val="18"/>
+          </w:rPr>
+          <w:t>SAMSUNG ELECTRONICS FRANCE</w:t>
+        </w:r>
+      </w:hyperlink>
+    </w:p>
+    <w:p>
+      <w:pPr>
+        <w:pStyle w:val="Titre4"/>
+        <w:pBdr>
+          <w:bottom w:val="single" w:sz="6" w:space="4" w:color="CCCCCC"/>
+        </w:pBdr>
+        <w:shd w:val="clear" w:color="auto" w:fill="FFFFFF"/>
+        <w:spacing w:before="0" w:line="300" w:lineRule="atLeast"/>
+        <w:ind w:right="225"/>
+        <w:rPr>
+          <w:rFonts w:ascii="Arial" w:hAnsi="Arial" w:cs="Arial"/>
+          <w:b/>
+          <w:bCs/>
+          <w:color w:val="656565"/>
+          <w:sz w:val="18"/>
+          <w:szCs w:val="18"/>
+        </w:rPr>
+      </w:pPr>
+      <w:r>
+        <w:rPr>
+          <w:rFonts w:ascii="Arial" w:hAnsi="Arial" w:cs="Arial"/>
+          <w:b/>
+          <w:bCs/>
+          <w:color w:val="656565"/>
+          <w:sz w:val="18"/>
+          <w:szCs w:val="18"/>
+        </w:rPr>
+        <w:t>Stockage SAN</w:t>
+      </w:r>
+    </w:p>
+    <w:p>
+      <w:pPr>
+        <w:pStyle w:val="Titre5"/>
+        <w:pBdr>
+          <w:bottom w:val="single" w:sz="6" w:space="4" w:color="CCCCCC"/>
+        </w:pBdr>
+        <w:shd w:val="clear" w:color="auto" w:fill="FFFFFF"/>
+        <w:spacing w:before="0" w:after="300" w:line="300" w:lineRule="atLeast"/>
+        <w:ind w:right="225"/>
+        <w:rPr>
+          <w:rFonts w:ascii="Arial" w:hAnsi="Arial" w:cs="Arial"/>
+          <w:b/>
+          <w:bCs/>
+          <w:color w:val="656565"/>
+          <w:sz w:val="18"/>
+          <w:szCs w:val="18"/>
+        </w:rPr>
+      </w:pPr>
+      <w:hyperlink r:id="rId112" w:history="1">
+        <w:r>
+          <w:rPr>
+            <w:rStyle w:val="Lienhypertexte"/>
+            <w:rFonts w:ascii="Arial" w:hAnsi="Arial" w:cs="Arial"/>
+            <w:color w:val="1595D1"/>
+            <w:sz w:val="18"/>
+            <w:szCs w:val="18"/>
+          </w:rPr>
+          <w:t>SAMSUNG ELECTRONICS FRANCE</w:t>
+        </w:r>
+      </w:hyperlink>
+    </w:p>
+    <w:p>
+      <w:pPr>
+        <w:pStyle w:val="Titre4"/>
+        <w:pBdr>
+          <w:bottom w:val="single" w:sz="6" w:space="4" w:color="CCCCCC"/>
+        </w:pBdr>
+        <w:shd w:val="clear" w:color="auto" w:fill="FFFFFF"/>
+        <w:spacing w:before="0" w:line="300" w:lineRule="atLeast"/>
+        <w:ind w:right="225"/>
+        <w:rPr>
+          <w:rFonts w:ascii="Arial" w:hAnsi="Arial" w:cs="Arial"/>
+          <w:b/>
+          <w:bCs/>
+          <w:color w:val="656565"/>
+          <w:sz w:val="18"/>
+          <w:szCs w:val="18"/>
+        </w:rPr>
+      </w:pPr>
+      <w:r>
+        <w:rPr>
+          <w:rFonts w:ascii="Arial" w:hAnsi="Arial" w:cs="Arial"/>
+          <w:b/>
+          <w:bCs/>
+          <w:color w:val="656565"/>
+          <w:sz w:val="18"/>
+          <w:szCs w:val="18"/>
+        </w:rPr>
+        <w:t>Stockage services et support</w:t>
+      </w:r>
+    </w:p>
+    <w:p>
+      <w:pPr>
+        <w:pStyle w:val="Titre5"/>
+        <w:pBdr>
+          <w:bottom w:val="single" w:sz="6" w:space="4" w:color="CCCCCC"/>
+        </w:pBdr>
+        <w:shd w:val="clear" w:color="auto" w:fill="FFFFFF"/>
+        <w:spacing w:before="0" w:after="300" w:line="300" w:lineRule="atLeast"/>
+        <w:ind w:right="225"/>
+        <w:rPr>
+          <w:rFonts w:ascii="Arial" w:hAnsi="Arial" w:cs="Arial"/>
+          <w:b/>
+          <w:bCs/>
+          <w:color w:val="656565"/>
+          <w:sz w:val="18"/>
+          <w:szCs w:val="18"/>
+        </w:rPr>
+      </w:pPr>
+      <w:hyperlink r:id="rId113" w:history="1">
+        <w:r>
+          <w:rPr>
+            <w:rStyle w:val="Lienhypertexte"/>
+            <w:rFonts w:ascii="Arial" w:hAnsi="Arial" w:cs="Arial"/>
+            <w:color w:val="1595D1"/>
+            <w:sz w:val="18"/>
+            <w:szCs w:val="18"/>
+          </w:rPr>
+          <w:t>SAMSUNG ELECTRONICS FRANCE</w:t>
+        </w:r>
+      </w:hyperlink>
+    </w:p>
+    <w:p>
+      <w:pPr>
         <w:jc w:val="center"/>
         <w:rPr>
           <w:i/>
@@ -23245,28 +23459,7 @@
           <w:b/>
           <w:bCs/>
         </w:rPr>
-        <w:t xml:space="preserve"> </w:t>
-      </w:r>
-      <w:r>
-        <w:rPr>
-          <w:b/>
-          <w:bCs/>
-        </w:rPr>
-        <w:t xml:space="preserve">(ANNEXE </w:t>
-      </w:r>
-      <w:r>
-        <w:rPr>
-          <w:b/>
-          <w:bCs/>
-        </w:rPr>
-        <w:t>2</w:t>
-      </w:r>
-      <w:r>
-        <w:rPr>
-          <w:b/>
-          <w:bCs/>
-        </w:rPr>
-        <w:t>)</w:t>
+        <w:t xml:space="preserve"> (ANNEXE 2)</w:t>
       </w:r>
     </w:p>
     <w:p>
@@ -23293,7 +23486,7 @@
                     <pic:cNvPicPr/>
                   </pic:nvPicPr>
                   <pic:blipFill>
-                    <a:blip r:embed="rId109"/>
+                    <a:blip r:embed="rId114"/>
                     <a:stretch>
                       <a:fillRect/>
                     </a:stretch>
@@ -23386,7 +23579,7 @@
                     <pic:cNvPicPr/>
                   </pic:nvPicPr>
                   <pic:blipFill>
-                    <a:blip r:embed="rId110"/>
+                    <a:blip r:embed="rId115"/>
                     <a:stretch>
                       <a:fillRect/>
                     </a:stretch>
@@ -23492,28 +23685,7 @@
           <w:bCs/>
         </w:rPr>
         <w:lastRenderedPageBreak/>
-        <w:t xml:space="preserve">Site contenant les informations juridiques et économique de LSA Multimedia </w:t>
-      </w:r>
-      <w:r>
-        <w:rPr>
-          <w:b/>
-          <w:bCs/>
-        </w:rPr>
-        <w:t xml:space="preserve">(ANNEXE </w:t>
-      </w:r>
-      <w:r>
-        <w:rPr>
-          <w:b/>
-          <w:bCs/>
-        </w:rPr>
-        <w:t>3</w:t>
-      </w:r>
-      <w:r>
-        <w:rPr>
-          <w:b/>
-          <w:bCs/>
-        </w:rPr>
-        <w:t>)</w:t>
+        <w:t>Site contenant les informations juridiques et économique de LSA Multimedia (ANNEXE 3)</w:t>
       </w:r>
     </w:p>
     <w:p>
@@ -23552,7 +23724,7 @@
                     <pic:cNvPicPr/>
                   </pic:nvPicPr>
                   <pic:blipFill>
-                    <a:blip r:embed="rId111"/>
+                    <a:blip r:embed="rId116"/>
                     <a:stretch>
                       <a:fillRect/>
                     </a:stretch>

--- a/S2/Stage 1ère année/Rapport de stage.docx
+++ b/S2/Stage 1ère année/Rapport de stage.docx
@@ -17166,7 +17166,10 @@
                               <w:jc w:val="center"/>
                             </w:pPr>
                             <w:r>
-                              <w:t>Gabriel ???</w:t>
+                              <w:t>Gabriel </w:t>
+                            </w:r>
+                            <w:r>
+                              <w:t>OGLAN</w:t>
                             </w:r>
                           </w:p>
                         </w:txbxContent>
@@ -17227,7 +17230,10 @@
                         <w:jc w:val="center"/>
                       </w:pPr>
                       <w:r>
-                        <w:t>Gabriel ???</w:t>
+                        <w:t>Gabriel </w:t>
+                      </w:r>
+                      <w:r>
+                        <w:t>OGLAN</w:t>
                       </w:r>
                     </w:p>
                   </w:txbxContent>

--- a/S2/Stage 1ère année/Rapport de stage.docx
+++ b/S2/Stage 1ère année/Rapport de stage.docx
@@ -486,8 +486,18 @@
           <w:sz w:val="24"/>
           <w:szCs w:val="24"/>
         </w:rPr>
-        <w:t>, Vincent Séguier, Caroline Oboldouieff</w:t>
-      </w:r>
+        <w:t xml:space="preserve">, Vincent Séguier, Caroline </w:t>
+      </w:r>
+      <w:proofErr w:type="spellStart"/>
+      <w:r>
+        <w:rPr>
+          <w:rFonts w:ascii="Barlow-Light" w:eastAsiaTheme="minorHAnsi" w:hAnsi="Barlow-Light" w:cs="Barlow-Light"/>
+          <w:sz w:val="24"/>
+          <w:szCs w:val="24"/>
+        </w:rPr>
+        <w:t>Oboldouieff</w:t>
+      </w:r>
+      <w:proofErr w:type="spellEnd"/>
       <w:r>
         <w:rPr>
           <w:rFonts w:ascii="Barlow-Light" w:eastAsiaTheme="minorHAnsi" w:hAnsi="Barlow-Light" w:cs="Barlow-Light"/>
@@ -9142,7 +9152,21 @@
               <w:rPr>
                 <w:sz w:val="20"/>
               </w:rPr>
-              <w:t>Outils de gestion de projet (trello,</w:t>
+              <w:t>Outils de gestion de projet (</w:t>
+            </w:r>
+            <w:proofErr w:type="spellStart"/>
+            <w:r>
+              <w:rPr>
+                <w:sz w:val="20"/>
+              </w:rPr>
+              <w:t>trello</w:t>
+            </w:r>
+            <w:proofErr w:type="spellEnd"/>
+            <w:r>
+              <w:rPr>
+                <w:sz w:val="20"/>
+              </w:rPr>
+              <w:t>,</w:t>
             </w:r>
             <w:r>
               <w:rPr>
@@ -10969,13 +10993,21 @@
             </w:r>
             <w:r>
               <w:rPr>
-                <w:sz w:val="20"/>
-              </w:rPr>
-              <w:t xml:space="preserve">ia </w:t>
-            </w:r>
-            <w:r>
-              <w:rPr>
                 <w:b/>
+                <w:bCs/>
+                <w:sz w:val="20"/>
+              </w:rPr>
+              <w:t>ia</w:t>
+            </w:r>
+            <w:r>
+              <w:rPr>
+                <w:sz w:val="20"/>
+              </w:rPr>
+              <w:t xml:space="preserve"> </w:t>
+            </w:r>
+            <w:r>
+              <w:rPr>
+                <w:b/>
                 <w:sz w:val="20"/>
               </w:rPr>
               <w:t xml:space="preserve">et Internet dans l’organisme : </w:t>
@@ -10984,7 +11016,35 @@
               <w:rPr>
                 <w:sz w:val="20"/>
               </w:rPr>
-              <w:t>analyse de la communication digitale de l’organisme : charte graphique, logo (date de création, description…) ; supports de communication print (carte de visite, flyer, brochure, plaquette, etc.) ; site web : arborescence, accessibilité (respects normes), technologies utilisées (html-css, CMS…), analyse et fréquentation, référencement, usage des réseaux socio-numériques.</w:t>
+              <w:t xml:space="preserve">analyse de la communication digitale de l’organisme : charte graphique, logo (date de création, description…) ; supports de communication </w:t>
+            </w:r>
+            <w:proofErr w:type="spellStart"/>
+            <w:r>
+              <w:rPr>
+                <w:sz w:val="20"/>
+              </w:rPr>
+              <w:t>print</w:t>
+            </w:r>
+            <w:proofErr w:type="spellEnd"/>
+            <w:r>
+              <w:rPr>
+                <w:sz w:val="20"/>
+              </w:rPr>
+              <w:t xml:space="preserve"> (carte de visite, flyer, brochure, plaquette, etc.) ; site web : arborescence, accessibilité (respects normes), technologies utilisées (html-</w:t>
+            </w:r>
+            <w:proofErr w:type="spellStart"/>
+            <w:r>
+              <w:rPr>
+                <w:sz w:val="20"/>
+              </w:rPr>
+              <w:t>css</w:t>
+            </w:r>
+            <w:proofErr w:type="spellEnd"/>
+            <w:r>
+              <w:rPr>
+                <w:sz w:val="20"/>
+              </w:rPr>
+              <w:t>, CMS…), analyse et fréquentation, référencement, usage des réseaux socio-numériques.</w:t>
             </w:r>
           </w:p>
         </w:tc>
@@ -15523,8 +15583,13 @@
       <w:r>
         <w:t xml:space="preserve">, </w:t>
       </w:r>
-      <w:r>
-        <w:t>print (carte de visite, flyer, etc</w:t>
+      <w:proofErr w:type="spellStart"/>
+      <w:r>
+        <w:t>print</w:t>
+      </w:r>
+      <w:proofErr w:type="spellEnd"/>
+      <w:r>
+        <w:t xml:space="preserve"> (carte de visite, flyer, etc</w:t>
       </w:r>
       <w:r>
         <w:t>.</w:t>
@@ -15824,9 +15889,11 @@
       <w:r>
         <w:t>L’entreprise LSA Multimédia, dans laquelle j’ai réalisé mon stage de 3 semaines, est une entreprise dont le but est d’agir sur de la réparation de matériel informatique en tout genre : ordinateur fixe, ordinateur portable, tablette Samsung/Apple ou autre, MAC, téléphone portable (</w:t>
       </w:r>
+      <w:proofErr w:type="spellStart"/>
       <w:r>
         <w:t>IPhone</w:t>
       </w:r>
+      <w:proofErr w:type="spellEnd"/>
       <w:r>
         <w:t xml:space="preserve"> ou autres marques) et beaucoup d’autres types de matériel de ce genre.</w:t>
       </w:r>
@@ -15965,8 +16032,17 @@
           <w:i/>
           <w:iCs/>
         </w:rPr>
-        <w:t>Néo Technology</w:t>
-      </w:r>
+        <w:t xml:space="preserve">Néo </w:t>
+      </w:r>
+      <w:proofErr w:type="spellStart"/>
+      <w:r>
+        <w:rPr>
+          <w:i/>
+          <w:iCs/>
+        </w:rPr>
+        <w:t>Technology</w:t>
+      </w:r>
+      <w:proofErr w:type="spellEnd"/>
       <w:r>
         <w:rPr>
           <w:i/>
@@ -16027,6 +16103,7 @@
       <w:r>
         <w:t xml:space="preserve">Il peut aussi se servir de l’entreprise </w:t>
       </w:r>
+      <w:proofErr w:type="spellStart"/>
       <w:r>
         <w:rPr>
           <w:i/>
@@ -16034,6 +16111,7 @@
         </w:rPr>
         <w:t>TechData</w:t>
       </w:r>
+      <w:proofErr w:type="spellEnd"/>
       <w:r>
         <w:t xml:space="preserve"> chez qui il y a beaucoup de fournisseurs proposé.</w:t>
       </w:r>
@@ -16215,6 +16293,30 @@
       <w:pPr>
         <w:ind w:left="3600" w:firstLine="720"/>
       </w:pPr>
+      <w:r>
+        <w:rPr>
+          <w:i/>
+          <w:iCs/>
+          <w:u w:val="single"/>
+        </w:rPr>
+        <w:t>Figure 1</w:t>
+      </w:r>
+      <w:r>
+        <w:rPr>
+          <w:i/>
+          <w:iCs/>
+          <w:u w:val="single"/>
+        </w:rPr>
+        <w:t xml:space="preserve"> -</w:t>
+      </w:r>
+      <w:r>
+        <w:rPr>
+          <w:i/>
+          <w:iCs/>
+          <w:u w:val="single"/>
+        </w:rPr>
+        <w:t xml:space="preserve"> </w:t>
+      </w:r>
       <w:r>
         <w:rPr>
           <w:i/>
@@ -16493,8 +16595,13 @@
                               <w:jc w:val="center"/>
                             </w:pPr>
                             <w:r>
-                              <w:t>NEO Technology</w:t>
+                              <w:t xml:space="preserve">NEO </w:t>
                             </w:r>
+                            <w:proofErr w:type="spellStart"/>
+                            <w:r>
+                              <w:t>Technology</w:t>
+                            </w:r>
+                            <w:proofErr w:type="spellEnd"/>
                           </w:p>
                         </w:txbxContent>
                       </wps:txbx>
@@ -16551,8 +16658,13 @@
                         <w:jc w:val="center"/>
                       </w:pPr>
                       <w:r>
-                        <w:t>NEO Technology</w:t>
+                        <w:t xml:space="preserve">NEO </w:t>
                       </w:r>
+                      <w:proofErr w:type="spellStart"/>
+                      <w:r>
+                        <w:t>Technology</w:t>
+                      </w:r>
+                      <w:proofErr w:type="spellEnd"/>
                     </w:p>
                   </w:txbxContent>
                 </v:textbox>
@@ -16716,9 +16828,11 @@
                             <w:pPr>
                               <w:jc w:val="center"/>
                             </w:pPr>
+                            <w:proofErr w:type="spellStart"/>
                             <w:r>
                               <w:t>TechData</w:t>
                             </w:r>
+                            <w:proofErr w:type="spellEnd"/>
                           </w:p>
                         </w:txbxContent>
                       </wps:txbx>
@@ -16774,9 +16888,11 @@
                       <w:pPr>
                         <w:jc w:val="center"/>
                       </w:pPr>
+                      <w:proofErr w:type="spellStart"/>
                       <w:r>
                         <w:t>TechData</w:t>
                       </w:r>
+                      <w:proofErr w:type="spellEnd"/>
                     </w:p>
                   </w:txbxContent>
                 </v:textbox>
@@ -17166,10 +17282,7 @@
                               <w:jc w:val="center"/>
                             </w:pPr>
                             <w:r>
-                              <w:t>Gabriel </w:t>
-                            </w:r>
-                            <w:r>
-                              <w:t>OGLAN</w:t>
+                              <w:t>Gabriel OGLAN</w:t>
                             </w:r>
                           </w:p>
                         </w:txbxContent>
@@ -17230,10 +17343,7 @@
                         <w:jc w:val="center"/>
                       </w:pPr>
                       <w:r>
-                        <w:t>Gabriel </w:t>
-                      </w:r>
-                      <w:r>
-                        <w:t>OGLAN</w:t>
+                        <w:t>Gabriel OGLAN</w:t>
                       </w:r>
                     </w:p>
                   </w:txbxContent>
@@ -18166,7 +18276,23 @@
           <w:b/>
           <w:bCs/>
         </w:rPr>
-        <w:t xml:space="preserve">- outils de gestion de projet (trello, git…) </w:t>
+        <w:t>- outils de gestion de projet (</w:t>
+      </w:r>
+      <w:proofErr w:type="spellStart"/>
+      <w:r>
+        <w:rPr>
+          <w:b/>
+          <w:bCs/>
+        </w:rPr>
+        <w:t>trello</w:t>
+      </w:r>
+      <w:proofErr w:type="spellEnd"/>
+      <w:r>
+        <w:rPr>
+          <w:b/>
+          <w:bCs/>
+        </w:rPr>
+        <w:t xml:space="preserve">, git…) </w:t>
       </w:r>
     </w:p>
     <w:p>
@@ -18228,7 +18354,89 @@
         <w:ind w:left="1080"/>
       </w:pPr>
       <w:r>
-        <w:t>Premièrement dans les images suivantes (rajouter lien cliquable), vous pouvez voir l’accueil du magasin.</w:t>
+        <w:t>Premièrement vous pouvez voir l’accueil du magasin</w:t>
+      </w:r>
+      <w:r>
+        <w:t xml:space="preserve"> sur la </w:t>
+      </w:r>
+      <w:r>
+        <w:rPr>
+          <w:color w:val="4F81BD" w:themeColor="accent1"/>
+          <w:u w:val="single"/>
+        </w:rPr>
+        <w:t>Figure 2</w:t>
+      </w:r>
+      <w:r>
+        <w:t xml:space="preserve"> </w:t>
+      </w:r>
+      <w:r>
+        <w:t>(rajouter lien cliquable)</w:t>
+      </w:r>
+      <w:r>
+        <w:t xml:space="preserve"> ainsi que l’intérieur du magasin </w:t>
+      </w:r>
+      <w:r>
+        <w:rPr>
+          <w:color w:val="4F81BD" w:themeColor="accent1"/>
+          <w:u w:val="single"/>
+        </w:rPr>
+        <w:t xml:space="preserve">Figure </w:t>
+      </w:r>
+      <w:r>
+        <w:rPr>
+          <w:color w:val="4F81BD" w:themeColor="accent1"/>
+          <w:u w:val="single"/>
+        </w:rPr>
+        <w:t>3</w:t>
+      </w:r>
+      <w:r>
+        <w:t xml:space="preserve"> (rajouter lien cliquable)</w:t>
+      </w:r>
+      <w:r>
+        <w:t xml:space="preserve"> et </w:t>
+      </w:r>
+      <w:r>
+        <w:rPr>
+          <w:color w:val="4F81BD" w:themeColor="accent1"/>
+          <w:u w:val="single"/>
+        </w:rPr>
+        <w:t xml:space="preserve">Figure </w:t>
+      </w:r>
+      <w:r>
+        <w:rPr>
+          <w:color w:val="4F81BD" w:themeColor="accent1"/>
+          <w:u w:val="single"/>
+        </w:rPr>
+        <w:t>4</w:t>
+      </w:r>
+      <w:r>
+        <w:t xml:space="preserve"> (rajouter lien cliquable)</w:t>
+      </w:r>
+      <w:r>
+        <w:t xml:space="preserve"> et des éléments de décoration </w:t>
+      </w:r>
+      <w:r>
+        <w:rPr>
+          <w:color w:val="4F81BD" w:themeColor="accent1"/>
+          <w:u w:val="single"/>
+        </w:rPr>
+        <w:t xml:space="preserve">Figure </w:t>
+      </w:r>
+      <w:r>
+        <w:rPr>
+          <w:color w:val="4F81BD" w:themeColor="accent1"/>
+          <w:u w:val="single"/>
+        </w:rPr>
+        <w:t>5</w:t>
+      </w:r>
+      <w:r>
+        <w:t xml:space="preserve"> </w:t>
+      </w:r>
+      <w:r>
+        <w:t>(rajouter lien cliquable)</w:t>
+      </w:r>
+      <w:r>
+        <w:t>.</w:t>
       </w:r>
     </w:p>
     <w:p>
@@ -18312,6 +18520,79 @@
           </wp:inline>
         </w:drawing>
       </w:r>
+    </w:p>
+    <w:p>
+      <w:pPr>
+        <w:ind w:left="360" w:firstLine="720"/>
+      </w:pPr>
+      <w:r>
+        <w:rPr>
+          <w:i/>
+          <w:iCs/>
+          <w:u w:val="single"/>
+        </w:rPr>
+        <w:t xml:space="preserve">Figure </w:t>
+      </w:r>
+      <w:r>
+        <w:rPr>
+          <w:i/>
+          <w:iCs/>
+          <w:u w:val="single"/>
+        </w:rPr>
+        <w:t>2</w:t>
+      </w:r>
+      <w:r>
+        <w:rPr>
+          <w:i/>
+          <w:iCs/>
+          <w:u w:val="single"/>
+        </w:rPr>
+        <w:t xml:space="preserve"> - </w:t>
+      </w:r>
+      <w:r>
+        <w:rPr>
+          <w:i/>
+          <w:iCs/>
+          <w:u w:val="single"/>
+        </w:rPr>
+        <w:t>Devanture</w:t>
+      </w:r>
+      <w:r>
+        <w:rPr>
+          <w:i/>
+          <w:iCs/>
+          <w:u w:val="single"/>
+        </w:rPr>
+        <w:t xml:space="preserve"> </w:t>
+      </w:r>
+      <w:r>
+        <w:rPr>
+          <w:i/>
+          <w:iCs/>
+          <w:u w:val="single"/>
+        </w:rPr>
+        <w:t xml:space="preserve">du magasin </w:t>
+      </w:r>
+      <w:r>
+        <w:rPr>
+          <w:i/>
+          <w:iCs/>
+          <w:u w:val="single"/>
+        </w:rPr>
+        <w:t>de l’entreprise</w:t>
+      </w:r>
+    </w:p>
+    <w:p>
+      <w:pPr>
+        <w:pStyle w:val="Paragraphedeliste"/>
+        <w:ind w:left="1080"/>
+      </w:pPr>
+    </w:p>
+    <w:p>
+      <w:pPr>
+        <w:pStyle w:val="Paragraphedeliste"/>
+        <w:ind w:left="1080"/>
+      </w:pPr>
       <w:r>
         <w:rPr>
           <w:noProof/>
@@ -18358,9 +18639,53 @@
           </wp:inline>
         </w:drawing>
       </w:r>
-      <w:r>
-        <w:t xml:space="preserve"> </w:t>
-      </w:r>
+    </w:p>
+    <w:p>
+      <w:pPr>
+        <w:ind w:left="360" w:firstLine="720"/>
+      </w:pPr>
+      <w:r>
+        <w:rPr>
+          <w:i/>
+          <w:iCs/>
+          <w:u w:val="single"/>
+        </w:rPr>
+        <w:t xml:space="preserve">Figure </w:t>
+      </w:r>
+      <w:r>
+        <w:rPr>
+          <w:i/>
+          <w:iCs/>
+          <w:u w:val="single"/>
+        </w:rPr>
+        <w:t>3 – Intérieur du magasin</w:t>
+      </w:r>
+      <w:r>
+        <w:rPr>
+          <w:i/>
+          <w:iCs/>
+          <w:u w:val="single"/>
+        </w:rPr>
+        <w:t xml:space="preserve"> partie droite</w:t>
+      </w:r>
+    </w:p>
+    <w:p>
+      <w:pPr>
+        <w:pStyle w:val="Paragraphedeliste"/>
+        <w:ind w:left="1080"/>
+      </w:pPr>
+    </w:p>
+    <w:p>
+      <w:pPr>
+        <w:pStyle w:val="Paragraphedeliste"/>
+        <w:ind w:left="1080"/>
+      </w:pPr>
+    </w:p>
+    <w:p>
+      <w:pPr>
+        <w:pStyle w:val="Paragraphedeliste"/>
+        <w:ind w:left="1080"/>
+      </w:pPr>
       <w:r>
         <w:rPr>
           <w:noProof/>
@@ -18407,12 +18732,74 @@
           </wp:inline>
         </w:drawing>
       </w:r>
-      <w:r>
+    </w:p>
+    <w:p>
+      <w:pPr>
+        <w:ind w:left="360" w:firstLine="720"/>
+      </w:pPr>
+      <w:r>
+        <w:rPr>
+          <w:i/>
+          <w:iCs/>
+          <w:u w:val="single"/>
+        </w:rPr>
+        <w:t xml:space="preserve">Figure </w:t>
+      </w:r>
+      <w:r>
+        <w:rPr>
+          <w:i/>
+          <w:iCs/>
+          <w:u w:val="single"/>
+        </w:rPr>
+        <w:t xml:space="preserve">4 </w:t>
+      </w:r>
+      <w:r>
+        <w:rPr>
+          <w:i/>
+          <w:iCs/>
+          <w:u w:val="single"/>
+        </w:rPr>
+        <w:t>– Intérieur du magasin</w:t>
+      </w:r>
+      <w:r>
+        <w:rPr>
+          <w:i/>
+          <w:iCs/>
+          <w:u w:val="single"/>
+        </w:rPr>
         <w:t xml:space="preserve"> </w:t>
       </w:r>
       <w:r>
-        <w:t xml:space="preserve"> </w:t>
-      </w:r>
+        <w:rPr>
+          <w:i/>
+          <w:iCs/>
+          <w:u w:val="single"/>
+        </w:rPr>
+        <w:t xml:space="preserve">partie </w:t>
+      </w:r>
+      <w:r>
+        <w:rPr>
+          <w:i/>
+          <w:iCs/>
+          <w:u w:val="single"/>
+        </w:rPr>
+        <w:t>gauche</w:t>
+      </w:r>
+    </w:p>
+    <w:p>
+      <w:pPr>
+        <w:pStyle w:val="Paragraphedeliste"/>
+        <w:ind w:left="1080"/>
+        <w:rPr>
+          <w:noProof/>
+        </w:rPr>
+      </w:pPr>
+    </w:p>
+    <w:p>
+      <w:pPr>
+        <w:pStyle w:val="Paragraphedeliste"/>
+        <w:ind w:left="1080"/>
+      </w:pPr>
       <w:r>
         <w:rPr>
           <w:noProof/>
@@ -18471,6 +18858,104 @@
         <w:pStyle w:val="Paragraphedeliste"/>
         <w:ind w:left="1080"/>
         <w:rPr>
+          <w:i/>
+          <w:iCs/>
+          <w:u w:val="single"/>
+        </w:rPr>
+      </w:pPr>
+      <w:r>
+        <w:rPr>
+          <w:i/>
+          <w:iCs/>
+          <w:u w:val="single"/>
+        </w:rPr>
+        <w:t xml:space="preserve">Figure </w:t>
+      </w:r>
+      <w:r>
+        <w:rPr>
+          <w:i/>
+          <w:iCs/>
+          <w:u w:val="single"/>
+        </w:rPr>
+        <w:t>5</w:t>
+      </w:r>
+      <w:r>
+        <w:rPr>
+          <w:i/>
+          <w:iCs/>
+          <w:u w:val="single"/>
+        </w:rPr>
+        <w:t xml:space="preserve"> – </w:t>
+      </w:r>
+      <w:r>
+        <w:rPr>
+          <w:i/>
+          <w:iCs/>
+          <w:u w:val="single"/>
+        </w:rPr>
+        <w:t>Eléments de décoration du comptoir d’accueil</w:t>
+      </w:r>
+      <w:r>
+        <w:rPr>
+          <w:i/>
+          <w:iCs/>
+          <w:u w:val="single"/>
+        </w:rPr>
+        <w:t xml:space="preserve"> du magas</w:t>
+      </w:r>
+      <w:r>
+        <w:rPr>
+          <w:i/>
+          <w:iCs/>
+          <w:u w:val="single"/>
+        </w:rPr>
+        <w:t>in</w:t>
+      </w:r>
+    </w:p>
+    <w:p>
+      <w:pPr>
+        <w:pStyle w:val="Paragraphedeliste"/>
+        <w:ind w:left="1080"/>
+        <w:rPr>
+          <w:i/>
+          <w:iCs/>
+          <w:u w:val="single"/>
+        </w:rPr>
+      </w:pPr>
+    </w:p>
+    <w:p>
+      <w:pPr>
+        <w:pStyle w:val="Paragraphedeliste"/>
+        <w:ind w:left="1080"/>
+        <w:rPr>
+          <w:i/>
+          <w:iCs/>
+          <w:u w:val="single"/>
+        </w:rPr>
+      </w:pPr>
+    </w:p>
+    <w:p>
+      <w:pPr>
+        <w:pStyle w:val="Paragraphedeliste"/>
+        <w:ind w:left="1080"/>
+        <w:rPr>
+          <w:i/>
+          <w:iCs/>
+          <w:u w:val="single"/>
+        </w:rPr>
+      </w:pPr>
+    </w:p>
+    <w:p>
+      <w:pPr>
+        <w:pStyle w:val="Paragraphedeliste"/>
+        <w:ind w:left="1080"/>
+      </w:pPr>
+    </w:p>
+    <w:p>
+      <w:pPr>
+        <w:pStyle w:val="Paragraphedeliste"/>
+        <w:ind w:left="1080"/>
+        <w:rPr>
           <w:b/>
           <w:bCs/>
           <w:i/>
@@ -18515,19 +19000,133 @@
         <w:ind w:left="1080"/>
       </w:pPr>
       <w:r>
-        <w:t xml:space="preserve">L’entreprise possède une baie de brassage </w:t>
+        <w:t>L’entreprise possède une baie de brassage</w:t>
+      </w:r>
+      <w:r>
+        <w:t xml:space="preserve"> </w:t>
+      </w:r>
+      <w:r>
+        <w:rPr>
+          <w:i/>
+          <w:iCs/>
+          <w:color w:val="4F81BD" w:themeColor="accent1"/>
+          <w:u w:val="single"/>
+        </w:rPr>
+        <w:t>Figure 6</w:t>
+      </w:r>
+      <w:r>
+        <w:t xml:space="preserve"> </w:t>
       </w:r>
       <w:r>
         <w:t xml:space="preserve">(rajouter lien cliquable) </w:t>
       </w:r>
       <w:r>
-        <w:t xml:space="preserve">constituée d’un serveur NAS D-LINK, d’un SWITCH 24 ports et d’une </w:t>
+        <w:t>constituée d</w:t>
+      </w:r>
+      <w:r>
+        <w:t>e 2</w:t>
+      </w:r>
+      <w:r>
+        <w:t xml:space="preserve"> serveur</w:t>
+      </w:r>
+      <w:r>
+        <w:t>s</w:t>
+      </w:r>
+      <w:r>
+        <w:t xml:space="preserve"> NAS D-LINK, d’un SWITCH 24 ports </w:t>
+      </w:r>
+      <w:r>
+        <w:t xml:space="preserve">et d’un à 5 ports </w:t>
+      </w:r>
+      <w:r>
+        <w:t xml:space="preserve">et d’une </w:t>
       </w:r>
       <w:r>
         <w:t>Freebox</w:t>
       </w:r>
       <w:r>
-        <w:t xml:space="preserve"> pour pouvoir accéder au réseau Wifi. Il est aussi possible de se connecter par Ethernet grâce à une câble Ethernet se situant sur l’atelier.</w:t>
+        <w:t xml:space="preserve"> pour pouvoir accéder au réseau Wifi</w:t>
+      </w:r>
+      <w:r>
+        <w:t xml:space="preserve"> (voir </w:t>
+      </w:r>
+      <w:r>
+        <w:rPr>
+          <w:color w:val="4F81BD" w:themeColor="accent1"/>
+          <w:u w:val="single"/>
+        </w:rPr>
+        <w:t>Figure 7</w:t>
+      </w:r>
+      <w:r>
+        <w:t xml:space="preserve"> (</w:t>
+      </w:r>
+      <w:r>
+        <w:t>rajouter lien cliquable</w:t>
+      </w:r>
+      <w:r>
+        <w:t>)</w:t>
+      </w:r>
+      <w:r>
+        <w:t>)</w:t>
+      </w:r>
+      <w:r>
+        <w:t xml:space="preserve">. Il est </w:t>
+      </w:r>
+      <w:r>
+        <w:t xml:space="preserve">donc </w:t>
+      </w:r>
+      <w:r>
+        <w:t>possible de se connecter par Ethernet grâce à une câble Ethernet se situant sur l’atelier</w:t>
+      </w:r>
+      <w:r>
+        <w:t xml:space="preserve"> ainsi que d’autres câbles reliés au réseau</w:t>
+      </w:r>
+      <w:r>
+        <w:t xml:space="preserve"> </w:t>
+      </w:r>
+      <w:r>
+        <w:t xml:space="preserve">(voir </w:t>
+      </w:r>
+      <w:r>
+        <w:rPr>
+          <w:color w:val="4F81BD" w:themeColor="accent1"/>
+          <w:u w:val="single"/>
+        </w:rPr>
+        <w:t xml:space="preserve">Figure </w:t>
+      </w:r>
+      <w:r>
+        <w:rPr>
+          <w:color w:val="4F81BD" w:themeColor="accent1"/>
+          <w:u w:val="single"/>
+        </w:rPr>
+        <w:t>8</w:t>
+      </w:r>
+      <w:r>
+        <w:t xml:space="preserve"> (</w:t>
+      </w:r>
+      <w:r>
+        <w:t>rajouter lien cliquable</w:t>
+      </w:r>
+      <w:r>
+        <w:t>)</w:t>
+      </w:r>
+      <w:r>
+        <w:t>)</w:t>
+      </w:r>
+      <w:r>
+        <w:t>.</w:t>
+      </w:r>
+      <w:r>
+        <w:t xml:space="preserve"> </w:t>
+      </w:r>
+    </w:p>
+    <w:p>
+      <w:pPr>
+        <w:pStyle w:val="Paragraphedeliste"/>
+        <w:ind w:left="1080"/>
+      </w:pPr>
+      <w:r>
+        <w:t>Ces structures sont en constante évolution et peuvent changer à tout moment (M. SEGATO y réfléchissait pendant mon stage).</w:t>
       </w:r>
     </w:p>
     <w:p>
@@ -18659,6 +19258,69 @@
           </wp:inline>
         </w:drawing>
       </w:r>
+    </w:p>
+    <w:p>
+      <w:pPr>
+        <w:pStyle w:val="Paragraphedeliste"/>
+        <w:ind w:left="1080"/>
+        <w:rPr>
+          <w:i/>
+          <w:iCs/>
+          <w:u w:val="single"/>
+        </w:rPr>
+      </w:pPr>
+      <w:r>
+        <w:rPr>
+          <w:i/>
+          <w:iCs/>
+          <w:u w:val="single"/>
+        </w:rPr>
+        <w:t xml:space="preserve">Figure </w:t>
+      </w:r>
+      <w:r>
+        <w:rPr>
+          <w:i/>
+          <w:iCs/>
+          <w:u w:val="single"/>
+        </w:rPr>
+        <w:t>6</w:t>
+      </w:r>
+      <w:r>
+        <w:rPr>
+          <w:i/>
+          <w:iCs/>
+          <w:u w:val="single"/>
+        </w:rPr>
+        <w:t xml:space="preserve"> – </w:t>
+      </w:r>
+      <w:r>
+        <w:rPr>
+          <w:i/>
+          <w:iCs/>
+          <w:u w:val="single"/>
+        </w:rPr>
+        <w:t>Baie de brassage</w:t>
+      </w:r>
+      <w:r>
+        <w:rPr>
+          <w:i/>
+          <w:iCs/>
+          <w:u w:val="single"/>
+        </w:rPr>
+        <w:t xml:space="preserve"> du magasin</w:t>
+      </w:r>
+    </w:p>
+    <w:p>
+      <w:pPr>
+        <w:pStyle w:val="Paragraphedeliste"/>
+        <w:ind w:left="1080"/>
+      </w:pPr>
+    </w:p>
+    <w:p>
+      <w:pPr>
+        <w:pStyle w:val="Paragraphedeliste"/>
+        <w:ind w:left="1080"/>
+      </w:pPr>
       <w:r>
         <w:t xml:space="preserve"> </w:t>
       </w:r>
@@ -18708,6 +19370,85 @@
           </wp:inline>
         </w:drawing>
       </w:r>
+    </w:p>
+    <w:p>
+      <w:pPr>
+        <w:pStyle w:val="Paragraphedeliste"/>
+        <w:ind w:left="1080"/>
+        <w:rPr>
+          <w:i/>
+          <w:iCs/>
+          <w:u w:val="single"/>
+        </w:rPr>
+      </w:pPr>
+      <w:r>
+        <w:rPr>
+          <w:i/>
+          <w:iCs/>
+          <w:u w:val="single"/>
+        </w:rPr>
+        <w:t xml:space="preserve">Figure </w:t>
+      </w:r>
+      <w:r>
+        <w:rPr>
+          <w:i/>
+          <w:iCs/>
+          <w:u w:val="single"/>
+        </w:rPr>
+        <w:t>7</w:t>
+      </w:r>
+      <w:r>
+        <w:rPr>
+          <w:i/>
+          <w:iCs/>
+          <w:u w:val="single"/>
+        </w:rPr>
+        <w:t xml:space="preserve"> – </w:t>
+      </w:r>
+      <w:r>
+        <w:rPr>
+          <w:i/>
+          <w:iCs/>
+          <w:u w:val="single"/>
+        </w:rPr>
+        <w:t xml:space="preserve">Intérieur </w:t>
+      </w:r>
+      <w:r>
+        <w:rPr>
+          <w:i/>
+          <w:iCs/>
+          <w:u w:val="single"/>
+        </w:rPr>
+        <w:t xml:space="preserve">de la </w:t>
+      </w:r>
+      <w:r>
+        <w:rPr>
+          <w:i/>
+          <w:iCs/>
+          <w:u w:val="single"/>
+        </w:rPr>
+        <w:t>b</w:t>
+      </w:r>
+      <w:r>
+        <w:rPr>
+          <w:i/>
+          <w:iCs/>
+          <w:u w:val="single"/>
+        </w:rPr>
+        <w:t>aie de brassage</w:t>
+      </w:r>
+    </w:p>
+    <w:p>
+      <w:pPr>
+        <w:pStyle w:val="Paragraphedeliste"/>
+        <w:ind w:left="1080"/>
+      </w:pPr>
+    </w:p>
+    <w:p>
+      <w:pPr>
+        <w:pStyle w:val="Paragraphedeliste"/>
+        <w:ind w:left="1080"/>
+      </w:pPr>
       <w:r>
         <w:rPr>
           <w:noProof/>
@@ -18765,14 +19506,50 @@
       <w:pPr>
         <w:pStyle w:val="Paragraphedeliste"/>
         <w:ind w:left="1080"/>
-        <w:rPr>
-          <w:b/>
-          <w:bCs/>
+      </w:pPr>
+      <w:r>
+        <w:rPr>
           <w:i/>
           <w:iCs/>
-        </w:rPr>
-      </w:pPr>
-      <w:r>
+          <w:u w:val="single"/>
+        </w:rPr>
+        <w:t xml:space="preserve">Figure </w:t>
+      </w:r>
+      <w:r>
+        <w:rPr>
+          <w:i/>
+          <w:iCs/>
+          <w:u w:val="single"/>
+        </w:rPr>
+        <w:t>8</w:t>
+      </w:r>
+      <w:r>
+        <w:rPr>
+          <w:i/>
+          <w:iCs/>
+          <w:u w:val="single"/>
+        </w:rPr>
+        <w:t xml:space="preserve"> – </w:t>
+      </w:r>
+      <w:r>
+        <w:rPr>
+          <w:i/>
+          <w:iCs/>
+          <w:u w:val="single"/>
+        </w:rPr>
+        <w:t>Un des switch de l’entreprise</w:t>
+      </w:r>
+    </w:p>
+    <w:p>
+      <w:pPr>
+        <w:pStyle w:val="Paragraphedeliste"/>
+        <w:ind w:left="1080"/>
+      </w:pPr>
+    </w:p>
+    <w:p>
+      <w:pPr>
+        <w:pStyle w:val="Paragraphedeliste"/>
+        <w:ind w:left="1080"/>
         <w:rPr>
           <w:b/>
           <w:bCs/>
@@ -18780,26 +19557,33 @@
           <w:iCs/>
           <w:u w:val="single"/>
         </w:rPr>
-        <w:t>Au niveau des ressources matérielles pour les réparations</w:t>
-      </w:r>
-      <w:r>
+      </w:pPr>
+    </w:p>
+    <w:p>
+      <w:pPr>
+        <w:pStyle w:val="Paragraphedeliste"/>
+        <w:ind w:left="1080"/>
         <w:rPr>
           <w:b/>
           <w:bCs/>
           <w:i/>
           <w:iCs/>
-        </w:rPr>
-        <w:t xml:space="preserve"> </w:t>
-      </w:r>
-      <w:r>
+          <w:u w:val="single"/>
+        </w:rPr>
+      </w:pPr>
+    </w:p>
+    <w:p>
+      <w:pPr>
+        <w:pStyle w:val="Paragraphedeliste"/>
+        <w:ind w:left="1080"/>
         <w:rPr>
           <w:b/>
           <w:bCs/>
           <w:i/>
           <w:iCs/>
-        </w:rPr>
-        <w:t xml:space="preserve">: </w:t>
-      </w:r>
+          <w:u w:val="single"/>
+        </w:rPr>
+      </w:pPr>
     </w:p>
     <w:p>
       <w:pPr>
@@ -18810,6 +19594,7 @@
           <w:bCs/>
           <w:i/>
           <w:iCs/>
+          <w:u w:val="single"/>
         </w:rPr>
       </w:pPr>
     </w:p>
@@ -18817,55 +19602,255 @@
       <w:pPr>
         <w:pStyle w:val="Paragraphedeliste"/>
         <w:ind w:left="1080"/>
-      </w:pPr>
-      <w:r>
-        <w:t>L’entreprise est composée, à côté de l’accueil, d’un atelier comportant de nombreux outils (tournevis à bout aimanté, pince, etc.) ainsi que de matériel informatique nécessaire pour les réparations (clavier, souris, câbles HDMI, câbles Ethernet, câbles VGA, vis en tout genre, chargeurs, disques durs, etc.)</w:t>
-      </w:r>
-      <w:r>
-        <w:t xml:space="preserve"> que vous pouvez voir </w:t>
-      </w:r>
-      <w:r>
-        <w:t>ci-dessous</w:t>
-      </w:r>
-      <w:r>
-        <w:t xml:space="preserve"> (rajouter lien cliquable)</w:t>
-      </w:r>
-      <w:r>
-        <w:t xml:space="preserve">. </w:t>
-      </w:r>
-    </w:p>
-    <w:p/>
+        <w:rPr>
+          <w:b/>
+          <w:bCs/>
+          <w:i/>
+          <w:iCs/>
+          <w:u w:val="single"/>
+        </w:rPr>
+      </w:pPr>
+    </w:p>
     <w:p>
       <w:pPr>
         <w:pStyle w:val="Paragraphedeliste"/>
         <w:ind w:left="1080"/>
-      </w:pPr>
-      <w:r>
-        <w:rPr>
+        <w:rPr>
+          <w:b/>
+          <w:bCs/>
+          <w:i/>
+          <w:iCs/>
           <w:u w:val="single"/>
         </w:rPr>
-        <w:t>L’atelier pour les réparations</w:t>
-      </w:r>
-      <w:r>
-        <w:t> :</w:t>
-      </w:r>
+      </w:pPr>
     </w:p>
     <w:p>
       <w:pPr>
         <w:pStyle w:val="Paragraphedeliste"/>
         <w:ind w:left="1080"/>
+        <w:rPr>
+          <w:b/>
+          <w:bCs/>
+          <w:i/>
+          <w:iCs/>
+          <w:u w:val="single"/>
+        </w:rPr>
       </w:pPr>
     </w:p>
     <w:p>
       <w:pPr>
         <w:pStyle w:val="Paragraphedeliste"/>
         <w:ind w:left="1080"/>
+        <w:rPr>
+          <w:b/>
+          <w:bCs/>
+          <w:i/>
+          <w:iCs/>
+          <w:u w:val="single"/>
+        </w:rPr>
+      </w:pPr>
+    </w:p>
+    <w:p>
+      <w:pPr>
+        <w:pStyle w:val="Paragraphedeliste"/>
+        <w:ind w:left="1080"/>
+        <w:rPr>
+          <w:b/>
+          <w:bCs/>
+          <w:i/>
+          <w:iCs/>
+          <w:u w:val="single"/>
+        </w:rPr>
+      </w:pPr>
+    </w:p>
+    <w:p>
+      <w:pPr>
+        <w:pStyle w:val="Paragraphedeliste"/>
+        <w:ind w:left="1080"/>
+        <w:rPr>
+          <w:b/>
+          <w:bCs/>
+          <w:i/>
+          <w:iCs/>
+        </w:rPr>
+      </w:pPr>
+      <w:r>
+        <w:rPr>
+          <w:b/>
+          <w:bCs/>
+          <w:i/>
+          <w:iCs/>
+          <w:u w:val="single"/>
+        </w:rPr>
+        <w:t>Au niveau des ressources matérielles pour les réparations</w:t>
+      </w:r>
+      <w:r>
+        <w:rPr>
+          <w:b/>
+          <w:bCs/>
+          <w:i/>
+          <w:iCs/>
+        </w:rPr>
+        <w:t xml:space="preserve"> </w:t>
+      </w:r>
+      <w:r>
+        <w:rPr>
+          <w:b/>
+          <w:bCs/>
+          <w:i/>
+          <w:iCs/>
+        </w:rPr>
+        <w:t xml:space="preserve">: </w:t>
+      </w:r>
+    </w:p>
+    <w:p>
+      <w:pPr>
+        <w:pStyle w:val="Paragraphedeliste"/>
+        <w:ind w:left="1080"/>
+        <w:rPr>
+          <w:b/>
+          <w:bCs/>
+          <w:i/>
+          <w:iCs/>
+        </w:rPr>
+      </w:pPr>
+    </w:p>
+    <w:p>
+      <w:pPr>
+        <w:pStyle w:val="Paragraphedeliste"/>
+        <w:ind w:left="1080"/>
+      </w:pPr>
+      <w:r>
+        <w:t>L’entreprise est composée, à côté de l’accueil, d’un atelier comportant de nombreux outils (tournevis à bout aimanté, pince, etc.</w:t>
+      </w:r>
+      <w:r>
+        <w:t xml:space="preserve"> : voir </w:t>
+      </w:r>
+      <w:r>
+        <w:rPr>
+          <w:color w:val="4F81BD" w:themeColor="accent1"/>
+          <w:u w:val="single"/>
+        </w:rPr>
+        <w:t xml:space="preserve">Figure </w:t>
+      </w:r>
+      <w:r>
+        <w:rPr>
+          <w:color w:val="4F81BD" w:themeColor="accent1"/>
+          <w:u w:val="single"/>
+        </w:rPr>
+        <w:t>9</w:t>
+      </w:r>
+      <w:r>
+        <w:t xml:space="preserve"> (</w:t>
+      </w:r>
+      <w:r>
+        <w:t>rajouter lien cliquable</w:t>
+      </w:r>
+      <w:r>
+        <w:t>)</w:t>
+      </w:r>
+      <w:r>
+        <w:t>) ainsi que de matériel informatique nécessaire pour les réparations (clavier, souris, câbles HDMI, câbles Ethernet, câbles VGA, vis en tout genre, chargeurs, disques durs, etc.</w:t>
+      </w:r>
+      <w:r>
+        <w:t xml:space="preserve"> : </w:t>
+      </w:r>
+      <w:r>
+        <w:t xml:space="preserve">voir </w:t>
+      </w:r>
+      <w:r>
+        <w:rPr>
+          <w:color w:val="4F81BD" w:themeColor="accent1"/>
+          <w:u w:val="single"/>
+        </w:rPr>
+        <w:t xml:space="preserve">Figure </w:t>
+      </w:r>
+      <w:r>
+        <w:rPr>
+          <w:color w:val="4F81BD" w:themeColor="accent1"/>
+          <w:u w:val="single"/>
+        </w:rPr>
+        <w:t>10</w:t>
+      </w:r>
+      <w:r>
+        <w:rPr>
+          <w:color w:val="4F81BD" w:themeColor="accent1"/>
+        </w:rPr>
+        <w:t xml:space="preserve"> </w:t>
+      </w:r>
+      <w:r>
+        <w:t>(</w:t>
+      </w:r>
+      <w:r>
+        <w:t>rajouter lien cliquable</w:t>
+      </w:r>
+      <w:r>
+        <w:t>)</w:t>
+      </w:r>
+      <w:r>
+        <w:t xml:space="preserve"> et </w:t>
+      </w:r>
+      <w:r>
+        <w:rPr>
+          <w:color w:val="4F81BD" w:themeColor="accent1"/>
+          <w:u w:val="single"/>
+        </w:rPr>
+        <w:t>Figure 1</w:t>
+      </w:r>
+      <w:r>
+        <w:rPr>
+          <w:color w:val="4F81BD" w:themeColor="accent1"/>
+          <w:u w:val="single"/>
+        </w:rPr>
+        <w:t>1</w:t>
+      </w:r>
+      <w:r>
+        <w:t xml:space="preserve"> (</w:t>
+      </w:r>
+      <w:r>
+        <w:t>rajouter lien cliquable</w:t>
+      </w:r>
+      <w:r>
+        <w:t>)</w:t>
+      </w:r>
+      <w:r>
+        <w:t>)</w:t>
+      </w:r>
+      <w:r>
+        <w:t>.</w:t>
+      </w:r>
+    </w:p>
+    <w:p/>
+    <w:p>
+      <w:pPr>
+        <w:pStyle w:val="Paragraphedeliste"/>
+        <w:ind w:left="1080"/>
+      </w:pPr>
+      <w:r>
+        <w:rPr>
+          <w:u w:val="single"/>
+        </w:rPr>
+        <w:t>L’atelier pour les réparations</w:t>
+      </w:r>
+      <w:r>
+        <w:t> :</w:t>
+      </w:r>
+    </w:p>
+    <w:p>
+      <w:pPr>
+        <w:pStyle w:val="Paragraphedeliste"/>
+        <w:ind w:left="1080"/>
+      </w:pPr>
+    </w:p>
+    <w:p>
+      <w:pPr>
+        <w:pStyle w:val="Paragraphedeliste"/>
+        <w:ind w:left="1080"/>
       </w:pPr>
       <w:r>
         <w:rPr>
           <w:noProof/>
         </w:rPr>
-        <w:lastRenderedPageBreak/>
         <w:drawing>
           <wp:inline distT="0" distB="0" distL="0" distR="0" wp14:anchorId="4B659B17" wp14:editId="105BEFA4">
             <wp:extent cx="2833514" cy="2125133"/>
@@ -18911,6 +19896,69 @@
       <w:r>
         <w:t xml:space="preserve"> </w:t>
       </w:r>
+    </w:p>
+    <w:p>
+      <w:pPr>
+        <w:pStyle w:val="Paragraphedeliste"/>
+        <w:ind w:left="1080"/>
+        <w:rPr>
+          <w:i/>
+          <w:iCs/>
+          <w:u w:val="single"/>
+        </w:rPr>
+      </w:pPr>
+      <w:r>
+        <w:rPr>
+          <w:i/>
+          <w:iCs/>
+          <w:u w:val="single"/>
+        </w:rPr>
+        <w:t xml:space="preserve">Figure </w:t>
+      </w:r>
+      <w:r>
+        <w:rPr>
+          <w:i/>
+          <w:iCs/>
+          <w:u w:val="single"/>
+        </w:rPr>
+        <w:t>9</w:t>
+      </w:r>
+      <w:r>
+        <w:rPr>
+          <w:i/>
+          <w:iCs/>
+          <w:u w:val="single"/>
+        </w:rPr>
+        <w:t xml:space="preserve"> – </w:t>
+      </w:r>
+      <w:r>
+        <w:rPr>
+          <w:i/>
+          <w:iCs/>
+          <w:u w:val="single"/>
+        </w:rPr>
+        <w:t>Atelier de réparation</w:t>
+      </w:r>
+      <w:r>
+        <w:rPr>
+          <w:i/>
+          <w:iCs/>
+          <w:u w:val="single"/>
+        </w:rPr>
+        <w:t xml:space="preserve"> vue 1</w:t>
+      </w:r>
+    </w:p>
+    <w:p>
+      <w:pPr>
+        <w:pStyle w:val="Paragraphedeliste"/>
+        <w:ind w:left="1080"/>
+      </w:pPr>
+    </w:p>
+    <w:p>
+      <w:pPr>
+        <w:pStyle w:val="Paragraphedeliste"/>
+        <w:ind w:left="1080"/>
+      </w:pPr>
       <w:r>
         <w:rPr>
           <w:noProof/>
@@ -18960,6 +20008,83 @@
       <w:r>
         <w:t xml:space="preserve"> </w:t>
       </w:r>
+    </w:p>
+    <w:p>
+      <w:pPr>
+        <w:pStyle w:val="Paragraphedeliste"/>
+        <w:ind w:left="1080"/>
+        <w:rPr>
+          <w:i/>
+          <w:iCs/>
+          <w:u w:val="single"/>
+        </w:rPr>
+      </w:pPr>
+      <w:r>
+        <w:rPr>
+          <w:i/>
+          <w:iCs/>
+          <w:u w:val="single"/>
+        </w:rPr>
+        <w:t xml:space="preserve">Figure </w:t>
+      </w:r>
+      <w:r>
+        <w:rPr>
+          <w:i/>
+          <w:iCs/>
+          <w:u w:val="single"/>
+        </w:rPr>
+        <w:t xml:space="preserve">10 </w:t>
+      </w:r>
+      <w:r>
+        <w:rPr>
+          <w:i/>
+          <w:iCs/>
+          <w:u w:val="single"/>
+        </w:rPr>
+        <w:t>– Atelier de réparation</w:t>
+      </w:r>
+      <w:r>
+        <w:rPr>
+          <w:i/>
+          <w:iCs/>
+          <w:u w:val="single"/>
+        </w:rPr>
+        <w:t xml:space="preserve"> </w:t>
+      </w:r>
+      <w:r>
+        <w:rPr>
+          <w:i/>
+          <w:iCs/>
+          <w:u w:val="single"/>
+        </w:rPr>
+        <w:t xml:space="preserve">vue </w:t>
+      </w:r>
+      <w:r>
+        <w:rPr>
+          <w:i/>
+          <w:iCs/>
+          <w:u w:val="single"/>
+        </w:rPr>
+        <w:t>2</w:t>
+      </w:r>
+    </w:p>
+    <w:p>
+      <w:pPr>
+        <w:pStyle w:val="Paragraphedeliste"/>
+        <w:ind w:left="1080"/>
+      </w:pPr>
+    </w:p>
+    <w:p>
+      <w:pPr>
+        <w:pStyle w:val="Paragraphedeliste"/>
+        <w:ind w:left="1080"/>
+      </w:pPr>
+    </w:p>
+    <w:p>
+      <w:pPr>
+        <w:pStyle w:val="Paragraphedeliste"/>
+        <w:ind w:left="1080"/>
+      </w:pPr>
       <w:r>
         <w:rPr>
           <w:noProof/>
@@ -19011,7 +20136,60 @@
       <w:pPr>
         <w:pStyle w:val="Paragraphedeliste"/>
         <w:ind w:left="1080"/>
-      </w:pPr>
+        <w:rPr>
+          <w:i/>
+          <w:iCs/>
+          <w:u w:val="single"/>
+        </w:rPr>
+      </w:pPr>
+      <w:r>
+        <w:rPr>
+          <w:i/>
+          <w:iCs/>
+          <w:u w:val="single"/>
+        </w:rPr>
+        <w:t xml:space="preserve">Figure </w:t>
+      </w:r>
+      <w:r>
+        <w:rPr>
+          <w:i/>
+          <w:iCs/>
+          <w:u w:val="single"/>
+        </w:rPr>
+        <w:t xml:space="preserve">11 </w:t>
+      </w:r>
+      <w:r>
+        <w:rPr>
+          <w:i/>
+          <w:iCs/>
+          <w:u w:val="single"/>
+        </w:rPr>
+        <w:t>– Atelier de réparation</w:t>
+      </w:r>
+      <w:r>
+        <w:rPr>
+          <w:i/>
+          <w:iCs/>
+          <w:u w:val="single"/>
+        </w:rPr>
+        <w:t xml:space="preserve"> </w:t>
+      </w:r>
+      <w:r>
+        <w:rPr>
+          <w:i/>
+          <w:iCs/>
+          <w:u w:val="single"/>
+        </w:rPr>
+        <w:t xml:space="preserve">vue </w:t>
+      </w:r>
+      <w:r>
+        <w:rPr>
+          <w:i/>
+          <w:iCs/>
+          <w:u w:val="single"/>
+        </w:rPr>
+        <w:t>3</w:t>
+      </w:r>
     </w:p>
     <w:p>
       <w:pPr>
@@ -19025,25 +20203,66 @@
         <w:ind w:left="1080"/>
       </w:pPr>
     </w:p>
+    <w:p>
+      <w:pPr>
+        <w:pStyle w:val="Paragraphedeliste"/>
+        <w:ind w:left="1080"/>
+      </w:pPr>
+    </w:p>
+    <w:p>
+      <w:pPr>
+        <w:pStyle w:val="Paragraphedeliste"/>
+        <w:ind w:left="1080"/>
+      </w:pPr>
+    </w:p>
     <w:p/>
     <w:p>
       <w:pPr>
         <w:ind w:left="720"/>
       </w:pPr>
       <w:r>
-        <w:t xml:space="preserve">L’entreprise est composée, </w:t>
-      </w:r>
-      <w:r>
-        <w:t xml:space="preserve">aussi </w:t>
-      </w:r>
-      <w:r>
-        <w:t xml:space="preserve">à côté de l’accueil, d’un </w:t>
-      </w:r>
-      <w:r>
-        <w:t xml:space="preserve">établi sur lequel il est possible de stocker le matériel en réparation (partie gauche) </w:t>
-      </w:r>
-      <w:r>
-        <w:t xml:space="preserve">(rajouter lien cliquable) </w:t>
+        <w:t xml:space="preserve">L’entreprise est composée, à côté de l’accueil, d’un </w:t>
+      </w:r>
+      <w:r>
+        <w:t>établi sur lequel il est possible de stocker le matériel en réparation (partie gauche</w:t>
+      </w:r>
+      <w:r>
+        <w:t xml:space="preserve"> : voir </w:t>
+      </w:r>
+      <w:r>
+        <w:rPr>
+          <w:color w:val="4F81BD" w:themeColor="accent1"/>
+          <w:u w:val="single"/>
+        </w:rPr>
+        <w:t>Figure 1</w:t>
+      </w:r>
+      <w:r>
+        <w:rPr>
+          <w:color w:val="4F81BD" w:themeColor="accent1"/>
+          <w:u w:val="single"/>
+        </w:rPr>
+        <w:t>2</w:t>
+      </w:r>
+      <w:r>
+        <w:rPr>
+          <w:color w:val="4F81BD" w:themeColor="accent1"/>
+        </w:rPr>
+        <w:t xml:space="preserve"> </w:t>
+      </w:r>
+      <w:r>
+        <w:t>(</w:t>
+      </w:r>
+      <w:r>
+        <w:t>rajouter lien cliquable</w:t>
+      </w:r>
+      <w:r>
+        <w:t>)</w:t>
+      </w:r>
+      <w:r>
+        <w:t>)</w:t>
+      </w:r>
+      <w:r>
+        <w:t xml:space="preserve"> </w:t>
       </w:r>
       <w:r>
         <w:t>et le matériel réparé</w:t>
@@ -19052,13 +20271,48 @@
         <w:t>, prêt pour le client </w:t>
       </w:r>
       <w:r>
-        <w:t xml:space="preserve"> (partie droite)</w:t>
-      </w:r>
-      <w:r>
-        <w:t xml:space="preserve"> (rajouter lien cliquable)</w:t>
-      </w:r>
-      <w:r>
-        <w:t xml:space="preserve">. </w:t>
+        <w:t>(partie droite</w:t>
+      </w:r>
+      <w:r>
+        <w:t xml:space="preserve"> : </w:t>
+      </w:r>
+      <w:r>
+        <w:rPr>
+          <w:color w:val="4F81BD" w:themeColor="accent1"/>
+          <w:u w:val="single"/>
+        </w:rPr>
+        <w:t>Figure 1</w:t>
+      </w:r>
+      <w:r>
+        <w:rPr>
+          <w:color w:val="4F81BD" w:themeColor="accent1"/>
+          <w:u w:val="single"/>
+        </w:rPr>
+        <w:t>3</w:t>
+      </w:r>
+      <w:r>
+        <w:rPr>
+          <w:color w:val="4F81BD" w:themeColor="accent1"/>
+        </w:rPr>
+        <w:t xml:space="preserve"> </w:t>
+      </w:r>
+      <w:r>
+        <w:t>(</w:t>
+      </w:r>
+      <w:r>
+        <w:t>rajouter lien cliquable</w:t>
+      </w:r>
+      <w:r>
+        <w:t>)</w:t>
+      </w:r>
+      <w:r>
+        <w:t>)</w:t>
+      </w:r>
+      <w:r>
+        <w:t>.</w:t>
+      </w:r>
+      <w:r>
+        <w:t xml:space="preserve"> </w:t>
       </w:r>
     </w:p>
     <w:p>
@@ -19157,10 +20411,63 @@
         </w:rPr>
         <w:t xml:space="preserve">  </w:t>
       </w:r>
-      <w:r>
+    </w:p>
+    <w:p>
+      <w:pPr>
+        <w:pStyle w:val="Paragraphedeliste"/>
+        <w:ind w:left="1080"/>
+        <w:rPr>
+          <w:i/>
+          <w:iCs/>
+          <w:u w:val="single"/>
+        </w:rPr>
+      </w:pPr>
+      <w:r>
+        <w:rPr>
+          <w:i/>
+          <w:iCs/>
+          <w:u w:val="single"/>
+        </w:rPr>
+        <w:t>Figure 1</w:t>
+      </w:r>
+      <w:r>
+        <w:rPr>
+          <w:i/>
+          <w:iCs/>
+          <w:u w:val="single"/>
+        </w:rPr>
+        <w:t>2</w:t>
+      </w:r>
+      <w:r>
+        <w:rPr>
+          <w:i/>
+          <w:iCs/>
+          <w:u w:val="single"/>
+        </w:rPr>
+        <w:t xml:space="preserve"> – </w:t>
+      </w:r>
+      <w:r>
+        <w:rPr>
+          <w:i/>
+          <w:iCs/>
+          <w:u w:val="single"/>
+        </w:rPr>
+        <w:t>Etabli pour stockage de matériel client partie gauche (réparation)</w:t>
+      </w:r>
+    </w:p>
+    <w:p>
+      <w:pPr>
+        <w:pStyle w:val="Paragraphedeliste"/>
+        <w:ind w:left="1080"/>
         <w:rPr>
           <w:noProof/>
         </w:rPr>
+      </w:pPr>
+      <w:r>
+        <w:rPr>
+          <w:noProof/>
+        </w:rPr>
+        <w:lastRenderedPageBreak/>
         <w:drawing>
           <wp:inline distT="0" distB="0" distL="0" distR="0" wp14:anchorId="25E60616" wp14:editId="354C7039">
             <wp:extent cx="3364089" cy="2523067"/>
@@ -19203,6 +20510,110 @@
           </wp:inline>
         </w:drawing>
       </w:r>
+    </w:p>
+    <w:p>
+      <w:pPr>
+        <w:pStyle w:val="Paragraphedeliste"/>
+        <w:ind w:left="1080"/>
+        <w:rPr>
+          <w:i/>
+          <w:iCs/>
+          <w:u w:val="single"/>
+        </w:rPr>
+      </w:pPr>
+      <w:r>
+        <w:rPr>
+          <w:i/>
+          <w:iCs/>
+          <w:u w:val="single"/>
+        </w:rPr>
+        <w:t>Figure 1</w:t>
+      </w:r>
+      <w:r>
+        <w:rPr>
+          <w:i/>
+          <w:iCs/>
+          <w:u w:val="single"/>
+        </w:rPr>
+        <w:t>3</w:t>
+      </w:r>
+      <w:r>
+        <w:rPr>
+          <w:i/>
+          <w:iCs/>
+          <w:u w:val="single"/>
+        </w:rPr>
+        <w:t xml:space="preserve"> – Etabli pour stockage de matériel client partie </w:t>
+      </w:r>
+      <w:r>
+        <w:rPr>
+          <w:i/>
+          <w:iCs/>
+          <w:u w:val="single"/>
+        </w:rPr>
+        <w:t>droite</w:t>
+      </w:r>
+      <w:r>
+        <w:rPr>
+          <w:i/>
+          <w:iCs/>
+          <w:u w:val="single"/>
+        </w:rPr>
+        <w:t xml:space="preserve"> (</w:t>
+      </w:r>
+      <w:proofErr w:type="spellStart"/>
+      <w:r>
+        <w:rPr>
+          <w:i/>
+          <w:iCs/>
+          <w:u w:val="single"/>
+        </w:rPr>
+        <w:t>répara</w:t>
+      </w:r>
+      <w:r>
+        <w:rPr>
+          <w:i/>
+          <w:iCs/>
+          <w:u w:val="single"/>
+        </w:rPr>
+        <w:t>ré</w:t>
+      </w:r>
+      <w:proofErr w:type="spellEnd"/>
+      <w:r>
+        <w:rPr>
+          <w:i/>
+          <w:iCs/>
+          <w:u w:val="single"/>
+        </w:rPr>
+        <w:t>)</w:t>
+      </w:r>
+    </w:p>
+    <w:p>
+      <w:pPr>
+        <w:pStyle w:val="Paragraphedeliste"/>
+        <w:ind w:left="1080"/>
+        <w:rPr>
+          <w:noProof/>
+        </w:rPr>
+      </w:pPr>
+    </w:p>
+    <w:p>
+      <w:pPr>
+        <w:pStyle w:val="Paragraphedeliste"/>
+        <w:ind w:left="1080"/>
+        <w:rPr>
+          <w:noProof/>
+        </w:rPr>
+      </w:pPr>
+    </w:p>
+    <w:p>
+      <w:pPr>
+        <w:pStyle w:val="Paragraphedeliste"/>
+        <w:ind w:left="1080"/>
+        <w:rPr>
+          <w:noProof/>
+        </w:rPr>
+      </w:pPr>
       <w:r>
         <w:rPr>
           <w:noProof/>
@@ -19255,6 +20666,49 @@
         <w:pStyle w:val="Paragraphedeliste"/>
         <w:ind w:left="1080"/>
         <w:rPr>
+          <w:i/>
+          <w:iCs/>
+          <w:u w:val="single"/>
+        </w:rPr>
+      </w:pPr>
+      <w:r>
+        <w:rPr>
+          <w:i/>
+          <w:iCs/>
+          <w:u w:val="single"/>
+        </w:rPr>
+        <w:t>Figure 1</w:t>
+      </w:r>
+      <w:r>
+        <w:rPr>
+          <w:i/>
+          <w:iCs/>
+          <w:u w:val="single"/>
+        </w:rPr>
+        <w:t>4</w:t>
+      </w:r>
+      <w:r>
+        <w:rPr>
+          <w:i/>
+          <w:iCs/>
+          <w:u w:val="single"/>
+        </w:rPr>
+        <w:t xml:space="preserve"> – Etabli pour stockage </w:t>
+      </w:r>
+      <w:r>
+        <w:rPr>
+          <w:i/>
+          <w:iCs/>
+          <w:u w:val="single"/>
+        </w:rPr>
+        <w:t>et atelier</w:t>
+      </w:r>
+    </w:p>
+    <w:p>
+      <w:pPr>
+        <w:pStyle w:val="Paragraphedeliste"/>
+        <w:ind w:left="1080"/>
+        <w:rPr>
           <w:noProof/>
         </w:rPr>
       </w:pPr>
@@ -19337,7 +20791,7 @@
           <w:color w:val="000000"/>
           <w:lang w:eastAsia="fr-FR"/>
         </w:rPr>
-        <w:t xml:space="preserve"> réaliser une intervention chez une cliente qui a besoin d’un dépannage</w:t>
+        <w:t xml:space="preserve"> réaliser une intervention chez un client qui a besoin d’un dépannage</w:t>
       </w:r>
       <w:r>
         <w:rPr>
@@ -19418,8 +20872,13 @@
         <w:t>économique</w:t>
       </w:r>
       <w:r>
-        <w:t xml:space="preserve"> et juridique, LSA Multimedia</w:t>
-      </w:r>
+        <w:t xml:space="preserve"> et juridique, LSA </w:t>
+      </w:r>
+      <w:proofErr w:type="spellStart"/>
+      <w:r>
+        <w:t>Multimedia</w:t>
+      </w:r>
+      <w:proofErr w:type="spellEnd"/>
       <w:r>
         <w:t xml:space="preserve"> est une </w:t>
       </w:r>
@@ -19544,7 +21003,25 @@
           <w:sz w:val="22"/>
           <w:szCs w:val="22"/>
         </w:rPr>
-        <w:t>Il y a enfin une perspective d’évolution possible car l’entreprise va devenir sous peu ARCADE FACTORY au lieu de LSA Multimedia et donc l’entreprise sera aussi spécialisée sur les bornes d’arcades</w:t>
+        <w:t xml:space="preserve">Il y a enfin une perspective d’évolution possible car l’entreprise va devenir sous peu ARCADE FACTORY au lieu de LSA </w:t>
+      </w:r>
+      <w:proofErr w:type="spellStart"/>
+      <w:r>
+        <w:rPr>
+          <w:rFonts w:ascii="Arial" w:hAnsi="Arial" w:cs="Arial"/>
+          <w:sz w:val="22"/>
+          <w:szCs w:val="22"/>
+        </w:rPr>
+        <w:t>Multimedia</w:t>
+      </w:r>
+      <w:proofErr w:type="spellEnd"/>
+      <w:r>
+        <w:rPr>
+          <w:rFonts w:ascii="Arial" w:hAnsi="Arial" w:cs="Arial"/>
+          <w:sz w:val="22"/>
+          <w:szCs w:val="22"/>
+        </w:rPr>
+        <w:t xml:space="preserve"> et donc l’entreprise sera aussi spécialisée sur les bornes d’arcades</w:t>
       </w:r>
       <w:r>
         <w:rPr>
@@ -19694,7 +21171,7 @@
                         <w:txbxContent>
                           <w:p>
                             <w:r>
-                              <w:t>Vous en connaissez maintenant un peu plus sur le fonctionnement de l’entreprise mais qu’en est-til des activités que j’ai réalisé durant le stage ?</w:t>
+                              <w:t>Vous en connaissez maintenant un peu plus sur le fonctionnement de l’entreprise mais qu’en est-il des activités que j’ai réalisé durant mon stage ?</w:t>
                             </w:r>
                           </w:p>
                           <w:p/>
@@ -19728,7 +21205,7 @@
                   <w:txbxContent>
                     <w:p>
                       <w:r>
-                        <w:t>Vous en connaissez maintenant un peu plus sur le fonctionnement de l’entreprise mais qu’en est-til des activités que j’ai réalisé durant le stage ?</w:t>
+                        <w:t>Vous en connaissez maintenant un peu plus sur le fonctionnement de l’entreprise mais qu’en est-il des activités que j’ai réalisé durant mon stage ?</w:t>
                       </w:r>
                     </w:p>
                     <w:p/>
@@ -19898,6 +21375,1508 @@
       </w:r>
     </w:p>
     <w:p>
+      <w:pPr>
+        <w:widowControl/>
+        <w:autoSpaceDE/>
+        <w:autoSpaceDN/>
+        <w:spacing w:after="160" w:line="259" w:lineRule="auto"/>
+        <w:contextualSpacing/>
+        <w:rPr>
+          <w:i/>
+          <w:iCs/>
+        </w:rPr>
+      </w:pPr>
+    </w:p>
+    <w:p>
+      <w:pPr>
+        <w:widowControl/>
+        <w:autoSpaceDE/>
+        <w:autoSpaceDN/>
+        <w:spacing w:after="160" w:line="259" w:lineRule="auto"/>
+        <w:contextualSpacing/>
+        <w:rPr>
+          <w:i/>
+          <w:iCs/>
+        </w:rPr>
+      </w:pPr>
+    </w:p>
+    <w:p>
+      <w:pPr>
+        <w:widowControl/>
+        <w:autoSpaceDE/>
+        <w:autoSpaceDN/>
+        <w:spacing w:after="160" w:line="259" w:lineRule="auto"/>
+        <w:contextualSpacing/>
+        <w:rPr>
+          <w:i/>
+          <w:iCs/>
+        </w:rPr>
+      </w:pPr>
+    </w:p>
+    <w:p>
+      <w:pPr>
+        <w:widowControl/>
+        <w:autoSpaceDE/>
+        <w:autoSpaceDN/>
+        <w:spacing w:after="160" w:line="259" w:lineRule="auto"/>
+        <w:contextualSpacing/>
+        <w:rPr>
+          <w:i/>
+          <w:iCs/>
+        </w:rPr>
+      </w:pPr>
+    </w:p>
+    <w:p>
+      <w:pPr>
+        <w:widowControl/>
+        <w:autoSpaceDE/>
+        <w:autoSpaceDN/>
+        <w:spacing w:after="160" w:line="259" w:lineRule="auto"/>
+        <w:contextualSpacing/>
+        <w:rPr>
+          <w:rStyle w:val="A7"/>
+          <w:sz w:val="22"/>
+          <w:szCs w:val="22"/>
+        </w:rPr>
+      </w:pPr>
+      <w:r>
+        <w:rPr>
+          <w:rStyle w:val="A7"/>
+          <w:b/>
+          <w:bCs/>
+          <w:sz w:val="22"/>
+          <w:szCs w:val="22"/>
+        </w:rPr>
+        <w:t>Avant le stage, quelles étaient mes attentes et mes objectifs ?</w:t>
+      </w:r>
+    </w:p>
+    <w:p>
+      <w:pPr>
+        <w:widowControl/>
+        <w:autoSpaceDE/>
+        <w:autoSpaceDN/>
+        <w:spacing w:after="160" w:line="259" w:lineRule="auto"/>
+        <w:contextualSpacing/>
+        <w:rPr>
+          <w:rFonts w:cs="Minion Pro"/>
+          <w:color w:val="000000"/>
+          <w:sz w:val="23"/>
+          <w:szCs w:val="23"/>
+        </w:rPr>
+      </w:pPr>
+      <w:r>
+        <w:rPr>
+          <w:rFonts w:cs="Minion Pro"/>
+          <w:color w:val="000000"/>
+          <w:sz w:val="23"/>
+          <w:szCs w:val="23"/>
+        </w:rPr>
+        <w:t>Avant d’entamer le stage, j’avais certaines attentes</w:t>
+      </w:r>
+      <w:r>
+        <w:rPr>
+          <w:rFonts w:cs="Minion Pro"/>
+          <w:color w:val="000000"/>
+          <w:sz w:val="23"/>
+          <w:szCs w:val="23"/>
+        </w:rPr>
+        <w:t xml:space="preserve"> concernant celui-ci</w:t>
+      </w:r>
+      <w:r>
+        <w:rPr>
+          <w:rFonts w:cs="Minion Pro"/>
+          <w:color w:val="000000"/>
+          <w:sz w:val="23"/>
+          <w:szCs w:val="23"/>
+        </w:rPr>
+        <w:t>.</w:t>
+      </w:r>
+      <w:r>
+        <w:rPr>
+          <w:rFonts w:cs="Minion Pro"/>
+          <w:color w:val="000000"/>
+          <w:sz w:val="23"/>
+          <w:szCs w:val="23"/>
+        </w:rPr>
+        <w:t xml:space="preserve"> </w:t>
+      </w:r>
+    </w:p>
+    <w:p>
+      <w:pPr>
+        <w:widowControl/>
+        <w:autoSpaceDE/>
+        <w:autoSpaceDN/>
+        <w:spacing w:after="160" w:line="259" w:lineRule="auto"/>
+        <w:contextualSpacing/>
+        <w:rPr>
+          <w:rFonts w:cs="Minion Pro"/>
+          <w:color w:val="000000"/>
+          <w:sz w:val="23"/>
+          <w:szCs w:val="23"/>
+        </w:rPr>
+      </w:pPr>
+      <w:r>
+        <w:rPr>
+          <w:rFonts w:cs="Minion Pro"/>
+          <w:color w:val="000000"/>
+          <w:sz w:val="23"/>
+          <w:szCs w:val="23"/>
+        </w:rPr>
+        <w:t>Tout d’abord</w:t>
+      </w:r>
+      <w:r>
+        <w:rPr>
+          <w:rFonts w:cs="Minion Pro"/>
+          <w:color w:val="000000"/>
+          <w:sz w:val="23"/>
+          <w:szCs w:val="23"/>
+        </w:rPr>
+        <w:t xml:space="preserve">, </w:t>
+      </w:r>
+      <w:r>
+        <w:rPr>
+          <w:rFonts w:cs="Minion Pro"/>
+          <w:color w:val="000000"/>
+          <w:sz w:val="23"/>
+          <w:szCs w:val="23"/>
+        </w:rPr>
+        <w:t>je cherchais réellement à m’intégrer dans le</w:t>
+      </w:r>
+      <w:r>
+        <w:rPr>
+          <w:rFonts w:cs="Minion Pro"/>
+          <w:color w:val="000000"/>
+          <w:sz w:val="23"/>
+          <w:szCs w:val="23"/>
+        </w:rPr>
+        <w:t xml:space="preserve"> monde professionnel dans le secteur du numérique</w:t>
+      </w:r>
+      <w:r>
+        <w:rPr>
+          <w:rFonts w:cs="Minion Pro"/>
+          <w:color w:val="000000"/>
+          <w:sz w:val="23"/>
+          <w:szCs w:val="23"/>
+        </w:rPr>
+        <w:t xml:space="preserve"> car je n’avais pas réellement eu d’expérience en entreprise et je me disais que de pouvoir réaliser ce stage dans un milieu qui me plait me semblait enrichissant pour ma carrière</w:t>
+      </w:r>
+      <w:r>
+        <w:rPr>
+          <w:rFonts w:cs="Minion Pro"/>
+          <w:color w:val="000000"/>
+          <w:sz w:val="23"/>
+          <w:szCs w:val="23"/>
+        </w:rPr>
+        <w:t xml:space="preserve">. </w:t>
+      </w:r>
+    </w:p>
+    <w:p>
+      <w:pPr>
+        <w:widowControl/>
+        <w:autoSpaceDE/>
+        <w:autoSpaceDN/>
+        <w:spacing w:after="160" w:line="259" w:lineRule="auto"/>
+        <w:contextualSpacing/>
+        <w:rPr>
+          <w:rFonts w:cs="Minion Pro"/>
+          <w:color w:val="000000"/>
+          <w:sz w:val="23"/>
+          <w:szCs w:val="23"/>
+        </w:rPr>
+      </w:pPr>
+      <w:r>
+        <w:rPr>
+          <w:rFonts w:cs="Minion Pro"/>
+          <w:color w:val="000000"/>
+          <w:sz w:val="23"/>
+          <w:szCs w:val="23"/>
+        </w:rPr>
+        <w:t xml:space="preserve">D’autre part, </w:t>
+      </w:r>
+      <w:r>
+        <w:rPr>
+          <w:rFonts w:cs="Minion Pro"/>
+          <w:color w:val="000000"/>
+          <w:sz w:val="23"/>
+          <w:szCs w:val="23"/>
+        </w:rPr>
+        <w:t xml:space="preserve">je ne connaissais pas beaucoup les composants informatiques des PC, des téléphones, etc. et </w:t>
+      </w:r>
+      <w:r>
+        <w:rPr>
+          <w:rFonts w:cs="Minion Pro"/>
+          <w:color w:val="000000"/>
+          <w:sz w:val="23"/>
+          <w:szCs w:val="23"/>
+        </w:rPr>
+        <w:t>avec ce stage</w:t>
+      </w:r>
+      <w:r>
+        <w:rPr>
+          <w:rFonts w:cs="Minion Pro"/>
+          <w:color w:val="000000"/>
+          <w:sz w:val="23"/>
+          <w:szCs w:val="23"/>
+        </w:rPr>
+        <w:t xml:space="preserve"> </w:t>
+      </w:r>
+      <w:r>
+        <w:rPr>
+          <w:rFonts w:cs="Minion Pro"/>
+          <w:color w:val="000000"/>
+          <w:sz w:val="23"/>
+          <w:szCs w:val="23"/>
+        </w:rPr>
+        <w:t xml:space="preserve">je voulais </w:t>
+      </w:r>
+      <w:r>
+        <w:rPr>
+          <w:rFonts w:cs="Minion Pro"/>
+          <w:color w:val="000000"/>
+          <w:sz w:val="23"/>
+          <w:szCs w:val="23"/>
+        </w:rPr>
+        <w:t>réussir à</w:t>
+      </w:r>
+      <w:r>
+        <w:rPr>
+          <w:rFonts w:cs="Minion Pro"/>
+          <w:color w:val="000000"/>
+          <w:sz w:val="23"/>
+          <w:szCs w:val="23"/>
+        </w:rPr>
+        <w:t xml:space="preserve"> </w:t>
+      </w:r>
+      <w:r>
+        <w:rPr>
+          <w:rFonts w:cs="Minion Pro"/>
+          <w:color w:val="000000"/>
+          <w:sz w:val="23"/>
+          <w:szCs w:val="23"/>
+        </w:rPr>
+        <w:t xml:space="preserve">découvrir de nouvelles connaissances pratiques </w:t>
+      </w:r>
+      <w:r>
+        <w:rPr>
+          <w:rFonts w:cs="Minion Pro"/>
+          <w:color w:val="000000"/>
+          <w:sz w:val="23"/>
+          <w:szCs w:val="23"/>
+        </w:rPr>
+        <w:t>qui me ferait premièrement comprendre les cours auxquels je participe à l’IUT mais aussi d’avoir un bagage de connaissances qui me serait surement utile dans ma carrière professionnelle.</w:t>
+      </w:r>
+    </w:p>
+    <w:p>
+      <w:pPr>
+        <w:widowControl/>
+        <w:autoSpaceDE/>
+        <w:autoSpaceDN/>
+        <w:spacing w:after="160" w:line="259" w:lineRule="auto"/>
+        <w:contextualSpacing/>
+        <w:rPr>
+          <w:rFonts w:cs="Minion Pro"/>
+          <w:color w:val="000000"/>
+          <w:sz w:val="23"/>
+          <w:szCs w:val="23"/>
+        </w:rPr>
+      </w:pPr>
+      <w:r>
+        <w:rPr>
+          <w:rFonts w:cs="Minion Pro"/>
+          <w:color w:val="000000"/>
+          <w:sz w:val="23"/>
+          <w:szCs w:val="23"/>
+        </w:rPr>
+        <w:t>A</w:t>
+      </w:r>
+      <w:r>
+        <w:rPr>
+          <w:rFonts w:cs="Minion Pro"/>
+          <w:color w:val="000000"/>
+          <w:sz w:val="23"/>
+          <w:szCs w:val="23"/>
+        </w:rPr>
+        <w:t xml:space="preserve">insi, pouvoir réellement comprendre comment est utilisé </w:t>
+      </w:r>
+      <w:r>
+        <w:rPr>
+          <w:rFonts w:cs="Minion Pro"/>
+          <w:color w:val="000000"/>
+          <w:sz w:val="23"/>
+          <w:szCs w:val="23"/>
+        </w:rPr>
+        <w:t>le matériel informatique dans</w:t>
+      </w:r>
+      <w:r>
+        <w:rPr>
+          <w:rFonts w:cs="Minion Pro"/>
+          <w:color w:val="000000"/>
+          <w:sz w:val="23"/>
+          <w:szCs w:val="23"/>
+        </w:rPr>
+        <w:t xml:space="preserve"> un milieu professionnel</w:t>
+      </w:r>
+      <w:r>
+        <w:rPr>
+          <w:rFonts w:cs="Minion Pro"/>
+          <w:color w:val="000000"/>
+          <w:sz w:val="23"/>
+          <w:szCs w:val="23"/>
+        </w:rPr>
+        <w:t xml:space="preserve"> me permettrait non seulement d’avoir une expérience en entreprise mais aussi de mieux comprendre le matériel avec lequel je travaille tous les jours</w:t>
+      </w:r>
+      <w:r>
+        <w:rPr>
+          <w:rFonts w:cs="Minion Pro"/>
+          <w:color w:val="000000"/>
+          <w:sz w:val="23"/>
+          <w:szCs w:val="23"/>
+        </w:rPr>
+        <w:t xml:space="preserve">. </w:t>
+      </w:r>
+    </w:p>
+    <w:p>
+      <w:pPr>
+        <w:widowControl/>
+        <w:autoSpaceDE/>
+        <w:autoSpaceDN/>
+        <w:spacing w:after="160" w:line="259" w:lineRule="auto"/>
+        <w:contextualSpacing/>
+        <w:rPr>
+          <w:rFonts w:cs="Minion Pro"/>
+          <w:color w:val="000000"/>
+          <w:sz w:val="23"/>
+          <w:szCs w:val="23"/>
+        </w:rPr>
+      </w:pPr>
+      <w:r>
+        <w:rPr>
+          <w:rFonts w:cs="Minion Pro"/>
+          <w:color w:val="000000"/>
+          <w:sz w:val="23"/>
+          <w:szCs w:val="23"/>
+        </w:rPr>
+        <w:t>L’objectif principal de ce stage était de pouvoir, aussi, être utile pour l’entreprise d’accueil. Participer activement aux projets de celle-ci</w:t>
+      </w:r>
+      <w:r>
+        <w:rPr>
+          <w:rFonts w:cs="Minion Pro"/>
+          <w:color w:val="000000"/>
+          <w:sz w:val="23"/>
+          <w:szCs w:val="23"/>
+        </w:rPr>
+        <w:t xml:space="preserve"> pour me sentir important et pour me donner confiance en moi quant aux compétences que je peux développer et utiliser par la suite</w:t>
+      </w:r>
+      <w:r>
+        <w:rPr>
+          <w:rFonts w:cs="Minion Pro"/>
+          <w:color w:val="000000"/>
+          <w:sz w:val="23"/>
+          <w:szCs w:val="23"/>
+        </w:rPr>
+        <w:t xml:space="preserve">. </w:t>
+      </w:r>
+    </w:p>
+    <w:p>
+      <w:pPr>
+        <w:widowControl/>
+        <w:autoSpaceDE/>
+        <w:autoSpaceDN/>
+        <w:spacing w:after="160" w:line="259" w:lineRule="auto"/>
+        <w:contextualSpacing/>
+        <w:rPr>
+          <w:rStyle w:val="A7"/>
+          <w:sz w:val="22"/>
+          <w:szCs w:val="22"/>
+        </w:rPr>
+      </w:pPr>
+      <w:r>
+        <w:rPr>
+          <w:rFonts w:cs="Minion Pro"/>
+          <w:color w:val="000000"/>
+          <w:sz w:val="23"/>
+          <w:szCs w:val="23"/>
+        </w:rPr>
+        <w:t>En résumé, mon objectif était de passer de la théorie des cours, à la pratique au sein d’une entreprise</w:t>
+      </w:r>
+      <w:r>
+        <w:rPr>
+          <w:rFonts w:cs="Minion Pro"/>
+          <w:color w:val="000000"/>
+          <w:sz w:val="23"/>
+          <w:szCs w:val="23"/>
+        </w:rPr>
+        <w:t xml:space="preserve"> et d’avoir un bagage de connaissances pratiques et théorique pour la suite de ma carrière</w:t>
+      </w:r>
+      <w:r>
+        <w:rPr>
+          <w:rFonts w:cs="Minion Pro"/>
+          <w:color w:val="000000"/>
+          <w:sz w:val="23"/>
+          <w:szCs w:val="23"/>
+        </w:rPr>
+        <w:t>.</w:t>
+      </w:r>
+    </w:p>
+    <w:p>
+      <w:pPr>
+        <w:widowControl/>
+        <w:autoSpaceDE/>
+        <w:autoSpaceDN/>
+        <w:spacing w:after="160" w:line="259" w:lineRule="auto"/>
+        <w:contextualSpacing/>
+        <w:rPr>
+          <w:rStyle w:val="A7"/>
+          <w:sz w:val="22"/>
+          <w:szCs w:val="22"/>
+        </w:rPr>
+      </w:pPr>
+    </w:p>
+    <w:p>
+      <w:pPr>
+        <w:widowControl/>
+        <w:autoSpaceDE/>
+        <w:autoSpaceDN/>
+        <w:spacing w:after="160" w:line="259" w:lineRule="auto"/>
+        <w:contextualSpacing/>
+        <w:rPr>
+          <w:rStyle w:val="A7"/>
+          <w:sz w:val="22"/>
+          <w:szCs w:val="22"/>
+        </w:rPr>
+      </w:pPr>
+    </w:p>
+    <w:p>
+      <w:pPr>
+        <w:widowControl/>
+        <w:autoSpaceDE/>
+        <w:autoSpaceDN/>
+        <w:spacing w:after="160" w:line="259" w:lineRule="auto"/>
+        <w:contextualSpacing/>
+        <w:rPr>
+          <w:rStyle w:val="A7"/>
+          <w:b/>
+          <w:bCs/>
+          <w:sz w:val="22"/>
+          <w:szCs w:val="22"/>
+        </w:rPr>
+      </w:pPr>
+      <w:r>
+        <w:rPr>
+          <w:rStyle w:val="A7"/>
+          <w:b/>
+          <w:bCs/>
+          <w:sz w:val="22"/>
+          <w:szCs w:val="22"/>
+        </w:rPr>
+        <w:t xml:space="preserve">Avant le stage, quelles étaient les attentes </w:t>
+      </w:r>
+      <w:r>
+        <w:rPr>
+          <w:rStyle w:val="A7"/>
+          <w:b/>
+          <w:bCs/>
+          <w:sz w:val="22"/>
+          <w:szCs w:val="22"/>
+        </w:rPr>
+        <w:t xml:space="preserve">et objectifs </w:t>
+      </w:r>
+      <w:r>
+        <w:rPr>
+          <w:rStyle w:val="A7"/>
+          <w:b/>
+          <w:bCs/>
+          <w:sz w:val="22"/>
+          <w:szCs w:val="22"/>
+        </w:rPr>
+        <w:t>de l’organisme du stage ?</w:t>
+      </w:r>
+    </w:p>
+    <w:p>
+      <w:pPr>
+        <w:widowControl/>
+        <w:autoSpaceDE/>
+        <w:autoSpaceDN/>
+        <w:spacing w:after="160" w:line="259" w:lineRule="auto"/>
+        <w:contextualSpacing/>
+        <w:rPr>
+          <w:rStyle w:val="A7"/>
+          <w:sz w:val="24"/>
+          <w:szCs w:val="24"/>
+        </w:rPr>
+      </w:pPr>
+      <w:r>
+        <w:rPr>
+          <w:rStyle w:val="A7"/>
+          <w:sz w:val="22"/>
+          <w:szCs w:val="22"/>
+        </w:rPr>
+        <w:t>Con</w:t>
+      </w:r>
+      <w:r>
+        <w:rPr>
+          <w:rStyle w:val="A7"/>
+          <w:sz w:val="22"/>
+          <w:szCs w:val="22"/>
+        </w:rPr>
+        <w:t>c</w:t>
+      </w:r>
+      <w:r>
+        <w:rPr>
+          <w:rStyle w:val="A7"/>
+          <w:sz w:val="22"/>
+          <w:szCs w:val="22"/>
+        </w:rPr>
+        <w:t>e</w:t>
+      </w:r>
+      <w:r>
+        <w:rPr>
+          <w:rStyle w:val="A7"/>
+          <w:sz w:val="22"/>
+          <w:szCs w:val="22"/>
+        </w:rPr>
+        <w:t>rnant l’organisme du stage, M. SEGATO connaissait les compétences de ma sœur lors de son stage en 2014 et acceptait de prendre des stagiaires sérieux et motivés comme elle l’avait été</w:t>
+      </w:r>
+      <w:r>
+        <w:rPr>
+          <w:rStyle w:val="A7"/>
+          <w:sz w:val="22"/>
+          <w:szCs w:val="22"/>
+        </w:rPr>
+        <w:t xml:space="preserve"> lors de son stage</w:t>
+      </w:r>
+      <w:r>
+        <w:rPr>
+          <w:rStyle w:val="A7"/>
+          <w:sz w:val="22"/>
+          <w:szCs w:val="22"/>
+        </w:rPr>
+        <w:t>.</w:t>
+      </w:r>
+      <w:r>
+        <w:rPr>
+          <w:rStyle w:val="A7"/>
+          <w:sz w:val="22"/>
+          <w:szCs w:val="22"/>
+        </w:rPr>
+        <w:t xml:space="preserve"> Le principe était surtout d’aider M. SEGATO qui, étant majoritairement seul pour réaliser toutes les tâches de son entreprise, avait besoin de mains et de personnes motivées pour l’aider.</w:t>
+      </w:r>
+      <w:r>
+        <w:rPr>
+          <w:rStyle w:val="A7"/>
+          <w:sz w:val="22"/>
+          <w:szCs w:val="22"/>
+        </w:rPr>
+        <w:t xml:space="preserve"> Il m’avait aussi prévenu avant le stage de rester quelques temps en autonomie pendant le stage et qu’il me laisserait poser des questions mais qu’il ne me forcerait pas à le faire. Le but été majoritairement de voir si j’étais motivé et si j’étais assez curieux pour venir lui poser des questions dès que c’était nécessaire sans qu’il n’ait à venir m’assister dans mes tâches.</w:t>
+      </w:r>
+      <w:r>
+        <w:rPr>
+          <w:rStyle w:val="A7"/>
+          <w:sz w:val="22"/>
+          <w:szCs w:val="22"/>
+        </w:rPr>
+        <w:t xml:space="preserve"> </w:t>
+      </w:r>
+      <w:r>
+        <w:rPr>
+          <w:rStyle w:val="A7"/>
+          <w:sz w:val="22"/>
+          <w:szCs w:val="22"/>
+        </w:rPr>
+        <w:t xml:space="preserve">  </w:t>
+      </w:r>
+    </w:p>
+    <w:p>
+      <w:pPr>
+        <w:widowControl/>
+        <w:autoSpaceDE/>
+        <w:autoSpaceDN/>
+        <w:spacing w:after="160" w:line="259" w:lineRule="auto"/>
+        <w:contextualSpacing/>
+        <w:rPr>
+          <w:rStyle w:val="A7"/>
+          <w:sz w:val="22"/>
+          <w:szCs w:val="22"/>
+        </w:rPr>
+      </w:pPr>
+    </w:p>
+    <w:p>
+      <w:pPr>
+        <w:widowControl/>
+        <w:autoSpaceDE/>
+        <w:autoSpaceDN/>
+        <w:spacing w:after="160" w:line="259" w:lineRule="auto"/>
+        <w:contextualSpacing/>
+        <w:rPr>
+          <w:rStyle w:val="A7"/>
+          <w:b/>
+          <w:bCs/>
+          <w:sz w:val="22"/>
+          <w:szCs w:val="22"/>
+        </w:rPr>
+      </w:pPr>
+      <w:r>
+        <w:rPr>
+          <w:rStyle w:val="A7"/>
+          <w:b/>
+          <w:bCs/>
+          <w:sz w:val="22"/>
+          <w:szCs w:val="22"/>
+        </w:rPr>
+        <w:t>Pendant le stage, qu’est-ce que j’ai réellement fait ?</w:t>
+      </w:r>
+    </w:p>
+    <w:p>
+      <w:pPr>
+        <w:widowControl/>
+        <w:autoSpaceDE/>
+        <w:autoSpaceDN/>
+        <w:spacing w:after="160" w:line="259" w:lineRule="auto"/>
+        <w:contextualSpacing/>
+        <w:rPr>
+          <w:rStyle w:val="A7"/>
+          <w:b/>
+          <w:bCs/>
+          <w:sz w:val="22"/>
+          <w:szCs w:val="22"/>
+        </w:rPr>
+      </w:pPr>
+    </w:p>
+    <w:p>
+      <w:pPr>
+        <w:widowControl/>
+        <w:autoSpaceDE/>
+        <w:autoSpaceDN/>
+        <w:spacing w:after="160" w:line="259" w:lineRule="auto"/>
+        <w:contextualSpacing/>
+        <w:rPr>
+          <w:rStyle w:val="A7"/>
+          <w:sz w:val="22"/>
+          <w:szCs w:val="22"/>
+          <w:u w:val="single"/>
+        </w:rPr>
+      </w:pPr>
+      <w:r>
+        <w:rPr>
+          <w:rStyle w:val="A7"/>
+          <w:sz w:val="22"/>
+          <w:szCs w:val="22"/>
+          <w:u w:val="single"/>
+        </w:rPr>
+        <w:t>Semaine 1</w:t>
+      </w:r>
+    </w:p>
+    <w:p>
+      <w:pPr>
+        <w:widowControl/>
+        <w:autoSpaceDE/>
+        <w:autoSpaceDN/>
+        <w:spacing w:after="160" w:line="259" w:lineRule="auto"/>
+        <w:contextualSpacing/>
+        <w:rPr>
+          <w:rStyle w:val="A7"/>
+          <w:sz w:val="22"/>
+          <w:szCs w:val="22"/>
+          <w:u w:val="single"/>
+        </w:rPr>
+      </w:pPr>
+    </w:p>
+    <w:p>
+      <w:pPr>
+        <w:widowControl/>
+        <w:autoSpaceDE/>
+        <w:autoSpaceDN/>
+        <w:spacing w:after="160" w:line="259" w:lineRule="auto"/>
+        <w:contextualSpacing/>
+        <w:rPr>
+          <w:rStyle w:val="A7"/>
+          <w:sz w:val="22"/>
+          <w:szCs w:val="22"/>
+        </w:rPr>
+      </w:pPr>
+      <w:r>
+        <w:rPr>
+          <w:noProof/>
+        </w:rPr>
+        <w:drawing>
+          <wp:inline distT="0" distB="0" distL="0" distR="0" wp14:anchorId="7B586CC9" wp14:editId="7689F25B">
+            <wp:extent cx="10058400" cy="3504565"/>
+            <wp:effectExtent l="0" t="0" r="0" b="635"/>
+            <wp:docPr id="288" name="Image 288"/>
+            <wp:cNvGraphicFramePr>
+              <a:graphicFrameLocks xmlns:a="http://schemas.openxmlformats.org/drawingml/2006/main" noChangeAspect="1"/>
+            </wp:cNvGraphicFramePr>
+            <a:graphic xmlns:a="http://schemas.openxmlformats.org/drawingml/2006/main">
+              <a:graphicData uri="http://schemas.openxmlformats.org/drawingml/2006/picture">
+                <pic:pic xmlns:pic="http://schemas.openxmlformats.org/drawingml/2006/picture">
+                  <pic:nvPicPr>
+                    <pic:cNvPr id="1" name=""/>
+                    <pic:cNvPicPr/>
+                  </pic:nvPicPr>
+                  <pic:blipFill>
+                    <a:blip r:embed="rId52"/>
+                    <a:stretch>
+                      <a:fillRect/>
+                    </a:stretch>
+                  </pic:blipFill>
+                  <pic:spPr>
+                    <a:xfrm>
+                      <a:off x="0" y="0"/>
+                      <a:ext cx="10058400" cy="3504565"/>
+                    </a:xfrm>
+                    <a:prstGeom prst="rect">
+                      <a:avLst/>
+                    </a:prstGeom>
+                  </pic:spPr>
+                </pic:pic>
+              </a:graphicData>
+            </a:graphic>
+          </wp:inline>
+        </w:drawing>
+      </w:r>
+    </w:p>
+    <w:p>
+      <w:pPr>
+        <w:widowControl/>
+        <w:autoSpaceDE/>
+        <w:autoSpaceDN/>
+        <w:spacing w:after="160" w:line="259" w:lineRule="auto"/>
+        <w:contextualSpacing/>
+        <w:rPr>
+          <w:rStyle w:val="A7"/>
+          <w:sz w:val="22"/>
+          <w:szCs w:val="22"/>
+        </w:rPr>
+      </w:pPr>
+    </w:p>
+    <w:p>
+      <w:pPr>
+        <w:widowControl/>
+        <w:autoSpaceDE/>
+        <w:autoSpaceDN/>
+        <w:spacing w:after="160" w:line="259" w:lineRule="auto"/>
+        <w:contextualSpacing/>
+        <w:rPr>
+          <w:rStyle w:val="A7"/>
+          <w:sz w:val="22"/>
+          <w:szCs w:val="22"/>
+          <w:u w:val="single"/>
+        </w:rPr>
+      </w:pPr>
+    </w:p>
+    <w:p>
+      <w:pPr>
+        <w:widowControl/>
+        <w:autoSpaceDE/>
+        <w:autoSpaceDN/>
+        <w:spacing w:after="160" w:line="259" w:lineRule="auto"/>
+        <w:contextualSpacing/>
+        <w:rPr>
+          <w:rStyle w:val="A7"/>
+          <w:sz w:val="22"/>
+          <w:szCs w:val="22"/>
+          <w:u w:val="single"/>
+        </w:rPr>
+      </w:pPr>
+    </w:p>
+    <w:p>
+      <w:pPr>
+        <w:widowControl/>
+        <w:autoSpaceDE/>
+        <w:autoSpaceDN/>
+        <w:spacing w:after="160" w:line="259" w:lineRule="auto"/>
+        <w:contextualSpacing/>
+        <w:rPr>
+          <w:rStyle w:val="A7"/>
+          <w:sz w:val="22"/>
+          <w:szCs w:val="22"/>
+          <w:u w:val="single"/>
+        </w:rPr>
+      </w:pPr>
+    </w:p>
+    <w:p>
+      <w:pPr>
+        <w:widowControl/>
+        <w:autoSpaceDE/>
+        <w:autoSpaceDN/>
+        <w:spacing w:after="160" w:line="259" w:lineRule="auto"/>
+        <w:contextualSpacing/>
+        <w:rPr>
+          <w:rStyle w:val="A7"/>
+          <w:sz w:val="22"/>
+          <w:szCs w:val="22"/>
+          <w:u w:val="single"/>
+        </w:rPr>
+      </w:pPr>
+    </w:p>
+    <w:p>
+      <w:pPr>
+        <w:widowControl/>
+        <w:autoSpaceDE/>
+        <w:autoSpaceDN/>
+        <w:spacing w:after="160" w:line="259" w:lineRule="auto"/>
+        <w:contextualSpacing/>
+        <w:rPr>
+          <w:rStyle w:val="A7"/>
+          <w:sz w:val="22"/>
+          <w:szCs w:val="22"/>
+          <w:u w:val="single"/>
+        </w:rPr>
+      </w:pPr>
+    </w:p>
+    <w:p>
+      <w:pPr>
+        <w:widowControl/>
+        <w:autoSpaceDE/>
+        <w:autoSpaceDN/>
+        <w:spacing w:after="160" w:line="259" w:lineRule="auto"/>
+        <w:contextualSpacing/>
+        <w:rPr>
+          <w:rStyle w:val="A7"/>
+          <w:sz w:val="22"/>
+          <w:szCs w:val="22"/>
+          <w:u w:val="single"/>
+        </w:rPr>
+      </w:pPr>
+    </w:p>
+    <w:p>
+      <w:pPr>
+        <w:widowControl/>
+        <w:autoSpaceDE/>
+        <w:autoSpaceDN/>
+        <w:spacing w:after="160" w:line="259" w:lineRule="auto"/>
+        <w:contextualSpacing/>
+        <w:rPr>
+          <w:rStyle w:val="A7"/>
+          <w:sz w:val="22"/>
+          <w:szCs w:val="22"/>
+          <w:u w:val="single"/>
+        </w:rPr>
+      </w:pPr>
+    </w:p>
+    <w:p>
+      <w:pPr>
+        <w:widowControl/>
+        <w:autoSpaceDE/>
+        <w:autoSpaceDN/>
+        <w:spacing w:after="160" w:line="259" w:lineRule="auto"/>
+        <w:contextualSpacing/>
+        <w:rPr>
+          <w:rStyle w:val="A7"/>
+          <w:sz w:val="22"/>
+          <w:szCs w:val="22"/>
+          <w:u w:val="single"/>
+        </w:rPr>
+      </w:pPr>
+    </w:p>
+    <w:p>
+      <w:pPr>
+        <w:widowControl/>
+        <w:autoSpaceDE/>
+        <w:autoSpaceDN/>
+        <w:spacing w:after="160" w:line="259" w:lineRule="auto"/>
+        <w:contextualSpacing/>
+        <w:rPr>
+          <w:rStyle w:val="A7"/>
+          <w:sz w:val="22"/>
+          <w:szCs w:val="22"/>
+          <w:u w:val="single"/>
+        </w:rPr>
+      </w:pPr>
+    </w:p>
+    <w:p>
+      <w:pPr>
+        <w:widowControl/>
+        <w:autoSpaceDE/>
+        <w:autoSpaceDN/>
+        <w:spacing w:after="160" w:line="259" w:lineRule="auto"/>
+        <w:contextualSpacing/>
+        <w:rPr>
+          <w:rStyle w:val="A7"/>
+          <w:sz w:val="22"/>
+          <w:szCs w:val="22"/>
+          <w:u w:val="single"/>
+        </w:rPr>
+      </w:pPr>
+    </w:p>
+    <w:p>
+      <w:pPr>
+        <w:widowControl/>
+        <w:autoSpaceDE/>
+        <w:autoSpaceDN/>
+        <w:spacing w:after="160" w:line="259" w:lineRule="auto"/>
+        <w:contextualSpacing/>
+        <w:rPr>
+          <w:rStyle w:val="A7"/>
+          <w:sz w:val="22"/>
+          <w:szCs w:val="22"/>
+          <w:u w:val="single"/>
+        </w:rPr>
+      </w:pPr>
+    </w:p>
+    <w:p>
+      <w:pPr>
+        <w:widowControl/>
+        <w:autoSpaceDE/>
+        <w:autoSpaceDN/>
+        <w:spacing w:after="160" w:line="259" w:lineRule="auto"/>
+        <w:contextualSpacing/>
+        <w:rPr>
+          <w:rStyle w:val="A7"/>
+          <w:sz w:val="22"/>
+          <w:szCs w:val="22"/>
+          <w:u w:val="single"/>
+        </w:rPr>
+      </w:pPr>
+    </w:p>
+    <w:p>
+      <w:pPr>
+        <w:widowControl/>
+        <w:autoSpaceDE/>
+        <w:autoSpaceDN/>
+        <w:spacing w:after="160" w:line="259" w:lineRule="auto"/>
+        <w:contextualSpacing/>
+        <w:rPr>
+          <w:rStyle w:val="A7"/>
+          <w:sz w:val="22"/>
+          <w:szCs w:val="22"/>
+          <w:u w:val="single"/>
+        </w:rPr>
+      </w:pPr>
+    </w:p>
+    <w:p>
+      <w:pPr>
+        <w:widowControl/>
+        <w:autoSpaceDE/>
+        <w:autoSpaceDN/>
+        <w:spacing w:after="160" w:line="259" w:lineRule="auto"/>
+        <w:contextualSpacing/>
+        <w:rPr>
+          <w:rStyle w:val="A7"/>
+          <w:sz w:val="22"/>
+          <w:szCs w:val="22"/>
+          <w:u w:val="single"/>
+        </w:rPr>
+      </w:pPr>
+    </w:p>
+    <w:p>
+      <w:pPr>
+        <w:widowControl/>
+        <w:autoSpaceDE/>
+        <w:autoSpaceDN/>
+        <w:spacing w:after="160" w:line="259" w:lineRule="auto"/>
+        <w:contextualSpacing/>
+        <w:rPr>
+          <w:rStyle w:val="A7"/>
+          <w:sz w:val="22"/>
+          <w:szCs w:val="22"/>
+          <w:u w:val="single"/>
+        </w:rPr>
+      </w:pPr>
+    </w:p>
+    <w:p>
+      <w:pPr>
+        <w:widowControl/>
+        <w:autoSpaceDE/>
+        <w:autoSpaceDN/>
+        <w:spacing w:after="160" w:line="259" w:lineRule="auto"/>
+        <w:contextualSpacing/>
+        <w:rPr>
+          <w:rStyle w:val="A7"/>
+          <w:sz w:val="22"/>
+          <w:szCs w:val="22"/>
+          <w:u w:val="single"/>
+        </w:rPr>
+      </w:pPr>
+    </w:p>
+    <w:p>
+      <w:pPr>
+        <w:widowControl/>
+        <w:autoSpaceDE/>
+        <w:autoSpaceDN/>
+        <w:spacing w:after="160" w:line="259" w:lineRule="auto"/>
+        <w:contextualSpacing/>
+        <w:rPr>
+          <w:rStyle w:val="A7"/>
+          <w:sz w:val="22"/>
+          <w:szCs w:val="22"/>
+          <w:u w:val="single"/>
+        </w:rPr>
+      </w:pPr>
+    </w:p>
+    <w:p>
+      <w:pPr>
+        <w:widowControl/>
+        <w:autoSpaceDE/>
+        <w:autoSpaceDN/>
+        <w:spacing w:after="160" w:line="259" w:lineRule="auto"/>
+        <w:contextualSpacing/>
+        <w:rPr>
+          <w:rStyle w:val="A7"/>
+          <w:sz w:val="22"/>
+          <w:szCs w:val="22"/>
+          <w:u w:val="single"/>
+        </w:rPr>
+      </w:pPr>
+    </w:p>
+    <w:p>
+      <w:pPr>
+        <w:widowControl/>
+        <w:autoSpaceDE/>
+        <w:autoSpaceDN/>
+        <w:spacing w:after="160" w:line="259" w:lineRule="auto"/>
+        <w:contextualSpacing/>
+        <w:rPr>
+          <w:rStyle w:val="A7"/>
+          <w:sz w:val="22"/>
+          <w:szCs w:val="22"/>
+          <w:u w:val="single"/>
+        </w:rPr>
+      </w:pPr>
+    </w:p>
+    <w:p>
+      <w:pPr>
+        <w:widowControl/>
+        <w:autoSpaceDE/>
+        <w:autoSpaceDN/>
+        <w:spacing w:after="160" w:line="259" w:lineRule="auto"/>
+        <w:contextualSpacing/>
+        <w:rPr>
+          <w:rStyle w:val="A7"/>
+          <w:sz w:val="22"/>
+          <w:szCs w:val="22"/>
+          <w:u w:val="single"/>
+        </w:rPr>
+      </w:pPr>
+    </w:p>
+    <w:p>
+      <w:pPr>
+        <w:widowControl/>
+        <w:autoSpaceDE/>
+        <w:autoSpaceDN/>
+        <w:spacing w:after="160" w:line="259" w:lineRule="auto"/>
+        <w:contextualSpacing/>
+        <w:rPr>
+          <w:rStyle w:val="A7"/>
+          <w:sz w:val="22"/>
+          <w:szCs w:val="22"/>
+          <w:u w:val="single"/>
+        </w:rPr>
+      </w:pPr>
+    </w:p>
+    <w:p>
+      <w:pPr>
+        <w:widowControl/>
+        <w:autoSpaceDE/>
+        <w:autoSpaceDN/>
+        <w:spacing w:after="160" w:line="259" w:lineRule="auto"/>
+        <w:contextualSpacing/>
+        <w:rPr>
+          <w:rStyle w:val="A7"/>
+          <w:sz w:val="22"/>
+          <w:szCs w:val="22"/>
+          <w:u w:val="single"/>
+        </w:rPr>
+      </w:pPr>
+    </w:p>
+    <w:p>
+      <w:pPr>
+        <w:widowControl/>
+        <w:autoSpaceDE/>
+        <w:autoSpaceDN/>
+        <w:spacing w:after="160" w:line="259" w:lineRule="auto"/>
+        <w:contextualSpacing/>
+        <w:rPr>
+          <w:rStyle w:val="A7"/>
+          <w:sz w:val="22"/>
+          <w:szCs w:val="22"/>
+          <w:u w:val="single"/>
+        </w:rPr>
+      </w:pPr>
+      <w:r>
+        <w:rPr>
+          <w:rStyle w:val="A7"/>
+          <w:sz w:val="22"/>
+          <w:szCs w:val="22"/>
+          <w:u w:val="single"/>
+        </w:rPr>
+        <w:t xml:space="preserve">Semaine </w:t>
+      </w:r>
+      <w:r>
+        <w:rPr>
+          <w:rStyle w:val="A7"/>
+          <w:sz w:val="22"/>
+          <w:szCs w:val="22"/>
+          <w:u w:val="single"/>
+        </w:rPr>
+        <w:t>2</w:t>
+      </w:r>
+    </w:p>
+    <w:p>
+      <w:pPr>
+        <w:widowControl/>
+        <w:autoSpaceDE/>
+        <w:autoSpaceDN/>
+        <w:spacing w:after="160" w:line="259" w:lineRule="auto"/>
+        <w:contextualSpacing/>
+        <w:rPr>
+          <w:rStyle w:val="A7"/>
+          <w:sz w:val="22"/>
+          <w:szCs w:val="22"/>
+          <w:u w:val="single"/>
+        </w:rPr>
+      </w:pPr>
+    </w:p>
+    <w:p>
+      <w:pPr>
+        <w:widowControl/>
+        <w:autoSpaceDE/>
+        <w:autoSpaceDN/>
+        <w:spacing w:after="160" w:line="259" w:lineRule="auto"/>
+        <w:contextualSpacing/>
+        <w:rPr>
+          <w:rStyle w:val="A7"/>
+          <w:sz w:val="22"/>
+          <w:szCs w:val="22"/>
+          <w:u w:val="single"/>
+        </w:rPr>
+      </w:pPr>
+      <w:r>
+        <w:rPr>
+          <w:noProof/>
+        </w:rPr>
+        <w:drawing>
+          <wp:inline distT="0" distB="0" distL="0" distR="0" wp14:anchorId="253765BC" wp14:editId="55DC7EBB">
+            <wp:extent cx="10058400" cy="4641850"/>
+            <wp:effectExtent l="0" t="0" r="0" b="6350"/>
+            <wp:docPr id="291" name="Image 291"/>
+            <wp:cNvGraphicFramePr>
+              <a:graphicFrameLocks xmlns:a="http://schemas.openxmlformats.org/drawingml/2006/main" noChangeAspect="1"/>
+            </wp:cNvGraphicFramePr>
+            <a:graphic xmlns:a="http://schemas.openxmlformats.org/drawingml/2006/main">
+              <a:graphicData uri="http://schemas.openxmlformats.org/drawingml/2006/picture">
+                <pic:pic xmlns:pic="http://schemas.openxmlformats.org/drawingml/2006/picture">
+                  <pic:nvPicPr>
+                    <pic:cNvPr id="1" name=""/>
+                    <pic:cNvPicPr/>
+                  </pic:nvPicPr>
+                  <pic:blipFill>
+                    <a:blip r:embed="rId53"/>
+                    <a:stretch>
+                      <a:fillRect/>
+                    </a:stretch>
+                  </pic:blipFill>
+                  <pic:spPr>
+                    <a:xfrm>
+                      <a:off x="0" y="0"/>
+                      <a:ext cx="10058400" cy="4641850"/>
+                    </a:xfrm>
+                    <a:prstGeom prst="rect">
+                      <a:avLst/>
+                    </a:prstGeom>
+                  </pic:spPr>
+                </pic:pic>
+              </a:graphicData>
+            </a:graphic>
+          </wp:inline>
+        </w:drawing>
+      </w:r>
+    </w:p>
+    <w:p>
+      <w:pPr>
+        <w:widowControl/>
+        <w:autoSpaceDE/>
+        <w:autoSpaceDN/>
+        <w:spacing w:after="160" w:line="259" w:lineRule="auto"/>
+        <w:contextualSpacing/>
+        <w:rPr>
+          <w:rStyle w:val="A7"/>
+          <w:sz w:val="22"/>
+          <w:szCs w:val="22"/>
+          <w:u w:val="single"/>
+        </w:rPr>
+      </w:pPr>
+    </w:p>
+    <w:p>
+      <w:pPr>
+        <w:widowControl/>
+        <w:autoSpaceDE/>
+        <w:autoSpaceDN/>
+        <w:spacing w:after="160" w:line="259" w:lineRule="auto"/>
+        <w:contextualSpacing/>
+        <w:rPr>
+          <w:rStyle w:val="A7"/>
+          <w:sz w:val="22"/>
+          <w:szCs w:val="22"/>
+          <w:u w:val="single"/>
+        </w:rPr>
+      </w:pPr>
+      <w:r>
+        <w:rPr>
+          <w:rStyle w:val="A7"/>
+          <w:sz w:val="22"/>
+          <w:szCs w:val="22"/>
+          <w:u w:val="single"/>
+        </w:rPr>
+        <w:t xml:space="preserve">Semaine </w:t>
+      </w:r>
+      <w:r>
+        <w:rPr>
+          <w:rStyle w:val="A7"/>
+          <w:sz w:val="22"/>
+          <w:szCs w:val="22"/>
+          <w:u w:val="single"/>
+        </w:rPr>
+        <w:t>3</w:t>
+      </w:r>
+    </w:p>
+    <w:p>
+      <w:pPr>
+        <w:widowControl/>
+        <w:autoSpaceDE/>
+        <w:autoSpaceDN/>
+        <w:spacing w:after="160" w:line="259" w:lineRule="auto"/>
+        <w:contextualSpacing/>
+        <w:rPr>
+          <w:rStyle w:val="A7"/>
+          <w:sz w:val="22"/>
+          <w:szCs w:val="22"/>
+          <w:u w:val="single"/>
+        </w:rPr>
+      </w:pPr>
+    </w:p>
+    <w:p>
+      <w:pPr>
+        <w:widowControl/>
+        <w:autoSpaceDE/>
+        <w:autoSpaceDN/>
+        <w:spacing w:after="160" w:line="259" w:lineRule="auto"/>
+        <w:contextualSpacing/>
+        <w:rPr>
+          <w:rStyle w:val="A7"/>
+          <w:sz w:val="22"/>
+          <w:szCs w:val="22"/>
+        </w:rPr>
+      </w:pPr>
+      <w:r>
+        <w:rPr>
+          <w:rStyle w:val="A7"/>
+          <w:sz w:val="22"/>
+          <w:szCs w:val="22"/>
+        </w:rPr>
+        <w:t>Mettre carnet de bord semaine 3</w:t>
+      </w:r>
+    </w:p>
+    <w:p>
+      <w:pPr>
+        <w:widowControl/>
+        <w:autoSpaceDE/>
+        <w:autoSpaceDN/>
+        <w:spacing w:after="160" w:line="259" w:lineRule="auto"/>
+        <w:contextualSpacing/>
+        <w:rPr>
+          <w:rStyle w:val="A7"/>
+          <w:sz w:val="22"/>
+          <w:szCs w:val="22"/>
+          <w:u w:val="single"/>
+        </w:rPr>
+      </w:pPr>
+    </w:p>
+    <w:p>
+      <w:pPr>
+        <w:widowControl/>
+        <w:autoSpaceDE/>
+        <w:autoSpaceDN/>
+        <w:spacing w:after="160" w:line="259" w:lineRule="auto"/>
+        <w:contextualSpacing/>
+        <w:rPr>
+          <w:rStyle w:val="A7"/>
+          <w:sz w:val="22"/>
+          <w:szCs w:val="22"/>
+        </w:rPr>
+      </w:pPr>
+    </w:p>
+    <w:p>
+      <w:pPr>
+        <w:widowControl/>
+        <w:autoSpaceDE/>
+        <w:autoSpaceDN/>
+        <w:spacing w:after="160" w:line="259" w:lineRule="auto"/>
+        <w:contextualSpacing/>
+        <w:rPr>
+          <w:rStyle w:val="A7"/>
+          <w:sz w:val="22"/>
+          <w:szCs w:val="22"/>
+        </w:rPr>
+      </w:pPr>
+    </w:p>
+    <w:p>
+      <w:pPr>
+        <w:widowControl/>
+        <w:autoSpaceDE/>
+        <w:autoSpaceDN/>
+        <w:spacing w:after="160" w:line="259" w:lineRule="auto"/>
+        <w:contextualSpacing/>
+        <w:rPr>
+          <w:rStyle w:val="A7"/>
+          <w:b/>
+          <w:bCs/>
+          <w:sz w:val="22"/>
+          <w:szCs w:val="22"/>
+        </w:rPr>
+      </w:pPr>
+      <w:r>
+        <w:rPr>
+          <w:rStyle w:val="A7"/>
+          <w:b/>
+          <w:bCs/>
+          <w:sz w:val="22"/>
+          <w:szCs w:val="22"/>
+        </w:rPr>
+        <w:t>Retour sur l’expérience, outils et méthodes découvertes, difficultés rencontrées.</w:t>
+      </w:r>
+    </w:p>
+    <w:p>
+      <w:pPr>
+        <w:widowControl/>
+        <w:autoSpaceDE/>
+        <w:autoSpaceDN/>
+        <w:spacing w:after="160" w:line="259" w:lineRule="auto"/>
+        <w:contextualSpacing/>
+        <w:rPr>
+          <w:rStyle w:val="A7"/>
+          <w:b/>
+          <w:bCs/>
+          <w:sz w:val="22"/>
+          <w:szCs w:val="22"/>
+        </w:rPr>
+      </w:pPr>
+    </w:p>
+    <w:p>
+      <w:pPr>
+        <w:widowControl/>
+        <w:autoSpaceDE/>
+        <w:autoSpaceDN/>
+        <w:spacing w:after="160" w:line="259" w:lineRule="auto"/>
+        <w:contextualSpacing/>
+        <w:rPr>
+          <w:b/>
+          <w:bCs/>
+          <w:i/>
+          <w:iCs/>
+        </w:rPr>
+      </w:pPr>
+      <w:r>
+        <w:rPr>
+          <w:rFonts w:cs="Minion Pro"/>
+          <w:color w:val="000000"/>
+          <w:sz w:val="23"/>
+          <w:szCs w:val="23"/>
+        </w:rPr>
+        <w:t xml:space="preserve">Ce stage fut donc une expérience très enrichissante. En effet, j’ai pu utiliser différents outils. Des outils plus ou moins vu en classe, comme le logiciel Adobe Photoshop pour la conception des maquettes, </w:t>
+      </w:r>
+      <w:proofErr w:type="spellStart"/>
+      <w:r>
+        <w:rPr>
+          <w:rFonts w:cs="Minion Pro"/>
+          <w:color w:val="000000"/>
+          <w:sz w:val="23"/>
+          <w:szCs w:val="23"/>
+        </w:rPr>
+        <w:t>NotePad</w:t>
+      </w:r>
+      <w:proofErr w:type="spellEnd"/>
+      <w:r>
+        <w:rPr>
+          <w:rFonts w:cs="Minion Pro"/>
+          <w:color w:val="000000"/>
+          <w:sz w:val="23"/>
+          <w:szCs w:val="23"/>
+        </w:rPr>
+        <w:t>++ pour le codage en langage html/</w:t>
+      </w:r>
+      <w:proofErr w:type="spellStart"/>
+      <w:r>
+        <w:rPr>
+          <w:rFonts w:cs="Minion Pro"/>
+          <w:color w:val="000000"/>
+          <w:sz w:val="23"/>
+          <w:szCs w:val="23"/>
+        </w:rPr>
+        <w:t>css</w:t>
+      </w:r>
+      <w:proofErr w:type="spellEnd"/>
+      <w:r>
+        <w:rPr>
+          <w:rFonts w:cs="Minion Pro"/>
+          <w:color w:val="000000"/>
+          <w:sz w:val="23"/>
+          <w:szCs w:val="23"/>
+        </w:rPr>
+        <w:t xml:space="preserve"> et enfin le CMS Wordpress. De cette manière, je me suis davantage familiarisée avec ces outils. De plus, grâce à ce stage, j’ai découvert une multitude de connaissances, en particulier sur l’intégration web et sur le code. Effectivement, j’ai pu mettre en </w:t>
+      </w:r>
+      <w:proofErr w:type="spellStart"/>
+      <w:r>
+        <w:rPr>
+          <w:rFonts w:cs="Minion Pro"/>
+          <w:color w:val="000000"/>
+          <w:sz w:val="23"/>
+          <w:szCs w:val="23"/>
+        </w:rPr>
+        <w:t>oeuvre</w:t>
+      </w:r>
+      <w:proofErr w:type="spellEnd"/>
+      <w:r>
+        <w:rPr>
+          <w:rFonts w:cs="Minion Pro"/>
+          <w:color w:val="000000"/>
+          <w:sz w:val="23"/>
+          <w:szCs w:val="23"/>
+        </w:rPr>
+        <w:t xml:space="preserve"> la librairie </w:t>
+      </w:r>
+      <w:proofErr w:type="spellStart"/>
+      <w:r>
+        <w:rPr>
+          <w:rFonts w:cs="Minion Pro"/>
+          <w:color w:val="000000"/>
+          <w:sz w:val="23"/>
+          <w:szCs w:val="23"/>
+        </w:rPr>
+        <w:t>bootstrap</w:t>
+      </w:r>
+      <w:proofErr w:type="spellEnd"/>
+      <w:r>
+        <w:rPr>
+          <w:rFonts w:cs="Minion Pro"/>
+          <w:color w:val="000000"/>
+          <w:sz w:val="23"/>
+          <w:szCs w:val="23"/>
+        </w:rPr>
+        <w:t xml:space="preserve"> dont je n’avais ja</w:t>
+      </w:r>
+      <w:r>
+        <w:rPr>
+          <w:rFonts w:cs="Minion Pro"/>
+          <w:color w:val="000000"/>
+          <w:sz w:val="23"/>
+          <w:szCs w:val="23"/>
+        </w:rPr>
+        <w:softHyphen/>
+        <w:t>mais entendu parler. Ainsi, j’ai compris son fonctionnement et appréhendé son utilisation. Il s’agit d’un outil qui peut vraiment aider à l’intégration web. En parallèle, avec ces outils nou</w:t>
+      </w:r>
+      <w:r>
+        <w:rPr>
+          <w:rFonts w:cs="Minion Pro"/>
+          <w:color w:val="000000"/>
+          <w:sz w:val="23"/>
+          <w:szCs w:val="23"/>
+        </w:rPr>
+        <w:softHyphen/>
+        <w:t>veaux dont je devais avoir l’utilisation, j’ai pu améliorer mes techniques de recherches internet lorsque j’avais un problème. Au cours de ce stage, je n’ai pas eu de problèmes particuliers, ayant été particulièrement bien accompagnée, conseillée et aidée par Monsieur FISCHER.</w:t>
+      </w:r>
+    </w:p>
+    <w:p>
       <w:r>
         <w:br w:type="page"/>
       </w:r>
@@ -19986,7 +22965,23 @@
         <w:contextualSpacing/>
       </w:pPr>
       <w:r>
-        <w:t>- supports de communication print (carte de visite, flyer, brochure, plaquette, etc)</w:t>
+        <w:t xml:space="preserve">- supports de communication </w:t>
+      </w:r>
+      <w:proofErr w:type="spellStart"/>
+      <w:r>
+        <w:t>print</w:t>
+      </w:r>
+      <w:proofErr w:type="spellEnd"/>
+      <w:r>
+        <w:t xml:space="preserve"> (carte de visite, flyer, brochure, plaquette, </w:t>
+      </w:r>
+      <w:proofErr w:type="spellStart"/>
+      <w:r>
+        <w:t>etc</w:t>
+      </w:r>
+      <w:proofErr w:type="spellEnd"/>
+      <w:r>
+        <w:t>)</w:t>
       </w:r>
     </w:p>
     <w:p>
@@ -19998,7 +22993,15 @@
         <w:contextualSpacing/>
       </w:pPr>
       <w:r>
-        <w:t xml:space="preserve">- site web : arborescence, accessibilité (respects normes), technologies utilisées (html-css, CMS…), analyse et fréquentation, référencement </w:t>
+        <w:t>- site web : arborescence, accessibilité (respects normes), technologies utilisées (html-</w:t>
+      </w:r>
+      <w:proofErr w:type="spellStart"/>
+      <w:r>
+        <w:t>css</w:t>
+      </w:r>
+      <w:proofErr w:type="spellEnd"/>
+      <w:r>
+        <w:t xml:space="preserve">, CMS…), analyse et fréquentation, référencement </w:t>
       </w:r>
     </w:p>
     <w:p>
@@ -20011,6 +23014,1805 @@
       </w:pPr>
       <w:r>
         <w:t>- usage des réseaux socio-numériques</w:t>
+      </w:r>
+    </w:p>
+    <w:p/>
+    <w:p>
+      <w:pPr>
+        <w:pStyle w:val="Pa2"/>
+        <w:jc w:val="both"/>
+        <w:rPr>
+          <w:rFonts w:cs="Minion Pro"/>
+          <w:color w:val="000000"/>
+          <w:sz w:val="23"/>
+          <w:szCs w:val="23"/>
+        </w:rPr>
+      </w:pPr>
+    </w:p>
+    <w:p>
+      <w:pPr>
+        <w:pStyle w:val="Pa2"/>
+        <w:jc w:val="both"/>
+        <w:rPr>
+          <w:rFonts w:cs="Minion Pro"/>
+          <w:color w:val="000000"/>
+          <w:sz w:val="23"/>
+          <w:szCs w:val="23"/>
+        </w:rPr>
+      </w:pPr>
+    </w:p>
+    <w:p>
+      <w:pPr>
+        <w:pStyle w:val="Pa2"/>
+        <w:jc w:val="both"/>
+        <w:rPr>
+          <w:rFonts w:cs="Minion Pro"/>
+          <w:color w:val="000000"/>
+          <w:sz w:val="23"/>
+          <w:szCs w:val="23"/>
+        </w:rPr>
+      </w:pPr>
+      <w:r>
+        <w:rPr>
+          <w:rFonts w:cs="Minion Pro"/>
+          <w:color w:val="000000"/>
+          <w:sz w:val="23"/>
+          <w:szCs w:val="23"/>
+        </w:rPr>
+        <w:t xml:space="preserve">LE NOM DE L’ENTREPRISE </w:t>
+      </w:r>
+    </w:p>
+    <w:p>
+      <w:pPr>
+        <w:pStyle w:val="Pa2"/>
+        <w:jc w:val="both"/>
+        <w:rPr>
+          <w:rFonts w:cs="Minion Pro"/>
+          <w:color w:val="000000"/>
+          <w:sz w:val="23"/>
+          <w:szCs w:val="23"/>
+        </w:rPr>
+      </w:pPr>
+    </w:p>
+    <w:p>
+      <w:pPr>
+        <w:pStyle w:val="Pa2"/>
+        <w:jc w:val="both"/>
+        <w:rPr>
+          <w:rFonts w:cs="Minion Pro"/>
+          <w:color w:val="000000"/>
+          <w:sz w:val="23"/>
+          <w:szCs w:val="23"/>
+        </w:rPr>
+      </w:pPr>
+      <w:r>
+        <w:rPr>
+          <w:rFonts w:cs="Minion Pro"/>
+          <w:color w:val="000000"/>
+          <w:sz w:val="23"/>
+          <w:szCs w:val="23"/>
+        </w:rPr>
+        <w:t>Concernant</w:t>
+      </w:r>
+      <w:r>
+        <w:rPr>
+          <w:rFonts w:cs="Minion Pro"/>
+          <w:color w:val="000000"/>
+          <w:sz w:val="23"/>
+          <w:szCs w:val="23"/>
+        </w:rPr>
+        <w:t xml:space="preserve"> le nom de l’entreprise : </w:t>
+      </w:r>
+      <w:r>
+        <w:rPr>
+          <w:rFonts w:cs="Minion Pro"/>
+          <w:color w:val="000000"/>
+          <w:sz w:val="23"/>
+          <w:szCs w:val="23"/>
+        </w:rPr>
+        <w:t>LSA Multimédia</w:t>
+      </w:r>
+      <w:r>
+        <w:rPr>
+          <w:rFonts w:cs="Minion Pro"/>
+          <w:color w:val="000000"/>
+          <w:sz w:val="23"/>
+          <w:szCs w:val="23"/>
+        </w:rPr>
+        <w:t xml:space="preserve">. </w:t>
+      </w:r>
+    </w:p>
+    <w:p>
+      <w:pPr>
+        <w:pStyle w:val="Pa2"/>
+        <w:jc w:val="both"/>
+        <w:rPr>
+          <w:rFonts w:cs="Minion Pro"/>
+          <w:color w:val="000000"/>
+          <w:sz w:val="23"/>
+          <w:szCs w:val="23"/>
+        </w:rPr>
+      </w:pPr>
+      <w:r>
+        <w:rPr>
+          <w:rFonts w:cs="Minion Pro"/>
+          <w:color w:val="000000"/>
+          <w:sz w:val="23"/>
+          <w:szCs w:val="23"/>
+        </w:rPr>
+        <w:t xml:space="preserve">Il s’agit </w:t>
+      </w:r>
+      <w:r>
+        <w:rPr>
+          <w:rFonts w:cs="Minion Pro"/>
+          <w:color w:val="000000"/>
+          <w:sz w:val="23"/>
+          <w:szCs w:val="23"/>
+        </w:rPr>
+        <w:t xml:space="preserve">de l’ancien nom de l’entreprise qui est maintenant vouée à s’appeler ARCADE </w:t>
+      </w:r>
+      <w:proofErr w:type="spellStart"/>
+      <w:r>
+        <w:rPr>
+          <w:rFonts w:cs="Minion Pro"/>
+          <w:color w:val="000000"/>
+          <w:sz w:val="23"/>
+          <w:szCs w:val="23"/>
+        </w:rPr>
+        <w:t>Factory</w:t>
+      </w:r>
+      <w:proofErr w:type="spellEnd"/>
+      <w:r>
+        <w:rPr>
+          <w:rFonts w:cs="Minion Pro"/>
+          <w:color w:val="000000"/>
+          <w:sz w:val="23"/>
+          <w:szCs w:val="23"/>
+        </w:rPr>
+        <w:t>.</w:t>
+      </w:r>
+    </w:p>
+    <w:p>
+      <w:pPr>
+        <w:pStyle w:val="Pa2"/>
+        <w:jc w:val="both"/>
+        <w:rPr>
+          <w:rFonts w:cs="Minion Pro"/>
+          <w:color w:val="000000"/>
+          <w:sz w:val="23"/>
+          <w:szCs w:val="23"/>
+        </w:rPr>
+      </w:pPr>
+    </w:p>
+    <w:p>
+      <w:pPr>
+        <w:pStyle w:val="Pa2"/>
+        <w:jc w:val="both"/>
+        <w:rPr>
+          <w:rFonts w:cs="Minion Pro"/>
+          <w:color w:val="000000"/>
+          <w:sz w:val="23"/>
+          <w:szCs w:val="23"/>
+        </w:rPr>
+      </w:pPr>
+    </w:p>
+    <w:p>
+      <w:pPr>
+        <w:pStyle w:val="Pa2"/>
+        <w:jc w:val="both"/>
+        <w:rPr>
+          <w:rFonts w:cs="Minion Pro"/>
+          <w:color w:val="000000"/>
+          <w:sz w:val="23"/>
+          <w:szCs w:val="23"/>
+        </w:rPr>
+      </w:pPr>
+      <w:r>
+        <w:rPr>
+          <w:rFonts w:cs="Minion Pro"/>
+          <w:color w:val="000000"/>
+          <w:sz w:val="23"/>
+          <w:szCs w:val="23"/>
+        </w:rPr>
+        <w:t xml:space="preserve">CHARTE GRAPHIQUE ET LOGO </w:t>
+      </w:r>
+    </w:p>
+    <w:p/>
+    <w:p/>
+    <w:p>
+      <w:r>
+        <w:t>LOGO LSA MULTIMEDIA</w:t>
+      </w:r>
+    </w:p>
+    <w:p/>
+    <w:p>
+      <w:r>
+        <w:t>LOGO ARCADE FACTORY</w:t>
+      </w:r>
+    </w:p>
+    <w:p>
+      <w:pPr>
+        <w:pStyle w:val="Pa2"/>
+        <w:jc w:val="both"/>
+        <w:rPr>
+          <w:rFonts w:cs="Minion Pro"/>
+          <w:color w:val="000000"/>
+          <w:sz w:val="23"/>
+          <w:szCs w:val="23"/>
+        </w:rPr>
+      </w:pPr>
+      <w:r>
+        <w:rPr>
+          <w:rFonts w:cs="Minion Pro"/>
+          <w:color w:val="000000"/>
+          <w:sz w:val="23"/>
+          <w:szCs w:val="23"/>
+        </w:rPr>
+        <w:t>Parlons de l’analyse du logo le plus récent.</w:t>
+      </w:r>
+    </w:p>
+    <w:p>
+      <w:pPr>
+        <w:pStyle w:val="Pa2"/>
+        <w:jc w:val="both"/>
+        <w:rPr>
+          <w:rFonts w:cs="Minion Pro"/>
+          <w:color w:val="000000"/>
+          <w:sz w:val="23"/>
+          <w:szCs w:val="23"/>
+        </w:rPr>
+      </w:pPr>
+      <w:r>
+        <w:rPr>
+          <w:rFonts w:cs="Minion Pro"/>
+          <w:color w:val="000000"/>
+          <w:sz w:val="23"/>
+          <w:szCs w:val="23"/>
+        </w:rPr>
+        <w:t xml:space="preserve">Ce logo se compose d’un triangle pointé vers le bas et du nom ARCADE en majuscule puis </w:t>
+      </w:r>
+      <w:proofErr w:type="spellStart"/>
+      <w:r>
+        <w:rPr>
+          <w:rFonts w:cs="Minion Pro"/>
+          <w:color w:val="000000"/>
+          <w:sz w:val="23"/>
+          <w:szCs w:val="23"/>
+        </w:rPr>
+        <w:t>Factory</w:t>
+      </w:r>
+      <w:proofErr w:type="spellEnd"/>
+      <w:r>
+        <w:rPr>
+          <w:rFonts w:cs="Minion Pro"/>
+          <w:color w:val="000000"/>
+          <w:sz w:val="23"/>
+          <w:szCs w:val="23"/>
+        </w:rPr>
+        <w:t xml:space="preserve"> sur la ligne du dessous avec une police différente de la première.</w:t>
+      </w:r>
+    </w:p>
+    <w:p>
+      <w:r>
+        <w:t xml:space="preserve">Les couleurs principalement utilisées sont le bleu, le rose et le violet pour rappeler les années 1980 et pour accentuer le côté rétro lié au jeu d’arcades de l’époque. (voir </w:t>
+      </w:r>
+      <w:r>
+        <w:rPr>
+          <w:color w:val="4F81BD" w:themeColor="accent1"/>
+          <w:u w:val="single"/>
+        </w:rPr>
+        <w:t>Figure</w:t>
+      </w:r>
+      <w:r>
+        <w:rPr>
+          <w:color w:val="4F81BD" w:themeColor="accent1"/>
+          <w:u w:val="single"/>
+        </w:rPr>
+        <w:t> ?? (rajouter lien cliquable)</w:t>
+      </w:r>
+      <w:r>
+        <w:t>)</w:t>
+      </w:r>
+    </w:p>
+    <w:p/>
+    <w:p>
+      <w:pPr>
+        <w:pStyle w:val="Pa2"/>
+        <w:jc w:val="both"/>
+        <w:rPr>
+          <w:rFonts w:cs="Minion Pro"/>
+          <w:color w:val="000000"/>
+          <w:sz w:val="23"/>
+          <w:szCs w:val="23"/>
+        </w:rPr>
+      </w:pPr>
+    </w:p>
+    <w:p>
+      <w:pPr>
+        <w:pStyle w:val="Pa2"/>
+        <w:jc w:val="both"/>
+        <w:rPr>
+          <w:rFonts w:cs="Minion Pro"/>
+          <w:color w:val="000000"/>
+          <w:sz w:val="23"/>
+          <w:szCs w:val="23"/>
+        </w:rPr>
+      </w:pPr>
+      <w:r>
+        <w:rPr>
+          <w:rFonts w:cs="Minion Pro"/>
+          <w:color w:val="000000"/>
+          <w:sz w:val="23"/>
+          <w:szCs w:val="23"/>
+        </w:rPr>
+        <w:t xml:space="preserve">Pour l’entreprise </w:t>
+      </w:r>
+      <w:proofErr w:type="spellStart"/>
+      <w:r>
+        <w:rPr>
+          <w:rFonts w:cs="Minion Pro"/>
+          <w:color w:val="000000"/>
+          <w:sz w:val="23"/>
+          <w:szCs w:val="23"/>
+        </w:rPr>
+        <w:t>Lafischduweb</w:t>
+      </w:r>
+      <w:proofErr w:type="spellEnd"/>
+      <w:r>
+        <w:rPr>
+          <w:rFonts w:cs="Minion Pro"/>
+          <w:color w:val="000000"/>
+          <w:sz w:val="23"/>
+          <w:szCs w:val="23"/>
+        </w:rPr>
+        <w:t>, nous retrouvons une couleur principale, il s’agit du vert. Le code RGB de ce vert est #9dd780, cela correspond à une lumière moyenne teinte de couleur vert, constitué de 61.57 % de rouge, 84.31 % de vert et le bleu à 50.2 %. En ef</w:t>
+      </w:r>
+      <w:r>
+        <w:rPr>
+          <w:rFonts w:cs="Minion Pro"/>
+          <w:color w:val="000000"/>
+          <w:sz w:val="23"/>
+          <w:szCs w:val="23"/>
+        </w:rPr>
+        <w:softHyphen/>
+        <w:t xml:space="preserve">fet, nous pouvons constater l’utilisation de ce vert sur différents supports, comme dans un premier temps sur le logo </w:t>
+      </w:r>
+      <w:proofErr w:type="spellStart"/>
+      <w:r>
+        <w:rPr>
+          <w:rFonts w:cs="Minion Pro"/>
+          <w:color w:val="000000"/>
+          <w:sz w:val="23"/>
+          <w:szCs w:val="23"/>
+        </w:rPr>
+        <w:t>Lafischduweb</w:t>
+      </w:r>
+      <w:proofErr w:type="spellEnd"/>
+      <w:r>
+        <w:rPr>
+          <w:rFonts w:cs="Minion Pro"/>
+          <w:color w:val="000000"/>
+          <w:sz w:val="23"/>
+          <w:szCs w:val="23"/>
+        </w:rPr>
+        <w:t xml:space="preserve">, mais aussi en majorité sur le site internet www. lafischduweb.com </w:t>
+      </w:r>
+    </w:p>
+    <w:p>
+      <w:pPr>
+        <w:pStyle w:val="Pa2"/>
+        <w:jc w:val="both"/>
+        <w:rPr>
+          <w:rFonts w:cs="Minion Pro"/>
+          <w:color w:val="000000"/>
+          <w:sz w:val="23"/>
+          <w:szCs w:val="23"/>
+        </w:rPr>
+      </w:pPr>
+      <w:r>
+        <w:rPr>
+          <w:rFonts w:cs="Minion Pro"/>
+          <w:color w:val="000000"/>
+          <w:sz w:val="23"/>
+          <w:szCs w:val="23"/>
+        </w:rPr>
+        <w:t xml:space="preserve">Le logo de l’entreprise se présente comme ceci : </w:t>
+      </w:r>
+    </w:p>
+    <w:p>
+      <w:pPr>
+        <w:pStyle w:val="Pa2"/>
+        <w:jc w:val="both"/>
+        <w:rPr>
+          <w:rFonts w:cs="Minion Pro"/>
+          <w:color w:val="000000"/>
+          <w:sz w:val="23"/>
+          <w:szCs w:val="23"/>
+        </w:rPr>
+      </w:pPr>
+      <w:r>
+        <w:rPr>
+          <w:rFonts w:cs="Minion Pro"/>
+          <w:color w:val="000000"/>
+          <w:sz w:val="23"/>
+          <w:szCs w:val="23"/>
+        </w:rPr>
+        <w:t>Le logo de l’entreprise a été réalisé par Monsieur FISCHER en 2017 lors de la création de son entreprise. Le logo reprend comme nous l’avons explicité précédemment l’utilisation de la couleur #9dd780 sur les lettres respectives L, D, W. Ces lettres correspondent aux trois majuscules présentent. La typographie est très lisible, classique mais avec un léger empatte</w:t>
+      </w:r>
+      <w:r>
+        <w:rPr>
+          <w:rFonts w:cs="Minion Pro"/>
+          <w:color w:val="000000"/>
+          <w:sz w:val="23"/>
+          <w:szCs w:val="23"/>
+        </w:rPr>
+        <w:softHyphen/>
+        <w:t>ment, ce qui peut traduire une certaine force et stabilité de l’entreprise. Mais aussi, nous pouvons apercevoir un espace entre les lettres légèrement plus fort, à 1px, ce qui favorise la lisibilité et permet d’alléger le logo. Ensuite, nous pouvons comprendre un rappel évident à l’activité du web grâce à l’ouverture et fermeture d’une balise html. Nous retrouvons l’utilisa</w:t>
+      </w:r>
+      <w:r>
+        <w:rPr>
+          <w:rFonts w:cs="Minion Pro"/>
+          <w:color w:val="000000"/>
+          <w:sz w:val="23"/>
+          <w:szCs w:val="23"/>
+        </w:rPr>
+        <w:softHyphen/>
+        <w:t xml:space="preserve">tion de ce logo sur la signature mail de Mr FISCHER </w:t>
+      </w:r>
+    </w:p>
+    <w:p>
+      <w:pPr>
+        <w:pStyle w:val="Pa2"/>
+        <w:jc w:val="both"/>
+        <w:rPr>
+          <w:rFonts w:cs="Minion Pro"/>
+          <w:color w:val="000000"/>
+          <w:sz w:val="23"/>
+          <w:szCs w:val="23"/>
+        </w:rPr>
+      </w:pPr>
+      <w:r>
+        <w:rPr>
+          <w:rFonts w:cs="Minion Pro"/>
+          <w:color w:val="000000"/>
+          <w:sz w:val="23"/>
+          <w:szCs w:val="23"/>
+        </w:rPr>
+        <w:t xml:space="preserve">Lors de l’utilisation de ce logo sur des supports sombres qui altèrent à la visibilité de celui-ci, nous retrouvons la mise en place d’un fond blanc transparent. Ce qui permet ainsi de faire ressortir le logo plus facilement. </w:t>
+      </w:r>
+    </w:p>
+    <w:p>
+      <w:pPr>
+        <w:pStyle w:val="Pa2"/>
+        <w:jc w:val="both"/>
+        <w:rPr>
+          <w:rFonts w:cs="Minion Pro"/>
+          <w:color w:val="000000"/>
+          <w:sz w:val="23"/>
+          <w:szCs w:val="23"/>
+        </w:rPr>
+      </w:pPr>
+      <w:r>
+        <w:rPr>
+          <w:rFonts w:cs="Minion Pro"/>
+          <w:color w:val="000000"/>
+          <w:sz w:val="23"/>
+          <w:szCs w:val="23"/>
+        </w:rPr>
+        <w:t xml:space="preserve">Nous retrouvons une alternative au logo, avec seulement les trois lettres majuscules vertes. </w:t>
+      </w:r>
+    </w:p>
+    <w:p>
+      <w:pPr>
+        <w:pStyle w:val="Pa2"/>
+        <w:jc w:val="both"/>
+        <w:rPr>
+          <w:rFonts w:cs="Minion Pro"/>
+          <w:color w:val="000000"/>
+          <w:sz w:val="23"/>
+          <w:szCs w:val="23"/>
+        </w:rPr>
+      </w:pPr>
+      <w:r>
+        <w:rPr>
+          <w:rFonts w:cs="Minion Pro"/>
+          <w:color w:val="000000"/>
+          <w:sz w:val="23"/>
+          <w:szCs w:val="23"/>
+        </w:rPr>
+        <w:t>Aussi, selon mon avis, ce logo ne nécessite pas de modifications, il reste épuré et son mes</w:t>
+      </w:r>
+      <w:r>
+        <w:rPr>
+          <w:rFonts w:cs="Minion Pro"/>
+          <w:color w:val="000000"/>
+          <w:sz w:val="23"/>
+          <w:szCs w:val="23"/>
+        </w:rPr>
+        <w:softHyphen/>
+        <w:t xml:space="preserve">sage marketing me semble efficace. </w:t>
+      </w:r>
+    </w:p>
+    <w:p>
+      <w:pPr>
+        <w:pStyle w:val="Pa1"/>
+        <w:rPr>
+          <w:rFonts w:cs="Minion Pro"/>
+          <w:color w:val="000000"/>
+          <w:sz w:val="23"/>
+          <w:szCs w:val="23"/>
+        </w:rPr>
+      </w:pPr>
+    </w:p>
+    <w:p>
+      <w:pPr>
+        <w:pStyle w:val="Pa1"/>
+        <w:rPr>
+          <w:rFonts w:cs="Minion Pro"/>
+          <w:color w:val="000000"/>
+          <w:sz w:val="23"/>
+          <w:szCs w:val="23"/>
+        </w:rPr>
+      </w:pPr>
+    </w:p>
+    <w:p>
+      <w:pPr>
+        <w:pStyle w:val="Pa1"/>
+        <w:rPr>
+          <w:rFonts w:cs="Minion Pro"/>
+          <w:color w:val="000000"/>
+          <w:sz w:val="23"/>
+          <w:szCs w:val="23"/>
+        </w:rPr>
+      </w:pPr>
+      <w:r>
+        <w:rPr>
+          <w:rFonts w:cs="Minion Pro"/>
+          <w:color w:val="000000"/>
+          <w:sz w:val="23"/>
+          <w:szCs w:val="23"/>
+        </w:rPr>
+        <w:t xml:space="preserve">SUPPORT DE COMMUNICATION </w:t>
+      </w:r>
+    </w:p>
+    <w:p>
+      <w:pPr>
+        <w:pStyle w:val="Pa2"/>
+        <w:jc w:val="both"/>
+        <w:rPr>
+          <w:rFonts w:cs="Minion Pro"/>
+          <w:color w:val="000000"/>
+          <w:sz w:val="23"/>
+          <w:szCs w:val="23"/>
+        </w:rPr>
+      </w:pPr>
+    </w:p>
+    <w:p>
+      <w:pPr>
+        <w:pStyle w:val="Pa2"/>
+        <w:jc w:val="both"/>
+        <w:rPr>
+          <w:rFonts w:cs="Minion Pro"/>
+          <w:color w:val="000000"/>
+          <w:sz w:val="23"/>
+          <w:szCs w:val="23"/>
+        </w:rPr>
+      </w:pPr>
+      <w:r>
+        <w:rPr>
+          <w:rFonts w:cs="Minion Pro"/>
+          <w:color w:val="000000"/>
+          <w:sz w:val="23"/>
+          <w:szCs w:val="23"/>
+        </w:rPr>
+        <w:t xml:space="preserve">Pour cette entreprise, nous comptabilisons un élément de communication </w:t>
+      </w:r>
+      <w:proofErr w:type="spellStart"/>
+      <w:r>
+        <w:rPr>
+          <w:rFonts w:cs="Minion Pro"/>
+          <w:color w:val="000000"/>
+          <w:sz w:val="23"/>
+          <w:szCs w:val="23"/>
+        </w:rPr>
+        <w:t>print</w:t>
+      </w:r>
+      <w:proofErr w:type="spellEnd"/>
+      <w:r>
+        <w:rPr>
+          <w:rFonts w:cs="Minion Pro"/>
+          <w:color w:val="000000"/>
+          <w:sz w:val="23"/>
+          <w:szCs w:val="23"/>
+        </w:rPr>
+        <w:t xml:space="preserve">, il s’agit </w:t>
+      </w:r>
+      <w:r>
+        <w:rPr>
+          <w:rFonts w:cs="Minion Pro"/>
+          <w:color w:val="000000"/>
+          <w:sz w:val="23"/>
+          <w:szCs w:val="23"/>
+        </w:rPr>
+        <w:t>de la</w:t>
+      </w:r>
+      <w:r>
+        <w:rPr>
+          <w:rFonts w:cs="Minion Pro"/>
+          <w:color w:val="000000"/>
+          <w:sz w:val="23"/>
+          <w:szCs w:val="23"/>
+        </w:rPr>
+        <w:t xml:space="preserve"> carte de visite. </w:t>
+      </w:r>
+    </w:p>
+    <w:p>
+      <w:pPr>
+        <w:pStyle w:val="Pa2"/>
+        <w:jc w:val="both"/>
+        <w:rPr>
+          <w:rFonts w:cs="Minion Pro"/>
+          <w:color w:val="000000"/>
+          <w:sz w:val="23"/>
+          <w:szCs w:val="23"/>
+        </w:rPr>
+      </w:pPr>
+      <w:r>
+        <w:rPr>
+          <w:rFonts w:cs="Minion Pro"/>
+          <w:color w:val="000000"/>
+          <w:sz w:val="23"/>
+          <w:szCs w:val="23"/>
+        </w:rPr>
+        <w:t>Elle est très</w:t>
+      </w:r>
+      <w:r>
+        <w:rPr>
+          <w:rFonts w:cs="Minion Pro"/>
+          <w:color w:val="000000"/>
+          <w:sz w:val="23"/>
+          <w:szCs w:val="23"/>
+        </w:rPr>
+        <w:t xml:space="preserve"> épurée et </w:t>
+      </w:r>
+      <w:r>
+        <w:rPr>
+          <w:rFonts w:cs="Minion Pro"/>
+          <w:color w:val="000000"/>
+          <w:sz w:val="23"/>
+          <w:szCs w:val="23"/>
+        </w:rPr>
+        <w:t xml:space="preserve">très </w:t>
+      </w:r>
+      <w:r>
+        <w:rPr>
+          <w:rFonts w:cs="Minion Pro"/>
+          <w:color w:val="000000"/>
+          <w:sz w:val="23"/>
+          <w:szCs w:val="23"/>
+        </w:rPr>
+        <w:t>simple</w:t>
+      </w:r>
+      <w:r>
+        <w:rPr>
+          <w:rFonts w:cs="Minion Pro"/>
+          <w:color w:val="000000"/>
+          <w:sz w:val="23"/>
+          <w:szCs w:val="23"/>
+        </w:rPr>
+        <w:t xml:space="preserve"> avec un côté retro </w:t>
+      </w:r>
+      <w:r>
+        <w:rPr>
+          <w:rFonts w:cs="Minion Pro"/>
+          <w:color w:val="000000"/>
+          <w:sz w:val="23"/>
+          <w:szCs w:val="23"/>
+        </w:rPr>
+        <w:t xml:space="preserve">et </w:t>
+      </w:r>
+      <w:r>
+        <w:rPr>
+          <w:rFonts w:cs="Minion Pro"/>
+          <w:color w:val="000000"/>
+          <w:sz w:val="23"/>
+          <w:szCs w:val="23"/>
+        </w:rPr>
+        <w:t>borne d’arcade</w:t>
+      </w:r>
+      <w:r>
+        <w:rPr>
+          <w:rFonts w:cs="Minion Pro"/>
+          <w:color w:val="000000"/>
+          <w:sz w:val="23"/>
+          <w:szCs w:val="23"/>
+        </w:rPr>
+        <w:t xml:space="preserve">. </w:t>
+      </w:r>
+    </w:p>
+    <w:p>
+      <w:r>
+        <w:t>Au recto</w:t>
+      </w:r>
+      <w:r>
+        <w:t xml:space="preserve"> </w:t>
+      </w:r>
+      <w:r>
+        <w:t>(</w:t>
+      </w:r>
+      <w:r>
+        <w:t xml:space="preserve">voir </w:t>
+      </w:r>
+      <w:r>
+        <w:rPr>
+          <w:color w:val="4F81BD" w:themeColor="accent1"/>
+          <w:u w:val="single"/>
+        </w:rPr>
+        <w:t>Figure</w:t>
+      </w:r>
+      <w:r>
+        <w:rPr>
+          <w:color w:val="4F81BD" w:themeColor="accent1"/>
+          <w:u w:val="single"/>
+        </w:rPr>
+        <w:t> ?? (rajouter lien cliquable)</w:t>
+      </w:r>
+      <w:r>
+        <w:t>)</w:t>
+      </w:r>
+      <w:r>
+        <w:t xml:space="preserve">, nous pouvons voir le logo de la future entreprise qui changera de LSA </w:t>
+      </w:r>
+      <w:proofErr w:type="spellStart"/>
+      <w:r>
+        <w:t>Mutlimédia</w:t>
+      </w:r>
+      <w:proofErr w:type="spellEnd"/>
+      <w:r>
+        <w:t xml:space="preserve"> vers ARCADE </w:t>
+      </w:r>
+      <w:proofErr w:type="spellStart"/>
+      <w:r>
+        <w:t>Factory</w:t>
+      </w:r>
+      <w:proofErr w:type="spellEnd"/>
+      <w:r>
+        <w:t xml:space="preserve"> ainsi que le site qui au moment du stage est en maintenance</w:t>
+      </w:r>
+      <w:r>
+        <w:t>.</w:t>
+      </w:r>
+    </w:p>
+    <w:p>
+      <w:pPr>
+        <w:pStyle w:val="Pa2"/>
+        <w:jc w:val="both"/>
+        <w:rPr>
+          <w:rFonts w:cs="Minion Pro"/>
+          <w:color w:val="000000"/>
+          <w:sz w:val="23"/>
+          <w:szCs w:val="23"/>
+        </w:rPr>
+      </w:pPr>
+      <w:r>
+        <w:rPr>
+          <w:rFonts w:cs="Minion Pro"/>
+          <w:color w:val="000000"/>
+          <w:sz w:val="23"/>
+          <w:szCs w:val="23"/>
+        </w:rPr>
+        <w:t>Au verso</w:t>
+      </w:r>
+      <w:r>
+        <w:rPr>
+          <w:rFonts w:cs="Minion Pro"/>
+          <w:color w:val="000000"/>
+          <w:sz w:val="23"/>
+          <w:szCs w:val="23"/>
+        </w:rPr>
+        <w:t xml:space="preserve"> </w:t>
+      </w:r>
+      <w:r>
+        <w:t>(</w:t>
+      </w:r>
+      <w:r>
+        <w:t xml:space="preserve">voir </w:t>
+      </w:r>
+      <w:r>
+        <w:rPr>
+          <w:color w:val="4F81BD" w:themeColor="accent1"/>
+          <w:u w:val="single"/>
+        </w:rPr>
+        <w:t>Figure</w:t>
+      </w:r>
+      <w:r>
+        <w:rPr>
+          <w:color w:val="4F81BD" w:themeColor="accent1"/>
+          <w:u w:val="single"/>
+        </w:rPr>
+        <w:t> ?? (rajouter lien cliquable)</w:t>
+      </w:r>
+      <w:r>
+        <w:t>)</w:t>
+      </w:r>
+      <w:r>
+        <w:rPr>
+          <w:rFonts w:cs="Minion Pro"/>
+          <w:color w:val="000000"/>
+          <w:sz w:val="23"/>
+          <w:szCs w:val="23"/>
+        </w:rPr>
+        <w:t xml:space="preserve">, </w:t>
+      </w:r>
+      <w:r>
+        <w:rPr>
+          <w:rFonts w:cs="Minion Pro"/>
+          <w:color w:val="000000"/>
+          <w:sz w:val="23"/>
+          <w:szCs w:val="23"/>
+        </w:rPr>
+        <w:t>e</w:t>
+      </w:r>
+      <w:r>
+        <w:rPr>
+          <w:rFonts w:cs="Minion Pro"/>
+          <w:color w:val="000000"/>
+          <w:sz w:val="23"/>
+          <w:szCs w:val="23"/>
+        </w:rPr>
+        <w:t xml:space="preserve">lle contient </w:t>
+      </w:r>
+      <w:r>
+        <w:rPr>
+          <w:rFonts w:cs="Minion Pro"/>
+          <w:color w:val="000000"/>
+          <w:sz w:val="23"/>
+          <w:szCs w:val="23"/>
+        </w:rPr>
+        <w:t xml:space="preserve">les informations de contacts essentielles, comme le nom de Monsieur </w:t>
+      </w:r>
+      <w:r>
+        <w:rPr>
+          <w:rFonts w:cs="Minion Pro"/>
+          <w:color w:val="000000"/>
+          <w:sz w:val="23"/>
+          <w:szCs w:val="23"/>
+        </w:rPr>
+        <w:t>SEGATO</w:t>
+      </w:r>
+      <w:r>
+        <w:rPr>
+          <w:rFonts w:cs="Minion Pro"/>
+          <w:color w:val="000000"/>
+          <w:sz w:val="23"/>
+          <w:szCs w:val="23"/>
+        </w:rPr>
+        <w:t xml:space="preserve">, </w:t>
+      </w:r>
+      <w:r>
+        <w:rPr>
+          <w:rFonts w:cs="Minion Pro"/>
+          <w:color w:val="000000"/>
+          <w:sz w:val="23"/>
+          <w:szCs w:val="23"/>
+        </w:rPr>
+        <w:t>son numéro de</w:t>
+      </w:r>
+      <w:r>
+        <w:rPr>
+          <w:rFonts w:cs="Minion Pro"/>
+          <w:color w:val="000000"/>
+          <w:sz w:val="23"/>
+          <w:szCs w:val="23"/>
+        </w:rPr>
+        <w:t xml:space="preserve"> téléphone</w:t>
+      </w:r>
+      <w:r>
+        <w:rPr>
+          <w:rFonts w:cs="Minion Pro"/>
+          <w:color w:val="000000"/>
+          <w:sz w:val="23"/>
+          <w:szCs w:val="23"/>
+        </w:rPr>
+        <w:t xml:space="preserve"> professionnel, son adresse électronique professionnelle</w:t>
+      </w:r>
+      <w:r>
+        <w:rPr>
+          <w:rFonts w:cs="Minion Pro"/>
+          <w:color w:val="000000"/>
+          <w:sz w:val="23"/>
+          <w:szCs w:val="23"/>
+        </w:rPr>
+        <w:t>.</w:t>
+      </w:r>
+      <w:r>
+        <w:rPr>
+          <w:rFonts w:cs="Minion Pro"/>
+          <w:color w:val="000000"/>
+          <w:sz w:val="23"/>
+          <w:szCs w:val="23"/>
+        </w:rPr>
+        <w:t xml:space="preserve"> </w:t>
+      </w:r>
+      <w:r>
+        <w:rPr>
+          <w:rFonts w:cs="Minion Pro"/>
+          <w:color w:val="000000"/>
+          <w:sz w:val="23"/>
+          <w:szCs w:val="23"/>
+        </w:rPr>
+        <w:t xml:space="preserve">Nous y retrouvons aussi </w:t>
+      </w:r>
+      <w:r>
+        <w:rPr>
+          <w:rFonts w:cs="Minion Pro"/>
+          <w:color w:val="000000"/>
+          <w:sz w:val="23"/>
+          <w:szCs w:val="23"/>
+        </w:rPr>
+        <w:t>les domaines réalisés par l’entreprise, c’est-à-dire : la maintenance Informatique PC/MAC, la location et vente de bornes d’arcade et les systèmes de vidéosurveillance.</w:t>
+      </w:r>
+    </w:p>
+    <w:p/>
+    <w:p>
+      <w:r>
+        <w:rPr>
+          <w:noProof/>
+        </w:rPr>
+        <w:drawing>
+          <wp:inline distT="0" distB="0" distL="0" distR="0" wp14:anchorId="50B7CED2" wp14:editId="368629DA">
+            <wp:extent cx="2448560" cy="1836420"/>
+            <wp:effectExtent l="0" t="0" r="8890" b="0"/>
+            <wp:docPr id="307" name="Image 307"/>
+            <wp:cNvGraphicFramePr>
+              <a:graphicFrameLocks xmlns:a="http://schemas.openxmlformats.org/drawingml/2006/main" noChangeAspect="1"/>
+            </wp:cNvGraphicFramePr>
+            <a:graphic xmlns:a="http://schemas.openxmlformats.org/drawingml/2006/main">
+              <a:graphicData uri="http://schemas.openxmlformats.org/drawingml/2006/picture">
+                <pic:pic xmlns:pic="http://schemas.openxmlformats.org/drawingml/2006/picture">
+                  <pic:nvPicPr>
+                    <pic:cNvPr id="307" name="Image 307"/>
+                    <pic:cNvPicPr/>
+                  </pic:nvPicPr>
+                  <pic:blipFill>
+                    <a:blip r:embed="rId54" cstate="print">
+                      <a:extLst>
+                        <a:ext uri="{28A0092B-C50C-407E-A947-70E740481C1C}">
+                          <a14:useLocalDpi xmlns:a14="http://schemas.microsoft.com/office/drawing/2010/main" val="0"/>
+                        </a:ext>
+                      </a:extLst>
+                    </a:blip>
+                    <a:stretch>
+                      <a:fillRect/>
+                    </a:stretch>
+                  </pic:blipFill>
+                  <pic:spPr>
+                    <a:xfrm>
+                      <a:off x="0" y="0"/>
+                      <a:ext cx="2448560" cy="1836420"/>
+                    </a:xfrm>
+                    <a:prstGeom prst="rect">
+                      <a:avLst/>
+                    </a:prstGeom>
+                  </pic:spPr>
+                </pic:pic>
+              </a:graphicData>
+            </a:graphic>
+          </wp:inline>
+        </w:drawing>
+      </w:r>
+    </w:p>
+    <w:p>
+      <w:pPr>
+        <w:rPr>
+          <w:i/>
+          <w:iCs/>
+          <w:u w:val="single"/>
+        </w:rPr>
+      </w:pPr>
+      <w:r>
+        <w:rPr>
+          <w:i/>
+          <w:iCs/>
+          <w:u w:val="single"/>
+        </w:rPr>
+        <w:t>Figure</w:t>
+      </w:r>
+      <w:r>
+        <w:rPr>
+          <w:i/>
+          <w:iCs/>
+          <w:u w:val="single"/>
+        </w:rPr>
+        <w:t> ??</w:t>
+      </w:r>
+      <w:r>
+        <w:rPr>
+          <w:i/>
+          <w:iCs/>
+          <w:u w:val="single"/>
+        </w:rPr>
+        <w:t xml:space="preserve"> – </w:t>
+      </w:r>
+      <w:r>
+        <w:rPr>
+          <w:i/>
+          <w:iCs/>
+          <w:u w:val="single"/>
+        </w:rPr>
+        <w:t>Recto de la carte de visite</w:t>
+      </w:r>
+    </w:p>
+    <w:p/>
+    <w:p>
+      <w:r>
+        <w:rPr>
+          <w:noProof/>
+        </w:rPr>
+        <w:drawing>
+          <wp:inline distT="0" distB="0" distL="0" distR="0" wp14:anchorId="5FA3F521" wp14:editId="14EAD6D2">
+            <wp:extent cx="2484120" cy="1863090"/>
+            <wp:effectExtent l="0" t="0" r="0" b="3810"/>
+            <wp:docPr id="305" name="Image 305"/>
+            <wp:cNvGraphicFramePr>
+              <a:graphicFrameLocks xmlns:a="http://schemas.openxmlformats.org/drawingml/2006/main" noChangeAspect="1"/>
+            </wp:cNvGraphicFramePr>
+            <a:graphic xmlns:a="http://schemas.openxmlformats.org/drawingml/2006/main">
+              <a:graphicData uri="http://schemas.openxmlformats.org/drawingml/2006/picture">
+                <pic:pic xmlns:pic="http://schemas.openxmlformats.org/drawingml/2006/picture">
+                  <pic:nvPicPr>
+                    <pic:cNvPr id="305" name="Image 305"/>
+                    <pic:cNvPicPr/>
+                  </pic:nvPicPr>
+                  <pic:blipFill>
+                    <a:blip r:embed="rId55" cstate="print">
+                      <a:extLst>
+                        <a:ext uri="{28A0092B-C50C-407E-A947-70E740481C1C}">
+                          <a14:useLocalDpi xmlns:a14="http://schemas.microsoft.com/office/drawing/2010/main" val="0"/>
+                        </a:ext>
+                      </a:extLst>
+                    </a:blip>
+                    <a:stretch>
+                      <a:fillRect/>
+                    </a:stretch>
+                  </pic:blipFill>
+                  <pic:spPr>
+                    <a:xfrm>
+                      <a:off x="0" y="0"/>
+                      <a:ext cx="2484120" cy="1863090"/>
+                    </a:xfrm>
+                    <a:prstGeom prst="rect">
+                      <a:avLst/>
+                    </a:prstGeom>
+                  </pic:spPr>
+                </pic:pic>
+              </a:graphicData>
+            </a:graphic>
+          </wp:inline>
+        </w:drawing>
+      </w:r>
+    </w:p>
+    <w:p>
+      <w:pPr>
+        <w:rPr>
+          <w:i/>
+          <w:iCs/>
+          <w:u w:val="single"/>
+        </w:rPr>
+      </w:pPr>
+      <w:r>
+        <w:rPr>
+          <w:i/>
+          <w:iCs/>
+          <w:u w:val="single"/>
+        </w:rPr>
+        <w:t>Figure</w:t>
+      </w:r>
+      <w:r>
+        <w:rPr>
+          <w:i/>
+          <w:iCs/>
+          <w:u w:val="single"/>
+        </w:rPr>
+        <w:t xml:space="preserve"> ?? – Verso </w:t>
+      </w:r>
+      <w:r>
+        <w:rPr>
+          <w:i/>
+          <w:iCs/>
+          <w:u w:val="single"/>
+        </w:rPr>
+        <w:t>de la carte de visite</w:t>
+      </w:r>
+    </w:p>
+    <w:p>
+      <w:pPr>
+        <w:pStyle w:val="Pa2"/>
+        <w:jc w:val="both"/>
+        <w:rPr>
+          <w:rFonts w:cs="Minion Pro"/>
+          <w:color w:val="000000"/>
+          <w:sz w:val="23"/>
+          <w:szCs w:val="23"/>
+        </w:rPr>
+      </w:pPr>
+    </w:p>
+    <w:p>
+      <w:pPr>
+        <w:pStyle w:val="Pa2"/>
+        <w:jc w:val="both"/>
+        <w:rPr>
+          <w:rFonts w:cs="Minion Pro"/>
+          <w:color w:val="000000"/>
+          <w:sz w:val="23"/>
+          <w:szCs w:val="23"/>
+        </w:rPr>
+      </w:pPr>
+    </w:p>
+    <w:p>
+      <w:pPr>
+        <w:pStyle w:val="Pa2"/>
+        <w:jc w:val="both"/>
+        <w:rPr>
+          <w:rFonts w:cs="Minion Pro"/>
+          <w:color w:val="000000"/>
+          <w:sz w:val="23"/>
+          <w:szCs w:val="23"/>
+        </w:rPr>
+      </w:pPr>
+      <w:r>
+        <w:rPr>
+          <w:rFonts w:cs="Minion Pro"/>
+          <w:color w:val="000000"/>
+          <w:sz w:val="23"/>
+          <w:szCs w:val="23"/>
+        </w:rPr>
+        <w:t xml:space="preserve">LE SITE WEB </w:t>
+      </w:r>
+    </w:p>
+    <w:p>
+      <w:pPr>
+        <w:pStyle w:val="Pa2"/>
+        <w:jc w:val="both"/>
+        <w:rPr>
+          <w:rFonts w:cs="Minion Pro"/>
+          <w:color w:val="000000"/>
+          <w:sz w:val="23"/>
+          <w:szCs w:val="23"/>
+        </w:rPr>
+      </w:pPr>
+    </w:p>
+    <w:p>
+      <w:pPr>
+        <w:pStyle w:val="Pa2"/>
+        <w:jc w:val="both"/>
+        <w:rPr>
+          <w:rFonts w:cs="Minion Pro"/>
+          <w:color w:val="000000"/>
+          <w:sz w:val="23"/>
+          <w:szCs w:val="23"/>
+        </w:rPr>
+      </w:pPr>
+      <w:r>
+        <w:rPr>
+          <w:rFonts w:cs="Minion Pro"/>
+          <w:color w:val="000000"/>
+          <w:sz w:val="23"/>
+          <w:szCs w:val="23"/>
+        </w:rPr>
+        <w:t xml:space="preserve">Le site web de l’organisme </w:t>
+      </w:r>
+      <w:proofErr w:type="spellStart"/>
+      <w:r>
+        <w:rPr>
+          <w:rFonts w:cs="Minion Pro"/>
+          <w:color w:val="000000"/>
+          <w:sz w:val="23"/>
+          <w:szCs w:val="23"/>
+        </w:rPr>
+        <w:t>Lafischduweb</w:t>
+      </w:r>
+      <w:proofErr w:type="spellEnd"/>
+      <w:r>
+        <w:rPr>
+          <w:rFonts w:cs="Minion Pro"/>
+          <w:color w:val="000000"/>
+          <w:sz w:val="23"/>
+          <w:szCs w:val="23"/>
+        </w:rPr>
+        <w:t xml:space="preserve"> est celui-ci : www.lafischduweb.com </w:t>
+      </w:r>
+    </w:p>
+    <w:p>
+      <w:pPr>
+        <w:pStyle w:val="Pa2"/>
+        <w:jc w:val="both"/>
+        <w:rPr>
+          <w:rFonts w:cs="Minion Pro"/>
+          <w:color w:val="000000"/>
+          <w:sz w:val="23"/>
+          <w:szCs w:val="23"/>
+        </w:rPr>
+      </w:pPr>
+      <w:r>
+        <w:rPr>
+          <w:rFonts w:cs="Minion Pro"/>
+          <w:color w:val="000000"/>
+          <w:sz w:val="23"/>
+          <w:szCs w:val="23"/>
+        </w:rPr>
+        <w:lastRenderedPageBreak/>
+        <w:t xml:space="preserve">Le site de l’entreprise </w:t>
+      </w:r>
+      <w:proofErr w:type="spellStart"/>
+      <w:r>
+        <w:rPr>
+          <w:rFonts w:cs="Minion Pro"/>
+          <w:color w:val="000000"/>
+          <w:sz w:val="23"/>
+          <w:szCs w:val="23"/>
+        </w:rPr>
+        <w:t>Lafischduweb</w:t>
+      </w:r>
+      <w:proofErr w:type="spellEnd"/>
+      <w:r>
+        <w:rPr>
+          <w:rFonts w:cs="Minion Pro"/>
+          <w:color w:val="000000"/>
+          <w:sz w:val="23"/>
+          <w:szCs w:val="23"/>
+        </w:rPr>
+        <w:t xml:space="preserve"> a été réalisé en 2017, et il s’agit d’un </w:t>
+      </w:r>
+      <w:proofErr w:type="spellStart"/>
+      <w:r>
+        <w:rPr>
+          <w:rFonts w:cs="Minion Pro"/>
+          <w:color w:val="000000"/>
+          <w:sz w:val="23"/>
+          <w:szCs w:val="23"/>
+        </w:rPr>
+        <w:t>wordpress</w:t>
+      </w:r>
+      <w:proofErr w:type="spellEnd"/>
+      <w:r>
+        <w:rPr>
+          <w:rFonts w:cs="Minion Pro"/>
+          <w:color w:val="000000"/>
+          <w:sz w:val="23"/>
+          <w:szCs w:val="23"/>
+        </w:rPr>
+        <w:t xml:space="preserve"> amélioré par l’utilisation du langage HTML/CSS avec l’aide de Bootstrap, mais nous retrouvons aussi des éléments en langage PHP. Ce site est hébergé au canada. </w:t>
+      </w:r>
+    </w:p>
+    <w:p>
+      <w:pPr>
+        <w:pStyle w:val="Pa2"/>
+        <w:jc w:val="both"/>
+        <w:rPr>
+          <w:rFonts w:cs="Minion Pro"/>
+          <w:color w:val="000000"/>
+          <w:sz w:val="23"/>
+          <w:szCs w:val="23"/>
+        </w:rPr>
+      </w:pPr>
+      <w:r>
+        <w:rPr>
+          <w:rFonts w:cs="Minion Pro"/>
+          <w:color w:val="000000"/>
+          <w:sz w:val="23"/>
+          <w:szCs w:val="23"/>
+        </w:rPr>
+        <w:t xml:space="preserve">L’aspect général du site est épuré, avec l’utilisation de la couleur verte ainsi qu’une écriture de couleur noir #181818 sur un fond blanc ou gris clair. La typographie générale utilisée rejoint celle perçue dans le logo, nous constatons un espace entre les lettres légèrement plus grand. Le site est simple d’accès et son arborescence semble construite de manière logique, ce qui favorise une navigation simple. </w:t>
+      </w:r>
+    </w:p>
+    <w:p>
+      <w:pPr>
+        <w:pStyle w:val="Pa2"/>
+        <w:jc w:val="both"/>
+        <w:rPr>
+          <w:rFonts w:cs="Minion Pro"/>
+          <w:color w:val="000000"/>
+          <w:sz w:val="23"/>
+          <w:szCs w:val="23"/>
+        </w:rPr>
+      </w:pPr>
+      <w:r>
+        <w:rPr>
+          <w:rFonts w:cs="Minion Pro"/>
+          <w:color w:val="000000"/>
+          <w:sz w:val="23"/>
+          <w:szCs w:val="23"/>
+        </w:rPr>
+        <w:t xml:space="preserve">Les cases en vert correspondent </w:t>
+      </w:r>
+    </w:p>
+    <w:p>
+      <w:pPr>
+        <w:pStyle w:val="Pa2"/>
+        <w:jc w:val="both"/>
+        <w:rPr>
+          <w:rFonts w:cs="Minion Pro"/>
+          <w:color w:val="000000"/>
+          <w:sz w:val="23"/>
+          <w:szCs w:val="23"/>
+        </w:rPr>
+      </w:pPr>
+      <w:r>
+        <w:rPr>
+          <w:rFonts w:cs="Minion Pro"/>
+          <w:color w:val="000000"/>
+          <w:sz w:val="23"/>
+          <w:szCs w:val="23"/>
+        </w:rPr>
+        <w:t xml:space="preserve">aux catégories du menu </w:t>
+      </w:r>
+    </w:p>
+    <w:p>
+      <w:pPr>
+        <w:pStyle w:val="Pa2"/>
+        <w:jc w:val="both"/>
+        <w:rPr>
+          <w:rFonts w:cs="Minion Pro"/>
+          <w:color w:val="000000"/>
+          <w:sz w:val="23"/>
+          <w:szCs w:val="23"/>
+        </w:rPr>
+      </w:pPr>
+      <w:r>
+        <w:rPr>
+          <w:rFonts w:cs="Minion Pro"/>
+          <w:color w:val="000000"/>
+          <w:sz w:val="23"/>
+          <w:szCs w:val="23"/>
+        </w:rPr>
+        <w:t xml:space="preserve">Les différentes cases en bleue </w:t>
+      </w:r>
+    </w:p>
+    <w:p>
+      <w:pPr>
+        <w:pStyle w:val="Pa2"/>
+        <w:jc w:val="both"/>
+        <w:rPr>
+          <w:rFonts w:cs="Minion Pro"/>
+          <w:color w:val="000000"/>
+          <w:sz w:val="23"/>
+          <w:szCs w:val="23"/>
+        </w:rPr>
+      </w:pPr>
+      <w:r>
+        <w:rPr>
+          <w:rFonts w:cs="Minion Pro"/>
+          <w:color w:val="000000"/>
+          <w:sz w:val="23"/>
+          <w:szCs w:val="23"/>
+        </w:rPr>
+        <w:t xml:space="preserve">correspondent aux différents </w:t>
+      </w:r>
+    </w:p>
+    <w:p>
+      <w:pPr>
+        <w:pStyle w:val="Pa2"/>
+        <w:jc w:val="both"/>
+        <w:rPr>
+          <w:rFonts w:cs="Minion Pro"/>
+          <w:color w:val="000000"/>
+          <w:sz w:val="23"/>
+          <w:szCs w:val="23"/>
+        </w:rPr>
+      </w:pPr>
+      <w:r>
+        <w:rPr>
+          <w:rFonts w:cs="Minion Pro"/>
+          <w:color w:val="000000"/>
+          <w:sz w:val="23"/>
+          <w:szCs w:val="23"/>
+        </w:rPr>
+        <w:t xml:space="preserve">articles/sections des pages </w:t>
+      </w:r>
+    </w:p>
+    <w:p>
+      <w:pPr>
+        <w:pStyle w:val="Pa2"/>
+        <w:jc w:val="both"/>
+        <w:rPr>
+          <w:rFonts w:cs="Minion Pro"/>
+          <w:color w:val="000000"/>
+          <w:sz w:val="23"/>
+          <w:szCs w:val="23"/>
+        </w:rPr>
+      </w:pPr>
+      <w:r>
+        <w:rPr>
+          <w:rFonts w:cs="Minion Pro"/>
+          <w:color w:val="000000"/>
+          <w:sz w:val="23"/>
+          <w:szCs w:val="23"/>
+        </w:rPr>
+        <w:t xml:space="preserve">Cette arborescence a été réalisée </w:t>
+      </w:r>
+    </w:p>
+    <w:p>
+      <w:pPr>
+        <w:pStyle w:val="Pa2"/>
+        <w:jc w:val="both"/>
+        <w:rPr>
+          <w:rFonts w:cs="Minion Pro"/>
+          <w:color w:val="000000"/>
+          <w:sz w:val="23"/>
+          <w:szCs w:val="23"/>
+        </w:rPr>
+      </w:pPr>
+      <w:r>
+        <w:rPr>
+          <w:rFonts w:cs="Minion Pro"/>
+          <w:color w:val="000000"/>
+          <w:sz w:val="23"/>
+          <w:szCs w:val="23"/>
+        </w:rPr>
+        <w:t xml:space="preserve">avec </w:t>
+      </w:r>
+      <w:proofErr w:type="spellStart"/>
+      <w:r>
+        <w:rPr>
+          <w:rFonts w:cs="Minion Pro"/>
+          <w:color w:val="000000"/>
+          <w:sz w:val="23"/>
+          <w:szCs w:val="23"/>
+        </w:rPr>
+        <w:t>GlooMaps</w:t>
+      </w:r>
+      <w:proofErr w:type="spellEnd"/>
+      <w:r>
+        <w:rPr>
+          <w:rFonts w:cs="Minion Pro"/>
+          <w:color w:val="000000"/>
+          <w:sz w:val="23"/>
+          <w:szCs w:val="23"/>
+        </w:rPr>
+        <w:t xml:space="preserve">. </w:t>
+      </w:r>
+    </w:p>
+    <w:p>
+      <w:pPr>
+        <w:pStyle w:val="Pa2"/>
+        <w:jc w:val="both"/>
+        <w:rPr>
+          <w:rFonts w:cs="Minion Pro"/>
+          <w:color w:val="000000"/>
+          <w:sz w:val="23"/>
+          <w:szCs w:val="23"/>
+        </w:rPr>
+      </w:pPr>
+      <w:r>
+        <w:rPr>
+          <w:rFonts w:cs="Minion Pro"/>
+          <w:color w:val="000000"/>
+          <w:sz w:val="23"/>
+          <w:szCs w:val="23"/>
+        </w:rPr>
+        <w:t>Sur la page d’accueil, nous retrouvons tout d’abord en haut de page une image de fond cor</w:t>
+      </w:r>
+      <w:r>
+        <w:rPr>
+          <w:rFonts w:cs="Minion Pro"/>
+          <w:color w:val="000000"/>
+          <w:sz w:val="23"/>
+          <w:szCs w:val="23"/>
+        </w:rPr>
+        <w:softHyphen/>
+        <w:t>respondant aux paysages du Cantal. Nous constatons par la suite, une barre de recherche ainsi que le menu principal avec plusieurs catégories. Cependant, ces éléments ne sont pas fixes, ce qui nécessite le retour en haut de page pour passer à une page suivant ou effectuer une recherche. L’ensemble des informations présentent sur la page d’accueil ont pour but d’inciter les vi</w:t>
+      </w:r>
+      <w:r>
+        <w:rPr>
+          <w:rFonts w:cs="Minion Pro"/>
+          <w:color w:val="000000"/>
+          <w:sz w:val="23"/>
+          <w:szCs w:val="23"/>
+        </w:rPr>
+        <w:softHyphen/>
+        <w:t>siteurs à cliquer. En effet, ces informations correspondent à des introductions sur les su</w:t>
+      </w:r>
+      <w:r>
+        <w:rPr>
+          <w:rFonts w:cs="Minion Pro"/>
+          <w:color w:val="000000"/>
+          <w:sz w:val="23"/>
+          <w:szCs w:val="23"/>
+        </w:rPr>
+        <w:softHyphen/>
+        <w:t xml:space="preserve">jets des pages suivantes. Ainsi, nous pouvons associer cette méthode à un genre de “one page”. Comme nous l’avons explicité précédemment, la structure de ce site respecte un certain code. En effet, nous pouvons voir que sur l’ensemble des pages il y a pour commencer un &lt;h1&gt; puis un &lt;h2&gt;. Cette pratique permet également d’améliorer le référencement du site. De même, la mise en place de nombreux Call To Action invitant à découvrir </w:t>
+      </w:r>
+      <w:proofErr w:type="spellStart"/>
+      <w:r>
+        <w:rPr>
+          <w:rFonts w:cs="Minion Pro"/>
+          <w:color w:val="000000"/>
+          <w:sz w:val="23"/>
+          <w:szCs w:val="23"/>
+        </w:rPr>
+        <w:t>davantages</w:t>
+      </w:r>
+      <w:proofErr w:type="spellEnd"/>
+      <w:r>
+        <w:rPr>
+          <w:rFonts w:cs="Minion Pro"/>
+          <w:color w:val="000000"/>
+          <w:sz w:val="23"/>
+          <w:szCs w:val="23"/>
+        </w:rPr>
+        <w:t xml:space="preserve"> d’informations. Selon un autre aspect, nous pouvons remarquer que le site internet de </w:t>
+      </w:r>
+      <w:proofErr w:type="spellStart"/>
+      <w:r>
+        <w:rPr>
+          <w:rFonts w:cs="Minion Pro"/>
+          <w:color w:val="000000"/>
+          <w:sz w:val="23"/>
+          <w:szCs w:val="23"/>
+        </w:rPr>
+        <w:t>Lafischduweb</w:t>
+      </w:r>
+      <w:proofErr w:type="spellEnd"/>
+      <w:r>
+        <w:rPr>
+          <w:rFonts w:cs="Minion Pro"/>
+          <w:color w:val="000000"/>
+          <w:sz w:val="23"/>
+          <w:szCs w:val="23"/>
+        </w:rPr>
+        <w:t xml:space="preserve"> est boxé. Cela signifie que l’ensemble du contenu est centré sur une fenêtre prédéfinie. Par défaut, cette fenêtre est de 1200px de large. Boxer un site internet permet de faciliter la vo</w:t>
+      </w:r>
+      <w:r>
+        <w:rPr>
+          <w:rFonts w:cs="Minion Pro"/>
+          <w:color w:val="000000"/>
+          <w:sz w:val="23"/>
+          <w:szCs w:val="23"/>
+        </w:rPr>
+        <w:softHyphen/>
+        <w:t xml:space="preserve">lonté responsive de celui-ci. A ce propos, j’ai pu m’apercevoir que le site de l’organisme </w:t>
+      </w:r>
+      <w:proofErr w:type="spellStart"/>
+      <w:r>
+        <w:rPr>
+          <w:rFonts w:cs="Minion Pro"/>
+          <w:color w:val="000000"/>
+          <w:sz w:val="23"/>
+          <w:szCs w:val="23"/>
+        </w:rPr>
+        <w:t>La</w:t>
+      </w:r>
+      <w:r>
+        <w:rPr>
+          <w:rFonts w:cs="Minion Pro"/>
+          <w:color w:val="000000"/>
+          <w:sz w:val="23"/>
+          <w:szCs w:val="23"/>
+        </w:rPr>
+        <w:softHyphen/>
+        <w:t>fischduweb</w:t>
+      </w:r>
+      <w:proofErr w:type="spellEnd"/>
+      <w:r>
+        <w:rPr>
+          <w:rFonts w:cs="Minion Pro"/>
+          <w:color w:val="000000"/>
+          <w:sz w:val="23"/>
+          <w:szCs w:val="23"/>
+        </w:rPr>
+        <w:t xml:space="preserve"> est totalement responsive sur tous type d’écran, mais aussi en format portrait et paysage. Concernant le référencement, Monsieur FISCHER utilise le référencement natu</w:t>
+      </w:r>
+      <w:r>
+        <w:rPr>
+          <w:rFonts w:cs="Minion Pro"/>
+          <w:color w:val="000000"/>
+          <w:sz w:val="23"/>
+          <w:szCs w:val="23"/>
+        </w:rPr>
+        <w:softHyphen/>
+        <w:t xml:space="preserve">rel, autrement dit </w:t>
+      </w:r>
+      <w:proofErr w:type="spellStart"/>
+      <w:r>
+        <w:rPr>
+          <w:rFonts w:cs="Minion Pro"/>
+          <w:color w:val="000000"/>
+          <w:sz w:val="23"/>
+          <w:szCs w:val="23"/>
+        </w:rPr>
+        <w:t>Search</w:t>
+      </w:r>
+      <w:proofErr w:type="spellEnd"/>
+      <w:r>
+        <w:rPr>
+          <w:rFonts w:cs="Minion Pro"/>
+          <w:color w:val="000000"/>
+          <w:sz w:val="23"/>
+          <w:szCs w:val="23"/>
+        </w:rPr>
+        <w:t xml:space="preserve"> Engine </w:t>
+      </w:r>
+      <w:proofErr w:type="spellStart"/>
+      <w:r>
+        <w:rPr>
+          <w:rFonts w:cs="Minion Pro"/>
+          <w:color w:val="000000"/>
+          <w:sz w:val="23"/>
+          <w:szCs w:val="23"/>
+        </w:rPr>
+        <w:t>Optimization</w:t>
+      </w:r>
+      <w:proofErr w:type="spellEnd"/>
+      <w:r>
+        <w:rPr>
+          <w:rFonts w:cs="Minion Pro"/>
+          <w:color w:val="000000"/>
+          <w:sz w:val="23"/>
+          <w:szCs w:val="23"/>
+        </w:rPr>
+        <w:t xml:space="preserve">. Le référencement de ce site est optimal sur certains mots clés. En effet, lorsqu’on tape </w:t>
+      </w:r>
+      <w:proofErr w:type="spellStart"/>
+      <w:r>
+        <w:rPr>
+          <w:rFonts w:cs="Minion Pro"/>
+          <w:color w:val="000000"/>
+          <w:sz w:val="23"/>
+          <w:szCs w:val="23"/>
+        </w:rPr>
+        <w:t>Lafischduweb</w:t>
+      </w:r>
+      <w:proofErr w:type="spellEnd"/>
+      <w:r>
+        <w:rPr>
+          <w:rFonts w:cs="Minion Pro"/>
+          <w:color w:val="000000"/>
+          <w:sz w:val="23"/>
+          <w:szCs w:val="23"/>
+        </w:rPr>
+        <w:t xml:space="preserve">, celui-ci est en première page. De la même manière, lorsqu’on recherche “intégration </w:t>
+      </w:r>
+      <w:proofErr w:type="spellStart"/>
+      <w:r>
+        <w:rPr>
+          <w:rFonts w:cs="Minion Pro"/>
+          <w:color w:val="000000"/>
+          <w:sz w:val="23"/>
+          <w:szCs w:val="23"/>
+        </w:rPr>
+        <w:t>wordpress</w:t>
+      </w:r>
+      <w:proofErr w:type="spellEnd"/>
+      <w:r>
+        <w:rPr>
+          <w:rFonts w:cs="Minion Pro"/>
+          <w:color w:val="000000"/>
+          <w:sz w:val="23"/>
+          <w:szCs w:val="23"/>
+        </w:rPr>
+        <w:t xml:space="preserve"> cantal”, Monsieur FISCHER se trouve à la 4ème place sur Google. Puis, lorsqu’on tape “conception </w:t>
+      </w:r>
+      <w:proofErr w:type="spellStart"/>
+      <w:r>
+        <w:rPr>
+          <w:rFonts w:cs="Minion Pro"/>
+          <w:color w:val="000000"/>
+          <w:sz w:val="23"/>
+          <w:szCs w:val="23"/>
+        </w:rPr>
+        <w:t>wordpress</w:t>
+      </w:r>
+      <w:proofErr w:type="spellEnd"/>
+      <w:r>
+        <w:rPr>
+          <w:rFonts w:cs="Minion Pro"/>
+          <w:color w:val="000000"/>
+          <w:sz w:val="23"/>
+          <w:szCs w:val="23"/>
+        </w:rPr>
+        <w:t xml:space="preserve"> cantal”, nous pouvons le retrouver à la 5 et 6ème place. Cependant, pour les recherches telles que “agence web Aurillac” “agence web Cantal” “agence </w:t>
+      </w:r>
+      <w:proofErr w:type="spellStart"/>
+      <w:r>
+        <w:rPr>
+          <w:rFonts w:cs="Minion Pro"/>
+          <w:color w:val="000000"/>
+          <w:sz w:val="23"/>
+          <w:szCs w:val="23"/>
+        </w:rPr>
+        <w:t>wordpress</w:t>
+      </w:r>
+      <w:proofErr w:type="spellEnd"/>
+      <w:r>
+        <w:rPr>
+          <w:rFonts w:cs="Minion Pro"/>
+          <w:color w:val="000000"/>
+          <w:sz w:val="23"/>
+          <w:szCs w:val="23"/>
+        </w:rPr>
+        <w:t xml:space="preserve"> Aurillac”, Monsieur FISCHER n’est pas présent sur la première page google. </w:t>
+      </w:r>
+    </w:p>
+    <w:p/>
+    <w:p/>
+    <w:p/>
+    <w:p>
+      <w:pPr>
+        <w:pStyle w:val="Pa2"/>
+        <w:jc w:val="both"/>
+        <w:rPr>
+          <w:rFonts w:cs="Minion Pro"/>
+          <w:color w:val="000000"/>
+          <w:sz w:val="23"/>
+          <w:szCs w:val="23"/>
+        </w:rPr>
+      </w:pPr>
+      <w:r>
+        <w:rPr>
+          <w:rFonts w:cs="Minion Pro"/>
+          <w:color w:val="000000"/>
+          <w:sz w:val="23"/>
+          <w:szCs w:val="23"/>
+        </w:rPr>
+        <w:t xml:space="preserve">RÉSEAUX SOCIAUX </w:t>
+      </w:r>
+    </w:p>
+    <w:p>
+      <w:pPr>
+        <w:pStyle w:val="Pa2"/>
+        <w:jc w:val="both"/>
+        <w:rPr>
+          <w:rFonts w:cs="Minion Pro"/>
+          <w:color w:val="000000"/>
+          <w:sz w:val="23"/>
+          <w:szCs w:val="23"/>
+        </w:rPr>
+      </w:pPr>
+      <w:r>
+        <w:rPr>
+          <w:rFonts w:cs="Minion Pro"/>
+          <w:color w:val="000000"/>
+          <w:sz w:val="23"/>
+          <w:szCs w:val="23"/>
+        </w:rPr>
+        <w:t xml:space="preserve">L’entreprise </w:t>
+      </w:r>
+      <w:r>
+        <w:rPr>
+          <w:rFonts w:cs="Minion Pro"/>
+          <w:color w:val="000000"/>
+          <w:sz w:val="23"/>
+          <w:szCs w:val="23"/>
+        </w:rPr>
+        <w:t>LSA Multimédia</w:t>
+      </w:r>
+      <w:r>
+        <w:rPr>
+          <w:rFonts w:cs="Minion Pro"/>
+          <w:color w:val="000000"/>
+          <w:sz w:val="23"/>
+          <w:szCs w:val="23"/>
+        </w:rPr>
+        <w:t xml:space="preserve"> ne dispose pas de page de réseaux sociaux</w:t>
+      </w:r>
+      <w:r>
+        <w:rPr>
+          <w:rFonts w:cs="Minion Pro"/>
+          <w:color w:val="000000"/>
+          <w:sz w:val="23"/>
+          <w:szCs w:val="23"/>
+        </w:rPr>
+        <w:t xml:space="preserve"> pour le moment</w:t>
+      </w:r>
+      <w:r>
+        <w:rPr>
+          <w:rFonts w:cs="Minion Pro"/>
+          <w:color w:val="000000"/>
+          <w:sz w:val="23"/>
+          <w:szCs w:val="23"/>
+        </w:rPr>
+        <w:t>.</w:t>
       </w:r>
     </w:p>
     <w:p>
@@ -20073,18 +24875,6 @@
       </w:pPr>
     </w:p>
     <w:p>
-      <w:r>
-        <w:br w:type="page"/>
-      </w:r>
-    </w:p>
-    <w:p>
-      <w:r>
-        <w:lastRenderedPageBreak/>
-        <w:t>Conclusion</w:t>
-      </w:r>
-    </w:p>
-    <w:p/>
-    <w:p>
       <w:pPr>
         <w:widowControl/>
         <w:autoSpaceDE/>
@@ -20092,8 +24882,605 @@
         <w:spacing w:after="160" w:line="259" w:lineRule="auto"/>
         <w:contextualSpacing/>
       </w:pPr>
+    </w:p>
+    <w:p>
+      <w:pPr>
+        <w:pStyle w:val="Pa2"/>
+        <w:jc w:val="both"/>
+        <w:rPr>
+          <w:rFonts w:cs="Minion Pro"/>
+          <w:color w:val="000000"/>
+          <w:sz w:val="23"/>
+          <w:szCs w:val="23"/>
+        </w:rPr>
+      </w:pPr>
+      <w:r>
+        <w:rPr>
+          <w:rFonts w:cs="Minion Pro"/>
+          <w:color w:val="000000"/>
+          <w:sz w:val="23"/>
+          <w:szCs w:val="23"/>
+        </w:rPr>
+        <w:t xml:space="preserve">Mon bilan personnel et professionnel à la fin de ce stage de trois semaines est très positif. En effet, </w:t>
+      </w:r>
+      <w:proofErr w:type="gramStart"/>
+      <w:r>
+        <w:rPr>
+          <w:rFonts w:cs="Minion Pro"/>
+          <w:color w:val="000000"/>
+          <w:sz w:val="23"/>
+          <w:szCs w:val="23"/>
+        </w:rPr>
+        <w:t>de par les</w:t>
+      </w:r>
+      <w:proofErr w:type="gramEnd"/>
+      <w:r>
+        <w:rPr>
+          <w:rFonts w:cs="Minion Pro"/>
+          <w:color w:val="000000"/>
+          <w:sz w:val="23"/>
+          <w:szCs w:val="23"/>
+        </w:rPr>
+        <w:t xml:space="preserve"> tâches que j’ai eu l’occasion de réaliser, j’ai pu accroître mes connaissances et renforcer celles dont je disposais préalablement. De même, j’ai également pu m’enrichir personnellement. </w:t>
+      </w:r>
+    </w:p>
+    <w:p>
+      <w:pPr>
+        <w:pStyle w:val="Pa2"/>
+        <w:jc w:val="both"/>
+        <w:rPr>
+          <w:rFonts w:cs="Minion Pro"/>
+          <w:color w:val="000000"/>
+          <w:sz w:val="23"/>
+          <w:szCs w:val="23"/>
+        </w:rPr>
+      </w:pPr>
+      <w:r>
+        <w:rPr>
+          <w:rFonts w:cs="Minion Pro"/>
+          <w:color w:val="000000"/>
+          <w:sz w:val="23"/>
+          <w:szCs w:val="23"/>
+        </w:rPr>
+        <w:t>Tout d’abord, j’ai pu développer des compétences transversales concernant la re</w:t>
+      </w:r>
+      <w:r>
+        <w:rPr>
+          <w:rFonts w:cs="Minion Pro"/>
+          <w:color w:val="000000"/>
+          <w:sz w:val="23"/>
+          <w:szCs w:val="23"/>
+        </w:rPr>
+        <w:softHyphen/>
+        <w:t xml:space="preserve">cherche d’informations. En effet, </w:t>
+      </w:r>
+      <w:proofErr w:type="gramStart"/>
+      <w:r>
+        <w:rPr>
+          <w:rFonts w:cs="Minion Pro"/>
+          <w:color w:val="000000"/>
+          <w:sz w:val="23"/>
+          <w:szCs w:val="23"/>
+        </w:rPr>
+        <w:t>suite aux</w:t>
+      </w:r>
+      <w:proofErr w:type="gramEnd"/>
+      <w:r>
+        <w:rPr>
+          <w:rFonts w:cs="Minion Pro"/>
+          <w:color w:val="000000"/>
+          <w:sz w:val="23"/>
+          <w:szCs w:val="23"/>
+        </w:rPr>
+        <w:t xml:space="preserve"> demandes de Monsieur FISCHER, j’ai récolté différentes informations sur le Matériel et Flat design dans le but de me donner des inspi</w:t>
+      </w:r>
+      <w:r>
+        <w:rPr>
+          <w:rFonts w:cs="Minion Pro"/>
+          <w:color w:val="000000"/>
+          <w:sz w:val="23"/>
+          <w:szCs w:val="23"/>
+        </w:rPr>
+        <w:softHyphen/>
+        <w:t xml:space="preserve">rations pour la conception du nouveau site web de </w:t>
+      </w:r>
+      <w:proofErr w:type="spellStart"/>
+      <w:r>
+        <w:rPr>
+          <w:rFonts w:cs="Minion Pro"/>
+          <w:color w:val="000000"/>
+          <w:sz w:val="23"/>
+          <w:szCs w:val="23"/>
+        </w:rPr>
+        <w:t>Lafischduweb</w:t>
+      </w:r>
+      <w:proofErr w:type="spellEnd"/>
+      <w:r>
+        <w:rPr>
+          <w:rFonts w:cs="Minion Pro"/>
+          <w:color w:val="000000"/>
+          <w:sz w:val="23"/>
+          <w:szCs w:val="23"/>
+        </w:rPr>
+        <w:t xml:space="preserve">. Par cette activité, j’ai pu apprendre à mieux cibler mes recherches, faire une synthèse de celles-ci et enfin, présenter et justifier mes choix. Finalement, cela m’a appris à m’organiser d’une meilleure manière. </w:t>
+      </w:r>
+    </w:p>
+    <w:p>
+      <w:pPr>
+        <w:pStyle w:val="Pa2"/>
+        <w:jc w:val="both"/>
+        <w:rPr>
+          <w:rFonts w:cs="Minion Pro"/>
+          <w:color w:val="000000"/>
+          <w:sz w:val="23"/>
+          <w:szCs w:val="23"/>
+        </w:rPr>
+      </w:pPr>
+      <w:r>
+        <w:rPr>
+          <w:rFonts w:cs="Minion Pro"/>
+          <w:color w:val="000000"/>
+          <w:sz w:val="23"/>
+          <w:szCs w:val="23"/>
+        </w:rPr>
+        <w:t>Dans un autre temps, j’ai eu l’opportunité d’utiliser le logiciel d’infographie Photo</w:t>
+      </w:r>
+      <w:r>
+        <w:rPr>
+          <w:rFonts w:cs="Minion Pro"/>
+          <w:color w:val="000000"/>
+          <w:sz w:val="23"/>
+          <w:szCs w:val="23"/>
+        </w:rPr>
+        <w:softHyphen/>
+        <w:t xml:space="preserve">shop sous plusieurs aspects. Ainsi j’ai compris comment celui-ci était utilisé dans le monde de l’entreprise. Selon un premier aspect, lors de la réalisation des différentes maquettes pour le site de Monsieur FISCHER, j’ai alors renforcé mes compétences. Sous un second aspect, j’ai utilisé le logiciel Photoshop pour de la retouche photographique. Plus précisément dans le but d’ajouter un ruban. Ainsi, pour faire cette activité, j’ai utilisé </w:t>
+      </w:r>
+      <w:proofErr w:type="spellStart"/>
+      <w:r>
+        <w:rPr>
+          <w:rFonts w:cs="Minion Pro"/>
+          <w:color w:val="000000"/>
+          <w:sz w:val="23"/>
+          <w:szCs w:val="23"/>
+        </w:rPr>
+        <w:t>youtube</w:t>
+      </w:r>
+      <w:proofErr w:type="spellEnd"/>
+      <w:r>
+        <w:rPr>
+          <w:rFonts w:cs="Minion Pro"/>
+          <w:color w:val="000000"/>
+          <w:sz w:val="23"/>
+          <w:szCs w:val="23"/>
+        </w:rPr>
+        <w:t xml:space="preserve"> pour avoir accès à un tuto. De cette manière, j’ai également pu accroître mes aptitudes à rechercher des in</w:t>
+      </w:r>
+      <w:r>
+        <w:rPr>
+          <w:rFonts w:cs="Minion Pro"/>
+          <w:color w:val="000000"/>
+          <w:sz w:val="23"/>
+          <w:szCs w:val="23"/>
+        </w:rPr>
+        <w:softHyphen/>
+        <w:t xml:space="preserve">formations ciblées sur Internet. Dorénavant, je suis plus familiarisée avec ce logiciel, ce qui favorise ainsi mon efficacité. De même, il s’agit d’activités que j’ai apprécié, donc, j’aimerai pourquoi pas avoir recours à ce logiciel durant ma vie professionnelle. </w:t>
+      </w:r>
+    </w:p>
+    <w:p>
+      <w:pPr>
+        <w:pStyle w:val="Pa2"/>
+        <w:jc w:val="both"/>
+        <w:rPr>
+          <w:rFonts w:cs="Minion Pro"/>
+          <w:color w:val="000000"/>
+          <w:sz w:val="23"/>
+          <w:szCs w:val="23"/>
+        </w:rPr>
+      </w:pPr>
+      <w:r>
+        <w:rPr>
+          <w:rFonts w:cs="Minion Pro"/>
+          <w:color w:val="000000"/>
+          <w:sz w:val="23"/>
+          <w:szCs w:val="23"/>
+        </w:rPr>
+        <w:t xml:space="preserve">Ensuite, j’ai eu la possibilité de coder différentes interfaces web, grâce à l’emploi du langage de programmation HTML5/CSS3. Cependant, par la volonté de Monsieur FISCHER, j’ai </w:t>
+      </w:r>
+      <w:proofErr w:type="spellStart"/>
+      <w:proofErr w:type="gramStart"/>
+      <w:r>
+        <w:rPr>
+          <w:rFonts w:cs="Minion Pro"/>
+          <w:color w:val="000000"/>
+          <w:sz w:val="23"/>
+          <w:szCs w:val="23"/>
+        </w:rPr>
+        <w:t>du</w:t>
+      </w:r>
+      <w:proofErr w:type="spellEnd"/>
+      <w:r>
+        <w:rPr>
+          <w:rFonts w:cs="Minion Pro"/>
+          <w:color w:val="000000"/>
+          <w:sz w:val="23"/>
+          <w:szCs w:val="23"/>
+        </w:rPr>
+        <w:t xml:space="preserve"> avoir</w:t>
+      </w:r>
+      <w:proofErr w:type="gramEnd"/>
+      <w:r>
+        <w:rPr>
+          <w:rFonts w:cs="Minion Pro"/>
+          <w:color w:val="000000"/>
+          <w:sz w:val="23"/>
+          <w:szCs w:val="23"/>
+        </w:rPr>
+        <w:t xml:space="preserve"> recours à Bootstrap pour lequel je ne disposais d’aucunes appétences préalables. Avec les explications de Monsieur FISCHER, ainsi que son aide, j’ai compris rapidement le fonctionnement de la librairie Bootstrap et son but. Cette activité m’a aussi </w:t>
+      </w:r>
+      <w:proofErr w:type="spellStart"/>
+      <w:r>
+        <w:rPr>
+          <w:rFonts w:cs="Minion Pro"/>
+          <w:color w:val="000000"/>
+          <w:sz w:val="23"/>
+          <w:szCs w:val="23"/>
+        </w:rPr>
+        <w:t>permit</w:t>
+      </w:r>
+      <w:proofErr w:type="spellEnd"/>
+      <w:r>
+        <w:rPr>
+          <w:rFonts w:cs="Minion Pro"/>
+          <w:color w:val="000000"/>
+          <w:sz w:val="23"/>
+          <w:szCs w:val="23"/>
+        </w:rPr>
+        <w:t xml:space="preserve"> d’être plus autonome dans mon travail. </w:t>
+      </w:r>
+    </w:p>
+    <w:p>
+      <w:pPr>
+        <w:pStyle w:val="Pa2"/>
+        <w:jc w:val="both"/>
+        <w:rPr>
+          <w:rFonts w:cs="Minion Pro"/>
+          <w:color w:val="000000"/>
+          <w:sz w:val="23"/>
+          <w:szCs w:val="23"/>
+        </w:rPr>
+      </w:pPr>
+      <w:r>
+        <w:rPr>
+          <w:rFonts w:cs="Minion Pro"/>
+          <w:color w:val="000000"/>
+          <w:sz w:val="23"/>
+          <w:szCs w:val="23"/>
+        </w:rPr>
+        <w:t>Enfin, j’ai eu l’opportunité d’utiliser le CMS Wordpress avec lequel je possédais quelques notions vues en cours. Cette pratique de Wordpress m’a permis de découvrir com</w:t>
+      </w:r>
+      <w:r>
+        <w:rPr>
+          <w:rFonts w:cs="Minion Pro"/>
+          <w:color w:val="000000"/>
+          <w:sz w:val="23"/>
+          <w:szCs w:val="23"/>
+        </w:rPr>
+        <w:softHyphen/>
+        <w:t>ment modifier les propriétés HTML et CSS d’un thème. De cette manière, ce stage m’a per</w:t>
+      </w:r>
+      <w:r>
+        <w:rPr>
+          <w:rFonts w:cs="Minion Pro"/>
+          <w:color w:val="000000"/>
+          <w:sz w:val="23"/>
+          <w:szCs w:val="23"/>
+        </w:rPr>
+        <w:softHyphen/>
+        <w:t xml:space="preserve">mis de me familiariser davantage sur des méthodes et logiciels traités en cours. </w:t>
+      </w:r>
+    </w:p>
+    <w:p>
+      <w:pPr>
+        <w:widowControl/>
+        <w:autoSpaceDE/>
+        <w:autoSpaceDN/>
+        <w:spacing w:after="160" w:line="259" w:lineRule="auto"/>
+        <w:contextualSpacing/>
+      </w:pPr>
+      <w:r>
+        <w:rPr>
+          <w:rFonts w:cs="Minion Pro"/>
+          <w:color w:val="000000"/>
+          <w:sz w:val="23"/>
+          <w:szCs w:val="23"/>
+        </w:rPr>
+        <w:t xml:space="preserve">Pour terminer, ce stage a été une réelle expérience professionnelle, dans laquelle j’ai pu me découvrir sur certains points. En effet, les différentes activités proposées par mon maître de stage ne m’ont pas donné de grandes difficultés. Ainsi, j’ai compris que je disposais d’assez de compétences pour réaliser des activités dans ce secteur de travail. Dans un autre point, ce stage m’a appris à travailler en autonomie et à cibler mes recherches pour disposer d’aide lors des difficultés. Pour conclure, ce stage m’a finalement fait comprendre que l’aspect intégration web m’intéresse moins, malgré le bon déroulement des activités en référence à cet aspect. A l’inverse, l’aspect infographique avec la conception des maquettes sur </w:t>
+      </w:r>
+      <w:proofErr w:type="spellStart"/>
+      <w:r>
+        <w:rPr>
+          <w:rFonts w:cs="Minion Pro"/>
+          <w:color w:val="000000"/>
+          <w:sz w:val="23"/>
+          <w:szCs w:val="23"/>
+        </w:rPr>
+        <w:t>photo</w:t>
+      </w:r>
+      <w:r>
+        <w:rPr>
+          <w:rFonts w:cs="Minion Pro"/>
+          <w:color w:val="000000"/>
+          <w:sz w:val="23"/>
+          <w:szCs w:val="23"/>
+        </w:rPr>
+        <w:softHyphen/>
+        <w:t>shop</w:t>
+      </w:r>
+      <w:proofErr w:type="spellEnd"/>
+      <w:r>
+        <w:rPr>
+          <w:rFonts w:cs="Minion Pro"/>
+          <w:color w:val="000000"/>
+          <w:sz w:val="23"/>
+          <w:szCs w:val="23"/>
+        </w:rPr>
+        <w:t xml:space="preserve"> me correspond davantage. Ainsi, ce stage m’a conforté dans mon choix de spécialité pour ma seconde année de formation. Cependant, je ne suis toujours pas fixé quant à un projet professionnel précis.</w:t>
+      </w:r>
+    </w:p>
+    <w:p>
+      <w:pPr>
+        <w:widowControl/>
+        <w:autoSpaceDE/>
+        <w:autoSpaceDN/>
+        <w:spacing w:after="160" w:line="259" w:lineRule="auto"/>
+        <w:contextualSpacing/>
+      </w:pPr>
+    </w:p>
+    <w:p>
+      <w:r>
+        <w:br w:type="page"/>
+      </w:r>
+    </w:p>
+    <w:p>
+      <w:r>
+        <w:lastRenderedPageBreak/>
+        <w:t>Conclusion</w:t>
+      </w:r>
+    </w:p>
+    <w:p/>
+    <w:p>
+      <w:pPr>
+        <w:widowControl/>
+        <w:autoSpaceDE/>
+        <w:autoSpaceDN/>
+        <w:spacing w:after="160" w:line="259" w:lineRule="auto"/>
+        <w:contextualSpacing/>
+      </w:pPr>
       <w:r>
         <w:t>Conclusion : résumant le contexte et le stage PUIS ouvrant sur des perspectives (prochain stage S4, études, projet professionnel…)</w:t>
+      </w:r>
+    </w:p>
+    <w:p>
+      <w:pPr>
+        <w:widowControl/>
+        <w:autoSpaceDE/>
+        <w:autoSpaceDN/>
+        <w:spacing w:after="160" w:line="259" w:lineRule="auto"/>
+        <w:contextualSpacing/>
+      </w:pPr>
+    </w:p>
+    <w:p>
+      <w:pPr>
+        <w:widowControl/>
+        <w:autoSpaceDE/>
+        <w:autoSpaceDN/>
+        <w:spacing w:after="160" w:line="259" w:lineRule="auto"/>
+        <w:contextualSpacing/>
+      </w:pPr>
+    </w:p>
+    <w:p>
+      <w:pPr>
+        <w:pStyle w:val="Pa2"/>
+        <w:jc w:val="both"/>
+        <w:rPr>
+          <w:rFonts w:cs="Minion Pro"/>
+          <w:color w:val="000000"/>
+          <w:sz w:val="23"/>
+          <w:szCs w:val="23"/>
+        </w:rPr>
+      </w:pPr>
+      <w:r>
+        <w:rPr>
+          <w:rFonts w:cs="Minion Pro"/>
+          <w:color w:val="000000"/>
+          <w:sz w:val="23"/>
+          <w:szCs w:val="23"/>
+        </w:rPr>
+        <w:t>En conclusion, je peux énoncer l’aspect très positif de ce stage. En effet, j’ai par cette expérience, acquis de nombreuses connaissances, qui me seront utiles lors de mon parcours futur, qu’elles soient professionnelles ou personnelles. De même que, j’ai pu dé</w:t>
+      </w:r>
+      <w:r>
+        <w:rPr>
+          <w:rFonts w:cs="Minion Pro"/>
+          <w:color w:val="000000"/>
+          <w:sz w:val="23"/>
+          <w:szCs w:val="23"/>
+        </w:rPr>
+        <w:softHyphen/>
+        <w:t xml:space="preserve">couvrir les avantages ainsi que les inconvénients de la situation d’entrepreneur individuel. </w:t>
+      </w:r>
+    </w:p>
+    <w:p>
+      <w:pPr>
+        <w:pStyle w:val="Pa2"/>
+        <w:jc w:val="both"/>
+        <w:rPr>
+          <w:rFonts w:cs="Minion Pro"/>
+          <w:color w:val="000000"/>
+          <w:sz w:val="23"/>
+          <w:szCs w:val="23"/>
+        </w:rPr>
+      </w:pPr>
+      <w:r>
+        <w:rPr>
+          <w:rFonts w:cs="Minion Pro"/>
+          <w:color w:val="000000"/>
+          <w:sz w:val="23"/>
+          <w:szCs w:val="23"/>
+        </w:rPr>
+        <w:t>Grâce à ma mission générale qui était de concevoir un site web, j’ai pu comprendre l’ensemble des étapes de réalisation d’un site. Avec, tout d’abord, les premières recherches pour savoir comment sont réalisés les sites d’aujourd’hui, et pour trouver des inspirations. En parallèle, j’ai eu l’opportunité d’accéder aux différents souhaits et volontés de Monsieur FISCHER. Ainsi, être confrontée à un cahier des charges comme lors d’une situation pro</w:t>
+      </w:r>
+      <w:r>
+        <w:rPr>
+          <w:rFonts w:cs="Minion Pro"/>
+          <w:color w:val="000000"/>
+          <w:sz w:val="23"/>
+          <w:szCs w:val="23"/>
+        </w:rPr>
+        <w:softHyphen/>
+        <w:t xml:space="preserve">fessionnelle. Par la suite, j’ai débuté la conception des maquettes </w:t>
+      </w:r>
+      <w:proofErr w:type="spellStart"/>
+      <w:r>
+        <w:rPr>
+          <w:rFonts w:cs="Minion Pro"/>
+          <w:color w:val="000000"/>
+          <w:sz w:val="23"/>
+          <w:szCs w:val="23"/>
+        </w:rPr>
+        <w:t>photoshop</w:t>
+      </w:r>
+      <w:proofErr w:type="spellEnd"/>
+      <w:r>
+        <w:rPr>
+          <w:rFonts w:cs="Minion Pro"/>
+          <w:color w:val="000000"/>
+          <w:sz w:val="23"/>
+          <w:szCs w:val="23"/>
+        </w:rPr>
+        <w:t xml:space="preserve"> des pages, puis le code html/</w:t>
+      </w:r>
+      <w:proofErr w:type="spellStart"/>
+      <w:r>
+        <w:rPr>
+          <w:rFonts w:cs="Minion Pro"/>
+          <w:color w:val="000000"/>
+          <w:sz w:val="23"/>
+          <w:szCs w:val="23"/>
+        </w:rPr>
+        <w:t>css</w:t>
+      </w:r>
+      <w:proofErr w:type="spellEnd"/>
+      <w:r>
+        <w:rPr>
+          <w:rFonts w:cs="Minion Pro"/>
+          <w:color w:val="000000"/>
+          <w:sz w:val="23"/>
+          <w:szCs w:val="23"/>
+        </w:rPr>
+        <w:t xml:space="preserve">. Enfin terminer sur le code des pages sur un thème Wordpress. Grâce à ces étapes, je me suis rendue compte du temps nécessaire pour la conception d’un site. </w:t>
+      </w:r>
+    </w:p>
+    <w:p>
+      <w:pPr>
+        <w:pStyle w:val="Pa2"/>
+        <w:jc w:val="both"/>
+        <w:rPr>
+          <w:rFonts w:cs="Minion Pro"/>
+          <w:color w:val="000000"/>
+          <w:sz w:val="23"/>
+          <w:szCs w:val="23"/>
+        </w:rPr>
+      </w:pPr>
+      <w:r>
+        <w:rPr>
+          <w:rFonts w:cs="Minion Pro"/>
+          <w:color w:val="000000"/>
+          <w:sz w:val="23"/>
+          <w:szCs w:val="23"/>
+        </w:rPr>
+        <w:t xml:space="preserve">Je remercie encore une fois Monsieur FISCHER pour son accueil, sa présence et son aide. </w:t>
+      </w:r>
+    </w:p>
+    <w:p>
+      <w:pPr>
+        <w:pStyle w:val="Pa2"/>
+        <w:jc w:val="both"/>
+        <w:rPr>
+          <w:rFonts w:cs="Minion Pro"/>
+          <w:color w:val="000000"/>
+          <w:sz w:val="23"/>
+          <w:szCs w:val="23"/>
+        </w:rPr>
+      </w:pPr>
+      <w:r>
+        <w:rPr>
+          <w:rFonts w:cs="Minion Pro"/>
+          <w:color w:val="000000"/>
+          <w:sz w:val="23"/>
+          <w:szCs w:val="23"/>
+        </w:rPr>
+        <w:t>Dans l’optique du stage de deuxième année, je souhaiterai davantage trouver une entreprise dans le secteur de la communication. Ce qui me permettrait d’avoir une certaine complémentarité avec mon stage effectué en première année. De plus, je souhaiterai inté</w:t>
+      </w:r>
+      <w:r>
+        <w:rPr>
+          <w:rFonts w:cs="Minion Pro"/>
+          <w:color w:val="000000"/>
+          <w:sz w:val="23"/>
+          <w:szCs w:val="23"/>
+        </w:rPr>
+        <w:softHyphen/>
+        <w:t>grer la spécialisation communication en deuxième année. De même, j’envisage de trouver une entreprise avec un effectif plus grand, pour me rendre compte du contexte profession</w:t>
+      </w:r>
+      <w:r>
+        <w:rPr>
+          <w:rFonts w:cs="Minion Pro"/>
+          <w:color w:val="000000"/>
+          <w:sz w:val="23"/>
+          <w:szCs w:val="23"/>
+        </w:rPr>
+        <w:softHyphen/>
+        <w:t xml:space="preserve">nel dans ce schéma d’entreprise. </w:t>
+      </w:r>
+    </w:p>
+    <w:p>
+      <w:pPr>
+        <w:pStyle w:val="Pa2"/>
+        <w:jc w:val="both"/>
+        <w:rPr>
+          <w:rFonts w:cs="Minion Pro"/>
+          <w:color w:val="000000"/>
+          <w:sz w:val="23"/>
+          <w:szCs w:val="23"/>
+        </w:rPr>
+      </w:pPr>
+      <w:r>
+        <w:rPr>
+          <w:rFonts w:cs="Minion Pro"/>
+          <w:color w:val="000000"/>
+          <w:sz w:val="23"/>
+          <w:szCs w:val="23"/>
+        </w:rPr>
+        <w:t xml:space="preserve">Je vous remercie pour l’attention portée et le temps consacré à la lecture de ce mémoire. </w:t>
+      </w:r>
+    </w:p>
+    <w:p/>
+    <w:p/>
+    <w:p>
+      <w:pPr>
+        <w:widowControl/>
+        <w:autoSpaceDE/>
+        <w:autoSpaceDN/>
+        <w:spacing w:after="160" w:line="259" w:lineRule="auto"/>
+        <w:contextualSpacing/>
+      </w:pPr>
+      <w:r>
+        <w:rPr>
+          <w:rFonts w:cs="Minion Pro"/>
+          <w:color w:val="000000"/>
+          <w:sz w:val="23"/>
+          <w:szCs w:val="23"/>
+        </w:rPr>
+        <w:t>Ce rapport de stage a été réalisé sur le logiciel Adobe InDesign.</w:t>
       </w:r>
     </w:p>
     <w:p/>
@@ -20135,7 +25522,7 @@
       </w:r>
     </w:p>
     <w:p>
-      <w:hyperlink r:id="rId52" w:history="1">
+      <w:hyperlink r:id="rId56" w:history="1">
         <w:r>
           <w:rPr>
             <w:rStyle w:val="Lienhypertexte"/>
@@ -20160,7 +25547,7 @@
           <w:rStyle w:val="Lienhypertexte"/>
         </w:rPr>
       </w:pPr>
-      <w:hyperlink r:id="rId53" w:history="1">
+      <w:hyperlink r:id="rId57" w:history="1">
         <w:r>
           <w:rPr>
             <w:rStyle w:val="Lienhypertexte"/>
@@ -20191,7 +25578,23 @@
           <w:b/>
           <w:bCs/>
         </w:rPr>
-        <w:t>Site BFM VERIF contenant les informations juridiques et économique de LSA Multimedia (ANNEXE 3)</w:t>
+        <w:t xml:space="preserve">Site BFM VERIF contenant les informations juridiques et économique de LSA </w:t>
+      </w:r>
+      <w:proofErr w:type="spellStart"/>
+      <w:r>
+        <w:rPr>
+          <w:b/>
+          <w:bCs/>
+        </w:rPr>
+        <w:t>Multimedia</w:t>
+      </w:r>
+      <w:proofErr w:type="spellEnd"/>
+      <w:r>
+        <w:rPr>
+          <w:b/>
+          <w:bCs/>
+        </w:rPr>
+        <w:t xml:space="preserve"> (ANNEXE 3)</w:t>
       </w:r>
     </w:p>
     <w:p>
@@ -20200,7 +25603,7 @@
           <w:color w:val="0000FF"/>
         </w:rPr>
       </w:pPr>
-      <w:hyperlink r:id="rId54" w:history="1">
+      <w:hyperlink r:id="rId58" w:history="1">
         <w:r>
           <w:rPr>
             <w:rStyle w:val="Lienhypertexte"/>
@@ -20240,13 +25643,29 @@
           <w:b/>
           <w:bCs/>
         </w:rPr>
-        <w:t xml:space="preserve"> de LSA Multimedia à ARCADE FACTORY</w:t>
-      </w:r>
+        <w:t xml:space="preserve"> de LSA </w:t>
+      </w:r>
+      <w:proofErr w:type="spellStart"/>
       <w:r>
         <w:rPr>
           <w:b/>
           <w:bCs/>
         </w:rPr>
+        <w:t>Multimedia</w:t>
+      </w:r>
+      <w:proofErr w:type="spellEnd"/>
+      <w:r>
+        <w:rPr>
+          <w:b/>
+          <w:bCs/>
+        </w:rPr>
+        <w:t xml:space="preserve"> à ARCADE FACTORY</w:t>
+      </w:r>
+      <w:r>
+        <w:rPr>
+          <w:b/>
+          <w:bCs/>
+        </w:rPr>
         <w:t xml:space="preserve"> (au moment du stage, le site est en maintenance)</w:t>
       </w:r>
     </w:p>
@@ -20256,7 +25675,7 @@
           <w:color w:val="0000FF"/>
         </w:rPr>
       </w:pPr>
-      <w:hyperlink r:id="rId55" w:history="1">
+      <w:hyperlink r:id="rId59" w:history="1">
         <w:r>
           <w:rPr>
             <w:rStyle w:val="Lienhypertexte"/>
@@ -20272,11 +25691,20 @@
           <w:b/>
           <w:bCs/>
         </w:rPr>
-        <w:t>Site du fournisseur NEO Technology</w:t>
-      </w:r>
-    </w:p>
-    <w:p>
-      <w:hyperlink r:id="rId56" w:history="1">
+        <w:t xml:space="preserve">Site du fournisseur NEO </w:t>
+      </w:r>
+      <w:proofErr w:type="spellStart"/>
+      <w:r>
+        <w:rPr>
+          <w:b/>
+          <w:bCs/>
+        </w:rPr>
+        <w:t>Technology</w:t>
+      </w:r>
+      <w:proofErr w:type="spellEnd"/>
+    </w:p>
+    <w:p>
+      <w:hyperlink r:id="rId60" w:history="1">
         <w:r>
           <w:rPr>
             <w:rStyle w:val="Lienhypertexte"/>
@@ -20477,7 +25905,7 @@
           <w:szCs w:val="18"/>
         </w:rPr>
       </w:pPr>
-      <w:hyperlink r:id="rId57" w:history="1">
+      <w:hyperlink r:id="rId61" w:history="1">
         <w:r>
           <w:rPr>
             <w:rStyle w:val="Lienhypertexte"/>
@@ -20500,212 +25928,6 @@
         </w:rPr>
         <w:t>, </w:t>
       </w:r>
-      <w:hyperlink r:id="rId58" w:history="1">
-        <w:r>
-          <w:rPr>
-            <w:rStyle w:val="Lienhypertexte"/>
-            <w:rFonts w:ascii="Arial" w:hAnsi="Arial" w:cs="Arial"/>
-            <w:color w:val="1595D1"/>
-            <w:sz w:val="18"/>
-            <w:szCs w:val="18"/>
-          </w:rPr>
-          <w:t>SAMSUNG ELECTRONICS FRANCE</w:t>
-        </w:r>
-      </w:hyperlink>
-    </w:p>
-    <w:p>
-      <w:pPr>
-        <w:pStyle w:val="Titre4"/>
-        <w:pBdr>
-          <w:bottom w:val="single" w:sz="6" w:space="4" w:color="CCCCCC"/>
-        </w:pBdr>
-        <w:shd w:val="clear" w:color="auto" w:fill="FFFFFF"/>
-        <w:spacing w:before="0" w:line="300" w:lineRule="atLeast"/>
-        <w:ind w:right="225"/>
-        <w:rPr>
-          <w:rFonts w:ascii="Arial" w:hAnsi="Arial" w:cs="Arial"/>
-          <w:b/>
-          <w:bCs/>
-          <w:color w:val="656565"/>
-          <w:sz w:val="18"/>
-          <w:szCs w:val="18"/>
-        </w:rPr>
-      </w:pPr>
-      <w:r>
-        <w:rPr>
-          <w:rFonts w:ascii="Arial" w:hAnsi="Arial" w:cs="Arial"/>
-          <w:b/>
-          <w:bCs/>
-          <w:color w:val="656565"/>
-          <w:sz w:val="18"/>
-          <w:szCs w:val="18"/>
-        </w:rPr>
-        <w:t>Accessoires vidéo</w:t>
-      </w:r>
-    </w:p>
-    <w:p>
-      <w:pPr>
-        <w:pStyle w:val="Titre5"/>
-        <w:pBdr>
-          <w:bottom w:val="single" w:sz="6" w:space="4" w:color="CCCCCC"/>
-        </w:pBdr>
-        <w:shd w:val="clear" w:color="auto" w:fill="FFFFFF"/>
-        <w:spacing w:before="0" w:after="300" w:line="300" w:lineRule="atLeast"/>
-        <w:ind w:right="225"/>
-        <w:rPr>
-          <w:rFonts w:ascii="Arial" w:hAnsi="Arial" w:cs="Arial"/>
-          <w:b/>
-          <w:bCs/>
-          <w:color w:val="656565"/>
-          <w:sz w:val="18"/>
-          <w:szCs w:val="18"/>
-        </w:rPr>
-      </w:pPr>
-      <w:hyperlink r:id="rId59" w:history="1">
-        <w:r>
-          <w:rPr>
-            <w:rStyle w:val="Lienhypertexte"/>
-            <w:rFonts w:ascii="Arial" w:hAnsi="Arial" w:cs="Arial"/>
-            <w:color w:val="1595D1"/>
-            <w:sz w:val="18"/>
-            <w:szCs w:val="18"/>
-          </w:rPr>
-          <w:t>LOGITECH FRANCE</w:t>
-        </w:r>
-      </w:hyperlink>
-    </w:p>
-    <w:p>
-      <w:pPr>
-        <w:pStyle w:val="Titre4"/>
-        <w:pBdr>
-          <w:bottom w:val="single" w:sz="6" w:space="4" w:color="CCCCCC"/>
-        </w:pBdr>
-        <w:shd w:val="clear" w:color="auto" w:fill="FFFFFF"/>
-        <w:spacing w:before="0" w:line="300" w:lineRule="atLeast"/>
-        <w:ind w:right="225"/>
-        <w:rPr>
-          <w:rFonts w:ascii="Arial" w:hAnsi="Arial" w:cs="Arial"/>
-          <w:b/>
-          <w:bCs/>
-          <w:color w:val="656565"/>
-          <w:sz w:val="18"/>
-          <w:szCs w:val="18"/>
-        </w:rPr>
-      </w:pPr>
-      <w:r>
-        <w:rPr>
-          <w:rFonts w:ascii="Arial" w:hAnsi="Arial" w:cs="Arial"/>
-          <w:b/>
-          <w:bCs/>
-          <w:color w:val="656565"/>
-          <w:sz w:val="18"/>
-          <w:szCs w:val="18"/>
-        </w:rPr>
-        <w:t>Affichage dynamique</w:t>
-      </w:r>
-    </w:p>
-    <w:p>
-      <w:pPr>
-        <w:pStyle w:val="Titre5"/>
-        <w:pBdr>
-          <w:bottom w:val="single" w:sz="6" w:space="4" w:color="CCCCCC"/>
-        </w:pBdr>
-        <w:shd w:val="clear" w:color="auto" w:fill="FFFFFF"/>
-        <w:spacing w:before="0" w:after="300" w:line="300" w:lineRule="atLeast"/>
-        <w:ind w:right="225"/>
-        <w:rPr>
-          <w:rFonts w:ascii="Arial" w:hAnsi="Arial" w:cs="Arial"/>
-          <w:b/>
-          <w:bCs/>
-          <w:color w:val="656565"/>
-          <w:sz w:val="18"/>
-          <w:szCs w:val="18"/>
-        </w:rPr>
-      </w:pPr>
-      <w:hyperlink r:id="rId60" w:history="1">
-        <w:r>
-          <w:rPr>
-            <w:rStyle w:val="Lienhypertexte"/>
-            <w:rFonts w:ascii="Arial" w:hAnsi="Arial" w:cs="Arial"/>
-            <w:color w:val="1595D1"/>
-            <w:sz w:val="18"/>
-            <w:szCs w:val="18"/>
-          </w:rPr>
-          <w:t>LOGITECH FRANCE</w:t>
-        </w:r>
-      </w:hyperlink>
-      <w:r>
-        <w:rPr>
-          <w:rFonts w:ascii="Arial" w:hAnsi="Arial" w:cs="Arial"/>
-          <w:b/>
-          <w:bCs/>
-          <w:color w:val="656565"/>
-          <w:sz w:val="18"/>
-          <w:szCs w:val="18"/>
-        </w:rPr>
-        <w:t>, </w:t>
-      </w:r>
-      <w:hyperlink r:id="rId61" w:history="1">
-        <w:r>
-          <w:rPr>
-            <w:rStyle w:val="Lienhypertexte"/>
-            <w:rFonts w:ascii="Arial" w:hAnsi="Arial" w:cs="Arial"/>
-            <w:color w:val="1595D1"/>
-            <w:sz w:val="18"/>
-            <w:szCs w:val="18"/>
-          </w:rPr>
-          <w:t>SAMSUNG ELECTRONICS FRANCE</w:t>
-        </w:r>
-      </w:hyperlink>
-    </w:p>
-    <w:p>
-      <w:pPr>
-        <w:pStyle w:val="Titre4"/>
-        <w:pBdr>
-          <w:bottom w:val="single" w:sz="6" w:space="4" w:color="CCCCCC"/>
-        </w:pBdr>
-        <w:shd w:val="clear" w:color="auto" w:fill="FFFFFF"/>
-        <w:spacing w:before="0" w:line="300" w:lineRule="atLeast"/>
-        <w:ind w:right="225"/>
-        <w:rPr>
-          <w:rFonts w:ascii="Arial" w:hAnsi="Arial" w:cs="Arial"/>
-          <w:b/>
-          <w:bCs/>
-          <w:color w:val="656565"/>
-          <w:sz w:val="18"/>
-          <w:szCs w:val="18"/>
-        </w:rPr>
-      </w:pPr>
-      <w:r>
-        <w:rPr>
-          <w:rFonts w:ascii="Arial" w:hAnsi="Arial" w:cs="Arial"/>
-          <w:b/>
-          <w:bCs/>
-          <w:color w:val="656565"/>
-          <w:sz w:val="18"/>
-          <w:szCs w:val="18"/>
-        </w:rPr>
-        <w:t>Bornes interactives</w:t>
-      </w:r>
-    </w:p>
-    <w:p>
-      <w:pPr>
-        <w:pStyle w:val="Titre5"/>
-        <w:pBdr>
-          <w:bottom w:val="single" w:sz="6" w:space="4" w:color="CCCCCC"/>
-        </w:pBdr>
-        <w:shd w:val="clear" w:color="auto" w:fill="FFFFFF"/>
-        <w:spacing w:before="0" w:after="300" w:line="300" w:lineRule="atLeast"/>
-        <w:ind w:right="225"/>
-        <w:rPr>
-          <w:rFonts w:ascii="Arial" w:hAnsi="Arial" w:cs="Arial"/>
-          <w:b/>
-          <w:bCs/>
-          <w:color w:val="656565"/>
-          <w:sz w:val="18"/>
-          <w:szCs w:val="18"/>
-        </w:rPr>
-      </w:pPr>
       <w:hyperlink r:id="rId62" w:history="1">
         <w:r>
           <w:rPr>
@@ -20746,7 +25968,7 @@
           <w:sz w:val="18"/>
           <w:szCs w:val="18"/>
         </w:rPr>
-        <w:t>Caméras IP</w:t>
+        <w:t>Accessoires vidéo</w:t>
       </w:r>
     </w:p>
     <w:p>
@@ -20807,7 +26029,7 @@
           <w:sz w:val="18"/>
           <w:szCs w:val="18"/>
         </w:rPr>
-        <w:t>Casques</w:t>
+        <w:t>Affichage dynamique</w:t>
       </w:r>
     </w:p>
     <w:p>
@@ -20891,7 +26113,7 @@
           <w:sz w:val="18"/>
           <w:szCs w:val="18"/>
         </w:rPr>
-        <w:t>Commutateurs</w:t>
+        <w:t>Bornes interactives</w:t>
       </w:r>
     </w:p>
     <w:p>
@@ -20924,7 +26146,16 @@
           <w:t>SAMSUNG ELECTRONICS FRANCE</w:t>
         </w:r>
       </w:hyperlink>
-      <w:r>
+    </w:p>
+    <w:p>
+      <w:pPr>
+        <w:pStyle w:val="Titre4"/>
+        <w:pBdr>
+          <w:bottom w:val="single" w:sz="6" w:space="4" w:color="CCCCCC"/>
+        </w:pBdr>
+        <w:shd w:val="clear" w:color="auto" w:fill="FFFFFF"/>
+        <w:spacing w:before="0" w:line="300" w:lineRule="atLeast"/>
+        <w:ind w:right="225"/>
         <w:rPr>
           <w:rFonts w:ascii="Arial" w:hAnsi="Arial" w:cs="Arial"/>
           <w:b/>
@@ -20933,8 +26164,37 @@
           <w:sz w:val="18"/>
           <w:szCs w:val="18"/>
         </w:rPr>
-        <w:t>, </w:t>
-      </w:r>
+      </w:pPr>
+      <w:r>
+        <w:rPr>
+          <w:rFonts w:ascii="Arial" w:hAnsi="Arial" w:cs="Arial"/>
+          <w:b/>
+          <w:bCs/>
+          <w:color w:val="656565"/>
+          <w:sz w:val="18"/>
+          <w:szCs w:val="18"/>
+        </w:rPr>
+        <w:t>Caméras IP</w:t>
+      </w:r>
+    </w:p>
+    <w:p>
+      <w:pPr>
+        <w:pStyle w:val="Titre5"/>
+        <w:pBdr>
+          <w:bottom w:val="single" w:sz="6" w:space="4" w:color="CCCCCC"/>
+        </w:pBdr>
+        <w:shd w:val="clear" w:color="auto" w:fill="FFFFFF"/>
+        <w:spacing w:before="0" w:after="300" w:line="300" w:lineRule="atLeast"/>
+        <w:ind w:right="225"/>
+        <w:rPr>
+          <w:rFonts w:ascii="Arial" w:hAnsi="Arial" w:cs="Arial"/>
+          <w:b/>
+          <w:bCs/>
+          <w:color w:val="656565"/>
+          <w:sz w:val="18"/>
+          <w:szCs w:val="18"/>
+        </w:rPr>
+      </w:pPr>
       <w:hyperlink r:id="rId67" w:history="1">
         <w:r>
           <w:rPr>
@@ -20944,7 +26204,7 @@
             <w:sz w:val="18"/>
             <w:szCs w:val="18"/>
           </w:rPr>
-          <w:t>SEAGATE TECHNOLOGY INTERNATIONAL</w:t>
+          <w:t>LOGITECH FRANCE</w:t>
         </w:r>
       </w:hyperlink>
     </w:p>
@@ -20975,7 +26235,7 @@
           <w:sz w:val="18"/>
           <w:szCs w:val="18"/>
         </w:rPr>
-        <w:t>Ecrans</w:t>
+        <w:t>Casques</w:t>
       </w:r>
     </w:p>
     <w:p>
@@ -21005,19 +26265,10 @@
             <w:sz w:val="18"/>
             <w:szCs w:val="18"/>
           </w:rPr>
-          <w:t>SAMSUNG ELECTRONICS FRANCE</w:t>
+          <w:t>LOGITECH FRANCE</w:t>
         </w:r>
       </w:hyperlink>
-    </w:p>
-    <w:p>
-      <w:pPr>
-        <w:pStyle w:val="Titre4"/>
-        <w:pBdr>
-          <w:bottom w:val="single" w:sz="6" w:space="4" w:color="CCCCCC"/>
-        </w:pBdr>
-        <w:shd w:val="clear" w:color="auto" w:fill="FFFFFF"/>
-        <w:spacing w:before="0" w:line="300" w:lineRule="atLeast"/>
-        <w:ind w:right="225"/>
+      <w:r>
         <w:rPr>
           <w:rFonts w:ascii="Arial" w:hAnsi="Arial" w:cs="Arial"/>
           <w:b/>
@@ -21026,37 +26277,8 @@
           <w:sz w:val="18"/>
           <w:szCs w:val="18"/>
         </w:rPr>
-      </w:pPr>
-      <w:r>
-        <w:rPr>
-          <w:rFonts w:ascii="Arial" w:hAnsi="Arial" w:cs="Arial"/>
-          <w:b/>
-          <w:bCs/>
-          <w:color w:val="656565"/>
-          <w:sz w:val="18"/>
-          <w:szCs w:val="18"/>
-        </w:rPr>
-        <w:t>Enceintes</w:t>
-      </w:r>
-    </w:p>
-    <w:p>
-      <w:pPr>
-        <w:pStyle w:val="Titre5"/>
-        <w:pBdr>
-          <w:bottom w:val="single" w:sz="6" w:space="4" w:color="CCCCCC"/>
-        </w:pBdr>
-        <w:shd w:val="clear" w:color="auto" w:fill="FFFFFF"/>
-        <w:spacing w:before="0" w:after="300" w:line="300" w:lineRule="atLeast"/>
-        <w:ind w:right="225"/>
-        <w:rPr>
-          <w:rFonts w:ascii="Arial" w:hAnsi="Arial" w:cs="Arial"/>
-          <w:b/>
-          <w:bCs/>
-          <w:color w:val="656565"/>
-          <w:sz w:val="18"/>
-          <w:szCs w:val="18"/>
-        </w:rPr>
-      </w:pPr>
+        <w:t>, </w:t>
+      </w:r>
       <w:hyperlink r:id="rId69" w:history="1">
         <w:r>
           <w:rPr>
@@ -21097,7 +26319,7 @@
           <w:sz w:val="18"/>
           <w:szCs w:val="18"/>
         </w:rPr>
-        <w:t>Equipements de traitement audio</w:t>
+        <w:t>Commutateurs</w:t>
       </w:r>
     </w:p>
     <w:p>
@@ -21130,16 +26352,7 @@
           <w:t>SAMSUNG ELECTRONICS FRANCE</w:t>
         </w:r>
       </w:hyperlink>
-    </w:p>
-    <w:p>
-      <w:pPr>
-        <w:pStyle w:val="Titre4"/>
-        <w:pBdr>
-          <w:bottom w:val="single" w:sz="6" w:space="4" w:color="CCCCCC"/>
-        </w:pBdr>
-        <w:shd w:val="clear" w:color="auto" w:fill="FFFFFF"/>
-        <w:spacing w:before="0" w:line="300" w:lineRule="atLeast"/>
-        <w:ind w:right="225"/>
+      <w:r>
         <w:rPr>
           <w:rFonts w:ascii="Arial" w:hAnsi="Arial" w:cs="Arial"/>
           <w:b/>
@@ -21148,37 +26361,8 @@
           <w:sz w:val="18"/>
           <w:szCs w:val="18"/>
         </w:rPr>
-      </w:pPr>
-      <w:r>
-        <w:rPr>
-          <w:rFonts w:ascii="Arial" w:hAnsi="Arial" w:cs="Arial"/>
-          <w:b/>
-          <w:bCs/>
-          <w:color w:val="656565"/>
-          <w:sz w:val="18"/>
-          <w:szCs w:val="18"/>
-        </w:rPr>
-        <w:t>Equipements de traitement vidéo</w:t>
-      </w:r>
-    </w:p>
-    <w:p>
-      <w:pPr>
-        <w:pStyle w:val="Titre5"/>
-        <w:pBdr>
-          <w:bottom w:val="single" w:sz="6" w:space="4" w:color="CCCCCC"/>
-        </w:pBdr>
-        <w:shd w:val="clear" w:color="auto" w:fill="FFFFFF"/>
-        <w:spacing w:before="0" w:after="300" w:line="300" w:lineRule="atLeast"/>
-        <w:ind w:right="225"/>
-        <w:rPr>
-          <w:rFonts w:ascii="Arial" w:hAnsi="Arial" w:cs="Arial"/>
-          <w:b/>
-          <w:bCs/>
-          <w:color w:val="656565"/>
-          <w:sz w:val="18"/>
-          <w:szCs w:val="18"/>
-        </w:rPr>
-      </w:pPr>
+        <w:t>, </w:t>
+      </w:r>
       <w:hyperlink r:id="rId71" w:history="1">
         <w:r>
           <w:rPr>
@@ -21188,10 +26372,19 @@
             <w:sz w:val="18"/>
             <w:szCs w:val="18"/>
           </w:rPr>
-          <w:t>LOGITECH FRANCE</w:t>
+          <w:t>SEAGATE TECHNOLOGY INTERNATIONAL</w:t>
         </w:r>
       </w:hyperlink>
-      <w:r>
+    </w:p>
+    <w:p>
+      <w:pPr>
+        <w:pStyle w:val="Titre4"/>
+        <w:pBdr>
+          <w:bottom w:val="single" w:sz="6" w:space="4" w:color="CCCCCC"/>
+        </w:pBdr>
+        <w:shd w:val="clear" w:color="auto" w:fill="FFFFFF"/>
+        <w:spacing w:before="0" w:line="300" w:lineRule="atLeast"/>
+        <w:ind w:right="225"/>
         <w:rPr>
           <w:rFonts w:ascii="Arial" w:hAnsi="Arial" w:cs="Arial"/>
           <w:b/>
@@ -21200,8 +26393,37 @@
           <w:sz w:val="18"/>
           <w:szCs w:val="18"/>
         </w:rPr>
-        <w:t>, </w:t>
-      </w:r>
+      </w:pPr>
+      <w:r>
+        <w:rPr>
+          <w:rFonts w:ascii="Arial" w:hAnsi="Arial" w:cs="Arial"/>
+          <w:b/>
+          <w:bCs/>
+          <w:color w:val="656565"/>
+          <w:sz w:val="18"/>
+          <w:szCs w:val="18"/>
+        </w:rPr>
+        <w:t>Ecrans</w:t>
+      </w:r>
+    </w:p>
+    <w:p>
+      <w:pPr>
+        <w:pStyle w:val="Titre5"/>
+        <w:pBdr>
+          <w:bottom w:val="single" w:sz="6" w:space="4" w:color="CCCCCC"/>
+        </w:pBdr>
+        <w:shd w:val="clear" w:color="auto" w:fill="FFFFFF"/>
+        <w:spacing w:before="0" w:after="300" w:line="300" w:lineRule="atLeast"/>
+        <w:ind w:right="225"/>
+        <w:rPr>
+          <w:rFonts w:ascii="Arial" w:hAnsi="Arial" w:cs="Arial"/>
+          <w:b/>
+          <w:bCs/>
+          <w:color w:val="656565"/>
+          <w:sz w:val="18"/>
+          <w:szCs w:val="18"/>
+        </w:rPr>
+      </w:pPr>
       <w:hyperlink r:id="rId72" w:history="1">
         <w:r>
           <w:rPr>
@@ -21214,7 +26436,16 @@
           <w:t>SAMSUNG ELECTRONICS FRANCE</w:t>
         </w:r>
       </w:hyperlink>
-      <w:r>
+    </w:p>
+    <w:p>
+      <w:pPr>
+        <w:pStyle w:val="Titre4"/>
+        <w:pBdr>
+          <w:bottom w:val="single" w:sz="6" w:space="4" w:color="CCCCCC"/>
+        </w:pBdr>
+        <w:shd w:val="clear" w:color="auto" w:fill="FFFFFF"/>
+        <w:spacing w:before="0" w:line="300" w:lineRule="atLeast"/>
+        <w:ind w:right="225"/>
         <w:rPr>
           <w:rFonts w:ascii="Arial" w:hAnsi="Arial" w:cs="Arial"/>
           <w:b/>
@@ -21223,8 +26454,37 @@
           <w:sz w:val="18"/>
           <w:szCs w:val="18"/>
         </w:rPr>
-        <w:t>, </w:t>
-      </w:r>
+      </w:pPr>
+      <w:r>
+        <w:rPr>
+          <w:rFonts w:ascii="Arial" w:hAnsi="Arial" w:cs="Arial"/>
+          <w:b/>
+          <w:bCs/>
+          <w:color w:val="656565"/>
+          <w:sz w:val="18"/>
+          <w:szCs w:val="18"/>
+        </w:rPr>
+        <w:t>Enceintes</w:t>
+      </w:r>
+    </w:p>
+    <w:p>
+      <w:pPr>
+        <w:pStyle w:val="Titre5"/>
+        <w:pBdr>
+          <w:bottom w:val="single" w:sz="6" w:space="4" w:color="CCCCCC"/>
+        </w:pBdr>
+        <w:shd w:val="clear" w:color="auto" w:fill="FFFFFF"/>
+        <w:spacing w:before="0" w:after="300" w:line="300" w:lineRule="atLeast"/>
+        <w:ind w:right="225"/>
+        <w:rPr>
+          <w:rFonts w:ascii="Arial" w:hAnsi="Arial" w:cs="Arial"/>
+          <w:b/>
+          <w:bCs/>
+          <w:color w:val="656565"/>
+          <w:sz w:val="18"/>
+          <w:szCs w:val="18"/>
+        </w:rPr>
+      </w:pPr>
       <w:hyperlink r:id="rId73" w:history="1">
         <w:r>
           <w:rPr>
@@ -21234,7 +26494,7 @@
             <w:sz w:val="18"/>
             <w:szCs w:val="18"/>
           </w:rPr>
-          <w:t>SEAGATE TECHNOLOGY INTERNATIONAL</w:t>
+          <w:t>SAMSUNG ELECTRONICS FRANCE</w:t>
         </w:r>
       </w:hyperlink>
     </w:p>
@@ -21265,7 +26525,7 @@
           <w:sz w:val="18"/>
           <w:szCs w:val="18"/>
         </w:rPr>
-        <w:t>Lecteurs audio et vidéo</w:t>
+        <w:t>Equipements de traitement audio</w:t>
       </w:r>
     </w:p>
     <w:p>
@@ -21295,7 +26555,7 @@
             <w:sz w:val="18"/>
             <w:szCs w:val="18"/>
           </w:rPr>
-          <w:t>LOGITECH FRANCE</w:t>
+          <w:t>SAMSUNG ELECTRONICS FRANCE</w:t>
         </w:r>
       </w:hyperlink>
     </w:p>
@@ -21326,7 +26586,7 @@
           <w:sz w:val="18"/>
           <w:szCs w:val="18"/>
         </w:rPr>
-        <w:t>Murs d'images</w:t>
+        <w:t>Equipements de traitement vidéo</w:t>
       </w:r>
     </w:p>
     <w:p>
@@ -21433,7 +26693,7 @@
           <w:sz w:val="18"/>
           <w:szCs w:val="18"/>
         </w:rPr>
-        <w:t>Racks, chasssis, armoires et charriots</w:t>
+        <w:t>Lecteurs audio et vidéo</w:t>
       </w:r>
     </w:p>
     <w:p>
@@ -21494,7 +26754,7 @@
           <w:sz w:val="18"/>
           <w:szCs w:val="18"/>
         </w:rPr>
-        <w:t>Serveurs vidéo</w:t>
+        <w:t>Murs d'images</w:t>
       </w:r>
     </w:p>
     <w:p>
@@ -21601,7 +26861,31 @@
           <w:sz w:val="18"/>
           <w:szCs w:val="18"/>
         </w:rPr>
-        <w:t>Télévisions</w:t>
+        <w:t xml:space="preserve">Racks, </w:t>
+      </w:r>
+      <w:proofErr w:type="spellStart"/>
+      <w:r>
+        <w:rPr>
+          <w:rFonts w:ascii="Arial" w:hAnsi="Arial" w:cs="Arial"/>
+          <w:b/>
+          <w:bCs/>
+          <w:color w:val="656565"/>
+          <w:sz w:val="18"/>
+          <w:szCs w:val="18"/>
+        </w:rPr>
+        <w:t>chasssis</w:t>
+      </w:r>
+      <w:proofErr w:type="spellEnd"/>
+      <w:r>
+        <w:rPr>
+          <w:rFonts w:ascii="Arial" w:hAnsi="Arial" w:cs="Arial"/>
+          <w:b/>
+          <w:bCs/>
+          <w:color w:val="656565"/>
+          <w:sz w:val="18"/>
+          <w:szCs w:val="18"/>
+        </w:rPr>
+        <w:t>, armoires et charriots</w:t>
       </w:r>
     </w:p>
     <w:p>
@@ -21623,6 +26907,90 @@
         </w:rPr>
       </w:pPr>
       <w:hyperlink r:id="rId82" w:history="1">
+        <w:r>
+          <w:rPr>
+            <w:rStyle w:val="Lienhypertexte"/>
+            <w:rFonts w:ascii="Arial" w:hAnsi="Arial" w:cs="Arial"/>
+            <w:color w:val="1595D1"/>
+            <w:sz w:val="18"/>
+            <w:szCs w:val="18"/>
+          </w:rPr>
+          <w:t>LOGITECH FRANCE</w:t>
+        </w:r>
+      </w:hyperlink>
+    </w:p>
+    <w:p>
+      <w:pPr>
+        <w:pStyle w:val="Titre4"/>
+        <w:pBdr>
+          <w:bottom w:val="single" w:sz="6" w:space="4" w:color="CCCCCC"/>
+        </w:pBdr>
+        <w:shd w:val="clear" w:color="auto" w:fill="FFFFFF"/>
+        <w:spacing w:before="0" w:line="300" w:lineRule="atLeast"/>
+        <w:ind w:right="225"/>
+        <w:rPr>
+          <w:rFonts w:ascii="Arial" w:hAnsi="Arial" w:cs="Arial"/>
+          <w:b/>
+          <w:bCs/>
+          <w:color w:val="656565"/>
+          <w:sz w:val="18"/>
+          <w:szCs w:val="18"/>
+        </w:rPr>
+      </w:pPr>
+      <w:r>
+        <w:rPr>
+          <w:rFonts w:ascii="Arial" w:hAnsi="Arial" w:cs="Arial"/>
+          <w:b/>
+          <w:bCs/>
+          <w:color w:val="656565"/>
+          <w:sz w:val="18"/>
+          <w:szCs w:val="18"/>
+        </w:rPr>
+        <w:t>Serveurs vidéo</w:t>
+      </w:r>
+    </w:p>
+    <w:p>
+      <w:pPr>
+        <w:pStyle w:val="Titre5"/>
+        <w:pBdr>
+          <w:bottom w:val="single" w:sz="6" w:space="4" w:color="CCCCCC"/>
+        </w:pBdr>
+        <w:shd w:val="clear" w:color="auto" w:fill="FFFFFF"/>
+        <w:spacing w:before="0" w:after="300" w:line="300" w:lineRule="atLeast"/>
+        <w:ind w:right="225"/>
+        <w:rPr>
+          <w:rFonts w:ascii="Arial" w:hAnsi="Arial" w:cs="Arial"/>
+          <w:b/>
+          <w:bCs/>
+          <w:color w:val="656565"/>
+          <w:sz w:val="18"/>
+          <w:szCs w:val="18"/>
+        </w:rPr>
+      </w:pPr>
+      <w:hyperlink r:id="rId83" w:history="1">
+        <w:r>
+          <w:rPr>
+            <w:rStyle w:val="Lienhypertexte"/>
+            <w:rFonts w:ascii="Arial" w:hAnsi="Arial" w:cs="Arial"/>
+            <w:color w:val="1595D1"/>
+            <w:sz w:val="18"/>
+            <w:szCs w:val="18"/>
+          </w:rPr>
+          <w:t>LOGITECH FRANCE</w:t>
+        </w:r>
+      </w:hyperlink>
+      <w:r>
+        <w:rPr>
+          <w:rFonts w:ascii="Arial" w:hAnsi="Arial" w:cs="Arial"/>
+          <w:b/>
+          <w:bCs/>
+          <w:color w:val="656565"/>
+          <w:sz w:val="18"/>
+          <w:szCs w:val="18"/>
+        </w:rPr>
+        <w:t>, </w:t>
+      </w:r>
+      <w:hyperlink r:id="rId84" w:history="1">
         <w:r>
           <w:rPr>
             <w:rStyle w:val="Lienhypertexte"/>
@@ -21634,16 +27002,7 @@
           <w:t>SAMSUNG ELECTRONICS FRANCE</w:t>
         </w:r>
       </w:hyperlink>
-    </w:p>
-    <w:p>
-      <w:pPr>
-        <w:pStyle w:val="Titre4"/>
-        <w:pBdr>
-          <w:bottom w:val="single" w:sz="6" w:space="4" w:color="CCCCCC"/>
-        </w:pBdr>
-        <w:shd w:val="clear" w:color="auto" w:fill="FFFFFF"/>
-        <w:spacing w:before="0" w:line="300" w:lineRule="atLeast"/>
-        <w:ind w:right="225"/>
+      <w:r>
         <w:rPr>
           <w:rFonts w:ascii="Arial" w:hAnsi="Arial" w:cs="Arial"/>
           <w:b/>
@@ -21652,38 +27011,9 @@
           <w:sz w:val="18"/>
           <w:szCs w:val="18"/>
         </w:rPr>
-      </w:pPr>
-      <w:r>
-        <w:rPr>
-          <w:rFonts w:ascii="Arial" w:hAnsi="Arial" w:cs="Arial"/>
-          <w:b/>
-          <w:bCs/>
-          <w:color w:val="656565"/>
-          <w:sz w:val="18"/>
-          <w:szCs w:val="18"/>
-        </w:rPr>
-        <w:t>Vidéoprojecteurs</w:t>
-      </w:r>
-    </w:p>
-    <w:p>
-      <w:pPr>
-        <w:pStyle w:val="Titre5"/>
-        <w:pBdr>
-          <w:bottom w:val="single" w:sz="6" w:space="4" w:color="CCCCCC"/>
-        </w:pBdr>
-        <w:shd w:val="clear" w:color="auto" w:fill="FFFFFF"/>
-        <w:spacing w:before="0" w:after="300" w:line="300" w:lineRule="atLeast"/>
-        <w:ind w:right="225"/>
-        <w:rPr>
-          <w:rFonts w:ascii="Arial" w:hAnsi="Arial" w:cs="Arial"/>
-          <w:b/>
-          <w:bCs/>
-          <w:color w:val="656565"/>
-          <w:sz w:val="18"/>
-          <w:szCs w:val="18"/>
-        </w:rPr>
-      </w:pPr>
-      <w:hyperlink r:id="rId83" w:history="1">
+        <w:t>, </w:t>
+      </w:r>
+      <w:hyperlink r:id="rId85" w:history="1">
         <w:r>
           <w:rPr>
             <w:rStyle w:val="Lienhypertexte"/>
@@ -21723,151 +27053,7 @@
           <w:sz w:val="18"/>
           <w:szCs w:val="18"/>
         </w:rPr>
-        <w:t>Vidéosurveillance</w:t>
-      </w:r>
-    </w:p>
-    <w:p>
-      <w:pPr>
-        <w:pStyle w:val="Titre5"/>
-        <w:pBdr>
-          <w:bottom w:val="single" w:sz="6" w:space="4" w:color="CCCCCC"/>
-        </w:pBdr>
-        <w:shd w:val="clear" w:color="auto" w:fill="FFFFFF"/>
-        <w:spacing w:before="0" w:after="300" w:line="300" w:lineRule="atLeast"/>
-        <w:ind w:right="225"/>
-        <w:rPr>
-          <w:rFonts w:ascii="Arial" w:hAnsi="Arial" w:cs="Arial"/>
-          <w:b/>
-          <w:bCs/>
-          <w:color w:val="656565"/>
-          <w:sz w:val="18"/>
-          <w:szCs w:val="18"/>
-        </w:rPr>
-      </w:pPr>
-      <w:hyperlink r:id="rId84" w:history="1">
-        <w:r>
-          <w:rPr>
-            <w:rStyle w:val="Lienhypertexte"/>
-            <w:rFonts w:ascii="Arial" w:hAnsi="Arial" w:cs="Arial"/>
-            <w:color w:val="1595D1"/>
-            <w:sz w:val="18"/>
-            <w:szCs w:val="18"/>
-          </w:rPr>
-          <w:t>LOGITECH FRANCE</w:t>
-        </w:r>
-      </w:hyperlink>
-    </w:p>
-    <w:p>
-      <w:pPr>
-        <w:pStyle w:val="Titre3"/>
-        <w:shd w:val="clear" w:color="auto" w:fill="F3F3F3"/>
-        <w:spacing w:before="150" w:line="600" w:lineRule="atLeast"/>
-        <w:rPr>
-          <w:rFonts w:ascii="Arial" w:hAnsi="Arial" w:cs="Arial"/>
-          <w:b/>
-          <w:bCs/>
-          <w:color w:val="656565"/>
-          <w:sz w:val="20"/>
-          <w:szCs w:val="20"/>
-        </w:rPr>
-      </w:pPr>
-      <w:r>
-        <w:rPr>
-          <w:rFonts w:ascii="Arial" w:hAnsi="Arial" w:cs="Arial"/>
-          <w:color w:val="656565"/>
-          <w:sz w:val="20"/>
-          <w:szCs w:val="20"/>
-        </w:rPr>
-        <w:t>Mobilité &amp; Téléphonie</w:t>
-      </w:r>
-    </w:p>
-    <w:p>
-      <w:pPr>
-        <w:pStyle w:val="Titre4"/>
-        <w:pBdr>
-          <w:bottom w:val="single" w:sz="6" w:space="4" w:color="CCCCCC"/>
-        </w:pBdr>
-        <w:shd w:val="clear" w:color="auto" w:fill="FFFFFF"/>
-        <w:spacing w:before="0" w:line="300" w:lineRule="atLeast"/>
-        <w:ind w:right="225"/>
-        <w:rPr>
-          <w:rFonts w:ascii="Arial" w:hAnsi="Arial" w:cs="Arial"/>
-          <w:color w:val="656565"/>
-          <w:sz w:val="18"/>
-          <w:szCs w:val="18"/>
-        </w:rPr>
-      </w:pPr>
-      <w:r>
-        <w:rPr>
-          <w:rFonts w:ascii="Arial" w:hAnsi="Arial" w:cs="Arial"/>
-          <w:b/>
-          <w:bCs/>
-          <w:color w:val="656565"/>
-          <w:sz w:val="18"/>
-          <w:szCs w:val="18"/>
-        </w:rPr>
-        <w:t>Accessoires pour GPS</w:t>
-      </w:r>
-    </w:p>
-    <w:p>
-      <w:pPr>
-        <w:pStyle w:val="Titre5"/>
-        <w:pBdr>
-          <w:bottom w:val="single" w:sz="6" w:space="4" w:color="CCCCCC"/>
-        </w:pBdr>
-        <w:shd w:val="clear" w:color="auto" w:fill="FFFFFF"/>
-        <w:spacing w:before="0" w:after="300" w:line="300" w:lineRule="atLeast"/>
-        <w:ind w:right="225"/>
-        <w:rPr>
-          <w:rFonts w:ascii="Arial" w:hAnsi="Arial" w:cs="Arial"/>
-          <w:b/>
-          <w:bCs/>
-          <w:color w:val="656565"/>
-          <w:sz w:val="18"/>
-          <w:szCs w:val="18"/>
-        </w:rPr>
-      </w:pPr>
-      <w:hyperlink r:id="rId85" w:history="1">
-        <w:r>
-          <w:rPr>
-            <w:rStyle w:val="Lienhypertexte"/>
-            <w:rFonts w:ascii="Arial" w:hAnsi="Arial" w:cs="Arial"/>
-            <w:color w:val="1595D1"/>
-            <w:sz w:val="18"/>
-            <w:szCs w:val="18"/>
-          </w:rPr>
-          <w:t>SAMSUNG ELECTRONICS FRANCE</w:t>
-        </w:r>
-      </w:hyperlink>
-    </w:p>
-    <w:p>
-      <w:pPr>
-        <w:pStyle w:val="Titre4"/>
-        <w:pBdr>
-          <w:bottom w:val="single" w:sz="6" w:space="4" w:color="CCCCCC"/>
-        </w:pBdr>
-        <w:shd w:val="clear" w:color="auto" w:fill="FFFFFF"/>
-        <w:spacing w:before="0" w:line="300" w:lineRule="atLeast"/>
-        <w:ind w:right="225"/>
-        <w:rPr>
-          <w:rFonts w:ascii="Arial" w:hAnsi="Arial" w:cs="Arial"/>
-          <w:b/>
-          <w:bCs/>
-          <w:color w:val="656565"/>
-          <w:sz w:val="18"/>
-          <w:szCs w:val="18"/>
-        </w:rPr>
-      </w:pPr>
-      <w:r>
-        <w:rPr>
-          <w:rFonts w:ascii="Arial" w:hAnsi="Arial" w:cs="Arial"/>
-          <w:b/>
-          <w:bCs/>
-          <w:color w:val="656565"/>
-          <w:sz w:val="18"/>
-          <w:szCs w:val="18"/>
-        </w:rPr>
-        <w:t>Accessoires pour tablette</w:t>
+        <w:t>Télévisions</w:t>
       </w:r>
     </w:p>
     <w:p>
@@ -21928,7 +27114,7 @@
           <w:sz w:val="18"/>
           <w:szCs w:val="18"/>
         </w:rPr>
-        <w:t>Adaptateurs et chargeurs</w:t>
+        <w:t>Vidéoprojecteurs</w:t>
       </w:r>
     </w:p>
     <w:p>
@@ -21958,7 +27144,7 @@
             <w:sz w:val="18"/>
             <w:szCs w:val="18"/>
           </w:rPr>
-          <w:t>SAMSUNG ELECTRONICS FRANCE</w:t>
+          <w:t>SEAGATE TECHNOLOGY INTERNATIONAL</w:t>
         </w:r>
       </w:hyperlink>
     </w:p>
@@ -21989,7 +27175,7 @@
           <w:sz w:val="18"/>
           <w:szCs w:val="18"/>
         </w:rPr>
-        <w:t>Autres accesssoires</w:t>
+        <w:t>Vidéosurveillance</w:t>
       </w:r>
     </w:p>
     <w:p>
@@ -22019,7 +27205,7 @@
             <w:sz w:val="18"/>
             <w:szCs w:val="18"/>
           </w:rPr>
-          <w:t>SAMSUNG ELECTRONICS FRANCE</w:t>
+          <w:t>LOGITECH FRANCE</w:t>
         </w:r>
       </w:hyperlink>
     </w:p>
@@ -22044,7 +27230,7 @@
           <w:sz w:val="20"/>
           <w:szCs w:val="20"/>
         </w:rPr>
-        <w:t>Périphériques</w:t>
+        <w:t>Mobilité &amp; Téléphonie</w:t>
       </w:r>
     </w:p>
     <w:p>
@@ -22072,7 +27258,7 @@
           <w:sz w:val="18"/>
           <w:szCs w:val="18"/>
         </w:rPr>
-        <w:t>Accessoires écrans et TV</w:t>
+        <w:t>Accessoires pour GPS</w:t>
       </w:r>
     </w:p>
     <w:p>
@@ -22133,7 +27319,7 @@
           <w:sz w:val="18"/>
           <w:szCs w:val="18"/>
         </w:rPr>
-        <w:t>Accessoires imprimantes</w:t>
+        <w:t>Accessoires pour tablette</w:t>
       </w:r>
     </w:p>
     <w:p>
@@ -22194,7 +27380,7 @@
           <w:sz w:val="18"/>
           <w:szCs w:val="18"/>
         </w:rPr>
-        <w:t>Clés USB</w:t>
+        <w:t>Adaptateurs et chargeurs</w:t>
       </w:r>
     </w:p>
     <w:p>
@@ -22255,8 +27441,21 @@
           <w:sz w:val="18"/>
           <w:szCs w:val="18"/>
         </w:rPr>
-        <w:t>Ecrans / TV</w:t>
-      </w:r>
+        <w:t xml:space="preserve">Autres </w:t>
+      </w:r>
+      <w:proofErr w:type="spellStart"/>
+      <w:r>
+        <w:rPr>
+          <w:rFonts w:ascii="Arial" w:hAnsi="Arial" w:cs="Arial"/>
+          <w:b/>
+          <w:bCs/>
+          <w:color w:val="656565"/>
+          <w:sz w:val="18"/>
+          <w:szCs w:val="18"/>
+        </w:rPr>
+        <w:t>accesssoires</w:t>
+      </w:r>
+      <w:proofErr w:type="spellEnd"/>
     </w:p>
     <w:p>
       <w:pPr>
@@ -22291,6 +27490,30 @@
     </w:p>
     <w:p>
       <w:pPr>
+        <w:pStyle w:val="Titre3"/>
+        <w:shd w:val="clear" w:color="auto" w:fill="F3F3F3"/>
+        <w:spacing w:before="150" w:line="600" w:lineRule="atLeast"/>
+        <w:rPr>
+          <w:rFonts w:ascii="Arial" w:hAnsi="Arial" w:cs="Arial"/>
+          <w:b/>
+          <w:bCs/>
+          <w:color w:val="656565"/>
+          <w:sz w:val="20"/>
+          <w:szCs w:val="20"/>
+        </w:rPr>
+      </w:pPr>
+      <w:r>
+        <w:rPr>
+          <w:rFonts w:ascii="Arial" w:hAnsi="Arial" w:cs="Arial"/>
+          <w:color w:val="656565"/>
+          <w:sz w:val="20"/>
+          <w:szCs w:val="20"/>
+        </w:rPr>
+        <w:t>Périphériques</w:t>
+      </w:r>
+    </w:p>
+    <w:p>
+      <w:pPr>
         <w:pStyle w:val="Titre4"/>
         <w:pBdr>
           <w:bottom w:val="single" w:sz="6" w:space="4" w:color="CCCCCC"/>
@@ -22300,8 +27523,6 @@
         <w:ind w:right="225"/>
         <w:rPr>
           <w:rFonts w:ascii="Arial" w:hAnsi="Arial" w:cs="Arial"/>
-          <w:b/>
-          <w:bCs/>
           <w:color w:val="656565"/>
           <w:sz w:val="18"/>
           <w:szCs w:val="18"/>
@@ -22316,7 +27537,7 @@
           <w:sz w:val="18"/>
           <w:szCs w:val="18"/>
         </w:rPr>
-        <w:t>Enceintes</w:t>
+        <w:t>Accessoires écrans et TV</w:t>
       </w:r>
     </w:p>
     <w:p>
@@ -22377,7 +27598,7 @@
           <w:sz w:val="18"/>
           <w:szCs w:val="18"/>
         </w:rPr>
-        <w:t>Imprimantes étiquettes</w:t>
+        <w:t>Accessoires imprimantes</w:t>
       </w:r>
     </w:p>
     <w:p>
@@ -22438,7 +27659,7 @@
           <w:sz w:val="18"/>
           <w:szCs w:val="18"/>
         </w:rPr>
-        <w:t>Imprimantes lasers</w:t>
+        <w:t>Clés USB</w:t>
       </w:r>
     </w:p>
     <w:p>
@@ -22499,7 +27720,7 @@
           <w:sz w:val="18"/>
           <w:szCs w:val="18"/>
         </w:rPr>
-        <w:t>Imprimantes matricielles</w:t>
+        <w:t>Ecrans / TV</w:t>
       </w:r>
     </w:p>
     <w:p>
@@ -22529,10 +27750,19 @@
             <w:sz w:val="18"/>
             <w:szCs w:val="18"/>
           </w:rPr>
-          <w:t>LOGITECH FRANCE</w:t>
+          <w:t>SAMSUNG ELECTRONICS FRANCE</w:t>
         </w:r>
       </w:hyperlink>
-      <w:r>
+    </w:p>
+    <w:p>
+      <w:pPr>
+        <w:pStyle w:val="Titre4"/>
+        <w:pBdr>
+          <w:bottom w:val="single" w:sz="6" w:space="4" w:color="CCCCCC"/>
+        </w:pBdr>
+        <w:shd w:val="clear" w:color="auto" w:fill="FFFFFF"/>
+        <w:spacing w:before="0" w:line="300" w:lineRule="atLeast"/>
+        <w:ind w:right="225"/>
         <w:rPr>
           <w:rFonts w:ascii="Arial" w:hAnsi="Arial" w:cs="Arial"/>
           <w:b/>
@@ -22541,8 +27771,37 @@
           <w:sz w:val="18"/>
           <w:szCs w:val="18"/>
         </w:rPr>
-        <w:t>, </w:t>
-      </w:r>
+      </w:pPr>
+      <w:r>
+        <w:rPr>
+          <w:rFonts w:ascii="Arial" w:hAnsi="Arial" w:cs="Arial"/>
+          <w:b/>
+          <w:bCs/>
+          <w:color w:val="656565"/>
+          <w:sz w:val="18"/>
+          <w:szCs w:val="18"/>
+        </w:rPr>
+        <w:t>Enceintes</w:t>
+      </w:r>
+    </w:p>
+    <w:p>
+      <w:pPr>
+        <w:pStyle w:val="Titre5"/>
+        <w:pBdr>
+          <w:bottom w:val="single" w:sz="6" w:space="4" w:color="CCCCCC"/>
+        </w:pBdr>
+        <w:shd w:val="clear" w:color="auto" w:fill="FFFFFF"/>
+        <w:spacing w:before="0" w:after="300" w:line="300" w:lineRule="atLeast"/>
+        <w:ind w:right="225"/>
+        <w:rPr>
+          <w:rFonts w:ascii="Arial" w:hAnsi="Arial" w:cs="Arial"/>
+          <w:b/>
+          <w:bCs/>
+          <w:color w:val="656565"/>
+          <w:sz w:val="18"/>
+          <w:szCs w:val="18"/>
+        </w:rPr>
+      </w:pPr>
       <w:hyperlink r:id="rId97" w:history="1">
         <w:r>
           <w:rPr>
@@ -22583,7 +27842,7 @@
           <w:sz w:val="18"/>
           <w:szCs w:val="18"/>
         </w:rPr>
-        <w:t>Joysticks, volants, télécommandes</w:t>
+        <w:t>Imprimantes étiquettes</w:t>
       </w:r>
     </w:p>
     <w:p>
@@ -22644,7 +27903,7 @@
           <w:sz w:val="18"/>
           <w:szCs w:val="18"/>
         </w:rPr>
-        <w:t>Lecteurs carte mémoire</w:t>
+        <w:t>Imprimantes lasers</w:t>
       </w:r>
     </w:p>
     <w:p>
@@ -22666,6 +27925,67 @@
         </w:rPr>
       </w:pPr>
       <w:hyperlink r:id="rId99" w:history="1">
+        <w:r>
+          <w:rPr>
+            <w:rStyle w:val="Lienhypertexte"/>
+            <w:rFonts w:ascii="Arial" w:hAnsi="Arial" w:cs="Arial"/>
+            <w:color w:val="1595D1"/>
+            <w:sz w:val="18"/>
+            <w:szCs w:val="18"/>
+          </w:rPr>
+          <w:t>SAMSUNG ELECTRONICS FRANCE</w:t>
+        </w:r>
+      </w:hyperlink>
+    </w:p>
+    <w:p>
+      <w:pPr>
+        <w:pStyle w:val="Titre4"/>
+        <w:pBdr>
+          <w:bottom w:val="single" w:sz="6" w:space="4" w:color="CCCCCC"/>
+        </w:pBdr>
+        <w:shd w:val="clear" w:color="auto" w:fill="FFFFFF"/>
+        <w:spacing w:before="0" w:line="300" w:lineRule="atLeast"/>
+        <w:ind w:right="225"/>
+        <w:rPr>
+          <w:rFonts w:ascii="Arial" w:hAnsi="Arial" w:cs="Arial"/>
+          <w:b/>
+          <w:bCs/>
+          <w:color w:val="656565"/>
+          <w:sz w:val="18"/>
+          <w:szCs w:val="18"/>
+        </w:rPr>
+      </w:pPr>
+      <w:r>
+        <w:rPr>
+          <w:rFonts w:ascii="Arial" w:hAnsi="Arial" w:cs="Arial"/>
+          <w:b/>
+          <w:bCs/>
+          <w:color w:val="656565"/>
+          <w:sz w:val="18"/>
+          <w:szCs w:val="18"/>
+        </w:rPr>
+        <w:t>Imprimantes matricielles</w:t>
+      </w:r>
+    </w:p>
+    <w:p>
+      <w:pPr>
+        <w:pStyle w:val="Titre5"/>
+        <w:pBdr>
+          <w:bottom w:val="single" w:sz="6" w:space="4" w:color="CCCCCC"/>
+        </w:pBdr>
+        <w:shd w:val="clear" w:color="auto" w:fill="FFFFFF"/>
+        <w:spacing w:before="0" w:after="300" w:line="300" w:lineRule="atLeast"/>
+        <w:ind w:right="225"/>
+        <w:rPr>
+          <w:rFonts w:ascii="Arial" w:hAnsi="Arial" w:cs="Arial"/>
+          <w:b/>
+          <w:bCs/>
+          <w:color w:val="656565"/>
+          <w:sz w:val="18"/>
+          <w:szCs w:val="18"/>
+        </w:rPr>
+      </w:pPr>
+      <w:hyperlink r:id="rId100" w:history="1">
         <w:r>
           <w:rPr>
             <w:rStyle w:val="Lienhypertexte"/>
@@ -22688,7 +28008,7 @@
         </w:rPr>
         <w:t>, </w:t>
       </w:r>
-      <w:hyperlink r:id="rId100" w:history="1">
+      <w:hyperlink r:id="rId101" w:history="1">
         <w:r>
           <w:rPr>
             <w:rStyle w:val="Lienhypertexte"/>
@@ -22700,29 +28020,6 @@
           <w:t>SAMSUNG ELECTRONICS FRANCE</w:t>
         </w:r>
       </w:hyperlink>
-      <w:r>
-        <w:rPr>
-          <w:rFonts w:ascii="Arial" w:hAnsi="Arial" w:cs="Arial"/>
-          <w:b/>
-          <w:bCs/>
-          <w:color w:val="656565"/>
-          <w:sz w:val="18"/>
-          <w:szCs w:val="18"/>
-        </w:rPr>
-        <w:t>, </w:t>
-      </w:r>
-      <w:hyperlink r:id="rId101" w:history="1">
-        <w:r>
-          <w:rPr>
-            <w:rStyle w:val="Lienhypertexte"/>
-            <w:rFonts w:ascii="Arial" w:hAnsi="Arial" w:cs="Arial"/>
-            <w:color w:val="1595D1"/>
-            <w:sz w:val="18"/>
-            <w:szCs w:val="18"/>
-          </w:rPr>
-          <w:t>SEAGATE TECHNOLOGY INTERNATIONAL</w:t>
-        </w:r>
-      </w:hyperlink>
     </w:p>
     <w:p>
       <w:pPr>
@@ -22751,7 +28048,7 @@
           <w:sz w:val="18"/>
           <w:szCs w:val="18"/>
         </w:rPr>
-        <w:t>Lecteurs code barre</w:t>
+        <w:t>Joysticks, volants, télécommandes</w:t>
       </w:r>
     </w:p>
     <w:p>
@@ -22812,7 +28109,7 @@
           <w:sz w:val="18"/>
           <w:szCs w:val="18"/>
         </w:rPr>
-        <w:t>Mémoires</w:t>
+        <w:t>Lecteurs carte mémoire</w:t>
       </w:r>
     </w:p>
     <w:p>
@@ -22845,16 +28142,7 @@
           <w:t>LOGITECH FRANCE</w:t>
         </w:r>
       </w:hyperlink>
-    </w:p>
-    <w:p>
-      <w:pPr>
-        <w:pStyle w:val="Titre4"/>
-        <w:pBdr>
-          <w:bottom w:val="single" w:sz="6" w:space="4" w:color="CCCCCC"/>
-        </w:pBdr>
-        <w:shd w:val="clear" w:color="auto" w:fill="FFFFFF"/>
-        <w:spacing w:before="0" w:line="300" w:lineRule="atLeast"/>
-        <w:ind w:right="225"/>
+      <w:r>
         <w:rPr>
           <w:rFonts w:ascii="Arial" w:hAnsi="Arial" w:cs="Arial"/>
           <w:b/>
@@ -22863,37 +28151,8 @@
           <w:sz w:val="18"/>
           <w:szCs w:val="18"/>
         </w:rPr>
-      </w:pPr>
-      <w:r>
-        <w:rPr>
-          <w:rFonts w:ascii="Arial" w:hAnsi="Arial" w:cs="Arial"/>
-          <w:b/>
-          <w:bCs/>
-          <w:color w:val="656565"/>
-          <w:sz w:val="18"/>
-          <w:szCs w:val="18"/>
-        </w:rPr>
-        <w:t>Moniteurs</w:t>
-      </w:r>
-    </w:p>
-    <w:p>
-      <w:pPr>
-        <w:pStyle w:val="Titre5"/>
-        <w:pBdr>
-          <w:bottom w:val="single" w:sz="6" w:space="4" w:color="CCCCCC"/>
-        </w:pBdr>
-        <w:shd w:val="clear" w:color="auto" w:fill="FFFFFF"/>
-        <w:spacing w:before="0" w:after="300" w:line="300" w:lineRule="atLeast"/>
-        <w:ind w:right="225"/>
-        <w:rPr>
-          <w:rFonts w:ascii="Arial" w:hAnsi="Arial" w:cs="Arial"/>
-          <w:b/>
-          <w:bCs/>
-          <w:color w:val="656565"/>
-          <w:sz w:val="18"/>
-          <w:szCs w:val="18"/>
-        </w:rPr>
-      </w:pPr>
+        <w:t>, </w:t>
+      </w:r>
       <w:hyperlink r:id="rId104" w:history="1">
         <w:r>
           <w:rPr>
@@ -22906,16 +28165,7 @@
           <w:t>SAMSUNG ELECTRONICS FRANCE</w:t>
         </w:r>
       </w:hyperlink>
-    </w:p>
-    <w:p>
-      <w:pPr>
-        <w:pStyle w:val="Titre4"/>
-        <w:pBdr>
-          <w:bottom w:val="single" w:sz="6" w:space="4" w:color="CCCCCC"/>
-        </w:pBdr>
-        <w:shd w:val="clear" w:color="auto" w:fill="FFFFFF"/>
-        <w:spacing w:before="0" w:line="300" w:lineRule="atLeast"/>
-        <w:ind w:right="225"/>
+      <w:r>
         <w:rPr>
           <w:rFonts w:ascii="Arial" w:hAnsi="Arial" w:cs="Arial"/>
           <w:b/>
@@ -22924,37 +28174,8 @@
           <w:sz w:val="18"/>
           <w:szCs w:val="18"/>
         </w:rPr>
-      </w:pPr>
-      <w:r>
-        <w:rPr>
-          <w:rFonts w:ascii="Arial" w:hAnsi="Arial" w:cs="Arial"/>
-          <w:b/>
-          <w:bCs/>
-          <w:color w:val="656565"/>
-          <w:sz w:val="18"/>
-          <w:szCs w:val="18"/>
-        </w:rPr>
-        <w:t>Multifonctions jet d'encre</w:t>
-      </w:r>
-    </w:p>
-    <w:p>
-      <w:pPr>
-        <w:pStyle w:val="Titre5"/>
-        <w:pBdr>
-          <w:bottom w:val="single" w:sz="6" w:space="4" w:color="CCCCCC"/>
-        </w:pBdr>
-        <w:shd w:val="clear" w:color="auto" w:fill="FFFFFF"/>
-        <w:spacing w:before="0" w:after="300" w:line="300" w:lineRule="atLeast"/>
-        <w:ind w:right="225"/>
-        <w:rPr>
-          <w:rFonts w:ascii="Arial" w:hAnsi="Arial" w:cs="Arial"/>
-          <w:b/>
-          <w:bCs/>
-          <w:color w:val="656565"/>
-          <w:sz w:val="18"/>
-          <w:szCs w:val="18"/>
-        </w:rPr>
-      </w:pPr>
+        <w:t>, </w:t>
+      </w:r>
       <w:hyperlink r:id="rId105" w:history="1">
         <w:r>
           <w:rPr>
@@ -22964,7 +28185,7 @@
             <w:sz w:val="18"/>
             <w:szCs w:val="18"/>
           </w:rPr>
-          <w:t>SAMSUNG ELECTRONICS FRANCE</w:t>
+          <w:t>SEAGATE TECHNOLOGY INTERNATIONAL</w:t>
         </w:r>
       </w:hyperlink>
     </w:p>
@@ -22995,7 +28216,7 @@
           <w:sz w:val="18"/>
           <w:szCs w:val="18"/>
         </w:rPr>
-        <w:t>Onduleurs</w:t>
+        <w:t>Lecteurs code barre</w:t>
       </w:r>
     </w:p>
     <w:p>
@@ -23056,7 +28277,7 @@
           <w:sz w:val="18"/>
           <w:szCs w:val="18"/>
         </w:rPr>
-        <w:t>Serveurs et vidéo protectection IP</w:t>
+        <w:t>Mémoires</w:t>
       </w:r>
     </w:p>
     <w:p>
@@ -23078,6 +28299,67 @@
         </w:rPr>
       </w:pPr>
       <w:hyperlink r:id="rId107" w:history="1">
+        <w:r>
+          <w:rPr>
+            <w:rStyle w:val="Lienhypertexte"/>
+            <w:rFonts w:ascii="Arial" w:hAnsi="Arial" w:cs="Arial"/>
+            <w:color w:val="1595D1"/>
+            <w:sz w:val="18"/>
+            <w:szCs w:val="18"/>
+          </w:rPr>
+          <w:t>LOGITECH FRANCE</w:t>
+        </w:r>
+      </w:hyperlink>
+    </w:p>
+    <w:p>
+      <w:pPr>
+        <w:pStyle w:val="Titre4"/>
+        <w:pBdr>
+          <w:bottom w:val="single" w:sz="6" w:space="4" w:color="CCCCCC"/>
+        </w:pBdr>
+        <w:shd w:val="clear" w:color="auto" w:fill="FFFFFF"/>
+        <w:spacing w:before="0" w:line="300" w:lineRule="atLeast"/>
+        <w:ind w:right="225"/>
+        <w:rPr>
+          <w:rFonts w:ascii="Arial" w:hAnsi="Arial" w:cs="Arial"/>
+          <w:b/>
+          <w:bCs/>
+          <w:color w:val="656565"/>
+          <w:sz w:val="18"/>
+          <w:szCs w:val="18"/>
+        </w:rPr>
+      </w:pPr>
+      <w:r>
+        <w:rPr>
+          <w:rFonts w:ascii="Arial" w:hAnsi="Arial" w:cs="Arial"/>
+          <w:b/>
+          <w:bCs/>
+          <w:color w:val="656565"/>
+          <w:sz w:val="18"/>
+          <w:szCs w:val="18"/>
+        </w:rPr>
+        <w:t>Moniteurs</w:t>
+      </w:r>
+    </w:p>
+    <w:p>
+      <w:pPr>
+        <w:pStyle w:val="Titre5"/>
+        <w:pBdr>
+          <w:bottom w:val="single" w:sz="6" w:space="4" w:color="CCCCCC"/>
+        </w:pBdr>
+        <w:shd w:val="clear" w:color="auto" w:fill="FFFFFF"/>
+        <w:spacing w:before="0" w:after="300" w:line="300" w:lineRule="atLeast"/>
+        <w:ind w:right="225"/>
+        <w:rPr>
+          <w:rFonts w:ascii="Arial" w:hAnsi="Arial" w:cs="Arial"/>
+          <w:b/>
+          <w:bCs/>
+          <w:color w:val="656565"/>
+          <w:sz w:val="18"/>
+          <w:szCs w:val="18"/>
+        </w:rPr>
+      </w:pPr>
+      <w:hyperlink r:id="rId108" w:history="1">
         <w:r>
           <w:rPr>
             <w:rStyle w:val="Lienhypertexte"/>
@@ -23117,68 +28399,7 @@
           <w:sz w:val="18"/>
           <w:szCs w:val="18"/>
         </w:rPr>
-        <w:t>Souris</w:t>
-      </w:r>
-    </w:p>
-    <w:p>
-      <w:pPr>
-        <w:pStyle w:val="Titre5"/>
-        <w:pBdr>
-          <w:bottom w:val="single" w:sz="6" w:space="4" w:color="CCCCCC"/>
-        </w:pBdr>
-        <w:shd w:val="clear" w:color="auto" w:fill="FFFFFF"/>
-        <w:spacing w:before="0" w:after="300" w:line="300" w:lineRule="atLeast"/>
-        <w:ind w:right="225"/>
-        <w:rPr>
-          <w:rFonts w:ascii="Arial" w:hAnsi="Arial" w:cs="Arial"/>
-          <w:b/>
-          <w:bCs/>
-          <w:color w:val="656565"/>
-          <w:sz w:val="18"/>
-          <w:szCs w:val="18"/>
-        </w:rPr>
-      </w:pPr>
-      <w:hyperlink r:id="rId108" w:history="1">
-        <w:r>
-          <w:rPr>
-            <w:rStyle w:val="Lienhypertexte"/>
-            <w:rFonts w:ascii="Arial" w:hAnsi="Arial" w:cs="Arial"/>
-            <w:color w:val="1595D1"/>
-            <w:sz w:val="18"/>
-            <w:szCs w:val="18"/>
-          </w:rPr>
-          <w:t>LOGITECH FRANCE</w:t>
-        </w:r>
-      </w:hyperlink>
-    </w:p>
-    <w:p>
-      <w:pPr>
-        <w:pStyle w:val="Titre4"/>
-        <w:pBdr>
-          <w:bottom w:val="single" w:sz="6" w:space="4" w:color="CCCCCC"/>
-        </w:pBdr>
-        <w:shd w:val="clear" w:color="auto" w:fill="FFFFFF"/>
-        <w:spacing w:before="0" w:line="300" w:lineRule="atLeast"/>
-        <w:ind w:right="225"/>
-        <w:rPr>
-          <w:rFonts w:ascii="Arial" w:hAnsi="Arial" w:cs="Arial"/>
-          <w:b/>
-          <w:bCs/>
-          <w:color w:val="656565"/>
-          <w:sz w:val="18"/>
-          <w:szCs w:val="18"/>
-        </w:rPr>
-      </w:pPr>
-      <w:r>
-        <w:rPr>
-          <w:rFonts w:ascii="Arial" w:hAnsi="Arial" w:cs="Arial"/>
-          <w:b/>
-          <w:bCs/>
-          <w:color w:val="656565"/>
-          <w:sz w:val="18"/>
-          <w:szCs w:val="18"/>
-        </w:rPr>
-        <w:t>Stockage amovible (disques externes)</w:t>
+        <w:t>Multifonctions jet d'encre</w:t>
       </w:r>
     </w:p>
     <w:p>
@@ -23239,7 +28460,7 @@
           <w:sz w:val="18"/>
           <w:szCs w:val="18"/>
         </w:rPr>
-        <w:t>Stockage NAS</w:t>
+        <w:t>Onduleurs</w:t>
       </w:r>
     </w:p>
     <w:p>
@@ -23269,10 +28490,19 @@
             <w:sz w:val="18"/>
             <w:szCs w:val="18"/>
           </w:rPr>
-          <w:t>LOGITECH FRANCE</w:t>
+          <w:t>SAMSUNG ELECTRONICS FRANCE</w:t>
         </w:r>
       </w:hyperlink>
-      <w:r>
+    </w:p>
+    <w:p>
+      <w:pPr>
+        <w:pStyle w:val="Titre4"/>
+        <w:pBdr>
+          <w:bottom w:val="single" w:sz="6" w:space="4" w:color="CCCCCC"/>
+        </w:pBdr>
+        <w:shd w:val="clear" w:color="auto" w:fill="FFFFFF"/>
+        <w:spacing w:before="0" w:line="300" w:lineRule="atLeast"/>
+        <w:ind w:right="225"/>
         <w:rPr>
           <w:rFonts w:ascii="Arial" w:hAnsi="Arial" w:cs="Arial"/>
           <w:b/>
@@ -23281,8 +28511,61 @@
           <w:sz w:val="18"/>
           <w:szCs w:val="18"/>
         </w:rPr>
-        <w:t>, </w:t>
-      </w:r>
+      </w:pPr>
+      <w:r>
+        <w:rPr>
+          <w:rFonts w:ascii="Arial" w:hAnsi="Arial" w:cs="Arial"/>
+          <w:b/>
+          <w:bCs/>
+          <w:color w:val="656565"/>
+          <w:sz w:val="18"/>
+          <w:szCs w:val="18"/>
+        </w:rPr>
+        <w:t xml:space="preserve">Serveurs et vidéo </w:t>
+      </w:r>
+      <w:proofErr w:type="spellStart"/>
+      <w:r>
+        <w:rPr>
+          <w:rFonts w:ascii="Arial" w:hAnsi="Arial" w:cs="Arial"/>
+          <w:b/>
+          <w:bCs/>
+          <w:color w:val="656565"/>
+          <w:sz w:val="18"/>
+          <w:szCs w:val="18"/>
+        </w:rPr>
+        <w:t>protectection</w:t>
+      </w:r>
+      <w:proofErr w:type="spellEnd"/>
+      <w:r>
+        <w:rPr>
+          <w:rFonts w:ascii="Arial" w:hAnsi="Arial" w:cs="Arial"/>
+          <w:b/>
+          <w:bCs/>
+          <w:color w:val="656565"/>
+          <w:sz w:val="18"/>
+          <w:szCs w:val="18"/>
+        </w:rPr>
+        <w:t xml:space="preserve"> IP</w:t>
+      </w:r>
+    </w:p>
+    <w:p>
+      <w:pPr>
+        <w:pStyle w:val="Titre5"/>
+        <w:pBdr>
+          <w:bottom w:val="single" w:sz="6" w:space="4" w:color="CCCCCC"/>
+        </w:pBdr>
+        <w:shd w:val="clear" w:color="auto" w:fill="FFFFFF"/>
+        <w:spacing w:before="0" w:after="300" w:line="300" w:lineRule="atLeast"/>
+        <w:ind w:right="225"/>
+        <w:rPr>
+          <w:rFonts w:ascii="Arial" w:hAnsi="Arial" w:cs="Arial"/>
+          <w:b/>
+          <w:bCs/>
+          <w:color w:val="656565"/>
+          <w:sz w:val="18"/>
+          <w:szCs w:val="18"/>
+        </w:rPr>
+      </w:pPr>
       <w:hyperlink r:id="rId111" w:history="1">
         <w:r>
           <w:rPr>
@@ -23323,7 +28606,7 @@
           <w:sz w:val="18"/>
           <w:szCs w:val="18"/>
         </w:rPr>
-        <w:t>Stockage SAN</w:t>
+        <w:t>Souris</w:t>
       </w:r>
     </w:p>
     <w:p>
@@ -23345,6 +28628,67 @@
         </w:rPr>
       </w:pPr>
       <w:hyperlink r:id="rId112" w:history="1">
+        <w:r>
+          <w:rPr>
+            <w:rStyle w:val="Lienhypertexte"/>
+            <w:rFonts w:ascii="Arial" w:hAnsi="Arial" w:cs="Arial"/>
+            <w:color w:val="1595D1"/>
+            <w:sz w:val="18"/>
+            <w:szCs w:val="18"/>
+          </w:rPr>
+          <w:t>LOGITECH FRANCE</w:t>
+        </w:r>
+      </w:hyperlink>
+    </w:p>
+    <w:p>
+      <w:pPr>
+        <w:pStyle w:val="Titre4"/>
+        <w:pBdr>
+          <w:bottom w:val="single" w:sz="6" w:space="4" w:color="CCCCCC"/>
+        </w:pBdr>
+        <w:shd w:val="clear" w:color="auto" w:fill="FFFFFF"/>
+        <w:spacing w:before="0" w:line="300" w:lineRule="atLeast"/>
+        <w:ind w:right="225"/>
+        <w:rPr>
+          <w:rFonts w:ascii="Arial" w:hAnsi="Arial" w:cs="Arial"/>
+          <w:b/>
+          <w:bCs/>
+          <w:color w:val="656565"/>
+          <w:sz w:val="18"/>
+          <w:szCs w:val="18"/>
+        </w:rPr>
+      </w:pPr>
+      <w:r>
+        <w:rPr>
+          <w:rFonts w:ascii="Arial" w:hAnsi="Arial" w:cs="Arial"/>
+          <w:b/>
+          <w:bCs/>
+          <w:color w:val="656565"/>
+          <w:sz w:val="18"/>
+          <w:szCs w:val="18"/>
+        </w:rPr>
+        <w:t>Stockage amovible (disques externes)</w:t>
+      </w:r>
+    </w:p>
+    <w:p>
+      <w:pPr>
+        <w:pStyle w:val="Titre5"/>
+        <w:pBdr>
+          <w:bottom w:val="single" w:sz="6" w:space="4" w:color="CCCCCC"/>
+        </w:pBdr>
+        <w:shd w:val="clear" w:color="auto" w:fill="FFFFFF"/>
+        <w:spacing w:before="0" w:after="300" w:line="300" w:lineRule="atLeast"/>
+        <w:ind w:right="225"/>
+        <w:rPr>
+          <w:rFonts w:ascii="Arial" w:hAnsi="Arial" w:cs="Arial"/>
+          <w:b/>
+          <w:bCs/>
+          <w:color w:val="656565"/>
+          <w:sz w:val="18"/>
+          <w:szCs w:val="18"/>
+        </w:rPr>
+      </w:pPr>
+      <w:hyperlink r:id="rId113" w:history="1">
         <w:r>
           <w:rPr>
             <w:rStyle w:val="Lienhypertexte"/>
@@ -23384,7 +28728,7 @@
           <w:sz w:val="18"/>
           <w:szCs w:val="18"/>
         </w:rPr>
-        <w:t>Stockage services et support</w:t>
+        <w:t>Stockage NAS</w:t>
       </w:r>
     </w:p>
     <w:p>
@@ -23405,7 +28749,152 @@
           <w:szCs w:val="18"/>
         </w:rPr>
       </w:pPr>
-      <w:hyperlink r:id="rId113" w:history="1">
+      <w:hyperlink r:id="rId114" w:history="1">
+        <w:r>
+          <w:rPr>
+            <w:rStyle w:val="Lienhypertexte"/>
+            <w:rFonts w:ascii="Arial" w:hAnsi="Arial" w:cs="Arial"/>
+            <w:color w:val="1595D1"/>
+            <w:sz w:val="18"/>
+            <w:szCs w:val="18"/>
+          </w:rPr>
+          <w:t>LOGITECH FRANCE</w:t>
+        </w:r>
+      </w:hyperlink>
+      <w:r>
+        <w:rPr>
+          <w:rFonts w:ascii="Arial" w:hAnsi="Arial" w:cs="Arial"/>
+          <w:b/>
+          <w:bCs/>
+          <w:color w:val="656565"/>
+          <w:sz w:val="18"/>
+          <w:szCs w:val="18"/>
+        </w:rPr>
+        <w:t>, </w:t>
+      </w:r>
+      <w:hyperlink r:id="rId115" w:history="1">
+        <w:r>
+          <w:rPr>
+            <w:rStyle w:val="Lienhypertexte"/>
+            <w:rFonts w:ascii="Arial" w:hAnsi="Arial" w:cs="Arial"/>
+            <w:color w:val="1595D1"/>
+            <w:sz w:val="18"/>
+            <w:szCs w:val="18"/>
+          </w:rPr>
+          <w:t>SAMSUNG ELECTRONICS FRANCE</w:t>
+        </w:r>
+      </w:hyperlink>
+    </w:p>
+    <w:p>
+      <w:pPr>
+        <w:pStyle w:val="Titre4"/>
+        <w:pBdr>
+          <w:bottom w:val="single" w:sz="6" w:space="4" w:color="CCCCCC"/>
+        </w:pBdr>
+        <w:shd w:val="clear" w:color="auto" w:fill="FFFFFF"/>
+        <w:spacing w:before="0" w:line="300" w:lineRule="atLeast"/>
+        <w:ind w:right="225"/>
+        <w:rPr>
+          <w:rFonts w:ascii="Arial" w:hAnsi="Arial" w:cs="Arial"/>
+          <w:b/>
+          <w:bCs/>
+          <w:color w:val="656565"/>
+          <w:sz w:val="18"/>
+          <w:szCs w:val="18"/>
+        </w:rPr>
+      </w:pPr>
+      <w:r>
+        <w:rPr>
+          <w:rFonts w:ascii="Arial" w:hAnsi="Arial" w:cs="Arial"/>
+          <w:b/>
+          <w:bCs/>
+          <w:color w:val="656565"/>
+          <w:sz w:val="18"/>
+          <w:szCs w:val="18"/>
+        </w:rPr>
+        <w:t>Stockage SAN</w:t>
+      </w:r>
+    </w:p>
+    <w:p>
+      <w:pPr>
+        <w:pStyle w:val="Titre5"/>
+        <w:pBdr>
+          <w:bottom w:val="single" w:sz="6" w:space="4" w:color="CCCCCC"/>
+        </w:pBdr>
+        <w:shd w:val="clear" w:color="auto" w:fill="FFFFFF"/>
+        <w:spacing w:before="0" w:after="300" w:line="300" w:lineRule="atLeast"/>
+        <w:ind w:right="225"/>
+        <w:rPr>
+          <w:rFonts w:ascii="Arial" w:hAnsi="Arial" w:cs="Arial"/>
+          <w:b/>
+          <w:bCs/>
+          <w:color w:val="656565"/>
+          <w:sz w:val="18"/>
+          <w:szCs w:val="18"/>
+        </w:rPr>
+      </w:pPr>
+      <w:hyperlink r:id="rId116" w:history="1">
+        <w:r>
+          <w:rPr>
+            <w:rStyle w:val="Lienhypertexte"/>
+            <w:rFonts w:ascii="Arial" w:hAnsi="Arial" w:cs="Arial"/>
+            <w:color w:val="1595D1"/>
+            <w:sz w:val="18"/>
+            <w:szCs w:val="18"/>
+          </w:rPr>
+          <w:t>SAMSUNG ELECTRONICS FRANCE</w:t>
+        </w:r>
+      </w:hyperlink>
+    </w:p>
+    <w:p>
+      <w:pPr>
+        <w:pStyle w:val="Titre4"/>
+        <w:pBdr>
+          <w:bottom w:val="single" w:sz="6" w:space="4" w:color="CCCCCC"/>
+        </w:pBdr>
+        <w:shd w:val="clear" w:color="auto" w:fill="FFFFFF"/>
+        <w:spacing w:before="0" w:line="300" w:lineRule="atLeast"/>
+        <w:ind w:right="225"/>
+        <w:rPr>
+          <w:rFonts w:ascii="Arial" w:hAnsi="Arial" w:cs="Arial"/>
+          <w:b/>
+          <w:bCs/>
+          <w:color w:val="656565"/>
+          <w:sz w:val="18"/>
+          <w:szCs w:val="18"/>
+        </w:rPr>
+      </w:pPr>
+      <w:r>
+        <w:rPr>
+          <w:rFonts w:ascii="Arial" w:hAnsi="Arial" w:cs="Arial"/>
+          <w:b/>
+          <w:bCs/>
+          <w:color w:val="656565"/>
+          <w:sz w:val="18"/>
+          <w:szCs w:val="18"/>
+        </w:rPr>
+        <w:t>Stockage services et support</w:t>
+      </w:r>
+    </w:p>
+    <w:p>
+      <w:pPr>
+        <w:pStyle w:val="Titre5"/>
+        <w:pBdr>
+          <w:bottom w:val="single" w:sz="6" w:space="4" w:color="CCCCCC"/>
+        </w:pBdr>
+        <w:shd w:val="clear" w:color="auto" w:fill="FFFFFF"/>
+        <w:spacing w:before="0" w:after="300" w:line="300" w:lineRule="atLeast"/>
+        <w:ind w:right="225"/>
+        <w:rPr>
+          <w:rFonts w:ascii="Arial" w:hAnsi="Arial" w:cs="Arial"/>
+          <w:b/>
+          <w:bCs/>
+          <w:color w:val="656565"/>
+          <w:sz w:val="18"/>
+          <w:szCs w:val="18"/>
+        </w:rPr>
+      </w:pPr>
+      <w:hyperlink r:id="rId117" w:history="1">
         <w:r>
           <w:rPr>
             <w:rStyle w:val="Lienhypertexte"/>
@@ -23492,7 +28981,7 @@
                     <pic:cNvPicPr/>
                   </pic:nvPicPr>
                   <pic:blipFill>
-                    <a:blip r:embed="rId114"/>
+                    <a:blip r:embed="rId118"/>
                     <a:stretch>
                       <a:fillRect/>
                     </a:stretch>
@@ -23544,8 +29033,18 @@
           <w:iCs/>
           <w:u w:val="single"/>
         </w:rPr>
-        <w:t xml:space="preserve"> parmi les 150 fournisseurs proposés par l’entreprise TechData</w:t>
-      </w:r>
+        <w:t xml:space="preserve"> parmi les 150 fournisseurs proposés par l’entreprise </w:t>
+      </w:r>
+      <w:proofErr w:type="spellStart"/>
+      <w:r>
+        <w:rPr>
+          <w:i/>
+          <w:iCs/>
+          <w:u w:val="single"/>
+        </w:rPr>
+        <w:t>TechData</w:t>
+      </w:r>
+      <w:proofErr w:type="spellEnd"/>
     </w:p>
     <w:p>
       <w:pPr>
@@ -23585,7 +29084,7 @@
                     <pic:cNvPicPr/>
                   </pic:nvPicPr>
                   <pic:blipFill>
-                    <a:blip r:embed="rId115"/>
+                    <a:blip r:embed="rId119"/>
                     <a:stretch>
                       <a:fillRect/>
                     </a:stretch>
@@ -23653,8 +29152,18 @@
           <w:iCs/>
           <w:u w:val="single"/>
         </w:rPr>
-        <w:t>150 fournisseurs proposés par l’entreprise TechData</w:t>
-      </w:r>
+        <w:t xml:space="preserve">150 fournisseurs proposés par l’entreprise </w:t>
+      </w:r>
+      <w:proofErr w:type="spellStart"/>
+      <w:r>
+        <w:rPr>
+          <w:i/>
+          <w:iCs/>
+          <w:u w:val="single"/>
+        </w:rPr>
+        <w:t>TechData</w:t>
+      </w:r>
+      <w:proofErr w:type="spellEnd"/>
     </w:p>
     <w:p>
       <w:pPr>
@@ -23691,7 +29200,23 @@
           <w:bCs/>
         </w:rPr>
         <w:lastRenderedPageBreak/>
-        <w:t>Site contenant les informations juridiques et économique de LSA Multimedia (ANNEXE 3)</w:t>
+        <w:t xml:space="preserve">Site contenant les informations juridiques et économique de LSA </w:t>
+      </w:r>
+      <w:proofErr w:type="spellStart"/>
+      <w:r>
+        <w:rPr>
+          <w:b/>
+          <w:bCs/>
+        </w:rPr>
+        <w:t>Multimedia</w:t>
+      </w:r>
+      <w:proofErr w:type="spellEnd"/>
+      <w:r>
+        <w:rPr>
+          <w:b/>
+          <w:bCs/>
+        </w:rPr>
+        <w:t xml:space="preserve"> (ANNEXE 3)</w:t>
       </w:r>
     </w:p>
     <w:p>
@@ -23730,7 +29255,7 @@
                     <pic:cNvPicPr/>
                   </pic:nvPicPr>
                   <pic:blipFill>
-                    <a:blip r:embed="rId116"/>
+                    <a:blip r:embed="rId120"/>
                     <a:stretch>
                       <a:fillRect/>
                     </a:stretch>
@@ -23767,8 +29292,18 @@
           <w:iCs/>
           <w:u w:val="single"/>
         </w:rPr>
-        <w:t>Site BFM VERIF contenant les informations juridiques et économique de LSA Multimedia</w:t>
-      </w:r>
+        <w:t xml:space="preserve">Site BFM VERIF contenant les informations juridiques et économique de LSA </w:t>
+      </w:r>
+      <w:proofErr w:type="spellStart"/>
+      <w:r>
+        <w:rPr>
+          <w:i/>
+          <w:iCs/>
+          <w:u w:val="single"/>
+        </w:rPr>
+        <w:t>Multimedia</w:t>
+      </w:r>
+      <w:proofErr w:type="spellEnd"/>
     </w:p>
     <w:p>
       <w:pPr>
@@ -25297,6 +30832,62 @@
       <w:u w:val="single"/>
     </w:rPr>
   </w:style>
+  <w:style w:type="character" w:customStyle="1" w:styleId="A7">
+    <w:name w:val="A7"/>
+    <w:uiPriority w:val="99"/>
+    <w:rsid w:val="006C30C0"/>
+    <w:rPr>
+      <w:rFonts w:cs="Minion Pro"/>
+      <w:color w:val="000000"/>
+      <w:sz w:val="26"/>
+      <w:szCs w:val="26"/>
+    </w:rPr>
+  </w:style>
+  <w:style w:type="paragraph" w:customStyle="1" w:styleId="Pa2">
+    <w:name w:val="Pa2"/>
+    <w:basedOn w:val="Normal"/>
+    <w:next w:val="Normal"/>
+    <w:uiPriority w:val="99"/>
+    <w:rsid w:val="00C3094B"/>
+    <w:pPr>
+      <w:widowControl/>
+      <w:adjustRightInd w:val="0"/>
+      <w:spacing w:line="241" w:lineRule="atLeast"/>
+    </w:pPr>
+    <w:rPr>
+      <w:rFonts w:ascii="Minion Pro" w:eastAsiaTheme="minorHAnsi" w:hAnsi="Minion Pro" w:cstheme="minorBidi"/>
+      <w:sz w:val="24"/>
+      <w:szCs w:val="24"/>
+    </w:rPr>
+  </w:style>
+  <w:style w:type="paragraph" w:customStyle="1" w:styleId="Pa1">
+    <w:name w:val="Pa1"/>
+    <w:basedOn w:val="Normal"/>
+    <w:next w:val="Normal"/>
+    <w:uiPriority w:val="99"/>
+    <w:rsid w:val="00C3094B"/>
+    <w:pPr>
+      <w:widowControl/>
+      <w:adjustRightInd w:val="0"/>
+      <w:spacing w:line="241" w:lineRule="atLeast"/>
+    </w:pPr>
+    <w:rPr>
+      <w:rFonts w:ascii="Minion Pro" w:eastAsiaTheme="minorHAnsi" w:hAnsi="Minion Pro" w:cstheme="minorBidi"/>
+      <w:sz w:val="24"/>
+      <w:szCs w:val="24"/>
+    </w:rPr>
+  </w:style>
+  <w:style w:type="character" w:customStyle="1" w:styleId="A6">
+    <w:name w:val="A6"/>
+    <w:uiPriority w:val="99"/>
+    <w:rsid w:val="00C3094B"/>
+    <w:rPr>
+      <w:rFonts w:cs="Minion Pro"/>
+      <w:color w:val="000000"/>
+      <w:sz w:val="40"/>
+      <w:szCs w:val="40"/>
+    </w:rPr>
+  </w:style>
 </w:styles>
 </file>
 

--- a/S2/Stage 1ère année/Rapport de stage.docx
+++ b/S2/Stage 1ère année/Rapport de stage.docx
@@ -18367,10 +18367,7 @@
         <w:t>Figure 2</w:t>
       </w:r>
       <w:r>
-        <w:t xml:space="preserve"> </w:t>
-      </w:r>
-      <w:r>
-        <w:t>(rajouter lien cliquable)</w:t>
+        <w:t xml:space="preserve"> (rajouter lien cliquable)</w:t>
       </w:r>
       <w:r>
         <w:t xml:space="preserve"> ainsi que l’intérieur du magasin </w:t>
@@ -18380,60 +18377,33 @@
           <w:color w:val="4F81BD" w:themeColor="accent1"/>
           <w:u w:val="single"/>
         </w:rPr>
-        <w:t xml:space="preserve">Figure </w:t>
+        <w:t>Figure 3</w:t>
+      </w:r>
+      <w:r>
+        <w:t xml:space="preserve"> (rajouter lien cliquable) et </w:t>
       </w:r>
       <w:r>
         <w:rPr>
           <w:color w:val="4F81BD" w:themeColor="accent1"/>
           <w:u w:val="single"/>
         </w:rPr>
-        <w:t>3</w:t>
+        <w:t>Figure 4</w:t>
       </w:r>
       <w:r>
         <w:t xml:space="preserve"> (rajouter lien cliquable)</w:t>
       </w:r>
       <w:r>
-        <w:t xml:space="preserve"> et </w:t>
+        <w:t xml:space="preserve"> et des éléments de décoration </w:t>
       </w:r>
       <w:r>
         <w:rPr>
           <w:color w:val="4F81BD" w:themeColor="accent1"/>
           <w:u w:val="single"/>
         </w:rPr>
-        <w:t xml:space="preserve">Figure </w:t>
-      </w:r>
-      <w:r>
-        <w:rPr>
-          <w:color w:val="4F81BD" w:themeColor="accent1"/>
-          <w:u w:val="single"/>
-        </w:rPr>
-        <w:t>4</w:t>
+        <w:t>Figure 5</w:t>
       </w:r>
       <w:r>
         <w:t xml:space="preserve"> (rajouter lien cliquable)</w:t>
-      </w:r>
-      <w:r>
-        <w:t xml:space="preserve"> et des éléments de décoration </w:t>
-      </w:r>
-      <w:r>
-        <w:rPr>
-          <w:color w:val="4F81BD" w:themeColor="accent1"/>
-          <w:u w:val="single"/>
-        </w:rPr>
-        <w:t xml:space="preserve">Figure </w:t>
-      </w:r>
-      <w:r>
-        <w:rPr>
-          <w:color w:val="4F81BD" w:themeColor="accent1"/>
-          <w:u w:val="single"/>
-        </w:rPr>
-        <w:t>5</w:t>
-      </w:r>
-      <w:r>
-        <w:t xml:space="preserve"> </w:t>
-      </w:r>
-      <w:r>
-        <w:t>(rajouter lien cliquable)</w:t>
       </w:r>
       <w:r>
         <w:t>.</w:t>
@@ -18531,55 +18501,7 @@
           <w:iCs/>
           <w:u w:val="single"/>
         </w:rPr>
-        <w:t xml:space="preserve">Figure </w:t>
-      </w:r>
-      <w:r>
-        <w:rPr>
-          <w:i/>
-          <w:iCs/>
-          <w:u w:val="single"/>
-        </w:rPr>
-        <w:t>2</w:t>
-      </w:r>
-      <w:r>
-        <w:rPr>
-          <w:i/>
-          <w:iCs/>
-          <w:u w:val="single"/>
-        </w:rPr>
-        <w:t xml:space="preserve"> - </w:t>
-      </w:r>
-      <w:r>
-        <w:rPr>
-          <w:i/>
-          <w:iCs/>
-          <w:u w:val="single"/>
-        </w:rPr>
-        <w:t>Devanture</w:t>
-      </w:r>
-      <w:r>
-        <w:rPr>
-          <w:i/>
-          <w:iCs/>
-          <w:u w:val="single"/>
-        </w:rPr>
-        <w:t xml:space="preserve"> </w:t>
-      </w:r>
-      <w:r>
-        <w:rPr>
-          <w:i/>
-          <w:iCs/>
-          <w:u w:val="single"/>
-        </w:rPr>
-        <w:t xml:space="preserve">du magasin </w:t>
-      </w:r>
-      <w:r>
-        <w:rPr>
-          <w:i/>
-          <w:iCs/>
-          <w:u w:val="single"/>
-        </w:rPr>
-        <w:t>de l’entreprise</w:t>
+        <w:t>Figure 2 - Devanture du magasin de l’entreprise</w:t>
       </w:r>
     </w:p>
     <w:p>
@@ -18650,15 +18572,7 @@
           <w:iCs/>
           <w:u w:val="single"/>
         </w:rPr>
-        <w:t xml:space="preserve">Figure </w:t>
-      </w:r>
-      <w:r>
-        <w:rPr>
-          <w:i/>
-          <w:iCs/>
-          <w:u w:val="single"/>
-        </w:rPr>
-        <w:t>3 – Intérieur du magasin</w:t>
+        <w:t>Figure 3 – Intérieur du magasin</w:t>
       </w:r>
       <w:r>
         <w:rPr>
@@ -18743,7 +18657,7 @@
           <w:iCs/>
           <w:u w:val="single"/>
         </w:rPr>
-        <w:t xml:space="preserve">Figure </w:t>
+        <w:t>Figure 4 – Intérieur du magasin</w:t>
       </w:r>
       <w:r>
         <w:rPr>
@@ -18751,39 +18665,7 @@
           <w:iCs/>
           <w:u w:val="single"/>
         </w:rPr>
-        <w:t xml:space="preserve">4 </w:t>
-      </w:r>
-      <w:r>
-        <w:rPr>
-          <w:i/>
-          <w:iCs/>
-          <w:u w:val="single"/>
-        </w:rPr>
-        <w:t>– Intérieur du magasin</w:t>
-      </w:r>
-      <w:r>
-        <w:rPr>
-          <w:i/>
-          <w:iCs/>
-          <w:u w:val="single"/>
-        </w:rPr>
-        <w:t xml:space="preserve"> </w:t>
-      </w:r>
-      <w:r>
-        <w:rPr>
-          <w:i/>
-          <w:iCs/>
-          <w:u w:val="single"/>
-        </w:rPr>
-        <w:t xml:space="preserve">partie </w:t>
-      </w:r>
-      <w:r>
-        <w:rPr>
-          <w:i/>
-          <w:iCs/>
-          <w:u w:val="single"/>
-        </w:rPr>
-        <w:t>gauche</w:t>
+        <w:t xml:space="preserve"> partie gauche</w:t>
       </w:r>
     </w:p>
     <w:p>
@@ -18869,47 +18751,7 @@
           <w:iCs/>
           <w:u w:val="single"/>
         </w:rPr>
-        <w:t xml:space="preserve">Figure </w:t>
-      </w:r>
-      <w:r>
-        <w:rPr>
-          <w:i/>
-          <w:iCs/>
-          <w:u w:val="single"/>
-        </w:rPr>
-        <w:t>5</w:t>
-      </w:r>
-      <w:r>
-        <w:rPr>
-          <w:i/>
-          <w:iCs/>
-          <w:u w:val="single"/>
-        </w:rPr>
-        <w:t xml:space="preserve"> – </w:t>
-      </w:r>
-      <w:r>
-        <w:rPr>
-          <w:i/>
-          <w:iCs/>
-          <w:u w:val="single"/>
-        </w:rPr>
-        <w:t>Eléments de décoration du comptoir d’accueil</w:t>
-      </w:r>
-      <w:r>
-        <w:rPr>
-          <w:i/>
-          <w:iCs/>
-          <w:u w:val="single"/>
-        </w:rPr>
-        <w:t xml:space="preserve"> du magas</w:t>
-      </w:r>
-      <w:r>
-        <w:rPr>
-          <w:i/>
-          <w:iCs/>
-          <w:u w:val="single"/>
-        </w:rPr>
-        <w:t>in</w:t>
+        <w:t>Figure 5 – Eléments de décoration du comptoir d’accueil du magasin</w:t>
       </w:r>
     </w:p>
     <w:p>
@@ -19082,24 +18924,14 @@
         <w:t xml:space="preserve"> ainsi que d’autres câbles reliés au réseau</w:t>
       </w:r>
       <w:r>
-        <w:t xml:space="preserve"> </w:t>
-      </w:r>
-      <w:r>
-        <w:t xml:space="preserve">(voir </w:t>
+        <w:t xml:space="preserve"> (voir </w:t>
       </w:r>
       <w:r>
         <w:rPr>
           <w:color w:val="4F81BD" w:themeColor="accent1"/>
           <w:u w:val="single"/>
         </w:rPr>
-        <w:t xml:space="preserve">Figure </w:t>
-      </w:r>
-      <w:r>
-        <w:rPr>
-          <w:color w:val="4F81BD" w:themeColor="accent1"/>
-          <w:u w:val="single"/>
-        </w:rPr>
-        <w:t>8</w:t>
+        <w:t>Figure 8</w:t>
       </w:r>
       <w:r>
         <w:t xml:space="preserve"> (</w:t>
@@ -19275,39 +19107,7 @@
           <w:iCs/>
           <w:u w:val="single"/>
         </w:rPr>
-        <w:t xml:space="preserve">Figure </w:t>
-      </w:r>
-      <w:r>
-        <w:rPr>
-          <w:i/>
-          <w:iCs/>
-          <w:u w:val="single"/>
-        </w:rPr>
-        <w:t>6</w:t>
-      </w:r>
-      <w:r>
-        <w:rPr>
-          <w:i/>
-          <w:iCs/>
-          <w:u w:val="single"/>
-        </w:rPr>
-        <w:t xml:space="preserve"> – </w:t>
-      </w:r>
-      <w:r>
-        <w:rPr>
-          <w:i/>
-          <w:iCs/>
-          <w:u w:val="single"/>
-        </w:rPr>
-        <w:t>Baie de brassage</w:t>
-      </w:r>
-      <w:r>
-        <w:rPr>
-          <w:i/>
-          <w:iCs/>
-          <w:u w:val="single"/>
-        </w:rPr>
-        <w:t xml:space="preserve"> du magasin</w:t>
+        <w:t>Figure 6 – Baie de brassage du magasin</w:t>
       </w:r>
     </w:p>
     <w:p>
@@ -19403,7 +19203,7 @@
           <w:iCs/>
           <w:u w:val="single"/>
         </w:rPr>
-        <w:t xml:space="preserve"> – </w:t>
+        <w:t xml:space="preserve"> – Intérieur </w:t>
       </w:r>
       <w:r>
         <w:rPr>
@@ -19411,7 +19211,7 @@
           <w:iCs/>
           <w:u w:val="single"/>
         </w:rPr>
-        <w:t xml:space="preserve">Intérieur </w:t>
+        <w:t xml:space="preserve">de la </w:t>
       </w:r>
       <w:r>
         <w:rPr>
@@ -19419,23 +19219,7 @@
           <w:iCs/>
           <w:u w:val="single"/>
         </w:rPr>
-        <w:t xml:space="preserve">de la </w:t>
-      </w:r>
-      <w:r>
-        <w:rPr>
-          <w:i/>
-          <w:iCs/>
-          <w:u w:val="single"/>
-        </w:rPr>
-        <w:t>b</w:t>
-      </w:r>
-      <w:r>
-        <w:rPr>
-          <w:i/>
-          <w:iCs/>
-          <w:u w:val="single"/>
-        </w:rPr>
-        <w:t>aie de brassage</w:t>
+        <w:t>baie de brassage</w:t>
       </w:r>
     </w:p>
     <w:p>
@@ -19513,31 +19297,7 @@
           <w:iCs/>
           <w:u w:val="single"/>
         </w:rPr>
-        <w:t xml:space="preserve">Figure </w:t>
-      </w:r>
-      <w:r>
-        <w:rPr>
-          <w:i/>
-          <w:iCs/>
-          <w:u w:val="single"/>
-        </w:rPr>
-        <w:t>8</w:t>
-      </w:r>
-      <w:r>
-        <w:rPr>
-          <w:i/>
-          <w:iCs/>
-          <w:u w:val="single"/>
-        </w:rPr>
-        <w:t xml:space="preserve"> – </w:t>
-      </w:r>
-      <w:r>
-        <w:rPr>
-          <w:i/>
-          <w:iCs/>
-          <w:u w:val="single"/>
-        </w:rPr>
-        <w:t>Un des switch de l’entreprise</w:t>
+        <w:t>Figure 8 – Un des switch de l’entreprise</w:t>
       </w:r>
     </w:p>
     <w:p>
@@ -19731,17 +19491,38 @@
           <w:color w:val="4F81BD" w:themeColor="accent1"/>
           <w:u w:val="single"/>
         </w:rPr>
-        <w:t xml:space="preserve">Figure </w:t>
+        <w:t>Figure 9</w:t>
+      </w:r>
+      <w:r>
+        <w:t xml:space="preserve"> (</w:t>
+      </w:r>
+      <w:r>
+        <w:t>rajouter lien cliquable</w:t>
+      </w:r>
+      <w:r>
+        <w:t>)</w:t>
+      </w:r>
+      <w:r>
+        <w:t>) ainsi que de matériel informatique nécessaire pour les réparations (clavier, souris, câbles HDMI, câbles Ethernet, câbles VGA, vis en tout genre, chargeurs, disques durs, etc.</w:t>
+      </w:r>
+      <w:r>
+        <w:t xml:space="preserve"> : voir </w:t>
       </w:r>
       <w:r>
         <w:rPr>
           <w:color w:val="4F81BD" w:themeColor="accent1"/>
           <w:u w:val="single"/>
         </w:rPr>
-        <w:t>9</w:t>
-      </w:r>
-      <w:r>
-        <w:t xml:space="preserve"> (</w:t>
+        <w:t>Figure 10</w:t>
+      </w:r>
+      <w:r>
+        <w:rPr>
+          <w:color w:val="4F81BD" w:themeColor="accent1"/>
+        </w:rPr>
+        <w:t xml:space="preserve"> </w:t>
+      </w:r>
+      <w:r>
+        <w:t>(</w:t>
       </w:r>
       <w:r>
         <w:t>rajouter lien cliquable</w:t>
@@ -19750,59 +19531,14 @@
         <w:t>)</w:t>
       </w:r>
       <w:r>
-        <w:t>) ainsi que de matériel informatique nécessaire pour les réparations (clavier, souris, câbles HDMI, câbles Ethernet, câbles VGA, vis en tout genre, chargeurs, disques durs, etc.</w:t>
-      </w:r>
-      <w:r>
-        <w:t xml:space="preserve"> : </w:t>
-      </w:r>
-      <w:r>
-        <w:t xml:space="preserve">voir </w:t>
+        <w:t xml:space="preserve"> et </w:t>
       </w:r>
       <w:r>
         <w:rPr>
           <w:color w:val="4F81BD" w:themeColor="accent1"/>
           <w:u w:val="single"/>
         </w:rPr>
-        <w:t xml:space="preserve">Figure </w:t>
-      </w:r>
-      <w:r>
-        <w:rPr>
-          <w:color w:val="4F81BD" w:themeColor="accent1"/>
-          <w:u w:val="single"/>
-        </w:rPr>
-        <w:t>10</w:t>
-      </w:r>
-      <w:r>
-        <w:rPr>
-          <w:color w:val="4F81BD" w:themeColor="accent1"/>
-        </w:rPr>
-        <w:t xml:space="preserve"> </w:t>
-      </w:r>
-      <w:r>
-        <w:t>(</w:t>
-      </w:r>
-      <w:r>
-        <w:t>rajouter lien cliquable</w:t>
-      </w:r>
-      <w:r>
-        <w:t>)</w:t>
-      </w:r>
-      <w:r>
-        <w:t xml:space="preserve"> et </w:t>
-      </w:r>
-      <w:r>
-        <w:rPr>
-          <w:color w:val="4F81BD" w:themeColor="accent1"/>
-          <w:u w:val="single"/>
-        </w:rPr>
-        <w:t>Figure 1</w:t>
-      </w:r>
-      <w:r>
-        <w:rPr>
-          <w:color w:val="4F81BD" w:themeColor="accent1"/>
-          <w:u w:val="single"/>
-        </w:rPr>
-        <w:t>1</w:t>
+        <w:t>Figure 11</w:t>
       </w:r>
       <w:r>
         <w:t xml:space="preserve"> (</w:t>
@@ -19913,31 +19649,7 @@
           <w:iCs/>
           <w:u w:val="single"/>
         </w:rPr>
-        <w:t xml:space="preserve">Figure </w:t>
-      </w:r>
-      <w:r>
-        <w:rPr>
-          <w:i/>
-          <w:iCs/>
-          <w:u w:val="single"/>
-        </w:rPr>
-        <w:t>9</w:t>
-      </w:r>
-      <w:r>
-        <w:rPr>
-          <w:i/>
-          <w:iCs/>
-          <w:u w:val="single"/>
-        </w:rPr>
-        <w:t xml:space="preserve"> – </w:t>
-      </w:r>
-      <w:r>
-        <w:rPr>
-          <w:i/>
-          <w:iCs/>
-          <w:u w:val="single"/>
-        </w:rPr>
-        <w:t>Atelier de réparation</w:t>
+        <w:t>Figure 9 – Atelier de réparation</w:t>
       </w:r>
       <w:r>
         <w:rPr>
@@ -20025,7 +19737,7 @@
           <w:iCs/>
           <w:u w:val="single"/>
         </w:rPr>
-        <w:t xml:space="preserve">Figure </w:t>
+        <w:t>Figure 10 – Atelier de réparation</w:t>
       </w:r>
       <w:r>
         <w:rPr>
@@ -20033,39 +19745,7 @@
           <w:iCs/>
           <w:u w:val="single"/>
         </w:rPr>
-        <w:t xml:space="preserve">10 </w:t>
-      </w:r>
-      <w:r>
-        <w:rPr>
-          <w:i/>
-          <w:iCs/>
-          <w:u w:val="single"/>
-        </w:rPr>
-        <w:t>– Atelier de réparation</w:t>
-      </w:r>
-      <w:r>
-        <w:rPr>
-          <w:i/>
-          <w:iCs/>
-          <w:u w:val="single"/>
-        </w:rPr>
-        <w:t xml:space="preserve"> </w:t>
-      </w:r>
-      <w:r>
-        <w:rPr>
-          <w:i/>
-          <w:iCs/>
-          <w:u w:val="single"/>
-        </w:rPr>
-        <w:t xml:space="preserve">vue </w:t>
-      </w:r>
-      <w:r>
-        <w:rPr>
-          <w:i/>
-          <w:iCs/>
-          <w:u w:val="single"/>
-        </w:rPr>
-        <w:t>2</w:t>
+        <w:t xml:space="preserve"> vue 2</w:t>
       </w:r>
     </w:p>
     <w:p>
@@ -20148,7 +19828,7 @@
           <w:iCs/>
           <w:u w:val="single"/>
         </w:rPr>
-        <w:t xml:space="preserve">Figure </w:t>
+        <w:t>Figure 11 – Atelier de réparation</w:t>
       </w:r>
       <w:r>
         <w:rPr>
@@ -20156,39 +19836,7 @@
           <w:iCs/>
           <w:u w:val="single"/>
         </w:rPr>
-        <w:t xml:space="preserve">11 </w:t>
-      </w:r>
-      <w:r>
-        <w:rPr>
-          <w:i/>
-          <w:iCs/>
-          <w:u w:val="single"/>
-        </w:rPr>
-        <w:t>– Atelier de réparation</w:t>
-      </w:r>
-      <w:r>
-        <w:rPr>
-          <w:i/>
-          <w:iCs/>
-          <w:u w:val="single"/>
-        </w:rPr>
-        <w:t xml:space="preserve"> </w:t>
-      </w:r>
-      <w:r>
-        <w:rPr>
-          <w:i/>
-          <w:iCs/>
-          <w:u w:val="single"/>
-        </w:rPr>
-        <w:t xml:space="preserve">vue </w:t>
-      </w:r>
-      <w:r>
-        <w:rPr>
-          <w:i/>
-          <w:iCs/>
-          <w:u w:val="single"/>
-        </w:rPr>
-        <w:t>3</w:t>
+        <w:t xml:space="preserve"> vue 3</w:t>
       </w:r>
     </w:p>
     <w:p>
@@ -20234,61 +19882,47 @@
           <w:color w:val="4F81BD" w:themeColor="accent1"/>
           <w:u w:val="single"/>
         </w:rPr>
-        <w:t>Figure 1</w:t>
+        <w:t>Figure 12</w:t>
+      </w:r>
+      <w:r>
+        <w:rPr>
+          <w:color w:val="4F81BD" w:themeColor="accent1"/>
+        </w:rPr>
+        <w:t xml:space="preserve"> </w:t>
+      </w:r>
+      <w:r>
+        <w:t>(</w:t>
+      </w:r>
+      <w:r>
+        <w:t>rajouter lien cliquable</w:t>
+      </w:r>
+      <w:r>
+        <w:t>)</w:t>
+      </w:r>
+      <w:r>
+        <w:t>)</w:t>
+      </w:r>
+      <w:r>
+        <w:t xml:space="preserve"> </w:t>
+      </w:r>
+      <w:r>
+        <w:t>et le matériel réparé</w:t>
+      </w:r>
+      <w:r>
+        <w:t>, prêt pour le client </w:t>
+      </w:r>
+      <w:r>
+        <w:t>(partie droite</w:t>
+      </w:r>
+      <w:r>
+        <w:t xml:space="preserve"> : </w:t>
       </w:r>
       <w:r>
         <w:rPr>
           <w:color w:val="4F81BD" w:themeColor="accent1"/>
           <w:u w:val="single"/>
         </w:rPr>
-        <w:t>2</w:t>
-      </w:r>
-      <w:r>
-        <w:rPr>
-          <w:color w:val="4F81BD" w:themeColor="accent1"/>
-        </w:rPr>
-        <w:t xml:space="preserve"> </w:t>
-      </w:r>
-      <w:r>
-        <w:t>(</w:t>
-      </w:r>
-      <w:r>
-        <w:t>rajouter lien cliquable</w:t>
-      </w:r>
-      <w:r>
-        <w:t>)</w:t>
-      </w:r>
-      <w:r>
-        <w:t>)</w:t>
-      </w:r>
-      <w:r>
-        <w:t xml:space="preserve"> </w:t>
-      </w:r>
-      <w:r>
-        <w:t>et le matériel réparé</w:t>
-      </w:r>
-      <w:r>
-        <w:t>, prêt pour le client </w:t>
-      </w:r>
-      <w:r>
-        <w:t>(partie droite</w:t>
-      </w:r>
-      <w:r>
-        <w:t xml:space="preserve"> : </w:t>
-      </w:r>
-      <w:r>
-        <w:rPr>
-          <w:color w:val="4F81BD" w:themeColor="accent1"/>
-          <w:u w:val="single"/>
-        </w:rPr>
-        <w:t>Figure 1</w:t>
-      </w:r>
-      <w:r>
-        <w:rPr>
-          <w:color w:val="4F81BD" w:themeColor="accent1"/>
-          <w:u w:val="single"/>
-        </w:rPr>
-        <w:t>3</w:t>
+        <w:t>Figure 13</w:t>
       </w:r>
       <w:r>
         <w:rPr>
@@ -20428,31 +20062,7 @@
           <w:iCs/>
           <w:u w:val="single"/>
         </w:rPr>
-        <w:t>Figure 1</w:t>
-      </w:r>
-      <w:r>
-        <w:rPr>
-          <w:i/>
-          <w:iCs/>
-          <w:u w:val="single"/>
-        </w:rPr>
-        <w:t>2</w:t>
-      </w:r>
-      <w:r>
-        <w:rPr>
-          <w:i/>
-          <w:iCs/>
-          <w:u w:val="single"/>
-        </w:rPr>
-        <w:t xml:space="preserve"> – </w:t>
-      </w:r>
-      <w:r>
-        <w:rPr>
-          <w:i/>
-          <w:iCs/>
-          <w:u w:val="single"/>
-        </w:rPr>
-        <w:t>Etabli pour stockage de matériel client partie gauche (réparation)</w:t>
+        <w:t>Figure 12 – Etabli pour stockage de matériel client partie gauche (réparation)</w:t>
       </w:r>
     </w:p>
     <w:p>
@@ -20527,56 +20137,16 @@
           <w:iCs/>
           <w:u w:val="single"/>
         </w:rPr>
-        <w:t>Figure 1</w:t>
-      </w:r>
+        <w:t>Figure 13 – Etabli pour stockage de matériel client partie droite (</w:t>
+      </w:r>
+      <w:proofErr w:type="spellStart"/>
       <w:r>
         <w:rPr>
           <w:i/>
           <w:iCs/>
           <w:u w:val="single"/>
         </w:rPr>
-        <w:t>3</w:t>
-      </w:r>
-      <w:r>
-        <w:rPr>
-          <w:i/>
-          <w:iCs/>
-          <w:u w:val="single"/>
-        </w:rPr>
-        <w:t xml:space="preserve"> – Etabli pour stockage de matériel client partie </w:t>
-      </w:r>
-      <w:r>
-        <w:rPr>
-          <w:i/>
-          <w:iCs/>
-          <w:u w:val="single"/>
-        </w:rPr>
-        <w:t>droite</w:t>
-      </w:r>
-      <w:r>
-        <w:rPr>
-          <w:i/>
-          <w:iCs/>
-          <w:u w:val="single"/>
-        </w:rPr>
-        <w:t xml:space="preserve"> (</w:t>
-      </w:r>
-      <w:proofErr w:type="spellStart"/>
-      <w:r>
-        <w:rPr>
-          <w:i/>
-          <w:iCs/>
-          <w:u w:val="single"/>
-        </w:rPr>
-        <w:t>répara</w:t>
-      </w:r>
-      <w:r>
-        <w:rPr>
-          <w:i/>
-          <w:iCs/>
-          <w:u w:val="single"/>
-        </w:rPr>
-        <w:t>ré</w:t>
+        <w:t>répararé</w:t>
       </w:r>
       <w:proofErr w:type="spellEnd"/>
       <w:r>
@@ -20677,31 +20247,7 @@
           <w:iCs/>
           <w:u w:val="single"/>
         </w:rPr>
-        <w:t>Figure 1</w:t>
-      </w:r>
-      <w:r>
-        <w:rPr>
-          <w:i/>
-          <w:iCs/>
-          <w:u w:val="single"/>
-        </w:rPr>
-        <w:t>4</w:t>
-      </w:r>
-      <w:r>
-        <w:rPr>
-          <w:i/>
-          <w:iCs/>
-          <w:u w:val="single"/>
-        </w:rPr>
-        <w:t xml:space="preserve"> – Etabli pour stockage </w:t>
-      </w:r>
-      <w:r>
-        <w:rPr>
-          <w:i/>
-          <w:iCs/>
-          <w:u w:val="single"/>
-        </w:rPr>
-        <w:t>et atelier</w:t>
+        <w:t>Figure 14 – Etabli pour stockage et atelier</w:t>
       </w:r>
     </w:p>
     <w:p>
@@ -21489,16 +21035,7 @@
           <w:sz w:val="23"/>
           <w:szCs w:val="23"/>
         </w:rPr>
-        <w:t>.</w:t>
-      </w:r>
-      <w:r>
-        <w:rPr>
-          <w:rFonts w:cs="Minion Pro"/>
-          <w:color w:val="000000"/>
-          <w:sz w:val="23"/>
-          <w:szCs w:val="23"/>
-        </w:rPr>
-        <w:t xml:space="preserve"> </w:t>
+        <w:t xml:space="preserve">. </w:t>
       </w:r>
     </w:p>
     <w:p>
@@ -21522,52 +21059,7 @@
           <w:sz w:val="23"/>
           <w:szCs w:val="23"/>
         </w:rPr>
-        <w:t>Tout d’abord</w:t>
-      </w:r>
-      <w:r>
-        <w:rPr>
-          <w:rFonts w:cs="Minion Pro"/>
-          <w:color w:val="000000"/>
-          <w:sz w:val="23"/>
-          <w:szCs w:val="23"/>
-        </w:rPr>
-        <w:t xml:space="preserve">, </w:t>
-      </w:r>
-      <w:r>
-        <w:rPr>
-          <w:rFonts w:cs="Minion Pro"/>
-          <w:color w:val="000000"/>
-          <w:sz w:val="23"/>
-          <w:szCs w:val="23"/>
-        </w:rPr>
-        <w:t>je cherchais réellement à m’intégrer dans le</w:t>
-      </w:r>
-      <w:r>
-        <w:rPr>
-          <w:rFonts w:cs="Minion Pro"/>
-          <w:color w:val="000000"/>
-          <w:sz w:val="23"/>
-          <w:szCs w:val="23"/>
-        </w:rPr>
-        <w:t xml:space="preserve"> monde professionnel dans le secteur du numérique</w:t>
-      </w:r>
-      <w:r>
-        <w:rPr>
-          <w:rFonts w:cs="Minion Pro"/>
-          <w:color w:val="000000"/>
-          <w:sz w:val="23"/>
-          <w:szCs w:val="23"/>
-        </w:rPr>
-        <w:t xml:space="preserve"> car je n’avais pas réellement eu d’expérience en entreprise et je me disais que de pouvoir réaliser ce stage dans un milieu qui me plait me semblait enrichissant pour ma carrière</w:t>
-      </w:r>
-      <w:r>
-        <w:rPr>
-          <w:rFonts w:cs="Minion Pro"/>
-          <w:color w:val="000000"/>
-          <w:sz w:val="23"/>
-          <w:szCs w:val="23"/>
-        </w:rPr>
-        <w:t xml:space="preserve">. </w:t>
+        <w:t xml:space="preserve">Tout d’abord, je cherchais réellement à m’intégrer dans le monde professionnel dans le secteur du numérique car je n’avais pas réellement eu d’expérience en entreprise et je me disais que de pouvoir réaliser ce stage dans un milieu qui me plait me semblait enrichissant pour ma carrière. </w:t>
       </w:r>
     </w:p>
     <w:p>
@@ -22760,121 +22252,545 @@
         <w:spacing w:after="160" w:line="259" w:lineRule="auto"/>
         <w:contextualSpacing/>
         <w:rPr>
+          <w:rStyle w:val="A7"/>
+          <w:b/>
+          <w:bCs/>
+          <w:sz w:val="22"/>
+          <w:szCs w:val="22"/>
+        </w:rPr>
+      </w:pPr>
+    </w:p>
+    <w:p>
+      <w:pPr>
+        <w:widowControl/>
+        <w:autoSpaceDE/>
+        <w:autoSpaceDN/>
+        <w:spacing w:after="160" w:line="259" w:lineRule="auto"/>
+        <w:contextualSpacing/>
+        <w:rPr>
+          <w:rStyle w:val="A7"/>
+          <w:b/>
+          <w:bCs/>
+          <w:sz w:val="22"/>
+          <w:szCs w:val="22"/>
+        </w:rPr>
+      </w:pPr>
+      <w:r>
+        <w:rPr>
+          <w:rStyle w:val="A7"/>
+          <w:b/>
+          <w:bCs/>
+          <w:sz w:val="22"/>
+          <w:szCs w:val="22"/>
+        </w:rPr>
+        <w:t>A MODIFIER</w:t>
+      </w:r>
+    </w:p>
+    <w:p>
+      <w:pPr>
+        <w:widowControl/>
+        <w:autoSpaceDE/>
+        <w:autoSpaceDN/>
+        <w:spacing w:after="160" w:line="259" w:lineRule="auto"/>
+        <w:contextualSpacing/>
+        <w:rPr>
+          <w:rFonts w:cs="Minion Pro"/>
+          <w:color w:val="000000"/>
+          <w:sz w:val="23"/>
+          <w:szCs w:val="23"/>
+        </w:rPr>
+      </w:pPr>
+      <w:r>
+        <w:rPr>
+          <w:rFonts w:cs="Minion Pro"/>
+          <w:color w:val="000000"/>
+          <w:sz w:val="23"/>
+          <w:szCs w:val="23"/>
+        </w:rPr>
+        <w:t xml:space="preserve">Ce stage fut donc une expérience très enrichissante. En effet, j’ai pu utiliser différents outils. Des outils plus ou moins vu en classe, comme le logiciel Adobe Photoshop pour la conception des maquettes, </w:t>
+      </w:r>
+      <w:proofErr w:type="spellStart"/>
+      <w:r>
+        <w:rPr>
+          <w:rFonts w:cs="Minion Pro"/>
+          <w:color w:val="000000"/>
+          <w:sz w:val="23"/>
+          <w:szCs w:val="23"/>
+        </w:rPr>
+        <w:t>NotePad</w:t>
+      </w:r>
+      <w:proofErr w:type="spellEnd"/>
+      <w:r>
+        <w:rPr>
+          <w:rFonts w:cs="Minion Pro"/>
+          <w:color w:val="000000"/>
+          <w:sz w:val="23"/>
+          <w:szCs w:val="23"/>
+        </w:rPr>
+        <w:t>++ pour le codage en langage html/</w:t>
+      </w:r>
+      <w:proofErr w:type="spellStart"/>
+      <w:r>
+        <w:rPr>
+          <w:rFonts w:cs="Minion Pro"/>
+          <w:color w:val="000000"/>
+          <w:sz w:val="23"/>
+          <w:szCs w:val="23"/>
+        </w:rPr>
+        <w:t>css</w:t>
+      </w:r>
+      <w:proofErr w:type="spellEnd"/>
+      <w:r>
+        <w:rPr>
+          <w:rFonts w:cs="Minion Pro"/>
+          <w:color w:val="000000"/>
+          <w:sz w:val="23"/>
+          <w:szCs w:val="23"/>
+        </w:rPr>
+        <w:t xml:space="preserve"> et enfin le CMS Wordpress. De cette manière, je me suis davantage familiarisée avec ces outils. De plus, grâce à ce stage, j’ai découvert une multitude de connaissances, en particulier sur l’intégration web et sur le code. Effectivement, j’ai pu mettre en </w:t>
+      </w:r>
+      <w:proofErr w:type="spellStart"/>
+      <w:r>
+        <w:rPr>
+          <w:rFonts w:cs="Minion Pro"/>
+          <w:color w:val="000000"/>
+          <w:sz w:val="23"/>
+          <w:szCs w:val="23"/>
+        </w:rPr>
+        <w:t>oeuvre</w:t>
+      </w:r>
+      <w:proofErr w:type="spellEnd"/>
+      <w:r>
+        <w:rPr>
+          <w:rFonts w:cs="Minion Pro"/>
+          <w:color w:val="000000"/>
+          <w:sz w:val="23"/>
+          <w:szCs w:val="23"/>
+        </w:rPr>
+        <w:t xml:space="preserve"> la librairie </w:t>
+      </w:r>
+      <w:proofErr w:type="spellStart"/>
+      <w:r>
+        <w:rPr>
+          <w:rFonts w:cs="Minion Pro"/>
+          <w:color w:val="000000"/>
+          <w:sz w:val="23"/>
+          <w:szCs w:val="23"/>
+        </w:rPr>
+        <w:t>bootstrap</w:t>
+      </w:r>
+      <w:proofErr w:type="spellEnd"/>
+      <w:r>
+        <w:rPr>
+          <w:rFonts w:cs="Minion Pro"/>
+          <w:color w:val="000000"/>
+          <w:sz w:val="23"/>
+          <w:szCs w:val="23"/>
+        </w:rPr>
+        <w:t xml:space="preserve"> dont je n’avais ja</w:t>
+      </w:r>
+      <w:r>
+        <w:rPr>
+          <w:rFonts w:cs="Minion Pro"/>
+          <w:color w:val="000000"/>
+          <w:sz w:val="23"/>
+          <w:szCs w:val="23"/>
+        </w:rPr>
+        <w:softHyphen/>
+        <w:t>mais entendu parler. Ainsi, j’ai compris son fonctionnement et appréhendé son utilisation. Il s’agit d’un outil qui peut vraiment aider à l’intégration web. En parallèle, avec ces outils nou</w:t>
+      </w:r>
+      <w:r>
+        <w:rPr>
+          <w:rFonts w:cs="Minion Pro"/>
+          <w:color w:val="000000"/>
+          <w:sz w:val="23"/>
+          <w:szCs w:val="23"/>
+        </w:rPr>
+        <w:softHyphen/>
+        <w:t>veaux dont je devais avoir l’utilisation, j’ai pu améliorer mes techniques de recherches internet lorsque j’avais un problème. Au cours de ce stage, je n’ai pas eu de problèmes particuliers, ayant été particulièrement bien accompagnée, conseillée et aidée par Monsieur FISCHER.</w:t>
+      </w:r>
+    </w:p>
+    <w:p>
+      <w:pPr>
+        <w:widowControl/>
+        <w:autoSpaceDE/>
+        <w:autoSpaceDN/>
+        <w:spacing w:after="160" w:line="259" w:lineRule="auto"/>
+        <w:contextualSpacing/>
+        <w:rPr>
+          <w:rFonts w:cs="Minion Pro"/>
+          <w:color w:val="000000"/>
+          <w:sz w:val="23"/>
+          <w:szCs w:val="23"/>
+        </w:rPr>
+      </w:pPr>
+    </w:p>
+    <w:p>
+      <w:pPr>
+        <w:widowControl/>
+        <w:autoSpaceDE/>
+        <w:autoSpaceDN/>
+        <w:spacing w:after="160" w:line="259" w:lineRule="auto"/>
+        <w:contextualSpacing/>
+        <w:rPr>
+          <w:rFonts w:cs="Minion Pro"/>
+          <w:color w:val="000000"/>
+          <w:sz w:val="23"/>
+          <w:szCs w:val="23"/>
+        </w:rPr>
+      </w:pPr>
+    </w:p>
+    <w:p>
+      <w:pPr>
+        <w:widowControl/>
+        <w:autoSpaceDE/>
+        <w:autoSpaceDN/>
+        <w:spacing w:after="160" w:line="259" w:lineRule="auto"/>
+        <w:contextualSpacing/>
+        <w:rPr>
+          <w:rFonts w:cs="Minion Pro"/>
+          <w:color w:val="000000"/>
+          <w:sz w:val="23"/>
+          <w:szCs w:val="23"/>
+        </w:rPr>
+      </w:pPr>
+    </w:p>
+    <w:p>
+      <w:pPr>
+        <w:widowControl/>
+        <w:autoSpaceDE/>
+        <w:autoSpaceDN/>
+        <w:spacing w:after="160" w:line="259" w:lineRule="auto"/>
+        <w:contextualSpacing/>
+        <w:rPr>
+          <w:rFonts w:cs="Minion Pro"/>
+          <w:color w:val="000000"/>
+          <w:sz w:val="23"/>
+          <w:szCs w:val="23"/>
+        </w:rPr>
+      </w:pPr>
+    </w:p>
+    <w:p>
+      <w:pPr>
+        <w:widowControl/>
+        <w:autoSpaceDE/>
+        <w:autoSpaceDN/>
+        <w:spacing w:after="160" w:line="259" w:lineRule="auto"/>
+        <w:contextualSpacing/>
+        <w:rPr>
+          <w:rFonts w:cs="Minion Pro"/>
+          <w:color w:val="000000"/>
+          <w:sz w:val="23"/>
+          <w:szCs w:val="23"/>
+        </w:rPr>
+      </w:pPr>
+    </w:p>
+    <w:p>
+      <w:pPr>
+        <w:widowControl/>
+        <w:autoSpaceDE/>
+        <w:autoSpaceDN/>
+        <w:spacing w:after="160" w:line="259" w:lineRule="auto"/>
+        <w:contextualSpacing/>
+        <w:rPr>
+          <w:rFonts w:cs="Minion Pro"/>
+          <w:color w:val="000000"/>
+          <w:sz w:val="23"/>
+          <w:szCs w:val="23"/>
+        </w:rPr>
+      </w:pPr>
+    </w:p>
+    <w:p>
+      <w:pPr>
+        <w:widowControl/>
+        <w:autoSpaceDE/>
+        <w:autoSpaceDN/>
+        <w:spacing w:after="160" w:line="259" w:lineRule="auto"/>
+        <w:contextualSpacing/>
+        <w:rPr>
+          <w:rFonts w:cs="Minion Pro"/>
+          <w:color w:val="000000"/>
+          <w:sz w:val="23"/>
+          <w:szCs w:val="23"/>
+        </w:rPr>
+      </w:pPr>
+    </w:p>
+    <w:p>
+      <w:pPr>
+        <w:widowControl/>
+        <w:autoSpaceDE/>
+        <w:autoSpaceDN/>
+        <w:spacing w:after="160" w:line="259" w:lineRule="auto"/>
+        <w:contextualSpacing/>
+        <w:rPr>
+          <w:rFonts w:cs="Minion Pro"/>
+          <w:color w:val="000000"/>
+          <w:sz w:val="23"/>
+          <w:szCs w:val="23"/>
+        </w:rPr>
+      </w:pPr>
+    </w:p>
+    <w:p>
+      <w:pPr>
+        <w:widowControl/>
+        <w:autoSpaceDE/>
+        <w:autoSpaceDN/>
+        <w:spacing w:after="160" w:line="259" w:lineRule="auto"/>
+        <w:contextualSpacing/>
+        <w:rPr>
+          <w:rFonts w:cs="Minion Pro"/>
+          <w:color w:val="000000"/>
+          <w:sz w:val="23"/>
+          <w:szCs w:val="23"/>
+        </w:rPr>
+      </w:pPr>
+      <w:r>
+        <w:rPr>
+          <w:noProof/>
+        </w:rPr>
+        <mc:AlternateContent>
+          <mc:Choice Requires="wps">
+            <w:drawing>
+              <wp:anchor distT="45720" distB="45720" distL="114300" distR="114300" simplePos="0" relativeHeight="487668736" behindDoc="0" locked="0" layoutInCell="1" allowOverlap="1" wp14:anchorId="2BD15113" wp14:editId="5FC6206A">
+                <wp:simplePos x="0" y="0"/>
+                <wp:positionH relativeFrom="column">
+                  <wp:posOffset>1158240</wp:posOffset>
+                </wp:positionH>
+                <wp:positionV relativeFrom="paragraph">
+                  <wp:posOffset>6350</wp:posOffset>
+                </wp:positionV>
+                <wp:extent cx="6993255" cy="744855"/>
+                <wp:effectExtent l="0" t="0" r="17145" b="17145"/>
+                <wp:wrapSquare wrapText="bothSides"/>
+                <wp:docPr id="292" name="Zone de texte 2"/>
+                <wp:cNvGraphicFramePr>
+                  <a:graphicFrameLocks xmlns:a="http://schemas.openxmlformats.org/drawingml/2006/main"/>
+                </wp:cNvGraphicFramePr>
+                <a:graphic xmlns:a="http://schemas.openxmlformats.org/drawingml/2006/main">
+                  <a:graphicData uri="http://schemas.microsoft.com/office/word/2010/wordprocessingShape">
+                    <wps:wsp>
+                      <wps:cNvSpPr txBox="1">
+                        <a:spLocks noChangeArrowheads="1"/>
+                      </wps:cNvSpPr>
+                      <wps:spPr bwMode="auto">
+                        <a:xfrm>
+                          <a:off x="0" y="0"/>
+                          <a:ext cx="6993255" cy="744855"/>
+                        </a:xfrm>
+                        <a:prstGeom prst="rect">
+                          <a:avLst/>
+                        </a:prstGeom>
+                        <a:solidFill>
+                          <a:srgbClr val="FFFFFF"/>
+                        </a:solidFill>
+                        <a:ln w="9525">
+                          <a:solidFill>
+                            <a:srgbClr val="000000"/>
+                          </a:solidFill>
+                          <a:miter lim="800000"/>
+                          <a:headEnd/>
+                          <a:tailEnd/>
+                        </a:ln>
+                      </wps:spPr>
+                      <wps:txbx>
+                        <w:txbxContent>
+                          <w:p>
+                            <w:r>
+                              <w:t xml:space="preserve">Vous </w:t>
+                            </w:r>
+                            <w:r>
+                              <w:t xml:space="preserve">savez à présent ce que j’ai fait pendant le stage. </w:t>
+                            </w:r>
+                          </w:p>
+                          <w:p/>
+                          <w:p/>
+                          <w:p>
+                            <w:r>
+                              <w:t>Je vais maintenant vous parler du Multimédia et d’Internet dans l’organisme</w:t>
+                            </w:r>
+                          </w:p>
+                          <w:p/>
+                        </w:txbxContent>
+                      </wps:txbx>
+                      <wps:bodyPr rot="0" vert="horz" wrap="square" lIns="91440" tIns="45720" rIns="91440" bIns="45720" anchor="t" anchorCtr="0">
+                        <a:noAutofit/>
+                      </wps:bodyPr>
+                    </wps:wsp>
+                  </a:graphicData>
+                </a:graphic>
+                <wp14:sizeRelH relativeFrom="margin">
+                  <wp14:pctWidth>0</wp14:pctWidth>
+                </wp14:sizeRelH>
+                <wp14:sizeRelV relativeFrom="margin">
+                  <wp14:pctHeight>0</wp14:pctHeight>
+                </wp14:sizeRelV>
+              </wp:anchor>
+            </w:drawing>
+          </mc:Choice>
+          <mc:Fallback>
+            <w:pict>
+              <v:shape w14:anchorId="2BD15113" id="_x0000_s1035" type="#_x0000_t202" style="position:absolute;margin-left:91.2pt;margin-top:.5pt;width:550.65pt;height:58.65pt;z-index:487668736;visibility:visible;mso-wrap-style:square;mso-width-percent:0;mso-height-percent:0;mso-wrap-distance-left:9pt;mso-wrap-distance-top:3.6pt;mso-wrap-distance-right:9pt;mso-wrap-distance-bottom:3.6pt;mso-position-horizontal:absolute;mso-position-horizontal-relative:text;mso-position-vertical:absolute;mso-position-vertical-relative:text;mso-width-percent:0;mso-height-percent:0;mso-width-relative:margin;mso-height-relative:margin;v-text-anchor:top" o:gfxdata="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">
+                <v:textbox>
+                  <w:txbxContent>
+                    <w:p>
+                      <w:r>
+                        <w:t xml:space="preserve">Vous </w:t>
+                      </w:r>
+                      <w:r>
+                        <w:t xml:space="preserve">savez à présent ce que j’ai fait pendant le stage. </w:t>
+                      </w:r>
+                    </w:p>
+                    <w:p/>
+                    <w:p/>
+                    <w:p>
+                      <w:r>
+                        <w:t>Je vais maintenant vous parler du Multimédia et d’Internet dans l’organisme</w:t>
+                      </w:r>
+                    </w:p>
+                    <w:p/>
+                  </w:txbxContent>
+                </v:textbox>
+                <w10:wrap type="square"/>
+              </v:shape>
+            </w:pict>
+          </mc:Fallback>
+        </mc:AlternateContent>
+      </w:r>
+    </w:p>
+    <w:p>
+      <w:pPr>
+        <w:widowControl/>
+        <w:autoSpaceDE/>
+        <w:autoSpaceDN/>
+        <w:spacing w:after="160" w:line="259" w:lineRule="auto"/>
+        <w:contextualSpacing/>
+        <w:rPr>
+          <w:rFonts w:cs="Minion Pro"/>
+          <w:color w:val="000000"/>
+          <w:sz w:val="23"/>
+          <w:szCs w:val="23"/>
+        </w:rPr>
+      </w:pPr>
+    </w:p>
+    <w:p>
+      <w:pPr>
+        <w:widowControl/>
+        <w:autoSpaceDE/>
+        <w:autoSpaceDN/>
+        <w:spacing w:after="160" w:line="259" w:lineRule="auto"/>
+        <w:contextualSpacing/>
+        <w:rPr>
+          <w:rFonts w:cs="Minion Pro"/>
+          <w:color w:val="000000"/>
+          <w:sz w:val="23"/>
+          <w:szCs w:val="23"/>
+        </w:rPr>
+      </w:pPr>
+    </w:p>
+    <w:p>
+      <w:pPr>
+        <w:widowControl/>
+        <w:autoSpaceDE/>
+        <w:autoSpaceDN/>
+        <w:spacing w:after="160" w:line="259" w:lineRule="auto"/>
+        <w:contextualSpacing/>
+        <w:rPr>
+          <w:rFonts w:cs="Minion Pro"/>
+          <w:color w:val="000000"/>
+          <w:sz w:val="23"/>
+          <w:szCs w:val="23"/>
+        </w:rPr>
+      </w:pPr>
+    </w:p>
+    <w:p>
+      <w:pPr>
+        <w:widowControl/>
+        <w:autoSpaceDE/>
+        <w:autoSpaceDN/>
+        <w:spacing w:after="160" w:line="259" w:lineRule="auto"/>
+        <w:contextualSpacing/>
+        <w:rPr>
+          <w:rFonts w:cs="Minion Pro"/>
+          <w:color w:val="000000"/>
+          <w:sz w:val="23"/>
+          <w:szCs w:val="23"/>
+        </w:rPr>
+      </w:pPr>
+    </w:p>
+    <w:p>
+      <w:pPr>
+        <w:widowControl/>
+        <w:autoSpaceDE/>
+        <w:autoSpaceDN/>
+        <w:spacing w:after="160" w:line="259" w:lineRule="auto"/>
+        <w:contextualSpacing/>
+        <w:rPr>
+          <w:rFonts w:cs="Minion Pro"/>
+          <w:color w:val="000000"/>
+          <w:sz w:val="23"/>
+          <w:szCs w:val="23"/>
+        </w:rPr>
+      </w:pPr>
+    </w:p>
+    <w:p>
+      <w:pPr>
+        <w:widowControl/>
+        <w:autoSpaceDE/>
+        <w:autoSpaceDN/>
+        <w:spacing w:after="160" w:line="259" w:lineRule="auto"/>
+        <w:contextualSpacing/>
+        <w:rPr>
+          <w:rFonts w:cs="Minion Pro"/>
+          <w:color w:val="000000"/>
+          <w:sz w:val="23"/>
+          <w:szCs w:val="23"/>
+        </w:rPr>
+      </w:pPr>
+    </w:p>
+    <w:p>
+      <w:pPr>
+        <w:widowControl/>
+        <w:autoSpaceDE/>
+        <w:autoSpaceDN/>
+        <w:spacing w:after="160" w:line="259" w:lineRule="auto"/>
+        <w:contextualSpacing/>
+        <w:rPr>
+          <w:rFonts w:cs="Minion Pro"/>
+          <w:color w:val="000000"/>
+          <w:sz w:val="23"/>
+          <w:szCs w:val="23"/>
+        </w:rPr>
+      </w:pPr>
+    </w:p>
+    <w:p>
+      <w:pPr>
+        <w:widowControl/>
+        <w:autoSpaceDE/>
+        <w:autoSpaceDN/>
+        <w:spacing w:after="160" w:line="259" w:lineRule="auto"/>
+        <w:contextualSpacing/>
+        <w:rPr>
+          <w:rFonts w:cs="Minion Pro"/>
+          <w:color w:val="000000"/>
+          <w:sz w:val="23"/>
+          <w:szCs w:val="23"/>
+        </w:rPr>
+      </w:pPr>
+    </w:p>
+    <w:p>
+      <w:pPr>
+        <w:widowControl/>
+        <w:autoSpaceDE/>
+        <w:autoSpaceDN/>
+        <w:spacing w:after="160" w:line="259" w:lineRule="auto"/>
+        <w:contextualSpacing/>
+        <w:rPr>
           <w:b/>
           <w:bCs/>
           <w:i/>
           <w:iCs/>
         </w:rPr>
       </w:pPr>
-      <w:r>
-        <w:rPr>
-          <w:rFonts w:cs="Minion Pro"/>
-          <w:color w:val="000000"/>
-          <w:sz w:val="23"/>
-          <w:szCs w:val="23"/>
-        </w:rPr>
-        <w:t xml:space="preserve">Ce stage fut donc une expérience très enrichissante. En effet, j’ai pu utiliser différents outils. Des outils plus ou moins vu en classe, comme le logiciel Adobe Photoshop pour la conception des maquettes, </w:t>
-      </w:r>
-      <w:proofErr w:type="spellStart"/>
-      <w:r>
-        <w:rPr>
-          <w:rFonts w:cs="Minion Pro"/>
-          <w:color w:val="000000"/>
-          <w:sz w:val="23"/>
-          <w:szCs w:val="23"/>
-        </w:rPr>
-        <w:t>NotePad</w:t>
-      </w:r>
-      <w:proofErr w:type="spellEnd"/>
-      <w:r>
-        <w:rPr>
-          <w:rFonts w:cs="Minion Pro"/>
-          <w:color w:val="000000"/>
-          <w:sz w:val="23"/>
-          <w:szCs w:val="23"/>
-        </w:rPr>
-        <w:t>++ pour le codage en langage html/</w:t>
-      </w:r>
-      <w:proofErr w:type="spellStart"/>
-      <w:r>
-        <w:rPr>
-          <w:rFonts w:cs="Minion Pro"/>
-          <w:color w:val="000000"/>
-          <w:sz w:val="23"/>
-          <w:szCs w:val="23"/>
-        </w:rPr>
-        <w:t>css</w:t>
-      </w:r>
-      <w:proofErr w:type="spellEnd"/>
-      <w:r>
-        <w:rPr>
-          <w:rFonts w:cs="Minion Pro"/>
-          <w:color w:val="000000"/>
-          <w:sz w:val="23"/>
-          <w:szCs w:val="23"/>
-        </w:rPr>
-        <w:t xml:space="preserve"> et enfin le CMS Wordpress. De cette manière, je me suis davantage familiarisée avec ces outils. De plus, grâce à ce stage, j’ai découvert une multitude de connaissances, en particulier sur l’intégration web et sur le code. Effectivement, j’ai pu mettre en </w:t>
-      </w:r>
-      <w:proofErr w:type="spellStart"/>
-      <w:r>
-        <w:rPr>
-          <w:rFonts w:cs="Minion Pro"/>
-          <w:color w:val="000000"/>
-          <w:sz w:val="23"/>
-          <w:szCs w:val="23"/>
-        </w:rPr>
-        <w:t>oeuvre</w:t>
-      </w:r>
-      <w:proofErr w:type="spellEnd"/>
-      <w:r>
-        <w:rPr>
-          <w:rFonts w:cs="Minion Pro"/>
-          <w:color w:val="000000"/>
-          <w:sz w:val="23"/>
-          <w:szCs w:val="23"/>
-        </w:rPr>
-        <w:t xml:space="preserve"> la librairie </w:t>
-      </w:r>
-      <w:proofErr w:type="spellStart"/>
-      <w:r>
-        <w:rPr>
-          <w:rFonts w:cs="Minion Pro"/>
-          <w:color w:val="000000"/>
-          <w:sz w:val="23"/>
-          <w:szCs w:val="23"/>
-        </w:rPr>
-        <w:t>bootstrap</w:t>
-      </w:r>
-      <w:proofErr w:type="spellEnd"/>
-      <w:r>
-        <w:rPr>
-          <w:rFonts w:cs="Minion Pro"/>
-          <w:color w:val="000000"/>
-          <w:sz w:val="23"/>
-          <w:szCs w:val="23"/>
-        </w:rPr>
-        <w:t xml:space="preserve"> dont je n’avais ja</w:t>
-      </w:r>
-      <w:r>
-        <w:rPr>
-          <w:rFonts w:cs="Minion Pro"/>
-          <w:color w:val="000000"/>
-          <w:sz w:val="23"/>
-          <w:szCs w:val="23"/>
-        </w:rPr>
-        <w:softHyphen/>
-        <w:t>mais entendu parler. Ainsi, j’ai compris son fonctionnement et appréhendé son utilisation. Il s’agit d’un outil qui peut vraiment aider à l’intégration web. En parallèle, avec ces outils nou</w:t>
-      </w:r>
-      <w:r>
-        <w:rPr>
-          <w:rFonts w:cs="Minion Pro"/>
-          <w:color w:val="000000"/>
-          <w:sz w:val="23"/>
-          <w:szCs w:val="23"/>
-        </w:rPr>
-        <w:softHyphen/>
-        <w:t>veaux dont je devais avoir l’utilisation, j’ai pu améliorer mes techniques de recherches internet lorsque j’avais un problème. Au cours de ce stage, je n’ai pas eu de problèmes particuliers, ayant été particulièrement bien accompagnée, conseillée et aidée par Monsieur FISCHER.</w:t>
-      </w:r>
     </w:p>
     <w:p>
       <w:r>
@@ -23314,11 +23230,9 @@
         <w:t>)</w:t>
       </w:r>
     </w:p>
-    <w:p/>
-    <w:p>
-      <w:pPr>
-        <w:pStyle w:val="Pa2"/>
-        <w:jc w:val="both"/>
+    <w:p>
+      <w:pPr>
+        <w:pStyle w:val="Pa1"/>
         <w:rPr>
           <w:rFonts w:cs="Minion Pro"/>
           <w:color w:val="000000"/>
@@ -23329,8 +23243,7 @@
     </w:p>
     <w:p>
       <w:pPr>
-        <w:pStyle w:val="Pa2"/>
-        <w:jc w:val="both"/>
+        <w:pStyle w:val="Pa1"/>
         <w:rPr>
           <w:rFonts w:cs="Minion Pro"/>
           <w:color w:val="000000"/>
@@ -23345,28 +23258,32 @@
           <w:sz w:val="23"/>
           <w:szCs w:val="23"/>
         </w:rPr>
-        <w:t xml:space="preserve">Pour l’entreprise </w:t>
-      </w:r>
-      <w:proofErr w:type="spellStart"/>
-      <w:r>
+        <w:t xml:space="preserve">SUPPORT DE COMMUNICATION </w:t>
+      </w:r>
+    </w:p>
+    <w:p>
+      <w:pPr>
+        <w:pStyle w:val="Pa2"/>
+        <w:jc w:val="both"/>
         <w:rPr>
           <w:rFonts w:cs="Minion Pro"/>
           <w:color w:val="000000"/>
           <w:sz w:val="23"/>
           <w:szCs w:val="23"/>
         </w:rPr>
-        <w:t>Lafischduweb</w:t>
-      </w:r>
-      <w:proofErr w:type="spellEnd"/>
-      <w:r>
+      </w:pPr>
+    </w:p>
+    <w:p>
+      <w:pPr>
+        <w:pStyle w:val="Pa2"/>
+        <w:jc w:val="both"/>
         <w:rPr>
           <w:rFonts w:cs="Minion Pro"/>
           <w:color w:val="000000"/>
           <w:sz w:val="23"/>
           <w:szCs w:val="23"/>
         </w:rPr>
-        <w:t>, nous retrouvons une couleur principale, il s’agit du vert. Le code RGB de ce vert est #9dd780, cela correspond à une lumière moyenne teinte de couleur vert, constitué de 61.57 % de rouge, 84.31 % de vert et le bleu à 50.2 %. En ef</w:t>
-      </w:r>
+      </w:pPr>
       <w:r>
         <w:rPr>
           <w:rFonts w:cs="Minion Pro"/>
@@ -23374,8 +23291,7 @@
           <w:sz w:val="23"/>
           <w:szCs w:val="23"/>
         </w:rPr>
-        <w:softHyphen/>
-        <w:t xml:space="preserve">fet, nous pouvons constater l’utilisation de ce vert sur différents supports, comme dans un premier temps sur le logo </w:t>
+        <w:t xml:space="preserve">Pour cette entreprise, nous comptabilisons un élément de communication </w:t>
       </w:r>
       <w:proofErr w:type="spellStart"/>
       <w:r>
@@ -23385,7 +23301,7 @@
           <w:sz w:val="23"/>
           <w:szCs w:val="23"/>
         </w:rPr>
-        <w:t>Lafischduweb</w:t>
+        <w:t>print</w:t>
       </w:r>
       <w:proofErr w:type="spellEnd"/>
       <w:r>
@@ -23395,20 +23311,17 @@
           <w:sz w:val="23"/>
           <w:szCs w:val="23"/>
         </w:rPr>
-        <w:t xml:space="preserve">, mais aussi en majorité sur le site internet www. lafischduweb.com </w:t>
-      </w:r>
-    </w:p>
-    <w:p>
-      <w:pPr>
-        <w:pStyle w:val="Pa2"/>
-        <w:jc w:val="both"/>
+        <w:t xml:space="preserve">, il s’agit </w:t>
+      </w:r>
+      <w:r>
         <w:rPr>
           <w:rFonts w:cs="Minion Pro"/>
           <w:color w:val="000000"/>
           <w:sz w:val="23"/>
           <w:szCs w:val="23"/>
         </w:rPr>
-      </w:pPr>
+        <w:t>de la</w:t>
+      </w:r>
       <w:r>
         <w:rPr>
           <w:rFonts w:cs="Minion Pro"/>
@@ -23416,7 +23329,7 @@
           <w:sz w:val="23"/>
           <w:szCs w:val="23"/>
         </w:rPr>
-        <w:t xml:space="preserve">Le logo de l’entreprise se présente comme ceci : </w:t>
+        <w:t xml:space="preserve"> carte de visite. </w:t>
       </w:r>
     </w:p>
     <w:p>
@@ -23437,7 +23350,7 @@
           <w:sz w:val="23"/>
           <w:szCs w:val="23"/>
         </w:rPr>
-        <w:t>Le logo de l’entreprise a été réalisé par Monsieur FISCHER en 2017 lors de la création de son entreprise. Le logo reprend comme nous l’avons explicité précédemment l’utilisation de la couleur #9dd780 sur les lettres respectives L, D, W. Ces lettres correspondent aux trois majuscules présentent. La typographie est très lisible, classique mais avec un léger empatte</w:t>
+        <w:t>Elle est très</w:t>
       </w:r>
       <w:r>
         <w:rPr>
@@ -23446,8 +23359,7 @@
           <w:sz w:val="23"/>
           <w:szCs w:val="23"/>
         </w:rPr>
-        <w:softHyphen/>
-        <w:t>ment, ce qui peut traduire une certaine force et stabilité de l’entreprise. Mais aussi, nous pouvons apercevoir un espace entre les lettres légèrement plus fort, à 1px, ce qui favorise la lisibilité et permet d’alléger le logo. Ensuite, nous pouvons comprendre un rappel évident à l’activité du web grâce à l’ouverture et fermeture d’une balise html. Nous retrouvons l’utilisa</w:t>
+        <w:t xml:space="preserve"> épurée et </w:t>
       </w:r>
       <w:r>
         <w:rPr>
@@ -23456,21 +23368,17 @@
           <w:sz w:val="23"/>
           <w:szCs w:val="23"/>
         </w:rPr>
-        <w:softHyphen/>
-        <w:t xml:space="preserve">tion de ce logo sur la signature mail de Mr FISCHER </w:t>
-      </w:r>
-    </w:p>
-    <w:p>
-      <w:pPr>
-        <w:pStyle w:val="Pa2"/>
-        <w:jc w:val="both"/>
+        <w:t xml:space="preserve">très </w:t>
+      </w:r>
+      <w:r>
         <w:rPr>
           <w:rFonts w:cs="Minion Pro"/>
           <w:color w:val="000000"/>
           <w:sz w:val="23"/>
           <w:szCs w:val="23"/>
         </w:rPr>
-      </w:pPr>
+        <w:t>simple</w:t>
+      </w:r>
       <w:r>
         <w:rPr>
           <w:rFonts w:cs="Minion Pro"/>
@@ -23478,20 +23386,17 @@
           <w:sz w:val="23"/>
           <w:szCs w:val="23"/>
         </w:rPr>
-        <w:t xml:space="preserve">Lors de l’utilisation de ce logo sur des supports sombres qui altèrent à la visibilité de celui-ci, nous retrouvons la mise en place d’un fond blanc transparent. Ce qui permet ainsi de faire ressortir le logo plus facilement. </w:t>
-      </w:r>
-    </w:p>
-    <w:p>
-      <w:pPr>
-        <w:pStyle w:val="Pa2"/>
-        <w:jc w:val="both"/>
+        <w:t xml:space="preserve"> avec un côté retro </w:t>
+      </w:r>
+      <w:r>
         <w:rPr>
           <w:rFonts w:cs="Minion Pro"/>
           <w:color w:val="000000"/>
           <w:sz w:val="23"/>
           <w:szCs w:val="23"/>
         </w:rPr>
-      </w:pPr>
+        <w:t xml:space="preserve">et </w:t>
+      </w:r>
       <w:r>
         <w:rPr>
           <w:rFonts w:cs="Minion Pro"/>
@@ -23499,29 +23404,76 @@
           <w:sz w:val="23"/>
           <w:szCs w:val="23"/>
         </w:rPr>
-        <w:t xml:space="preserve">Nous retrouvons une alternative au logo, avec seulement les trois lettres majuscules vertes. </w:t>
-      </w:r>
-    </w:p>
-    <w:p>
-      <w:pPr>
-        <w:pStyle w:val="Pa2"/>
-        <w:jc w:val="both"/>
+        <w:t>borne d’arcade</w:t>
+      </w:r>
+      <w:r>
         <w:rPr>
           <w:rFonts w:cs="Minion Pro"/>
           <w:color w:val="000000"/>
           <w:sz w:val="23"/>
           <w:szCs w:val="23"/>
         </w:rPr>
-      </w:pPr>
-      <w:r>
+        <w:t xml:space="preserve">. </w:t>
+      </w:r>
+    </w:p>
+    <w:p>
+      <w:r>
+        <w:t>Au recto</w:t>
+      </w:r>
+      <w:r>
+        <w:t xml:space="preserve"> (voir </w:t>
+      </w:r>
+      <w:r>
+        <w:rPr>
+          <w:color w:val="4F81BD" w:themeColor="accent1"/>
+          <w:u w:val="single"/>
+        </w:rPr>
+        <w:t>Figure</w:t>
+      </w:r>
+      <w:r>
+        <w:rPr>
+          <w:color w:val="4F81BD" w:themeColor="accent1"/>
+          <w:u w:val="single"/>
+        </w:rPr>
+        <w:t> ?? (rajouter lien cliquable)</w:t>
+      </w:r>
+      <w:r>
+        <w:t>)</w:t>
+      </w:r>
+      <w:r>
+        <w:t xml:space="preserve">, nous pouvons voir le logo de la future entreprise qui changera de LSA </w:t>
+      </w:r>
+      <w:proofErr w:type="spellStart"/>
+      <w:r>
+        <w:t>Mutlimédia</w:t>
+      </w:r>
+      <w:proofErr w:type="spellEnd"/>
+      <w:r>
+        <w:t xml:space="preserve"> vers ARCADE </w:t>
+      </w:r>
+      <w:proofErr w:type="spellStart"/>
+      <w:r>
+        <w:t>Factory</w:t>
+      </w:r>
+      <w:proofErr w:type="spellEnd"/>
+      <w:r>
+        <w:t xml:space="preserve"> ainsi que le site qui au moment du stage est en maintenance</w:t>
+      </w:r>
+      <w:r>
+        <w:t>.</w:t>
+      </w:r>
+    </w:p>
+    <w:p>
+      <w:pPr>
+        <w:pStyle w:val="Pa2"/>
+        <w:jc w:val="both"/>
         <w:rPr>
           <w:rFonts w:cs="Minion Pro"/>
           <w:color w:val="000000"/>
           <w:sz w:val="23"/>
           <w:szCs w:val="23"/>
         </w:rPr>
-        <w:t>Aussi, selon mon avis, ce logo ne nécessite pas de modifications, il reste épuré et son mes</w:t>
-      </w:r>
+      </w:pPr>
       <w:r>
         <w:rPr>
           <w:rFonts w:cs="Minion Pro"/>
@@ -23529,294 +23481,19 @@
           <w:sz w:val="23"/>
           <w:szCs w:val="23"/>
         </w:rPr>
-        <w:softHyphen/>
-        <w:t xml:space="preserve">sage marketing me semble efficace. </w:t>
-      </w:r>
-    </w:p>
-    <w:p>
-      <w:pPr>
-        <w:pStyle w:val="Pa1"/>
+        <w:t>Au verso</w:t>
+      </w:r>
+      <w:r>
         <w:rPr>
           <w:rFonts w:cs="Minion Pro"/>
           <w:color w:val="000000"/>
           <w:sz w:val="23"/>
           <w:szCs w:val="23"/>
         </w:rPr>
-      </w:pPr>
-    </w:p>
-    <w:p>
-      <w:pPr>
-        <w:pStyle w:val="Pa1"/>
-        <w:rPr>
-          <w:rFonts w:cs="Minion Pro"/>
-          <w:color w:val="000000"/>
-          <w:sz w:val="23"/>
-          <w:szCs w:val="23"/>
-        </w:rPr>
-      </w:pPr>
-    </w:p>
-    <w:p>
-      <w:pPr>
-        <w:pStyle w:val="Pa1"/>
-        <w:rPr>
-          <w:rFonts w:cs="Minion Pro"/>
-          <w:color w:val="000000"/>
-          <w:sz w:val="23"/>
-          <w:szCs w:val="23"/>
-        </w:rPr>
-      </w:pPr>
-      <w:r>
-        <w:rPr>
-          <w:rFonts w:cs="Minion Pro"/>
-          <w:color w:val="000000"/>
-          <w:sz w:val="23"/>
-          <w:szCs w:val="23"/>
-        </w:rPr>
-        <w:t xml:space="preserve">SUPPORT DE COMMUNICATION </w:t>
-      </w:r>
-    </w:p>
-    <w:p>
-      <w:pPr>
-        <w:pStyle w:val="Pa2"/>
-        <w:jc w:val="both"/>
-        <w:rPr>
-          <w:rFonts w:cs="Minion Pro"/>
-          <w:color w:val="000000"/>
-          <w:sz w:val="23"/>
-          <w:szCs w:val="23"/>
-        </w:rPr>
-      </w:pPr>
-    </w:p>
-    <w:p>
-      <w:pPr>
-        <w:pStyle w:val="Pa2"/>
-        <w:jc w:val="both"/>
-        <w:rPr>
-          <w:rFonts w:cs="Minion Pro"/>
-          <w:color w:val="000000"/>
-          <w:sz w:val="23"/>
-          <w:szCs w:val="23"/>
-        </w:rPr>
-      </w:pPr>
-      <w:r>
-        <w:rPr>
-          <w:rFonts w:cs="Minion Pro"/>
-          <w:color w:val="000000"/>
-          <w:sz w:val="23"/>
-          <w:szCs w:val="23"/>
-        </w:rPr>
-        <w:t xml:space="preserve">Pour cette entreprise, nous comptabilisons un élément de communication </w:t>
-      </w:r>
-      <w:proofErr w:type="spellStart"/>
-      <w:r>
-        <w:rPr>
-          <w:rFonts w:cs="Minion Pro"/>
-          <w:color w:val="000000"/>
-          <w:sz w:val="23"/>
-          <w:szCs w:val="23"/>
-        </w:rPr>
-        <w:t>print</w:t>
-      </w:r>
-      <w:proofErr w:type="spellEnd"/>
-      <w:r>
-        <w:rPr>
-          <w:rFonts w:cs="Minion Pro"/>
-          <w:color w:val="000000"/>
-          <w:sz w:val="23"/>
-          <w:szCs w:val="23"/>
-        </w:rPr>
-        <w:t xml:space="preserve">, il s’agit </w:t>
-      </w:r>
-      <w:r>
-        <w:rPr>
-          <w:rFonts w:cs="Minion Pro"/>
-          <w:color w:val="000000"/>
-          <w:sz w:val="23"/>
-          <w:szCs w:val="23"/>
-        </w:rPr>
-        <w:t>de la</w:t>
-      </w:r>
-      <w:r>
-        <w:rPr>
-          <w:rFonts w:cs="Minion Pro"/>
-          <w:color w:val="000000"/>
-          <w:sz w:val="23"/>
-          <w:szCs w:val="23"/>
-        </w:rPr>
-        <w:t xml:space="preserve"> carte de visite. </w:t>
-      </w:r>
-    </w:p>
-    <w:p>
-      <w:pPr>
-        <w:pStyle w:val="Pa2"/>
-        <w:jc w:val="both"/>
-        <w:rPr>
-          <w:rFonts w:cs="Minion Pro"/>
-          <w:color w:val="000000"/>
-          <w:sz w:val="23"/>
-          <w:szCs w:val="23"/>
-        </w:rPr>
-      </w:pPr>
-      <w:r>
-        <w:rPr>
-          <w:rFonts w:cs="Minion Pro"/>
-          <w:color w:val="000000"/>
-          <w:sz w:val="23"/>
-          <w:szCs w:val="23"/>
-        </w:rPr>
-        <w:t>Elle est très</w:t>
-      </w:r>
-      <w:r>
-        <w:rPr>
-          <w:rFonts w:cs="Minion Pro"/>
-          <w:color w:val="000000"/>
-          <w:sz w:val="23"/>
-          <w:szCs w:val="23"/>
-        </w:rPr>
-        <w:t xml:space="preserve"> épurée et </w:t>
-      </w:r>
-      <w:r>
-        <w:rPr>
-          <w:rFonts w:cs="Minion Pro"/>
-          <w:color w:val="000000"/>
-          <w:sz w:val="23"/>
-          <w:szCs w:val="23"/>
-        </w:rPr>
-        <w:t xml:space="preserve">très </w:t>
-      </w:r>
-      <w:r>
-        <w:rPr>
-          <w:rFonts w:cs="Minion Pro"/>
-          <w:color w:val="000000"/>
-          <w:sz w:val="23"/>
-          <w:szCs w:val="23"/>
-        </w:rPr>
-        <w:t>simple</w:t>
-      </w:r>
-      <w:r>
-        <w:rPr>
-          <w:rFonts w:cs="Minion Pro"/>
-          <w:color w:val="000000"/>
-          <w:sz w:val="23"/>
-          <w:szCs w:val="23"/>
-        </w:rPr>
-        <w:t xml:space="preserve"> avec un côté retro </w:t>
-      </w:r>
-      <w:r>
-        <w:rPr>
-          <w:rFonts w:cs="Minion Pro"/>
-          <w:color w:val="000000"/>
-          <w:sz w:val="23"/>
-          <w:szCs w:val="23"/>
-        </w:rPr>
-        <w:t xml:space="preserve">et </w:t>
-      </w:r>
-      <w:r>
-        <w:rPr>
-          <w:rFonts w:cs="Minion Pro"/>
-          <w:color w:val="000000"/>
-          <w:sz w:val="23"/>
-          <w:szCs w:val="23"/>
-        </w:rPr>
-        <w:t>borne d’arcade</w:t>
-      </w:r>
-      <w:r>
-        <w:rPr>
-          <w:rFonts w:cs="Minion Pro"/>
-          <w:color w:val="000000"/>
-          <w:sz w:val="23"/>
-          <w:szCs w:val="23"/>
-        </w:rPr>
-        <w:t xml:space="preserve">. </w:t>
-      </w:r>
-    </w:p>
-    <w:p>
-      <w:r>
-        <w:t>Au recto</w:t>
-      </w:r>
-      <w:r>
         <w:t xml:space="preserve"> </w:t>
       </w:r>
       <w:r>
-        <w:t>(</w:t>
-      </w:r>
-      <w:r>
-        <w:t xml:space="preserve">voir </w:t>
-      </w:r>
-      <w:r>
-        <w:rPr>
-          <w:color w:val="4F81BD" w:themeColor="accent1"/>
-          <w:u w:val="single"/>
-        </w:rPr>
-        <w:t>Figure</w:t>
-      </w:r>
-      <w:r>
-        <w:rPr>
-          <w:color w:val="4F81BD" w:themeColor="accent1"/>
-          <w:u w:val="single"/>
-        </w:rPr>
-        <w:t> ?? (rajouter lien cliquable)</w:t>
-      </w:r>
-      <w:r>
-        <w:t>)</w:t>
-      </w:r>
-      <w:r>
-        <w:t xml:space="preserve">, nous pouvons voir le logo de la future entreprise qui changera de LSA </w:t>
-      </w:r>
-      <w:proofErr w:type="spellStart"/>
-      <w:r>
-        <w:t>Mutlimédia</w:t>
-      </w:r>
-      <w:proofErr w:type="spellEnd"/>
-      <w:r>
-        <w:t xml:space="preserve"> vers ARCADE </w:t>
-      </w:r>
-      <w:proofErr w:type="spellStart"/>
-      <w:r>
-        <w:t>Factory</w:t>
-      </w:r>
-      <w:proofErr w:type="spellEnd"/>
-      <w:r>
-        <w:t xml:space="preserve"> ainsi que le site qui au moment du stage est en maintenance</w:t>
-      </w:r>
-      <w:r>
-        <w:t>.</w:t>
-      </w:r>
-    </w:p>
-    <w:p>
-      <w:pPr>
-        <w:pStyle w:val="Pa2"/>
-        <w:jc w:val="both"/>
-        <w:rPr>
-          <w:rFonts w:cs="Minion Pro"/>
-          <w:color w:val="000000"/>
-          <w:sz w:val="23"/>
-          <w:szCs w:val="23"/>
-        </w:rPr>
-      </w:pPr>
-      <w:r>
-        <w:rPr>
-          <w:rFonts w:cs="Minion Pro"/>
-          <w:color w:val="000000"/>
-          <w:sz w:val="23"/>
-          <w:szCs w:val="23"/>
-        </w:rPr>
-        <w:t>Au verso</w:t>
-      </w:r>
-      <w:r>
-        <w:rPr>
-          <w:rFonts w:cs="Minion Pro"/>
-          <w:color w:val="000000"/>
-          <w:sz w:val="23"/>
-          <w:szCs w:val="23"/>
-        </w:rPr>
-        <w:t xml:space="preserve"> </w:t>
-      </w:r>
-      <w:r>
-        <w:t>(</w:t>
-      </w:r>
-      <w:r>
-        <w:t xml:space="preserve">voir </w:t>
+        <w:t xml:space="preserve">(voir </w:t>
       </w:r>
       <w:r>
         <w:rPr>
@@ -24114,15 +23791,7 @@
           <w:iCs/>
           <w:u w:val="single"/>
         </w:rPr>
-        <w:t xml:space="preserve"> ?? – Verso </w:t>
-      </w:r>
-      <w:r>
-        <w:rPr>
-          <w:i/>
-          <w:iCs/>
-          <w:u w:val="single"/>
-        </w:rPr>
-        <w:t>de la carte de visite</w:t>
+        <w:t> ?? – Verso de la carte de visite</w:t>
       </w:r>
     </w:p>
     <w:p>
@@ -24202,7 +23871,6 @@
         </w:rPr>
         <w:t xml:space="preserve">Le site web de l’organisme </w:t>
       </w:r>
-      <w:proofErr w:type="spellStart"/>
       <w:r>
         <w:rPr>
           <w:rFonts w:cs="Minion Pro"/>
@@ -24210,9 +23878,8 @@
           <w:sz w:val="23"/>
           <w:szCs w:val="23"/>
         </w:rPr>
-        <w:t>Lafischduweb</w:t>
-      </w:r>
-      <w:proofErr w:type="spellEnd"/>
+        <w:t>LSA Multimédia</w:t>
+      </w:r>
       <w:r>
         <w:rPr>
           <w:rFonts w:cs="Minion Pro"/>
@@ -24220,20 +23887,17 @@
           <w:sz w:val="23"/>
           <w:szCs w:val="23"/>
         </w:rPr>
-        <w:t xml:space="preserve"> est celui-ci : www.lafischduweb.com </w:t>
-      </w:r>
-    </w:p>
-    <w:p>
-      <w:pPr>
-        <w:pStyle w:val="Pa2"/>
-        <w:jc w:val="both"/>
+        <w:t xml:space="preserve"> est celui-ci : </w:t>
+      </w:r>
+      <w:r>
         <w:rPr>
           <w:rFonts w:cs="Minion Pro"/>
           <w:color w:val="000000"/>
           <w:sz w:val="23"/>
           <w:szCs w:val="23"/>
         </w:rPr>
-      </w:pPr>
+        <w:t>www.</w:t>
+      </w:r>
       <w:r>
         <w:rPr>
           <w:rFonts w:cs="Minion Pro"/>
@@ -24241,20 +23905,20 @@
           <w:sz w:val="23"/>
           <w:szCs w:val="23"/>
         </w:rPr>
-        <w:lastRenderedPageBreak/>
-        <w:t xml:space="preserve">Le site de l’entreprise </w:t>
-      </w:r>
-      <w:proofErr w:type="spellStart"/>
-      <w:r>
+        <w:t>arcadefactory.fr</w:t>
+      </w:r>
+    </w:p>
+    <w:p>
+      <w:pPr>
+        <w:pStyle w:val="Pa2"/>
+        <w:jc w:val="both"/>
         <w:rPr>
           <w:rFonts w:cs="Minion Pro"/>
           <w:color w:val="000000"/>
           <w:sz w:val="23"/>
           <w:szCs w:val="23"/>
         </w:rPr>
-        <w:t>Lafischduweb</w:t>
-      </w:r>
-      <w:proofErr w:type="spellEnd"/>
+      </w:pPr>
       <w:r>
         <w:rPr>
           <w:rFonts w:cs="Minion Pro"/>
@@ -24262,9 +23926,8 @@
           <w:sz w:val="23"/>
           <w:szCs w:val="23"/>
         </w:rPr>
-        <w:t xml:space="preserve"> a été réalisé en 2017, et il s’agit d’un </w:t>
-      </w:r>
-      <w:proofErr w:type="spellStart"/>
+        <w:t xml:space="preserve">Le site de l’entreprise </w:t>
+      </w:r>
       <w:r>
         <w:rPr>
           <w:rFonts w:cs="Minion Pro"/>
@@ -24272,9 +23935,8 @@
           <w:sz w:val="23"/>
           <w:szCs w:val="23"/>
         </w:rPr>
-        <w:t>wordpress</w:t>
-      </w:r>
-      <w:proofErr w:type="spellEnd"/>
+        <w:t xml:space="preserve">est en cours de maintenance pendant mon stage </w:t>
+      </w:r>
       <w:r>
         <w:rPr>
           <w:rFonts w:cs="Minion Pro"/>
@@ -24282,9 +23944,12 @@
           <w:sz w:val="23"/>
           <w:szCs w:val="23"/>
         </w:rPr>
-        <w:t xml:space="preserve"> amélioré par l’utilisation du langage HTML/CSS avec l’aide de Bootstrap, mais nous retrouvons aussi des éléments en langage PHP. Ce site est hébergé au canada. </w:t>
-      </w:r>
-    </w:p>
+        <w:t>mais nous pouvons y apercevoir le même design que celui de la carte de visite.</w:t>
+      </w:r>
+    </w:p>
+    <w:p/>
+    <w:p/>
+    <w:p/>
     <w:p>
       <w:pPr>
         <w:pStyle w:val="Pa2"/>
@@ -24303,7 +23968,7 @@
           <w:sz w:val="23"/>
           <w:szCs w:val="23"/>
         </w:rPr>
-        <w:t xml:space="preserve">L’aspect général du site est épuré, avec l’utilisation de la couleur verte ainsi qu’une écriture de couleur noir #181818 sur un fond blanc ou gris clair. La typographie générale utilisée rejoint celle perçue dans le logo, nous constatons un espace entre les lettres légèrement plus grand. Le site est simple d’accès et son arborescence semble construite de manière logique, ce qui favorise une navigation simple. </w:t>
+        <w:t xml:space="preserve">RÉSEAUX SOCIAUX </w:t>
       </w:r>
     </w:p>
     <w:p>
@@ -24324,20 +23989,17 @@
           <w:sz w:val="23"/>
           <w:szCs w:val="23"/>
         </w:rPr>
-        <w:t xml:space="preserve">Les cases en vert correspondent </w:t>
-      </w:r>
-    </w:p>
-    <w:p>
-      <w:pPr>
-        <w:pStyle w:val="Pa2"/>
-        <w:jc w:val="both"/>
+        <w:t xml:space="preserve">L’entreprise </w:t>
+      </w:r>
+      <w:r>
         <w:rPr>
           <w:rFonts w:cs="Minion Pro"/>
           <w:color w:val="000000"/>
           <w:sz w:val="23"/>
           <w:szCs w:val="23"/>
         </w:rPr>
-      </w:pPr>
+        <w:t>LSA Multimédia</w:t>
+      </w:r>
       <w:r>
         <w:rPr>
           <w:rFonts w:cs="Minion Pro"/>
@@ -24345,20 +24007,17 @@
           <w:sz w:val="23"/>
           <w:szCs w:val="23"/>
         </w:rPr>
-        <w:t xml:space="preserve">aux catégories du menu </w:t>
-      </w:r>
-    </w:p>
-    <w:p>
-      <w:pPr>
-        <w:pStyle w:val="Pa2"/>
-        <w:jc w:val="both"/>
+        <w:t xml:space="preserve"> ne dispose pas de page de réseaux sociaux</w:t>
+      </w:r>
+      <w:r>
         <w:rPr>
           <w:rFonts w:cs="Minion Pro"/>
           <w:color w:val="000000"/>
           <w:sz w:val="23"/>
           <w:szCs w:val="23"/>
         </w:rPr>
-      </w:pPr>
+        <w:t xml:space="preserve"> pour le moment</w:t>
+      </w:r>
       <w:r>
         <w:rPr>
           <w:rFonts w:cs="Minion Pro"/>
@@ -24366,456 +24025,102 @@
           <w:sz w:val="23"/>
           <w:szCs w:val="23"/>
         </w:rPr>
-        <w:t xml:space="preserve">Les différentes cases en bleue </w:t>
-      </w:r>
-    </w:p>
-    <w:p>
-      <w:pPr>
-        <w:pStyle w:val="Pa2"/>
-        <w:jc w:val="both"/>
-        <w:rPr>
-          <w:rFonts w:cs="Minion Pro"/>
-          <w:color w:val="000000"/>
-          <w:sz w:val="23"/>
-          <w:szCs w:val="23"/>
-        </w:rPr>
-      </w:pPr>
-      <w:r>
-        <w:rPr>
-          <w:rFonts w:cs="Minion Pro"/>
-          <w:color w:val="000000"/>
-          <w:sz w:val="23"/>
-          <w:szCs w:val="23"/>
-        </w:rPr>
-        <w:t xml:space="preserve">correspondent aux différents </w:t>
-      </w:r>
-    </w:p>
-    <w:p>
-      <w:pPr>
-        <w:pStyle w:val="Pa2"/>
-        <w:jc w:val="both"/>
-        <w:rPr>
-          <w:rFonts w:cs="Minion Pro"/>
-          <w:color w:val="000000"/>
-          <w:sz w:val="23"/>
-          <w:szCs w:val="23"/>
-        </w:rPr>
-      </w:pPr>
-      <w:r>
-        <w:rPr>
-          <w:rFonts w:cs="Minion Pro"/>
-          <w:color w:val="000000"/>
-          <w:sz w:val="23"/>
-          <w:szCs w:val="23"/>
-        </w:rPr>
-        <w:t xml:space="preserve">articles/sections des pages </w:t>
-      </w:r>
-    </w:p>
-    <w:p>
-      <w:pPr>
-        <w:pStyle w:val="Pa2"/>
-        <w:jc w:val="both"/>
-        <w:rPr>
-          <w:rFonts w:cs="Minion Pro"/>
-          <w:color w:val="000000"/>
-          <w:sz w:val="23"/>
-          <w:szCs w:val="23"/>
-        </w:rPr>
-      </w:pPr>
-      <w:r>
-        <w:rPr>
-          <w:rFonts w:cs="Minion Pro"/>
-          <w:color w:val="000000"/>
-          <w:sz w:val="23"/>
-          <w:szCs w:val="23"/>
-        </w:rPr>
-        <w:t xml:space="preserve">Cette arborescence a été réalisée </w:t>
-      </w:r>
-    </w:p>
-    <w:p>
-      <w:pPr>
-        <w:pStyle w:val="Pa2"/>
-        <w:jc w:val="both"/>
-        <w:rPr>
-          <w:rFonts w:cs="Minion Pro"/>
-          <w:color w:val="000000"/>
-          <w:sz w:val="23"/>
-          <w:szCs w:val="23"/>
-        </w:rPr>
-      </w:pPr>
-      <w:r>
-        <w:rPr>
-          <w:rFonts w:cs="Minion Pro"/>
-          <w:color w:val="000000"/>
-          <w:sz w:val="23"/>
-          <w:szCs w:val="23"/>
-        </w:rPr>
-        <w:t xml:space="preserve">avec </w:t>
-      </w:r>
-      <w:proofErr w:type="spellStart"/>
-      <w:r>
-        <w:rPr>
-          <w:rFonts w:cs="Minion Pro"/>
-          <w:color w:val="000000"/>
-          <w:sz w:val="23"/>
-          <w:szCs w:val="23"/>
-        </w:rPr>
-        <w:t>GlooMaps</w:t>
-      </w:r>
-      <w:proofErr w:type="spellEnd"/>
-      <w:r>
-        <w:rPr>
-          <w:rFonts w:cs="Minion Pro"/>
-          <w:color w:val="000000"/>
-          <w:sz w:val="23"/>
-          <w:szCs w:val="23"/>
-        </w:rPr>
-        <w:t xml:space="preserve">. </w:t>
-      </w:r>
-    </w:p>
-    <w:p>
-      <w:pPr>
-        <w:pStyle w:val="Pa2"/>
-        <w:jc w:val="both"/>
-        <w:rPr>
-          <w:rFonts w:cs="Minion Pro"/>
-          <w:color w:val="000000"/>
-          <w:sz w:val="23"/>
-          <w:szCs w:val="23"/>
-        </w:rPr>
-      </w:pPr>
-      <w:r>
-        <w:rPr>
-          <w:rFonts w:cs="Minion Pro"/>
-          <w:color w:val="000000"/>
-          <w:sz w:val="23"/>
-          <w:szCs w:val="23"/>
-        </w:rPr>
-        <w:t>Sur la page d’accueil, nous retrouvons tout d’abord en haut de page une image de fond cor</w:t>
-      </w:r>
-      <w:r>
-        <w:rPr>
-          <w:rFonts w:cs="Minion Pro"/>
-          <w:color w:val="000000"/>
-          <w:sz w:val="23"/>
-          <w:szCs w:val="23"/>
-        </w:rPr>
-        <w:softHyphen/>
-        <w:t>respondant aux paysages du Cantal. Nous constatons par la suite, une barre de recherche ainsi que le menu principal avec plusieurs catégories. Cependant, ces éléments ne sont pas fixes, ce qui nécessite le retour en haut de page pour passer à une page suivant ou effectuer une recherche. L’ensemble des informations présentent sur la page d’accueil ont pour but d’inciter les vi</w:t>
-      </w:r>
-      <w:r>
-        <w:rPr>
-          <w:rFonts w:cs="Minion Pro"/>
-          <w:color w:val="000000"/>
-          <w:sz w:val="23"/>
-          <w:szCs w:val="23"/>
-        </w:rPr>
-        <w:softHyphen/>
-        <w:t>siteurs à cliquer. En effet, ces informations correspondent à des introductions sur les su</w:t>
-      </w:r>
-      <w:r>
-        <w:rPr>
-          <w:rFonts w:cs="Minion Pro"/>
-          <w:color w:val="000000"/>
-          <w:sz w:val="23"/>
-          <w:szCs w:val="23"/>
-        </w:rPr>
-        <w:softHyphen/>
-        <w:t xml:space="preserve">jets des pages suivantes. Ainsi, nous pouvons associer cette méthode à un genre de “one page”. Comme nous l’avons explicité précédemment, la structure de ce site respecte un certain code. En effet, nous pouvons voir que sur l’ensemble des pages il y a pour commencer un &lt;h1&gt; puis un &lt;h2&gt;. Cette pratique permet également d’améliorer le référencement du site. De même, la mise en place de nombreux Call To Action invitant à découvrir </w:t>
-      </w:r>
-      <w:proofErr w:type="spellStart"/>
-      <w:r>
-        <w:rPr>
-          <w:rFonts w:cs="Minion Pro"/>
-          <w:color w:val="000000"/>
-          <w:sz w:val="23"/>
-          <w:szCs w:val="23"/>
-        </w:rPr>
-        <w:t>davantages</w:t>
-      </w:r>
-      <w:proofErr w:type="spellEnd"/>
-      <w:r>
-        <w:rPr>
-          <w:rFonts w:cs="Minion Pro"/>
-          <w:color w:val="000000"/>
-          <w:sz w:val="23"/>
-          <w:szCs w:val="23"/>
-        </w:rPr>
-        <w:t xml:space="preserve"> d’informations. Selon un autre aspect, nous pouvons remarquer que le site internet de </w:t>
-      </w:r>
-      <w:proofErr w:type="spellStart"/>
-      <w:r>
-        <w:rPr>
-          <w:rFonts w:cs="Minion Pro"/>
-          <w:color w:val="000000"/>
-          <w:sz w:val="23"/>
-          <w:szCs w:val="23"/>
-        </w:rPr>
-        <w:t>Lafischduweb</w:t>
-      </w:r>
-      <w:proofErr w:type="spellEnd"/>
-      <w:r>
-        <w:rPr>
-          <w:rFonts w:cs="Minion Pro"/>
-          <w:color w:val="000000"/>
-          <w:sz w:val="23"/>
-          <w:szCs w:val="23"/>
-        </w:rPr>
-        <w:t xml:space="preserve"> est boxé. Cela signifie que l’ensemble du contenu est centré sur une fenêtre prédéfinie. Par défaut, cette fenêtre est de 1200px de large. Boxer un site internet permet de faciliter la vo</w:t>
-      </w:r>
-      <w:r>
-        <w:rPr>
-          <w:rFonts w:cs="Minion Pro"/>
-          <w:color w:val="000000"/>
-          <w:sz w:val="23"/>
-          <w:szCs w:val="23"/>
-        </w:rPr>
-        <w:softHyphen/>
-        <w:t xml:space="preserve">lonté responsive de celui-ci. A ce propos, j’ai pu m’apercevoir que le site de l’organisme </w:t>
-      </w:r>
-      <w:proofErr w:type="spellStart"/>
-      <w:r>
-        <w:rPr>
-          <w:rFonts w:cs="Minion Pro"/>
-          <w:color w:val="000000"/>
-          <w:sz w:val="23"/>
-          <w:szCs w:val="23"/>
-        </w:rPr>
-        <w:t>La</w:t>
-      </w:r>
-      <w:r>
-        <w:rPr>
-          <w:rFonts w:cs="Minion Pro"/>
-          <w:color w:val="000000"/>
-          <w:sz w:val="23"/>
-          <w:szCs w:val="23"/>
-        </w:rPr>
-        <w:softHyphen/>
-        <w:t>fischduweb</w:t>
-      </w:r>
-      <w:proofErr w:type="spellEnd"/>
-      <w:r>
-        <w:rPr>
-          <w:rFonts w:cs="Minion Pro"/>
-          <w:color w:val="000000"/>
-          <w:sz w:val="23"/>
-          <w:szCs w:val="23"/>
-        </w:rPr>
-        <w:t xml:space="preserve"> est totalement responsive sur tous type d’écran, mais aussi en format portrait et paysage. Concernant le référencement, Monsieur FISCHER utilise le référencement natu</w:t>
-      </w:r>
-      <w:r>
-        <w:rPr>
-          <w:rFonts w:cs="Minion Pro"/>
-          <w:color w:val="000000"/>
-          <w:sz w:val="23"/>
-          <w:szCs w:val="23"/>
-        </w:rPr>
-        <w:softHyphen/>
-        <w:t xml:space="preserve">rel, autrement dit </w:t>
-      </w:r>
-      <w:proofErr w:type="spellStart"/>
-      <w:r>
-        <w:rPr>
-          <w:rFonts w:cs="Minion Pro"/>
-          <w:color w:val="000000"/>
-          <w:sz w:val="23"/>
-          <w:szCs w:val="23"/>
-        </w:rPr>
-        <w:t>Search</w:t>
-      </w:r>
-      <w:proofErr w:type="spellEnd"/>
-      <w:r>
-        <w:rPr>
-          <w:rFonts w:cs="Minion Pro"/>
-          <w:color w:val="000000"/>
-          <w:sz w:val="23"/>
-          <w:szCs w:val="23"/>
-        </w:rPr>
-        <w:t xml:space="preserve"> Engine </w:t>
-      </w:r>
-      <w:proofErr w:type="spellStart"/>
-      <w:r>
-        <w:rPr>
-          <w:rFonts w:cs="Minion Pro"/>
-          <w:color w:val="000000"/>
-          <w:sz w:val="23"/>
-          <w:szCs w:val="23"/>
-        </w:rPr>
-        <w:t>Optimization</w:t>
-      </w:r>
-      <w:proofErr w:type="spellEnd"/>
-      <w:r>
-        <w:rPr>
-          <w:rFonts w:cs="Minion Pro"/>
-          <w:color w:val="000000"/>
-          <w:sz w:val="23"/>
-          <w:szCs w:val="23"/>
-        </w:rPr>
-        <w:t xml:space="preserve">. Le référencement de ce site est optimal sur certains mots clés. En effet, lorsqu’on tape </w:t>
-      </w:r>
-      <w:proofErr w:type="spellStart"/>
-      <w:r>
-        <w:rPr>
-          <w:rFonts w:cs="Minion Pro"/>
-          <w:color w:val="000000"/>
-          <w:sz w:val="23"/>
-          <w:szCs w:val="23"/>
-        </w:rPr>
-        <w:t>Lafischduweb</w:t>
-      </w:r>
-      <w:proofErr w:type="spellEnd"/>
-      <w:r>
-        <w:rPr>
-          <w:rFonts w:cs="Minion Pro"/>
-          <w:color w:val="000000"/>
-          <w:sz w:val="23"/>
-          <w:szCs w:val="23"/>
-        </w:rPr>
-        <w:t xml:space="preserve">, celui-ci est en première page. De la même manière, lorsqu’on recherche “intégration </w:t>
-      </w:r>
-      <w:proofErr w:type="spellStart"/>
-      <w:r>
-        <w:rPr>
-          <w:rFonts w:cs="Minion Pro"/>
-          <w:color w:val="000000"/>
-          <w:sz w:val="23"/>
-          <w:szCs w:val="23"/>
-        </w:rPr>
-        <w:t>wordpress</w:t>
-      </w:r>
-      <w:proofErr w:type="spellEnd"/>
-      <w:r>
-        <w:rPr>
-          <w:rFonts w:cs="Minion Pro"/>
-          <w:color w:val="000000"/>
-          <w:sz w:val="23"/>
-          <w:szCs w:val="23"/>
-        </w:rPr>
-        <w:t xml:space="preserve"> cantal”, Monsieur FISCHER se trouve à la 4ème place sur Google. Puis, lorsqu’on tape “conception </w:t>
-      </w:r>
-      <w:proofErr w:type="spellStart"/>
-      <w:r>
-        <w:rPr>
-          <w:rFonts w:cs="Minion Pro"/>
-          <w:color w:val="000000"/>
-          <w:sz w:val="23"/>
-          <w:szCs w:val="23"/>
-        </w:rPr>
-        <w:t>wordpress</w:t>
-      </w:r>
-      <w:proofErr w:type="spellEnd"/>
-      <w:r>
-        <w:rPr>
-          <w:rFonts w:cs="Minion Pro"/>
-          <w:color w:val="000000"/>
-          <w:sz w:val="23"/>
-          <w:szCs w:val="23"/>
-        </w:rPr>
-        <w:t xml:space="preserve"> cantal”, nous pouvons le retrouver à la 5 et 6ème place. Cependant, pour les recherches telles que “agence web Aurillac” “agence web Cantal” “agence </w:t>
-      </w:r>
-      <w:proofErr w:type="spellStart"/>
-      <w:r>
-        <w:rPr>
-          <w:rFonts w:cs="Minion Pro"/>
-          <w:color w:val="000000"/>
-          <w:sz w:val="23"/>
-          <w:szCs w:val="23"/>
-        </w:rPr>
-        <w:t>wordpress</w:t>
-      </w:r>
-      <w:proofErr w:type="spellEnd"/>
-      <w:r>
-        <w:rPr>
-          <w:rFonts w:cs="Minion Pro"/>
-          <w:color w:val="000000"/>
-          <w:sz w:val="23"/>
-          <w:szCs w:val="23"/>
-        </w:rPr>
-        <w:t xml:space="preserve"> Aurillac”, Monsieur FISCHER n’est pas présent sur la première page google. </w:t>
-      </w:r>
-    </w:p>
-    <w:p/>
-    <w:p/>
-    <w:p/>
-    <w:p>
-      <w:pPr>
-        <w:pStyle w:val="Pa2"/>
-        <w:jc w:val="both"/>
-        <w:rPr>
-          <w:rFonts w:cs="Minion Pro"/>
-          <w:color w:val="000000"/>
-          <w:sz w:val="23"/>
-          <w:szCs w:val="23"/>
-        </w:rPr>
-      </w:pPr>
-      <w:r>
-        <w:rPr>
-          <w:rFonts w:cs="Minion Pro"/>
-          <w:color w:val="000000"/>
-          <w:sz w:val="23"/>
-          <w:szCs w:val="23"/>
-        </w:rPr>
-        <w:t xml:space="preserve">RÉSEAUX SOCIAUX </w:t>
-      </w:r>
-    </w:p>
-    <w:p>
-      <w:pPr>
-        <w:pStyle w:val="Pa2"/>
-        <w:jc w:val="both"/>
-        <w:rPr>
-          <w:rFonts w:cs="Minion Pro"/>
-          <w:color w:val="000000"/>
-          <w:sz w:val="23"/>
-          <w:szCs w:val="23"/>
-        </w:rPr>
-      </w:pPr>
-      <w:r>
-        <w:rPr>
-          <w:rFonts w:cs="Minion Pro"/>
-          <w:color w:val="000000"/>
-          <w:sz w:val="23"/>
-          <w:szCs w:val="23"/>
-        </w:rPr>
-        <w:t xml:space="preserve">L’entreprise </w:t>
-      </w:r>
-      <w:r>
-        <w:rPr>
-          <w:rFonts w:cs="Minion Pro"/>
-          <w:color w:val="000000"/>
-          <w:sz w:val="23"/>
-          <w:szCs w:val="23"/>
-        </w:rPr>
-        <w:t>LSA Multimédia</w:t>
-      </w:r>
-      <w:r>
-        <w:rPr>
-          <w:rFonts w:cs="Minion Pro"/>
-          <w:color w:val="000000"/>
-          <w:sz w:val="23"/>
-          <w:szCs w:val="23"/>
-        </w:rPr>
-        <w:t xml:space="preserve"> ne dispose pas de page de réseaux sociaux</w:t>
-      </w:r>
-      <w:r>
-        <w:rPr>
-          <w:rFonts w:cs="Minion Pro"/>
-          <w:color w:val="000000"/>
-          <w:sz w:val="23"/>
-          <w:szCs w:val="23"/>
-        </w:rPr>
-        <w:t xml:space="preserve"> pour le moment</w:t>
-      </w:r>
-      <w:r>
-        <w:rPr>
-          <w:rFonts w:cs="Minion Pro"/>
-          <w:color w:val="000000"/>
-          <w:sz w:val="23"/>
-          <w:szCs w:val="23"/>
-        </w:rPr>
         <w:t>.</w:t>
       </w:r>
     </w:p>
     <w:p>
+      <w:r>
+        <w:rPr>
+          <w:noProof/>
+        </w:rPr>
+        <mc:AlternateContent>
+          <mc:Choice Requires="wps">
+            <w:drawing>
+              <wp:anchor distT="45720" distB="45720" distL="114300" distR="114300" simplePos="0" relativeHeight="487670784" behindDoc="0" locked="0" layoutInCell="1" allowOverlap="1" wp14:anchorId="30E31F02" wp14:editId="2D0820DE">
+                <wp:simplePos x="0" y="0"/>
+                <wp:positionH relativeFrom="column">
+                  <wp:posOffset>1127760</wp:posOffset>
+                </wp:positionH>
+                <wp:positionV relativeFrom="paragraph">
+                  <wp:posOffset>715010</wp:posOffset>
+                </wp:positionV>
+                <wp:extent cx="6993255" cy="510540"/>
+                <wp:effectExtent l="0" t="0" r="17145" b="22860"/>
+                <wp:wrapSquare wrapText="bothSides"/>
+                <wp:docPr id="308" name="Zone de texte 2"/>
+                <wp:cNvGraphicFramePr>
+                  <a:graphicFrameLocks xmlns:a="http://schemas.openxmlformats.org/drawingml/2006/main"/>
+                </wp:cNvGraphicFramePr>
+                <a:graphic xmlns:a="http://schemas.openxmlformats.org/drawingml/2006/main">
+                  <a:graphicData uri="http://schemas.microsoft.com/office/word/2010/wordprocessingShape">
+                    <wps:wsp>
+                      <wps:cNvSpPr txBox="1">
+                        <a:spLocks noChangeArrowheads="1"/>
+                      </wps:cNvSpPr>
+                      <wps:spPr bwMode="auto">
+                        <a:xfrm>
+                          <a:off x="0" y="0"/>
+                          <a:ext cx="6993255" cy="510540"/>
+                        </a:xfrm>
+                        <a:prstGeom prst="rect">
+                          <a:avLst/>
+                        </a:prstGeom>
+                        <a:solidFill>
+                          <a:srgbClr val="FFFFFF"/>
+                        </a:solidFill>
+                        <a:ln w="9525">
+                          <a:solidFill>
+                            <a:srgbClr val="000000"/>
+                          </a:solidFill>
+                          <a:miter lim="800000"/>
+                          <a:headEnd/>
+                          <a:tailEnd/>
+                        </a:ln>
+                      </wps:spPr>
+                      <wps:txbx>
+                        <w:txbxContent>
+                          <w:p>
+                            <w:r>
+                              <w:t>Maintenant que vous avez une idée globale sur le contenu de mon stage et sur l’entreprise, je vais faire un bilan en lien avec les séances de 3PE que nous avons eu à l’IUT.</w:t>
+                            </w:r>
+                          </w:p>
+                          <w:p/>
+                        </w:txbxContent>
+                      </wps:txbx>
+                      <wps:bodyPr rot="0" vert="horz" wrap="square" lIns="91440" tIns="45720" rIns="91440" bIns="45720" anchor="t" anchorCtr="0">
+                        <a:noAutofit/>
+                      </wps:bodyPr>
+                    </wps:wsp>
+                  </a:graphicData>
+                </a:graphic>
+                <wp14:sizeRelH relativeFrom="margin">
+                  <wp14:pctWidth>0</wp14:pctWidth>
+                </wp14:sizeRelH>
+                <wp14:sizeRelV relativeFrom="margin">
+                  <wp14:pctHeight>0</wp14:pctHeight>
+                </wp14:sizeRelV>
+              </wp:anchor>
+            </w:drawing>
+          </mc:Choice>
+          <mc:Fallback>
+            <w:pict>
+              <v:shape w14:anchorId="30E31F02" id="_x0000_s1036" type="#_x0000_t202" style="position:absolute;margin-left:88.8pt;margin-top:56.3pt;width:550.65pt;height:40.2pt;z-index:487670784;visibility:visible;mso-wrap-style:square;mso-width-percent:0;mso-height-percent:0;mso-wrap-distance-left:9pt;mso-wrap-distance-top:3.6pt;mso-wrap-distance-right:9pt;mso-wrap-distance-bottom:3.6pt;mso-position-horizontal:absolute;mso-position-horizontal-relative:text;mso-position-vertical:absolute;mso-position-vertical-relative:text;mso-width-percent:0;mso-height-percent:0;mso-width-relative:margin;mso-height-relative:margin;v-text-anchor:top" o:gfxdata="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">
+                <v:textbox>
+                  <w:txbxContent>
+                    <w:p>
+                      <w:r>
+                        <w:t>Maintenant que vous avez une idée globale sur le contenu de mon stage et sur l’entreprise, je vais faire un bilan en lien avec les séances de 3PE que nous avons eu à l’IUT.</w:t>
+                      </w:r>
+                    </w:p>
+                    <w:p/>
+                  </w:txbxContent>
+                </v:textbox>
+                <w10:wrap type="square"/>
+              </v:shape>
+            </w:pict>
+          </mc:Fallback>
+        </mc:AlternateContent>
+      </w:r>
       <w:r>
         <w:br w:type="page"/>
       </w:r>

--- a/S2/Stage 1ère année/Rapport de stage.docx
+++ b/S2/Stage 1ère année/Rapport de stage.docx
@@ -16334,6 +16334,235 @@
         <mc:AlternateContent>
           <mc:Choice Requires="wps">
             <w:drawing>
+              <wp:anchor distT="0" distB="0" distL="114300" distR="114300" simplePos="0" relativeHeight="487674880" behindDoc="0" locked="0" layoutInCell="1" allowOverlap="1" wp14:anchorId="4BAA798F" wp14:editId="10BF118C">
+                <wp:simplePos x="0" y="0"/>
+                <wp:positionH relativeFrom="column">
+                  <wp:posOffset>3838575</wp:posOffset>
+                </wp:positionH>
+                <wp:positionV relativeFrom="paragraph">
+                  <wp:posOffset>996315</wp:posOffset>
+                </wp:positionV>
+                <wp:extent cx="209550" cy="3076575"/>
+                <wp:effectExtent l="76200" t="0" r="19050" b="47625"/>
+                <wp:wrapNone/>
+                <wp:docPr id="310" name="Connecteur droit avec flèche 310"/>
+                <wp:cNvGraphicFramePr/>
+                <a:graphic xmlns:a="http://schemas.openxmlformats.org/drawingml/2006/main">
+                  <a:graphicData uri="http://schemas.microsoft.com/office/word/2010/wordprocessingShape">
+                    <wps:wsp>
+                      <wps:cNvCnPr/>
+                      <wps:spPr>
+                        <a:xfrm flipH="1">
+                          <a:off x="0" y="0"/>
+                          <a:ext cx="209550" cy="3076575"/>
+                        </a:xfrm>
+                        <a:prstGeom prst="straightConnector1">
+                          <a:avLst/>
+                        </a:prstGeom>
+                        <a:ln>
+                          <a:tailEnd type="triangle"/>
+                        </a:ln>
+                      </wps:spPr>
+                      <wps:style>
+                        <a:lnRef idx="1">
+                          <a:schemeClr val="dk1"/>
+                        </a:lnRef>
+                        <a:fillRef idx="0">
+                          <a:schemeClr val="dk1"/>
+                        </a:fillRef>
+                        <a:effectRef idx="0">
+                          <a:schemeClr val="dk1"/>
+                        </a:effectRef>
+                        <a:fontRef idx="minor">
+                          <a:schemeClr val="tx1"/>
+                        </a:fontRef>
+                      </wps:style>
+                      <wps:bodyPr/>
+                    </wps:wsp>
+                  </a:graphicData>
+                </a:graphic>
+                <wp14:sizeRelH relativeFrom="margin">
+                  <wp14:pctWidth>0</wp14:pctWidth>
+                </wp14:sizeRelH>
+                <wp14:sizeRelV relativeFrom="margin">
+                  <wp14:pctHeight>0</wp14:pctHeight>
+                </wp14:sizeRelV>
+              </wp:anchor>
+            </w:drawing>
+          </mc:Choice>
+          <mc:Fallback>
+            <w:pict>
+              <v:shapetype w14:anchorId="51D91B51" id="_x0000_t32" coordsize="21600,21600" o:spt="32" o:oned="t" path="m,l21600,21600e" filled="f">
+                <v:path arrowok="t" fillok="f" o:connecttype="none"/>
+                <o:lock v:ext="edit" shapetype="t"/>
+              </v:shapetype>
+              <v:shape id="Connecteur droit avec flèche 310" o:spid="_x0000_s1026" type="#_x0000_t32" style="position:absolute;margin-left:302.25pt;margin-top:78.45pt;width:16.5pt;height:242.25pt;flip:x;z-index:487674880;visibility:visible;mso-wrap-style:square;mso-width-percent:0;mso-height-percent:0;mso-wrap-distance-left:9pt;mso-wrap-distance-top:0;mso-wrap-distance-right:9pt;mso-wrap-distance-bottom:0;mso-position-horizontal:absolute;mso-position-horizontal-relative:text;mso-position-vertical:absolute;mso-position-vertical-relative:text;mso-width-percent:0;mso-height-percent:0;mso-width-relative:margin;mso-height-relative:margin" o:gfxdata="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" strokecolor="black [3040]">
+                <v:stroke endarrow="block"/>
+              </v:shape>
+            </w:pict>
+          </mc:Fallback>
+        </mc:AlternateContent>
+      </w:r>
+      <w:r>
+        <w:rPr>
+          <w:noProof/>
+        </w:rPr>
+        <mc:AlternateContent>
+          <mc:Choice Requires="wps">
+            <w:drawing>
+              <wp:anchor distT="0" distB="0" distL="114300" distR="114300" simplePos="0" relativeHeight="487672832" behindDoc="0" locked="0" layoutInCell="1" allowOverlap="1" wp14:anchorId="1C1C6727" wp14:editId="7A8858CC">
+                <wp:simplePos x="0" y="0"/>
+                <wp:positionH relativeFrom="margin">
+                  <wp:posOffset>3019425</wp:posOffset>
+                </wp:positionH>
+                <wp:positionV relativeFrom="paragraph">
+                  <wp:posOffset>4120515</wp:posOffset>
+                </wp:positionV>
+                <wp:extent cx="1600200" cy="638175"/>
+                <wp:effectExtent l="0" t="0" r="19050" b="28575"/>
+                <wp:wrapNone/>
+                <wp:docPr id="309" name="Rectangle 309"/>
+                <wp:cNvGraphicFramePr/>
+                <a:graphic xmlns:a="http://schemas.openxmlformats.org/drawingml/2006/main">
+                  <a:graphicData uri="http://schemas.microsoft.com/office/word/2010/wordprocessingShape">
+                    <wps:wsp>
+                      <wps:cNvSpPr/>
+                      <wps:spPr>
+                        <a:xfrm>
+                          <a:off x="0" y="0"/>
+                          <a:ext cx="1600200" cy="638175"/>
+                        </a:xfrm>
+                        <a:prstGeom prst="rect">
+                          <a:avLst/>
+                        </a:prstGeom>
+                      </wps:spPr>
+                      <wps:style>
+                        <a:lnRef idx="2">
+                          <a:schemeClr val="accent1">
+                            <a:shade val="50000"/>
+                          </a:schemeClr>
+                        </a:lnRef>
+                        <a:fillRef idx="1">
+                          <a:schemeClr val="accent1"/>
+                        </a:fillRef>
+                        <a:effectRef idx="0">
+                          <a:schemeClr val="accent1"/>
+                        </a:effectRef>
+                        <a:fontRef idx="minor">
+                          <a:schemeClr val="lt1"/>
+                        </a:fontRef>
+                      </wps:style>
+                      <wps:txbx>
+                        <w:txbxContent>
+                          <w:p>
+                            <w:pPr>
+                              <w:jc w:val="center"/>
+                              <w:rPr>
+                                <w:i/>
+                                <w:iCs/>
+                                <w:color w:val="EEECE1" w:themeColor="background2"/>
+                              </w:rPr>
+                            </w:pPr>
+                            <w:r>
+                              <w:rPr>
+                                <w:i/>
+                                <w:iCs/>
+                                <w:color w:val="EEECE1" w:themeColor="background2"/>
+                              </w:rPr>
+                              <w:t>Autre stagiaire</w:t>
+                            </w:r>
+                          </w:p>
+                          <w:p>
+                            <w:pPr>
+                              <w:jc w:val="center"/>
+                              <w:rPr>
+                                <w:i/>
+                                <w:iCs/>
+                                <w:color w:val="EEECE1" w:themeColor="background2"/>
+                              </w:rPr>
+                            </w:pPr>
+                          </w:p>
+                          <w:p>
+                            <w:pPr>
+                              <w:jc w:val="center"/>
+                            </w:pPr>
+                            <w:r>
+                              <w:t>Anthony</w:t>
+                            </w:r>
+                          </w:p>
+                        </w:txbxContent>
+                      </wps:txbx>
+                      <wps:bodyPr rot="0" spcFirstLastPara="0" vertOverflow="overflow" horzOverflow="overflow" vert="horz" wrap="square" lIns="91440" tIns="45720" rIns="91440" bIns="45720" numCol="1" spcCol="0" rtlCol="0" fromWordArt="0" anchor="ctr" anchorCtr="0" forceAA="0" compatLnSpc="1">
+                        <a:prstTxWarp prst="textNoShape">
+                          <a:avLst/>
+                        </a:prstTxWarp>
+                        <a:noAutofit/>
+                      </wps:bodyPr>
+                    </wps:wsp>
+                  </a:graphicData>
+                </a:graphic>
+                <wp14:sizeRelV relativeFrom="margin">
+                  <wp14:pctHeight>0</wp14:pctHeight>
+                </wp14:sizeRelV>
+              </wp:anchor>
+            </w:drawing>
+          </mc:Choice>
+          <mc:Fallback>
+            <w:pict>
+              <v:rect w14:anchorId="1C1C6727" id="Rectangle 309" o:spid="_x0000_s1026" style="position:absolute;margin-left:237.75pt;margin-top:324.45pt;width:126pt;height:50.25pt;z-index:487672832;visibility:visible;mso-wrap-style:square;mso-height-percent:0;mso-wrap-distance-left:9pt;mso-wrap-distance-top:0;mso-wrap-distance-right:9pt;mso-wrap-distance-bottom:0;mso-position-horizontal:absolute;mso-position-horizontal-relative:margin;mso-position-vertical:absolute;mso-position-vertical-relative:text;mso-height-percent:0;mso-height-relative:margin;v-text-anchor:middle" o:gfxdata="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" fillcolor="#4f81bd [3204]" strokecolor="#243f60 [1604]" strokeweight="2pt">
+                <v:textbox>
+                  <w:txbxContent>
+                    <w:p>
+                      <w:pPr>
+                        <w:jc w:val="center"/>
+                        <w:rPr>
+                          <w:i/>
+                          <w:iCs/>
+                          <w:color w:val="EEECE1" w:themeColor="background2"/>
+                        </w:rPr>
+                      </w:pPr>
+                      <w:r>
+                        <w:rPr>
+                          <w:i/>
+                          <w:iCs/>
+                          <w:color w:val="EEECE1" w:themeColor="background2"/>
+                        </w:rPr>
+                        <w:t>Autre stagiaire</w:t>
+                      </w:r>
+                    </w:p>
+                    <w:p>
+                      <w:pPr>
+                        <w:jc w:val="center"/>
+                        <w:rPr>
+                          <w:i/>
+                          <w:iCs/>
+                          <w:color w:val="EEECE1" w:themeColor="background2"/>
+                        </w:rPr>
+                      </w:pPr>
+                    </w:p>
+                    <w:p>
+                      <w:pPr>
+                        <w:jc w:val="center"/>
+                      </w:pPr>
+                      <w:r>
+                        <w:t>Anthony</w:t>
+                      </w:r>
+                    </w:p>
+                  </w:txbxContent>
+                </v:textbox>
+                <w10:wrap anchorx="margin"/>
+              </v:rect>
+            </w:pict>
+          </mc:Fallback>
+        </mc:AlternateContent>
+      </w:r>
+      <w:r>
+        <w:rPr>
+          <w:noProof/>
+        </w:rPr>
+        <mc:AlternateContent>
+          <mc:Choice Requires="wps">
+            <w:drawing>
               <wp:anchor distT="45720" distB="45720" distL="114300" distR="114300" simplePos="0" relativeHeight="487664640" behindDoc="0" locked="0" layoutInCell="1" allowOverlap="1" wp14:anchorId="7C66A4C5" wp14:editId="27DAE192">
                 <wp:simplePos x="0" y="0"/>
                 <wp:positionH relativeFrom="column">
@@ -16412,7 +16641,7 @@
                 <v:stroke joinstyle="miter"/>
                 <v:path gradientshapeok="t" o:connecttype="rect"/>
               </v:shapetype>
-              <v:shape id="Zone de texte 2" o:spid="_x0000_s1026" type="#_x0000_t202" style="position:absolute;margin-left:111.65pt;margin-top:398.75pt;width:550.65pt;height:58.65pt;z-index:487664640;visibility:visible;mso-wrap-style:square;mso-width-percent:0;mso-height-percent:0;mso-wrap-distance-left:9pt;mso-wrap-distance-top:3.6pt;mso-wrap-distance-right:9pt;mso-wrap-distance-bottom:3.6pt;mso-position-horizontal:absolute;mso-position-horizontal-relative:text;mso-position-vertical:absolute;mso-position-vertical-relative:text;mso-width-percent:0;mso-height-percent:0;mso-width-relative:margin;mso-height-relative:margin;v-text-anchor:top" o:gfxdata="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">
+              <v:shape id="Zone de texte 2" o:spid="_x0000_s1027" type="#_x0000_t202" style="position:absolute;margin-left:111.65pt;margin-top:398.75pt;width:550.65pt;height:58.65pt;z-index:487664640;visibility:visible;mso-wrap-style:square;mso-width-percent:0;mso-height-percent:0;mso-wrap-distance-left:9pt;mso-wrap-distance-top:3.6pt;mso-wrap-distance-right:9pt;mso-wrap-distance-bottom:3.6pt;mso-position-horizontal:absolute;mso-position-horizontal-relative:text;mso-position-vertical:absolute;mso-position-vertical-relative:text;mso-width-percent:0;mso-height-percent:0;mso-width-relative:margin;mso-height-relative:margin;v-text-anchor:top" o:gfxdata="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">
                 <v:textbox>
                   <w:txbxContent>
                     <w:p>
@@ -16622,7 +16851,7 @@
           </mc:Choice>
           <mc:Fallback>
             <w:pict>
-              <v:rect w14:anchorId="3394E08B" id="Rectangle 182" o:spid="_x0000_s1027" style="position:absolute;margin-left:377.15pt;margin-top:148.9pt;width:126pt;height:50.25pt;z-index:487629824;visibility:visible;mso-wrap-style:square;mso-height-percent:0;mso-wrap-distance-left:9pt;mso-wrap-distance-top:0;mso-wrap-distance-right:9pt;mso-wrap-distance-bottom:0;mso-position-horizontal:absolute;mso-position-horizontal-relative:text;mso-position-vertical:absolute;mso-position-vertical-relative:text;mso-height-percent:0;mso-height-relative:margin;v-text-anchor:middle" o:gfxdata="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" fillcolor="#4f81bd [3204]" strokecolor="#243f60 [1604]" strokeweight="2pt">
+              <v:rect w14:anchorId="3394E08B" id="Rectangle 182" o:spid="_x0000_s1028" style="position:absolute;margin-left:377.15pt;margin-top:148.9pt;width:126pt;height:50.25pt;z-index:487629824;visibility:visible;mso-wrap-style:square;mso-height-percent:0;mso-wrap-distance-left:9pt;mso-wrap-distance-top:0;mso-wrap-distance-right:9pt;mso-wrap-distance-bottom:0;mso-position-horizontal:absolute;mso-position-horizontal-relative:text;mso-position-vertical:absolute;mso-position-vertical-relative:text;mso-height-percent:0;mso-height-relative:margin;v-text-anchor:middle" o:gfxdata="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" fillcolor="#4f81bd [3204]" strokecolor="#243f60 [1604]" strokeweight="2pt">
                 <v:textbox>
                   <w:txbxContent>
                     <w:p>
@@ -16853,7 +17082,7 @@
           </mc:Choice>
           <mc:Fallback>
             <w:pict>
-              <v:rect w14:anchorId="37FFE0CC" id="Rectangle 183" o:spid="_x0000_s1028" style="position:absolute;margin-left:376.25pt;margin-top:258.55pt;width:126pt;height:50.25pt;z-index:487631872;visibility:visible;mso-wrap-style:square;mso-height-percent:0;mso-wrap-distance-left:9pt;mso-wrap-distance-top:0;mso-wrap-distance-right:9pt;mso-wrap-distance-bottom:0;mso-position-horizontal:absolute;mso-position-horizontal-relative:text;mso-position-vertical:absolute;mso-position-vertical-relative:text;mso-height-percent:0;mso-height-relative:margin;v-text-anchor:middle" o:gfxdata="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" fillcolor="#4f81bd [3204]" strokecolor="#243f60 [1604]" strokeweight="2pt">
+              <v:rect w14:anchorId="37FFE0CC" id="Rectangle 183" o:spid="_x0000_s1029" style="position:absolute;margin-left:376.25pt;margin-top:258.55pt;width:126pt;height:50.25pt;z-index:487631872;visibility:visible;mso-wrap-style:square;mso-height-percent:0;mso-wrap-distance-left:9pt;mso-wrap-distance-top:0;mso-wrap-distance-right:9pt;mso-wrap-distance-bottom:0;mso-position-horizontal:absolute;mso-position-horizontal-relative:text;mso-position-vertical:absolute;mso-position-vertical-relative:text;mso-height-percent:0;mso-height-relative:margin;v-text-anchor:middle" o:gfxdata="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" fillcolor="#4f81bd [3204]" strokecolor="#243f60 [1604]" strokeweight="2pt">
                 <v:textbox>
                   <w:txbxContent>
                     <w:p>
@@ -17079,7 +17308,7 @@
           </mc:Choice>
           <mc:Fallback>
             <w:pict>
-              <v:rect w14:anchorId="7010F742" id="Rectangle 184" o:spid="_x0000_s1029" style="position:absolute;margin-left:133.35pt;margin-top:279.7pt;width:126pt;height:50.25pt;z-index:487633920;visibility:visible;mso-wrap-style:square;mso-height-percent:0;mso-wrap-distance-left:9pt;mso-wrap-distance-top:0;mso-wrap-distance-right:9pt;mso-wrap-distance-bottom:0;mso-position-horizontal:absolute;mso-position-horizontal-relative:page;mso-position-vertical:absolute;mso-position-vertical-relative:text;mso-height-percent:0;mso-height-relative:margin;v-text-anchor:middle" o:gfxdata="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" fillcolor="#4f81bd [3204]" strokecolor="#243f60 [1604]" strokeweight="2pt">
+              <v:rect w14:anchorId="7010F742" id="Rectangle 184" o:spid="_x0000_s1030" style="position:absolute;margin-left:133.35pt;margin-top:279.7pt;width:126pt;height:50.25pt;z-index:487633920;visibility:visible;mso-wrap-style:square;mso-height-percent:0;mso-wrap-distance-left:9pt;mso-wrap-distance-top:0;mso-wrap-distance-right:9pt;mso-wrap-distance-bottom:0;mso-position-horizontal:absolute;mso-position-horizontal-relative:page;mso-position-vertical:absolute;mso-position-vertical-relative:text;mso-height-percent:0;mso-height-relative:margin;v-text-anchor:middle" o:gfxdata="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" fillcolor="#4f81bd [3204]" strokecolor="#243f60 [1604]" strokeweight="2pt">
                 <v:textbox>
                   <w:txbxContent>
                     <w:p>
@@ -17307,7 +17536,7 @@
           </mc:Choice>
           <mc:Fallback>
             <w:pict>
-              <v:rect w14:anchorId="23EEF7D7" id="Rectangle 185" o:spid="_x0000_s1030" style="position:absolute;margin-left:111.05pt;margin-top:192.9pt;width:144.75pt;height:61.5pt;z-index:487635968;visibility:visible;mso-wrap-style:square;mso-width-percent:0;mso-height-percent:0;mso-wrap-distance-left:9pt;mso-wrap-distance-top:0;mso-wrap-distance-right:9pt;mso-wrap-distance-bottom:0;mso-position-horizontal:absolute;mso-position-horizontal-relative:page;mso-position-vertical:absolute;mso-position-vertical-relative:text;mso-width-percent:0;mso-height-percent:0;mso-width-relative:margin;mso-height-relative:margin;v-text-anchor:middle" o:gfxdata="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" fillcolor="#4f81bd [3204]" strokecolor="#243f60 [1604]" strokeweight="2pt">
+              <v:rect w14:anchorId="23EEF7D7" id="Rectangle 185" o:spid="_x0000_s1031" style="position:absolute;margin-left:111.05pt;margin-top:192.9pt;width:144.75pt;height:61.5pt;z-index:487635968;visibility:visible;mso-wrap-style:square;mso-width-percent:0;mso-height-percent:0;mso-wrap-distance-left:9pt;mso-wrap-distance-top:0;mso-wrap-distance-right:9pt;mso-wrap-distance-bottom:0;mso-position-horizontal:absolute;mso-position-horizontal-relative:page;mso-position-vertical:absolute;mso-position-vertical-relative:text;mso-width-percent:0;mso-height-percent:0;mso-width-relative:margin;mso-height-relative:margin;v-text-anchor:middle" o:gfxdata="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" fillcolor="#4f81bd [3204]" strokecolor="#243f60 [1604]" strokeweight="2pt">
                 <v:textbox>
                   <w:txbxContent>
                     <w:p>
@@ -17649,7 +17878,7 @@
         <mc:AlternateContent>
           <mc:Choice Requires="wps">
             <w:drawing>
-              <wp:anchor distT="0" distB="0" distL="114300" distR="114300" simplePos="0" relativeHeight="487648256" behindDoc="0" locked="0" layoutInCell="1" allowOverlap="1" wp14:anchorId="4EA9DD1A" wp14:editId="4DEE1E4E">
+              <wp:anchor distT="0" distB="0" distL="114300" distR="114300" simplePos="0" relativeHeight="487648256" behindDoc="0" locked="0" layoutInCell="1" allowOverlap="1" wp14:anchorId="4EA9DD1A" wp14:editId="7F6EE823">
                 <wp:simplePos x="0" y="0"/>
                 <wp:positionH relativeFrom="margin">
                   <wp:posOffset>5476875</wp:posOffset>
@@ -17748,7 +17977,7 @@
           </mc:Choice>
           <mc:Fallback>
             <w:pict>
-              <v:rect w14:anchorId="4EA9DD1A" id="Rectangle 191" o:spid="_x0000_s1031" style="position:absolute;margin-left:431.25pt;margin-top:21.3pt;width:126pt;height:50.25pt;z-index:487648256;visibility:visible;mso-wrap-style:square;mso-height-percent:0;mso-wrap-distance-left:9pt;mso-wrap-distance-top:0;mso-wrap-distance-right:9pt;mso-wrap-distance-bottom:0;mso-position-horizontal:absolute;mso-position-horizontal-relative:margin;mso-position-vertical:absolute;mso-position-vertical-relative:text;mso-height-percent:0;mso-height-relative:margin;v-text-anchor:middle" o:gfxdata="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" fillcolor="#4f81bd [3204]" strokecolor="#243f60 [1604]" strokeweight="2pt">
+              <v:rect w14:anchorId="4EA9DD1A" id="Rectangle 191" o:spid="_x0000_s1032" style="position:absolute;margin-left:431.25pt;margin-top:21.3pt;width:126pt;height:50.25pt;z-index:487648256;visibility:visible;mso-wrap-style:square;mso-height-percent:0;mso-wrap-distance-left:9pt;mso-wrap-distance-top:0;mso-wrap-distance-right:9pt;mso-wrap-distance-bottom:0;mso-position-horizontal:absolute;mso-position-horizontal-relative:margin;mso-position-vertical:absolute;mso-position-vertical-relative:text;mso-height-percent:0;mso-height-relative:margin;v-text-anchor:middle" o:gfxdata="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" fillcolor="#4f81bd [3204]" strokecolor="#243f60 [1604]" strokeweight="2pt">
                 <v:textbox>
                   <w:txbxContent>
                     <w:p>
@@ -17802,7 +18031,7 @@
         <mc:AlternateContent>
           <mc:Choice Requires="wps">
             <w:drawing>
-              <wp:anchor distT="0" distB="0" distL="114300" distR="114300" simplePos="0" relativeHeight="487627776" behindDoc="0" locked="0" layoutInCell="1" allowOverlap="1" wp14:anchorId="753EB79F" wp14:editId="588F114B">
+              <wp:anchor distT="0" distB="0" distL="114300" distR="114300" simplePos="0" relativeHeight="487627776" behindDoc="0" locked="0" layoutInCell="1" allowOverlap="1" wp14:anchorId="753EB79F" wp14:editId="7A22586B">
                 <wp:simplePos x="0" y="0"/>
                 <wp:positionH relativeFrom="margin">
                   <wp:posOffset>2819400</wp:posOffset>
@@ -17914,7 +18143,7 @@
           </mc:Choice>
           <mc:Fallback>
             <w:pict>
-              <v:rect w14:anchorId="753EB79F" id="Rectangle 180" o:spid="_x0000_s1032" style="position:absolute;margin-left:222pt;margin-top:26.55pt;width:126pt;height:50.25pt;z-index:487627776;visibility:visible;mso-wrap-style:square;mso-height-percent:0;mso-wrap-distance-left:9pt;mso-wrap-distance-top:0;mso-wrap-distance-right:9pt;mso-wrap-distance-bottom:0;mso-position-horizontal:absolute;mso-position-horizontal-relative:margin;mso-position-vertical:absolute;mso-position-vertical-relative:text;mso-height-percent:0;mso-height-relative:margin;v-text-anchor:middle" o:gfxdata="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" fillcolor="#4f81bd [3204]" strokecolor="#243f60 [1604]" strokeweight="2pt">
+              <v:rect w14:anchorId="753EB79F" id="Rectangle 180" o:spid="_x0000_s1033" style="position:absolute;margin-left:222pt;margin-top:26.55pt;width:126pt;height:50.25pt;z-index:487627776;visibility:visible;mso-wrap-style:square;mso-height-percent:0;mso-wrap-distance-left:9pt;mso-wrap-distance-top:0;mso-wrap-distance-right:9pt;mso-wrap-distance-bottom:0;mso-position-horizontal:absolute;mso-position-horizontal-relative:margin;mso-position-vertical:absolute;mso-position-vertical-relative:text;mso-height-percent:0;mso-height-relative:margin;v-text-anchor:middle" o:gfxdata="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" fillcolor="#4f81bd [3204]" strokecolor="#243f60 [1604]" strokeweight="2pt">
                 <v:textbox>
                   <w:txbxContent>
                     <w:p>
@@ -18078,7 +18307,7 @@
           </mc:Choice>
           <mc:Fallback>
             <w:pict>
-              <v:rect w14:anchorId="00569058" id="Rectangle 186" o:spid="_x0000_s1033" style="position:absolute;margin-left:53.25pt;margin-top:109.8pt;width:150pt;height:50.25pt;z-index:487638016;visibility:visible;mso-wrap-style:square;mso-width-percent:0;mso-height-percent:0;mso-wrap-distance-left:9pt;mso-wrap-distance-top:0;mso-wrap-distance-right:9pt;mso-wrap-distance-bottom:0;mso-position-horizontal:absolute;mso-position-horizontal-relative:text;mso-position-vertical:absolute;mso-position-vertical-relative:text;mso-width-percent:0;mso-height-percent:0;mso-width-relative:margin;mso-height-relative:margin;v-text-anchor:middle" o:gfxdata="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" fillcolor="#4f81bd [3204]" strokecolor="#243f60 [1604]" strokeweight="2pt">
+              <v:rect w14:anchorId="00569058" id="Rectangle 186" o:spid="_x0000_s1034" style="position:absolute;margin-left:53.25pt;margin-top:109.8pt;width:150pt;height:50.25pt;z-index:487638016;visibility:visible;mso-wrap-style:square;mso-width-percent:0;mso-height-percent:0;mso-wrap-distance-left:9pt;mso-wrap-distance-top:0;mso-wrap-distance-right:9pt;mso-wrap-distance-bottom:0;mso-position-horizontal:absolute;mso-position-horizontal-relative:text;mso-position-vertical:absolute;mso-position-vertical-relative:text;mso-width-percent:0;mso-height-percent:0;mso-width-relative:margin;mso-height-relative:margin;v-text-anchor:middle" o:gfxdata="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" fillcolor="#4f81bd [3204]" strokecolor="#243f60 [1604]" strokeweight="2pt">
                 <v:textbox>
                   <w:txbxContent>
                     <w:p>
@@ -20746,7 +20975,7 @@
           </mc:Choice>
           <mc:Fallback>
             <w:pict>
-              <v:shape w14:anchorId="1B98B0F0" id="_x0000_s1034" type="#_x0000_t202" style="position:absolute;left:0;text-align:left;margin-left:73.35pt;margin-top:.3pt;width:550.65pt;height:58.65pt;z-index:487666688;visibility:visible;mso-wrap-style:square;mso-width-percent:0;mso-height-percent:0;mso-wrap-distance-left:9pt;mso-wrap-distance-top:3.6pt;mso-wrap-distance-right:9pt;mso-wrap-distance-bottom:3.6pt;mso-position-horizontal:absolute;mso-position-horizontal-relative:text;mso-position-vertical:absolute;mso-position-vertical-relative:text;mso-width-percent:0;mso-height-percent:0;mso-width-relative:margin;mso-height-relative:margin;v-text-anchor:top" o:gfxdata="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">
+              <v:shape w14:anchorId="1B98B0F0" id="_x0000_s1035" type="#_x0000_t202" style="position:absolute;left:0;text-align:left;margin-left:73.35pt;margin-top:.3pt;width:550.65pt;height:58.65pt;z-index:487666688;visibility:visible;mso-wrap-style:square;mso-width-percent:0;mso-height-percent:0;mso-wrap-distance-left:9pt;mso-wrap-distance-top:3.6pt;mso-wrap-distance-right:9pt;mso-wrap-distance-bottom:3.6pt;mso-position-horizontal:absolute;mso-position-horizontal-relative:text;mso-position-vertical:absolute;mso-position-vertical-relative:text;mso-width-percent:0;mso-height-percent:0;mso-width-relative:margin;mso-height-relative:margin;v-text-anchor:top" o:gfxdata="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">
                 <v:textbox>
                   <w:txbxContent>
                     <w:p>
@@ -22596,10 +22825,7 @@
                         <w:txbxContent>
                           <w:p>
                             <w:r>
-                              <w:t xml:space="preserve">Vous </w:t>
-                            </w:r>
-                            <w:r>
-                              <w:t xml:space="preserve">savez à présent ce que j’ai fait pendant le stage. </w:t>
+                              <w:t xml:space="preserve">Vous savez à présent ce que j’ai fait pendant le stage. </w:t>
                             </w:r>
                           </w:p>
                           <w:p/>
@@ -22629,15 +22855,12 @@
           </mc:Choice>
           <mc:Fallback>
             <w:pict>
-              <v:shape w14:anchorId="2BD15113" id="_x0000_s1035" type="#_x0000_t202" style="position:absolute;margin-left:91.2pt;margin-top:.5pt;width:550.65pt;height:58.65pt;z-index:487668736;visibility:visible;mso-wrap-style:square;mso-width-percent:0;mso-height-percent:0;mso-wrap-distance-left:9pt;mso-wrap-distance-top:3.6pt;mso-wrap-distance-right:9pt;mso-wrap-distance-bottom:3.6pt;mso-position-horizontal:absolute;mso-position-horizontal-relative:text;mso-position-vertical:absolute;mso-position-vertical-relative:text;mso-width-percent:0;mso-height-percent:0;mso-width-relative:margin;mso-height-relative:margin;v-text-anchor:top" o:gfxdata="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">
+              <v:shape w14:anchorId="2BD15113" id="_x0000_s1036" type="#_x0000_t202" style="position:absolute;margin-left:91.2pt;margin-top:.5pt;width:550.65pt;height:58.65pt;z-index:487668736;visibility:visible;mso-wrap-style:square;mso-width-percent:0;mso-height-percent:0;mso-wrap-distance-left:9pt;mso-wrap-distance-top:3.6pt;mso-wrap-distance-right:9pt;mso-wrap-distance-bottom:3.6pt;mso-position-horizontal:absolute;mso-position-horizontal-relative:text;mso-position-vertical:absolute;mso-position-vertical-relative:text;mso-width-percent:0;mso-height-percent:0;mso-width-relative:margin;mso-height-relative:margin;v-text-anchor:top" o:gfxdata="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">
                 <v:textbox>
                   <w:txbxContent>
                     <w:p>
                       <w:r>
-                        <w:t xml:space="preserve">Vous </w:t>
-                      </w:r>
-                      <w:r>
-                        <w:t xml:space="preserve">savez à présent ce que j’ai fait pendant le stage. </w:t>
+                        <w:t xml:space="preserve">Vous savez à présent ce que j’ai fait pendant le stage. </w:t>
                       </w:r>
                     </w:p>
                     <w:p/>
@@ -24104,7 +24327,7 @@
           </mc:Choice>
           <mc:Fallback>
             <w:pict>
-              <v:shape w14:anchorId="30E31F02" id="_x0000_s1036" type="#_x0000_t202" style="position:absolute;margin-left:88.8pt;margin-top:56.3pt;width:550.65pt;height:40.2pt;z-index:487670784;visibility:visible;mso-wrap-style:square;mso-width-percent:0;mso-height-percent:0;mso-wrap-distance-left:9pt;mso-wrap-distance-top:3.6pt;mso-wrap-distance-right:9pt;mso-wrap-distance-bottom:3.6pt;mso-position-horizontal:absolute;mso-position-horizontal-relative:text;mso-position-vertical:absolute;mso-position-vertical-relative:text;mso-width-percent:0;mso-height-percent:0;mso-width-relative:margin;mso-height-relative:margin;v-text-anchor:top" o:gfxdata="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">
+              <v:shape w14:anchorId="30E31F02" id="_x0000_s1037" type="#_x0000_t202" style="position:absolute;margin-left:88.8pt;margin-top:56.3pt;width:550.65pt;height:40.2pt;z-index:487670784;visibility:visible;mso-wrap-style:square;mso-width-percent:0;mso-height-percent:0;mso-wrap-distance-left:9pt;mso-wrap-distance-top:3.6pt;mso-wrap-distance-right:9pt;mso-wrap-distance-bottom:3.6pt;mso-position-horizontal:absolute;mso-position-horizontal-relative:text;mso-position-vertical:absolute;mso-position-vertical-relative:text;mso-width-percent:0;mso-height-percent:0;mso-width-relative:margin;mso-height-relative:margin;v-text-anchor:top" o:gfxdata="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">
                 <v:textbox>
                   <w:txbxContent>
                     <w:p>

--- a/S2/Stage 1ère année/Rapport de stage.docx
+++ b/S2/Stage 1ère année/Rapport de stage.docx
@@ -23860,9 +23860,9 @@
           <w:noProof/>
         </w:rPr>
         <w:drawing>
-          <wp:inline distT="0" distB="0" distL="0" distR="0" wp14:anchorId="50B7CED2" wp14:editId="368629DA">
-            <wp:extent cx="2448560" cy="1836420"/>
-            <wp:effectExtent l="0" t="0" r="8890" b="0"/>
+          <wp:inline distT="0" distB="0" distL="0" distR="0" wp14:anchorId="50B7CED2" wp14:editId="32DF40CA">
+            <wp:extent cx="2200275" cy="1650208"/>
+            <wp:effectExtent l="0" t="0" r="0" b="7620"/>
             <wp:docPr id="307" name="Image 307"/>
             <wp:cNvGraphicFramePr>
               <a:graphicFrameLocks xmlns:a="http://schemas.openxmlformats.org/drawingml/2006/main" noChangeAspect="1"/>
@@ -23889,7 +23889,7 @@
                   <pic:spPr>
                     <a:xfrm>
                       <a:off x="0" y="0"/>
-                      <a:ext cx="2448560" cy="1836420"/>
+                      <a:ext cx="2206728" cy="1655047"/>
                     </a:xfrm>
                     <a:prstGeom prst="rect">
                       <a:avLst/>
@@ -24195,63 +24195,12 @@
       </w:r>
     </w:p>
     <w:p>
-      <w:pPr>
-        <w:pStyle w:val="Pa2"/>
-        <w:jc w:val="both"/>
-        <w:rPr>
-          <w:rFonts w:cs="Minion Pro"/>
-          <w:color w:val="000000"/>
-          <w:sz w:val="23"/>
-          <w:szCs w:val="23"/>
-        </w:rPr>
-      </w:pPr>
-      <w:r>
-        <w:rPr>
-          <w:rFonts w:cs="Minion Pro"/>
-          <w:color w:val="000000"/>
-          <w:sz w:val="23"/>
-          <w:szCs w:val="23"/>
-        </w:rPr>
-        <w:t xml:space="preserve">L’entreprise </w:t>
-      </w:r>
-      <w:r>
-        <w:rPr>
-          <w:rFonts w:cs="Minion Pro"/>
-          <w:color w:val="000000"/>
-          <w:sz w:val="23"/>
-          <w:szCs w:val="23"/>
-        </w:rPr>
-        <w:t>LSA Multimédia</w:t>
-      </w:r>
-      <w:r>
-        <w:rPr>
-          <w:rFonts w:cs="Minion Pro"/>
-          <w:color w:val="000000"/>
-          <w:sz w:val="23"/>
-          <w:szCs w:val="23"/>
-        </w:rPr>
-        <w:t xml:space="preserve"> ne dispose pas de page de réseaux sociaux</w:t>
-      </w:r>
-      <w:r>
-        <w:rPr>
-          <w:rFonts w:cs="Minion Pro"/>
-          <w:color w:val="000000"/>
-          <w:sz w:val="23"/>
-          <w:szCs w:val="23"/>
-        </w:rPr>
-        <w:t xml:space="preserve"> pour le moment</w:t>
-      </w:r>
-      <w:r>
-        <w:rPr>
-          <w:rFonts w:cs="Minion Pro"/>
-          <w:color w:val="000000"/>
-          <w:sz w:val="23"/>
-          <w:szCs w:val="23"/>
-        </w:rPr>
-        <w:t>.</w:t>
-      </w:r>
-    </w:p>
-    <w:p>
+      <w:r>
+        <w:t xml:space="preserve">Facebook : </w:t>
+      </w:r>
+      <w:r>
+        <w:t>https://www.facebook.com/Arcade-Factory-104373684618100</w:t>
+      </w:r>
       <w:r>
         <w:rPr>
           <w:noProof/>
@@ -24344,6 +24293,42 @@
           </mc:Fallback>
         </mc:AlternateContent>
       </w:r>
+    </w:p>
+    <w:p>
+      <w:proofErr w:type="spellStart"/>
+      <w:r>
+        <w:t>Linkedin</w:t>
+      </w:r>
+      <w:proofErr w:type="spellEnd"/>
+      <w:r>
+        <w:t xml:space="preserve"> : </w:t>
+      </w:r>
+      <w:hyperlink r:id="rId56" w:history="1">
+        <w:r>
+          <w:rPr>
+            <w:rStyle w:val="Lienhypertexte"/>
+          </w:rPr>
+          <w:t>https://www.linkedin.com/company/arcadefactory/</w:t>
+        </w:r>
+      </w:hyperlink>
+    </w:p>
+    <w:p>
+      <w:r>
+        <w:t xml:space="preserve">Instagram : </w:t>
+      </w:r>
+      <w:hyperlink r:id="rId57" w:history="1">
+        <w:r>
+          <w:rPr>
+            <w:rStyle w:val="Lienhypertexte"/>
+          </w:rPr>
+          <w:t>https://www.instagram.com/arcadefact/</w:t>
+        </w:r>
+      </w:hyperlink>
+      <w:r>
+        <w:t xml:space="preserve"> </w:t>
+      </w:r>
+    </w:p>
+    <w:p>
       <w:r>
         <w:br w:type="page"/>
       </w:r>
@@ -25050,7 +25035,7 @@
       </w:r>
     </w:p>
     <w:p>
-      <w:hyperlink r:id="rId56" w:history="1">
+      <w:hyperlink r:id="rId58" w:history="1">
         <w:r>
           <w:rPr>
             <w:rStyle w:val="Lienhypertexte"/>
@@ -25075,7 +25060,7 @@
           <w:rStyle w:val="Lienhypertexte"/>
         </w:rPr>
       </w:pPr>
-      <w:hyperlink r:id="rId57" w:history="1">
+      <w:hyperlink r:id="rId59" w:history="1">
         <w:r>
           <w:rPr>
             <w:rStyle w:val="Lienhypertexte"/>
@@ -25131,7 +25116,7 @@
           <w:color w:val="0000FF"/>
         </w:rPr>
       </w:pPr>
-      <w:hyperlink r:id="rId58" w:history="1">
+      <w:hyperlink r:id="rId60" w:history="1">
         <w:r>
           <w:rPr>
             <w:rStyle w:val="Lienhypertexte"/>
@@ -25203,7 +25188,7 @@
           <w:color w:val="0000FF"/>
         </w:rPr>
       </w:pPr>
-      <w:hyperlink r:id="rId59" w:history="1">
+      <w:hyperlink r:id="rId61" w:history="1">
         <w:r>
           <w:rPr>
             <w:rStyle w:val="Lienhypertexte"/>
@@ -25232,7 +25217,7 @@
       <w:proofErr w:type="spellEnd"/>
     </w:p>
     <w:p>
-      <w:hyperlink r:id="rId60" w:history="1">
+      <w:hyperlink r:id="rId62" w:history="1">
         <w:r>
           <w:rPr>
             <w:rStyle w:val="Lienhypertexte"/>
@@ -25433,90 +25418,6 @@
           <w:szCs w:val="18"/>
         </w:rPr>
       </w:pPr>
-      <w:hyperlink r:id="rId61" w:history="1">
-        <w:r>
-          <w:rPr>
-            <w:rStyle w:val="Lienhypertexte"/>
-            <w:rFonts w:ascii="Arial" w:hAnsi="Arial" w:cs="Arial"/>
-            <w:color w:val="1595D1"/>
-            <w:sz w:val="18"/>
-            <w:szCs w:val="18"/>
-          </w:rPr>
-          <w:t>LOGITECH FRANCE</w:t>
-        </w:r>
-      </w:hyperlink>
-      <w:r>
-        <w:rPr>
-          <w:rFonts w:ascii="Arial" w:hAnsi="Arial" w:cs="Arial"/>
-          <w:b/>
-          <w:bCs/>
-          <w:color w:val="656565"/>
-          <w:sz w:val="18"/>
-          <w:szCs w:val="18"/>
-        </w:rPr>
-        <w:t>, </w:t>
-      </w:r>
-      <w:hyperlink r:id="rId62" w:history="1">
-        <w:r>
-          <w:rPr>
-            <w:rStyle w:val="Lienhypertexte"/>
-            <w:rFonts w:ascii="Arial" w:hAnsi="Arial" w:cs="Arial"/>
-            <w:color w:val="1595D1"/>
-            <w:sz w:val="18"/>
-            <w:szCs w:val="18"/>
-          </w:rPr>
-          <w:t>SAMSUNG ELECTRONICS FRANCE</w:t>
-        </w:r>
-      </w:hyperlink>
-    </w:p>
-    <w:p>
-      <w:pPr>
-        <w:pStyle w:val="Titre4"/>
-        <w:pBdr>
-          <w:bottom w:val="single" w:sz="6" w:space="4" w:color="CCCCCC"/>
-        </w:pBdr>
-        <w:shd w:val="clear" w:color="auto" w:fill="FFFFFF"/>
-        <w:spacing w:before="0" w:line="300" w:lineRule="atLeast"/>
-        <w:ind w:right="225"/>
-        <w:rPr>
-          <w:rFonts w:ascii="Arial" w:hAnsi="Arial" w:cs="Arial"/>
-          <w:b/>
-          <w:bCs/>
-          <w:color w:val="656565"/>
-          <w:sz w:val="18"/>
-          <w:szCs w:val="18"/>
-        </w:rPr>
-      </w:pPr>
-      <w:r>
-        <w:rPr>
-          <w:rFonts w:ascii="Arial" w:hAnsi="Arial" w:cs="Arial"/>
-          <w:b/>
-          <w:bCs/>
-          <w:color w:val="656565"/>
-          <w:sz w:val="18"/>
-          <w:szCs w:val="18"/>
-        </w:rPr>
-        <w:t>Accessoires vidéo</w:t>
-      </w:r>
-    </w:p>
-    <w:p>
-      <w:pPr>
-        <w:pStyle w:val="Titre5"/>
-        <w:pBdr>
-          <w:bottom w:val="single" w:sz="6" w:space="4" w:color="CCCCCC"/>
-        </w:pBdr>
-        <w:shd w:val="clear" w:color="auto" w:fill="FFFFFF"/>
-        <w:spacing w:before="0" w:after="300" w:line="300" w:lineRule="atLeast"/>
-        <w:ind w:right="225"/>
-        <w:rPr>
-          <w:rFonts w:ascii="Arial" w:hAnsi="Arial" w:cs="Arial"/>
-          <w:b/>
-          <w:bCs/>
-          <w:color w:val="656565"/>
-          <w:sz w:val="18"/>
-          <w:szCs w:val="18"/>
-        </w:rPr>
-      </w:pPr>
       <w:hyperlink r:id="rId63" w:history="1">
         <w:r>
           <w:rPr>
@@ -25529,6 +25430,29 @@
           <w:t>LOGITECH FRANCE</w:t>
         </w:r>
       </w:hyperlink>
+      <w:r>
+        <w:rPr>
+          <w:rFonts w:ascii="Arial" w:hAnsi="Arial" w:cs="Arial"/>
+          <w:b/>
+          <w:bCs/>
+          <w:color w:val="656565"/>
+          <w:sz w:val="18"/>
+          <w:szCs w:val="18"/>
+        </w:rPr>
+        <w:t>, </w:t>
+      </w:r>
+      <w:hyperlink r:id="rId64" w:history="1">
+        <w:r>
+          <w:rPr>
+            <w:rStyle w:val="Lienhypertexte"/>
+            <w:rFonts w:ascii="Arial" w:hAnsi="Arial" w:cs="Arial"/>
+            <w:color w:val="1595D1"/>
+            <w:sz w:val="18"/>
+            <w:szCs w:val="18"/>
+          </w:rPr>
+          <w:t>SAMSUNG ELECTRONICS FRANCE</w:t>
+        </w:r>
+      </w:hyperlink>
     </w:p>
     <w:p>
       <w:pPr>
@@ -25557,7 +25481,7 @@
           <w:sz w:val="18"/>
           <w:szCs w:val="18"/>
         </w:rPr>
-        <w:t>Affichage dynamique</w:t>
+        <w:t>Accessoires vidéo</w:t>
       </w:r>
     </w:p>
     <w:p>
@@ -25578,7 +25502,7 @@
           <w:szCs w:val="18"/>
         </w:rPr>
       </w:pPr>
-      <w:hyperlink r:id="rId64" w:history="1">
+      <w:hyperlink r:id="rId65" w:history="1">
         <w:r>
           <w:rPr>
             <w:rStyle w:val="Lienhypertexte"/>
@@ -25590,7 +25514,16 @@
           <w:t>LOGITECH FRANCE</w:t>
         </w:r>
       </w:hyperlink>
-      <w:r>
+    </w:p>
+    <w:p>
+      <w:pPr>
+        <w:pStyle w:val="Titre4"/>
+        <w:pBdr>
+          <w:bottom w:val="single" w:sz="6" w:space="4" w:color="CCCCCC"/>
+        </w:pBdr>
+        <w:shd w:val="clear" w:color="auto" w:fill="FFFFFF"/>
+        <w:spacing w:before="0" w:line="300" w:lineRule="atLeast"/>
+        <w:ind w:right="225"/>
         <w:rPr>
           <w:rFonts w:ascii="Arial" w:hAnsi="Arial" w:cs="Arial"/>
           <w:b/>
@@ -25599,9 +25532,61 @@
           <w:sz w:val="18"/>
           <w:szCs w:val="18"/>
         </w:rPr>
+      </w:pPr>
+      <w:r>
+        <w:rPr>
+          <w:rFonts w:ascii="Arial" w:hAnsi="Arial" w:cs="Arial"/>
+          <w:b/>
+          <w:bCs/>
+          <w:color w:val="656565"/>
+          <w:sz w:val="18"/>
+          <w:szCs w:val="18"/>
+        </w:rPr>
+        <w:t>Affichage dynamique</w:t>
+      </w:r>
+    </w:p>
+    <w:p>
+      <w:pPr>
+        <w:pStyle w:val="Titre5"/>
+        <w:pBdr>
+          <w:bottom w:val="single" w:sz="6" w:space="4" w:color="CCCCCC"/>
+        </w:pBdr>
+        <w:shd w:val="clear" w:color="auto" w:fill="FFFFFF"/>
+        <w:spacing w:before="0" w:after="300" w:line="300" w:lineRule="atLeast"/>
+        <w:ind w:right="225"/>
+        <w:rPr>
+          <w:rFonts w:ascii="Arial" w:hAnsi="Arial" w:cs="Arial"/>
+          <w:b/>
+          <w:bCs/>
+          <w:color w:val="656565"/>
+          <w:sz w:val="18"/>
+          <w:szCs w:val="18"/>
+        </w:rPr>
+      </w:pPr>
+      <w:hyperlink r:id="rId66" w:history="1">
+        <w:r>
+          <w:rPr>
+            <w:rStyle w:val="Lienhypertexte"/>
+            <w:rFonts w:ascii="Arial" w:hAnsi="Arial" w:cs="Arial"/>
+            <w:color w:val="1595D1"/>
+            <w:sz w:val="18"/>
+            <w:szCs w:val="18"/>
+          </w:rPr>
+          <w:t>LOGITECH FRANCE</w:t>
+        </w:r>
+      </w:hyperlink>
+      <w:r>
+        <w:rPr>
+          <w:rFonts w:ascii="Arial" w:hAnsi="Arial" w:cs="Arial"/>
+          <w:b/>
+          <w:bCs/>
+          <w:color w:val="656565"/>
+          <w:sz w:val="18"/>
+          <w:szCs w:val="18"/>
+        </w:rPr>
         <w:t>, </w:t>
       </w:r>
-      <w:hyperlink r:id="rId65" w:history="1">
+      <w:hyperlink r:id="rId67" w:history="1">
         <w:r>
           <w:rPr>
             <w:rStyle w:val="Lienhypertexte"/>
@@ -25662,7 +25647,7 @@
           <w:szCs w:val="18"/>
         </w:rPr>
       </w:pPr>
-      <w:hyperlink r:id="rId66" w:history="1">
+      <w:hyperlink r:id="rId68" w:history="1">
         <w:r>
           <w:rPr>
             <w:rStyle w:val="Lienhypertexte"/>
@@ -25723,7 +25708,7 @@
           <w:szCs w:val="18"/>
         </w:rPr>
       </w:pPr>
-      <w:hyperlink r:id="rId67" w:history="1">
+      <w:hyperlink r:id="rId69" w:history="1">
         <w:r>
           <w:rPr>
             <w:rStyle w:val="Lienhypertexte"/>
@@ -25784,7 +25769,7 @@
           <w:szCs w:val="18"/>
         </w:rPr>
       </w:pPr>
-      <w:hyperlink r:id="rId68" w:history="1">
+      <w:hyperlink r:id="rId70" w:history="1">
         <w:r>
           <w:rPr>
             <w:rStyle w:val="Lienhypertexte"/>
@@ -25807,7 +25792,7 @@
         </w:rPr>
         <w:t>, </w:t>
       </w:r>
-      <w:hyperlink r:id="rId69" w:history="1">
+      <w:hyperlink r:id="rId71" w:history="1">
         <w:r>
           <w:rPr>
             <w:rStyle w:val="Lienhypertexte"/>
@@ -25848,90 +25833,6 @@
           <w:szCs w:val="18"/>
         </w:rPr>
         <w:t>Commutateurs</w:t>
-      </w:r>
-    </w:p>
-    <w:p>
-      <w:pPr>
-        <w:pStyle w:val="Titre5"/>
-        <w:pBdr>
-          <w:bottom w:val="single" w:sz="6" w:space="4" w:color="CCCCCC"/>
-        </w:pBdr>
-        <w:shd w:val="clear" w:color="auto" w:fill="FFFFFF"/>
-        <w:spacing w:before="0" w:after="300" w:line="300" w:lineRule="atLeast"/>
-        <w:ind w:right="225"/>
-        <w:rPr>
-          <w:rFonts w:ascii="Arial" w:hAnsi="Arial" w:cs="Arial"/>
-          <w:b/>
-          <w:bCs/>
-          <w:color w:val="656565"/>
-          <w:sz w:val="18"/>
-          <w:szCs w:val="18"/>
-        </w:rPr>
-      </w:pPr>
-      <w:hyperlink r:id="rId70" w:history="1">
-        <w:r>
-          <w:rPr>
-            <w:rStyle w:val="Lienhypertexte"/>
-            <w:rFonts w:ascii="Arial" w:hAnsi="Arial" w:cs="Arial"/>
-            <w:color w:val="1595D1"/>
-            <w:sz w:val="18"/>
-            <w:szCs w:val="18"/>
-          </w:rPr>
-          <w:t>SAMSUNG ELECTRONICS FRANCE</w:t>
-        </w:r>
-      </w:hyperlink>
-      <w:r>
-        <w:rPr>
-          <w:rFonts w:ascii="Arial" w:hAnsi="Arial" w:cs="Arial"/>
-          <w:b/>
-          <w:bCs/>
-          <w:color w:val="656565"/>
-          <w:sz w:val="18"/>
-          <w:szCs w:val="18"/>
-        </w:rPr>
-        <w:t>, </w:t>
-      </w:r>
-      <w:hyperlink r:id="rId71" w:history="1">
-        <w:r>
-          <w:rPr>
-            <w:rStyle w:val="Lienhypertexte"/>
-            <w:rFonts w:ascii="Arial" w:hAnsi="Arial" w:cs="Arial"/>
-            <w:color w:val="1595D1"/>
-            <w:sz w:val="18"/>
-            <w:szCs w:val="18"/>
-          </w:rPr>
-          <w:t>SEAGATE TECHNOLOGY INTERNATIONAL</w:t>
-        </w:r>
-      </w:hyperlink>
-    </w:p>
-    <w:p>
-      <w:pPr>
-        <w:pStyle w:val="Titre4"/>
-        <w:pBdr>
-          <w:bottom w:val="single" w:sz="6" w:space="4" w:color="CCCCCC"/>
-        </w:pBdr>
-        <w:shd w:val="clear" w:color="auto" w:fill="FFFFFF"/>
-        <w:spacing w:before="0" w:line="300" w:lineRule="atLeast"/>
-        <w:ind w:right="225"/>
-        <w:rPr>
-          <w:rFonts w:ascii="Arial" w:hAnsi="Arial" w:cs="Arial"/>
-          <w:b/>
-          <w:bCs/>
-          <w:color w:val="656565"/>
-          <w:sz w:val="18"/>
-          <w:szCs w:val="18"/>
-        </w:rPr>
-      </w:pPr>
-      <w:r>
-        <w:rPr>
-          <w:rFonts w:ascii="Arial" w:hAnsi="Arial" w:cs="Arial"/>
-          <w:b/>
-          <w:bCs/>
-          <w:color w:val="656565"/>
-          <w:sz w:val="18"/>
-          <w:szCs w:val="18"/>
-        </w:rPr>
-        <w:t>Ecrans</w:t>
       </w:r>
     </w:p>
     <w:p>
@@ -25964,16 +25865,7 @@
           <w:t>SAMSUNG ELECTRONICS FRANCE</w:t>
         </w:r>
       </w:hyperlink>
-    </w:p>
-    <w:p>
-      <w:pPr>
-        <w:pStyle w:val="Titre4"/>
-        <w:pBdr>
-          <w:bottom w:val="single" w:sz="6" w:space="4" w:color="CCCCCC"/>
-        </w:pBdr>
-        <w:shd w:val="clear" w:color="auto" w:fill="FFFFFF"/>
-        <w:spacing w:before="0" w:line="300" w:lineRule="atLeast"/>
-        <w:ind w:right="225"/>
+      <w:r>
         <w:rPr>
           <w:rFonts w:ascii="Arial" w:hAnsi="Arial" w:cs="Arial"/>
           <w:b/>
@@ -25982,37 +25874,8 @@
           <w:sz w:val="18"/>
           <w:szCs w:val="18"/>
         </w:rPr>
-      </w:pPr>
-      <w:r>
-        <w:rPr>
-          <w:rFonts w:ascii="Arial" w:hAnsi="Arial" w:cs="Arial"/>
-          <w:b/>
-          <w:bCs/>
-          <w:color w:val="656565"/>
-          <w:sz w:val="18"/>
-          <w:szCs w:val="18"/>
-        </w:rPr>
-        <w:t>Enceintes</w:t>
-      </w:r>
-    </w:p>
-    <w:p>
-      <w:pPr>
-        <w:pStyle w:val="Titre5"/>
-        <w:pBdr>
-          <w:bottom w:val="single" w:sz="6" w:space="4" w:color="CCCCCC"/>
-        </w:pBdr>
-        <w:shd w:val="clear" w:color="auto" w:fill="FFFFFF"/>
-        <w:spacing w:before="0" w:after="300" w:line="300" w:lineRule="atLeast"/>
-        <w:ind w:right="225"/>
-        <w:rPr>
-          <w:rFonts w:ascii="Arial" w:hAnsi="Arial" w:cs="Arial"/>
-          <w:b/>
-          <w:bCs/>
-          <w:color w:val="656565"/>
-          <w:sz w:val="18"/>
-          <w:szCs w:val="18"/>
-        </w:rPr>
-      </w:pPr>
+        <w:t>, </w:t>
+      </w:r>
       <w:hyperlink r:id="rId73" w:history="1">
         <w:r>
           <w:rPr>
@@ -26022,7 +25885,7 @@
             <w:sz w:val="18"/>
             <w:szCs w:val="18"/>
           </w:rPr>
-          <w:t>SAMSUNG ELECTRONICS FRANCE</w:t>
+          <w:t>SEAGATE TECHNOLOGY INTERNATIONAL</w:t>
         </w:r>
       </w:hyperlink>
     </w:p>
@@ -26053,7 +25916,7 @@
           <w:sz w:val="18"/>
           <w:szCs w:val="18"/>
         </w:rPr>
-        <w:t>Equipements de traitement audio</w:t>
+        <w:t>Ecrans</w:t>
       </w:r>
     </w:p>
     <w:p>
@@ -26114,7 +25977,7 @@
           <w:sz w:val="18"/>
           <w:szCs w:val="18"/>
         </w:rPr>
-        <w:t>Equipements de traitement vidéo</w:t>
+        <w:t>Enceintes</w:t>
       </w:r>
     </w:p>
     <w:p>
@@ -26144,10 +26007,19 @@
             <w:sz w:val="18"/>
             <w:szCs w:val="18"/>
           </w:rPr>
-          <w:t>LOGITECH FRANCE</w:t>
+          <w:t>SAMSUNG ELECTRONICS FRANCE</w:t>
         </w:r>
       </w:hyperlink>
-      <w:r>
+    </w:p>
+    <w:p>
+      <w:pPr>
+        <w:pStyle w:val="Titre4"/>
+        <w:pBdr>
+          <w:bottom w:val="single" w:sz="6" w:space="4" w:color="CCCCCC"/>
+        </w:pBdr>
+        <w:shd w:val="clear" w:color="auto" w:fill="FFFFFF"/>
+        <w:spacing w:before="0" w:line="300" w:lineRule="atLeast"/>
+        <w:ind w:right="225"/>
         <w:rPr>
           <w:rFonts w:ascii="Arial" w:hAnsi="Arial" w:cs="Arial"/>
           <w:b/>
@@ -26156,8 +26028,37 @@
           <w:sz w:val="18"/>
           <w:szCs w:val="18"/>
         </w:rPr>
-        <w:t>, </w:t>
-      </w:r>
+      </w:pPr>
+      <w:r>
+        <w:rPr>
+          <w:rFonts w:ascii="Arial" w:hAnsi="Arial" w:cs="Arial"/>
+          <w:b/>
+          <w:bCs/>
+          <w:color w:val="656565"/>
+          <w:sz w:val="18"/>
+          <w:szCs w:val="18"/>
+        </w:rPr>
+        <w:t>Equipements de traitement audio</w:t>
+      </w:r>
+    </w:p>
+    <w:p>
+      <w:pPr>
+        <w:pStyle w:val="Titre5"/>
+        <w:pBdr>
+          <w:bottom w:val="single" w:sz="6" w:space="4" w:color="CCCCCC"/>
+        </w:pBdr>
+        <w:shd w:val="clear" w:color="auto" w:fill="FFFFFF"/>
+        <w:spacing w:before="0" w:after="300" w:line="300" w:lineRule="atLeast"/>
+        <w:ind w:right="225"/>
+        <w:rPr>
+          <w:rFonts w:ascii="Arial" w:hAnsi="Arial" w:cs="Arial"/>
+          <w:b/>
+          <w:bCs/>
+          <w:color w:val="656565"/>
+          <w:sz w:val="18"/>
+          <w:szCs w:val="18"/>
+        </w:rPr>
+      </w:pPr>
       <w:hyperlink r:id="rId76" w:history="1">
         <w:r>
           <w:rPr>
@@ -26170,7 +26071,16 @@
           <w:t>SAMSUNG ELECTRONICS FRANCE</w:t>
         </w:r>
       </w:hyperlink>
-      <w:r>
+    </w:p>
+    <w:p>
+      <w:pPr>
+        <w:pStyle w:val="Titre4"/>
+        <w:pBdr>
+          <w:bottom w:val="single" w:sz="6" w:space="4" w:color="CCCCCC"/>
+        </w:pBdr>
+        <w:shd w:val="clear" w:color="auto" w:fill="FFFFFF"/>
+        <w:spacing w:before="0" w:line="300" w:lineRule="atLeast"/>
+        <w:ind w:right="225"/>
         <w:rPr>
           <w:rFonts w:ascii="Arial" w:hAnsi="Arial" w:cs="Arial"/>
           <w:b/>
@@ -26179,9 +26089,84 @@
           <w:sz w:val="18"/>
           <w:szCs w:val="18"/>
         </w:rPr>
+      </w:pPr>
+      <w:r>
+        <w:rPr>
+          <w:rFonts w:ascii="Arial" w:hAnsi="Arial" w:cs="Arial"/>
+          <w:b/>
+          <w:bCs/>
+          <w:color w:val="656565"/>
+          <w:sz w:val="18"/>
+          <w:szCs w:val="18"/>
+        </w:rPr>
+        <w:t>Equipements de traitement vidéo</w:t>
+      </w:r>
+    </w:p>
+    <w:p>
+      <w:pPr>
+        <w:pStyle w:val="Titre5"/>
+        <w:pBdr>
+          <w:bottom w:val="single" w:sz="6" w:space="4" w:color="CCCCCC"/>
+        </w:pBdr>
+        <w:shd w:val="clear" w:color="auto" w:fill="FFFFFF"/>
+        <w:spacing w:before="0" w:after="300" w:line="300" w:lineRule="atLeast"/>
+        <w:ind w:right="225"/>
+        <w:rPr>
+          <w:rFonts w:ascii="Arial" w:hAnsi="Arial" w:cs="Arial"/>
+          <w:b/>
+          <w:bCs/>
+          <w:color w:val="656565"/>
+          <w:sz w:val="18"/>
+          <w:szCs w:val="18"/>
+        </w:rPr>
+      </w:pPr>
+      <w:hyperlink r:id="rId77" w:history="1">
+        <w:r>
+          <w:rPr>
+            <w:rStyle w:val="Lienhypertexte"/>
+            <w:rFonts w:ascii="Arial" w:hAnsi="Arial" w:cs="Arial"/>
+            <w:color w:val="1595D1"/>
+            <w:sz w:val="18"/>
+            <w:szCs w:val="18"/>
+          </w:rPr>
+          <w:t>LOGITECH FRANCE</w:t>
+        </w:r>
+      </w:hyperlink>
+      <w:r>
+        <w:rPr>
+          <w:rFonts w:ascii="Arial" w:hAnsi="Arial" w:cs="Arial"/>
+          <w:b/>
+          <w:bCs/>
+          <w:color w:val="656565"/>
+          <w:sz w:val="18"/>
+          <w:szCs w:val="18"/>
+        </w:rPr>
         <w:t>, </w:t>
       </w:r>
-      <w:hyperlink r:id="rId77" w:history="1">
+      <w:hyperlink r:id="rId78" w:history="1">
+        <w:r>
+          <w:rPr>
+            <w:rStyle w:val="Lienhypertexte"/>
+            <w:rFonts w:ascii="Arial" w:hAnsi="Arial" w:cs="Arial"/>
+            <w:color w:val="1595D1"/>
+            <w:sz w:val="18"/>
+            <w:szCs w:val="18"/>
+          </w:rPr>
+          <w:t>SAMSUNG ELECTRONICS FRANCE</w:t>
+        </w:r>
+      </w:hyperlink>
+      <w:r>
+        <w:rPr>
+          <w:rFonts w:ascii="Arial" w:hAnsi="Arial" w:cs="Arial"/>
+          <w:b/>
+          <w:bCs/>
+          <w:color w:val="656565"/>
+          <w:sz w:val="18"/>
+          <w:szCs w:val="18"/>
+        </w:rPr>
+        <w:t>, </w:t>
+      </w:r>
+      <w:hyperlink r:id="rId79" w:history="1">
         <w:r>
           <w:rPr>
             <w:rStyle w:val="Lienhypertexte"/>
@@ -26242,7 +26227,7 @@
           <w:szCs w:val="18"/>
         </w:rPr>
       </w:pPr>
-      <w:hyperlink r:id="rId78" w:history="1">
+      <w:hyperlink r:id="rId80" w:history="1">
         <w:r>
           <w:rPr>
             <w:rStyle w:val="Lienhypertexte"/>
@@ -26303,7 +26288,7 @@
           <w:szCs w:val="18"/>
         </w:rPr>
       </w:pPr>
-      <w:hyperlink r:id="rId79" w:history="1">
+      <w:hyperlink r:id="rId81" w:history="1">
         <w:r>
           <w:rPr>
             <w:rStyle w:val="Lienhypertexte"/>
@@ -26326,7 +26311,7 @@
         </w:rPr>
         <w:t>, </w:t>
       </w:r>
-      <w:hyperlink r:id="rId80" w:history="1">
+      <w:hyperlink r:id="rId82" w:history="1">
         <w:r>
           <w:rPr>
             <w:rStyle w:val="Lienhypertexte"/>
@@ -26349,7 +26334,7 @@
         </w:rPr>
         <w:t>, </w:t>
       </w:r>
-      <w:hyperlink r:id="rId81" w:history="1">
+      <w:hyperlink r:id="rId83" w:history="1">
         <w:r>
           <w:rPr>
             <w:rStyle w:val="Lienhypertexte"/>
@@ -26434,7 +26419,7 @@
           <w:szCs w:val="18"/>
         </w:rPr>
       </w:pPr>
-      <w:hyperlink r:id="rId82" w:history="1">
+      <w:hyperlink r:id="rId84" w:history="1">
         <w:r>
           <w:rPr>
             <w:rStyle w:val="Lienhypertexte"/>
@@ -26495,7 +26480,7 @@
           <w:szCs w:val="18"/>
         </w:rPr>
       </w:pPr>
-      <w:hyperlink r:id="rId83" w:history="1">
+      <w:hyperlink r:id="rId85" w:history="1">
         <w:r>
           <w:rPr>
             <w:rStyle w:val="Lienhypertexte"/>
@@ -26518,90 +26503,6 @@
         </w:rPr>
         <w:t>, </w:t>
       </w:r>
-      <w:hyperlink r:id="rId84" w:history="1">
-        <w:r>
-          <w:rPr>
-            <w:rStyle w:val="Lienhypertexte"/>
-            <w:rFonts w:ascii="Arial" w:hAnsi="Arial" w:cs="Arial"/>
-            <w:color w:val="1595D1"/>
-            <w:sz w:val="18"/>
-            <w:szCs w:val="18"/>
-          </w:rPr>
-          <w:t>SAMSUNG ELECTRONICS FRANCE</w:t>
-        </w:r>
-      </w:hyperlink>
-      <w:r>
-        <w:rPr>
-          <w:rFonts w:ascii="Arial" w:hAnsi="Arial" w:cs="Arial"/>
-          <w:b/>
-          <w:bCs/>
-          <w:color w:val="656565"/>
-          <w:sz w:val="18"/>
-          <w:szCs w:val="18"/>
-        </w:rPr>
-        <w:t>, </w:t>
-      </w:r>
-      <w:hyperlink r:id="rId85" w:history="1">
-        <w:r>
-          <w:rPr>
-            <w:rStyle w:val="Lienhypertexte"/>
-            <w:rFonts w:ascii="Arial" w:hAnsi="Arial" w:cs="Arial"/>
-            <w:color w:val="1595D1"/>
-            <w:sz w:val="18"/>
-            <w:szCs w:val="18"/>
-          </w:rPr>
-          <w:t>SEAGATE TECHNOLOGY INTERNATIONAL</w:t>
-        </w:r>
-      </w:hyperlink>
-    </w:p>
-    <w:p>
-      <w:pPr>
-        <w:pStyle w:val="Titre4"/>
-        <w:pBdr>
-          <w:bottom w:val="single" w:sz="6" w:space="4" w:color="CCCCCC"/>
-        </w:pBdr>
-        <w:shd w:val="clear" w:color="auto" w:fill="FFFFFF"/>
-        <w:spacing w:before="0" w:line="300" w:lineRule="atLeast"/>
-        <w:ind w:right="225"/>
-        <w:rPr>
-          <w:rFonts w:ascii="Arial" w:hAnsi="Arial" w:cs="Arial"/>
-          <w:b/>
-          <w:bCs/>
-          <w:color w:val="656565"/>
-          <w:sz w:val="18"/>
-          <w:szCs w:val="18"/>
-        </w:rPr>
-      </w:pPr>
-      <w:r>
-        <w:rPr>
-          <w:rFonts w:ascii="Arial" w:hAnsi="Arial" w:cs="Arial"/>
-          <w:b/>
-          <w:bCs/>
-          <w:color w:val="656565"/>
-          <w:sz w:val="18"/>
-          <w:szCs w:val="18"/>
-        </w:rPr>
-        <w:t>Télévisions</w:t>
-      </w:r>
-    </w:p>
-    <w:p>
-      <w:pPr>
-        <w:pStyle w:val="Titre5"/>
-        <w:pBdr>
-          <w:bottom w:val="single" w:sz="6" w:space="4" w:color="CCCCCC"/>
-        </w:pBdr>
-        <w:shd w:val="clear" w:color="auto" w:fill="FFFFFF"/>
-        <w:spacing w:before="0" w:after="300" w:line="300" w:lineRule="atLeast"/>
-        <w:ind w:right="225"/>
-        <w:rPr>
-          <w:rFonts w:ascii="Arial" w:hAnsi="Arial" w:cs="Arial"/>
-          <w:b/>
-          <w:bCs/>
-          <w:color w:val="656565"/>
-          <w:sz w:val="18"/>
-          <w:szCs w:val="18"/>
-        </w:rPr>
-      </w:pPr>
       <w:hyperlink r:id="rId86" w:history="1">
         <w:r>
           <w:rPr>
@@ -26614,16 +26515,7 @@
           <w:t>SAMSUNG ELECTRONICS FRANCE</w:t>
         </w:r>
       </w:hyperlink>
-    </w:p>
-    <w:p>
-      <w:pPr>
-        <w:pStyle w:val="Titre4"/>
-        <w:pBdr>
-          <w:bottom w:val="single" w:sz="6" w:space="4" w:color="CCCCCC"/>
-        </w:pBdr>
-        <w:shd w:val="clear" w:color="auto" w:fill="FFFFFF"/>
-        <w:spacing w:before="0" w:line="300" w:lineRule="atLeast"/>
-        <w:ind w:right="225"/>
+      <w:r>
         <w:rPr>
           <w:rFonts w:ascii="Arial" w:hAnsi="Arial" w:cs="Arial"/>
           <w:b/>
@@ -26632,37 +26524,8 @@
           <w:sz w:val="18"/>
           <w:szCs w:val="18"/>
         </w:rPr>
-      </w:pPr>
-      <w:r>
-        <w:rPr>
-          <w:rFonts w:ascii="Arial" w:hAnsi="Arial" w:cs="Arial"/>
-          <w:b/>
-          <w:bCs/>
-          <w:color w:val="656565"/>
-          <w:sz w:val="18"/>
-          <w:szCs w:val="18"/>
-        </w:rPr>
-        <w:t>Vidéoprojecteurs</w:t>
-      </w:r>
-    </w:p>
-    <w:p>
-      <w:pPr>
-        <w:pStyle w:val="Titre5"/>
-        <w:pBdr>
-          <w:bottom w:val="single" w:sz="6" w:space="4" w:color="CCCCCC"/>
-        </w:pBdr>
-        <w:shd w:val="clear" w:color="auto" w:fill="FFFFFF"/>
-        <w:spacing w:before="0" w:after="300" w:line="300" w:lineRule="atLeast"/>
-        <w:ind w:right="225"/>
-        <w:rPr>
-          <w:rFonts w:ascii="Arial" w:hAnsi="Arial" w:cs="Arial"/>
-          <w:b/>
-          <w:bCs/>
-          <w:color w:val="656565"/>
-          <w:sz w:val="18"/>
-          <w:szCs w:val="18"/>
-        </w:rPr>
-      </w:pPr>
+        <w:t>, </w:t>
+      </w:r>
       <w:hyperlink r:id="rId87" w:history="1">
         <w:r>
           <w:rPr>
@@ -26703,7 +26566,7 @@
           <w:sz w:val="18"/>
           <w:szCs w:val="18"/>
         </w:rPr>
-        <w:t>Vidéosurveillance</w:t>
+        <w:t>Télévisions</w:t>
       </w:r>
     </w:p>
     <w:p>
@@ -26725,6 +26588,128 @@
         </w:rPr>
       </w:pPr>
       <w:hyperlink r:id="rId88" w:history="1">
+        <w:r>
+          <w:rPr>
+            <w:rStyle w:val="Lienhypertexte"/>
+            <w:rFonts w:ascii="Arial" w:hAnsi="Arial" w:cs="Arial"/>
+            <w:color w:val="1595D1"/>
+            <w:sz w:val="18"/>
+            <w:szCs w:val="18"/>
+          </w:rPr>
+          <w:t>SAMSUNG ELECTRONICS FRANCE</w:t>
+        </w:r>
+      </w:hyperlink>
+    </w:p>
+    <w:p>
+      <w:pPr>
+        <w:pStyle w:val="Titre4"/>
+        <w:pBdr>
+          <w:bottom w:val="single" w:sz="6" w:space="4" w:color="CCCCCC"/>
+        </w:pBdr>
+        <w:shd w:val="clear" w:color="auto" w:fill="FFFFFF"/>
+        <w:spacing w:before="0" w:line="300" w:lineRule="atLeast"/>
+        <w:ind w:right="225"/>
+        <w:rPr>
+          <w:rFonts w:ascii="Arial" w:hAnsi="Arial" w:cs="Arial"/>
+          <w:b/>
+          <w:bCs/>
+          <w:color w:val="656565"/>
+          <w:sz w:val="18"/>
+          <w:szCs w:val="18"/>
+        </w:rPr>
+      </w:pPr>
+      <w:r>
+        <w:rPr>
+          <w:rFonts w:ascii="Arial" w:hAnsi="Arial" w:cs="Arial"/>
+          <w:b/>
+          <w:bCs/>
+          <w:color w:val="656565"/>
+          <w:sz w:val="18"/>
+          <w:szCs w:val="18"/>
+        </w:rPr>
+        <w:t>Vidéoprojecteurs</w:t>
+      </w:r>
+    </w:p>
+    <w:p>
+      <w:pPr>
+        <w:pStyle w:val="Titre5"/>
+        <w:pBdr>
+          <w:bottom w:val="single" w:sz="6" w:space="4" w:color="CCCCCC"/>
+        </w:pBdr>
+        <w:shd w:val="clear" w:color="auto" w:fill="FFFFFF"/>
+        <w:spacing w:before="0" w:after="300" w:line="300" w:lineRule="atLeast"/>
+        <w:ind w:right="225"/>
+        <w:rPr>
+          <w:rFonts w:ascii="Arial" w:hAnsi="Arial" w:cs="Arial"/>
+          <w:b/>
+          <w:bCs/>
+          <w:color w:val="656565"/>
+          <w:sz w:val="18"/>
+          <w:szCs w:val="18"/>
+        </w:rPr>
+      </w:pPr>
+      <w:hyperlink r:id="rId89" w:history="1">
+        <w:r>
+          <w:rPr>
+            <w:rStyle w:val="Lienhypertexte"/>
+            <w:rFonts w:ascii="Arial" w:hAnsi="Arial" w:cs="Arial"/>
+            <w:color w:val="1595D1"/>
+            <w:sz w:val="18"/>
+            <w:szCs w:val="18"/>
+          </w:rPr>
+          <w:t>SEAGATE TECHNOLOGY INTERNATIONAL</w:t>
+        </w:r>
+      </w:hyperlink>
+    </w:p>
+    <w:p>
+      <w:pPr>
+        <w:pStyle w:val="Titre4"/>
+        <w:pBdr>
+          <w:bottom w:val="single" w:sz="6" w:space="4" w:color="CCCCCC"/>
+        </w:pBdr>
+        <w:shd w:val="clear" w:color="auto" w:fill="FFFFFF"/>
+        <w:spacing w:before="0" w:line="300" w:lineRule="atLeast"/>
+        <w:ind w:right="225"/>
+        <w:rPr>
+          <w:rFonts w:ascii="Arial" w:hAnsi="Arial" w:cs="Arial"/>
+          <w:b/>
+          <w:bCs/>
+          <w:color w:val="656565"/>
+          <w:sz w:val="18"/>
+          <w:szCs w:val="18"/>
+        </w:rPr>
+      </w:pPr>
+      <w:r>
+        <w:rPr>
+          <w:rFonts w:ascii="Arial" w:hAnsi="Arial" w:cs="Arial"/>
+          <w:b/>
+          <w:bCs/>
+          <w:color w:val="656565"/>
+          <w:sz w:val="18"/>
+          <w:szCs w:val="18"/>
+        </w:rPr>
+        <w:t>Vidéosurveillance</w:t>
+      </w:r>
+    </w:p>
+    <w:p>
+      <w:pPr>
+        <w:pStyle w:val="Titre5"/>
+        <w:pBdr>
+          <w:bottom w:val="single" w:sz="6" w:space="4" w:color="CCCCCC"/>
+        </w:pBdr>
+        <w:shd w:val="clear" w:color="auto" w:fill="FFFFFF"/>
+        <w:spacing w:before="0" w:after="300" w:line="300" w:lineRule="atLeast"/>
+        <w:ind w:right="225"/>
+        <w:rPr>
+          <w:rFonts w:ascii="Arial" w:hAnsi="Arial" w:cs="Arial"/>
+          <w:b/>
+          <w:bCs/>
+          <w:color w:val="656565"/>
+          <w:sz w:val="18"/>
+          <w:szCs w:val="18"/>
+        </w:rPr>
+      </w:pPr>
+      <w:hyperlink r:id="rId90" w:history="1">
         <w:r>
           <w:rPr>
             <w:rStyle w:val="Lienhypertexte"/>
@@ -26787,128 +26772,6 @@
           <w:szCs w:val="18"/>
         </w:rPr>
         <w:t>Accessoires pour GPS</w:t>
-      </w:r>
-    </w:p>
-    <w:p>
-      <w:pPr>
-        <w:pStyle w:val="Titre5"/>
-        <w:pBdr>
-          <w:bottom w:val="single" w:sz="6" w:space="4" w:color="CCCCCC"/>
-        </w:pBdr>
-        <w:shd w:val="clear" w:color="auto" w:fill="FFFFFF"/>
-        <w:spacing w:before="0" w:after="300" w:line="300" w:lineRule="atLeast"/>
-        <w:ind w:right="225"/>
-        <w:rPr>
-          <w:rFonts w:ascii="Arial" w:hAnsi="Arial" w:cs="Arial"/>
-          <w:b/>
-          <w:bCs/>
-          <w:color w:val="656565"/>
-          <w:sz w:val="18"/>
-          <w:szCs w:val="18"/>
-        </w:rPr>
-      </w:pPr>
-      <w:hyperlink r:id="rId89" w:history="1">
-        <w:r>
-          <w:rPr>
-            <w:rStyle w:val="Lienhypertexte"/>
-            <w:rFonts w:ascii="Arial" w:hAnsi="Arial" w:cs="Arial"/>
-            <w:color w:val="1595D1"/>
-            <w:sz w:val="18"/>
-            <w:szCs w:val="18"/>
-          </w:rPr>
-          <w:t>SAMSUNG ELECTRONICS FRANCE</w:t>
-        </w:r>
-      </w:hyperlink>
-    </w:p>
-    <w:p>
-      <w:pPr>
-        <w:pStyle w:val="Titre4"/>
-        <w:pBdr>
-          <w:bottom w:val="single" w:sz="6" w:space="4" w:color="CCCCCC"/>
-        </w:pBdr>
-        <w:shd w:val="clear" w:color="auto" w:fill="FFFFFF"/>
-        <w:spacing w:before="0" w:line="300" w:lineRule="atLeast"/>
-        <w:ind w:right="225"/>
-        <w:rPr>
-          <w:rFonts w:ascii="Arial" w:hAnsi="Arial" w:cs="Arial"/>
-          <w:b/>
-          <w:bCs/>
-          <w:color w:val="656565"/>
-          <w:sz w:val="18"/>
-          <w:szCs w:val="18"/>
-        </w:rPr>
-      </w:pPr>
-      <w:r>
-        <w:rPr>
-          <w:rFonts w:ascii="Arial" w:hAnsi="Arial" w:cs="Arial"/>
-          <w:b/>
-          <w:bCs/>
-          <w:color w:val="656565"/>
-          <w:sz w:val="18"/>
-          <w:szCs w:val="18"/>
-        </w:rPr>
-        <w:t>Accessoires pour tablette</w:t>
-      </w:r>
-    </w:p>
-    <w:p>
-      <w:pPr>
-        <w:pStyle w:val="Titre5"/>
-        <w:pBdr>
-          <w:bottom w:val="single" w:sz="6" w:space="4" w:color="CCCCCC"/>
-        </w:pBdr>
-        <w:shd w:val="clear" w:color="auto" w:fill="FFFFFF"/>
-        <w:spacing w:before="0" w:after="300" w:line="300" w:lineRule="atLeast"/>
-        <w:ind w:right="225"/>
-        <w:rPr>
-          <w:rFonts w:ascii="Arial" w:hAnsi="Arial" w:cs="Arial"/>
-          <w:b/>
-          <w:bCs/>
-          <w:color w:val="656565"/>
-          <w:sz w:val="18"/>
-          <w:szCs w:val="18"/>
-        </w:rPr>
-      </w:pPr>
-      <w:hyperlink r:id="rId90" w:history="1">
-        <w:r>
-          <w:rPr>
-            <w:rStyle w:val="Lienhypertexte"/>
-            <w:rFonts w:ascii="Arial" w:hAnsi="Arial" w:cs="Arial"/>
-            <w:color w:val="1595D1"/>
-            <w:sz w:val="18"/>
-            <w:szCs w:val="18"/>
-          </w:rPr>
-          <w:t>SAMSUNG ELECTRONICS FRANCE</w:t>
-        </w:r>
-      </w:hyperlink>
-    </w:p>
-    <w:p>
-      <w:pPr>
-        <w:pStyle w:val="Titre4"/>
-        <w:pBdr>
-          <w:bottom w:val="single" w:sz="6" w:space="4" w:color="CCCCCC"/>
-        </w:pBdr>
-        <w:shd w:val="clear" w:color="auto" w:fill="FFFFFF"/>
-        <w:spacing w:before="0" w:line="300" w:lineRule="atLeast"/>
-        <w:ind w:right="225"/>
-        <w:rPr>
-          <w:rFonts w:ascii="Arial" w:hAnsi="Arial" w:cs="Arial"/>
-          <w:b/>
-          <w:bCs/>
-          <w:color w:val="656565"/>
-          <w:sz w:val="18"/>
-          <w:szCs w:val="18"/>
-        </w:rPr>
-      </w:pPr>
-      <w:r>
-        <w:rPr>
-          <w:rFonts w:ascii="Arial" w:hAnsi="Arial" w:cs="Arial"/>
-          <w:b/>
-          <w:bCs/>
-          <w:color w:val="656565"/>
-          <w:sz w:val="18"/>
-          <w:szCs w:val="18"/>
-        </w:rPr>
-        <w:t>Adaptateurs et chargeurs</w:t>
       </w:r>
     </w:p>
     <w:p>
@@ -26969,21 +26832,8 @@
           <w:sz w:val="18"/>
           <w:szCs w:val="18"/>
         </w:rPr>
-        <w:t xml:space="preserve">Autres </w:t>
-      </w:r>
-      <w:proofErr w:type="spellStart"/>
-      <w:r>
-        <w:rPr>
-          <w:rFonts w:ascii="Arial" w:hAnsi="Arial" w:cs="Arial"/>
-          <w:b/>
-          <w:bCs/>
-          <w:color w:val="656565"/>
-          <w:sz w:val="18"/>
-          <w:szCs w:val="18"/>
-        </w:rPr>
-        <w:t>accesssoires</w:t>
-      </w:r>
-      <w:proofErr w:type="spellEnd"/>
+        <w:t>Accessoires pour tablette</w:t>
+      </w:r>
     </w:p>
     <w:p>
       <w:pPr>
@@ -27018,30 +26868,6 @@
     </w:p>
     <w:p>
       <w:pPr>
-        <w:pStyle w:val="Titre3"/>
-        <w:shd w:val="clear" w:color="auto" w:fill="F3F3F3"/>
-        <w:spacing w:before="150" w:line="600" w:lineRule="atLeast"/>
-        <w:rPr>
-          <w:rFonts w:ascii="Arial" w:hAnsi="Arial" w:cs="Arial"/>
-          <w:b/>
-          <w:bCs/>
-          <w:color w:val="656565"/>
-          <w:sz w:val="20"/>
-          <w:szCs w:val="20"/>
-        </w:rPr>
-      </w:pPr>
-      <w:r>
-        <w:rPr>
-          <w:rFonts w:ascii="Arial" w:hAnsi="Arial" w:cs="Arial"/>
-          <w:color w:val="656565"/>
-          <w:sz w:val="20"/>
-          <w:szCs w:val="20"/>
-        </w:rPr>
-        <w:t>Périphériques</w:t>
-      </w:r>
-    </w:p>
-    <w:p>
-      <w:pPr>
         <w:pStyle w:val="Titre4"/>
         <w:pBdr>
           <w:bottom w:val="single" w:sz="6" w:space="4" w:color="CCCCCC"/>
@@ -27051,6 +26877,8 @@
         <w:ind w:right="225"/>
         <w:rPr>
           <w:rFonts w:ascii="Arial" w:hAnsi="Arial" w:cs="Arial"/>
+          <w:b/>
+          <w:bCs/>
           <w:color w:val="656565"/>
           <w:sz w:val="18"/>
           <w:szCs w:val="18"/>
@@ -27065,7 +26893,7 @@
           <w:sz w:val="18"/>
           <w:szCs w:val="18"/>
         </w:rPr>
-        <w:t>Accessoires écrans et TV</w:t>
+        <w:t>Adaptateurs et chargeurs</w:t>
       </w:r>
     </w:p>
     <w:p>
@@ -27126,8 +26954,21 @@
           <w:sz w:val="18"/>
           <w:szCs w:val="18"/>
         </w:rPr>
-        <w:t>Accessoires imprimantes</w:t>
-      </w:r>
+        <w:t xml:space="preserve">Autres </w:t>
+      </w:r>
+      <w:proofErr w:type="spellStart"/>
+      <w:r>
+        <w:rPr>
+          <w:rFonts w:ascii="Arial" w:hAnsi="Arial" w:cs="Arial"/>
+          <w:b/>
+          <w:bCs/>
+          <w:color w:val="656565"/>
+          <w:sz w:val="18"/>
+          <w:szCs w:val="18"/>
+        </w:rPr>
+        <w:t>accesssoires</w:t>
+      </w:r>
+      <w:proofErr w:type="spellEnd"/>
     </w:p>
     <w:p>
       <w:pPr>
@@ -27162,6 +27003,30 @@
     </w:p>
     <w:p>
       <w:pPr>
+        <w:pStyle w:val="Titre3"/>
+        <w:shd w:val="clear" w:color="auto" w:fill="F3F3F3"/>
+        <w:spacing w:before="150" w:line="600" w:lineRule="atLeast"/>
+        <w:rPr>
+          <w:rFonts w:ascii="Arial" w:hAnsi="Arial" w:cs="Arial"/>
+          <w:b/>
+          <w:bCs/>
+          <w:color w:val="656565"/>
+          <w:sz w:val="20"/>
+          <w:szCs w:val="20"/>
+        </w:rPr>
+      </w:pPr>
+      <w:r>
+        <w:rPr>
+          <w:rFonts w:ascii="Arial" w:hAnsi="Arial" w:cs="Arial"/>
+          <w:color w:val="656565"/>
+          <w:sz w:val="20"/>
+          <w:szCs w:val="20"/>
+        </w:rPr>
+        <w:t>Périphériques</w:t>
+      </w:r>
+    </w:p>
+    <w:p>
+      <w:pPr>
         <w:pStyle w:val="Titre4"/>
         <w:pBdr>
           <w:bottom w:val="single" w:sz="6" w:space="4" w:color="CCCCCC"/>
@@ -27171,8 +27036,6 @@
         <w:ind w:right="225"/>
         <w:rPr>
           <w:rFonts w:ascii="Arial" w:hAnsi="Arial" w:cs="Arial"/>
-          <w:b/>
-          <w:bCs/>
           <w:color w:val="656565"/>
           <w:sz w:val="18"/>
           <w:szCs w:val="18"/>
@@ -27187,7 +27050,7 @@
           <w:sz w:val="18"/>
           <w:szCs w:val="18"/>
         </w:rPr>
-        <w:t>Clés USB</w:t>
+        <w:t>Accessoires écrans et TV</w:t>
       </w:r>
     </w:p>
     <w:p>
@@ -27248,7 +27111,7 @@
           <w:sz w:val="18"/>
           <w:szCs w:val="18"/>
         </w:rPr>
-        <w:t>Ecrans / TV</w:t>
+        <w:t>Accessoires imprimantes</w:t>
       </w:r>
     </w:p>
     <w:p>
@@ -27309,7 +27172,7 @@
           <w:sz w:val="18"/>
           <w:szCs w:val="18"/>
         </w:rPr>
-        <w:t>Enceintes</w:t>
+        <w:t>Clés USB</w:t>
       </w:r>
     </w:p>
     <w:p>
@@ -27370,7 +27233,7 @@
           <w:sz w:val="18"/>
           <w:szCs w:val="18"/>
         </w:rPr>
-        <w:t>Imprimantes étiquettes</w:t>
+        <w:t>Ecrans / TV</w:t>
       </w:r>
     </w:p>
     <w:p>
@@ -27431,7 +27294,7 @@
           <w:sz w:val="18"/>
           <w:szCs w:val="18"/>
         </w:rPr>
-        <w:t>Imprimantes lasers</w:t>
+        <w:t>Enceintes</w:t>
       </w:r>
     </w:p>
     <w:p>
@@ -27492,7 +27355,7 @@
           <w:sz w:val="18"/>
           <w:szCs w:val="18"/>
         </w:rPr>
-        <w:t>Imprimantes matricielles</w:t>
+        <w:t>Imprimantes étiquettes</w:t>
       </w:r>
     </w:p>
     <w:p>
@@ -27522,10 +27385,19 @@
             <w:sz w:val="18"/>
             <w:szCs w:val="18"/>
           </w:rPr>
-          <w:t>LOGITECH FRANCE</w:t>
+          <w:t>SAMSUNG ELECTRONICS FRANCE</w:t>
         </w:r>
       </w:hyperlink>
-      <w:r>
+    </w:p>
+    <w:p>
+      <w:pPr>
+        <w:pStyle w:val="Titre4"/>
+        <w:pBdr>
+          <w:bottom w:val="single" w:sz="6" w:space="4" w:color="CCCCCC"/>
+        </w:pBdr>
+        <w:shd w:val="clear" w:color="auto" w:fill="FFFFFF"/>
+        <w:spacing w:before="0" w:line="300" w:lineRule="atLeast"/>
+        <w:ind w:right="225"/>
         <w:rPr>
           <w:rFonts w:ascii="Arial" w:hAnsi="Arial" w:cs="Arial"/>
           <w:b/>
@@ -27534,8 +27406,37 @@
           <w:sz w:val="18"/>
           <w:szCs w:val="18"/>
         </w:rPr>
-        <w:t>, </w:t>
-      </w:r>
+      </w:pPr>
+      <w:r>
+        <w:rPr>
+          <w:rFonts w:ascii="Arial" w:hAnsi="Arial" w:cs="Arial"/>
+          <w:b/>
+          <w:bCs/>
+          <w:color w:val="656565"/>
+          <w:sz w:val="18"/>
+          <w:szCs w:val="18"/>
+        </w:rPr>
+        <w:t>Imprimantes lasers</w:t>
+      </w:r>
+    </w:p>
+    <w:p>
+      <w:pPr>
+        <w:pStyle w:val="Titre5"/>
+        <w:pBdr>
+          <w:bottom w:val="single" w:sz="6" w:space="4" w:color="CCCCCC"/>
+        </w:pBdr>
+        <w:shd w:val="clear" w:color="auto" w:fill="FFFFFF"/>
+        <w:spacing w:before="0" w:after="300" w:line="300" w:lineRule="atLeast"/>
+        <w:ind w:right="225"/>
+        <w:rPr>
+          <w:rFonts w:ascii="Arial" w:hAnsi="Arial" w:cs="Arial"/>
+          <w:b/>
+          <w:bCs/>
+          <w:color w:val="656565"/>
+          <w:sz w:val="18"/>
+          <w:szCs w:val="18"/>
+        </w:rPr>
+      </w:pPr>
       <w:hyperlink r:id="rId101" w:history="1">
         <w:r>
           <w:rPr>
@@ -27576,7 +27477,7 @@
           <w:sz w:val="18"/>
           <w:szCs w:val="18"/>
         </w:rPr>
-        <w:t>Joysticks, volants, télécommandes</w:t>
+        <w:t>Imprimantes matricielles</w:t>
       </w:r>
     </w:p>
     <w:p>
@@ -27598,6 +27499,29 @@
         </w:rPr>
       </w:pPr>
       <w:hyperlink r:id="rId102" w:history="1">
+        <w:r>
+          <w:rPr>
+            <w:rStyle w:val="Lienhypertexte"/>
+            <w:rFonts w:ascii="Arial" w:hAnsi="Arial" w:cs="Arial"/>
+            <w:color w:val="1595D1"/>
+            <w:sz w:val="18"/>
+            <w:szCs w:val="18"/>
+          </w:rPr>
+          <w:t>LOGITECH FRANCE</w:t>
+        </w:r>
+      </w:hyperlink>
+      <w:r>
+        <w:rPr>
+          <w:rFonts w:ascii="Arial" w:hAnsi="Arial" w:cs="Arial"/>
+          <w:b/>
+          <w:bCs/>
+          <w:color w:val="656565"/>
+          <w:sz w:val="18"/>
+          <w:szCs w:val="18"/>
+        </w:rPr>
+        <w:t>, </w:t>
+      </w:r>
+      <w:hyperlink r:id="rId103" w:history="1">
         <w:r>
           <w:rPr>
             <w:rStyle w:val="Lienhypertexte"/>
@@ -27637,7 +27561,7 @@
           <w:sz w:val="18"/>
           <w:szCs w:val="18"/>
         </w:rPr>
-        <w:t>Lecteurs carte mémoire</w:t>
+        <w:t>Joysticks, volants, télécommandes</w:t>
       </w:r>
     </w:p>
     <w:p>
@@ -27658,29 +27582,6 @@
           <w:szCs w:val="18"/>
         </w:rPr>
       </w:pPr>
-      <w:hyperlink r:id="rId103" w:history="1">
-        <w:r>
-          <w:rPr>
-            <w:rStyle w:val="Lienhypertexte"/>
-            <w:rFonts w:ascii="Arial" w:hAnsi="Arial" w:cs="Arial"/>
-            <w:color w:val="1595D1"/>
-            <w:sz w:val="18"/>
-            <w:szCs w:val="18"/>
-          </w:rPr>
-          <w:t>LOGITECH FRANCE</w:t>
-        </w:r>
-      </w:hyperlink>
-      <w:r>
-        <w:rPr>
-          <w:rFonts w:ascii="Arial" w:hAnsi="Arial" w:cs="Arial"/>
-          <w:b/>
-          <w:bCs/>
-          <w:color w:val="656565"/>
-          <w:sz w:val="18"/>
-          <w:szCs w:val="18"/>
-        </w:rPr>
-        <w:t>, </w:t>
-      </w:r>
       <w:hyperlink r:id="rId104" w:history="1">
         <w:r>
           <w:rPr>
@@ -27693,7 +27594,16 @@
           <w:t>SAMSUNG ELECTRONICS FRANCE</w:t>
         </w:r>
       </w:hyperlink>
-      <w:r>
+    </w:p>
+    <w:p>
+      <w:pPr>
+        <w:pStyle w:val="Titre4"/>
+        <w:pBdr>
+          <w:bottom w:val="single" w:sz="6" w:space="4" w:color="CCCCCC"/>
+        </w:pBdr>
+        <w:shd w:val="clear" w:color="auto" w:fill="FFFFFF"/>
+        <w:spacing w:before="0" w:line="300" w:lineRule="atLeast"/>
+        <w:ind w:right="225"/>
         <w:rPr>
           <w:rFonts w:ascii="Arial" w:hAnsi="Arial" w:cs="Arial"/>
           <w:b/>
@@ -27702,8 +27612,37 @@
           <w:sz w:val="18"/>
           <w:szCs w:val="18"/>
         </w:rPr>
-        <w:t>, </w:t>
-      </w:r>
+      </w:pPr>
+      <w:r>
+        <w:rPr>
+          <w:rFonts w:ascii="Arial" w:hAnsi="Arial" w:cs="Arial"/>
+          <w:b/>
+          <w:bCs/>
+          <w:color w:val="656565"/>
+          <w:sz w:val="18"/>
+          <w:szCs w:val="18"/>
+        </w:rPr>
+        <w:t>Lecteurs carte mémoire</w:t>
+      </w:r>
+    </w:p>
+    <w:p>
+      <w:pPr>
+        <w:pStyle w:val="Titre5"/>
+        <w:pBdr>
+          <w:bottom w:val="single" w:sz="6" w:space="4" w:color="CCCCCC"/>
+        </w:pBdr>
+        <w:shd w:val="clear" w:color="auto" w:fill="FFFFFF"/>
+        <w:spacing w:before="0" w:after="300" w:line="300" w:lineRule="atLeast"/>
+        <w:ind w:right="225"/>
+        <w:rPr>
+          <w:rFonts w:ascii="Arial" w:hAnsi="Arial" w:cs="Arial"/>
+          <w:b/>
+          <w:bCs/>
+          <w:color w:val="656565"/>
+          <w:sz w:val="18"/>
+          <w:szCs w:val="18"/>
+        </w:rPr>
+      </w:pPr>
       <w:hyperlink r:id="rId105" w:history="1">
         <w:r>
           <w:rPr>
@@ -27713,19 +27652,10 @@
             <w:sz w:val="18"/>
             <w:szCs w:val="18"/>
           </w:rPr>
-          <w:t>SEAGATE TECHNOLOGY INTERNATIONAL</w:t>
+          <w:t>LOGITECH FRANCE</w:t>
         </w:r>
       </w:hyperlink>
-    </w:p>
-    <w:p>
-      <w:pPr>
-        <w:pStyle w:val="Titre4"/>
-        <w:pBdr>
-          <w:bottom w:val="single" w:sz="6" w:space="4" w:color="CCCCCC"/>
-        </w:pBdr>
-        <w:shd w:val="clear" w:color="auto" w:fill="FFFFFF"/>
-        <w:spacing w:before="0" w:line="300" w:lineRule="atLeast"/>
-        <w:ind w:right="225"/>
+      <w:r>
         <w:rPr>
           <w:rFonts w:ascii="Arial" w:hAnsi="Arial" w:cs="Arial"/>
           <w:b/>
@@ -27734,37 +27664,8 @@
           <w:sz w:val="18"/>
           <w:szCs w:val="18"/>
         </w:rPr>
-      </w:pPr>
-      <w:r>
-        <w:rPr>
-          <w:rFonts w:ascii="Arial" w:hAnsi="Arial" w:cs="Arial"/>
-          <w:b/>
-          <w:bCs/>
-          <w:color w:val="656565"/>
-          <w:sz w:val="18"/>
-          <w:szCs w:val="18"/>
-        </w:rPr>
-        <w:t>Lecteurs code barre</w:t>
-      </w:r>
-    </w:p>
-    <w:p>
-      <w:pPr>
-        <w:pStyle w:val="Titre5"/>
-        <w:pBdr>
-          <w:bottom w:val="single" w:sz="6" w:space="4" w:color="CCCCCC"/>
-        </w:pBdr>
-        <w:shd w:val="clear" w:color="auto" w:fill="FFFFFF"/>
-        <w:spacing w:before="0" w:after="300" w:line="300" w:lineRule="atLeast"/>
-        <w:ind w:right="225"/>
-        <w:rPr>
-          <w:rFonts w:ascii="Arial" w:hAnsi="Arial" w:cs="Arial"/>
-          <w:b/>
-          <w:bCs/>
-          <w:color w:val="656565"/>
-          <w:sz w:val="18"/>
-          <w:szCs w:val="18"/>
-        </w:rPr>
-      </w:pPr>
+        <w:t>, </w:t>
+      </w:r>
       <w:hyperlink r:id="rId106" w:history="1">
         <w:r>
           <w:rPr>
@@ -27777,16 +27678,7 @@
           <w:t>SAMSUNG ELECTRONICS FRANCE</w:t>
         </w:r>
       </w:hyperlink>
-    </w:p>
-    <w:p>
-      <w:pPr>
-        <w:pStyle w:val="Titre4"/>
-        <w:pBdr>
-          <w:bottom w:val="single" w:sz="6" w:space="4" w:color="CCCCCC"/>
-        </w:pBdr>
-        <w:shd w:val="clear" w:color="auto" w:fill="FFFFFF"/>
-        <w:spacing w:before="0" w:line="300" w:lineRule="atLeast"/>
-        <w:ind w:right="225"/>
+      <w:r>
         <w:rPr>
           <w:rFonts w:ascii="Arial" w:hAnsi="Arial" w:cs="Arial"/>
           <w:b/>
@@ -27795,37 +27687,8 @@
           <w:sz w:val="18"/>
           <w:szCs w:val="18"/>
         </w:rPr>
-      </w:pPr>
-      <w:r>
-        <w:rPr>
-          <w:rFonts w:ascii="Arial" w:hAnsi="Arial" w:cs="Arial"/>
-          <w:b/>
-          <w:bCs/>
-          <w:color w:val="656565"/>
-          <w:sz w:val="18"/>
-          <w:szCs w:val="18"/>
-        </w:rPr>
-        <w:t>Mémoires</w:t>
-      </w:r>
-    </w:p>
-    <w:p>
-      <w:pPr>
-        <w:pStyle w:val="Titre5"/>
-        <w:pBdr>
-          <w:bottom w:val="single" w:sz="6" w:space="4" w:color="CCCCCC"/>
-        </w:pBdr>
-        <w:shd w:val="clear" w:color="auto" w:fill="FFFFFF"/>
-        <w:spacing w:before="0" w:after="300" w:line="300" w:lineRule="atLeast"/>
-        <w:ind w:right="225"/>
-        <w:rPr>
-          <w:rFonts w:ascii="Arial" w:hAnsi="Arial" w:cs="Arial"/>
-          <w:b/>
-          <w:bCs/>
-          <w:color w:val="656565"/>
-          <w:sz w:val="18"/>
-          <w:szCs w:val="18"/>
-        </w:rPr>
-      </w:pPr>
+        <w:t>, </w:t>
+      </w:r>
       <w:hyperlink r:id="rId107" w:history="1">
         <w:r>
           <w:rPr>
@@ -27835,7 +27698,7 @@
             <w:sz w:val="18"/>
             <w:szCs w:val="18"/>
           </w:rPr>
-          <w:t>LOGITECH FRANCE</w:t>
+          <w:t>SEAGATE TECHNOLOGY INTERNATIONAL</w:t>
         </w:r>
       </w:hyperlink>
     </w:p>
@@ -27866,7 +27729,7 @@
           <w:sz w:val="18"/>
           <w:szCs w:val="18"/>
         </w:rPr>
-        <w:t>Moniteurs</w:t>
+        <w:t>Lecteurs code barre</w:t>
       </w:r>
     </w:p>
     <w:p>
@@ -27927,7 +27790,7 @@
           <w:sz w:val="18"/>
           <w:szCs w:val="18"/>
         </w:rPr>
-        <w:t>Multifonctions jet d'encre</w:t>
+        <w:t>Mémoires</w:t>
       </w:r>
     </w:p>
     <w:p>
@@ -27957,7 +27820,7 @@
             <w:sz w:val="18"/>
             <w:szCs w:val="18"/>
           </w:rPr>
-          <w:t>SAMSUNG ELECTRONICS FRANCE</w:t>
+          <w:t>LOGITECH FRANCE</w:t>
         </w:r>
       </w:hyperlink>
     </w:p>
@@ -27988,7 +27851,7 @@
           <w:sz w:val="18"/>
           <w:szCs w:val="18"/>
         </w:rPr>
-        <w:t>Onduleurs</w:t>
+        <w:t>Moniteurs</w:t>
       </w:r>
     </w:p>
     <w:p>
@@ -28049,31 +27912,7 @@
           <w:sz w:val="18"/>
           <w:szCs w:val="18"/>
         </w:rPr>
-        <w:t xml:space="preserve">Serveurs et vidéo </w:t>
-      </w:r>
-      <w:proofErr w:type="spellStart"/>
-      <w:r>
-        <w:rPr>
-          <w:rFonts w:ascii="Arial" w:hAnsi="Arial" w:cs="Arial"/>
-          <w:b/>
-          <w:bCs/>
-          <w:color w:val="656565"/>
-          <w:sz w:val="18"/>
-          <w:szCs w:val="18"/>
-        </w:rPr>
-        <w:t>protectection</w:t>
-      </w:r>
-      <w:proofErr w:type="spellEnd"/>
-      <w:r>
-        <w:rPr>
-          <w:rFonts w:ascii="Arial" w:hAnsi="Arial" w:cs="Arial"/>
-          <w:b/>
-          <w:bCs/>
-          <w:color w:val="656565"/>
-          <w:sz w:val="18"/>
-          <w:szCs w:val="18"/>
-        </w:rPr>
-        <w:t xml:space="preserve"> IP</w:t>
+        <w:t>Multifonctions jet d'encre</w:t>
       </w:r>
     </w:p>
     <w:p>
@@ -28134,7 +27973,7 @@
           <w:sz w:val="18"/>
           <w:szCs w:val="18"/>
         </w:rPr>
-        <w:t>Souris</w:t>
+        <w:t>Onduleurs</w:t>
       </w:r>
     </w:p>
     <w:p>
@@ -28164,7 +28003,7 @@
             <w:sz w:val="18"/>
             <w:szCs w:val="18"/>
           </w:rPr>
-          <w:t>LOGITECH FRANCE</w:t>
+          <w:t>SAMSUNG ELECTRONICS FRANCE</w:t>
         </w:r>
       </w:hyperlink>
     </w:p>
@@ -28195,7 +28034,31 @@
           <w:sz w:val="18"/>
           <w:szCs w:val="18"/>
         </w:rPr>
-        <w:t>Stockage amovible (disques externes)</w:t>
+        <w:t xml:space="preserve">Serveurs et vidéo </w:t>
+      </w:r>
+      <w:proofErr w:type="spellStart"/>
+      <w:r>
+        <w:rPr>
+          <w:rFonts w:ascii="Arial" w:hAnsi="Arial" w:cs="Arial"/>
+          <w:b/>
+          <w:bCs/>
+          <w:color w:val="656565"/>
+          <w:sz w:val="18"/>
+          <w:szCs w:val="18"/>
+        </w:rPr>
+        <w:t>protectection</w:t>
+      </w:r>
+      <w:proofErr w:type="spellEnd"/>
+      <w:r>
+        <w:rPr>
+          <w:rFonts w:ascii="Arial" w:hAnsi="Arial" w:cs="Arial"/>
+          <w:b/>
+          <w:bCs/>
+          <w:color w:val="656565"/>
+          <w:sz w:val="18"/>
+          <w:szCs w:val="18"/>
+        </w:rPr>
+        <w:t xml:space="preserve"> IP</w:t>
       </w:r>
     </w:p>
     <w:p>
@@ -28256,7 +28119,7 @@
           <w:sz w:val="18"/>
           <w:szCs w:val="18"/>
         </w:rPr>
-        <w:t>Stockage NAS</w:t>
+        <w:t>Souris</w:t>
       </w:r>
     </w:p>
     <w:p>
@@ -28289,7 +28152,16 @@
           <w:t>LOGITECH FRANCE</w:t>
         </w:r>
       </w:hyperlink>
-      <w:r>
+    </w:p>
+    <w:p>
+      <w:pPr>
+        <w:pStyle w:val="Titre4"/>
+        <w:pBdr>
+          <w:bottom w:val="single" w:sz="6" w:space="4" w:color="CCCCCC"/>
+        </w:pBdr>
+        <w:shd w:val="clear" w:color="auto" w:fill="FFFFFF"/>
+        <w:spacing w:before="0" w:line="300" w:lineRule="atLeast"/>
+        <w:ind w:right="225"/>
         <w:rPr>
           <w:rFonts w:ascii="Arial" w:hAnsi="Arial" w:cs="Arial"/>
           <w:b/>
@@ -28298,8 +28170,37 @@
           <w:sz w:val="18"/>
           <w:szCs w:val="18"/>
         </w:rPr>
-        <w:t>, </w:t>
-      </w:r>
+      </w:pPr>
+      <w:r>
+        <w:rPr>
+          <w:rFonts w:ascii="Arial" w:hAnsi="Arial" w:cs="Arial"/>
+          <w:b/>
+          <w:bCs/>
+          <w:color w:val="656565"/>
+          <w:sz w:val="18"/>
+          <w:szCs w:val="18"/>
+        </w:rPr>
+        <w:t>Stockage amovible (disques externes)</w:t>
+      </w:r>
+    </w:p>
+    <w:p>
+      <w:pPr>
+        <w:pStyle w:val="Titre5"/>
+        <w:pBdr>
+          <w:bottom w:val="single" w:sz="6" w:space="4" w:color="CCCCCC"/>
+        </w:pBdr>
+        <w:shd w:val="clear" w:color="auto" w:fill="FFFFFF"/>
+        <w:spacing w:before="0" w:after="300" w:line="300" w:lineRule="atLeast"/>
+        <w:ind w:right="225"/>
+        <w:rPr>
+          <w:rFonts w:ascii="Arial" w:hAnsi="Arial" w:cs="Arial"/>
+          <w:b/>
+          <w:bCs/>
+          <w:color w:val="656565"/>
+          <w:sz w:val="18"/>
+          <w:szCs w:val="18"/>
+        </w:rPr>
+      </w:pPr>
       <w:hyperlink r:id="rId115" w:history="1">
         <w:r>
           <w:rPr>
@@ -28340,7 +28241,7 @@
           <w:sz w:val="18"/>
           <w:szCs w:val="18"/>
         </w:rPr>
-        <w:t>Stockage SAN</w:t>
+        <w:t>Stockage NAS</w:t>
       </w:r>
     </w:p>
     <w:p>
@@ -28362,6 +28263,29 @@
         </w:rPr>
       </w:pPr>
       <w:hyperlink r:id="rId116" w:history="1">
+        <w:r>
+          <w:rPr>
+            <w:rStyle w:val="Lienhypertexte"/>
+            <w:rFonts w:ascii="Arial" w:hAnsi="Arial" w:cs="Arial"/>
+            <w:color w:val="1595D1"/>
+            <w:sz w:val="18"/>
+            <w:szCs w:val="18"/>
+          </w:rPr>
+          <w:t>LOGITECH FRANCE</w:t>
+        </w:r>
+      </w:hyperlink>
+      <w:r>
+        <w:rPr>
+          <w:rFonts w:ascii="Arial" w:hAnsi="Arial" w:cs="Arial"/>
+          <w:b/>
+          <w:bCs/>
+          <w:color w:val="656565"/>
+          <w:sz w:val="18"/>
+          <w:szCs w:val="18"/>
+        </w:rPr>
+        <w:t>, </w:t>
+      </w:r>
+      <w:hyperlink r:id="rId117" w:history="1">
         <w:r>
           <w:rPr>
             <w:rStyle w:val="Lienhypertexte"/>
@@ -28401,7 +28325,7 @@
           <w:sz w:val="18"/>
           <w:szCs w:val="18"/>
         </w:rPr>
-        <w:t>Stockage services et support</w:t>
+        <w:t>Stockage SAN</w:t>
       </w:r>
     </w:p>
     <w:p>
@@ -28422,7 +28346,68 @@
           <w:szCs w:val="18"/>
         </w:rPr>
       </w:pPr>
-      <w:hyperlink r:id="rId117" w:history="1">
+      <w:hyperlink r:id="rId118" w:history="1">
+        <w:r>
+          <w:rPr>
+            <w:rStyle w:val="Lienhypertexte"/>
+            <w:rFonts w:ascii="Arial" w:hAnsi="Arial" w:cs="Arial"/>
+            <w:color w:val="1595D1"/>
+            <w:sz w:val="18"/>
+            <w:szCs w:val="18"/>
+          </w:rPr>
+          <w:t>SAMSUNG ELECTRONICS FRANCE</w:t>
+        </w:r>
+      </w:hyperlink>
+    </w:p>
+    <w:p>
+      <w:pPr>
+        <w:pStyle w:val="Titre4"/>
+        <w:pBdr>
+          <w:bottom w:val="single" w:sz="6" w:space="4" w:color="CCCCCC"/>
+        </w:pBdr>
+        <w:shd w:val="clear" w:color="auto" w:fill="FFFFFF"/>
+        <w:spacing w:before="0" w:line="300" w:lineRule="atLeast"/>
+        <w:ind w:right="225"/>
+        <w:rPr>
+          <w:rFonts w:ascii="Arial" w:hAnsi="Arial" w:cs="Arial"/>
+          <w:b/>
+          <w:bCs/>
+          <w:color w:val="656565"/>
+          <w:sz w:val="18"/>
+          <w:szCs w:val="18"/>
+        </w:rPr>
+      </w:pPr>
+      <w:r>
+        <w:rPr>
+          <w:rFonts w:ascii="Arial" w:hAnsi="Arial" w:cs="Arial"/>
+          <w:b/>
+          <w:bCs/>
+          <w:color w:val="656565"/>
+          <w:sz w:val="18"/>
+          <w:szCs w:val="18"/>
+        </w:rPr>
+        <w:t>Stockage services et support</w:t>
+      </w:r>
+    </w:p>
+    <w:p>
+      <w:pPr>
+        <w:pStyle w:val="Titre5"/>
+        <w:pBdr>
+          <w:bottom w:val="single" w:sz="6" w:space="4" w:color="CCCCCC"/>
+        </w:pBdr>
+        <w:shd w:val="clear" w:color="auto" w:fill="FFFFFF"/>
+        <w:spacing w:before="0" w:after="300" w:line="300" w:lineRule="atLeast"/>
+        <w:ind w:right="225"/>
+        <w:rPr>
+          <w:rFonts w:ascii="Arial" w:hAnsi="Arial" w:cs="Arial"/>
+          <w:b/>
+          <w:bCs/>
+          <w:color w:val="656565"/>
+          <w:sz w:val="18"/>
+          <w:szCs w:val="18"/>
+        </w:rPr>
+      </w:pPr>
+      <w:hyperlink r:id="rId119" w:history="1">
         <w:r>
           <w:rPr>
             <w:rStyle w:val="Lienhypertexte"/>
@@ -28509,7 +28494,7 @@
                     <pic:cNvPicPr/>
                   </pic:nvPicPr>
                   <pic:blipFill>
-                    <a:blip r:embed="rId118"/>
+                    <a:blip r:embed="rId120"/>
                     <a:stretch>
                       <a:fillRect/>
                     </a:stretch>
@@ -28612,7 +28597,7 @@
                     <pic:cNvPicPr/>
                   </pic:nvPicPr>
                   <pic:blipFill>
-                    <a:blip r:embed="rId119"/>
+                    <a:blip r:embed="rId121"/>
                     <a:stretch>
                       <a:fillRect/>
                     </a:stretch>
@@ -28783,7 +28768,7 @@
                     <pic:cNvPicPr/>
                   </pic:nvPicPr>
                   <pic:blipFill>
-                    <a:blip r:embed="rId120"/>
+                    <a:blip r:embed="rId122"/>
                     <a:stretch>
                       <a:fillRect/>
                     </a:stretch>
